--- a/src/main/resources/static/file/Collection.docx
+++ b/src/main/resources/static/file/Collection.docx
@@ -6,9 +6,6 @@
       <w:pPr>
         <w:pStyle w:val="2"/>
         <w:jc w:val="center"/>
-        <w:rPr>
-          <w:rFonts w:hint="eastAsia"/>
-        </w:rPr>
       </w:pPr>
       <w:r>
         <w:rPr>
@@ -16,13 +13,10 @@
         </w:rPr>
         <w:t>常用集合类源码解析</w:t>
       </w:r>
-      <w:bookmarkStart w:id="0" w:name="_GoBack"/>
-      <w:bookmarkEnd w:id="0"/>
-    </w:p>
-    <w:p>
-      <w:pPr>
-        <w:rPr>
-          <w:rFonts w:hint="eastAsia"/>
+    </w:p>
+    <w:p>
+      <w:pPr>
+        <w:rPr>
           <w:color w:val="FF0000"/>
           <w:sz w:val="28"/>
           <w:szCs w:val="28"/>
@@ -44,7 +38,7 @@
           <w:sz w:val="28"/>
           <w:szCs w:val="28"/>
         </w:rPr>
-        <w:t>1.8</w:t>
+        <w:t>JDK</w:t>
       </w:r>
       <w:r>
         <w:rPr>
@@ -53,9 +47,8 @@
           <w:sz w:val="28"/>
           <w:szCs w:val="28"/>
         </w:rPr>
-        <w:t>：</w:t>
-      </w:r>
-      <w:proofErr w:type="spellStart"/>
+        <w:t>1.8</w:t>
+      </w:r>
       <w:r>
         <w:rPr>
           <w:rFonts w:hint="eastAsia"/>
@@ -63,9 +56,9 @@
           <w:sz w:val="28"/>
           <w:szCs w:val="28"/>
         </w:rPr>
-        <w:t>ArrayList</w:t>
-      </w:r>
-      <w:proofErr w:type="spellEnd"/>
+        <w:t>：</w:t>
+      </w:r>
+      <w:proofErr w:type="spellStart"/>
       <w:r>
         <w:rPr>
           <w:rFonts w:hint="eastAsia"/>
@@ -73,9 +66,9 @@
           <w:sz w:val="28"/>
           <w:szCs w:val="28"/>
         </w:rPr>
-        <w:t>、</w:t>
-      </w:r>
-      <w:proofErr w:type="spellStart"/>
+        <w:t>ArrayList</w:t>
+      </w:r>
+      <w:proofErr w:type="spellEnd"/>
       <w:r>
         <w:rPr>
           <w:rFonts w:hint="eastAsia"/>
@@ -83,9 +76,9 @@
           <w:sz w:val="28"/>
           <w:szCs w:val="28"/>
         </w:rPr>
-        <w:t>LinkedList</w:t>
-      </w:r>
-      <w:proofErr w:type="spellEnd"/>
+        <w:t>、</w:t>
+      </w:r>
+      <w:proofErr w:type="spellStart"/>
       <w:r>
         <w:rPr>
           <w:rFonts w:hint="eastAsia"/>
@@ -93,9 +86,9 @@
           <w:sz w:val="28"/>
           <w:szCs w:val="28"/>
         </w:rPr>
-        <w:t>、</w:t>
-      </w:r>
-      <w:proofErr w:type="spellStart"/>
+        <w:t>LinkedList</w:t>
+      </w:r>
+      <w:proofErr w:type="spellEnd"/>
       <w:r>
         <w:rPr>
           <w:rFonts w:hint="eastAsia"/>
@@ -103,9 +96,9 @@
           <w:sz w:val="28"/>
           <w:szCs w:val="28"/>
         </w:rPr>
-        <w:t>HashSet</w:t>
-      </w:r>
-      <w:proofErr w:type="spellEnd"/>
+        <w:t>、</w:t>
+      </w:r>
+      <w:proofErr w:type="spellStart"/>
       <w:r>
         <w:rPr>
           <w:rFonts w:hint="eastAsia"/>
@@ -113,9 +106,9 @@
           <w:sz w:val="28"/>
           <w:szCs w:val="28"/>
         </w:rPr>
-        <w:t>、</w:t>
-      </w:r>
-      <w:proofErr w:type="spellStart"/>
+        <w:t>HashSet</w:t>
+      </w:r>
+      <w:proofErr w:type="spellEnd"/>
       <w:r>
         <w:rPr>
           <w:rFonts w:hint="eastAsia"/>
@@ -123,8 +116,9 @@
           <w:sz w:val="28"/>
           <w:szCs w:val="28"/>
         </w:rPr>
-        <w:t>Tree</w:t>
-      </w:r>
+        <w:t>、</w:t>
+      </w:r>
+      <w:proofErr w:type="spellStart"/>
       <w:r>
         <w:rPr>
           <w:rFonts w:hint="eastAsia"/>
@@ -132,9 +126,8 @@
           <w:sz w:val="28"/>
           <w:szCs w:val="28"/>
         </w:rPr>
-        <w:t>Set</w:t>
-      </w:r>
-      <w:proofErr w:type="spellEnd"/>
+        <w:t>Tree</w:t>
+      </w:r>
       <w:r>
         <w:rPr>
           <w:rFonts w:hint="eastAsia"/>
@@ -142,9 +135,9 @@
           <w:sz w:val="28"/>
           <w:szCs w:val="28"/>
         </w:rPr>
-        <w:t>、</w:t>
-      </w:r>
-      <w:proofErr w:type="spellStart"/>
+        <w:t>Set</w:t>
+      </w:r>
+      <w:proofErr w:type="spellEnd"/>
       <w:r>
         <w:rPr>
           <w:rFonts w:hint="eastAsia"/>
@@ -152,9 +145,9 @@
           <w:sz w:val="28"/>
           <w:szCs w:val="28"/>
         </w:rPr>
-        <w:t>HashMap</w:t>
-      </w:r>
-      <w:proofErr w:type="spellEnd"/>
+        <w:t>、</w:t>
+      </w:r>
+      <w:proofErr w:type="spellStart"/>
       <w:r>
         <w:rPr>
           <w:rFonts w:hint="eastAsia"/>
@@ -162,9 +155,9 @@
           <w:sz w:val="28"/>
           <w:szCs w:val="28"/>
         </w:rPr>
-        <w:t>、</w:t>
-      </w:r>
-      <w:proofErr w:type="spellStart"/>
+        <w:t>HashMap</w:t>
+      </w:r>
+      <w:proofErr w:type="spellEnd"/>
       <w:r>
         <w:rPr>
           <w:rFonts w:hint="eastAsia"/>
@@ -172,215 +165,2154 @@
           <w:sz w:val="28"/>
           <w:szCs w:val="28"/>
         </w:rPr>
-        <w:t>TreeMap</w:t>
-      </w:r>
-      <w:proofErr w:type="spellEnd"/>
-    </w:p>
-    <w:p>
-      <w:pPr>
-        <w:pStyle w:val="4"/>
-        <w:rPr>
-          <w:rFonts w:hint="eastAsia"/>
-        </w:rPr>
-      </w:pPr>
-      <w:r>
-        <w:rPr>
-          <w:rFonts w:hint="eastAsia"/>
-        </w:rPr>
-        <w:t>一、</w:t>
-      </w:r>
-      <w:proofErr w:type="spellStart"/>
-      <w:r>
-        <w:rPr>
-          <w:rFonts w:hint="eastAsia"/>
-        </w:rPr>
-        <w:t>ArrayList</w:t>
-      </w:r>
-      <w:proofErr w:type="spellEnd"/>
-      <w:r>
-        <w:rPr>
-          <w:rFonts w:hint="eastAsia"/>
-        </w:rPr>
-        <w:t>源码解析</w:t>
-      </w:r>
-    </w:p>
-    <w:p>
-      <w:pPr>
-        <w:pStyle w:val="4"/>
-        <w:rPr>
-          <w:rFonts w:hint="eastAsia"/>
-        </w:rPr>
-      </w:pPr>
-      <w:r>
-        <w:rPr>
-          <w:rFonts w:hint="eastAsia"/>
-        </w:rPr>
-        <w:t>二、</w:t>
-      </w:r>
-      <w:proofErr w:type="spellStart"/>
-      <w:r>
-        <w:rPr>
-          <w:rFonts w:hint="eastAsia"/>
-        </w:rPr>
-        <w:t>LinkedList</w:t>
-      </w:r>
-      <w:proofErr w:type="spellEnd"/>
-      <w:r>
-        <w:rPr>
-          <w:rFonts w:hint="eastAsia"/>
-        </w:rPr>
-        <w:t>源码解析</w:t>
-      </w:r>
-    </w:p>
-    <w:p>
-      <w:pPr>
-        <w:pStyle w:val="4"/>
-        <w:rPr>
-          <w:rFonts w:hint="eastAsia"/>
-        </w:rPr>
-      </w:pPr>
-      <w:r>
-        <w:rPr>
-          <w:rFonts w:hint="eastAsia"/>
-        </w:rPr>
-        <w:t>三</w:t>
-      </w:r>
-      <w:r>
-        <w:rPr>
-          <w:rFonts w:hint="eastAsia"/>
-        </w:rPr>
         <w:t>、</w:t>
       </w:r>
       <w:proofErr w:type="spellStart"/>
       <w:r>
         <w:rPr>
           <w:rFonts w:hint="eastAsia"/>
-        </w:rPr>
-        <w:t>HashSet</w:t>
-      </w:r>
-      <w:proofErr w:type="spellEnd"/>
-      <w:r>
-        <w:rPr>
-          <w:rFonts w:hint="eastAsia"/>
-        </w:rPr>
-        <w:t>源码解析</w:t>
-      </w:r>
-    </w:p>
-    <w:p>
-      <w:pPr>
-        <w:pStyle w:val="4"/>
-        <w:rPr>
-          <w:rFonts w:hint="eastAsia"/>
-        </w:rPr>
-      </w:pPr>
-      <w:r>
-        <w:rPr>
-          <w:rFonts w:hint="eastAsia"/>
-        </w:rPr>
-        <w:t>四</w:t>
-      </w:r>
-      <w:r>
-        <w:rPr>
-          <w:rFonts w:hint="eastAsia"/>
-        </w:rPr>
-        <w:t>、</w:t>
-      </w:r>
-      <w:proofErr w:type="spellStart"/>
-      <w:r>
-        <w:rPr>
-          <w:rFonts w:hint="eastAsia"/>
-        </w:rPr>
-        <w:t>HashSet</w:t>
-      </w:r>
-      <w:proofErr w:type="spellEnd"/>
-      <w:r>
-        <w:rPr>
-          <w:rFonts w:hint="eastAsia"/>
-        </w:rPr>
-        <w:t>源码解析</w:t>
-      </w:r>
-    </w:p>
-    <w:p>
-      <w:pPr>
-        <w:pStyle w:val="4"/>
-        <w:rPr>
-          <w:rFonts w:hint="eastAsia"/>
-        </w:rPr>
-      </w:pPr>
-      <w:r>
-        <w:rPr>
-          <w:rFonts w:hint="eastAsia"/>
-        </w:rPr>
-        <w:t>五</w:t>
-      </w:r>
-      <w:r>
-        <w:rPr>
-          <w:rFonts w:hint="eastAsia"/>
-        </w:rPr>
-        <w:t>、</w:t>
-      </w:r>
-      <w:proofErr w:type="spellStart"/>
-      <w:r>
-        <w:rPr>
-          <w:rFonts w:hint="eastAsia"/>
-        </w:rPr>
-        <w:t>HashMap</w:t>
-      </w:r>
-      <w:proofErr w:type="spellEnd"/>
-      <w:r>
-        <w:rPr>
-          <w:rFonts w:hint="eastAsia"/>
-        </w:rPr>
-        <w:t>源码解析</w:t>
-      </w:r>
-    </w:p>
-    <w:p>
-      <w:pPr>
-        <w:pStyle w:val="4"/>
-        <w:rPr>
-          <w:rFonts w:hint="eastAsia"/>
-        </w:rPr>
-      </w:pPr>
-      <w:r>
-        <w:rPr>
-          <w:rFonts w:hint="eastAsia"/>
-        </w:rPr>
-        <w:t>六</w:t>
-      </w:r>
-      <w:r>
-        <w:rPr>
-          <w:rFonts w:hint="eastAsia"/>
-        </w:rPr>
-        <w:t>、</w:t>
-      </w:r>
-      <w:proofErr w:type="spellStart"/>
-      <w:r>
-        <w:rPr>
-          <w:rFonts w:hint="eastAsia"/>
-        </w:rPr>
-        <w:t>TreeMap</w:t>
-      </w:r>
-      <w:proofErr w:type="spellEnd"/>
-      <w:r>
-        <w:rPr>
-          <w:rFonts w:hint="eastAsia"/>
-        </w:rPr>
-        <w:t>源码解析</w:t>
-      </w:r>
-    </w:p>
-    <w:p>
-      <w:pPr>
-        <w:rPr>
-          <w:rFonts w:hint="eastAsia"/>
+          <w:color w:val="FF0000"/>
           <w:sz w:val="28"/>
           <w:szCs w:val="28"/>
         </w:rPr>
-      </w:pPr>
-    </w:p>
-    <w:p>
-      <w:pPr>
-        <w:rPr>
-          <w:rFonts w:hint="eastAsia"/>
+        <w:t>TreeMap</w:t>
+      </w:r>
+      <w:proofErr w:type="spellEnd"/>
+      <w:r>
+        <w:rPr>
+          <w:rFonts w:hint="eastAsia"/>
+          <w:color w:val="FF0000"/>
+          <w:sz w:val="28"/>
+          <w:szCs w:val="28"/>
+        </w:rPr>
+        <w:t>、</w:t>
+      </w:r>
+      <w:proofErr w:type="spellStart"/>
+      <w:r>
+        <w:rPr>
+          <w:rFonts w:hint="eastAsia"/>
+          <w:color w:val="FF0000"/>
+          <w:sz w:val="28"/>
+          <w:szCs w:val="28"/>
+        </w:rPr>
+        <w:t>ConcurrentHashMap</w:t>
+      </w:r>
+      <w:proofErr w:type="spellEnd"/>
+    </w:p>
+    <w:p>
+      <w:pPr>
+        <w:pStyle w:val="4"/>
+        <w:rPr>
+          <w:rFonts w:hint="eastAsia"/>
+        </w:rPr>
+      </w:pPr>
+      <w:r>
+        <w:rPr>
+          <w:rFonts w:hint="eastAsia"/>
+        </w:rPr>
+        <w:t>一、</w:t>
+      </w:r>
+      <w:proofErr w:type="spellStart"/>
+      <w:r>
+        <w:rPr>
+          <w:rFonts w:hint="eastAsia"/>
+        </w:rPr>
+        <w:t>ArrayList</w:t>
+      </w:r>
+      <w:proofErr w:type="spellEnd"/>
+      <w:r>
+        <w:rPr>
+          <w:rFonts w:hint="eastAsia"/>
+        </w:rPr>
+        <w:t>源码解析</w:t>
+      </w:r>
+    </w:p>
+    <w:p>
+      <w:pPr>
+        <w:spacing w:line="360" w:lineRule="auto"/>
+        <w:rPr>
+          <w:rFonts w:asciiTheme="minorEastAsia" w:hAnsiTheme="minorEastAsia" w:hint="eastAsia"/>
+          <w:sz w:val="24"/>
+          <w:szCs w:val="24"/>
+        </w:rPr>
+      </w:pPr>
+      <w:r>
+        <w:rPr>
+          <w:rFonts w:hint="eastAsia"/>
+        </w:rPr>
+        <w:tab/>
+      </w:r>
+      <w:r>
+        <w:rPr>
+          <w:rFonts w:asciiTheme="minorEastAsia" w:hAnsiTheme="minorEastAsia" w:hint="eastAsia"/>
+          <w:sz w:val="24"/>
+          <w:szCs w:val="24"/>
+        </w:rPr>
+        <w:t>List有索引、有序、可重复。</w:t>
+      </w:r>
+    </w:p>
+    <w:p>
+      <w:pPr>
+        <w:spacing w:line="360" w:lineRule="auto"/>
+        <w:rPr>
+          <w:rFonts w:asciiTheme="minorEastAsia" w:hAnsiTheme="minorEastAsia" w:hint="eastAsia"/>
+          <w:sz w:val="24"/>
+          <w:szCs w:val="24"/>
+        </w:rPr>
+      </w:pPr>
+      <w:r>
+        <w:rPr>
+          <w:rFonts w:asciiTheme="minorEastAsia" w:hAnsiTheme="minorEastAsia" w:hint="eastAsia"/>
+          <w:sz w:val="24"/>
+          <w:szCs w:val="24"/>
+        </w:rPr>
+        <w:tab/>
+        <w:t>查询快，新增删除慢。</w:t>
+      </w:r>
+    </w:p>
+    <w:p>
+      <w:pPr>
+        <w:spacing w:line="360" w:lineRule="auto"/>
+        <w:rPr>
+          <w:rFonts w:asciiTheme="minorEastAsia" w:hAnsiTheme="minorEastAsia"/>
+          <w:sz w:val="24"/>
+          <w:szCs w:val="24"/>
+        </w:rPr>
+      </w:pPr>
+    </w:p>
+    <w:p>
+      <w:pPr>
+        <w:spacing w:line="360" w:lineRule="auto"/>
+        <w:rPr>
+          <w:rFonts w:asciiTheme="minorEastAsia" w:hAnsiTheme="minorEastAsia" w:hint="eastAsia"/>
+          <w:b/>
+          <w:sz w:val="24"/>
+          <w:szCs w:val="24"/>
+        </w:rPr>
+      </w:pPr>
+      <w:r>
+        <w:rPr>
+          <w:rFonts w:asciiTheme="minorEastAsia" w:hAnsiTheme="minorEastAsia" w:hint="eastAsia"/>
+          <w:b/>
+          <w:sz w:val="24"/>
+          <w:szCs w:val="24"/>
+        </w:rPr>
+        <w:t>1.</w:t>
+      </w:r>
+      <w:r>
+        <w:rPr>
+          <w:rFonts w:asciiTheme="minorEastAsia" w:hAnsiTheme="minorEastAsia" w:hint="eastAsia"/>
+          <w:b/>
+          <w:sz w:val="24"/>
+          <w:szCs w:val="24"/>
+        </w:rPr>
+        <w:t xml:space="preserve"> </w:t>
+      </w:r>
+      <w:r>
+        <w:rPr>
+          <w:rFonts w:asciiTheme="minorEastAsia" w:hAnsiTheme="minorEastAsia" w:hint="eastAsia"/>
+          <w:b/>
+          <w:sz w:val="24"/>
+          <w:szCs w:val="24"/>
+        </w:rPr>
+        <w:t>实现接口：</w:t>
+      </w:r>
+    </w:p>
+    <w:p>
+      <w:pPr>
+        <w:spacing w:line="360" w:lineRule="auto"/>
+        <w:ind w:firstLine="420"/>
+        <w:rPr>
+          <w:rFonts w:asciiTheme="minorEastAsia" w:hAnsiTheme="minorEastAsia"/>
+          <w:sz w:val="24"/>
+          <w:szCs w:val="24"/>
+        </w:rPr>
+      </w:pPr>
+      <w:r>
+        <w:rPr>
+          <w:rFonts w:asciiTheme="minorEastAsia" w:hAnsiTheme="minorEastAsia" w:hint="eastAsia"/>
+          <w:sz w:val="24"/>
+          <w:szCs w:val="24"/>
+        </w:rPr>
+        <w:t>List、</w:t>
+      </w:r>
+      <w:proofErr w:type="spellStart"/>
+      <w:r>
+        <w:rPr>
+          <w:rFonts w:asciiTheme="minorEastAsia" w:hAnsiTheme="minorEastAsia" w:hint="eastAsia"/>
+          <w:sz w:val="24"/>
+          <w:szCs w:val="24"/>
+        </w:rPr>
+        <w:t>RandomAccess</w:t>
+      </w:r>
+      <w:proofErr w:type="spellEnd"/>
+      <w:r>
+        <w:rPr>
+          <w:rFonts w:asciiTheme="minorEastAsia" w:hAnsiTheme="minorEastAsia" w:hint="eastAsia"/>
+          <w:sz w:val="24"/>
+          <w:szCs w:val="24"/>
+        </w:rPr>
+        <w:t>、</w:t>
+      </w:r>
+      <w:proofErr w:type="spellStart"/>
+      <w:r>
+        <w:rPr>
+          <w:rFonts w:asciiTheme="minorEastAsia" w:hAnsiTheme="minorEastAsia" w:hint="eastAsia"/>
+          <w:sz w:val="24"/>
+          <w:szCs w:val="24"/>
+        </w:rPr>
+        <w:t>Cloneable</w:t>
+      </w:r>
+      <w:proofErr w:type="spellEnd"/>
+      <w:r>
+        <w:rPr>
+          <w:rFonts w:asciiTheme="minorEastAsia" w:hAnsiTheme="minorEastAsia" w:hint="eastAsia"/>
+          <w:sz w:val="24"/>
+          <w:szCs w:val="24"/>
+        </w:rPr>
+        <w:t>、Serializable</w:t>
+      </w:r>
+    </w:p>
+    <w:p>
+      <w:pPr>
+        <w:spacing w:line="360" w:lineRule="auto"/>
+        <w:rPr>
+          <w:rFonts w:asciiTheme="minorEastAsia" w:hAnsiTheme="minorEastAsia"/>
+          <w:sz w:val="24"/>
+          <w:szCs w:val="24"/>
+        </w:rPr>
+      </w:pPr>
+      <w:r>
+        <w:rPr>
+          <w:rFonts w:asciiTheme="minorEastAsia" w:hAnsiTheme="minorEastAsia" w:hint="eastAsia"/>
+          <w:sz w:val="24"/>
+          <w:szCs w:val="24"/>
+        </w:rPr>
+        <w:tab/>
+      </w:r>
+      <w:r>
+        <w:rPr>
+          <w:rFonts w:asciiTheme="minorEastAsia" w:hAnsiTheme="minorEastAsia" w:hint="eastAsia"/>
+          <w:sz w:val="24"/>
+          <w:szCs w:val="24"/>
+        </w:rPr>
+        <w:t>实现</w:t>
+      </w:r>
+      <w:proofErr w:type="spellStart"/>
+      <w:r>
+        <w:rPr>
+          <w:rFonts w:asciiTheme="minorEastAsia" w:hAnsiTheme="minorEastAsia" w:hint="eastAsia"/>
+          <w:sz w:val="24"/>
+          <w:szCs w:val="24"/>
+        </w:rPr>
+        <w:t>RandomAccess</w:t>
+      </w:r>
+      <w:proofErr w:type="spellEnd"/>
+      <w:r>
+        <w:rPr>
+          <w:rFonts w:asciiTheme="minorEastAsia" w:hAnsiTheme="minorEastAsia" w:hint="eastAsia"/>
+          <w:sz w:val="24"/>
+          <w:szCs w:val="24"/>
+        </w:rPr>
+        <w:t>便于集合元素的快速访问即查询。</w:t>
+      </w:r>
+    </w:p>
+    <w:p>
+      <w:pPr>
+        <w:spacing w:line="360" w:lineRule="auto"/>
+        <w:rPr>
+          <w:rFonts w:asciiTheme="minorEastAsia" w:hAnsiTheme="minorEastAsia" w:hint="eastAsia"/>
+          <w:sz w:val="24"/>
+          <w:szCs w:val="24"/>
+        </w:rPr>
+      </w:pPr>
+      <w:r>
+        <w:rPr>
+          <w:rFonts w:asciiTheme="minorEastAsia" w:hAnsiTheme="minorEastAsia" w:hint="eastAsia"/>
+          <w:sz w:val="24"/>
+          <w:szCs w:val="24"/>
+        </w:rPr>
+        <w:tab/>
+      </w:r>
+      <w:r>
+        <w:rPr>
+          <w:rFonts w:asciiTheme="minorEastAsia" w:hAnsiTheme="minorEastAsia" w:hint="eastAsia"/>
+          <w:sz w:val="24"/>
+          <w:szCs w:val="24"/>
+        </w:rPr>
+        <w:t>实现</w:t>
+      </w:r>
+      <w:proofErr w:type="spellStart"/>
+      <w:r>
+        <w:rPr>
+          <w:rFonts w:asciiTheme="minorEastAsia" w:hAnsiTheme="minorEastAsia" w:hint="eastAsia"/>
+          <w:sz w:val="24"/>
+          <w:szCs w:val="24"/>
+        </w:rPr>
+        <w:t>Cloneable</w:t>
+      </w:r>
+      <w:proofErr w:type="spellEnd"/>
+      <w:r>
+        <w:rPr>
+          <w:rFonts w:asciiTheme="minorEastAsia" w:hAnsiTheme="minorEastAsia" w:hint="eastAsia"/>
+          <w:sz w:val="24"/>
+          <w:szCs w:val="24"/>
+        </w:rPr>
+        <w:t>便于集合的拷贝</w:t>
+      </w:r>
+      <w:r>
+        <w:rPr>
+          <w:rFonts w:asciiTheme="minorEastAsia" w:hAnsiTheme="minorEastAsia" w:hint="eastAsia"/>
+          <w:sz w:val="24"/>
+          <w:szCs w:val="24"/>
+        </w:rPr>
+        <w:t>，本质是数组的复制，属于浅拷贝。</w:t>
+      </w:r>
+    </w:p>
+    <w:p>
+      <w:pPr>
+        <w:spacing w:line="360" w:lineRule="auto"/>
+        <w:ind w:firstLine="420"/>
+        <w:rPr>
+          <w:rFonts w:asciiTheme="minorEastAsia" w:hAnsiTheme="minorEastAsia"/>
+          <w:sz w:val="24"/>
+          <w:szCs w:val="24"/>
+        </w:rPr>
+      </w:pPr>
+      <w:r>
+        <w:rPr>
+          <w:rFonts w:asciiTheme="minorEastAsia" w:hAnsiTheme="minorEastAsia" w:hint="eastAsia"/>
+          <w:sz w:val="24"/>
+          <w:szCs w:val="24"/>
+        </w:rPr>
+        <w:t>实现Serializable便于集合的序列化</w:t>
+      </w:r>
+    </w:p>
+    <w:p>
+      <w:pPr>
+        <w:spacing w:line="360" w:lineRule="auto"/>
+        <w:rPr>
+          <w:rFonts w:asciiTheme="minorEastAsia" w:hAnsiTheme="minorEastAsia"/>
+          <w:sz w:val="24"/>
+          <w:szCs w:val="24"/>
+        </w:rPr>
+      </w:pPr>
+    </w:p>
+    <w:p>
+      <w:pPr>
+        <w:spacing w:line="360" w:lineRule="auto"/>
+        <w:rPr>
+          <w:rFonts w:asciiTheme="minorEastAsia" w:hAnsiTheme="minorEastAsia"/>
+          <w:b/>
+          <w:sz w:val="24"/>
+          <w:szCs w:val="24"/>
+        </w:rPr>
+      </w:pPr>
+      <w:r>
+        <w:rPr>
+          <w:rFonts w:asciiTheme="minorEastAsia" w:hAnsiTheme="minorEastAsia" w:hint="eastAsia"/>
+          <w:b/>
+          <w:sz w:val="24"/>
+          <w:szCs w:val="24"/>
+        </w:rPr>
+        <w:t>深拷贝、浅拷贝</w:t>
+      </w:r>
+      <w:r>
+        <w:rPr>
+          <w:rFonts w:asciiTheme="minorEastAsia" w:hAnsiTheme="minorEastAsia" w:hint="eastAsia"/>
+          <w:b/>
+          <w:sz w:val="24"/>
+          <w:szCs w:val="24"/>
+        </w:rPr>
+        <w:t>的概念：</w:t>
+      </w:r>
+    </w:p>
+    <w:p>
+      <w:pPr>
+        <w:spacing w:line="360" w:lineRule="auto"/>
+        <w:ind w:firstLine="420"/>
+        <w:rPr>
+          <w:rFonts w:asciiTheme="minorEastAsia" w:hAnsiTheme="minorEastAsia"/>
+          <w:sz w:val="24"/>
+          <w:szCs w:val="24"/>
+        </w:rPr>
+      </w:pPr>
+      <w:r>
+        <w:rPr>
+          <w:rFonts w:asciiTheme="minorEastAsia" w:hAnsiTheme="minorEastAsia" w:hint="eastAsia"/>
+          <w:sz w:val="24"/>
+          <w:szCs w:val="24"/>
+        </w:rPr>
+        <w:t>Java中对象的复制通常通过赋值来实现，但是这种方式通过任何一方的引用操作都会改变对象。</w:t>
+      </w:r>
+    </w:p>
+    <w:p>
+      <w:pPr>
+        <w:spacing w:line="360" w:lineRule="auto"/>
+        <w:ind w:firstLine="420"/>
+        <w:rPr>
+          <w:rFonts w:asciiTheme="minorEastAsia" w:hAnsiTheme="minorEastAsia"/>
+          <w:sz w:val="24"/>
+          <w:szCs w:val="24"/>
+        </w:rPr>
+      </w:pPr>
+      <w:r>
+        <w:rPr>
+          <w:rFonts w:asciiTheme="minorEastAsia" w:hAnsiTheme="minorEastAsia"/>
+          <w:sz w:val="24"/>
+          <w:szCs w:val="24"/>
+        </w:rPr>
+        <w:t>C</w:t>
+      </w:r>
+      <w:r>
+        <w:rPr>
+          <w:rFonts w:asciiTheme="minorEastAsia" w:hAnsiTheme="minorEastAsia" w:hint="eastAsia"/>
+          <w:sz w:val="24"/>
+          <w:szCs w:val="24"/>
+        </w:rPr>
+        <w:t>lone方法，可以实现对象的复制，得到一个新的对象。对于一个对象中的属性既包含基本类型又包含引用类型，clone方法完成的拷贝是浅拷贝，因为引用类型的对象仍然是共用的。</w:t>
+      </w:r>
+    </w:p>
+    <w:p>
+      <w:pPr>
+        <w:spacing w:line="360" w:lineRule="auto"/>
+        <w:ind w:firstLine="420"/>
+        <w:rPr>
+          <w:rFonts w:asciiTheme="minorEastAsia" w:hAnsiTheme="minorEastAsia"/>
+          <w:sz w:val="24"/>
+          <w:szCs w:val="24"/>
+        </w:rPr>
+      </w:pPr>
+      <w:r>
+        <w:rPr>
+          <w:rFonts w:asciiTheme="minorEastAsia" w:hAnsiTheme="minorEastAsia" w:hint="eastAsia"/>
+          <w:sz w:val="24"/>
+          <w:szCs w:val="24"/>
+        </w:rPr>
+        <w:t>深拷贝就是让对象中的任何一个属性，包括基本数据类型和应用数据类型都是不相同的，这个拷贝得到的对象就是一个深拷贝的对象。</w:t>
+      </w:r>
+      <w:r>
+        <w:rPr>
+          <w:rFonts w:asciiTheme="minorEastAsia" w:hAnsiTheme="minorEastAsia" w:hint="eastAsia"/>
+          <w:sz w:val="24"/>
+          <w:szCs w:val="24"/>
+        </w:rPr>
+        <w:t>这种方法需要各个引用类型都实现</w:t>
+      </w:r>
+      <w:proofErr w:type="spellStart"/>
+      <w:r>
+        <w:rPr>
+          <w:rFonts w:asciiTheme="minorEastAsia" w:hAnsiTheme="minorEastAsia" w:hint="eastAsia"/>
+          <w:sz w:val="24"/>
+          <w:szCs w:val="24"/>
+        </w:rPr>
+        <w:t>Cloneable</w:t>
+      </w:r>
+      <w:proofErr w:type="spellEnd"/>
+      <w:r>
+        <w:rPr>
+          <w:rFonts w:asciiTheme="minorEastAsia" w:hAnsiTheme="minorEastAsia" w:hint="eastAsia"/>
+          <w:sz w:val="24"/>
+          <w:szCs w:val="24"/>
+        </w:rPr>
+        <w:t>接口，重写clone方法。</w:t>
+      </w:r>
+    </w:p>
+    <w:p>
+      <w:pPr>
+        <w:spacing w:line="360" w:lineRule="auto"/>
+        <w:ind w:firstLine="420"/>
+        <w:rPr>
+          <w:rFonts w:asciiTheme="minorEastAsia" w:hAnsiTheme="minorEastAsia"/>
+          <w:sz w:val="24"/>
+          <w:szCs w:val="24"/>
+        </w:rPr>
+      </w:pPr>
+      <w:r>
+        <w:rPr>
+          <w:rFonts w:asciiTheme="minorEastAsia" w:hAnsiTheme="minorEastAsia" w:hint="eastAsia"/>
+          <w:sz w:val="24"/>
+          <w:szCs w:val="24"/>
+        </w:rPr>
+        <w:t>以List&lt;Student&gt;为例，直接调用</w:t>
+      </w:r>
+      <w:proofErr w:type="spellStart"/>
+      <w:r>
+        <w:rPr>
+          <w:rFonts w:asciiTheme="minorEastAsia" w:hAnsiTheme="minorEastAsia" w:hint="eastAsia"/>
+          <w:sz w:val="24"/>
+          <w:szCs w:val="24"/>
+        </w:rPr>
+        <w:t>ArrayList</w:t>
+      </w:r>
+      <w:proofErr w:type="spellEnd"/>
+      <w:r>
+        <w:rPr>
+          <w:rFonts w:asciiTheme="minorEastAsia" w:hAnsiTheme="minorEastAsia" w:hint="eastAsia"/>
+          <w:sz w:val="24"/>
+          <w:szCs w:val="24"/>
+        </w:rPr>
+        <w:t>的clone方法属于浅拷贝，即</w:t>
+      </w:r>
+      <w:proofErr w:type="spellStart"/>
+      <w:r>
+        <w:rPr>
+          <w:rFonts w:asciiTheme="minorEastAsia" w:hAnsiTheme="minorEastAsia" w:hint="eastAsia"/>
+          <w:sz w:val="24"/>
+          <w:szCs w:val="24"/>
+        </w:rPr>
+        <w:t>ArrayList</w:t>
+      </w:r>
+      <w:proofErr w:type="spellEnd"/>
+      <w:r>
+        <w:rPr>
+          <w:rFonts w:asciiTheme="minorEastAsia" w:hAnsiTheme="minorEastAsia" w:hint="eastAsia"/>
+          <w:sz w:val="24"/>
+          <w:szCs w:val="24"/>
+        </w:rPr>
+        <w:t>对象是新对象，但是里面的Student元素是相同的，新老集合指向相同的Student引用。</w:t>
+      </w:r>
+    </w:p>
+    <w:p>
+      <w:pPr>
+        <w:spacing w:line="360" w:lineRule="auto"/>
+        <w:rPr>
+          <w:rFonts w:asciiTheme="minorEastAsia" w:hAnsiTheme="minorEastAsia"/>
+          <w:sz w:val="24"/>
+          <w:szCs w:val="24"/>
+        </w:rPr>
+      </w:pPr>
+    </w:p>
+    <w:p>
+      <w:pPr>
+        <w:spacing w:line="360" w:lineRule="auto"/>
+        <w:rPr>
+          <w:rFonts w:asciiTheme="minorEastAsia" w:hAnsiTheme="minorEastAsia" w:hint="eastAsia"/>
+          <w:b/>
+          <w:sz w:val="24"/>
+          <w:szCs w:val="24"/>
+        </w:rPr>
+      </w:pPr>
+      <w:r>
+        <w:rPr>
+          <w:rFonts w:asciiTheme="minorEastAsia" w:hAnsiTheme="minorEastAsia" w:hint="eastAsia"/>
+          <w:b/>
+          <w:sz w:val="24"/>
+          <w:szCs w:val="24"/>
+        </w:rPr>
+        <w:lastRenderedPageBreak/>
+        <w:t>2</w:t>
+      </w:r>
+      <w:r>
+        <w:rPr>
+          <w:rFonts w:asciiTheme="minorEastAsia" w:hAnsiTheme="minorEastAsia" w:hint="eastAsia"/>
+          <w:b/>
+          <w:sz w:val="24"/>
+          <w:szCs w:val="24"/>
+        </w:rPr>
+        <w:t>.</w:t>
+      </w:r>
+      <w:r>
+        <w:rPr>
+          <w:rFonts w:asciiTheme="minorEastAsia" w:hAnsiTheme="minorEastAsia" w:hint="eastAsia"/>
+          <w:b/>
+          <w:sz w:val="24"/>
+          <w:szCs w:val="24"/>
+        </w:rPr>
+        <w:t xml:space="preserve"> </w:t>
+      </w:r>
+      <w:r>
+        <w:rPr>
+          <w:rFonts w:asciiTheme="minorEastAsia" w:hAnsiTheme="minorEastAsia" w:hint="eastAsia"/>
+          <w:b/>
+          <w:sz w:val="24"/>
+          <w:szCs w:val="24"/>
+        </w:rPr>
+        <w:t>成员变量：</w:t>
+      </w:r>
+    </w:p>
+    <w:p>
+      <w:pPr>
+        <w:spacing w:line="360" w:lineRule="auto"/>
+        <w:ind w:firstLine="420"/>
+        <w:rPr>
+          <w:rFonts w:asciiTheme="minorEastAsia" w:hAnsiTheme="minorEastAsia" w:hint="eastAsia"/>
+          <w:sz w:val="24"/>
+          <w:szCs w:val="24"/>
+        </w:rPr>
+      </w:pPr>
+      <w:r>
+        <w:rPr>
+          <w:rFonts w:asciiTheme="minorEastAsia" w:hAnsiTheme="minorEastAsia" w:hint="eastAsia"/>
+          <w:sz w:val="24"/>
+          <w:szCs w:val="24"/>
+        </w:rPr>
+        <w:t>初始容量10、</w:t>
+      </w:r>
+      <w:r>
+        <w:rPr>
+          <w:rFonts w:asciiTheme="minorEastAsia" w:hAnsiTheme="minorEastAsia" w:hint="eastAsia"/>
+          <w:sz w:val="24"/>
+          <w:szCs w:val="24"/>
+        </w:rPr>
+        <w:t>最大容量</w:t>
+      </w:r>
+      <w:proofErr w:type="spellStart"/>
+      <w:r>
+        <w:rPr>
+          <w:rFonts w:asciiTheme="minorEastAsia" w:hAnsiTheme="minorEastAsia" w:hint="eastAsia"/>
+          <w:sz w:val="24"/>
+          <w:szCs w:val="24"/>
+        </w:rPr>
+        <w:t>Integer.MAX_VALUE</w:t>
+      </w:r>
+      <w:proofErr w:type="spellEnd"/>
+      <w:r>
+        <w:rPr>
+          <w:rFonts w:asciiTheme="minorEastAsia" w:hAnsiTheme="minorEastAsia" w:hint="eastAsia"/>
+          <w:sz w:val="24"/>
+          <w:szCs w:val="24"/>
+        </w:rPr>
+        <w:t xml:space="preserve"> </w:t>
+      </w:r>
+      <w:r>
+        <w:rPr>
+          <w:rFonts w:asciiTheme="minorEastAsia" w:hAnsiTheme="minorEastAsia"/>
+          <w:sz w:val="24"/>
+          <w:szCs w:val="24"/>
+        </w:rPr>
+        <w:t>–</w:t>
+      </w:r>
+      <w:r>
+        <w:rPr>
+          <w:rFonts w:asciiTheme="minorEastAsia" w:hAnsiTheme="minorEastAsia" w:hint="eastAsia"/>
+          <w:sz w:val="24"/>
+          <w:szCs w:val="24"/>
+        </w:rPr>
+        <w:t xml:space="preserve"> 8</w:t>
+      </w:r>
+      <w:r>
+        <w:rPr>
+          <w:rFonts w:asciiTheme="minorEastAsia" w:hAnsiTheme="minorEastAsia" w:hint="eastAsia"/>
+          <w:sz w:val="24"/>
+          <w:szCs w:val="24"/>
+        </w:rPr>
+        <w:t>(和</w:t>
+      </w:r>
+      <w:proofErr w:type="spellStart"/>
+      <w:r>
+        <w:rPr>
+          <w:rFonts w:asciiTheme="minorEastAsia" w:hAnsiTheme="minorEastAsia" w:hint="eastAsia"/>
+          <w:sz w:val="24"/>
+          <w:szCs w:val="24"/>
+        </w:rPr>
+        <w:t>jvm</w:t>
+      </w:r>
+      <w:proofErr w:type="spellEnd"/>
+      <w:r>
+        <w:rPr>
+          <w:rFonts w:asciiTheme="minorEastAsia" w:hAnsiTheme="minorEastAsia" w:hint="eastAsia"/>
+          <w:sz w:val="24"/>
+          <w:szCs w:val="24"/>
+        </w:rPr>
+        <w:t>相关)</w:t>
+      </w:r>
+      <w:r>
+        <w:rPr>
+          <w:rFonts w:asciiTheme="minorEastAsia" w:hAnsiTheme="minorEastAsia" w:hint="eastAsia"/>
+          <w:sz w:val="24"/>
+          <w:szCs w:val="24"/>
+        </w:rPr>
+        <w:t>，</w:t>
+      </w:r>
+      <w:r>
+        <w:rPr>
+          <w:rFonts w:asciiTheme="minorEastAsia" w:hAnsiTheme="minorEastAsia" w:hint="eastAsia"/>
+          <w:sz w:val="24"/>
+          <w:szCs w:val="24"/>
+        </w:rPr>
+        <w:t>底层数据结构Object[]、集合大小size</w:t>
+      </w:r>
+      <w:r>
+        <w:rPr>
+          <w:rFonts w:asciiTheme="minorEastAsia" w:hAnsiTheme="minorEastAsia" w:hint="eastAsia"/>
+          <w:sz w:val="24"/>
+          <w:szCs w:val="24"/>
+        </w:rPr>
+        <w:t>。</w:t>
+      </w:r>
+    </w:p>
+    <w:p>
+      <w:pPr>
+        <w:spacing w:line="360" w:lineRule="auto"/>
+        <w:ind w:firstLine="420"/>
+        <w:rPr>
+          <w:rFonts w:asciiTheme="minorEastAsia" w:hAnsiTheme="minorEastAsia"/>
+          <w:sz w:val="24"/>
+          <w:szCs w:val="24"/>
+        </w:rPr>
+      </w:pPr>
+    </w:p>
+    <w:p>
+      <w:pPr>
+        <w:spacing w:line="360" w:lineRule="auto"/>
+        <w:rPr>
+          <w:rFonts w:asciiTheme="minorEastAsia" w:hAnsiTheme="minorEastAsia" w:hint="eastAsia"/>
+          <w:sz w:val="24"/>
+          <w:szCs w:val="24"/>
+        </w:rPr>
+      </w:pPr>
+      <w:r>
+        <w:rPr>
+          <w:rFonts w:asciiTheme="minorEastAsia" w:hAnsiTheme="minorEastAsia" w:hint="eastAsia"/>
+          <w:b/>
+          <w:sz w:val="24"/>
+          <w:szCs w:val="24"/>
+        </w:rPr>
+        <w:t>3.</w:t>
+      </w:r>
+      <w:r>
+        <w:rPr>
+          <w:rFonts w:asciiTheme="minorEastAsia" w:hAnsiTheme="minorEastAsia" w:hint="eastAsia"/>
+          <w:b/>
+          <w:sz w:val="24"/>
+          <w:szCs w:val="24"/>
+        </w:rPr>
+        <w:t xml:space="preserve"> 构造方法：</w:t>
+      </w:r>
+    </w:p>
+    <w:p>
+      <w:pPr>
+        <w:spacing w:line="360" w:lineRule="auto"/>
+        <w:ind w:firstLine="420"/>
+        <w:rPr>
+          <w:rFonts w:asciiTheme="minorEastAsia" w:hAnsiTheme="minorEastAsia" w:hint="eastAsia"/>
+          <w:sz w:val="24"/>
+          <w:szCs w:val="24"/>
+        </w:rPr>
+      </w:pPr>
+      <w:r>
+        <w:rPr>
+          <w:rFonts w:asciiTheme="minorEastAsia" w:hAnsiTheme="minorEastAsia" w:hint="eastAsia"/>
+          <w:sz w:val="24"/>
+          <w:szCs w:val="24"/>
+        </w:rPr>
+        <w:t>可指定初始容量、或者直接传递一个集合实现类来构造</w:t>
+      </w:r>
+      <w:proofErr w:type="spellStart"/>
+      <w:r>
+        <w:rPr>
+          <w:rFonts w:asciiTheme="minorEastAsia" w:hAnsiTheme="minorEastAsia" w:hint="eastAsia"/>
+          <w:sz w:val="24"/>
+          <w:szCs w:val="24"/>
+        </w:rPr>
+        <w:t>ArrayList</w:t>
+      </w:r>
+      <w:proofErr w:type="spellEnd"/>
+    </w:p>
+    <w:p>
+      <w:pPr>
+        <w:spacing w:line="360" w:lineRule="auto"/>
+        <w:ind w:firstLine="420"/>
+        <w:rPr>
+          <w:rFonts w:asciiTheme="minorEastAsia" w:hAnsiTheme="minorEastAsia"/>
+          <w:sz w:val="24"/>
+          <w:szCs w:val="24"/>
+        </w:rPr>
+      </w:pPr>
+    </w:p>
+    <w:p>
+      <w:pPr>
+        <w:spacing w:line="360" w:lineRule="auto"/>
+        <w:rPr>
+          <w:rFonts w:asciiTheme="minorEastAsia" w:hAnsiTheme="minorEastAsia" w:hint="eastAsia"/>
+          <w:b/>
+          <w:sz w:val="24"/>
+          <w:szCs w:val="24"/>
+        </w:rPr>
+      </w:pPr>
+      <w:r>
+        <w:rPr>
+          <w:rFonts w:asciiTheme="minorEastAsia" w:hAnsiTheme="minorEastAsia" w:hint="eastAsia"/>
+          <w:b/>
+          <w:sz w:val="24"/>
+          <w:szCs w:val="24"/>
+        </w:rPr>
+        <w:t>4. 常用方法：</w:t>
+      </w:r>
+    </w:p>
+    <w:p>
+      <w:pPr>
+        <w:spacing w:line="360" w:lineRule="auto"/>
+        <w:rPr>
+          <w:rFonts w:asciiTheme="minorEastAsia" w:hAnsiTheme="minorEastAsia"/>
+          <w:b/>
+          <w:sz w:val="24"/>
+          <w:szCs w:val="24"/>
+        </w:rPr>
+      </w:pPr>
+    </w:p>
+    <w:p>
+      <w:pPr>
+        <w:spacing w:line="360" w:lineRule="auto"/>
+        <w:rPr>
+          <w:rFonts w:asciiTheme="minorEastAsia" w:hAnsiTheme="minorEastAsia"/>
+          <w:b/>
+          <w:sz w:val="24"/>
+          <w:szCs w:val="24"/>
+        </w:rPr>
+      </w:pPr>
+      <w:r>
+        <w:rPr>
+          <w:rFonts w:asciiTheme="minorEastAsia" w:hAnsiTheme="minorEastAsia" w:hint="eastAsia"/>
+          <w:b/>
+          <w:sz w:val="24"/>
+          <w:szCs w:val="24"/>
+        </w:rPr>
+        <w:t>5.</w:t>
+      </w:r>
+      <w:r>
+        <w:rPr>
+          <w:rFonts w:asciiTheme="minorEastAsia" w:hAnsiTheme="minorEastAsia" w:hint="eastAsia"/>
+          <w:b/>
+          <w:sz w:val="24"/>
+          <w:szCs w:val="24"/>
+        </w:rPr>
+        <w:t xml:space="preserve"> </w:t>
+      </w:r>
+      <w:r>
+        <w:rPr>
+          <w:rFonts w:asciiTheme="minorEastAsia" w:hAnsiTheme="minorEastAsia" w:hint="eastAsia"/>
+          <w:b/>
+          <w:sz w:val="24"/>
+          <w:szCs w:val="24"/>
+        </w:rPr>
+        <w:t>扩容</w:t>
+      </w:r>
+      <w:r>
+        <w:rPr>
+          <w:rFonts w:asciiTheme="minorEastAsia" w:hAnsiTheme="minorEastAsia" w:hint="eastAsia"/>
+          <w:b/>
+          <w:sz w:val="24"/>
+          <w:szCs w:val="24"/>
+        </w:rPr>
+        <w:t>：</w:t>
+      </w:r>
+    </w:p>
+    <w:p>
+      <w:pPr>
+        <w:spacing w:line="360" w:lineRule="auto"/>
+        <w:ind w:firstLine="420"/>
+        <w:rPr>
+          <w:rFonts w:asciiTheme="minorEastAsia" w:hAnsiTheme="minorEastAsia"/>
+          <w:sz w:val="24"/>
+          <w:szCs w:val="24"/>
+        </w:rPr>
+      </w:pPr>
+      <w:r>
+        <w:rPr>
+          <w:rFonts w:asciiTheme="minorEastAsia" w:hAnsiTheme="minorEastAsia" w:hint="eastAsia"/>
+          <w:sz w:val="24"/>
+          <w:szCs w:val="24"/>
+        </w:rPr>
+        <w:t xml:space="preserve">size+1 &gt; </w:t>
+      </w:r>
+      <w:proofErr w:type="spellStart"/>
+      <w:r>
+        <w:rPr>
+          <w:rFonts w:asciiTheme="minorEastAsia" w:hAnsiTheme="minorEastAsia" w:hint="eastAsia"/>
+          <w:sz w:val="24"/>
+          <w:szCs w:val="24"/>
+        </w:rPr>
+        <w:t>elementData.length</w:t>
+      </w:r>
+      <w:proofErr w:type="spellEnd"/>
+      <w:r>
+        <w:rPr>
+          <w:rFonts w:asciiTheme="minorEastAsia" w:hAnsiTheme="minorEastAsia" w:hint="eastAsia"/>
+          <w:sz w:val="24"/>
+          <w:szCs w:val="24"/>
+        </w:rPr>
+        <w:t>()</w:t>
+      </w:r>
+      <w:r>
+        <w:rPr>
+          <w:rFonts w:asciiTheme="minorEastAsia" w:hAnsiTheme="minorEastAsia" w:hint="eastAsia"/>
+          <w:sz w:val="24"/>
+          <w:szCs w:val="24"/>
+        </w:rPr>
+        <w:t>进行扩容</w:t>
+      </w:r>
+      <w:r>
+        <w:rPr>
+          <w:rFonts w:asciiTheme="minorEastAsia" w:hAnsiTheme="minorEastAsia" w:hint="eastAsia"/>
+          <w:sz w:val="24"/>
+          <w:szCs w:val="24"/>
+        </w:rPr>
+        <w:t>;</w:t>
+      </w:r>
+    </w:p>
+    <w:p>
+      <w:pPr>
+        <w:spacing w:line="360" w:lineRule="auto"/>
+        <w:ind w:firstLine="420"/>
+        <w:rPr>
+          <w:rFonts w:asciiTheme="minorEastAsia" w:hAnsiTheme="minorEastAsia"/>
+          <w:sz w:val="24"/>
+          <w:szCs w:val="24"/>
+        </w:rPr>
+      </w:pPr>
+      <w:r>
+        <w:rPr>
+          <w:rFonts w:asciiTheme="minorEastAsia" w:hAnsiTheme="minorEastAsia" w:hint="eastAsia"/>
+          <w:sz w:val="24"/>
+          <w:szCs w:val="24"/>
+        </w:rPr>
+        <w:t>扩容1.5倍，即1.5(</w:t>
+      </w:r>
+      <w:proofErr w:type="spellStart"/>
+      <w:r>
+        <w:rPr>
+          <w:rFonts w:asciiTheme="minorEastAsia" w:hAnsiTheme="minorEastAsia" w:hint="eastAsia"/>
+          <w:sz w:val="24"/>
+          <w:szCs w:val="24"/>
+        </w:rPr>
+        <w:t>elementData.length</w:t>
+      </w:r>
+      <w:proofErr w:type="spellEnd"/>
+      <w:r>
+        <w:rPr>
+          <w:rFonts w:asciiTheme="minorEastAsia" w:hAnsiTheme="minorEastAsia" w:hint="eastAsia"/>
+          <w:sz w:val="24"/>
+          <w:szCs w:val="24"/>
+        </w:rPr>
+        <w:t>())</w:t>
+      </w:r>
+      <w:r>
+        <w:rPr>
+          <w:rFonts w:asciiTheme="minorEastAsia" w:hAnsiTheme="minorEastAsia" w:hint="eastAsia"/>
+          <w:sz w:val="24"/>
+          <w:szCs w:val="24"/>
+        </w:rPr>
+        <w:t>;</w:t>
+      </w:r>
+    </w:p>
+    <w:p>
+      <w:pPr>
+        <w:spacing w:line="360" w:lineRule="auto"/>
+        <w:ind w:firstLine="420"/>
+        <w:rPr>
+          <w:rFonts w:asciiTheme="minorEastAsia" w:hAnsiTheme="minorEastAsia" w:hint="eastAsia"/>
+          <w:sz w:val="24"/>
+          <w:szCs w:val="24"/>
+        </w:rPr>
+      </w:pPr>
+      <w:r>
+        <w:rPr>
+          <w:rFonts w:asciiTheme="minorEastAsia" w:hAnsiTheme="minorEastAsia" w:hint="eastAsia"/>
+          <w:sz w:val="24"/>
+          <w:szCs w:val="24"/>
+        </w:rPr>
+        <w:t>进行数组的复制拷贝</w:t>
+      </w:r>
+      <w:proofErr w:type="spellStart"/>
+      <w:r>
+        <w:rPr>
+          <w:rFonts w:asciiTheme="minorEastAsia" w:hAnsiTheme="minorEastAsia" w:hint="eastAsia"/>
+          <w:sz w:val="24"/>
+          <w:szCs w:val="24"/>
+        </w:rPr>
+        <w:t>System.arraycopy</w:t>
+      </w:r>
+      <w:proofErr w:type="spellEnd"/>
+      <w:r>
+        <w:rPr>
+          <w:rFonts w:asciiTheme="minorEastAsia" w:hAnsiTheme="minorEastAsia" w:hint="eastAsia"/>
+          <w:sz w:val="24"/>
+          <w:szCs w:val="24"/>
+        </w:rPr>
+        <w:t>()。</w:t>
+      </w:r>
+    </w:p>
+    <w:p>
+      <w:pPr>
+        <w:spacing w:line="360" w:lineRule="auto"/>
+        <w:ind w:firstLine="420"/>
+        <w:rPr>
+          <w:rFonts w:asciiTheme="minorEastAsia" w:hAnsiTheme="minorEastAsia"/>
+          <w:sz w:val="24"/>
+          <w:szCs w:val="24"/>
+        </w:rPr>
+      </w:pPr>
+    </w:p>
+    <w:p>
+      <w:pPr>
+        <w:spacing w:line="360" w:lineRule="auto"/>
+        <w:rPr>
+          <w:rFonts w:asciiTheme="minorEastAsia" w:hAnsiTheme="minorEastAsia"/>
+          <w:b/>
+          <w:sz w:val="24"/>
+          <w:szCs w:val="24"/>
+        </w:rPr>
+      </w:pPr>
+      <w:r>
+        <w:rPr>
+          <w:rFonts w:asciiTheme="minorEastAsia" w:hAnsiTheme="minorEastAsia" w:hint="eastAsia"/>
+          <w:b/>
+          <w:sz w:val="24"/>
+          <w:szCs w:val="24"/>
+        </w:rPr>
+        <w:t>6.线程安全问题：</w:t>
+      </w:r>
+    </w:p>
+    <w:p>
+      <w:pPr>
+        <w:spacing w:line="360" w:lineRule="auto"/>
+        <w:rPr>
+          <w:rFonts w:asciiTheme="minorEastAsia" w:hAnsiTheme="minorEastAsia"/>
+          <w:sz w:val="24"/>
+          <w:szCs w:val="24"/>
+        </w:rPr>
+      </w:pPr>
+      <w:r>
+        <w:rPr>
+          <w:rFonts w:asciiTheme="minorEastAsia" w:hAnsiTheme="minorEastAsia" w:hint="eastAsia"/>
+          <w:sz w:val="24"/>
+          <w:szCs w:val="24"/>
+        </w:rPr>
+        <w:tab/>
+        <w:t>a</w:t>
+      </w:r>
+      <w:r>
+        <w:rPr>
+          <w:rFonts w:asciiTheme="minorEastAsia" w:hAnsiTheme="minorEastAsia" w:hint="eastAsia"/>
+          <w:sz w:val="24"/>
+          <w:szCs w:val="24"/>
+        </w:rPr>
+        <w:t>dd方法中</w:t>
+      </w:r>
+      <w:proofErr w:type="spellStart"/>
+      <w:r>
+        <w:rPr>
+          <w:rFonts w:asciiTheme="minorEastAsia" w:hAnsiTheme="minorEastAsia" w:hint="eastAsia"/>
+          <w:sz w:val="24"/>
+          <w:szCs w:val="24"/>
+        </w:rPr>
+        <w:t>elementData</w:t>
+      </w:r>
+      <w:proofErr w:type="spellEnd"/>
+      <w:r>
+        <w:rPr>
+          <w:rFonts w:asciiTheme="minorEastAsia" w:hAnsiTheme="minorEastAsia" w:hint="eastAsia"/>
+          <w:sz w:val="24"/>
+          <w:szCs w:val="24"/>
+        </w:rPr>
+        <w:t>[size++] = e;不是原子操作且没有加锁，多线程情况下回出现同一索引处的元素值被覆盖。</w:t>
+      </w:r>
+    </w:p>
+    <w:p/>
+    <w:p>
+      <w:pPr>
+        <w:pStyle w:val="4"/>
+        <w:rPr>
+          <w:rFonts w:hint="eastAsia"/>
+        </w:rPr>
+      </w:pPr>
+      <w:r>
+        <w:rPr>
+          <w:rFonts w:hint="eastAsia"/>
+        </w:rPr>
+        <w:t>二、</w:t>
+      </w:r>
+      <w:proofErr w:type="spellStart"/>
+      <w:r>
+        <w:rPr>
+          <w:rFonts w:hint="eastAsia"/>
+        </w:rPr>
+        <w:t>LinkedList</w:t>
+      </w:r>
+      <w:proofErr w:type="spellEnd"/>
+      <w:r>
+        <w:rPr>
+          <w:rFonts w:hint="eastAsia"/>
+        </w:rPr>
+        <w:t>源码解析</w:t>
+      </w:r>
+    </w:p>
+    <w:p>
+      <w:pPr>
+        <w:spacing w:line="360" w:lineRule="auto"/>
+        <w:ind w:firstLine="420"/>
+        <w:rPr>
+          <w:rFonts w:asciiTheme="minorEastAsia" w:hAnsiTheme="minorEastAsia" w:hint="eastAsia"/>
+          <w:sz w:val="24"/>
+          <w:szCs w:val="24"/>
+        </w:rPr>
+      </w:pPr>
+      <w:r>
+        <w:rPr>
+          <w:rFonts w:asciiTheme="minorEastAsia" w:hAnsiTheme="minorEastAsia" w:hint="eastAsia"/>
+          <w:sz w:val="24"/>
+          <w:szCs w:val="24"/>
+        </w:rPr>
+        <w:t>查询慢，新增删除快</w:t>
+      </w:r>
+      <w:r>
+        <w:rPr>
+          <w:rFonts w:asciiTheme="minorEastAsia" w:hAnsiTheme="minorEastAsia" w:hint="eastAsia"/>
+          <w:sz w:val="24"/>
+          <w:szCs w:val="24"/>
+        </w:rPr>
+        <w:t>。</w:t>
+      </w:r>
+    </w:p>
+    <w:p>
+      <w:pPr>
+        <w:spacing w:line="360" w:lineRule="auto"/>
+        <w:rPr>
+          <w:rFonts w:asciiTheme="minorEastAsia" w:hAnsiTheme="minorEastAsia" w:hint="eastAsia"/>
+          <w:sz w:val="24"/>
+          <w:szCs w:val="24"/>
+        </w:rPr>
+      </w:pPr>
+    </w:p>
+    <w:p>
+      <w:pPr>
+        <w:spacing w:line="360" w:lineRule="auto"/>
+        <w:rPr>
+          <w:rFonts w:asciiTheme="minorEastAsia" w:hAnsiTheme="minorEastAsia" w:hint="eastAsia"/>
+          <w:b/>
+          <w:sz w:val="24"/>
+          <w:szCs w:val="24"/>
+        </w:rPr>
+      </w:pPr>
+      <w:r>
+        <w:rPr>
+          <w:rFonts w:asciiTheme="minorEastAsia" w:hAnsiTheme="minorEastAsia" w:hint="eastAsia"/>
+          <w:b/>
+          <w:sz w:val="24"/>
+          <w:szCs w:val="24"/>
+        </w:rPr>
+        <w:t>1.实现接口：</w:t>
+      </w:r>
+    </w:p>
+    <w:p>
+      <w:pPr>
+        <w:spacing w:line="360" w:lineRule="auto"/>
+        <w:ind w:firstLine="420"/>
+        <w:rPr>
+          <w:rFonts w:asciiTheme="minorEastAsia" w:hAnsiTheme="minorEastAsia" w:hint="eastAsia"/>
+          <w:sz w:val="24"/>
+          <w:szCs w:val="24"/>
+        </w:rPr>
+      </w:pPr>
+      <w:r>
+        <w:rPr>
+          <w:rFonts w:asciiTheme="minorEastAsia" w:hAnsiTheme="minorEastAsia" w:hint="eastAsia"/>
+          <w:sz w:val="24"/>
+          <w:szCs w:val="24"/>
+        </w:rPr>
+        <w:t>List、</w:t>
+      </w:r>
+      <w:proofErr w:type="spellStart"/>
+      <w:r>
+        <w:rPr>
+          <w:rFonts w:asciiTheme="minorEastAsia" w:hAnsiTheme="minorEastAsia" w:hint="eastAsia"/>
+          <w:sz w:val="24"/>
+          <w:szCs w:val="24"/>
+        </w:rPr>
+        <w:t>Deque</w:t>
+      </w:r>
+      <w:proofErr w:type="spellEnd"/>
+      <w:r>
+        <w:rPr>
+          <w:rFonts w:asciiTheme="minorEastAsia" w:hAnsiTheme="minorEastAsia" w:hint="eastAsia"/>
+          <w:sz w:val="24"/>
+          <w:szCs w:val="24"/>
+        </w:rPr>
+        <w:t>、</w:t>
+      </w:r>
+      <w:proofErr w:type="spellStart"/>
+      <w:r>
+        <w:rPr>
+          <w:rFonts w:asciiTheme="minorEastAsia" w:hAnsiTheme="minorEastAsia" w:hint="eastAsia"/>
+          <w:sz w:val="24"/>
+          <w:szCs w:val="24"/>
+        </w:rPr>
+        <w:t>Cloneable</w:t>
+      </w:r>
+      <w:proofErr w:type="spellEnd"/>
+      <w:r>
+        <w:rPr>
+          <w:rFonts w:asciiTheme="minorEastAsia" w:hAnsiTheme="minorEastAsia" w:hint="eastAsia"/>
+          <w:sz w:val="24"/>
+          <w:szCs w:val="24"/>
+        </w:rPr>
+        <w:t>、Serializable</w:t>
+      </w:r>
+    </w:p>
+    <w:p>
+      <w:pPr>
+        <w:spacing w:line="360" w:lineRule="auto"/>
+        <w:rPr>
+          <w:rFonts w:asciiTheme="minorEastAsia" w:hAnsiTheme="minorEastAsia" w:hint="eastAsia"/>
+          <w:sz w:val="24"/>
+          <w:szCs w:val="24"/>
+        </w:rPr>
+      </w:pPr>
+      <w:r>
+        <w:rPr>
+          <w:rFonts w:asciiTheme="minorEastAsia" w:hAnsiTheme="minorEastAsia" w:hint="eastAsia"/>
+          <w:sz w:val="24"/>
+          <w:szCs w:val="24"/>
+        </w:rPr>
+        <w:tab/>
+      </w:r>
+      <w:r>
+        <w:rPr>
+          <w:rFonts w:asciiTheme="minorEastAsia" w:hAnsiTheme="minorEastAsia" w:hint="eastAsia"/>
+          <w:sz w:val="24"/>
+          <w:szCs w:val="24"/>
+        </w:rPr>
+        <w:t>实现</w:t>
+      </w:r>
+      <w:proofErr w:type="spellStart"/>
+      <w:r>
+        <w:rPr>
+          <w:rFonts w:asciiTheme="minorEastAsia" w:hAnsiTheme="minorEastAsia" w:hint="eastAsia"/>
+          <w:sz w:val="24"/>
+          <w:szCs w:val="24"/>
+        </w:rPr>
+        <w:t>Deque</w:t>
+      </w:r>
+      <w:proofErr w:type="spellEnd"/>
+      <w:r>
+        <w:rPr>
+          <w:rFonts w:asciiTheme="minorEastAsia" w:hAnsiTheme="minorEastAsia" w:hint="eastAsia"/>
+          <w:sz w:val="24"/>
+          <w:szCs w:val="24"/>
+        </w:rPr>
+        <w:t>表示这个一个支持元素在两端进行插入和删除操作的线性集合。</w:t>
+      </w:r>
+    </w:p>
+    <w:p>
+      <w:pPr>
+        <w:spacing w:line="360" w:lineRule="auto"/>
+        <w:rPr>
+          <w:rFonts w:asciiTheme="minorEastAsia" w:hAnsiTheme="minorEastAsia" w:hint="eastAsia"/>
+          <w:sz w:val="24"/>
+          <w:szCs w:val="24"/>
+        </w:rPr>
+      </w:pPr>
+      <w:r>
+        <w:rPr>
+          <w:rFonts w:asciiTheme="minorEastAsia" w:hAnsiTheme="minorEastAsia" w:hint="eastAsia"/>
+          <w:sz w:val="24"/>
+          <w:szCs w:val="24"/>
+        </w:rPr>
+        <w:tab/>
+      </w:r>
+      <w:r>
+        <w:rPr>
+          <w:rFonts w:asciiTheme="minorEastAsia" w:hAnsiTheme="minorEastAsia" w:hint="eastAsia"/>
+          <w:sz w:val="24"/>
+          <w:szCs w:val="24"/>
+        </w:rPr>
+        <w:t>实现</w:t>
+      </w:r>
+      <w:proofErr w:type="spellStart"/>
+      <w:r>
+        <w:rPr>
+          <w:rFonts w:asciiTheme="minorEastAsia" w:hAnsiTheme="minorEastAsia" w:hint="eastAsia"/>
+          <w:sz w:val="24"/>
+          <w:szCs w:val="24"/>
+        </w:rPr>
+        <w:t>Cloneable</w:t>
+      </w:r>
+      <w:proofErr w:type="spellEnd"/>
+      <w:r>
+        <w:rPr>
+          <w:rFonts w:asciiTheme="minorEastAsia" w:hAnsiTheme="minorEastAsia" w:hint="eastAsia"/>
+          <w:sz w:val="24"/>
+          <w:szCs w:val="24"/>
+        </w:rPr>
+        <w:t>，集合的浅拷贝。</w:t>
+      </w:r>
+    </w:p>
+    <w:p>
+      <w:pPr>
+        <w:spacing w:line="360" w:lineRule="auto"/>
+        <w:rPr>
+          <w:rFonts w:asciiTheme="minorEastAsia" w:hAnsiTheme="minorEastAsia" w:hint="eastAsia"/>
+          <w:sz w:val="24"/>
+          <w:szCs w:val="24"/>
+        </w:rPr>
+      </w:pPr>
+    </w:p>
+    <w:p>
+      <w:pPr>
+        <w:spacing w:line="360" w:lineRule="auto"/>
+        <w:rPr>
+          <w:rFonts w:asciiTheme="minorEastAsia" w:hAnsiTheme="minorEastAsia" w:hint="eastAsia"/>
+          <w:b/>
+          <w:sz w:val="24"/>
+          <w:szCs w:val="24"/>
+        </w:rPr>
+      </w:pPr>
+      <w:r>
+        <w:rPr>
+          <w:rFonts w:asciiTheme="minorEastAsia" w:hAnsiTheme="minorEastAsia" w:hint="eastAsia"/>
+          <w:b/>
+          <w:sz w:val="24"/>
+          <w:szCs w:val="24"/>
+        </w:rPr>
+        <w:t>2.成员变量</w:t>
+      </w:r>
+    </w:p>
+    <w:p>
+      <w:pPr>
+        <w:spacing w:line="360" w:lineRule="auto"/>
+        <w:rPr>
+          <w:rFonts w:asciiTheme="minorEastAsia" w:hAnsiTheme="minorEastAsia" w:hint="eastAsia"/>
+          <w:sz w:val="24"/>
+          <w:szCs w:val="24"/>
+        </w:rPr>
+      </w:pPr>
+      <w:r>
+        <w:rPr>
+          <w:rFonts w:asciiTheme="minorEastAsia" w:hAnsiTheme="minorEastAsia" w:hint="eastAsia"/>
+          <w:sz w:val="24"/>
+          <w:szCs w:val="24"/>
+        </w:rPr>
+        <w:tab/>
+      </w:r>
+      <w:r>
+        <w:rPr>
+          <w:rFonts w:asciiTheme="minorEastAsia" w:hAnsiTheme="minorEastAsia" w:hint="eastAsia"/>
+          <w:sz w:val="24"/>
+          <w:szCs w:val="24"/>
+        </w:rPr>
+        <w:t>集合容量size,</w:t>
+      </w:r>
+      <w:r>
+        <w:rPr>
+          <w:rFonts w:asciiTheme="minorEastAsia" w:hAnsiTheme="minorEastAsia" w:hint="eastAsia"/>
+          <w:sz w:val="24"/>
+          <w:szCs w:val="24"/>
+        </w:rPr>
+        <w:t xml:space="preserve">第一个节点 </w:t>
+      </w:r>
+      <w:r>
+        <w:rPr>
+          <w:rFonts w:asciiTheme="minorEastAsia" w:hAnsiTheme="minorEastAsia" w:hint="eastAsia"/>
+          <w:sz w:val="24"/>
+          <w:szCs w:val="24"/>
+        </w:rPr>
+        <w:t>first、</w:t>
+      </w:r>
+      <w:r>
+        <w:rPr>
+          <w:rFonts w:asciiTheme="minorEastAsia" w:hAnsiTheme="minorEastAsia" w:hint="eastAsia"/>
+          <w:sz w:val="24"/>
+          <w:szCs w:val="24"/>
+        </w:rPr>
+        <w:t>最后一个节点</w:t>
+      </w:r>
+      <w:r>
+        <w:rPr>
+          <w:rFonts w:asciiTheme="minorEastAsia" w:hAnsiTheme="minorEastAsia" w:hint="eastAsia"/>
+          <w:sz w:val="24"/>
+          <w:szCs w:val="24"/>
+        </w:rPr>
+        <w:t>last</w:t>
+      </w:r>
+      <w:r>
+        <w:rPr>
+          <w:rFonts w:asciiTheme="minorEastAsia" w:hAnsiTheme="minorEastAsia" w:hint="eastAsia"/>
+          <w:sz w:val="24"/>
+          <w:szCs w:val="24"/>
+        </w:rPr>
+        <w:t>，底层</w:t>
+      </w:r>
+      <w:r>
+        <w:rPr>
+          <w:rFonts w:asciiTheme="minorEastAsia" w:hAnsiTheme="minorEastAsia" w:hint="eastAsia"/>
+          <w:sz w:val="24"/>
+          <w:szCs w:val="24"/>
+        </w:rPr>
+        <w:t>数据结构是双</w:t>
+      </w:r>
+      <w:r>
+        <w:rPr>
+          <w:rFonts w:asciiTheme="minorEastAsia" w:hAnsiTheme="minorEastAsia" w:hint="eastAsia"/>
+          <w:sz w:val="24"/>
+          <w:szCs w:val="24"/>
+        </w:rPr>
+        <w:lastRenderedPageBreak/>
+        <w:t>向链表</w:t>
+      </w:r>
+      <w:r>
+        <w:rPr>
+          <w:rFonts w:asciiTheme="minorEastAsia" w:hAnsiTheme="minorEastAsia" w:hint="eastAsia"/>
+          <w:sz w:val="24"/>
+          <w:szCs w:val="24"/>
+        </w:rPr>
+        <w:t>。</w:t>
+      </w:r>
+    </w:p>
+    <w:p>
+      <w:pPr>
+        <w:spacing w:line="360" w:lineRule="auto"/>
+        <w:ind w:firstLine="420"/>
+        <w:rPr>
+          <w:rFonts w:asciiTheme="minorEastAsia" w:hAnsiTheme="minorEastAsia"/>
+          <w:sz w:val="24"/>
+          <w:szCs w:val="24"/>
+        </w:rPr>
+      </w:pPr>
+      <w:r>
+        <w:rPr>
+          <w:rFonts w:asciiTheme="minorEastAsia" w:hAnsiTheme="minorEastAsia" w:hint="eastAsia"/>
+          <w:sz w:val="24"/>
+          <w:szCs w:val="24"/>
+        </w:rPr>
+        <w:t>first的特性</w:t>
+      </w:r>
+      <w:r>
+        <w:rPr>
+          <w:rFonts w:asciiTheme="minorEastAsia" w:hAnsiTheme="minorEastAsia" w:hint="eastAsia"/>
+          <w:sz w:val="24"/>
+          <w:szCs w:val="24"/>
+        </w:rPr>
+        <w:t>(first == null &amp;</w:t>
+      </w:r>
+      <w:r>
+        <w:rPr>
+          <w:rFonts w:asciiTheme="minorEastAsia" w:hAnsiTheme="minorEastAsia" w:hint="eastAsia"/>
+          <w:sz w:val="24"/>
+          <w:szCs w:val="24"/>
+        </w:rPr>
+        <w:t>&amp; last == null) ||</w:t>
+      </w:r>
+      <w:r>
+        <w:rPr>
+          <w:rFonts w:asciiTheme="minorEastAsia" w:hAnsiTheme="minorEastAsia" w:hint="eastAsia"/>
+          <w:sz w:val="24"/>
+          <w:szCs w:val="24"/>
+        </w:rPr>
+        <w:t>(</w:t>
+      </w:r>
+      <w:proofErr w:type="spellStart"/>
+      <w:r>
+        <w:rPr>
+          <w:rFonts w:asciiTheme="minorEastAsia" w:hAnsiTheme="minorEastAsia" w:hint="eastAsia"/>
+          <w:sz w:val="24"/>
+          <w:szCs w:val="24"/>
+        </w:rPr>
+        <w:t>first.prev</w:t>
+      </w:r>
+      <w:proofErr w:type="spellEnd"/>
+      <w:r>
+        <w:rPr>
+          <w:rFonts w:asciiTheme="minorEastAsia" w:hAnsiTheme="minorEastAsia" w:hint="eastAsia"/>
+          <w:sz w:val="24"/>
+          <w:szCs w:val="24"/>
+        </w:rPr>
+        <w:t xml:space="preserve"> == null &amp;&amp; </w:t>
+      </w:r>
+      <w:proofErr w:type="spellStart"/>
+      <w:r>
+        <w:rPr>
+          <w:rFonts w:asciiTheme="minorEastAsia" w:hAnsiTheme="minorEastAsia" w:hint="eastAsia"/>
+          <w:sz w:val="24"/>
+          <w:szCs w:val="24"/>
+        </w:rPr>
+        <w:t>first.item</w:t>
+      </w:r>
+      <w:proofErr w:type="spellEnd"/>
+      <w:r>
+        <w:rPr>
+          <w:rFonts w:asciiTheme="minorEastAsia" w:hAnsiTheme="minorEastAsia" w:hint="eastAsia"/>
+          <w:sz w:val="24"/>
+          <w:szCs w:val="24"/>
+        </w:rPr>
+        <w:t xml:space="preserve"> != null)</w:t>
+      </w:r>
+      <w:r>
+        <w:rPr>
+          <w:rFonts w:asciiTheme="minorEastAsia" w:hAnsiTheme="minorEastAsia" w:hint="eastAsia"/>
+          <w:sz w:val="24"/>
+          <w:szCs w:val="24"/>
+        </w:rPr>
+        <w:t>。</w:t>
+      </w:r>
+    </w:p>
+    <w:p>
+      <w:pPr>
+        <w:spacing w:line="360" w:lineRule="auto"/>
+        <w:rPr>
+          <w:rFonts w:asciiTheme="minorEastAsia" w:hAnsiTheme="minorEastAsia" w:hint="eastAsia"/>
+          <w:sz w:val="24"/>
+          <w:szCs w:val="24"/>
+        </w:rPr>
+      </w:pPr>
+      <w:r>
+        <w:rPr>
+          <w:rFonts w:asciiTheme="minorEastAsia" w:hAnsiTheme="minorEastAsia" w:hint="eastAsia"/>
+          <w:sz w:val="24"/>
+          <w:szCs w:val="24"/>
+        </w:rPr>
+        <w:tab/>
+      </w:r>
+      <w:r>
+        <w:rPr>
+          <w:rFonts w:asciiTheme="minorEastAsia" w:hAnsiTheme="minorEastAsia" w:hint="eastAsia"/>
+          <w:sz w:val="24"/>
+          <w:szCs w:val="24"/>
+        </w:rPr>
+        <w:t>last的特性</w:t>
+      </w:r>
+      <w:r>
+        <w:rPr>
+          <w:rFonts w:asciiTheme="minorEastAsia" w:hAnsiTheme="minorEastAsia" w:hint="eastAsia"/>
+          <w:sz w:val="24"/>
+          <w:szCs w:val="24"/>
+        </w:rPr>
+        <w:t>(first == null &amp;</w:t>
+      </w:r>
+      <w:r>
+        <w:rPr>
+          <w:rFonts w:asciiTheme="minorEastAsia" w:hAnsiTheme="minorEastAsia" w:hint="eastAsia"/>
+          <w:sz w:val="24"/>
+          <w:szCs w:val="24"/>
+        </w:rPr>
+        <w:t>&amp; last == null) ||</w:t>
+      </w:r>
+      <w:r>
+        <w:rPr>
+          <w:rFonts w:asciiTheme="minorEastAsia" w:hAnsiTheme="minorEastAsia" w:hint="eastAsia"/>
+          <w:sz w:val="24"/>
+          <w:szCs w:val="24"/>
+        </w:rPr>
+        <w:t>(</w:t>
+      </w:r>
+      <w:proofErr w:type="spellStart"/>
+      <w:r>
+        <w:rPr>
+          <w:rFonts w:asciiTheme="minorEastAsia" w:hAnsiTheme="minorEastAsia" w:hint="eastAsia"/>
+          <w:sz w:val="24"/>
+          <w:szCs w:val="24"/>
+        </w:rPr>
+        <w:t>last.next</w:t>
+      </w:r>
+      <w:proofErr w:type="spellEnd"/>
+      <w:r>
+        <w:rPr>
+          <w:rFonts w:asciiTheme="minorEastAsia" w:hAnsiTheme="minorEastAsia" w:hint="eastAsia"/>
+          <w:sz w:val="24"/>
+          <w:szCs w:val="24"/>
+        </w:rPr>
+        <w:t xml:space="preserve"> == null &amp;&amp; </w:t>
+      </w:r>
+      <w:proofErr w:type="spellStart"/>
+      <w:r>
+        <w:rPr>
+          <w:rFonts w:asciiTheme="minorEastAsia" w:hAnsiTheme="minorEastAsia" w:hint="eastAsia"/>
+          <w:sz w:val="24"/>
+          <w:szCs w:val="24"/>
+        </w:rPr>
+        <w:t>last.item</w:t>
+      </w:r>
+      <w:proofErr w:type="spellEnd"/>
+      <w:r>
+        <w:rPr>
+          <w:rFonts w:asciiTheme="minorEastAsia" w:hAnsiTheme="minorEastAsia" w:hint="eastAsia"/>
+          <w:sz w:val="24"/>
+          <w:szCs w:val="24"/>
+        </w:rPr>
+        <w:t xml:space="preserve"> != null)</w:t>
+      </w:r>
+      <w:r>
+        <w:rPr>
+          <w:rFonts w:asciiTheme="minorEastAsia" w:hAnsiTheme="minorEastAsia" w:hint="eastAsia"/>
+          <w:sz w:val="24"/>
+          <w:szCs w:val="24"/>
+        </w:rPr>
+        <w:t>。</w:t>
+      </w:r>
+    </w:p>
+    <w:p>
+      <w:pPr>
+        <w:spacing w:line="360" w:lineRule="auto"/>
+        <w:rPr>
+          <w:rFonts w:asciiTheme="minorEastAsia" w:hAnsiTheme="minorEastAsia"/>
+          <w:sz w:val="24"/>
+          <w:szCs w:val="24"/>
+        </w:rPr>
+      </w:pPr>
+      <w:r>
+        <w:rPr>
+          <w:rFonts w:asciiTheme="minorEastAsia" w:hAnsiTheme="minorEastAsia" w:hint="eastAsia"/>
+          <w:sz w:val="24"/>
+          <w:szCs w:val="24"/>
+        </w:rPr>
+        <w:tab/>
+      </w:r>
+      <w:r>
+        <w:rPr>
+          <w:rFonts w:asciiTheme="minorEastAsia" w:hAnsiTheme="minorEastAsia" w:hint="eastAsia"/>
+          <w:sz w:val="24"/>
+          <w:szCs w:val="24"/>
+        </w:rPr>
+        <w:t>当集合初始化时,fist和last均为null;</w:t>
+      </w:r>
+      <w:r>
+        <w:rPr>
+          <w:rFonts w:asciiTheme="minorEastAsia" w:hAnsiTheme="minorEastAsia" w:hint="eastAsia"/>
+          <w:sz w:val="24"/>
+          <w:szCs w:val="24"/>
+        </w:rPr>
+        <w:t>当集合中只有一个元素时，first和last是同一对象。</w:t>
+      </w:r>
+      <w:r>
+        <w:rPr>
+          <w:rFonts w:asciiTheme="minorEastAsia" w:hAnsiTheme="minorEastAsia" w:hint="eastAsia"/>
+          <w:sz w:val="24"/>
+          <w:szCs w:val="24"/>
+        </w:rPr>
+        <w:t>f</w:t>
+      </w:r>
+      <w:r>
+        <w:rPr>
+          <w:rFonts w:asciiTheme="minorEastAsia" w:hAnsiTheme="minorEastAsia" w:hint="eastAsia"/>
+          <w:sz w:val="24"/>
+          <w:szCs w:val="24"/>
+        </w:rPr>
+        <w:t>irst和last节点会携带集合元素的。</w:t>
+      </w:r>
+    </w:p>
+    <w:p>
+      <w:pPr>
+        <w:spacing w:line="360" w:lineRule="auto"/>
+        <w:rPr>
+          <w:rFonts w:asciiTheme="minorEastAsia" w:hAnsiTheme="minorEastAsia" w:hint="eastAsia"/>
+          <w:sz w:val="24"/>
+          <w:szCs w:val="24"/>
+        </w:rPr>
+      </w:pPr>
+    </w:p>
+    <w:p>
+      <w:pPr>
+        <w:spacing w:line="360" w:lineRule="auto"/>
+        <w:rPr>
+          <w:rFonts w:asciiTheme="minorEastAsia" w:hAnsiTheme="minorEastAsia" w:hint="eastAsia"/>
+          <w:b/>
+          <w:sz w:val="24"/>
+          <w:szCs w:val="24"/>
+        </w:rPr>
+      </w:pPr>
+      <w:r>
+        <w:rPr>
+          <w:rFonts w:asciiTheme="minorEastAsia" w:hAnsiTheme="minorEastAsia" w:hint="eastAsia"/>
+          <w:b/>
+          <w:sz w:val="24"/>
+          <w:szCs w:val="24"/>
+        </w:rPr>
+        <w:t>3.构造方法</w:t>
+      </w:r>
+    </w:p>
+    <w:p>
+      <w:pPr>
+        <w:spacing w:line="360" w:lineRule="auto"/>
+        <w:rPr>
+          <w:rFonts w:asciiTheme="minorEastAsia" w:hAnsiTheme="minorEastAsia" w:hint="eastAsia"/>
+          <w:sz w:val="24"/>
+          <w:szCs w:val="24"/>
+        </w:rPr>
+      </w:pPr>
+      <w:r>
+        <w:rPr>
+          <w:rFonts w:asciiTheme="minorEastAsia" w:hAnsiTheme="minorEastAsia" w:hint="eastAsia"/>
+          <w:sz w:val="24"/>
+          <w:szCs w:val="24"/>
+        </w:rPr>
+        <w:tab/>
+      </w:r>
+      <w:r>
+        <w:rPr>
+          <w:rFonts w:asciiTheme="minorEastAsia" w:hAnsiTheme="minorEastAsia" w:hint="eastAsia"/>
+          <w:sz w:val="24"/>
+          <w:szCs w:val="24"/>
+        </w:rPr>
+        <w:t>支持传递集合Collection的构造方式</w:t>
+      </w:r>
+      <w:r>
+        <w:rPr>
+          <w:rFonts w:asciiTheme="minorEastAsia" w:hAnsiTheme="minorEastAsia" w:hint="eastAsia"/>
+          <w:sz w:val="24"/>
+          <w:szCs w:val="24"/>
+        </w:rPr>
+        <w:t xml:space="preserve"> </w:t>
+      </w:r>
+    </w:p>
+    <w:p>
+      <w:pPr>
+        <w:spacing w:line="360" w:lineRule="auto"/>
+        <w:rPr>
+          <w:rFonts w:asciiTheme="minorEastAsia" w:hAnsiTheme="minorEastAsia" w:hint="eastAsia"/>
+          <w:sz w:val="24"/>
+          <w:szCs w:val="24"/>
+        </w:rPr>
+      </w:pPr>
+    </w:p>
+    <w:p>
+      <w:pPr>
+        <w:spacing w:line="360" w:lineRule="auto"/>
+        <w:rPr>
+          <w:rFonts w:asciiTheme="minorEastAsia" w:hAnsiTheme="minorEastAsia" w:hint="eastAsia"/>
+          <w:b/>
+          <w:sz w:val="24"/>
+          <w:szCs w:val="24"/>
+        </w:rPr>
+      </w:pPr>
+      <w:r>
+        <w:rPr>
+          <w:rFonts w:asciiTheme="minorEastAsia" w:hAnsiTheme="minorEastAsia" w:hint="eastAsia"/>
+          <w:b/>
+          <w:sz w:val="24"/>
+          <w:szCs w:val="24"/>
+        </w:rPr>
+        <w:t>4</w:t>
+      </w:r>
+      <w:r>
+        <w:rPr>
+          <w:rFonts w:asciiTheme="minorEastAsia" w:hAnsiTheme="minorEastAsia" w:hint="eastAsia"/>
+          <w:b/>
+          <w:sz w:val="24"/>
+          <w:szCs w:val="24"/>
+        </w:rPr>
+        <w:t>.常见问题</w:t>
+      </w:r>
+    </w:p>
+    <w:p>
+      <w:pPr>
+        <w:spacing w:line="360" w:lineRule="auto"/>
+        <w:ind w:firstLine="420"/>
+        <w:rPr>
+          <w:rFonts w:asciiTheme="minorEastAsia" w:hAnsiTheme="minorEastAsia"/>
+          <w:b/>
+          <w:sz w:val="24"/>
+          <w:szCs w:val="24"/>
+        </w:rPr>
+      </w:pPr>
+      <w:r>
+        <w:rPr>
+          <w:rFonts w:asciiTheme="minorEastAsia" w:hAnsiTheme="minorEastAsia" w:hint="eastAsia"/>
+          <w:sz w:val="24"/>
+          <w:szCs w:val="24"/>
+        </w:rPr>
+        <w:t>无扩容问题，但是元素的查找效率不高，都是从头结点或者尾结点开始依次查找。</w:t>
+      </w:r>
+    </w:p>
+    <w:p>
+      <w:pPr>
+        <w:pStyle w:val="4"/>
+        <w:rPr>
+          <w:rFonts w:hint="eastAsia"/>
+        </w:rPr>
+      </w:pPr>
+      <w:r>
+        <w:rPr>
+          <w:rFonts w:hint="eastAsia"/>
+        </w:rPr>
+        <w:t>三</w:t>
+      </w:r>
+      <w:r>
+        <w:rPr>
+          <w:rFonts w:hint="eastAsia"/>
+        </w:rPr>
+        <w:t>、</w:t>
+      </w:r>
+      <w:proofErr w:type="spellStart"/>
+      <w:r>
+        <w:rPr>
+          <w:rFonts w:hint="eastAsia"/>
+        </w:rPr>
+        <w:t>HashSet</w:t>
+      </w:r>
+      <w:proofErr w:type="spellEnd"/>
+      <w:r>
+        <w:rPr>
+          <w:rFonts w:hint="eastAsia"/>
+        </w:rPr>
+        <w:t>源码解析</w:t>
+      </w:r>
+    </w:p>
+    <w:p>
+      <w:pPr>
+        <w:spacing w:line="360" w:lineRule="auto"/>
+        <w:ind w:firstLine="420"/>
+        <w:rPr>
+          <w:rFonts w:asciiTheme="minorEastAsia" w:hAnsiTheme="minorEastAsia" w:hint="eastAsia"/>
+          <w:sz w:val="24"/>
+          <w:szCs w:val="24"/>
+        </w:rPr>
+      </w:pPr>
+      <w:r>
+        <w:rPr>
+          <w:rFonts w:asciiTheme="minorEastAsia" w:hAnsiTheme="minorEastAsia" w:hint="eastAsia"/>
+          <w:sz w:val="24"/>
+          <w:szCs w:val="24"/>
+        </w:rPr>
+        <w:t>Set无索引、无</w:t>
+      </w:r>
+      <w:r>
+        <w:rPr>
+          <w:rFonts w:asciiTheme="minorEastAsia" w:hAnsiTheme="minorEastAsia" w:hint="eastAsia"/>
+          <w:sz w:val="24"/>
+          <w:szCs w:val="24"/>
+        </w:rPr>
+        <w:t>序、</w:t>
+      </w:r>
+      <w:r>
+        <w:rPr>
+          <w:rFonts w:asciiTheme="minorEastAsia" w:hAnsiTheme="minorEastAsia" w:hint="eastAsia"/>
+          <w:sz w:val="24"/>
+          <w:szCs w:val="24"/>
+        </w:rPr>
+        <w:t>不</w:t>
+      </w:r>
+      <w:r>
+        <w:rPr>
+          <w:rFonts w:asciiTheme="minorEastAsia" w:hAnsiTheme="minorEastAsia" w:hint="eastAsia"/>
+          <w:sz w:val="24"/>
+          <w:szCs w:val="24"/>
+        </w:rPr>
+        <w:t>可重复。</w:t>
+      </w:r>
+    </w:p>
+    <w:p>
+      <w:pPr>
+        <w:spacing w:line="360" w:lineRule="auto"/>
+        <w:ind w:firstLine="420"/>
+        <w:rPr>
+          <w:rFonts w:asciiTheme="minorEastAsia" w:hAnsiTheme="minorEastAsia" w:hint="eastAsia"/>
+          <w:sz w:val="24"/>
+          <w:szCs w:val="24"/>
+        </w:rPr>
+      </w:pPr>
+      <w:proofErr w:type="spellStart"/>
+      <w:r>
+        <w:rPr>
+          <w:rFonts w:asciiTheme="minorEastAsia" w:hAnsiTheme="minorEastAsia" w:hint="eastAsia"/>
+          <w:sz w:val="24"/>
+          <w:szCs w:val="24"/>
+        </w:rPr>
+        <w:t>HashSet</w:t>
+      </w:r>
+      <w:proofErr w:type="spellEnd"/>
+      <w:r>
+        <w:rPr>
+          <w:rFonts w:asciiTheme="minorEastAsia" w:hAnsiTheme="minorEastAsia" w:hint="eastAsia"/>
+          <w:sz w:val="24"/>
+          <w:szCs w:val="24"/>
+        </w:rPr>
+        <w:t>&lt;E&gt;的底层是</w:t>
+      </w:r>
+      <w:proofErr w:type="spellStart"/>
+      <w:r>
+        <w:rPr>
+          <w:rFonts w:asciiTheme="minorEastAsia" w:hAnsiTheme="minorEastAsia" w:hint="eastAsia"/>
+          <w:sz w:val="24"/>
+          <w:szCs w:val="24"/>
+        </w:rPr>
+        <w:t>HashMap</w:t>
+      </w:r>
+      <w:proofErr w:type="spellEnd"/>
+      <w:r>
+        <w:rPr>
+          <w:rFonts w:asciiTheme="minorEastAsia" w:hAnsiTheme="minorEastAsia" w:hint="eastAsia"/>
+          <w:sz w:val="24"/>
+          <w:szCs w:val="24"/>
+        </w:rPr>
+        <w:t>&lt;</w:t>
+      </w:r>
+      <w:proofErr w:type="spellStart"/>
+      <w:r>
+        <w:rPr>
+          <w:rFonts w:asciiTheme="minorEastAsia" w:hAnsiTheme="minorEastAsia" w:hint="eastAsia"/>
+          <w:sz w:val="24"/>
+          <w:szCs w:val="24"/>
+        </w:rPr>
+        <w:t>E,Object</w:t>
+      </w:r>
+      <w:proofErr w:type="spellEnd"/>
+      <w:r>
+        <w:rPr>
+          <w:rFonts w:asciiTheme="minorEastAsia" w:hAnsiTheme="minorEastAsia" w:hint="eastAsia"/>
+          <w:sz w:val="24"/>
+          <w:szCs w:val="24"/>
+        </w:rPr>
+        <w:t>&gt;。</w:t>
+      </w:r>
+    </w:p>
+    <w:p/>
+    <w:p>
+      <w:pPr>
+        <w:pStyle w:val="4"/>
+        <w:rPr>
+          <w:rFonts w:hint="eastAsia"/>
+        </w:rPr>
+      </w:pPr>
+      <w:r>
+        <w:rPr>
+          <w:rFonts w:hint="eastAsia"/>
+        </w:rPr>
+        <w:t>四</w:t>
+      </w:r>
+      <w:r>
+        <w:rPr>
+          <w:rFonts w:hint="eastAsia"/>
+        </w:rPr>
+        <w:t>、</w:t>
+      </w:r>
+      <w:proofErr w:type="spellStart"/>
+      <w:r>
+        <w:rPr>
+          <w:rFonts w:hint="eastAsia"/>
+        </w:rPr>
+        <w:t>Tree</w:t>
+      </w:r>
+      <w:r>
+        <w:rPr>
+          <w:rFonts w:hint="eastAsia"/>
+        </w:rPr>
+        <w:t>Set</w:t>
+      </w:r>
+      <w:proofErr w:type="spellEnd"/>
+      <w:r>
+        <w:rPr>
+          <w:rFonts w:hint="eastAsia"/>
+        </w:rPr>
+        <w:t>源码解析</w:t>
+      </w:r>
+      <w:bookmarkStart w:id="0" w:name="_GoBack"/>
+      <w:bookmarkEnd w:id="0"/>
+    </w:p>
+    <w:p>
+      <w:pPr>
+        <w:spacing w:line="360" w:lineRule="auto"/>
+        <w:rPr>
+          <w:rFonts w:asciiTheme="minorEastAsia" w:hAnsiTheme="minorEastAsia"/>
+          <w:sz w:val="24"/>
+          <w:szCs w:val="24"/>
+        </w:rPr>
+      </w:pPr>
+      <w:r>
+        <w:rPr>
+          <w:rFonts w:hint="eastAsia"/>
+        </w:rPr>
+        <w:tab/>
+      </w:r>
+      <w:proofErr w:type="spellStart"/>
+      <w:r>
+        <w:rPr>
+          <w:rFonts w:asciiTheme="minorEastAsia" w:hAnsiTheme="minorEastAsia" w:hint="eastAsia"/>
+          <w:sz w:val="24"/>
+          <w:szCs w:val="24"/>
+        </w:rPr>
+        <w:t>TreeSet</w:t>
+      </w:r>
+      <w:proofErr w:type="spellEnd"/>
+      <w:r>
+        <w:rPr>
+          <w:rFonts w:asciiTheme="minorEastAsia" w:hAnsiTheme="minorEastAsia" w:hint="eastAsia"/>
+          <w:sz w:val="24"/>
+          <w:szCs w:val="24"/>
+        </w:rPr>
+        <w:t>&lt;E&gt;的底层是</w:t>
+      </w:r>
+      <w:proofErr w:type="spellStart"/>
+      <w:r>
+        <w:rPr>
+          <w:rFonts w:asciiTheme="minorEastAsia" w:hAnsiTheme="minorEastAsia" w:hint="eastAsia"/>
+          <w:sz w:val="24"/>
+          <w:szCs w:val="24"/>
+        </w:rPr>
+        <w:t>NavigableMap</w:t>
+      </w:r>
+      <w:proofErr w:type="spellEnd"/>
+      <w:r>
+        <w:rPr>
+          <w:rFonts w:asciiTheme="minorEastAsia" w:hAnsiTheme="minorEastAsia" w:hint="eastAsia"/>
+          <w:sz w:val="24"/>
+          <w:szCs w:val="24"/>
+        </w:rPr>
+        <w:t>&lt;</w:t>
+      </w:r>
+      <w:proofErr w:type="spellStart"/>
+      <w:r>
+        <w:rPr>
+          <w:rFonts w:asciiTheme="minorEastAsia" w:hAnsiTheme="minorEastAsia" w:hint="eastAsia"/>
+          <w:sz w:val="24"/>
+          <w:szCs w:val="24"/>
+        </w:rPr>
+        <w:t>E,Object</w:t>
+      </w:r>
+      <w:proofErr w:type="spellEnd"/>
+      <w:r>
+        <w:rPr>
+          <w:rFonts w:asciiTheme="minorEastAsia" w:hAnsiTheme="minorEastAsia" w:hint="eastAsia"/>
+          <w:sz w:val="24"/>
+          <w:szCs w:val="24"/>
+        </w:rPr>
+        <w:t>&gt;。本质是</w:t>
+      </w:r>
+      <w:proofErr w:type="spellStart"/>
+      <w:r>
+        <w:rPr>
+          <w:rFonts w:asciiTheme="minorEastAsia" w:hAnsiTheme="minorEastAsia" w:hint="eastAsia"/>
+          <w:sz w:val="24"/>
+          <w:szCs w:val="24"/>
+        </w:rPr>
+        <w:t>TreeMap</w:t>
+      </w:r>
+      <w:proofErr w:type="spellEnd"/>
+      <w:r>
+        <w:rPr>
+          <w:rFonts w:asciiTheme="minorEastAsia" w:hAnsiTheme="minorEastAsia" w:hint="eastAsia"/>
+          <w:sz w:val="24"/>
+          <w:szCs w:val="24"/>
+        </w:rPr>
+        <w:t>&lt;</w:t>
+      </w:r>
+      <w:proofErr w:type="spellStart"/>
+      <w:r>
+        <w:rPr>
+          <w:rFonts w:asciiTheme="minorEastAsia" w:hAnsiTheme="minorEastAsia" w:hint="eastAsia"/>
+          <w:sz w:val="24"/>
+          <w:szCs w:val="24"/>
+        </w:rPr>
+        <w:t>E,Object</w:t>
+      </w:r>
+      <w:proofErr w:type="spellEnd"/>
+      <w:r>
+        <w:rPr>
+          <w:rFonts w:asciiTheme="minorEastAsia" w:hAnsiTheme="minorEastAsia" w:hint="eastAsia"/>
+          <w:sz w:val="24"/>
+          <w:szCs w:val="24"/>
+        </w:rPr>
+        <w:t>&gt;。</w:t>
+      </w:r>
+    </w:p>
+    <w:p>
+      <w:pPr>
+        <w:pStyle w:val="4"/>
+      </w:pPr>
+      <w:r>
+        <w:rPr>
+          <w:rFonts w:hint="eastAsia"/>
+        </w:rPr>
+        <w:lastRenderedPageBreak/>
+        <w:t>五</w:t>
+      </w:r>
+      <w:r>
+        <w:rPr>
+          <w:rFonts w:hint="eastAsia"/>
+        </w:rPr>
+        <w:t>、</w:t>
+      </w:r>
+      <w:proofErr w:type="spellStart"/>
+      <w:r>
+        <w:rPr>
+          <w:rFonts w:hint="eastAsia"/>
+        </w:rPr>
+        <w:t>HashMap</w:t>
+      </w:r>
+      <w:proofErr w:type="spellEnd"/>
+      <w:r>
+        <w:rPr>
+          <w:rFonts w:hint="eastAsia"/>
+        </w:rPr>
+        <w:t>源码解析</w:t>
+      </w:r>
+    </w:p>
+    <w:p>
+      <w:pPr>
+        <w:pStyle w:val="4"/>
+        <w:rPr>
+          <w:rFonts w:hint="eastAsia"/>
+        </w:rPr>
+      </w:pPr>
+      <w:r>
+        <w:rPr>
+          <w:rFonts w:hint="eastAsia"/>
+        </w:rPr>
+        <w:t>六</w:t>
+      </w:r>
+      <w:r>
+        <w:rPr>
+          <w:rFonts w:hint="eastAsia"/>
+        </w:rPr>
+        <w:t>、</w:t>
+      </w:r>
+      <w:proofErr w:type="spellStart"/>
+      <w:r>
+        <w:rPr>
+          <w:rFonts w:hint="eastAsia"/>
+        </w:rPr>
+        <w:t>TreeMap</w:t>
+      </w:r>
+      <w:proofErr w:type="spellEnd"/>
+      <w:r>
+        <w:rPr>
+          <w:rFonts w:hint="eastAsia"/>
+        </w:rPr>
+        <w:t>源码解析</w:t>
+      </w:r>
+    </w:p>
+    <w:p>
+      <w:pPr>
+        <w:pStyle w:val="4"/>
+      </w:pPr>
+      <w:r>
+        <w:rPr>
+          <w:rFonts w:hint="eastAsia"/>
+        </w:rPr>
+        <w:t>七、</w:t>
+      </w:r>
+      <w:proofErr w:type="spellStart"/>
+      <w:r>
+        <w:rPr>
+          <w:rFonts w:hint="eastAsia"/>
+        </w:rPr>
+        <w:t>ConcurrentHashMap</w:t>
+      </w:r>
+      <w:proofErr w:type="spellEnd"/>
+      <w:r>
+        <w:rPr>
+          <w:rFonts w:hint="eastAsia"/>
+        </w:rPr>
+        <w:t xml:space="preserve"> </w:t>
+      </w:r>
+      <w:r>
+        <w:rPr>
+          <w:rFonts w:hint="eastAsia"/>
+        </w:rPr>
+        <w:t>源码解析</w:t>
+      </w:r>
+    </w:p>
+    <w:p>
+      <w:pPr>
+        <w:rPr>
+          <w:sz w:val="28"/>
+          <w:szCs w:val="28"/>
+        </w:rPr>
+      </w:pPr>
+    </w:p>
+    <w:p>
+      <w:pPr>
+        <w:rPr>
           <w:sz w:val="28"/>
           <w:szCs w:val="28"/>
         </w:rPr>
@@ -729,6 +2661,57 @@
       <w:szCs w:val="44"/>
     </w:rPr>
   </w:style>
+  <w:style w:type="paragraph" w:styleId="HTML">
+    <w:name w:val="HTML Preformatted"/>
+    <w:basedOn w:val="a"/>
+    <w:link w:val="HTMLChar"/>
+    <w:uiPriority w:val="99"/>
+    <w:semiHidden/>
+    <w:unhideWhenUsed/>
+    <w:rsid w:val="00CC6291"/>
+    <w:pPr>
+      <w:widowControl/>
+      <w:tabs>
+        <w:tab w:val="left" w:pos="916"/>
+        <w:tab w:val="left" w:pos="1832"/>
+        <w:tab w:val="left" w:pos="2748"/>
+        <w:tab w:val="left" w:pos="3664"/>
+        <w:tab w:val="left" w:pos="4580"/>
+        <w:tab w:val="left" w:pos="5496"/>
+        <w:tab w:val="left" w:pos="6412"/>
+        <w:tab w:val="left" w:pos="7328"/>
+        <w:tab w:val="left" w:pos="8244"/>
+        <w:tab w:val="left" w:pos="9160"/>
+        <w:tab w:val="left" w:pos="10076"/>
+        <w:tab w:val="left" w:pos="10992"/>
+        <w:tab w:val="left" w:pos="11908"/>
+        <w:tab w:val="left" w:pos="12824"/>
+        <w:tab w:val="left" w:pos="13740"/>
+        <w:tab w:val="left" w:pos="14656"/>
+      </w:tabs>
+      <w:jc w:val="left"/>
+    </w:pPr>
+    <w:rPr>
+      <w:rFonts w:ascii="宋体" w:eastAsia="宋体" w:hAnsi="宋体" w:cs="宋体"/>
+      <w:kern w:val="0"/>
+      <w:sz w:val="24"/>
+      <w:szCs w:val="24"/>
+    </w:rPr>
+  </w:style>
+  <w:style w:type="character" w:customStyle="1" w:styleId="HTMLChar">
+    <w:name w:val="HTML 预设格式 Char"/>
+    <w:basedOn w:val="a0"/>
+    <w:link w:val="HTML"/>
+    <w:uiPriority w:val="99"/>
+    <w:semiHidden/>
+    <w:rsid w:val="00CC6291"/>
+    <w:rPr>
+      <w:rFonts w:ascii="宋体" w:eastAsia="宋体" w:hAnsi="宋体" w:cs="宋体"/>
+      <w:kern w:val="0"/>
+      <w:sz w:val="24"/>
+      <w:szCs w:val="24"/>
+    </w:rPr>
+  </w:style>
 </w:styles>
 </file>
 
@@ -1065,6 +3048,57 @@
       <w:szCs w:val="44"/>
     </w:rPr>
   </w:style>
+  <w:style w:type="paragraph" w:styleId="HTML">
+    <w:name w:val="HTML Preformatted"/>
+    <w:basedOn w:val="a"/>
+    <w:link w:val="HTMLChar"/>
+    <w:uiPriority w:val="99"/>
+    <w:semiHidden/>
+    <w:unhideWhenUsed/>
+    <w:rsid w:val="00CC6291"/>
+    <w:pPr>
+      <w:widowControl/>
+      <w:tabs>
+        <w:tab w:val="left" w:pos="916"/>
+        <w:tab w:val="left" w:pos="1832"/>
+        <w:tab w:val="left" w:pos="2748"/>
+        <w:tab w:val="left" w:pos="3664"/>
+        <w:tab w:val="left" w:pos="4580"/>
+        <w:tab w:val="left" w:pos="5496"/>
+        <w:tab w:val="left" w:pos="6412"/>
+        <w:tab w:val="left" w:pos="7328"/>
+        <w:tab w:val="left" w:pos="8244"/>
+        <w:tab w:val="left" w:pos="9160"/>
+        <w:tab w:val="left" w:pos="10076"/>
+        <w:tab w:val="left" w:pos="10992"/>
+        <w:tab w:val="left" w:pos="11908"/>
+        <w:tab w:val="left" w:pos="12824"/>
+        <w:tab w:val="left" w:pos="13740"/>
+        <w:tab w:val="left" w:pos="14656"/>
+      </w:tabs>
+      <w:jc w:val="left"/>
+    </w:pPr>
+    <w:rPr>
+      <w:rFonts w:ascii="宋体" w:eastAsia="宋体" w:hAnsi="宋体" w:cs="宋体"/>
+      <w:kern w:val="0"/>
+      <w:sz w:val="24"/>
+      <w:szCs w:val="24"/>
+    </w:rPr>
+  </w:style>
+  <w:style w:type="character" w:customStyle="1" w:styleId="HTMLChar">
+    <w:name w:val="HTML 预设格式 Char"/>
+    <w:basedOn w:val="a0"/>
+    <w:link w:val="HTML"/>
+    <w:uiPriority w:val="99"/>
+    <w:semiHidden/>
+    <w:rsid w:val="00CC6291"/>
+    <w:rPr>
+      <w:rFonts w:ascii="宋体" w:eastAsia="宋体" w:hAnsi="宋体" w:cs="宋体"/>
+      <w:kern w:val="0"/>
+      <w:sz w:val="24"/>
+      <w:szCs w:val="24"/>
+    </w:rPr>
+  </w:style>
 </w:styles>
 </file>
 

--- a/src/main/resources/static/file/Collection.docx
+++ b/src/main/resources/static/file/Collection.docx
@@ -202,9 +202,6 @@
     <w:p>
       <w:pPr>
         <w:pStyle w:val="4"/>
-        <w:rPr>
-          <w:rFonts w:hint="eastAsia"/>
-        </w:rPr>
       </w:pPr>
       <w:r>
         <w:rPr>
@@ -231,7 +228,7 @@
       <w:pPr>
         <w:spacing w:line="360" w:lineRule="auto"/>
         <w:rPr>
-          <w:rFonts w:asciiTheme="minorEastAsia" w:hAnsiTheme="minorEastAsia" w:hint="eastAsia"/>
+          <w:rFonts w:asciiTheme="minorEastAsia" w:hAnsiTheme="minorEastAsia"/>
           <w:sz w:val="24"/>
           <w:szCs w:val="24"/>
         </w:rPr>
@@ -255,7 +252,7 @@
       <w:pPr>
         <w:spacing w:line="360" w:lineRule="auto"/>
         <w:rPr>
-          <w:rFonts w:asciiTheme="minorEastAsia" w:hAnsiTheme="minorEastAsia" w:hint="eastAsia"/>
+          <w:rFonts w:asciiTheme="minorEastAsia" w:hAnsiTheme="minorEastAsia"/>
           <w:sz w:val="24"/>
           <w:szCs w:val="24"/>
         </w:rPr>
@@ -284,7 +281,7 @@
       <w:pPr>
         <w:spacing w:line="360" w:lineRule="auto"/>
         <w:rPr>
-          <w:rFonts w:asciiTheme="minorEastAsia" w:hAnsiTheme="minorEastAsia" w:hint="eastAsia"/>
+          <w:rFonts w:asciiTheme="minorEastAsia" w:hAnsiTheme="minorEastAsia"/>
           <w:b/>
           <w:sz w:val="24"/>
           <w:szCs w:val="24"/>
@@ -421,7 +418,7 @@
       <w:pPr>
         <w:spacing w:line="360" w:lineRule="auto"/>
         <w:rPr>
-          <w:rFonts w:asciiTheme="minorEastAsia" w:hAnsiTheme="minorEastAsia" w:hint="eastAsia"/>
+          <w:rFonts w:asciiTheme="minorEastAsia" w:hAnsiTheme="minorEastAsia"/>
           <w:sz w:val="24"/>
           <w:szCs w:val="24"/>
         </w:rPr>
@@ -687,7 +684,7 @@
       <w:pPr>
         <w:spacing w:line="360" w:lineRule="auto"/>
         <w:rPr>
-          <w:rFonts w:asciiTheme="minorEastAsia" w:hAnsiTheme="minorEastAsia" w:hint="eastAsia"/>
+          <w:rFonts w:asciiTheme="minorEastAsia" w:hAnsiTheme="minorEastAsia"/>
           <w:b/>
           <w:sz w:val="24"/>
           <w:szCs w:val="24"/>
@@ -736,7 +733,7 @@
         <w:spacing w:line="360" w:lineRule="auto"/>
         <w:ind w:firstLine="420"/>
         <w:rPr>
-          <w:rFonts w:asciiTheme="minorEastAsia" w:hAnsiTheme="minorEastAsia" w:hint="eastAsia"/>
+          <w:rFonts w:asciiTheme="minorEastAsia" w:hAnsiTheme="minorEastAsia"/>
           <w:sz w:val="24"/>
           <w:szCs w:val="24"/>
         </w:rPr>
@@ -857,7 +854,7 @@
       <w:pPr>
         <w:spacing w:line="360" w:lineRule="auto"/>
         <w:rPr>
-          <w:rFonts w:asciiTheme="minorEastAsia" w:hAnsiTheme="minorEastAsia" w:hint="eastAsia"/>
+          <w:rFonts w:asciiTheme="minorEastAsia" w:hAnsiTheme="minorEastAsia"/>
           <w:sz w:val="24"/>
           <w:szCs w:val="24"/>
         </w:rPr>
@@ -886,7 +883,7 @@
         <w:spacing w:line="360" w:lineRule="auto"/>
         <w:ind w:firstLine="420"/>
         <w:rPr>
-          <w:rFonts w:asciiTheme="minorEastAsia" w:hAnsiTheme="minorEastAsia" w:hint="eastAsia"/>
+          <w:rFonts w:asciiTheme="minorEastAsia" w:hAnsiTheme="minorEastAsia"/>
           <w:sz w:val="24"/>
           <w:szCs w:val="24"/>
         </w:rPr>
@@ -925,7 +922,7 @@
       <w:pPr>
         <w:spacing w:line="360" w:lineRule="auto"/>
         <w:rPr>
-          <w:rFonts w:asciiTheme="minorEastAsia" w:hAnsiTheme="minorEastAsia" w:hint="eastAsia"/>
+          <w:rFonts w:asciiTheme="minorEastAsia" w:hAnsiTheme="minorEastAsia"/>
           <w:b/>
           <w:sz w:val="24"/>
           <w:szCs w:val="24"/>
@@ -1102,7 +1099,7 @@
         <w:spacing w:line="360" w:lineRule="auto"/>
         <w:ind w:firstLine="420"/>
         <w:rPr>
-          <w:rFonts w:asciiTheme="minorEastAsia" w:hAnsiTheme="minorEastAsia" w:hint="eastAsia"/>
+          <w:rFonts w:asciiTheme="minorEastAsia" w:hAnsiTheme="minorEastAsia"/>
           <w:sz w:val="24"/>
           <w:szCs w:val="24"/>
         </w:rPr>
@@ -1214,9 +1211,6 @@
     <w:p>
       <w:pPr>
         <w:pStyle w:val="4"/>
-        <w:rPr>
-          <w:rFonts w:hint="eastAsia"/>
-        </w:rPr>
       </w:pPr>
       <w:r>
         <w:rPr>
@@ -1244,43 +1238,35 @@
         <w:spacing w:line="360" w:lineRule="auto"/>
         <w:ind w:firstLine="420"/>
         <w:rPr>
-          <w:rFonts w:asciiTheme="minorEastAsia" w:hAnsiTheme="minorEastAsia" w:hint="eastAsia"/>
-          <w:sz w:val="24"/>
-          <w:szCs w:val="24"/>
-        </w:rPr>
-      </w:pPr>
-      <w:r>
-        <w:rPr>
-          <w:rFonts w:asciiTheme="minorEastAsia" w:hAnsiTheme="minorEastAsia" w:hint="eastAsia"/>
-          <w:sz w:val="24"/>
-          <w:szCs w:val="24"/>
-        </w:rPr>
-        <w:t>查询慢，新增删除快</w:t>
-      </w:r>
-      <w:r>
-        <w:rPr>
-          <w:rFonts w:asciiTheme="minorEastAsia" w:hAnsiTheme="minorEastAsia" w:hint="eastAsia"/>
-          <w:sz w:val="24"/>
-          <w:szCs w:val="24"/>
-        </w:rPr>
-        <w:t>。</w:t>
-      </w:r>
-    </w:p>
-    <w:p>
-      <w:pPr>
-        <w:spacing w:line="360" w:lineRule="auto"/>
-        <w:rPr>
-          <w:rFonts w:asciiTheme="minorEastAsia" w:hAnsiTheme="minorEastAsia" w:hint="eastAsia"/>
-          <w:sz w:val="24"/>
-          <w:szCs w:val="24"/>
-        </w:rPr>
-      </w:pPr>
-    </w:p>
-    <w:p>
-      <w:pPr>
-        <w:spacing w:line="360" w:lineRule="auto"/>
-        <w:rPr>
-          <w:rFonts w:asciiTheme="minorEastAsia" w:hAnsiTheme="minorEastAsia" w:hint="eastAsia"/>
+          <w:rFonts w:asciiTheme="minorEastAsia" w:hAnsiTheme="minorEastAsia"/>
+          <w:sz w:val="24"/>
+          <w:szCs w:val="24"/>
+        </w:rPr>
+      </w:pPr>
+      <w:r>
+        <w:rPr>
+          <w:rFonts w:asciiTheme="minorEastAsia" w:hAnsiTheme="minorEastAsia" w:hint="eastAsia"/>
+          <w:sz w:val="24"/>
+          <w:szCs w:val="24"/>
+        </w:rPr>
+        <w:t>查询慢，新增删除快。</w:t>
+      </w:r>
+    </w:p>
+    <w:p>
+      <w:pPr>
+        <w:spacing w:line="360" w:lineRule="auto"/>
+        <w:rPr>
+          <w:rFonts w:asciiTheme="minorEastAsia" w:hAnsiTheme="minorEastAsia"/>
+          <w:sz w:val="24"/>
+          <w:szCs w:val="24"/>
+        </w:rPr>
+      </w:pPr>
+    </w:p>
+    <w:p>
+      <w:pPr>
+        <w:spacing w:line="360" w:lineRule="auto"/>
+        <w:rPr>
+          <w:rFonts w:asciiTheme="minorEastAsia" w:hAnsiTheme="minorEastAsia"/>
           <w:b/>
           <w:sz w:val="24"/>
           <w:szCs w:val="24"/>
@@ -1301,7 +1287,7 @@
         <w:spacing w:line="360" w:lineRule="auto"/>
         <w:ind w:firstLine="420"/>
         <w:rPr>
-          <w:rFonts w:asciiTheme="minorEastAsia" w:hAnsiTheme="minorEastAsia" w:hint="eastAsia"/>
+          <w:rFonts w:asciiTheme="minorEastAsia" w:hAnsiTheme="minorEastAsia"/>
           <w:sz w:val="24"/>
           <w:szCs w:val="24"/>
         </w:rPr>
@@ -1355,7 +1341,7 @@
       <w:pPr>
         <w:spacing w:line="360" w:lineRule="auto"/>
         <w:rPr>
-          <w:rFonts w:asciiTheme="minorEastAsia" w:hAnsiTheme="minorEastAsia" w:hint="eastAsia"/>
+          <w:rFonts w:asciiTheme="minorEastAsia" w:hAnsiTheme="minorEastAsia"/>
           <w:sz w:val="24"/>
           <w:szCs w:val="24"/>
         </w:rPr>
@@ -1399,7 +1385,7 @@
       <w:pPr>
         <w:spacing w:line="360" w:lineRule="auto"/>
         <w:rPr>
-          <w:rFonts w:asciiTheme="minorEastAsia" w:hAnsiTheme="minorEastAsia" w:hint="eastAsia"/>
+          <w:rFonts w:asciiTheme="minorEastAsia" w:hAnsiTheme="minorEastAsia"/>
           <w:sz w:val="24"/>
           <w:szCs w:val="24"/>
         </w:rPr>
@@ -1443,17 +1429,17 @@
       <w:pPr>
         <w:spacing w:line="360" w:lineRule="auto"/>
         <w:rPr>
-          <w:rFonts w:asciiTheme="minorEastAsia" w:hAnsiTheme="minorEastAsia" w:hint="eastAsia"/>
-          <w:sz w:val="24"/>
-          <w:szCs w:val="24"/>
-        </w:rPr>
-      </w:pPr>
-    </w:p>
-    <w:p>
-      <w:pPr>
-        <w:spacing w:line="360" w:lineRule="auto"/>
-        <w:rPr>
-          <w:rFonts w:asciiTheme="minorEastAsia" w:hAnsiTheme="minorEastAsia" w:hint="eastAsia"/>
+          <w:rFonts w:asciiTheme="minorEastAsia" w:hAnsiTheme="minorEastAsia"/>
+          <w:sz w:val="24"/>
+          <w:szCs w:val="24"/>
+        </w:rPr>
+      </w:pPr>
+    </w:p>
+    <w:p>
+      <w:pPr>
+        <w:spacing w:line="360" w:lineRule="auto"/>
+        <w:rPr>
+          <w:rFonts w:asciiTheme="minorEastAsia" w:hAnsiTheme="minorEastAsia"/>
           <w:b/>
           <w:sz w:val="24"/>
           <w:szCs w:val="24"/>
@@ -1473,7 +1459,7 @@
       <w:pPr>
         <w:spacing w:line="360" w:lineRule="auto"/>
         <w:rPr>
-          <w:rFonts w:asciiTheme="minorEastAsia" w:hAnsiTheme="minorEastAsia" w:hint="eastAsia"/>
+          <w:rFonts w:asciiTheme="minorEastAsia" w:hAnsiTheme="minorEastAsia"/>
           <w:sz w:val="24"/>
           <w:szCs w:val="24"/>
         </w:rPr>
@@ -1532,15 +1518,7 @@
           <w:sz w:val="24"/>
           <w:szCs w:val="24"/>
         </w:rPr>
-        <w:t>，底层</w:t>
-      </w:r>
-      <w:r>
-        <w:rPr>
-          <w:rFonts w:asciiTheme="minorEastAsia" w:hAnsiTheme="minorEastAsia" w:hint="eastAsia"/>
-          <w:sz w:val="24"/>
-          <w:szCs w:val="24"/>
-        </w:rPr>
-        <w:t>数据结构是双</w:t>
+        <w:t>，底层数据结构是双</w:t>
       </w:r>
       <w:r>
         <w:rPr>
@@ -1576,23 +1554,1276 @@
           <w:sz w:val="24"/>
           <w:szCs w:val="24"/>
         </w:rPr>
-        <w:t>first的特性</w:t>
-      </w:r>
-      <w:r>
-        <w:rPr>
-          <w:rFonts w:asciiTheme="minorEastAsia" w:hAnsiTheme="minorEastAsia" w:hint="eastAsia"/>
-          <w:sz w:val="24"/>
-          <w:szCs w:val="24"/>
-        </w:rPr>
-        <w:t>(first == null &amp;</w:t>
-      </w:r>
-      <w:r>
-        <w:rPr>
-          <w:rFonts w:asciiTheme="minorEastAsia" w:hAnsiTheme="minorEastAsia" w:hint="eastAsia"/>
-          <w:sz w:val="24"/>
-          <w:szCs w:val="24"/>
-        </w:rPr>
-        <w:t>&amp; last == null) ||</w:t>
+        <w:t>first的特性(first == null &amp;&amp; last == null) ||(</w:t>
+      </w:r>
+      <w:proofErr w:type="spellStart"/>
+      <w:r>
+        <w:rPr>
+          <w:rFonts w:asciiTheme="minorEastAsia" w:hAnsiTheme="minorEastAsia" w:hint="eastAsia"/>
+          <w:sz w:val="24"/>
+          <w:szCs w:val="24"/>
+        </w:rPr>
+        <w:t>first.prev</w:t>
+      </w:r>
+      <w:proofErr w:type="spellEnd"/>
+      <w:r>
+        <w:rPr>
+          <w:rFonts w:asciiTheme="minorEastAsia" w:hAnsiTheme="minorEastAsia" w:hint="eastAsia"/>
+          <w:sz w:val="24"/>
+          <w:szCs w:val="24"/>
+        </w:rPr>
+        <w:t xml:space="preserve"> == null &amp;&amp; </w:t>
+      </w:r>
+      <w:proofErr w:type="spellStart"/>
+      <w:r>
+        <w:rPr>
+          <w:rFonts w:asciiTheme="minorEastAsia" w:hAnsiTheme="minorEastAsia" w:hint="eastAsia"/>
+          <w:sz w:val="24"/>
+          <w:szCs w:val="24"/>
+        </w:rPr>
+        <w:t>first.item</w:t>
+      </w:r>
+      <w:proofErr w:type="spellEnd"/>
+      <w:r>
+        <w:rPr>
+          <w:rFonts w:asciiTheme="minorEastAsia" w:hAnsiTheme="minorEastAsia" w:hint="eastAsia"/>
+          <w:sz w:val="24"/>
+          <w:szCs w:val="24"/>
+        </w:rPr>
+        <w:t xml:space="preserve"> != null)</w:t>
+      </w:r>
+      <w:r>
+        <w:rPr>
+          <w:rFonts w:asciiTheme="minorEastAsia" w:hAnsiTheme="minorEastAsia" w:hint="eastAsia"/>
+          <w:sz w:val="24"/>
+          <w:szCs w:val="24"/>
+        </w:rPr>
+        <w:t>。</w:t>
+      </w:r>
+    </w:p>
+    <w:p>
+      <w:pPr>
+        <w:spacing w:line="360" w:lineRule="auto"/>
+        <w:rPr>
+          <w:rFonts w:asciiTheme="minorEastAsia" w:hAnsiTheme="minorEastAsia"/>
+          <w:sz w:val="24"/>
+          <w:szCs w:val="24"/>
+        </w:rPr>
+      </w:pPr>
+      <w:r>
+        <w:rPr>
+          <w:rFonts w:asciiTheme="minorEastAsia" w:hAnsiTheme="minorEastAsia" w:hint="eastAsia"/>
+          <w:sz w:val="24"/>
+          <w:szCs w:val="24"/>
+        </w:rPr>
+        <w:tab/>
+      </w:r>
+      <w:r>
+        <w:rPr>
+          <w:rFonts w:asciiTheme="minorEastAsia" w:hAnsiTheme="minorEastAsia" w:hint="eastAsia"/>
+          <w:sz w:val="24"/>
+          <w:szCs w:val="24"/>
+        </w:rPr>
+        <w:t>last的特性(first == null &amp;&amp; last == null) ||(</w:t>
+      </w:r>
+      <w:proofErr w:type="spellStart"/>
+      <w:r>
+        <w:rPr>
+          <w:rFonts w:asciiTheme="minorEastAsia" w:hAnsiTheme="minorEastAsia" w:hint="eastAsia"/>
+          <w:sz w:val="24"/>
+          <w:szCs w:val="24"/>
+        </w:rPr>
+        <w:t>last.next</w:t>
+      </w:r>
+      <w:proofErr w:type="spellEnd"/>
+      <w:r>
+        <w:rPr>
+          <w:rFonts w:asciiTheme="minorEastAsia" w:hAnsiTheme="minorEastAsia" w:hint="eastAsia"/>
+          <w:sz w:val="24"/>
+          <w:szCs w:val="24"/>
+        </w:rPr>
+        <w:t xml:space="preserve"> == null &amp;&amp; </w:t>
+      </w:r>
+      <w:proofErr w:type="spellStart"/>
+      <w:r>
+        <w:rPr>
+          <w:rFonts w:asciiTheme="minorEastAsia" w:hAnsiTheme="minorEastAsia" w:hint="eastAsia"/>
+          <w:sz w:val="24"/>
+          <w:szCs w:val="24"/>
+        </w:rPr>
+        <w:t>last.item</w:t>
+      </w:r>
+      <w:proofErr w:type="spellEnd"/>
+      <w:r>
+        <w:rPr>
+          <w:rFonts w:asciiTheme="minorEastAsia" w:hAnsiTheme="minorEastAsia" w:hint="eastAsia"/>
+          <w:sz w:val="24"/>
+          <w:szCs w:val="24"/>
+        </w:rPr>
+        <w:t xml:space="preserve"> != null)</w:t>
+      </w:r>
+      <w:r>
+        <w:rPr>
+          <w:rFonts w:asciiTheme="minorEastAsia" w:hAnsiTheme="minorEastAsia" w:hint="eastAsia"/>
+          <w:sz w:val="24"/>
+          <w:szCs w:val="24"/>
+        </w:rPr>
+        <w:t>。</w:t>
+      </w:r>
+    </w:p>
+    <w:p>
+      <w:pPr>
+        <w:spacing w:line="360" w:lineRule="auto"/>
+        <w:rPr>
+          <w:rFonts w:asciiTheme="minorEastAsia" w:hAnsiTheme="minorEastAsia"/>
+          <w:sz w:val="24"/>
+          <w:szCs w:val="24"/>
+        </w:rPr>
+      </w:pPr>
+      <w:r>
+        <w:rPr>
+          <w:rFonts w:asciiTheme="minorEastAsia" w:hAnsiTheme="minorEastAsia" w:hint="eastAsia"/>
+          <w:sz w:val="24"/>
+          <w:szCs w:val="24"/>
+        </w:rPr>
+        <w:tab/>
+      </w:r>
+      <w:r>
+        <w:rPr>
+          <w:rFonts w:asciiTheme="minorEastAsia" w:hAnsiTheme="minorEastAsia" w:hint="eastAsia"/>
+          <w:sz w:val="24"/>
+          <w:szCs w:val="24"/>
+        </w:rPr>
+        <w:t>当集合初始化时,fist和last均为null;</w:t>
+      </w:r>
+      <w:r>
+        <w:rPr>
+          <w:rFonts w:asciiTheme="minorEastAsia" w:hAnsiTheme="minorEastAsia" w:hint="eastAsia"/>
+          <w:sz w:val="24"/>
+          <w:szCs w:val="24"/>
+        </w:rPr>
+        <w:t>当集合中只有一个元素时，first和last是同一对象。</w:t>
+      </w:r>
+      <w:r>
+        <w:rPr>
+          <w:rFonts w:asciiTheme="minorEastAsia" w:hAnsiTheme="minorEastAsia" w:hint="eastAsia"/>
+          <w:sz w:val="24"/>
+          <w:szCs w:val="24"/>
+        </w:rPr>
+        <w:t>f</w:t>
+      </w:r>
+      <w:r>
+        <w:rPr>
+          <w:rFonts w:asciiTheme="minorEastAsia" w:hAnsiTheme="minorEastAsia" w:hint="eastAsia"/>
+          <w:sz w:val="24"/>
+          <w:szCs w:val="24"/>
+        </w:rPr>
+        <w:t>irst和last节点会携带集合元素的。</w:t>
+      </w:r>
+    </w:p>
+    <w:p>
+      <w:pPr>
+        <w:spacing w:line="360" w:lineRule="auto"/>
+        <w:rPr>
+          <w:rFonts w:asciiTheme="minorEastAsia" w:hAnsiTheme="minorEastAsia"/>
+          <w:sz w:val="24"/>
+          <w:szCs w:val="24"/>
+        </w:rPr>
+      </w:pPr>
+    </w:p>
+    <w:p>
+      <w:pPr>
+        <w:spacing w:line="360" w:lineRule="auto"/>
+        <w:rPr>
+          <w:rFonts w:asciiTheme="minorEastAsia" w:hAnsiTheme="minorEastAsia"/>
+          <w:b/>
+          <w:sz w:val="24"/>
+          <w:szCs w:val="24"/>
+        </w:rPr>
+      </w:pPr>
+      <w:r>
+        <w:rPr>
+          <w:rFonts w:asciiTheme="minorEastAsia" w:hAnsiTheme="minorEastAsia" w:hint="eastAsia"/>
+          <w:b/>
+          <w:sz w:val="24"/>
+          <w:szCs w:val="24"/>
+        </w:rPr>
+        <w:t>3.构造方法</w:t>
+      </w:r>
+    </w:p>
+    <w:p>
+      <w:pPr>
+        <w:spacing w:line="360" w:lineRule="auto"/>
+        <w:rPr>
+          <w:rFonts w:asciiTheme="minorEastAsia" w:hAnsiTheme="minorEastAsia"/>
+          <w:sz w:val="24"/>
+          <w:szCs w:val="24"/>
+        </w:rPr>
+      </w:pPr>
+      <w:r>
+        <w:rPr>
+          <w:rFonts w:asciiTheme="minorEastAsia" w:hAnsiTheme="minorEastAsia" w:hint="eastAsia"/>
+          <w:sz w:val="24"/>
+          <w:szCs w:val="24"/>
+        </w:rPr>
+        <w:tab/>
+      </w:r>
+      <w:r>
+        <w:rPr>
+          <w:rFonts w:asciiTheme="minorEastAsia" w:hAnsiTheme="minorEastAsia" w:hint="eastAsia"/>
+          <w:sz w:val="24"/>
+          <w:szCs w:val="24"/>
+        </w:rPr>
+        <w:t>支持传递集合Collection的构造方式</w:t>
+      </w:r>
+      <w:r>
+        <w:rPr>
+          <w:rFonts w:asciiTheme="minorEastAsia" w:hAnsiTheme="minorEastAsia" w:hint="eastAsia"/>
+          <w:sz w:val="24"/>
+          <w:szCs w:val="24"/>
+        </w:rPr>
+        <w:t xml:space="preserve"> </w:t>
+      </w:r>
+    </w:p>
+    <w:p>
+      <w:pPr>
+        <w:spacing w:line="360" w:lineRule="auto"/>
+        <w:rPr>
+          <w:rFonts w:asciiTheme="minorEastAsia" w:hAnsiTheme="minorEastAsia"/>
+          <w:sz w:val="24"/>
+          <w:szCs w:val="24"/>
+        </w:rPr>
+      </w:pPr>
+    </w:p>
+    <w:p>
+      <w:pPr>
+        <w:spacing w:line="360" w:lineRule="auto"/>
+        <w:rPr>
+          <w:rFonts w:asciiTheme="minorEastAsia" w:hAnsiTheme="minorEastAsia"/>
+          <w:b/>
+          <w:sz w:val="24"/>
+          <w:szCs w:val="24"/>
+        </w:rPr>
+      </w:pPr>
+      <w:r>
+        <w:rPr>
+          <w:rFonts w:asciiTheme="minorEastAsia" w:hAnsiTheme="minorEastAsia" w:hint="eastAsia"/>
+          <w:b/>
+          <w:sz w:val="24"/>
+          <w:szCs w:val="24"/>
+        </w:rPr>
+        <w:t>4</w:t>
+      </w:r>
+      <w:r>
+        <w:rPr>
+          <w:rFonts w:asciiTheme="minorEastAsia" w:hAnsiTheme="minorEastAsia" w:hint="eastAsia"/>
+          <w:b/>
+          <w:sz w:val="24"/>
+          <w:szCs w:val="24"/>
+        </w:rPr>
+        <w:t>.常见问题</w:t>
+      </w:r>
+    </w:p>
+    <w:p>
+      <w:pPr>
+        <w:spacing w:line="360" w:lineRule="auto"/>
+        <w:ind w:firstLine="420"/>
+        <w:rPr>
+          <w:rFonts w:asciiTheme="minorEastAsia" w:hAnsiTheme="minorEastAsia"/>
+          <w:b/>
+          <w:sz w:val="24"/>
+          <w:szCs w:val="24"/>
+        </w:rPr>
+      </w:pPr>
+      <w:r>
+        <w:rPr>
+          <w:rFonts w:asciiTheme="minorEastAsia" w:hAnsiTheme="minorEastAsia" w:hint="eastAsia"/>
+          <w:sz w:val="24"/>
+          <w:szCs w:val="24"/>
+        </w:rPr>
+        <w:t>无扩容问题，但是元素的查找效率不高，都是从头结点或者尾结点开始依次查找。</w:t>
+      </w:r>
+    </w:p>
+    <w:p>
+      <w:pPr>
+        <w:pStyle w:val="4"/>
+      </w:pPr>
+      <w:r>
+        <w:rPr>
+          <w:rFonts w:hint="eastAsia"/>
+        </w:rPr>
+        <w:t>三</w:t>
+      </w:r>
+      <w:r>
+        <w:rPr>
+          <w:rFonts w:hint="eastAsia"/>
+        </w:rPr>
+        <w:t>、</w:t>
+      </w:r>
+      <w:proofErr w:type="spellStart"/>
+      <w:r>
+        <w:rPr>
+          <w:rFonts w:hint="eastAsia"/>
+        </w:rPr>
+        <w:t>HashSet</w:t>
+      </w:r>
+      <w:proofErr w:type="spellEnd"/>
+      <w:r>
+        <w:rPr>
+          <w:rFonts w:hint="eastAsia"/>
+        </w:rPr>
+        <w:t>源码解析</w:t>
+      </w:r>
+    </w:p>
+    <w:p>
+      <w:pPr>
+        <w:spacing w:line="360" w:lineRule="auto"/>
+        <w:ind w:firstLine="420"/>
+        <w:rPr>
+          <w:rFonts w:asciiTheme="minorEastAsia" w:hAnsiTheme="minorEastAsia"/>
+          <w:sz w:val="24"/>
+          <w:szCs w:val="24"/>
+        </w:rPr>
+      </w:pPr>
+      <w:r>
+        <w:rPr>
+          <w:rFonts w:asciiTheme="minorEastAsia" w:hAnsiTheme="minorEastAsia" w:hint="eastAsia"/>
+          <w:sz w:val="24"/>
+          <w:szCs w:val="24"/>
+        </w:rPr>
+        <w:t>Set无索引、无序、不可重复。</w:t>
+      </w:r>
+    </w:p>
+    <w:p>
+      <w:pPr>
+        <w:spacing w:line="360" w:lineRule="auto"/>
+        <w:ind w:firstLine="420"/>
+        <w:rPr>
+          <w:rFonts w:asciiTheme="minorEastAsia" w:hAnsiTheme="minorEastAsia"/>
+          <w:sz w:val="24"/>
+          <w:szCs w:val="24"/>
+        </w:rPr>
+      </w:pPr>
+      <w:proofErr w:type="spellStart"/>
+      <w:r>
+        <w:rPr>
+          <w:rFonts w:asciiTheme="minorEastAsia" w:hAnsiTheme="minorEastAsia" w:hint="eastAsia"/>
+          <w:sz w:val="24"/>
+          <w:szCs w:val="24"/>
+        </w:rPr>
+        <w:t>HashSet</w:t>
+      </w:r>
+      <w:proofErr w:type="spellEnd"/>
+      <w:r>
+        <w:rPr>
+          <w:rFonts w:asciiTheme="minorEastAsia" w:hAnsiTheme="minorEastAsia" w:hint="eastAsia"/>
+          <w:sz w:val="24"/>
+          <w:szCs w:val="24"/>
+        </w:rPr>
+        <w:t>&lt;E&gt;的底层是</w:t>
+      </w:r>
+      <w:proofErr w:type="spellStart"/>
+      <w:r>
+        <w:rPr>
+          <w:rFonts w:asciiTheme="minorEastAsia" w:hAnsiTheme="minorEastAsia" w:hint="eastAsia"/>
+          <w:sz w:val="24"/>
+          <w:szCs w:val="24"/>
+        </w:rPr>
+        <w:t>HashMap</w:t>
+      </w:r>
+      <w:proofErr w:type="spellEnd"/>
+      <w:r>
+        <w:rPr>
+          <w:rFonts w:asciiTheme="minorEastAsia" w:hAnsiTheme="minorEastAsia" w:hint="eastAsia"/>
+          <w:sz w:val="24"/>
+          <w:szCs w:val="24"/>
+        </w:rPr>
+        <w:t>&lt;</w:t>
+      </w:r>
+      <w:proofErr w:type="spellStart"/>
+      <w:r>
+        <w:rPr>
+          <w:rFonts w:asciiTheme="minorEastAsia" w:hAnsiTheme="minorEastAsia" w:hint="eastAsia"/>
+          <w:sz w:val="24"/>
+          <w:szCs w:val="24"/>
+        </w:rPr>
+        <w:t>E,Object</w:t>
+      </w:r>
+      <w:proofErr w:type="spellEnd"/>
+      <w:r>
+        <w:rPr>
+          <w:rFonts w:asciiTheme="minorEastAsia" w:hAnsiTheme="minorEastAsia" w:hint="eastAsia"/>
+          <w:sz w:val="24"/>
+          <w:szCs w:val="24"/>
+        </w:rPr>
+        <w:t>&gt;。</w:t>
+      </w:r>
+    </w:p>
+    <w:p/>
+    <w:p>
+      <w:pPr>
+        <w:pStyle w:val="4"/>
+      </w:pPr>
+      <w:r>
+        <w:rPr>
+          <w:rFonts w:hint="eastAsia"/>
+        </w:rPr>
+        <w:t>四</w:t>
+      </w:r>
+      <w:r>
+        <w:rPr>
+          <w:rFonts w:hint="eastAsia"/>
+        </w:rPr>
+        <w:t>、</w:t>
+      </w:r>
+      <w:proofErr w:type="spellStart"/>
+      <w:r>
+        <w:rPr>
+          <w:rFonts w:hint="eastAsia"/>
+        </w:rPr>
+        <w:t>Tree</w:t>
+      </w:r>
+      <w:r>
+        <w:rPr>
+          <w:rFonts w:hint="eastAsia"/>
+        </w:rPr>
+        <w:t>Set</w:t>
+      </w:r>
+      <w:proofErr w:type="spellEnd"/>
+      <w:r>
+        <w:rPr>
+          <w:rFonts w:hint="eastAsia"/>
+        </w:rPr>
+        <w:t>源码解析</w:t>
+      </w:r>
+    </w:p>
+    <w:p>
+      <w:pPr>
+        <w:spacing w:line="360" w:lineRule="auto"/>
+        <w:rPr>
+          <w:rFonts w:asciiTheme="minorEastAsia" w:hAnsiTheme="minorEastAsia"/>
+          <w:sz w:val="24"/>
+          <w:szCs w:val="24"/>
+        </w:rPr>
+      </w:pPr>
+      <w:r>
+        <w:rPr>
+          <w:rFonts w:hint="eastAsia"/>
+        </w:rPr>
+        <w:tab/>
+      </w:r>
+      <w:proofErr w:type="spellStart"/>
+      <w:r>
+        <w:rPr>
+          <w:rFonts w:asciiTheme="minorEastAsia" w:hAnsiTheme="minorEastAsia" w:hint="eastAsia"/>
+          <w:sz w:val="24"/>
+          <w:szCs w:val="24"/>
+        </w:rPr>
+        <w:t>TreeSet</w:t>
+      </w:r>
+      <w:proofErr w:type="spellEnd"/>
+      <w:r>
+        <w:rPr>
+          <w:rFonts w:asciiTheme="minorEastAsia" w:hAnsiTheme="minorEastAsia" w:hint="eastAsia"/>
+          <w:sz w:val="24"/>
+          <w:szCs w:val="24"/>
+        </w:rPr>
+        <w:t>&lt;E&gt;的底层是</w:t>
+      </w:r>
+      <w:proofErr w:type="spellStart"/>
+      <w:r>
+        <w:rPr>
+          <w:rFonts w:asciiTheme="minorEastAsia" w:hAnsiTheme="minorEastAsia" w:hint="eastAsia"/>
+          <w:sz w:val="24"/>
+          <w:szCs w:val="24"/>
+        </w:rPr>
+        <w:t>NavigableMap</w:t>
+      </w:r>
+      <w:proofErr w:type="spellEnd"/>
+      <w:r>
+        <w:rPr>
+          <w:rFonts w:asciiTheme="minorEastAsia" w:hAnsiTheme="minorEastAsia" w:hint="eastAsia"/>
+          <w:sz w:val="24"/>
+          <w:szCs w:val="24"/>
+        </w:rPr>
+        <w:t>&lt;</w:t>
+      </w:r>
+      <w:proofErr w:type="spellStart"/>
+      <w:r>
+        <w:rPr>
+          <w:rFonts w:asciiTheme="minorEastAsia" w:hAnsiTheme="minorEastAsia" w:hint="eastAsia"/>
+          <w:sz w:val="24"/>
+          <w:szCs w:val="24"/>
+        </w:rPr>
+        <w:t>E,Object</w:t>
+      </w:r>
+      <w:proofErr w:type="spellEnd"/>
+      <w:r>
+        <w:rPr>
+          <w:rFonts w:asciiTheme="minorEastAsia" w:hAnsiTheme="minorEastAsia" w:hint="eastAsia"/>
+          <w:sz w:val="24"/>
+          <w:szCs w:val="24"/>
+        </w:rPr>
+        <w:t>&gt;。本质是</w:t>
+      </w:r>
+      <w:proofErr w:type="spellStart"/>
+      <w:r>
+        <w:rPr>
+          <w:rFonts w:asciiTheme="minorEastAsia" w:hAnsiTheme="minorEastAsia" w:hint="eastAsia"/>
+          <w:sz w:val="24"/>
+          <w:szCs w:val="24"/>
+        </w:rPr>
+        <w:t>TreeMap</w:t>
+      </w:r>
+      <w:proofErr w:type="spellEnd"/>
+      <w:r>
+        <w:rPr>
+          <w:rFonts w:asciiTheme="minorEastAsia" w:hAnsiTheme="minorEastAsia" w:hint="eastAsia"/>
+          <w:sz w:val="24"/>
+          <w:szCs w:val="24"/>
+        </w:rPr>
+        <w:t>&lt;</w:t>
+      </w:r>
+      <w:proofErr w:type="spellStart"/>
+      <w:r>
+        <w:rPr>
+          <w:rFonts w:asciiTheme="minorEastAsia" w:hAnsiTheme="minorEastAsia" w:hint="eastAsia"/>
+          <w:sz w:val="24"/>
+          <w:szCs w:val="24"/>
+        </w:rPr>
+        <w:t>E,Object</w:t>
+      </w:r>
+      <w:proofErr w:type="spellEnd"/>
+      <w:r>
+        <w:rPr>
+          <w:rFonts w:asciiTheme="minorEastAsia" w:hAnsiTheme="minorEastAsia" w:hint="eastAsia"/>
+          <w:sz w:val="24"/>
+          <w:szCs w:val="24"/>
+        </w:rPr>
+        <w:t>&gt;。</w:t>
+      </w:r>
+    </w:p>
+    <w:p>
+      <w:pPr>
+        <w:pStyle w:val="4"/>
+      </w:pPr>
+      <w:r>
+        <w:rPr>
+          <w:rFonts w:hint="eastAsia"/>
+        </w:rPr>
+        <w:t>五</w:t>
+      </w:r>
+      <w:r>
+        <w:rPr>
+          <w:rFonts w:hint="eastAsia"/>
+        </w:rPr>
+        <w:t>、</w:t>
+      </w:r>
+      <w:proofErr w:type="spellStart"/>
+      <w:r>
+        <w:rPr>
+          <w:rFonts w:hint="eastAsia"/>
+        </w:rPr>
+        <w:t>HashMap</w:t>
+      </w:r>
+      <w:proofErr w:type="spellEnd"/>
+      <w:r>
+        <w:rPr>
+          <w:rFonts w:hint="eastAsia"/>
+        </w:rPr>
+        <w:t>源码解析</w:t>
+      </w:r>
+    </w:p>
+    <w:p>
+      <w:pPr>
+        <w:spacing w:line="360" w:lineRule="auto"/>
+        <w:rPr>
+          <w:rFonts w:asciiTheme="minorEastAsia" w:hAnsiTheme="minorEastAsia"/>
+          <w:sz w:val="24"/>
+          <w:szCs w:val="24"/>
+        </w:rPr>
+      </w:pPr>
+      <w:r>
+        <w:rPr>
+          <w:rFonts w:asciiTheme="minorEastAsia" w:hAnsiTheme="minorEastAsia" w:hint="eastAsia"/>
+          <w:sz w:val="24"/>
+          <w:szCs w:val="24"/>
+        </w:rPr>
+        <w:t>JDK1.7</w:t>
+      </w:r>
+    </w:p>
+    <w:p>
+      <w:pPr>
+        <w:spacing w:line="360" w:lineRule="auto"/>
+        <w:rPr>
+          <w:rFonts w:asciiTheme="minorEastAsia" w:hAnsiTheme="minorEastAsia"/>
+          <w:b/>
+          <w:sz w:val="24"/>
+          <w:szCs w:val="24"/>
+        </w:rPr>
+      </w:pPr>
+      <w:r>
+        <w:rPr>
+          <w:rFonts w:asciiTheme="minorEastAsia" w:hAnsiTheme="minorEastAsia" w:hint="eastAsia"/>
+          <w:b/>
+          <w:sz w:val="24"/>
+          <w:szCs w:val="24"/>
+        </w:rPr>
+        <w:t>1.</w:t>
+      </w:r>
+      <w:r>
+        <w:rPr>
+          <w:rFonts w:asciiTheme="minorEastAsia" w:hAnsiTheme="minorEastAsia" w:hint="eastAsia"/>
+          <w:b/>
+          <w:sz w:val="24"/>
+          <w:szCs w:val="24"/>
+        </w:rPr>
+        <w:t>接口实现</w:t>
+      </w:r>
+    </w:p>
+    <w:p>
+      <w:pPr>
+        <w:spacing w:line="360" w:lineRule="auto"/>
+        <w:rPr>
+          <w:rFonts w:asciiTheme="minorEastAsia" w:hAnsiTheme="minorEastAsia" w:hint="eastAsia"/>
+          <w:sz w:val="24"/>
+          <w:szCs w:val="24"/>
+        </w:rPr>
+      </w:pPr>
+      <w:r>
+        <w:rPr>
+          <w:rFonts w:asciiTheme="minorEastAsia" w:hAnsiTheme="minorEastAsia" w:hint="eastAsia"/>
+          <w:sz w:val="24"/>
+          <w:szCs w:val="24"/>
+        </w:rPr>
+        <w:tab/>
+        <w:t>Map、</w:t>
+      </w:r>
+      <w:proofErr w:type="spellStart"/>
+      <w:r>
+        <w:rPr>
+          <w:rFonts w:asciiTheme="minorEastAsia" w:hAnsiTheme="minorEastAsia" w:hint="eastAsia"/>
+          <w:sz w:val="24"/>
+          <w:szCs w:val="24"/>
+        </w:rPr>
+        <w:t>Cloneable</w:t>
+      </w:r>
+      <w:proofErr w:type="spellEnd"/>
+      <w:r>
+        <w:rPr>
+          <w:rFonts w:asciiTheme="minorEastAsia" w:hAnsiTheme="minorEastAsia" w:hint="eastAsia"/>
+          <w:sz w:val="24"/>
+          <w:szCs w:val="24"/>
+        </w:rPr>
+        <w:t>、Serializable</w:t>
+      </w:r>
+    </w:p>
+    <w:p>
+      <w:pPr>
+        <w:spacing w:line="360" w:lineRule="auto"/>
+        <w:rPr>
+          <w:rFonts w:asciiTheme="minorEastAsia" w:hAnsiTheme="minorEastAsia"/>
+          <w:sz w:val="24"/>
+          <w:szCs w:val="24"/>
+        </w:rPr>
+      </w:pPr>
+    </w:p>
+    <w:p>
+      <w:pPr>
+        <w:spacing w:line="360" w:lineRule="auto"/>
+        <w:rPr>
+          <w:rFonts w:asciiTheme="minorEastAsia" w:hAnsiTheme="minorEastAsia"/>
+          <w:b/>
+          <w:sz w:val="24"/>
+          <w:szCs w:val="24"/>
+        </w:rPr>
+      </w:pPr>
+      <w:r>
+        <w:rPr>
+          <w:rFonts w:asciiTheme="minorEastAsia" w:hAnsiTheme="minorEastAsia" w:hint="eastAsia"/>
+          <w:b/>
+          <w:sz w:val="24"/>
+          <w:szCs w:val="24"/>
+        </w:rPr>
+        <w:lastRenderedPageBreak/>
+        <w:t>2.成员变量</w:t>
+      </w:r>
+    </w:p>
+    <w:p>
+      <w:pPr>
+        <w:spacing w:line="360" w:lineRule="auto"/>
+        <w:rPr>
+          <w:rFonts w:asciiTheme="minorEastAsia" w:hAnsiTheme="minorEastAsia"/>
+          <w:sz w:val="24"/>
+          <w:szCs w:val="24"/>
+        </w:rPr>
+      </w:pPr>
+      <w:r>
+        <w:rPr>
+          <w:rFonts w:asciiTheme="minorEastAsia" w:hAnsiTheme="minorEastAsia" w:hint="eastAsia"/>
+          <w:sz w:val="24"/>
+          <w:szCs w:val="24"/>
+        </w:rPr>
+        <w:tab/>
+        <w:t>默认初始化值16、最大容量2的30次方。容量必须为2的次方。加载因子</w:t>
+      </w:r>
+      <w:proofErr w:type="spellStart"/>
+      <w:r>
+        <w:rPr>
+          <w:rFonts w:asciiTheme="minorEastAsia" w:hAnsiTheme="minorEastAsia" w:hint="eastAsia"/>
+          <w:sz w:val="24"/>
+          <w:szCs w:val="24"/>
+        </w:rPr>
+        <w:t>loadFactor</w:t>
+      </w:r>
+      <w:proofErr w:type="spellEnd"/>
+      <w:r>
+        <w:rPr>
+          <w:rFonts w:asciiTheme="minorEastAsia" w:hAnsiTheme="minorEastAsia" w:hint="eastAsia"/>
+          <w:sz w:val="24"/>
+          <w:szCs w:val="24"/>
+        </w:rPr>
+        <w:t>默认为0.75，集合容量</w:t>
+      </w:r>
+      <w:r>
+        <w:rPr>
+          <w:rFonts w:asciiTheme="minorEastAsia" w:hAnsiTheme="minorEastAsia" w:hint="eastAsia"/>
+          <w:sz w:val="24"/>
+          <w:szCs w:val="24"/>
+        </w:rPr>
+        <w:t>size,底层是一个单链表数组</w:t>
+      </w:r>
+      <w:r>
+        <w:rPr>
+          <w:rFonts w:asciiTheme="minorEastAsia" w:hAnsiTheme="minorEastAsia" w:hint="eastAsia"/>
+          <w:sz w:val="24"/>
+          <w:szCs w:val="24"/>
+        </w:rPr>
+        <w:t>Entry&lt;K,V&gt;[] table</w:t>
+      </w:r>
+      <w:r>
+        <w:rPr>
+          <w:rFonts w:asciiTheme="minorEastAsia" w:hAnsiTheme="minorEastAsia" w:hint="eastAsia"/>
+          <w:sz w:val="24"/>
+          <w:szCs w:val="24"/>
+        </w:rPr>
+        <w:t>。</w:t>
+      </w:r>
+      <w:r>
+        <w:rPr>
+          <w:rFonts w:asciiTheme="minorEastAsia" w:hAnsiTheme="minorEastAsia" w:hint="eastAsia"/>
+          <w:sz w:val="24"/>
+          <w:szCs w:val="24"/>
+        </w:rPr>
+        <w:t>扩容阈值threshold</w:t>
+      </w:r>
+      <w:r>
+        <w:rPr>
+          <w:rFonts w:asciiTheme="minorEastAsia" w:hAnsiTheme="minorEastAsia" w:hint="eastAsia"/>
+          <w:sz w:val="24"/>
+          <w:szCs w:val="24"/>
+        </w:rPr>
+        <w:t>。</w:t>
+      </w:r>
+      <w:r>
+        <w:rPr>
+          <w:rFonts w:asciiTheme="minorEastAsia" w:hAnsiTheme="minorEastAsia"/>
+          <w:sz w:val="24"/>
+          <w:szCs w:val="24"/>
+        </w:rPr>
+        <w:t>E</w:t>
+      </w:r>
+      <w:r>
+        <w:rPr>
+          <w:rFonts w:asciiTheme="minorEastAsia" w:hAnsiTheme="minorEastAsia" w:hint="eastAsia"/>
+          <w:sz w:val="24"/>
+          <w:szCs w:val="24"/>
+        </w:rPr>
+        <w:t>ntry对象中的属性有key、value、hash、next</w:t>
+      </w:r>
+      <w:r>
+        <w:rPr>
+          <w:rFonts w:asciiTheme="minorEastAsia" w:hAnsiTheme="minorEastAsia" w:hint="eastAsia"/>
+          <w:sz w:val="24"/>
+          <w:szCs w:val="24"/>
+        </w:rPr>
+        <w:t>。</w:t>
+      </w:r>
+    </w:p>
+    <w:p>
+      <w:pPr>
+        <w:spacing w:line="360" w:lineRule="auto"/>
+        <w:rPr>
+          <w:rFonts w:asciiTheme="minorEastAsia" w:hAnsiTheme="minorEastAsia"/>
+          <w:sz w:val="24"/>
+          <w:szCs w:val="24"/>
+        </w:rPr>
+      </w:pPr>
+    </w:p>
+    <w:p>
+      <w:pPr>
+        <w:spacing w:line="360" w:lineRule="auto"/>
+        <w:rPr>
+          <w:rFonts w:asciiTheme="minorEastAsia" w:hAnsiTheme="minorEastAsia"/>
+          <w:b/>
+          <w:sz w:val="24"/>
+          <w:szCs w:val="24"/>
+        </w:rPr>
+      </w:pPr>
+      <w:r>
+        <w:rPr>
+          <w:rFonts w:asciiTheme="minorEastAsia" w:hAnsiTheme="minorEastAsia" w:hint="eastAsia"/>
+          <w:b/>
+          <w:sz w:val="24"/>
+          <w:szCs w:val="24"/>
+        </w:rPr>
+        <w:t>3.构造方法</w:t>
+      </w:r>
+    </w:p>
+    <w:p>
+      <w:pPr>
+        <w:spacing w:line="360" w:lineRule="auto"/>
+        <w:rPr>
+          <w:rFonts w:asciiTheme="minorEastAsia" w:hAnsiTheme="minorEastAsia" w:hint="eastAsia"/>
+          <w:sz w:val="24"/>
+          <w:szCs w:val="24"/>
+        </w:rPr>
+      </w:pPr>
+      <w:r>
+        <w:rPr>
+          <w:rFonts w:asciiTheme="minorEastAsia" w:hAnsiTheme="minorEastAsia" w:hint="eastAsia"/>
+          <w:sz w:val="24"/>
+          <w:szCs w:val="24"/>
+        </w:rPr>
+        <w:tab/>
+        <w:t>构造方法中可以传递容量大小</w:t>
+      </w:r>
+      <w:r>
+        <w:rPr>
+          <w:rFonts w:asciiTheme="minorEastAsia" w:hAnsiTheme="minorEastAsia" w:hint="eastAsia"/>
+          <w:sz w:val="24"/>
+          <w:szCs w:val="24"/>
+        </w:rPr>
+        <w:t>capacity</w:t>
+      </w:r>
+      <w:r>
+        <w:rPr>
+          <w:rFonts w:asciiTheme="minorEastAsia" w:hAnsiTheme="minorEastAsia" w:hint="eastAsia"/>
+          <w:sz w:val="24"/>
+          <w:szCs w:val="24"/>
+        </w:rPr>
+        <w:t>，加载因子</w:t>
+      </w:r>
+      <w:proofErr w:type="spellStart"/>
+      <w:r>
+        <w:rPr>
+          <w:rFonts w:asciiTheme="minorEastAsia" w:hAnsiTheme="minorEastAsia" w:hint="eastAsia"/>
+          <w:sz w:val="24"/>
+          <w:szCs w:val="24"/>
+        </w:rPr>
+        <w:t>loadFacotor</w:t>
+      </w:r>
+      <w:proofErr w:type="spellEnd"/>
+      <w:r>
+        <w:rPr>
+          <w:rFonts w:asciiTheme="minorEastAsia" w:hAnsiTheme="minorEastAsia" w:hint="eastAsia"/>
+          <w:sz w:val="24"/>
+          <w:szCs w:val="24"/>
+        </w:rPr>
+        <w:t>，Map实现类</w:t>
+      </w:r>
+      <w:r>
+        <w:rPr>
+          <w:rFonts w:asciiTheme="minorEastAsia" w:hAnsiTheme="minorEastAsia" w:hint="eastAsia"/>
+          <w:sz w:val="24"/>
+          <w:szCs w:val="24"/>
+        </w:rPr>
+        <w:t>。</w:t>
+      </w:r>
+    </w:p>
+    <w:p>
+      <w:pPr>
+        <w:spacing w:line="360" w:lineRule="auto"/>
+        <w:rPr>
+          <w:rFonts w:asciiTheme="minorEastAsia" w:hAnsiTheme="minorEastAsia"/>
+          <w:sz w:val="24"/>
+          <w:szCs w:val="24"/>
+        </w:rPr>
+      </w:pPr>
+    </w:p>
+    <w:p>
+      <w:pPr>
+        <w:spacing w:line="360" w:lineRule="auto"/>
+        <w:rPr>
+          <w:rFonts w:asciiTheme="minorEastAsia" w:hAnsiTheme="minorEastAsia"/>
+          <w:b/>
+          <w:sz w:val="24"/>
+          <w:szCs w:val="24"/>
+        </w:rPr>
+      </w:pPr>
+      <w:r>
+        <w:rPr>
+          <w:rFonts w:asciiTheme="minorEastAsia" w:hAnsiTheme="minorEastAsia" w:hint="eastAsia"/>
+          <w:b/>
+          <w:sz w:val="24"/>
+          <w:szCs w:val="24"/>
+        </w:rPr>
+        <w:t>4.</w:t>
+      </w:r>
+      <w:r>
+        <w:rPr>
+          <w:rFonts w:asciiTheme="minorEastAsia" w:hAnsiTheme="minorEastAsia" w:hint="eastAsia"/>
+          <w:b/>
+          <w:sz w:val="24"/>
+          <w:szCs w:val="24"/>
+        </w:rPr>
+        <w:t>添加元素的过程、扩容</w:t>
+      </w:r>
+    </w:p>
+    <w:p>
+      <w:pPr>
+        <w:spacing w:line="360" w:lineRule="auto"/>
+        <w:rPr>
+          <w:rFonts w:asciiTheme="minorEastAsia" w:hAnsiTheme="minorEastAsia"/>
+          <w:sz w:val="24"/>
+          <w:szCs w:val="24"/>
+        </w:rPr>
+      </w:pPr>
+      <w:r>
+        <w:rPr>
+          <w:rFonts w:asciiTheme="minorEastAsia" w:hAnsiTheme="minorEastAsia" w:hint="eastAsia"/>
+          <w:sz w:val="24"/>
+          <w:szCs w:val="24"/>
+        </w:rPr>
+        <w:tab/>
+      </w:r>
+      <w:r>
+        <w:rPr>
+          <w:rFonts w:asciiTheme="minorEastAsia" w:hAnsiTheme="minorEastAsia" w:hint="eastAsia"/>
+          <w:sz w:val="24"/>
+          <w:szCs w:val="24"/>
+        </w:rPr>
+        <w:t>1.</w:t>
+      </w:r>
+      <w:r>
+        <w:rPr>
+          <w:rFonts w:asciiTheme="minorEastAsia" w:hAnsiTheme="minorEastAsia" w:hint="eastAsia"/>
+          <w:sz w:val="24"/>
+          <w:szCs w:val="24"/>
+        </w:rPr>
+        <w:t>将Map集合的容量设置为一个合理的值（这个值是2的次</w:t>
+      </w:r>
+      <w:proofErr w:type="gramStart"/>
+      <w:r>
+        <w:rPr>
+          <w:rFonts w:asciiTheme="minorEastAsia" w:hAnsiTheme="minorEastAsia" w:hint="eastAsia"/>
+          <w:sz w:val="24"/>
+          <w:szCs w:val="24"/>
+        </w:rPr>
+        <w:t>幂</w:t>
+      </w:r>
+      <w:proofErr w:type="gramEnd"/>
+      <w:r>
+        <w:rPr>
+          <w:rFonts w:asciiTheme="minorEastAsia" w:hAnsiTheme="minorEastAsia" w:hint="eastAsia"/>
+          <w:sz w:val="24"/>
+          <w:szCs w:val="24"/>
+        </w:rPr>
+        <w:t>且和当前值最接近）</w:t>
+      </w:r>
+      <w:r>
+        <w:rPr>
+          <w:rFonts w:asciiTheme="minorEastAsia" w:hAnsiTheme="minorEastAsia" w:hint="eastAsia"/>
+          <w:sz w:val="24"/>
+          <w:szCs w:val="24"/>
+        </w:rPr>
+        <w:t>。</w:t>
+      </w:r>
+      <w:r>
+        <w:rPr>
+          <w:rFonts w:asciiTheme="minorEastAsia" w:hAnsiTheme="minorEastAsia" w:hint="eastAsia"/>
+          <w:sz w:val="24"/>
+          <w:szCs w:val="24"/>
+        </w:rPr>
+        <w:t>设置扩容阈值，0.75*容量</w:t>
+      </w:r>
+      <w:r>
+        <w:rPr>
+          <w:rFonts w:asciiTheme="minorEastAsia" w:hAnsiTheme="minorEastAsia" w:hint="eastAsia"/>
+          <w:sz w:val="24"/>
+          <w:szCs w:val="24"/>
+        </w:rPr>
+        <w:t>。</w:t>
+      </w:r>
+    </w:p>
+    <w:p>
+      <w:pPr>
+        <w:spacing w:line="360" w:lineRule="auto"/>
+        <w:rPr>
+          <w:rFonts w:asciiTheme="minorEastAsia" w:hAnsiTheme="minorEastAsia"/>
+          <w:sz w:val="24"/>
+          <w:szCs w:val="24"/>
+        </w:rPr>
+      </w:pPr>
+      <w:r>
+        <w:rPr>
+          <w:rFonts w:asciiTheme="minorEastAsia" w:hAnsiTheme="minorEastAsia" w:hint="eastAsia"/>
+          <w:sz w:val="24"/>
+          <w:szCs w:val="24"/>
+        </w:rPr>
+        <w:tab/>
+      </w:r>
+      <w:r>
+        <w:rPr>
+          <w:rFonts w:asciiTheme="minorEastAsia" w:hAnsiTheme="minorEastAsia" w:hint="eastAsia"/>
+          <w:sz w:val="24"/>
+          <w:szCs w:val="24"/>
+        </w:rPr>
+        <w:t>2.</w:t>
+      </w:r>
+      <w:r>
+        <w:rPr>
+          <w:rFonts w:asciiTheme="minorEastAsia" w:hAnsiTheme="minorEastAsia" w:hint="eastAsia"/>
+          <w:sz w:val="24"/>
+          <w:szCs w:val="24"/>
+        </w:rPr>
+        <w:t>计算当前key的hash值。</w:t>
+      </w:r>
+    </w:p>
+    <w:p>
+      <w:pPr>
+        <w:spacing w:line="360" w:lineRule="auto"/>
+        <w:rPr>
+          <w:rFonts w:asciiTheme="minorEastAsia" w:hAnsiTheme="minorEastAsia" w:hint="eastAsia"/>
+          <w:sz w:val="24"/>
+          <w:szCs w:val="24"/>
+        </w:rPr>
+      </w:pPr>
+      <w:r>
+        <w:rPr>
+          <w:rFonts w:asciiTheme="minorEastAsia" w:hAnsiTheme="minorEastAsia" w:hint="eastAsia"/>
+          <w:sz w:val="24"/>
+          <w:szCs w:val="24"/>
+        </w:rPr>
+        <w:tab/>
+      </w:r>
+      <w:r>
+        <w:rPr>
+          <w:rFonts w:asciiTheme="minorEastAsia" w:hAnsiTheme="minorEastAsia" w:hint="eastAsia"/>
+          <w:sz w:val="24"/>
+          <w:szCs w:val="24"/>
+        </w:rPr>
+        <w:t>3.</w:t>
+      </w:r>
+      <w:r>
+        <w:rPr>
+          <w:rFonts w:asciiTheme="minorEastAsia" w:hAnsiTheme="minorEastAsia" w:hint="eastAsia"/>
+          <w:sz w:val="24"/>
+          <w:szCs w:val="24"/>
+        </w:rPr>
+        <w:t>获取key在数组中的位置：</w:t>
+      </w:r>
+      <w:r>
+        <w:rPr>
+          <w:rFonts w:asciiTheme="minorEastAsia" w:hAnsiTheme="minorEastAsia" w:hint="eastAsia"/>
+          <w:sz w:val="24"/>
+          <w:szCs w:val="24"/>
+        </w:rPr>
+        <w:t>h &amp; (length-1)</w:t>
+      </w:r>
+      <w:r>
+        <w:rPr>
+          <w:rFonts w:asciiTheme="minorEastAsia" w:hAnsiTheme="minorEastAsia" w:hint="eastAsia"/>
+          <w:sz w:val="24"/>
+          <w:szCs w:val="24"/>
+        </w:rPr>
+        <w:t>，因为length-1都为1，故key在桶中的位置只由key的hash值决定。</w:t>
+      </w:r>
+    </w:p>
+    <w:p>
+      <w:pPr>
+        <w:spacing w:line="360" w:lineRule="auto"/>
+        <w:rPr>
+          <w:rFonts w:asciiTheme="minorEastAsia" w:hAnsiTheme="minorEastAsia" w:hint="eastAsia"/>
+          <w:sz w:val="24"/>
+          <w:szCs w:val="24"/>
+        </w:rPr>
+      </w:pPr>
+      <w:r>
+        <w:rPr>
+          <w:rFonts w:asciiTheme="minorEastAsia" w:hAnsiTheme="minorEastAsia" w:hint="eastAsia"/>
+          <w:sz w:val="24"/>
+          <w:szCs w:val="24"/>
+        </w:rPr>
+        <w:tab/>
+      </w:r>
+      <w:r>
+        <w:rPr>
+          <w:rFonts w:asciiTheme="minorEastAsia" w:hAnsiTheme="minorEastAsia" w:hint="eastAsia"/>
+          <w:sz w:val="24"/>
+          <w:szCs w:val="24"/>
+        </w:rPr>
+        <w:t>4.</w:t>
+      </w:r>
+      <w:r>
+        <w:rPr>
+          <w:rFonts w:asciiTheme="minorEastAsia" w:hAnsiTheme="minorEastAsia" w:hint="eastAsia"/>
+          <w:sz w:val="24"/>
+          <w:szCs w:val="24"/>
+        </w:rPr>
+        <w:t>如果</w:t>
+      </w:r>
+      <w:r>
+        <w:rPr>
+          <w:rFonts w:asciiTheme="minorEastAsia" w:hAnsiTheme="minorEastAsia" w:hint="eastAsia"/>
+          <w:sz w:val="24"/>
+          <w:szCs w:val="24"/>
+        </w:rPr>
+        <w:t>添加元素的key值已存在（</w:t>
+      </w:r>
+      <w:proofErr w:type="spellStart"/>
+      <w:r>
+        <w:rPr>
+          <w:rFonts w:asciiTheme="minorEastAsia" w:hAnsiTheme="minorEastAsia" w:hint="eastAsia"/>
+          <w:sz w:val="24"/>
+          <w:szCs w:val="24"/>
+        </w:rPr>
+        <w:t>hashCode</w:t>
+      </w:r>
+      <w:proofErr w:type="spellEnd"/>
+      <w:r>
+        <w:rPr>
+          <w:rFonts w:asciiTheme="minorEastAsia" w:hAnsiTheme="minorEastAsia" w:hint="eastAsia"/>
+          <w:sz w:val="24"/>
+          <w:szCs w:val="24"/>
+        </w:rPr>
+        <w:t>和equals方法相等），将对应的value替换成新值。</w:t>
+      </w:r>
+    </w:p>
+    <w:p>
+      <w:pPr>
+        <w:spacing w:line="360" w:lineRule="auto"/>
+        <w:rPr>
+          <w:rFonts w:asciiTheme="minorEastAsia" w:hAnsiTheme="minorEastAsia"/>
+          <w:sz w:val="24"/>
+          <w:szCs w:val="24"/>
+        </w:rPr>
+      </w:pPr>
+      <w:r>
+        <w:rPr>
+          <w:rFonts w:asciiTheme="minorEastAsia" w:hAnsiTheme="minorEastAsia" w:hint="eastAsia"/>
+          <w:sz w:val="24"/>
+          <w:szCs w:val="24"/>
+        </w:rPr>
+        <w:tab/>
+      </w:r>
+      <w:r>
+        <w:rPr>
+          <w:rFonts w:asciiTheme="minorEastAsia" w:hAnsiTheme="minorEastAsia" w:hint="eastAsia"/>
+          <w:sz w:val="24"/>
+          <w:szCs w:val="24"/>
+        </w:rPr>
+        <w:t>5.</w:t>
+      </w:r>
+      <w:r>
+        <w:rPr>
+          <w:rFonts w:asciiTheme="minorEastAsia" w:hAnsiTheme="minorEastAsia" w:hint="eastAsia"/>
+          <w:sz w:val="24"/>
+          <w:szCs w:val="24"/>
+        </w:rPr>
+        <w:t>如果</w:t>
+      </w:r>
+      <w:r>
+        <w:rPr>
+          <w:rFonts w:asciiTheme="minorEastAsia" w:hAnsiTheme="minorEastAsia" w:hint="eastAsia"/>
+          <w:sz w:val="24"/>
+          <w:szCs w:val="24"/>
+        </w:rPr>
+        <w:t>对应的</w:t>
+      </w:r>
+      <w:r>
+        <w:rPr>
+          <w:rFonts w:asciiTheme="minorEastAsia" w:hAnsiTheme="minorEastAsia" w:hint="eastAsia"/>
+          <w:sz w:val="24"/>
+          <w:szCs w:val="24"/>
+        </w:rPr>
+        <w:t>桶中没有节点，或者</w:t>
+      </w:r>
+      <w:r>
+        <w:rPr>
+          <w:rFonts w:asciiTheme="minorEastAsia" w:hAnsiTheme="minorEastAsia" w:hint="eastAsia"/>
+          <w:sz w:val="24"/>
+          <w:szCs w:val="24"/>
+        </w:rPr>
+        <w:t>遍历</w:t>
+      </w:r>
+      <w:proofErr w:type="gramStart"/>
+      <w:r>
+        <w:rPr>
+          <w:rFonts w:asciiTheme="minorEastAsia" w:hAnsiTheme="minorEastAsia" w:hint="eastAsia"/>
+          <w:sz w:val="24"/>
+          <w:szCs w:val="24"/>
+        </w:rPr>
+        <w:t>完</w:t>
+      </w:r>
+      <w:r>
+        <w:rPr>
+          <w:rFonts w:asciiTheme="minorEastAsia" w:hAnsiTheme="minorEastAsia" w:hint="eastAsia"/>
+          <w:sz w:val="24"/>
+          <w:szCs w:val="24"/>
+        </w:rPr>
+        <w:t>没有</w:t>
+      </w:r>
+      <w:proofErr w:type="gramEnd"/>
+      <w:r>
+        <w:rPr>
+          <w:rFonts w:asciiTheme="minorEastAsia" w:hAnsiTheme="minorEastAsia" w:hint="eastAsia"/>
+          <w:sz w:val="24"/>
+          <w:szCs w:val="24"/>
+        </w:rPr>
+        <w:t>相同的key值节点，那么就新增一个entry节点。</w:t>
+      </w:r>
+    </w:p>
+    <w:p>
+      <w:pPr>
+        <w:spacing w:line="360" w:lineRule="auto"/>
+        <w:rPr>
+          <w:rFonts w:asciiTheme="minorEastAsia" w:hAnsiTheme="minorEastAsia" w:hint="eastAsia"/>
+          <w:sz w:val="24"/>
+          <w:szCs w:val="24"/>
+        </w:rPr>
+      </w:pPr>
+      <w:r>
+        <w:rPr>
+          <w:rFonts w:asciiTheme="minorEastAsia" w:hAnsiTheme="minorEastAsia" w:hint="eastAsia"/>
+          <w:sz w:val="24"/>
+          <w:szCs w:val="24"/>
+        </w:rPr>
+        <w:tab/>
+      </w:r>
+      <w:r>
+        <w:rPr>
+          <w:rFonts w:asciiTheme="minorEastAsia" w:hAnsiTheme="minorEastAsia" w:hint="eastAsia"/>
+          <w:sz w:val="24"/>
+          <w:szCs w:val="24"/>
+        </w:rPr>
+        <w:t>6.</w:t>
+      </w:r>
+      <w:r>
+        <w:rPr>
+          <w:rFonts w:asciiTheme="minorEastAsia" w:hAnsiTheme="minorEastAsia" w:hint="eastAsia"/>
+          <w:sz w:val="24"/>
+          <w:szCs w:val="24"/>
+        </w:rPr>
+        <w:t>当前Map集合的size大于等于扩容阈值并且发生了hash冲突，则进行扩容。</w:t>
+      </w:r>
+      <w:r>
+        <w:rPr>
+          <w:rFonts w:asciiTheme="minorEastAsia" w:hAnsiTheme="minorEastAsia" w:hint="eastAsia"/>
+          <w:sz w:val="24"/>
+          <w:szCs w:val="24"/>
+        </w:rPr>
+        <w:t>扩容至当前数组的两倍长度，重新分配元素在桶中的位置，更新扩容阈值threshold。</w:t>
       </w:r>
       <w:r>
         <w:rPr>
@@ -1602,56 +2833,213 @@
         </w:rPr>
         <w:t>(</w:t>
       </w:r>
-      <w:proofErr w:type="spellStart"/>
-      <w:r>
-        <w:rPr>
-          <w:rFonts w:asciiTheme="minorEastAsia" w:hAnsiTheme="minorEastAsia" w:hint="eastAsia"/>
-          <w:sz w:val="24"/>
-          <w:szCs w:val="24"/>
-        </w:rPr>
-        <w:t>first.prev</w:t>
-      </w:r>
-      <w:proofErr w:type="spellEnd"/>
-      <w:r>
-        <w:rPr>
-          <w:rFonts w:asciiTheme="minorEastAsia" w:hAnsiTheme="minorEastAsia" w:hint="eastAsia"/>
-          <w:sz w:val="24"/>
-          <w:szCs w:val="24"/>
-        </w:rPr>
-        <w:t xml:space="preserve"> == null &amp;&amp; </w:t>
-      </w:r>
-      <w:proofErr w:type="spellStart"/>
-      <w:r>
-        <w:rPr>
-          <w:rFonts w:asciiTheme="minorEastAsia" w:hAnsiTheme="minorEastAsia" w:hint="eastAsia"/>
-          <w:sz w:val="24"/>
-          <w:szCs w:val="24"/>
-        </w:rPr>
-        <w:t>first.item</w:t>
-      </w:r>
-      <w:proofErr w:type="spellEnd"/>
-      <w:r>
-        <w:rPr>
-          <w:rFonts w:asciiTheme="minorEastAsia" w:hAnsiTheme="minorEastAsia" w:hint="eastAsia"/>
-          <w:sz w:val="24"/>
-          <w:szCs w:val="24"/>
-        </w:rPr>
-        <w:t xml:space="preserve"> != null)</w:t>
-      </w:r>
-      <w:r>
-        <w:rPr>
-          <w:rFonts w:asciiTheme="minorEastAsia" w:hAnsiTheme="minorEastAsia" w:hint="eastAsia"/>
-          <w:sz w:val="24"/>
-          <w:szCs w:val="24"/>
-        </w:rPr>
-        <w:t>。</w:t>
-      </w:r>
-    </w:p>
-    <w:p>
-      <w:pPr>
-        <w:spacing w:line="360" w:lineRule="auto"/>
-        <w:rPr>
-          <w:rFonts w:asciiTheme="minorEastAsia" w:hAnsiTheme="minorEastAsia" w:hint="eastAsia"/>
+      <w:proofErr w:type="gramStart"/>
+      <w:r>
+        <w:rPr>
+          <w:rFonts w:asciiTheme="minorEastAsia" w:hAnsiTheme="minorEastAsia" w:hint="eastAsia"/>
+          <w:sz w:val="24"/>
+          <w:szCs w:val="24"/>
+        </w:rPr>
+        <w:t>size</w:t>
+      </w:r>
+      <w:proofErr w:type="gramEnd"/>
+      <w:r>
+        <w:rPr>
+          <w:rFonts w:asciiTheme="minorEastAsia" w:hAnsiTheme="minorEastAsia" w:hint="eastAsia"/>
+          <w:sz w:val="24"/>
+          <w:szCs w:val="24"/>
+        </w:rPr>
+        <w:t xml:space="preserve"> &gt;= threshold) &amp;&amp; (</w:t>
+      </w:r>
+      <w:proofErr w:type="gramStart"/>
+      <w:r>
+        <w:rPr>
+          <w:rFonts w:asciiTheme="minorEastAsia" w:hAnsiTheme="minorEastAsia" w:hint="eastAsia"/>
+          <w:sz w:val="24"/>
+          <w:szCs w:val="24"/>
+        </w:rPr>
+        <w:t>null !</w:t>
+      </w:r>
+      <w:proofErr w:type="gramEnd"/>
+      <w:r>
+        <w:rPr>
+          <w:rFonts w:asciiTheme="minorEastAsia" w:hAnsiTheme="minorEastAsia" w:hint="eastAsia"/>
+          <w:sz w:val="24"/>
+          <w:szCs w:val="24"/>
+        </w:rPr>
+        <w:t>= table[</w:t>
+      </w:r>
+      <w:proofErr w:type="spellStart"/>
+      <w:r>
+        <w:rPr>
+          <w:rFonts w:asciiTheme="minorEastAsia" w:hAnsiTheme="minorEastAsia" w:hint="eastAsia"/>
+          <w:sz w:val="24"/>
+          <w:szCs w:val="24"/>
+        </w:rPr>
+        <w:t>bucketIndex</w:t>
+      </w:r>
+      <w:proofErr w:type="spellEnd"/>
+      <w:r>
+        <w:rPr>
+          <w:rFonts w:asciiTheme="minorEastAsia" w:hAnsiTheme="minorEastAsia" w:hint="eastAsia"/>
+          <w:sz w:val="24"/>
+          <w:szCs w:val="24"/>
+        </w:rPr>
+        <w:t>])</w:t>
+      </w:r>
+    </w:p>
+    <w:p>
+      <w:pPr>
+        <w:spacing w:line="360" w:lineRule="auto"/>
+        <w:rPr>
+          <w:rFonts w:asciiTheme="minorEastAsia" w:hAnsiTheme="minorEastAsia"/>
+          <w:sz w:val="24"/>
+          <w:szCs w:val="24"/>
+        </w:rPr>
+      </w:pPr>
+      <w:r>
+        <w:rPr>
+          <w:rFonts w:asciiTheme="minorEastAsia" w:hAnsiTheme="minorEastAsia" w:hint="eastAsia"/>
+          <w:sz w:val="24"/>
+          <w:szCs w:val="24"/>
+        </w:rPr>
+        <w:t>因为上面这两个条件，所以存在下面这些情况</w:t>
+      </w:r>
+    </w:p>
+    <w:p>
+      <w:pPr>
+        <w:spacing w:line="360" w:lineRule="auto"/>
+        <w:ind w:firstLine="420"/>
+        <w:rPr>
+          <w:rFonts w:asciiTheme="minorEastAsia" w:hAnsiTheme="minorEastAsia" w:hint="eastAsia"/>
+          <w:sz w:val="24"/>
+          <w:szCs w:val="24"/>
+        </w:rPr>
+      </w:pPr>
+      <w:r>
+        <w:rPr>
+          <w:rFonts w:asciiTheme="minorEastAsia" w:hAnsiTheme="minorEastAsia" w:hint="eastAsia"/>
+          <w:sz w:val="24"/>
+          <w:szCs w:val="24"/>
+        </w:rPr>
+        <w:t>就是</w:t>
+      </w:r>
+      <w:proofErr w:type="spellStart"/>
+      <w:r>
+        <w:rPr>
+          <w:rFonts w:asciiTheme="minorEastAsia" w:hAnsiTheme="minorEastAsia" w:hint="eastAsia"/>
+          <w:sz w:val="24"/>
+          <w:szCs w:val="24"/>
+        </w:rPr>
+        <w:t>hashmap</w:t>
+      </w:r>
+      <w:proofErr w:type="spellEnd"/>
+      <w:proofErr w:type="gramStart"/>
+      <w:r>
+        <w:rPr>
+          <w:rFonts w:asciiTheme="minorEastAsia" w:hAnsiTheme="minorEastAsia" w:hint="eastAsia"/>
+          <w:sz w:val="24"/>
+          <w:szCs w:val="24"/>
+        </w:rPr>
+        <w:t>在存值的</w:t>
+      </w:r>
+      <w:proofErr w:type="gramEnd"/>
+      <w:r>
+        <w:rPr>
+          <w:rFonts w:asciiTheme="minorEastAsia" w:hAnsiTheme="minorEastAsia" w:hint="eastAsia"/>
+          <w:sz w:val="24"/>
+          <w:szCs w:val="24"/>
+        </w:rPr>
+        <w:t>时候（默认大小为16，负载因子0.75，阈值12），可能达到最后存满16个值的时候，再存入</w:t>
+      </w:r>
+      <w:proofErr w:type="gramStart"/>
+      <w:r>
+        <w:rPr>
+          <w:rFonts w:asciiTheme="minorEastAsia" w:hAnsiTheme="minorEastAsia" w:hint="eastAsia"/>
+          <w:sz w:val="24"/>
+          <w:szCs w:val="24"/>
+        </w:rPr>
+        <w:t>第17个值才会</w:t>
+      </w:r>
+      <w:proofErr w:type="gramEnd"/>
+      <w:r>
+        <w:rPr>
+          <w:rFonts w:asciiTheme="minorEastAsia" w:hAnsiTheme="minorEastAsia" w:hint="eastAsia"/>
+          <w:sz w:val="24"/>
+          <w:szCs w:val="24"/>
+        </w:rPr>
+        <w:t>发生扩容现象，因为前16个值，每个值在底层数组中分别占据一个位置，并没有发生hash碰撞。</w:t>
+      </w:r>
+    </w:p>
+    <w:p>
+      <w:pPr>
+        <w:spacing w:line="360" w:lineRule="auto"/>
+        <w:ind w:firstLine="420"/>
+        <w:rPr>
+          <w:rFonts w:asciiTheme="minorEastAsia" w:hAnsiTheme="minorEastAsia" w:hint="eastAsia"/>
+          <w:sz w:val="24"/>
+          <w:szCs w:val="24"/>
+        </w:rPr>
+      </w:pPr>
+      <w:r>
+        <w:rPr>
+          <w:rFonts w:asciiTheme="minorEastAsia" w:hAnsiTheme="minorEastAsia" w:hint="eastAsia"/>
+          <w:sz w:val="24"/>
+          <w:szCs w:val="24"/>
+        </w:rPr>
+        <w:t>当然也有可能存储更多值（超多16个值，最多可以存26个值）都还没有扩容。原理：前11个</w:t>
+      </w:r>
+      <w:proofErr w:type="gramStart"/>
+      <w:r>
+        <w:rPr>
+          <w:rFonts w:asciiTheme="minorEastAsia" w:hAnsiTheme="minorEastAsia" w:hint="eastAsia"/>
+          <w:sz w:val="24"/>
+          <w:szCs w:val="24"/>
+        </w:rPr>
+        <w:t>值全部</w:t>
+      </w:r>
+      <w:proofErr w:type="gramEnd"/>
+      <w:r>
+        <w:rPr>
+          <w:rFonts w:asciiTheme="minorEastAsia" w:hAnsiTheme="minorEastAsia" w:hint="eastAsia"/>
+          <w:sz w:val="24"/>
+          <w:szCs w:val="24"/>
+        </w:rPr>
+        <w:t>hash碰撞，存到数组的同一个位置（这时元素个数小于阈值12，不会扩容），后面所有存入的15个</w:t>
+      </w:r>
+      <w:proofErr w:type="gramStart"/>
+      <w:r>
+        <w:rPr>
+          <w:rFonts w:asciiTheme="minorEastAsia" w:hAnsiTheme="minorEastAsia" w:hint="eastAsia"/>
+          <w:sz w:val="24"/>
+          <w:szCs w:val="24"/>
+        </w:rPr>
+        <w:t>值全部</w:t>
+      </w:r>
+      <w:proofErr w:type="gramEnd"/>
+      <w:r>
+        <w:rPr>
+          <w:rFonts w:asciiTheme="minorEastAsia" w:hAnsiTheme="minorEastAsia" w:hint="eastAsia"/>
+          <w:sz w:val="24"/>
+          <w:szCs w:val="24"/>
+        </w:rPr>
+        <w:t>分散到数组剩下的15个位</w:t>
+      </w:r>
+      <w:r>
+        <w:rPr>
+          <w:rFonts w:asciiTheme="minorEastAsia" w:hAnsiTheme="minorEastAsia" w:hint="eastAsia"/>
+          <w:sz w:val="24"/>
+          <w:szCs w:val="24"/>
+        </w:rPr>
+        <w:lastRenderedPageBreak/>
+        <w:t>置（这时元素个数大于等于阈值，但是每次存入的元素并没有发生hash碰撞，所以不会扩容），前面11+15=26，所以在存入第27个值的时候才同时满足上面两个条件，这时候才会发生扩容现象。</w:t>
+      </w:r>
+    </w:p>
+    <w:p>
+      <w:pPr>
+        <w:spacing w:line="360" w:lineRule="auto"/>
+        <w:rPr>
+          <w:rFonts w:asciiTheme="minorEastAsia" w:hAnsiTheme="minorEastAsia"/>
           <w:sz w:val="24"/>
           <w:szCs w:val="24"/>
         </w:rPr>
@@ -1663,89 +3051,44 @@
           <w:szCs w:val="24"/>
         </w:rPr>
         <w:tab/>
-      </w:r>
-      <w:r>
-        <w:rPr>
-          <w:rFonts w:asciiTheme="minorEastAsia" w:hAnsiTheme="minorEastAsia" w:hint="eastAsia"/>
-          <w:sz w:val="24"/>
-          <w:szCs w:val="24"/>
-        </w:rPr>
-        <w:t>last的特性</w:t>
-      </w:r>
-      <w:r>
-        <w:rPr>
-          <w:rFonts w:asciiTheme="minorEastAsia" w:hAnsiTheme="minorEastAsia" w:hint="eastAsia"/>
-          <w:sz w:val="24"/>
-          <w:szCs w:val="24"/>
-        </w:rPr>
-        <w:t>(first == null &amp;</w:t>
-      </w:r>
-      <w:r>
-        <w:rPr>
-          <w:rFonts w:asciiTheme="minorEastAsia" w:hAnsiTheme="minorEastAsia" w:hint="eastAsia"/>
-          <w:sz w:val="24"/>
-          <w:szCs w:val="24"/>
-        </w:rPr>
-        <w:t>&amp; last == null) ||</w:t>
-      </w:r>
-      <w:r>
-        <w:rPr>
-          <w:rFonts w:asciiTheme="minorEastAsia" w:hAnsiTheme="minorEastAsia" w:hint="eastAsia"/>
-          <w:sz w:val="24"/>
-          <w:szCs w:val="24"/>
-        </w:rPr>
-        <w:t>(</w:t>
-      </w:r>
-      <w:proofErr w:type="spellStart"/>
-      <w:r>
-        <w:rPr>
-          <w:rFonts w:asciiTheme="minorEastAsia" w:hAnsiTheme="minorEastAsia" w:hint="eastAsia"/>
-          <w:sz w:val="24"/>
-          <w:szCs w:val="24"/>
-        </w:rPr>
-        <w:t>last.next</w:t>
-      </w:r>
-      <w:proofErr w:type="spellEnd"/>
-      <w:r>
-        <w:rPr>
-          <w:rFonts w:asciiTheme="minorEastAsia" w:hAnsiTheme="minorEastAsia" w:hint="eastAsia"/>
-          <w:sz w:val="24"/>
-          <w:szCs w:val="24"/>
-        </w:rPr>
-        <w:t xml:space="preserve"> == null &amp;&amp; </w:t>
-      </w:r>
-      <w:proofErr w:type="spellStart"/>
-      <w:r>
-        <w:rPr>
-          <w:rFonts w:asciiTheme="minorEastAsia" w:hAnsiTheme="minorEastAsia" w:hint="eastAsia"/>
-          <w:sz w:val="24"/>
-          <w:szCs w:val="24"/>
-        </w:rPr>
-        <w:t>last.item</w:t>
-      </w:r>
-      <w:proofErr w:type="spellEnd"/>
-      <w:r>
-        <w:rPr>
-          <w:rFonts w:asciiTheme="minorEastAsia" w:hAnsiTheme="minorEastAsia" w:hint="eastAsia"/>
-          <w:sz w:val="24"/>
-          <w:szCs w:val="24"/>
-        </w:rPr>
-        <w:t xml:space="preserve"> != null)</w:t>
-      </w:r>
-      <w:r>
-        <w:rPr>
-          <w:rFonts w:asciiTheme="minorEastAsia" w:hAnsiTheme="minorEastAsia" w:hint="eastAsia"/>
-          <w:sz w:val="24"/>
-          <w:szCs w:val="24"/>
-        </w:rPr>
-        <w:t>。</w:t>
-      </w:r>
-    </w:p>
-    <w:p>
-      <w:pPr>
-        <w:spacing w:line="360" w:lineRule="auto"/>
-        <w:rPr>
-          <w:rFonts w:asciiTheme="minorEastAsia" w:hAnsiTheme="minorEastAsia"/>
+        <w:t>7.添加新的entry节点，不管是添加新节点还是扩容时元素重新分配，采用的都是单链表的头插法，即新元素在最前面。</w:t>
+      </w:r>
+    </w:p>
+    <w:p>
+      <w:pPr>
+        <w:spacing w:line="360" w:lineRule="auto"/>
+        <w:rPr>
+          <w:rFonts w:asciiTheme="minorEastAsia" w:hAnsiTheme="minorEastAsia"/>
+          <w:sz w:val="24"/>
+          <w:szCs w:val="24"/>
+        </w:rPr>
+      </w:pPr>
+    </w:p>
+    <w:p>
+      <w:pPr>
+        <w:spacing w:line="360" w:lineRule="auto"/>
+        <w:rPr>
+          <w:rFonts w:asciiTheme="minorEastAsia" w:hAnsiTheme="minorEastAsia"/>
+          <w:b/>
+          <w:sz w:val="24"/>
+          <w:szCs w:val="24"/>
+        </w:rPr>
+      </w:pPr>
+      <w:r>
+        <w:rPr>
+          <w:rFonts w:asciiTheme="minorEastAsia" w:hAnsiTheme="minorEastAsia" w:hint="eastAsia"/>
+          <w:b/>
+          <w:sz w:val="24"/>
+          <w:szCs w:val="24"/>
+        </w:rPr>
+        <w:t>5.常见问题</w:t>
+      </w:r>
+    </w:p>
+    <w:p>
+      <w:pPr>
+        <w:spacing w:line="360" w:lineRule="auto"/>
+        <w:rPr>
+          <w:rFonts w:asciiTheme="minorEastAsia" w:hAnsiTheme="minorEastAsia" w:hint="eastAsia"/>
           <w:sz w:val="24"/>
           <w:szCs w:val="24"/>
         </w:rPr>
@@ -1757,45 +3100,377 @@
           <w:szCs w:val="24"/>
         </w:rPr>
         <w:tab/>
-      </w:r>
-      <w:r>
-        <w:rPr>
-          <w:rFonts w:asciiTheme="minorEastAsia" w:hAnsiTheme="minorEastAsia" w:hint="eastAsia"/>
-          <w:sz w:val="24"/>
-          <w:szCs w:val="24"/>
-        </w:rPr>
-        <w:t>当集合初始化时,fist和last均为null;</w:t>
-      </w:r>
-      <w:r>
-        <w:rPr>
-          <w:rFonts w:asciiTheme="minorEastAsia" w:hAnsiTheme="minorEastAsia" w:hint="eastAsia"/>
-          <w:sz w:val="24"/>
-          <w:szCs w:val="24"/>
-        </w:rPr>
-        <w:t>当集合中只有一个元素时，first和last是同一对象。</w:t>
-      </w:r>
-      <w:r>
-        <w:rPr>
-          <w:rFonts w:asciiTheme="minorEastAsia" w:hAnsiTheme="minorEastAsia" w:hint="eastAsia"/>
-          <w:sz w:val="24"/>
-          <w:szCs w:val="24"/>
-        </w:rPr>
-        <w:t>f</w:t>
-      </w:r>
-      <w:r>
-        <w:rPr>
-          <w:rFonts w:asciiTheme="minorEastAsia" w:hAnsiTheme="minorEastAsia" w:hint="eastAsia"/>
-          <w:sz w:val="24"/>
-          <w:szCs w:val="24"/>
-        </w:rPr>
-        <w:t>irst和last节点会携带集合元素的。</w:t>
-      </w:r>
-    </w:p>
-    <w:p>
-      <w:pPr>
-        <w:spacing w:line="360" w:lineRule="auto"/>
-        <w:rPr>
-          <w:rFonts w:asciiTheme="minorEastAsia" w:hAnsiTheme="minorEastAsia" w:hint="eastAsia"/>
+        <w:t>扩容过程中，多线程模式在transfer方法中可能会有死循环问题出现。</w:t>
+      </w:r>
+      <w:r>
+        <w:rPr>
+          <w:rFonts w:asciiTheme="minorEastAsia" w:hAnsiTheme="minorEastAsia" w:hint="eastAsia"/>
+          <w:sz w:val="24"/>
+          <w:szCs w:val="24"/>
+        </w:rPr>
+        <w:t>出现aba即a指向</w:t>
+      </w:r>
+      <w:proofErr w:type="spellStart"/>
+      <w:r>
+        <w:rPr>
+          <w:rFonts w:asciiTheme="minorEastAsia" w:hAnsiTheme="minorEastAsia" w:hint="eastAsia"/>
+          <w:sz w:val="24"/>
+          <w:szCs w:val="24"/>
+        </w:rPr>
+        <w:t>b,b</w:t>
+      </w:r>
+      <w:proofErr w:type="spellEnd"/>
+      <w:r>
+        <w:rPr>
+          <w:rFonts w:asciiTheme="minorEastAsia" w:hAnsiTheme="minorEastAsia" w:hint="eastAsia"/>
+          <w:sz w:val="24"/>
+          <w:szCs w:val="24"/>
+        </w:rPr>
+        <w:t>指向a</w:t>
+      </w:r>
+      <w:r>
+        <w:rPr>
+          <w:rFonts w:asciiTheme="minorEastAsia" w:hAnsiTheme="minorEastAsia" w:hint="eastAsia"/>
+          <w:sz w:val="24"/>
+          <w:szCs w:val="24"/>
+        </w:rPr>
+        <w:t>，查询的时候就会进入死循环。</w:t>
+      </w:r>
+    </w:p>
+    <w:p>
+      <w:pPr>
+        <w:spacing w:line="360" w:lineRule="auto"/>
+        <w:rPr>
+          <w:rFonts w:asciiTheme="minorEastAsia" w:hAnsiTheme="minorEastAsia"/>
+          <w:sz w:val="24"/>
+          <w:szCs w:val="24"/>
+        </w:rPr>
+      </w:pPr>
+    </w:p>
+    <w:p>
+      <w:pPr>
+        <w:spacing w:line="360" w:lineRule="auto"/>
+        <w:rPr>
+          <w:rFonts w:asciiTheme="minorEastAsia" w:hAnsiTheme="minorEastAsia"/>
+          <w:sz w:val="24"/>
+          <w:szCs w:val="24"/>
+        </w:rPr>
+      </w:pPr>
+      <w:r>
+        <w:rPr>
+          <w:rFonts w:asciiTheme="minorEastAsia" w:hAnsiTheme="minorEastAsia" w:hint="eastAsia"/>
+          <w:sz w:val="24"/>
+          <w:szCs w:val="24"/>
+        </w:rPr>
+        <w:t>JDK1.8</w:t>
+      </w:r>
+    </w:p>
+    <w:p>
+      <w:pPr>
+        <w:spacing w:line="360" w:lineRule="auto"/>
+        <w:rPr>
+          <w:rFonts w:asciiTheme="minorEastAsia" w:hAnsiTheme="minorEastAsia"/>
+          <w:b/>
+          <w:sz w:val="24"/>
+          <w:szCs w:val="24"/>
+        </w:rPr>
+      </w:pPr>
+      <w:r>
+        <w:rPr>
+          <w:rFonts w:asciiTheme="minorEastAsia" w:hAnsiTheme="minorEastAsia" w:hint="eastAsia"/>
+          <w:b/>
+          <w:sz w:val="24"/>
+          <w:szCs w:val="24"/>
+        </w:rPr>
+        <w:t>1.</w:t>
+      </w:r>
+      <w:r>
+        <w:rPr>
+          <w:rFonts w:asciiTheme="minorEastAsia" w:hAnsiTheme="minorEastAsia" w:hint="eastAsia"/>
+          <w:b/>
+          <w:sz w:val="24"/>
+          <w:szCs w:val="24"/>
+        </w:rPr>
+        <w:t>接口实现</w:t>
+      </w:r>
+    </w:p>
+    <w:p>
+      <w:pPr>
+        <w:spacing w:line="360" w:lineRule="auto"/>
+        <w:rPr>
+          <w:rFonts w:asciiTheme="minorEastAsia" w:hAnsiTheme="minorEastAsia" w:hint="eastAsia"/>
+          <w:sz w:val="24"/>
+          <w:szCs w:val="24"/>
+        </w:rPr>
+      </w:pPr>
+      <w:r>
+        <w:rPr>
+          <w:rFonts w:asciiTheme="minorEastAsia" w:hAnsiTheme="minorEastAsia" w:hint="eastAsia"/>
+          <w:sz w:val="24"/>
+          <w:szCs w:val="24"/>
+        </w:rPr>
+        <w:tab/>
+        <w:t>Map、</w:t>
+      </w:r>
+      <w:proofErr w:type="spellStart"/>
+      <w:r>
+        <w:rPr>
+          <w:rFonts w:asciiTheme="minorEastAsia" w:hAnsiTheme="minorEastAsia" w:hint="eastAsia"/>
+          <w:sz w:val="24"/>
+          <w:szCs w:val="24"/>
+        </w:rPr>
+        <w:t>Cloneable</w:t>
+      </w:r>
+      <w:proofErr w:type="spellEnd"/>
+      <w:r>
+        <w:rPr>
+          <w:rFonts w:asciiTheme="minorEastAsia" w:hAnsiTheme="minorEastAsia" w:hint="eastAsia"/>
+          <w:sz w:val="24"/>
+          <w:szCs w:val="24"/>
+        </w:rPr>
+        <w:t>、Serializable</w:t>
+      </w:r>
+    </w:p>
+    <w:p>
+      <w:pPr>
+        <w:spacing w:line="360" w:lineRule="auto"/>
+        <w:rPr>
+          <w:rFonts w:asciiTheme="minorEastAsia" w:hAnsiTheme="minorEastAsia"/>
+          <w:sz w:val="24"/>
+          <w:szCs w:val="24"/>
+        </w:rPr>
+      </w:pPr>
+    </w:p>
+    <w:p>
+      <w:pPr>
+        <w:spacing w:line="360" w:lineRule="auto"/>
+        <w:rPr>
+          <w:rFonts w:asciiTheme="minorEastAsia" w:hAnsiTheme="minorEastAsia" w:hint="eastAsia"/>
+          <w:b/>
+          <w:sz w:val="24"/>
+          <w:szCs w:val="24"/>
+        </w:rPr>
+      </w:pPr>
+      <w:r>
+        <w:rPr>
+          <w:rFonts w:asciiTheme="minorEastAsia" w:hAnsiTheme="minorEastAsia" w:hint="eastAsia"/>
+          <w:b/>
+          <w:sz w:val="24"/>
+          <w:szCs w:val="24"/>
+        </w:rPr>
+        <w:t>2.成员变量</w:t>
+      </w:r>
+    </w:p>
+    <w:p>
+      <w:pPr>
+        <w:pStyle w:val="HTML"/>
+        <w:spacing w:line="360" w:lineRule="auto"/>
+        <w:rPr>
+          <w:rFonts w:asciiTheme="minorEastAsia" w:hAnsiTheme="minorEastAsia"/>
+        </w:rPr>
+      </w:pPr>
+      <w:r>
+        <w:rPr>
+          <w:rFonts w:asciiTheme="minorEastAsia" w:hAnsiTheme="minorEastAsia" w:hint="eastAsia"/>
+          <w:b/>
+        </w:rPr>
+        <w:tab/>
+      </w:r>
+      <w:r>
+        <w:rPr>
+          <w:rFonts w:asciiTheme="minorEastAsia" w:hAnsiTheme="minorEastAsia" w:hint="eastAsia"/>
+        </w:rPr>
+        <w:t>默认初始化值16、最大容量2的30次方。容量必须为2的次方。加载因子</w:t>
+      </w:r>
+      <w:proofErr w:type="spellStart"/>
+      <w:r>
+        <w:rPr>
+          <w:rFonts w:asciiTheme="minorEastAsia" w:hAnsiTheme="minorEastAsia" w:hint="eastAsia"/>
+        </w:rPr>
+        <w:t>loadFactor</w:t>
+      </w:r>
+      <w:proofErr w:type="spellEnd"/>
+      <w:r>
+        <w:rPr>
+          <w:rFonts w:asciiTheme="minorEastAsia" w:hAnsiTheme="minorEastAsia" w:hint="eastAsia"/>
+        </w:rPr>
+        <w:t>默认为0.75，集合容量size,底层是一个单链表</w:t>
+      </w:r>
+      <w:r>
+        <w:rPr>
+          <w:rFonts w:asciiTheme="minorEastAsia" w:hAnsiTheme="minorEastAsia" w:hint="eastAsia"/>
+        </w:rPr>
+        <w:t>+</w:t>
+      </w:r>
+      <w:r>
+        <w:rPr>
+          <w:rFonts w:asciiTheme="minorEastAsia" w:hAnsiTheme="minorEastAsia" w:hint="eastAsia"/>
+        </w:rPr>
+        <w:t>数组</w:t>
+      </w:r>
+      <w:r>
+        <w:rPr>
+          <w:rFonts w:asciiTheme="minorEastAsia" w:hAnsiTheme="minorEastAsia" w:hint="eastAsia"/>
+        </w:rPr>
+        <w:t>+红黑树</w:t>
+      </w:r>
+      <w:r>
+        <w:rPr>
+          <w:rFonts w:asciiTheme="minorEastAsia" w:hAnsiTheme="minorEastAsia" w:hint="eastAsia"/>
+        </w:rPr>
+        <w:t>Node</w:t>
+      </w:r>
+      <w:r>
+        <w:rPr>
+          <w:rFonts w:asciiTheme="minorEastAsia" w:hAnsiTheme="minorEastAsia" w:hint="eastAsia"/>
+        </w:rPr>
+        <w:t>&lt;K,V&gt;[] table</w:t>
+      </w:r>
+      <w:r>
+        <w:rPr>
+          <w:rFonts w:asciiTheme="minorEastAsia" w:hAnsiTheme="minorEastAsia" w:hint="eastAsia"/>
+        </w:rPr>
+        <w:t>。扩容阈值threshold。</w:t>
+      </w:r>
+      <w:r>
+        <w:rPr>
+          <w:rFonts w:asciiTheme="minorEastAsia" w:hAnsiTheme="minorEastAsia"/>
+        </w:rPr>
+        <w:t>E</w:t>
+      </w:r>
+      <w:r>
+        <w:rPr>
+          <w:rFonts w:asciiTheme="minorEastAsia" w:hAnsiTheme="minorEastAsia" w:hint="eastAsia"/>
+        </w:rPr>
+        <w:t>ntry对象中的属性有key、value、hash、next。</w:t>
+      </w:r>
+      <w:proofErr w:type="gramStart"/>
+      <w:r>
+        <w:rPr>
+          <w:rFonts w:asciiTheme="minorEastAsia" w:hAnsiTheme="minorEastAsia" w:hint="eastAsia"/>
+        </w:rPr>
+        <w:t>树化阈值</w:t>
+      </w:r>
+      <w:proofErr w:type="gramEnd"/>
+      <w:r>
+        <w:rPr>
+          <w:rFonts w:asciiTheme="minorEastAsia" w:hAnsiTheme="minorEastAsia" w:hint="eastAsia"/>
+        </w:rPr>
+        <w:t>（</w:t>
+      </w:r>
+      <w:proofErr w:type="gramStart"/>
+      <w:r>
+        <w:rPr>
+          <w:rFonts w:asciiTheme="minorEastAsia" w:hAnsiTheme="minorEastAsia" w:hint="eastAsia"/>
+        </w:rPr>
+        <w:t>链表转</w:t>
+      </w:r>
+      <w:proofErr w:type="gramEnd"/>
+      <w:r>
+        <w:rPr>
+          <w:rFonts w:asciiTheme="minorEastAsia" w:hAnsiTheme="minorEastAsia" w:hint="eastAsia"/>
+        </w:rPr>
+        <w:t>红黑树）</w:t>
+      </w:r>
+      <w:r>
+        <w:rPr>
+          <w:rFonts w:asciiTheme="minorEastAsia" w:hAnsiTheme="minorEastAsia" w:hint="eastAsia"/>
+        </w:rPr>
+        <w:t>TREEIFY_THRESHOLD、</w:t>
+      </w:r>
+      <w:proofErr w:type="gramStart"/>
+      <w:r>
+        <w:rPr>
+          <w:rFonts w:asciiTheme="minorEastAsia" w:hAnsiTheme="minorEastAsia" w:hint="eastAsia"/>
+        </w:rPr>
+        <w:t>非树化</w:t>
+      </w:r>
+      <w:proofErr w:type="gramEnd"/>
+      <w:r>
+        <w:rPr>
+          <w:rFonts w:asciiTheme="minorEastAsia" w:hAnsiTheme="minorEastAsia" w:hint="eastAsia"/>
+        </w:rPr>
+        <w:t>阈值</w:t>
+      </w:r>
+      <w:r>
+        <w:rPr>
+          <w:rFonts w:asciiTheme="minorEastAsia" w:hAnsiTheme="minorEastAsia" w:hint="eastAsia"/>
+        </w:rPr>
+        <w:t>（红黑</w:t>
+      </w:r>
+      <w:proofErr w:type="gramStart"/>
+      <w:r>
+        <w:rPr>
+          <w:rFonts w:asciiTheme="minorEastAsia" w:hAnsiTheme="minorEastAsia" w:hint="eastAsia"/>
+        </w:rPr>
+        <w:t>树转链表</w:t>
+      </w:r>
+      <w:proofErr w:type="gramEnd"/>
+      <w:r>
+        <w:rPr>
+          <w:rFonts w:asciiTheme="minorEastAsia" w:hAnsiTheme="minorEastAsia" w:hint="eastAsia"/>
+        </w:rPr>
+        <w:t>）</w:t>
+      </w:r>
+      <w:r>
+        <w:rPr>
+          <w:rFonts w:asciiTheme="minorEastAsia" w:hAnsiTheme="minorEastAsia" w:hint="eastAsia"/>
+        </w:rPr>
+        <w:t>UNTREEIFY_THRESHOLD、</w:t>
+      </w:r>
+      <w:proofErr w:type="gramStart"/>
+      <w:r>
+        <w:rPr>
+          <w:rFonts w:asciiTheme="minorEastAsia" w:hAnsiTheme="minorEastAsia" w:hint="eastAsia"/>
+        </w:rPr>
+        <w:t>最小树化</w:t>
+      </w:r>
+      <w:proofErr w:type="gramEnd"/>
+      <w:r>
+        <w:rPr>
+          <w:rFonts w:asciiTheme="minorEastAsia" w:hAnsiTheme="minorEastAsia" w:hint="eastAsia"/>
+        </w:rPr>
+        <w:t>容量</w:t>
+      </w:r>
+      <w:r>
+        <w:rPr>
+          <w:rFonts w:asciiTheme="minorEastAsia" w:hAnsiTheme="minorEastAsia" w:hint="eastAsia"/>
+        </w:rPr>
+        <w:t>（</w:t>
+      </w:r>
+      <w:proofErr w:type="gramStart"/>
+      <w:r>
+        <w:rPr>
+          <w:rFonts w:asciiTheme="minorEastAsia" w:hAnsiTheme="minorEastAsia"/>
+        </w:rPr>
+        <w:t>桶可能</w:t>
+      </w:r>
+      <w:proofErr w:type="gramEnd"/>
+      <w:r>
+        <w:rPr>
+          <w:rFonts w:asciiTheme="minorEastAsia" w:hAnsiTheme="minorEastAsia"/>
+        </w:rPr>
+        <w:t>被转化为树形结构的最小容量的临界值</w:t>
+      </w:r>
+      <w:r>
+        <w:rPr>
+          <w:rFonts w:asciiTheme="minorEastAsia" w:hAnsiTheme="minorEastAsia" w:hint="eastAsia"/>
+        </w:rPr>
+        <w:t>）</w:t>
+      </w:r>
+      <w:r>
+        <w:rPr>
+          <w:rFonts w:asciiTheme="minorEastAsia" w:hAnsiTheme="minorEastAsia" w:hint="eastAsia"/>
+        </w:rPr>
+        <w:t>MIN_TREEIFY_CAPACITY。</w:t>
+      </w:r>
+    </w:p>
+    <w:p>
+      <w:pPr>
+        <w:spacing w:line="360" w:lineRule="auto"/>
+        <w:rPr>
+          <w:rFonts w:asciiTheme="minorEastAsia" w:hAnsiTheme="minorEastAsia"/>
+          <w:b/>
           <w:sz w:val="24"/>
           <w:szCs w:val="24"/>
         </w:rPr>
@@ -1824,491 +3499,354 @@
     <w:p>
       <w:pPr>
         <w:spacing w:line="360" w:lineRule="auto"/>
-        <w:rPr>
-          <w:rFonts w:asciiTheme="minorEastAsia" w:hAnsiTheme="minorEastAsia" w:hint="eastAsia"/>
-          <w:sz w:val="24"/>
-          <w:szCs w:val="24"/>
-        </w:rPr>
-      </w:pPr>
-      <w:r>
-        <w:rPr>
-          <w:rFonts w:asciiTheme="minorEastAsia" w:hAnsiTheme="minorEastAsia" w:hint="eastAsia"/>
-          <w:sz w:val="24"/>
-          <w:szCs w:val="24"/>
+        <w:ind w:firstLine="420"/>
+        <w:rPr>
+          <w:rFonts w:asciiTheme="minorEastAsia" w:hAnsiTheme="minorEastAsia" w:hint="eastAsia"/>
+          <w:sz w:val="24"/>
+          <w:szCs w:val="24"/>
+        </w:rPr>
+      </w:pPr>
+      <w:r>
+        <w:rPr>
+          <w:rFonts w:asciiTheme="minorEastAsia" w:hAnsiTheme="minorEastAsia" w:hint="eastAsia"/>
+          <w:sz w:val="24"/>
+          <w:szCs w:val="24"/>
+        </w:rPr>
+        <w:t>构造方法中可以传递容量大小capacity，加载因子</w:t>
+      </w:r>
+      <w:proofErr w:type="spellStart"/>
+      <w:r>
+        <w:rPr>
+          <w:rFonts w:asciiTheme="minorEastAsia" w:hAnsiTheme="minorEastAsia" w:hint="eastAsia"/>
+          <w:sz w:val="24"/>
+          <w:szCs w:val="24"/>
+        </w:rPr>
+        <w:t>loadFacotor</w:t>
+      </w:r>
+      <w:proofErr w:type="spellEnd"/>
+      <w:r>
+        <w:rPr>
+          <w:rFonts w:asciiTheme="minorEastAsia" w:hAnsiTheme="minorEastAsia" w:hint="eastAsia"/>
+          <w:sz w:val="24"/>
+          <w:szCs w:val="24"/>
+        </w:rPr>
+        <w:t>，Map实现类。</w:t>
+      </w:r>
+    </w:p>
+    <w:p>
+      <w:pPr>
+        <w:spacing w:line="360" w:lineRule="auto"/>
+        <w:ind w:firstLine="420"/>
+        <w:rPr>
+          <w:rFonts w:asciiTheme="minorEastAsia" w:hAnsiTheme="minorEastAsia"/>
+          <w:b/>
+          <w:sz w:val="24"/>
+          <w:szCs w:val="24"/>
+        </w:rPr>
+      </w:pPr>
+    </w:p>
+    <w:p>
+      <w:pPr>
+        <w:spacing w:line="360" w:lineRule="auto"/>
+        <w:rPr>
+          <w:rFonts w:asciiTheme="minorEastAsia" w:hAnsiTheme="minorEastAsia" w:hint="eastAsia"/>
+          <w:b/>
+          <w:sz w:val="24"/>
+          <w:szCs w:val="24"/>
+        </w:rPr>
+      </w:pPr>
+      <w:r>
+        <w:rPr>
+          <w:rFonts w:asciiTheme="minorEastAsia" w:hAnsiTheme="minorEastAsia" w:hint="eastAsia"/>
+          <w:b/>
+          <w:sz w:val="24"/>
+          <w:szCs w:val="24"/>
+        </w:rPr>
+        <w:t>4.</w:t>
+      </w:r>
+      <w:r>
+        <w:rPr>
+          <w:rFonts w:asciiTheme="minorEastAsia" w:hAnsiTheme="minorEastAsia" w:hint="eastAsia"/>
+          <w:b/>
+          <w:sz w:val="24"/>
+          <w:szCs w:val="24"/>
+        </w:rPr>
+        <w:t>元素添加及</w:t>
+      </w:r>
+      <w:r>
+        <w:rPr>
+          <w:rFonts w:asciiTheme="minorEastAsia" w:hAnsiTheme="minorEastAsia" w:hint="eastAsia"/>
+          <w:b/>
+          <w:sz w:val="24"/>
+          <w:szCs w:val="24"/>
+        </w:rPr>
+        <w:t>扩容</w:t>
+      </w:r>
+    </w:p>
+    <w:p>
+      <w:pPr>
+        <w:spacing w:line="360" w:lineRule="auto"/>
+        <w:rPr>
+          <w:rFonts w:asciiTheme="minorEastAsia" w:hAnsiTheme="minorEastAsia"/>
+          <w:b/>
+          <w:sz w:val="24"/>
+          <w:szCs w:val="24"/>
+        </w:rPr>
+      </w:pPr>
+    </w:p>
+    <w:p>
+      <w:pPr>
+        <w:spacing w:line="360" w:lineRule="auto"/>
+        <w:rPr>
+          <w:rFonts w:asciiTheme="minorEastAsia" w:hAnsiTheme="minorEastAsia"/>
+          <w:b/>
+          <w:sz w:val="24"/>
+          <w:szCs w:val="24"/>
+        </w:rPr>
+      </w:pPr>
+      <w:r>
+        <w:rPr>
+          <w:rFonts w:asciiTheme="minorEastAsia" w:hAnsiTheme="minorEastAsia" w:hint="eastAsia"/>
+          <w:b/>
+          <w:sz w:val="24"/>
+          <w:szCs w:val="24"/>
+        </w:rPr>
+        <w:t>5.常见问题</w:t>
+      </w:r>
+    </w:p>
+    <w:p>
+      <w:pPr>
+        <w:spacing w:line="360" w:lineRule="auto"/>
+        <w:rPr>
+          <w:rFonts w:asciiTheme="minorEastAsia" w:hAnsiTheme="minorEastAsia"/>
+          <w:sz w:val="24"/>
+          <w:szCs w:val="24"/>
+        </w:rPr>
+      </w:pPr>
+    </w:p>
+    <w:p>
+      <w:pPr>
+        <w:pStyle w:val="4"/>
+      </w:pPr>
+      <w:r>
+        <w:rPr>
+          <w:rFonts w:hint="eastAsia"/>
+        </w:rPr>
+        <w:t>六</w:t>
+      </w:r>
+      <w:r>
+        <w:rPr>
+          <w:rFonts w:hint="eastAsia"/>
+        </w:rPr>
+        <w:t>、</w:t>
+      </w:r>
+      <w:proofErr w:type="spellStart"/>
+      <w:r>
+        <w:rPr>
+          <w:rFonts w:hint="eastAsia"/>
+        </w:rPr>
+        <w:t>TreeMap</w:t>
+      </w:r>
+      <w:proofErr w:type="spellEnd"/>
+      <w:r>
+        <w:rPr>
+          <w:rFonts w:hint="eastAsia"/>
+        </w:rPr>
+        <w:t>源码解析</w:t>
+      </w:r>
+    </w:p>
+    <w:p>
+      <w:pPr>
+        <w:pStyle w:val="4"/>
+      </w:pPr>
+      <w:r>
+        <w:rPr>
+          <w:rFonts w:hint="eastAsia"/>
+        </w:rPr>
+        <w:t>七、</w:t>
+      </w:r>
+      <w:proofErr w:type="spellStart"/>
+      <w:r>
+        <w:rPr>
+          <w:rFonts w:hint="eastAsia"/>
+        </w:rPr>
+        <w:t>ConcurrentHashMap</w:t>
+      </w:r>
+      <w:proofErr w:type="spellEnd"/>
+      <w:r>
+        <w:rPr>
+          <w:rFonts w:hint="eastAsia"/>
+        </w:rPr>
+        <w:t xml:space="preserve"> </w:t>
+      </w:r>
+      <w:r>
+        <w:rPr>
+          <w:rFonts w:hint="eastAsia"/>
+        </w:rPr>
+        <w:t>源码解析</w:t>
+      </w:r>
+    </w:p>
+    <w:p>
+      <w:pPr>
+        <w:pStyle w:val="4"/>
+        <w:rPr>
+          <w:rFonts w:hint="eastAsia"/>
+        </w:rPr>
+      </w:pPr>
+      <w:r>
+        <w:rPr>
+          <w:rFonts w:hint="eastAsia"/>
+        </w:rPr>
+        <w:t>八、红黑树</w:t>
+      </w:r>
+    </w:p>
+    <w:p>
+      <w:pPr>
+        <w:rPr>
+          <w:rFonts w:asciiTheme="minorEastAsia" w:hAnsiTheme="minorEastAsia" w:hint="eastAsia"/>
+          <w:sz w:val="24"/>
+          <w:szCs w:val="24"/>
+        </w:rPr>
+      </w:pPr>
+      <w:r>
+        <w:rPr>
+          <w:rFonts w:hint="eastAsia"/>
         </w:rPr>
         <w:tab/>
       </w:r>
-      <w:r>
-        <w:rPr>
-          <w:rFonts w:asciiTheme="minorEastAsia" w:hAnsiTheme="minorEastAsia" w:hint="eastAsia"/>
-          <w:sz w:val="24"/>
-          <w:szCs w:val="24"/>
-        </w:rPr>
-        <w:t>支持传递集合Collection的构造方式</w:t>
-      </w:r>
-      <w:r>
-        <w:rPr>
-          <w:rFonts w:asciiTheme="minorEastAsia" w:hAnsiTheme="minorEastAsia" w:hint="eastAsia"/>
-          <w:sz w:val="24"/>
-          <w:szCs w:val="24"/>
-        </w:rPr>
-        <w:t xml:space="preserve"> </w:t>
-      </w:r>
-    </w:p>
-    <w:p>
-      <w:pPr>
-        <w:spacing w:line="360" w:lineRule="auto"/>
-        <w:rPr>
-          <w:rFonts w:asciiTheme="minorEastAsia" w:hAnsiTheme="minorEastAsia" w:hint="eastAsia"/>
-          <w:sz w:val="24"/>
-          <w:szCs w:val="24"/>
-        </w:rPr>
-      </w:pPr>
-    </w:p>
-    <w:p>
-      <w:pPr>
-        <w:spacing w:line="360" w:lineRule="auto"/>
-        <w:rPr>
-          <w:rFonts w:asciiTheme="minorEastAsia" w:hAnsiTheme="minorEastAsia" w:hint="eastAsia"/>
-          <w:b/>
-          <w:sz w:val="24"/>
-          <w:szCs w:val="24"/>
-        </w:rPr>
-      </w:pPr>
-      <w:r>
-        <w:rPr>
-          <w:rFonts w:asciiTheme="minorEastAsia" w:hAnsiTheme="minorEastAsia" w:hint="eastAsia"/>
-          <w:b/>
-          <w:sz w:val="24"/>
-          <w:szCs w:val="24"/>
-        </w:rPr>
-        <w:t>4</w:t>
-      </w:r>
-      <w:r>
-        <w:rPr>
-          <w:rFonts w:asciiTheme="minorEastAsia" w:hAnsiTheme="minorEastAsia" w:hint="eastAsia"/>
-          <w:b/>
-          <w:sz w:val="24"/>
-          <w:szCs w:val="24"/>
-        </w:rPr>
-        <w:t>.常见问题</w:t>
-      </w:r>
-    </w:p>
-    <w:p>
-      <w:pPr>
-        <w:spacing w:line="360" w:lineRule="auto"/>
-        <w:ind w:firstLine="420"/>
-        <w:rPr>
-          <w:rFonts w:asciiTheme="minorEastAsia" w:hAnsiTheme="minorEastAsia"/>
-          <w:b/>
-          <w:sz w:val="24"/>
-          <w:szCs w:val="24"/>
-        </w:rPr>
-      </w:pPr>
-      <w:r>
-        <w:rPr>
-          <w:rFonts w:asciiTheme="minorEastAsia" w:hAnsiTheme="minorEastAsia" w:hint="eastAsia"/>
-          <w:sz w:val="24"/>
-          <w:szCs w:val="24"/>
-        </w:rPr>
-        <w:t>无扩容问题，但是元素的查找效率不高，都是从头结点或者尾结点开始依次查找。</w:t>
-      </w:r>
-    </w:p>
-    <w:p>
-      <w:pPr>
-        <w:pStyle w:val="4"/>
-        <w:rPr>
-          <w:rFonts w:hint="eastAsia"/>
-        </w:rPr>
-      </w:pPr>
-      <w:r>
-        <w:rPr>
-          <w:rFonts w:hint="eastAsia"/>
-        </w:rPr>
-        <w:t>三</w:t>
-      </w:r>
-      <w:r>
-        <w:rPr>
-          <w:rFonts w:hint="eastAsia"/>
-        </w:rPr>
-        <w:t>、</w:t>
-      </w:r>
-      <w:proofErr w:type="spellStart"/>
-      <w:r>
-        <w:rPr>
-          <w:rFonts w:hint="eastAsia"/>
-        </w:rPr>
-        <w:t>HashSet</w:t>
-      </w:r>
-      <w:proofErr w:type="spellEnd"/>
-      <w:r>
-        <w:rPr>
-          <w:rFonts w:hint="eastAsia"/>
-        </w:rPr>
-        <w:t>源码解析</w:t>
-      </w:r>
-    </w:p>
-    <w:p>
-      <w:pPr>
-        <w:spacing w:line="360" w:lineRule="auto"/>
-        <w:ind w:firstLine="420"/>
-        <w:rPr>
-          <w:rFonts w:asciiTheme="minorEastAsia" w:hAnsiTheme="minorEastAsia" w:hint="eastAsia"/>
-          <w:sz w:val="24"/>
-          <w:szCs w:val="24"/>
-        </w:rPr>
-      </w:pPr>
-      <w:r>
-        <w:rPr>
-          <w:rFonts w:asciiTheme="minorEastAsia" w:hAnsiTheme="minorEastAsia" w:hint="eastAsia"/>
-          <w:sz w:val="24"/>
-          <w:szCs w:val="24"/>
-        </w:rPr>
-        <w:t>Set无索引、无</w:t>
-      </w:r>
-      <w:r>
-        <w:rPr>
-          <w:rFonts w:asciiTheme="minorEastAsia" w:hAnsiTheme="minorEastAsia" w:hint="eastAsia"/>
-          <w:sz w:val="24"/>
-          <w:szCs w:val="24"/>
-        </w:rPr>
-        <w:t>序、</w:t>
-      </w:r>
-      <w:r>
-        <w:rPr>
-          <w:rFonts w:asciiTheme="minorEastAsia" w:hAnsiTheme="minorEastAsia" w:hint="eastAsia"/>
-          <w:sz w:val="24"/>
-          <w:szCs w:val="24"/>
-        </w:rPr>
-        <w:t>不</w:t>
-      </w:r>
-      <w:r>
-        <w:rPr>
-          <w:rFonts w:asciiTheme="minorEastAsia" w:hAnsiTheme="minorEastAsia" w:hint="eastAsia"/>
-          <w:sz w:val="24"/>
-          <w:szCs w:val="24"/>
-        </w:rPr>
-        <w:t>可重复。</w:t>
-      </w:r>
-    </w:p>
-    <w:p>
-      <w:pPr>
-        <w:spacing w:line="360" w:lineRule="auto"/>
-        <w:ind w:firstLine="420"/>
-        <w:rPr>
-          <w:rFonts w:asciiTheme="minorEastAsia" w:hAnsiTheme="minorEastAsia" w:hint="eastAsia"/>
-          <w:sz w:val="24"/>
-          <w:szCs w:val="24"/>
-        </w:rPr>
-      </w:pPr>
-      <w:proofErr w:type="spellStart"/>
-      <w:r>
-        <w:rPr>
-          <w:rFonts w:asciiTheme="minorEastAsia" w:hAnsiTheme="minorEastAsia" w:hint="eastAsia"/>
-          <w:sz w:val="24"/>
-          <w:szCs w:val="24"/>
-        </w:rPr>
-        <w:t>HashSet</w:t>
-      </w:r>
-      <w:proofErr w:type="spellEnd"/>
-      <w:r>
-        <w:rPr>
-          <w:rFonts w:asciiTheme="minorEastAsia" w:hAnsiTheme="minorEastAsia" w:hint="eastAsia"/>
-          <w:sz w:val="24"/>
-          <w:szCs w:val="24"/>
-        </w:rPr>
-        <w:t>&lt;E&gt;的底层是</w:t>
-      </w:r>
-      <w:proofErr w:type="spellStart"/>
-      <w:r>
-        <w:rPr>
-          <w:rFonts w:asciiTheme="minorEastAsia" w:hAnsiTheme="minorEastAsia" w:hint="eastAsia"/>
-          <w:sz w:val="24"/>
-          <w:szCs w:val="24"/>
-        </w:rPr>
-        <w:t>HashMap</w:t>
-      </w:r>
-      <w:proofErr w:type="spellEnd"/>
-      <w:r>
-        <w:rPr>
-          <w:rFonts w:asciiTheme="minorEastAsia" w:hAnsiTheme="minorEastAsia" w:hint="eastAsia"/>
-          <w:sz w:val="24"/>
-          <w:szCs w:val="24"/>
-        </w:rPr>
-        <w:t>&lt;</w:t>
-      </w:r>
-      <w:proofErr w:type="spellStart"/>
-      <w:r>
-        <w:rPr>
-          <w:rFonts w:asciiTheme="minorEastAsia" w:hAnsiTheme="minorEastAsia" w:hint="eastAsia"/>
-          <w:sz w:val="24"/>
-          <w:szCs w:val="24"/>
-        </w:rPr>
-        <w:t>E,Object</w:t>
-      </w:r>
-      <w:proofErr w:type="spellEnd"/>
-      <w:r>
-        <w:rPr>
-          <w:rFonts w:asciiTheme="minorEastAsia" w:hAnsiTheme="minorEastAsia" w:hint="eastAsia"/>
-          <w:sz w:val="24"/>
-          <w:szCs w:val="24"/>
-        </w:rPr>
-        <w:t>&gt;。</w:t>
-      </w:r>
-    </w:p>
-    <w:p/>
-    <w:p>
-      <w:pPr>
-        <w:pStyle w:val="4"/>
-        <w:rPr>
-          <w:rFonts w:hint="eastAsia"/>
-        </w:rPr>
-      </w:pPr>
-      <w:r>
-        <w:rPr>
-          <w:rFonts w:hint="eastAsia"/>
-        </w:rPr>
-        <w:t>四</w:t>
-      </w:r>
-      <w:r>
-        <w:rPr>
-          <w:rFonts w:hint="eastAsia"/>
-        </w:rPr>
-        <w:t>、</w:t>
-      </w:r>
-      <w:proofErr w:type="spellStart"/>
-      <w:r>
-        <w:rPr>
-          <w:rFonts w:hint="eastAsia"/>
-        </w:rPr>
-        <w:t>Tree</w:t>
-      </w:r>
-      <w:r>
-        <w:rPr>
-          <w:rFonts w:hint="eastAsia"/>
-        </w:rPr>
-        <w:t>Set</w:t>
-      </w:r>
-      <w:proofErr w:type="spellEnd"/>
-      <w:r>
-        <w:rPr>
-          <w:rFonts w:hint="eastAsia"/>
-        </w:rPr>
-        <w:t>源码解析</w:t>
+      <w:hyperlink r:id="rId5" w:history="1">
+        <w:r>
+          <w:rPr>
+            <w:rStyle w:val="a4"/>
+            <w:rFonts w:asciiTheme="minorEastAsia" w:hAnsiTheme="minorEastAsia"/>
+            <w:sz w:val="24"/>
+            <w:szCs w:val="24"/>
+          </w:rPr>
+          <w:t>https://www.jianshu.com/p/e136ec79235c</w:t>
+        </w:r>
+      </w:hyperlink>
+    </w:p>
+    <w:p>
+      <w:pPr>
+        <w:rPr>
+          <w:rFonts w:hint="eastAsia"/>
+        </w:rPr>
+      </w:pPr>
+      <w:r>
+        <w:rPr>
+          <w:rFonts w:hint="eastAsia"/>
+        </w:rPr>
+        <w:tab/>
+      </w:r>
+      <w:r>
+        <w:rPr>
+          <w:rFonts w:hint="eastAsia"/>
+        </w:rPr>
+        <w:t>特征：</w:t>
+      </w:r>
+    </w:p>
+    <w:p>
+      <w:pPr>
+        <w:rPr>
+          <w:rFonts w:hint="eastAsia"/>
+        </w:rPr>
+      </w:pPr>
+      <w:r>
+        <w:rPr>
+          <w:rFonts w:hint="eastAsia"/>
+        </w:rPr>
+        <w:tab/>
+      </w:r>
+      <w:r>
+        <w:rPr>
+          <w:rFonts w:hint="eastAsia"/>
+        </w:rPr>
+        <w:t>左旋、右旋</w:t>
+      </w:r>
+    </w:p>
+    <w:p>
+      <w:pPr>
+        <w:rPr>
+          <w:rFonts w:hint="eastAsia"/>
+        </w:rPr>
+      </w:pPr>
+      <w:r>
+        <w:rPr>
+          <w:rFonts w:hint="eastAsia"/>
+        </w:rPr>
+        <w:tab/>
+      </w:r>
+      <w:r>
+        <w:rPr>
+          <w:rFonts w:hint="eastAsia"/>
+        </w:rPr>
+        <w:t>性质</w:t>
+      </w:r>
+    </w:p>
+    <w:p>
+      <w:pPr>
+        <w:rPr>
+          <w:rFonts w:hint="eastAsia"/>
+        </w:rPr>
+      </w:pPr>
+      <w:r>
+        <w:rPr>
+          <w:rFonts w:hint="eastAsia"/>
+        </w:rPr>
+        <w:tab/>
+      </w:r>
+      <w:r>
+        <w:rPr>
+          <w:rFonts w:hint="eastAsia"/>
+        </w:rPr>
+        <w:t>存储</w:t>
+      </w:r>
+    </w:p>
+    <w:p>
+      <w:r>
+        <w:rPr>
+          <w:rFonts w:hint="eastAsia"/>
+        </w:rPr>
+        <w:tab/>
+      </w:r>
+      <w:r>
+        <w:rPr>
+          <w:rFonts w:hint="eastAsia"/>
+        </w:rPr>
+        <w:t>遍历</w:t>
+      </w:r>
+      <w:r>
+        <w:rPr>
+          <w:rFonts w:hint="eastAsia"/>
+        </w:rPr>
+        <w:t>：前序、中序</w:t>
+      </w:r>
+      <w:r>
+        <w:rPr>
+          <w:rFonts w:hint="eastAsia"/>
+        </w:rPr>
+        <w:t>（）</w:t>
+      </w:r>
+      <w:r>
+        <w:rPr>
+          <w:rFonts w:hint="eastAsia"/>
+        </w:rPr>
+        <w:t>、后序</w:t>
+      </w:r>
+      <w:r>
+        <w:rPr>
+          <w:rFonts w:hint="eastAsia"/>
+        </w:rPr>
+        <w:t>、层次遍历</w:t>
+      </w:r>
+      <w:r>
+        <w:rPr>
+          <w:rFonts w:hint="eastAsia"/>
+        </w:rPr>
+        <w:t>，采用的递归算法</w:t>
       </w:r>
       <w:bookmarkStart w:id="0" w:name="_GoBack"/>
       <w:bookmarkEnd w:id="0"/>
-    </w:p>
-    <w:p>
-      <w:pPr>
-        <w:spacing w:line="360" w:lineRule="auto"/>
-        <w:rPr>
-          <w:rFonts w:asciiTheme="minorEastAsia" w:hAnsiTheme="minorEastAsia"/>
-          <w:sz w:val="24"/>
-          <w:szCs w:val="24"/>
-        </w:rPr>
-      </w:pPr>
-      <w:r>
-        <w:rPr>
-          <w:rFonts w:hint="eastAsia"/>
-        </w:rPr>
-        <w:tab/>
-      </w:r>
-      <w:proofErr w:type="spellStart"/>
-      <w:r>
-        <w:rPr>
-          <w:rFonts w:asciiTheme="minorEastAsia" w:hAnsiTheme="minorEastAsia" w:hint="eastAsia"/>
-          <w:sz w:val="24"/>
-          <w:szCs w:val="24"/>
-        </w:rPr>
-        <w:t>TreeSet</w:t>
-      </w:r>
-      <w:proofErr w:type="spellEnd"/>
-      <w:r>
-        <w:rPr>
-          <w:rFonts w:asciiTheme="minorEastAsia" w:hAnsiTheme="minorEastAsia" w:hint="eastAsia"/>
-          <w:sz w:val="24"/>
-          <w:szCs w:val="24"/>
-        </w:rPr>
-        <w:t>&lt;E&gt;的底层是</w:t>
-      </w:r>
-      <w:proofErr w:type="spellStart"/>
-      <w:r>
-        <w:rPr>
-          <w:rFonts w:asciiTheme="minorEastAsia" w:hAnsiTheme="minorEastAsia" w:hint="eastAsia"/>
-          <w:sz w:val="24"/>
-          <w:szCs w:val="24"/>
-        </w:rPr>
-        <w:t>NavigableMap</w:t>
-      </w:r>
-      <w:proofErr w:type="spellEnd"/>
-      <w:r>
-        <w:rPr>
-          <w:rFonts w:asciiTheme="minorEastAsia" w:hAnsiTheme="minorEastAsia" w:hint="eastAsia"/>
-          <w:sz w:val="24"/>
-          <w:szCs w:val="24"/>
-        </w:rPr>
-        <w:t>&lt;</w:t>
-      </w:r>
-      <w:proofErr w:type="spellStart"/>
-      <w:r>
-        <w:rPr>
-          <w:rFonts w:asciiTheme="minorEastAsia" w:hAnsiTheme="minorEastAsia" w:hint="eastAsia"/>
-          <w:sz w:val="24"/>
-          <w:szCs w:val="24"/>
-        </w:rPr>
-        <w:t>E,Object</w:t>
-      </w:r>
-      <w:proofErr w:type="spellEnd"/>
-      <w:r>
-        <w:rPr>
-          <w:rFonts w:asciiTheme="minorEastAsia" w:hAnsiTheme="minorEastAsia" w:hint="eastAsia"/>
-          <w:sz w:val="24"/>
-          <w:szCs w:val="24"/>
-        </w:rPr>
-        <w:t>&gt;。本质是</w:t>
-      </w:r>
-      <w:proofErr w:type="spellStart"/>
-      <w:r>
-        <w:rPr>
-          <w:rFonts w:asciiTheme="minorEastAsia" w:hAnsiTheme="minorEastAsia" w:hint="eastAsia"/>
-          <w:sz w:val="24"/>
-          <w:szCs w:val="24"/>
-        </w:rPr>
-        <w:t>TreeMap</w:t>
-      </w:r>
-      <w:proofErr w:type="spellEnd"/>
-      <w:r>
-        <w:rPr>
-          <w:rFonts w:asciiTheme="minorEastAsia" w:hAnsiTheme="minorEastAsia" w:hint="eastAsia"/>
-          <w:sz w:val="24"/>
-          <w:szCs w:val="24"/>
-        </w:rPr>
-        <w:t>&lt;</w:t>
-      </w:r>
-      <w:proofErr w:type="spellStart"/>
-      <w:r>
-        <w:rPr>
-          <w:rFonts w:asciiTheme="minorEastAsia" w:hAnsiTheme="minorEastAsia" w:hint="eastAsia"/>
-          <w:sz w:val="24"/>
-          <w:szCs w:val="24"/>
-        </w:rPr>
-        <w:t>E,Object</w:t>
-      </w:r>
-      <w:proofErr w:type="spellEnd"/>
-      <w:r>
-        <w:rPr>
-          <w:rFonts w:asciiTheme="minorEastAsia" w:hAnsiTheme="minorEastAsia" w:hint="eastAsia"/>
-          <w:sz w:val="24"/>
-          <w:szCs w:val="24"/>
-        </w:rPr>
-        <w:t>&gt;。</w:t>
-      </w:r>
-    </w:p>
-    <w:p>
-      <w:pPr>
-        <w:pStyle w:val="4"/>
-      </w:pPr>
-      <w:r>
-        <w:rPr>
-          <w:rFonts w:hint="eastAsia"/>
-        </w:rPr>
-        <w:lastRenderedPageBreak/>
-        <w:t>五</w:t>
-      </w:r>
-      <w:r>
-        <w:rPr>
-          <w:rFonts w:hint="eastAsia"/>
-        </w:rPr>
-        <w:t>、</w:t>
-      </w:r>
-      <w:proofErr w:type="spellStart"/>
-      <w:r>
-        <w:rPr>
-          <w:rFonts w:hint="eastAsia"/>
-        </w:rPr>
-        <w:t>HashMap</w:t>
-      </w:r>
-      <w:proofErr w:type="spellEnd"/>
-      <w:r>
-        <w:rPr>
-          <w:rFonts w:hint="eastAsia"/>
-        </w:rPr>
-        <w:t>源码解析</w:t>
-      </w:r>
-    </w:p>
-    <w:p>
-      <w:pPr>
-        <w:pStyle w:val="4"/>
-        <w:rPr>
-          <w:rFonts w:hint="eastAsia"/>
-        </w:rPr>
-      </w:pPr>
-      <w:r>
-        <w:rPr>
-          <w:rFonts w:hint="eastAsia"/>
-        </w:rPr>
-        <w:t>六</w:t>
-      </w:r>
-      <w:r>
-        <w:rPr>
-          <w:rFonts w:hint="eastAsia"/>
-        </w:rPr>
-        <w:t>、</w:t>
-      </w:r>
-      <w:proofErr w:type="spellStart"/>
-      <w:r>
-        <w:rPr>
-          <w:rFonts w:hint="eastAsia"/>
-        </w:rPr>
-        <w:t>TreeMap</w:t>
-      </w:r>
-      <w:proofErr w:type="spellEnd"/>
-      <w:r>
-        <w:rPr>
-          <w:rFonts w:hint="eastAsia"/>
-        </w:rPr>
-        <w:t>源码解析</w:t>
-      </w:r>
-    </w:p>
-    <w:p>
-      <w:pPr>
-        <w:pStyle w:val="4"/>
-      </w:pPr>
-      <w:r>
-        <w:rPr>
-          <w:rFonts w:hint="eastAsia"/>
-        </w:rPr>
-        <w:t>七、</w:t>
-      </w:r>
-      <w:proofErr w:type="spellStart"/>
-      <w:r>
-        <w:rPr>
-          <w:rFonts w:hint="eastAsia"/>
-        </w:rPr>
-        <w:t>ConcurrentHashMap</w:t>
-      </w:r>
-      <w:proofErr w:type="spellEnd"/>
-      <w:r>
-        <w:rPr>
-          <w:rFonts w:hint="eastAsia"/>
-        </w:rPr>
-        <w:t xml:space="preserve"> </w:t>
-      </w:r>
-      <w:r>
-        <w:rPr>
-          <w:rFonts w:hint="eastAsia"/>
-        </w:rPr>
-        <w:t>源码解析</w:t>
-      </w:r>
-    </w:p>
-    <w:p>
-      <w:pPr>
-        <w:rPr>
-          <w:sz w:val="28"/>
-          <w:szCs w:val="28"/>
-        </w:rPr>
-      </w:pPr>
     </w:p>
     <w:p>
       <w:pPr>
@@ -2666,7 +4204,6 @@
     <w:basedOn w:val="a"/>
     <w:link w:val="HTMLChar"/>
     <w:uiPriority w:val="99"/>
-    <w:semiHidden/>
     <w:unhideWhenUsed/>
     <w:rsid w:val="00CC6291"/>
     <w:pPr>
@@ -2703,13 +4240,43 @@
     <w:basedOn w:val="a0"/>
     <w:link w:val="HTML"/>
     <w:uiPriority w:val="99"/>
-    <w:semiHidden/>
     <w:rsid w:val="00CC6291"/>
     <w:rPr>
       <w:rFonts w:ascii="宋体" w:eastAsia="宋体" w:hAnsi="宋体" w:cs="宋体"/>
       <w:kern w:val="0"/>
       <w:sz w:val="24"/>
       <w:szCs w:val="24"/>
+    </w:rPr>
+  </w:style>
+  <w:style w:type="paragraph" w:styleId="a3">
+    <w:name w:val="Normal (Web)"/>
+    <w:basedOn w:val="a"/>
+    <w:uiPriority w:val="99"/>
+    <w:semiHidden/>
+    <w:unhideWhenUsed/>
+    <w:rsid w:val="004D5176"/>
+    <w:pPr>
+      <w:widowControl/>
+      <w:spacing w:before="100" w:beforeAutospacing="1" w:after="100" w:afterAutospacing="1"/>
+      <w:jc w:val="left"/>
+    </w:pPr>
+    <w:rPr>
+      <w:rFonts w:ascii="宋体" w:eastAsia="宋体" w:hAnsi="宋体" w:cs="宋体"/>
+      <w:kern w:val="0"/>
+      <w:sz w:val="24"/>
+      <w:szCs w:val="24"/>
+    </w:rPr>
+  </w:style>
+  <w:style w:type="character" w:styleId="a4">
+    <w:name w:val="Hyperlink"/>
+    <w:basedOn w:val="a0"/>
+    <w:uiPriority w:val="99"/>
+    <w:semiHidden/>
+    <w:unhideWhenUsed/>
+    <w:rsid w:val="00ED5CB6"/>
+    <w:rPr>
+      <w:color w:val="0000FF"/>
+      <w:u w:val="single"/>
     </w:rPr>
   </w:style>
 </w:styles>
@@ -3053,7 +4620,6 @@
     <w:basedOn w:val="a"/>
     <w:link w:val="HTMLChar"/>
     <w:uiPriority w:val="99"/>
-    <w:semiHidden/>
     <w:unhideWhenUsed/>
     <w:rsid w:val="00CC6291"/>
     <w:pPr>
@@ -3090,13 +4656,43 @@
     <w:basedOn w:val="a0"/>
     <w:link w:val="HTML"/>
     <w:uiPriority w:val="99"/>
-    <w:semiHidden/>
     <w:rsid w:val="00CC6291"/>
     <w:rPr>
       <w:rFonts w:ascii="宋体" w:eastAsia="宋体" w:hAnsi="宋体" w:cs="宋体"/>
       <w:kern w:val="0"/>
       <w:sz w:val="24"/>
       <w:szCs w:val="24"/>
+    </w:rPr>
+  </w:style>
+  <w:style w:type="paragraph" w:styleId="a3">
+    <w:name w:val="Normal (Web)"/>
+    <w:basedOn w:val="a"/>
+    <w:uiPriority w:val="99"/>
+    <w:semiHidden/>
+    <w:unhideWhenUsed/>
+    <w:rsid w:val="004D5176"/>
+    <w:pPr>
+      <w:widowControl/>
+      <w:spacing w:before="100" w:beforeAutospacing="1" w:after="100" w:afterAutospacing="1"/>
+      <w:jc w:val="left"/>
+    </w:pPr>
+    <w:rPr>
+      <w:rFonts w:ascii="宋体" w:eastAsia="宋体" w:hAnsi="宋体" w:cs="宋体"/>
+      <w:kern w:val="0"/>
+      <w:sz w:val="24"/>
+      <w:szCs w:val="24"/>
+    </w:rPr>
+  </w:style>
+  <w:style w:type="character" w:styleId="a4">
+    <w:name w:val="Hyperlink"/>
+    <w:basedOn w:val="a0"/>
+    <w:uiPriority w:val="99"/>
+    <w:semiHidden/>
+    <w:unhideWhenUsed/>
+    <w:rsid w:val="00ED5CB6"/>
+    <w:rPr>
+      <w:color w:val="0000FF"/>
+      <w:u w:val="single"/>
     </w:rPr>
   </w:style>
 </w:styles>

--- a/src/main/resources/static/file/Collection.docx
+++ b/src/main/resources/static/file/Collection.docx
@@ -58,7 +58,6 @@
         </w:rPr>
         <w:t>：</w:t>
       </w:r>
-      <w:proofErr w:type="spellStart"/>
       <w:r>
         <w:rPr>
           <w:rFonts w:hint="eastAsia"/>
@@ -68,7 +67,6 @@
         </w:rPr>
         <w:t>ArrayList</w:t>
       </w:r>
-      <w:proofErr w:type="spellEnd"/>
       <w:r>
         <w:rPr>
           <w:rFonts w:hint="eastAsia"/>
@@ -78,7 +76,6 @@
         </w:rPr>
         <w:t>、</w:t>
       </w:r>
-      <w:proofErr w:type="spellStart"/>
       <w:r>
         <w:rPr>
           <w:rFonts w:hint="eastAsia"/>
@@ -88,7 +85,6 @@
         </w:rPr>
         <w:t>LinkedList</w:t>
       </w:r>
-      <w:proofErr w:type="spellEnd"/>
       <w:r>
         <w:rPr>
           <w:rFonts w:hint="eastAsia"/>
@@ -98,7 +94,6 @@
         </w:rPr>
         <w:t>、</w:t>
       </w:r>
-      <w:proofErr w:type="spellStart"/>
       <w:r>
         <w:rPr>
           <w:rFonts w:hint="eastAsia"/>
@@ -108,7 +103,6 @@
         </w:rPr>
         <w:t>HashSet</w:t>
       </w:r>
-      <w:proofErr w:type="spellEnd"/>
       <w:r>
         <w:rPr>
           <w:rFonts w:hint="eastAsia"/>
@@ -118,7 +112,6 @@
         </w:rPr>
         <w:t>、</w:t>
       </w:r>
-      <w:proofErr w:type="spellStart"/>
       <w:r>
         <w:rPr>
           <w:rFonts w:hint="eastAsia"/>
@@ -137,7 +130,6 @@
         </w:rPr>
         <w:t>Set</w:t>
       </w:r>
-      <w:proofErr w:type="spellEnd"/>
       <w:r>
         <w:rPr>
           <w:rFonts w:hint="eastAsia"/>
@@ -147,7 +139,6 @@
         </w:rPr>
         <w:t>、</w:t>
       </w:r>
-      <w:proofErr w:type="spellStart"/>
       <w:r>
         <w:rPr>
           <w:rFonts w:hint="eastAsia"/>
@@ -157,7 +148,6 @@
         </w:rPr>
         <w:t>HashMap</w:t>
       </w:r>
-      <w:proofErr w:type="spellEnd"/>
       <w:r>
         <w:rPr>
           <w:rFonts w:hint="eastAsia"/>
@@ -167,7 +157,6 @@
         </w:rPr>
         <w:t>、</w:t>
       </w:r>
-      <w:proofErr w:type="spellStart"/>
       <w:r>
         <w:rPr>
           <w:rFonts w:hint="eastAsia"/>
@@ -177,7 +166,6 @@
         </w:rPr>
         <w:t>TreeMap</w:t>
       </w:r>
-      <w:proofErr w:type="spellEnd"/>
       <w:r>
         <w:rPr>
           <w:rFonts w:hint="eastAsia"/>
@@ -187,7 +175,6 @@
         </w:rPr>
         <w:t>、</w:t>
       </w:r>
-      <w:proofErr w:type="spellStart"/>
       <w:r>
         <w:rPr>
           <w:rFonts w:hint="eastAsia"/>
@@ -197,7 +184,6 @@
         </w:rPr>
         <w:t>ConcurrentHashMap</w:t>
       </w:r>
-      <w:proofErr w:type="spellEnd"/>
     </w:p>
     <w:p>
       <w:pPr>
@@ -209,14 +195,12 @@
         </w:rPr>
         <w:t>一、</w:t>
       </w:r>
-      <w:proofErr w:type="spellStart"/>
       <w:r>
         <w:rPr>
           <w:rFonts w:hint="eastAsia"/>
         </w:rPr>
         <w:t>ArrayList</w:t>
       </w:r>
-      <w:proofErr w:type="spellEnd"/>
       <w:r>
         <w:rPr>
           <w:rFonts w:hint="eastAsia"/>
@@ -331,43 +315,7 @@
           <w:sz w:val="24"/>
           <w:szCs w:val="24"/>
         </w:rPr>
-        <w:t>List、</w:t>
-      </w:r>
-      <w:proofErr w:type="spellStart"/>
-      <w:r>
-        <w:rPr>
-          <w:rFonts w:asciiTheme="minorEastAsia" w:hAnsiTheme="minorEastAsia" w:hint="eastAsia"/>
-          <w:sz w:val="24"/>
-          <w:szCs w:val="24"/>
-        </w:rPr>
-        <w:t>RandomAccess</w:t>
-      </w:r>
-      <w:proofErr w:type="spellEnd"/>
-      <w:r>
-        <w:rPr>
-          <w:rFonts w:asciiTheme="minorEastAsia" w:hAnsiTheme="minorEastAsia" w:hint="eastAsia"/>
-          <w:sz w:val="24"/>
-          <w:szCs w:val="24"/>
-        </w:rPr>
-        <w:t>、</w:t>
-      </w:r>
-      <w:proofErr w:type="spellStart"/>
-      <w:r>
-        <w:rPr>
-          <w:rFonts w:asciiTheme="minorEastAsia" w:hAnsiTheme="minorEastAsia" w:hint="eastAsia"/>
-          <w:sz w:val="24"/>
-          <w:szCs w:val="24"/>
-        </w:rPr>
-        <w:t>Cloneable</w:t>
-      </w:r>
-      <w:proofErr w:type="spellEnd"/>
-      <w:r>
-        <w:rPr>
-          <w:rFonts w:asciiTheme="minorEastAsia" w:hAnsiTheme="minorEastAsia" w:hint="eastAsia"/>
-          <w:sz w:val="24"/>
-          <w:szCs w:val="24"/>
-        </w:rPr>
-        <w:t>、Serializable</w:t>
+        <w:t>List、RandomAccess、Cloneable、Serializable</w:t>
       </w:r>
     </w:p>
     <w:p>
@@ -393,25 +341,7 @@
           <w:sz w:val="24"/>
           <w:szCs w:val="24"/>
         </w:rPr>
-        <w:t>实现</w:t>
-      </w:r>
-      <w:proofErr w:type="spellStart"/>
-      <w:r>
-        <w:rPr>
-          <w:rFonts w:asciiTheme="minorEastAsia" w:hAnsiTheme="minorEastAsia" w:hint="eastAsia"/>
-          <w:sz w:val="24"/>
-          <w:szCs w:val="24"/>
-        </w:rPr>
-        <w:t>RandomAccess</w:t>
-      </w:r>
-      <w:proofErr w:type="spellEnd"/>
-      <w:r>
-        <w:rPr>
-          <w:rFonts w:asciiTheme="minorEastAsia" w:hAnsiTheme="minorEastAsia" w:hint="eastAsia"/>
-          <w:sz w:val="24"/>
-          <w:szCs w:val="24"/>
-        </w:rPr>
-        <w:t>便于集合元素的快速访问即查询。</w:t>
+        <w:t>实现RandomAccess便于集合元素的快速访问即查询。</w:t>
       </w:r>
     </w:p>
     <w:p>
@@ -437,25 +367,7 @@
           <w:sz w:val="24"/>
           <w:szCs w:val="24"/>
         </w:rPr>
-        <w:t>实现</w:t>
-      </w:r>
-      <w:proofErr w:type="spellStart"/>
-      <w:r>
-        <w:rPr>
-          <w:rFonts w:asciiTheme="minorEastAsia" w:hAnsiTheme="minorEastAsia" w:hint="eastAsia"/>
-          <w:sz w:val="24"/>
-          <w:szCs w:val="24"/>
-        </w:rPr>
-        <w:t>Cloneable</w:t>
-      </w:r>
-      <w:proofErr w:type="spellEnd"/>
-      <w:r>
-        <w:rPr>
-          <w:rFonts w:asciiTheme="minorEastAsia" w:hAnsiTheme="minorEastAsia" w:hint="eastAsia"/>
-          <w:sz w:val="24"/>
-          <w:szCs w:val="24"/>
-        </w:rPr>
-        <w:t>便于集合的拷贝</w:t>
+        <w:t>实现Cloneable便于集合的拷贝</w:t>
       </w:r>
       <w:r>
         <w:rPr>
@@ -594,25 +506,7 @@
           <w:sz w:val="24"/>
           <w:szCs w:val="24"/>
         </w:rPr>
-        <w:t>这种方法需要各个引用类型都实现</w:t>
-      </w:r>
-      <w:proofErr w:type="spellStart"/>
-      <w:r>
-        <w:rPr>
-          <w:rFonts w:asciiTheme="minorEastAsia" w:hAnsiTheme="minorEastAsia" w:hint="eastAsia"/>
-          <w:sz w:val="24"/>
-          <w:szCs w:val="24"/>
-        </w:rPr>
-        <w:t>Cloneable</w:t>
-      </w:r>
-      <w:proofErr w:type="spellEnd"/>
-      <w:r>
-        <w:rPr>
-          <w:rFonts w:asciiTheme="minorEastAsia" w:hAnsiTheme="minorEastAsia" w:hint="eastAsia"/>
-          <w:sz w:val="24"/>
-          <w:szCs w:val="24"/>
-        </w:rPr>
-        <w:t>接口，重写clone方法。</w:t>
+        <w:t>这种方法需要各个引用类型都实现Cloneable接口，重写clone方法。</w:t>
       </w:r>
     </w:p>
     <w:p>
@@ -631,43 +525,7 @@
           <w:sz w:val="24"/>
           <w:szCs w:val="24"/>
         </w:rPr>
-        <w:t>以List&lt;Student&gt;为例，直接调用</w:t>
-      </w:r>
-      <w:proofErr w:type="spellStart"/>
-      <w:r>
-        <w:rPr>
-          <w:rFonts w:asciiTheme="minorEastAsia" w:hAnsiTheme="minorEastAsia" w:hint="eastAsia"/>
-          <w:sz w:val="24"/>
-          <w:szCs w:val="24"/>
-        </w:rPr>
-        <w:t>ArrayList</w:t>
-      </w:r>
-      <w:proofErr w:type="spellEnd"/>
-      <w:r>
-        <w:rPr>
-          <w:rFonts w:asciiTheme="minorEastAsia" w:hAnsiTheme="minorEastAsia" w:hint="eastAsia"/>
-          <w:sz w:val="24"/>
-          <w:szCs w:val="24"/>
-        </w:rPr>
-        <w:t>的clone方法属于浅拷贝，即</w:t>
-      </w:r>
-      <w:proofErr w:type="spellStart"/>
-      <w:r>
-        <w:rPr>
-          <w:rFonts w:asciiTheme="minorEastAsia" w:hAnsiTheme="minorEastAsia" w:hint="eastAsia"/>
-          <w:sz w:val="24"/>
-          <w:szCs w:val="24"/>
-        </w:rPr>
-        <w:t>ArrayList</w:t>
-      </w:r>
-      <w:proofErr w:type="spellEnd"/>
-      <w:r>
-        <w:rPr>
-          <w:rFonts w:asciiTheme="minorEastAsia" w:hAnsiTheme="minorEastAsia" w:hint="eastAsia"/>
-          <w:sz w:val="24"/>
-          <w:szCs w:val="24"/>
-        </w:rPr>
-        <w:t>对象是新对象，但是里面的Student元素是相同的，新老集合指向相同的Student引用。</w:t>
+        <w:t>以List&lt;Student&gt;为例，直接调用ArrayList的clone方法属于浅拷贝，即ArrayList对象是新对象，但是里面的Student元素是相同的，新老集合指向相同的Student引用。</w:t>
       </w:r>
     </w:p>
     <w:p>
@@ -752,21 +610,180 @@
           <w:sz w:val="24"/>
           <w:szCs w:val="24"/>
         </w:rPr>
-        <w:t>最大容量</w:t>
-      </w:r>
-      <w:proofErr w:type="spellStart"/>
-      <w:r>
-        <w:rPr>
-          <w:rFonts w:asciiTheme="minorEastAsia" w:hAnsiTheme="minorEastAsia" w:hint="eastAsia"/>
-          <w:sz w:val="24"/>
-          <w:szCs w:val="24"/>
-        </w:rPr>
-        <w:t>Integer.MAX_VALUE</w:t>
-      </w:r>
-      <w:proofErr w:type="spellEnd"/>
-      <w:r>
-        <w:rPr>
-          <w:rFonts w:asciiTheme="minorEastAsia" w:hAnsiTheme="minorEastAsia" w:hint="eastAsia"/>
+        <w:t xml:space="preserve">最大容量Integer.MAX_VALUE </w:t>
+      </w:r>
+      <w:r>
+        <w:rPr>
+          <w:rFonts w:asciiTheme="minorEastAsia" w:hAnsiTheme="minorEastAsia"/>
+          <w:sz w:val="24"/>
+          <w:szCs w:val="24"/>
+        </w:rPr>
+        <w:t>–</w:t>
+      </w:r>
+      <w:r>
+        <w:rPr>
+          <w:rFonts w:asciiTheme="minorEastAsia" w:hAnsiTheme="minorEastAsia" w:hint="eastAsia"/>
+          <w:sz w:val="24"/>
+          <w:szCs w:val="24"/>
+        </w:rPr>
+        <w:t xml:space="preserve"> 8</w:t>
+      </w:r>
+      <w:r>
+        <w:rPr>
+          <w:rFonts w:asciiTheme="minorEastAsia" w:hAnsiTheme="minorEastAsia" w:hint="eastAsia"/>
+          <w:sz w:val="24"/>
+          <w:szCs w:val="24"/>
+        </w:rPr>
+        <w:t>(和jvm相关)</w:t>
+      </w:r>
+      <w:r>
+        <w:rPr>
+          <w:rFonts w:asciiTheme="minorEastAsia" w:hAnsiTheme="minorEastAsia" w:hint="eastAsia"/>
+          <w:sz w:val="24"/>
+          <w:szCs w:val="24"/>
+        </w:rPr>
+        <w:t>，</w:t>
+      </w:r>
+      <w:r>
+        <w:rPr>
+          <w:rFonts w:asciiTheme="minorEastAsia" w:hAnsiTheme="minorEastAsia" w:hint="eastAsia"/>
+          <w:sz w:val="24"/>
+          <w:szCs w:val="24"/>
+        </w:rPr>
+        <w:t>底层数据结构Object[]、集合大小size</w:t>
+      </w:r>
+      <w:r>
+        <w:rPr>
+          <w:rFonts w:asciiTheme="minorEastAsia" w:hAnsiTheme="minorEastAsia" w:hint="eastAsia"/>
+          <w:sz w:val="24"/>
+          <w:szCs w:val="24"/>
+        </w:rPr>
+        <w:t>。</w:t>
+      </w:r>
+    </w:p>
+    <w:p>
+      <w:pPr>
+        <w:spacing w:line="360" w:lineRule="auto"/>
+        <w:ind w:firstLine="420"/>
+        <w:rPr>
+          <w:rFonts w:asciiTheme="minorEastAsia" w:hAnsiTheme="minorEastAsia"/>
+          <w:sz w:val="24"/>
+          <w:szCs w:val="24"/>
+        </w:rPr>
+      </w:pPr>
+    </w:p>
+    <w:p>
+      <w:pPr>
+        <w:spacing w:line="360" w:lineRule="auto"/>
+        <w:rPr>
+          <w:rFonts w:asciiTheme="minorEastAsia" w:hAnsiTheme="minorEastAsia"/>
+          <w:sz w:val="24"/>
+          <w:szCs w:val="24"/>
+        </w:rPr>
+      </w:pPr>
+      <w:r>
+        <w:rPr>
+          <w:rFonts w:asciiTheme="minorEastAsia" w:hAnsiTheme="minorEastAsia" w:hint="eastAsia"/>
+          <w:b/>
+          <w:sz w:val="24"/>
+          <w:szCs w:val="24"/>
+        </w:rPr>
+        <w:t>3.</w:t>
+      </w:r>
+      <w:r>
+        <w:rPr>
+          <w:rFonts w:asciiTheme="minorEastAsia" w:hAnsiTheme="minorEastAsia" w:hint="eastAsia"/>
+          <w:b/>
+          <w:sz w:val="24"/>
+          <w:szCs w:val="24"/>
+        </w:rPr>
+        <w:t xml:space="preserve"> 构造方法：</w:t>
+      </w:r>
+    </w:p>
+    <w:p>
+      <w:pPr>
+        <w:spacing w:line="360" w:lineRule="auto"/>
+        <w:ind w:firstLine="420"/>
+        <w:rPr>
+          <w:rFonts w:asciiTheme="minorEastAsia" w:hAnsiTheme="minorEastAsia"/>
+          <w:sz w:val="24"/>
+          <w:szCs w:val="24"/>
+        </w:rPr>
+      </w:pPr>
+      <w:r>
+        <w:rPr>
+          <w:rFonts w:asciiTheme="minorEastAsia" w:hAnsiTheme="minorEastAsia" w:hint="eastAsia"/>
+          <w:sz w:val="24"/>
+          <w:szCs w:val="24"/>
+        </w:rPr>
+        <w:t>可指定初始容量、或者直接传递一个集合实现类来构造ArrayList</w:t>
+      </w:r>
+    </w:p>
+    <w:p>
+      <w:pPr>
+        <w:spacing w:line="360" w:lineRule="auto"/>
+        <w:ind w:firstLine="420"/>
+        <w:rPr>
+          <w:rFonts w:asciiTheme="minorEastAsia" w:hAnsiTheme="minorEastAsia"/>
+          <w:sz w:val="24"/>
+          <w:szCs w:val="24"/>
+        </w:rPr>
+      </w:pPr>
+    </w:p>
+    <w:p>
+      <w:pPr>
+        <w:spacing w:line="360" w:lineRule="auto"/>
+        <w:rPr>
+          <w:rFonts w:asciiTheme="minorEastAsia" w:hAnsiTheme="minorEastAsia"/>
+          <w:b/>
+          <w:sz w:val="24"/>
+          <w:szCs w:val="24"/>
+        </w:rPr>
+      </w:pPr>
+      <w:r>
+        <w:rPr>
+          <w:rFonts w:asciiTheme="minorEastAsia" w:hAnsiTheme="minorEastAsia" w:hint="eastAsia"/>
+          <w:b/>
+          <w:sz w:val="24"/>
+          <w:szCs w:val="24"/>
+        </w:rPr>
+        <w:t>4. 常用方法：</w:t>
+      </w:r>
+    </w:p>
+    <w:p>
+      <w:pPr>
+        <w:spacing w:line="360" w:lineRule="auto"/>
+        <w:rPr>
+          <w:rFonts w:asciiTheme="minorEastAsia" w:hAnsiTheme="minorEastAsia"/>
+          <w:b/>
+          <w:sz w:val="24"/>
+          <w:szCs w:val="24"/>
+        </w:rPr>
+      </w:pPr>
+    </w:p>
+    <w:p>
+      <w:pPr>
+        <w:spacing w:line="360" w:lineRule="auto"/>
+        <w:rPr>
+          <w:rFonts w:asciiTheme="minorEastAsia" w:hAnsiTheme="minorEastAsia"/>
+          <w:b/>
+          <w:sz w:val="24"/>
+          <w:szCs w:val="24"/>
+        </w:rPr>
+      </w:pPr>
+      <w:r>
+        <w:rPr>
+          <w:rFonts w:asciiTheme="minorEastAsia" w:hAnsiTheme="minorEastAsia" w:hint="eastAsia"/>
+          <w:b/>
+          <w:sz w:val="24"/>
+          <w:szCs w:val="24"/>
+        </w:rPr>
+        <w:t>5.</w:t>
+      </w:r>
+      <w:r>
+        <w:rPr>
+          <w:rFonts w:asciiTheme="minorEastAsia" w:hAnsiTheme="minorEastAsia" w:hint="eastAsia"/>
+          <w:b/>
           <w:sz w:val="24"/>
           <w:szCs w:val="24"/>
         </w:rPr>
@@ -774,69 +791,21 @@
       </w:r>
       <w:r>
         <w:rPr>
-          <w:rFonts w:asciiTheme="minorEastAsia" w:hAnsiTheme="minorEastAsia"/>
-          <w:sz w:val="24"/>
-          <w:szCs w:val="24"/>
-        </w:rPr>
-        <w:t>–</w:t>
-      </w:r>
-      <w:r>
-        <w:rPr>
-          <w:rFonts w:asciiTheme="minorEastAsia" w:hAnsiTheme="minorEastAsia" w:hint="eastAsia"/>
-          <w:sz w:val="24"/>
-          <w:szCs w:val="24"/>
-        </w:rPr>
-        <w:t xml:space="preserve"> 8</w:t>
-      </w:r>
-      <w:r>
-        <w:rPr>
-          <w:rFonts w:asciiTheme="minorEastAsia" w:hAnsiTheme="minorEastAsia" w:hint="eastAsia"/>
-          <w:sz w:val="24"/>
-          <w:szCs w:val="24"/>
-        </w:rPr>
-        <w:t>(和</w:t>
-      </w:r>
-      <w:proofErr w:type="spellStart"/>
-      <w:r>
-        <w:rPr>
-          <w:rFonts w:asciiTheme="minorEastAsia" w:hAnsiTheme="minorEastAsia" w:hint="eastAsia"/>
-          <w:sz w:val="24"/>
-          <w:szCs w:val="24"/>
-        </w:rPr>
-        <w:t>jvm</w:t>
-      </w:r>
-      <w:proofErr w:type="spellEnd"/>
-      <w:r>
-        <w:rPr>
-          <w:rFonts w:asciiTheme="minorEastAsia" w:hAnsiTheme="minorEastAsia" w:hint="eastAsia"/>
-          <w:sz w:val="24"/>
-          <w:szCs w:val="24"/>
-        </w:rPr>
-        <w:t>相关)</w:t>
-      </w:r>
-      <w:r>
-        <w:rPr>
-          <w:rFonts w:asciiTheme="minorEastAsia" w:hAnsiTheme="minorEastAsia" w:hint="eastAsia"/>
-          <w:sz w:val="24"/>
-          <w:szCs w:val="24"/>
-        </w:rPr>
-        <w:t>，</w:t>
-      </w:r>
-      <w:r>
-        <w:rPr>
-          <w:rFonts w:asciiTheme="minorEastAsia" w:hAnsiTheme="minorEastAsia" w:hint="eastAsia"/>
-          <w:sz w:val="24"/>
-          <w:szCs w:val="24"/>
-        </w:rPr>
-        <w:t>底层数据结构Object[]、集合大小size</w:t>
-      </w:r>
-      <w:r>
-        <w:rPr>
-          <w:rFonts w:asciiTheme="minorEastAsia" w:hAnsiTheme="minorEastAsia" w:hint="eastAsia"/>
-          <w:sz w:val="24"/>
-          <w:szCs w:val="24"/>
-        </w:rPr>
-        <w:t>。</w:t>
+          <w:rFonts w:asciiTheme="minorEastAsia" w:hAnsiTheme="minorEastAsia" w:hint="eastAsia"/>
+          <w:b/>
+          <w:sz w:val="24"/>
+          <w:szCs w:val="24"/>
+        </w:rPr>
+        <w:t>扩容</w:t>
+      </w:r>
+      <w:r>
+        <w:rPr>
+          <w:rFonts w:asciiTheme="minorEastAsia" w:hAnsiTheme="minorEastAsia" w:hint="eastAsia"/>
+          <w:b/>
+          <w:sz w:val="24"/>
+          <w:szCs w:val="24"/>
+        </w:rPr>
+        <w:t>：</w:t>
       </w:r>
     </w:p>
     <w:p>
@@ -849,33 +818,29 @@
           <w:szCs w:val="24"/>
         </w:rPr>
       </w:pPr>
-    </w:p>
-    <w:p>
-      <w:pPr>
-        <w:spacing w:line="360" w:lineRule="auto"/>
-        <w:rPr>
-          <w:rFonts w:asciiTheme="minorEastAsia" w:hAnsiTheme="minorEastAsia"/>
-          <w:sz w:val="24"/>
-          <w:szCs w:val="24"/>
-        </w:rPr>
-      </w:pPr>
-      <w:r>
-        <w:rPr>
-          <w:rFonts w:asciiTheme="minorEastAsia" w:hAnsiTheme="minorEastAsia" w:hint="eastAsia"/>
-          <w:b/>
-          <w:sz w:val="24"/>
-          <w:szCs w:val="24"/>
-        </w:rPr>
-        <w:t>3.</w:t>
-      </w:r>
-      <w:r>
-        <w:rPr>
-          <w:rFonts w:asciiTheme="minorEastAsia" w:hAnsiTheme="minorEastAsia" w:hint="eastAsia"/>
-          <w:b/>
-          <w:sz w:val="24"/>
-          <w:szCs w:val="24"/>
-        </w:rPr>
-        <w:t xml:space="preserve"> 构造方法：</w:t>
+      <w:r>
+        <w:rPr>
+          <w:rFonts w:asciiTheme="minorEastAsia" w:hAnsiTheme="minorEastAsia" w:hint="eastAsia"/>
+          <w:sz w:val="24"/>
+          <w:szCs w:val="24"/>
+        </w:rPr>
+        <w:t>size+1 &gt; elementData.length()</w:t>
+      </w:r>
+      <w:r>
+        <w:rPr>
+          <w:rFonts w:asciiTheme="minorEastAsia" w:hAnsiTheme="minorEastAsia" w:hint="eastAsia"/>
+          <w:sz w:val="24"/>
+          <w:szCs w:val="24"/>
+        </w:rPr>
+        <w:t>进行扩容</w:t>
+      </w:r>
+      <w:r>
+        <w:rPr>
+          <w:rFonts w:asciiTheme="minorEastAsia" w:hAnsiTheme="minorEastAsia" w:hint="eastAsia"/>
+          <w:sz w:val="24"/>
+          <w:szCs w:val="24"/>
+        </w:rPr>
+        <w:t>;</w:t>
       </w:r>
     </w:p>
     <w:p>
@@ -894,18 +859,16 @@
           <w:sz w:val="24"/>
           <w:szCs w:val="24"/>
         </w:rPr>
-        <w:t>可指定初始容量、或者直接传递一个集合实现类来构造</w:t>
-      </w:r>
-      <w:proofErr w:type="spellStart"/>
-      <w:r>
-        <w:rPr>
-          <w:rFonts w:asciiTheme="minorEastAsia" w:hAnsiTheme="minorEastAsia" w:hint="eastAsia"/>
-          <w:sz w:val="24"/>
-          <w:szCs w:val="24"/>
-        </w:rPr>
-        <w:t>ArrayList</w:t>
-      </w:r>
-      <w:proofErr w:type="spellEnd"/>
+        <w:t>扩容1.5倍，即1.5(elementData.length())</w:t>
+      </w:r>
+      <w:r>
+        <w:rPr>
+          <w:rFonts w:asciiTheme="minorEastAsia" w:hAnsiTheme="minorEastAsia" w:hint="eastAsia"/>
+          <w:sz w:val="24"/>
+          <w:szCs w:val="24"/>
+        </w:rPr>
+        <w:t>;</w:t>
+      </w:r>
     </w:p>
     <w:p>
       <w:pPr>
@@ -917,193 +880,6 @@
           <w:szCs w:val="24"/>
         </w:rPr>
       </w:pPr>
-    </w:p>
-    <w:p>
-      <w:pPr>
-        <w:spacing w:line="360" w:lineRule="auto"/>
-        <w:rPr>
-          <w:rFonts w:asciiTheme="minorEastAsia" w:hAnsiTheme="minorEastAsia"/>
-          <w:b/>
-          <w:sz w:val="24"/>
-          <w:szCs w:val="24"/>
-        </w:rPr>
-      </w:pPr>
-      <w:r>
-        <w:rPr>
-          <w:rFonts w:asciiTheme="minorEastAsia" w:hAnsiTheme="minorEastAsia" w:hint="eastAsia"/>
-          <w:b/>
-          <w:sz w:val="24"/>
-          <w:szCs w:val="24"/>
-        </w:rPr>
-        <w:t>4. 常用方法：</w:t>
-      </w:r>
-    </w:p>
-    <w:p>
-      <w:pPr>
-        <w:spacing w:line="360" w:lineRule="auto"/>
-        <w:rPr>
-          <w:rFonts w:asciiTheme="minorEastAsia" w:hAnsiTheme="minorEastAsia"/>
-          <w:b/>
-          <w:sz w:val="24"/>
-          <w:szCs w:val="24"/>
-        </w:rPr>
-      </w:pPr>
-    </w:p>
-    <w:p>
-      <w:pPr>
-        <w:spacing w:line="360" w:lineRule="auto"/>
-        <w:rPr>
-          <w:rFonts w:asciiTheme="minorEastAsia" w:hAnsiTheme="minorEastAsia"/>
-          <w:b/>
-          <w:sz w:val="24"/>
-          <w:szCs w:val="24"/>
-        </w:rPr>
-      </w:pPr>
-      <w:r>
-        <w:rPr>
-          <w:rFonts w:asciiTheme="minorEastAsia" w:hAnsiTheme="minorEastAsia" w:hint="eastAsia"/>
-          <w:b/>
-          <w:sz w:val="24"/>
-          <w:szCs w:val="24"/>
-        </w:rPr>
-        <w:t>5.</w:t>
-      </w:r>
-      <w:r>
-        <w:rPr>
-          <w:rFonts w:asciiTheme="minorEastAsia" w:hAnsiTheme="minorEastAsia" w:hint="eastAsia"/>
-          <w:b/>
-          <w:sz w:val="24"/>
-          <w:szCs w:val="24"/>
-        </w:rPr>
-        <w:t xml:space="preserve"> </w:t>
-      </w:r>
-      <w:r>
-        <w:rPr>
-          <w:rFonts w:asciiTheme="minorEastAsia" w:hAnsiTheme="minorEastAsia" w:hint="eastAsia"/>
-          <w:b/>
-          <w:sz w:val="24"/>
-          <w:szCs w:val="24"/>
-        </w:rPr>
-        <w:t>扩容</w:t>
-      </w:r>
-      <w:r>
-        <w:rPr>
-          <w:rFonts w:asciiTheme="minorEastAsia" w:hAnsiTheme="minorEastAsia" w:hint="eastAsia"/>
-          <w:b/>
-          <w:sz w:val="24"/>
-          <w:szCs w:val="24"/>
-        </w:rPr>
-        <w:t>：</w:t>
-      </w:r>
-    </w:p>
-    <w:p>
-      <w:pPr>
-        <w:spacing w:line="360" w:lineRule="auto"/>
-        <w:ind w:firstLine="420"/>
-        <w:rPr>
-          <w:rFonts w:asciiTheme="minorEastAsia" w:hAnsiTheme="minorEastAsia"/>
-          <w:sz w:val="24"/>
-          <w:szCs w:val="24"/>
-        </w:rPr>
-      </w:pPr>
-      <w:r>
-        <w:rPr>
-          <w:rFonts w:asciiTheme="minorEastAsia" w:hAnsiTheme="minorEastAsia" w:hint="eastAsia"/>
-          <w:sz w:val="24"/>
-          <w:szCs w:val="24"/>
-        </w:rPr>
-        <w:t xml:space="preserve">size+1 &gt; </w:t>
-      </w:r>
-      <w:proofErr w:type="spellStart"/>
-      <w:r>
-        <w:rPr>
-          <w:rFonts w:asciiTheme="minorEastAsia" w:hAnsiTheme="minorEastAsia" w:hint="eastAsia"/>
-          <w:sz w:val="24"/>
-          <w:szCs w:val="24"/>
-        </w:rPr>
-        <w:t>elementData.length</w:t>
-      </w:r>
-      <w:proofErr w:type="spellEnd"/>
-      <w:r>
-        <w:rPr>
-          <w:rFonts w:asciiTheme="minorEastAsia" w:hAnsiTheme="minorEastAsia" w:hint="eastAsia"/>
-          <w:sz w:val="24"/>
-          <w:szCs w:val="24"/>
-        </w:rPr>
-        <w:t>()</w:t>
-      </w:r>
-      <w:r>
-        <w:rPr>
-          <w:rFonts w:asciiTheme="minorEastAsia" w:hAnsiTheme="minorEastAsia" w:hint="eastAsia"/>
-          <w:sz w:val="24"/>
-          <w:szCs w:val="24"/>
-        </w:rPr>
-        <w:t>进行扩容</w:t>
-      </w:r>
-      <w:r>
-        <w:rPr>
-          <w:rFonts w:asciiTheme="minorEastAsia" w:hAnsiTheme="minorEastAsia" w:hint="eastAsia"/>
-          <w:sz w:val="24"/>
-          <w:szCs w:val="24"/>
-        </w:rPr>
-        <w:t>;</w:t>
-      </w:r>
-    </w:p>
-    <w:p>
-      <w:pPr>
-        <w:spacing w:line="360" w:lineRule="auto"/>
-        <w:ind w:firstLine="420"/>
-        <w:rPr>
-          <w:rFonts w:asciiTheme="minorEastAsia" w:hAnsiTheme="minorEastAsia"/>
-          <w:sz w:val="24"/>
-          <w:szCs w:val="24"/>
-        </w:rPr>
-      </w:pPr>
-      <w:r>
-        <w:rPr>
-          <w:rFonts w:asciiTheme="minorEastAsia" w:hAnsiTheme="minorEastAsia" w:hint="eastAsia"/>
-          <w:sz w:val="24"/>
-          <w:szCs w:val="24"/>
-        </w:rPr>
-        <w:t>扩容1.5倍，即1.5(</w:t>
-      </w:r>
-      <w:proofErr w:type="spellStart"/>
-      <w:r>
-        <w:rPr>
-          <w:rFonts w:asciiTheme="minorEastAsia" w:hAnsiTheme="minorEastAsia" w:hint="eastAsia"/>
-          <w:sz w:val="24"/>
-          <w:szCs w:val="24"/>
-        </w:rPr>
-        <w:t>elementData.length</w:t>
-      </w:r>
-      <w:proofErr w:type="spellEnd"/>
-      <w:r>
-        <w:rPr>
-          <w:rFonts w:asciiTheme="minorEastAsia" w:hAnsiTheme="minorEastAsia" w:hint="eastAsia"/>
-          <w:sz w:val="24"/>
-          <w:szCs w:val="24"/>
-        </w:rPr>
-        <w:t>())</w:t>
-      </w:r>
-      <w:r>
-        <w:rPr>
-          <w:rFonts w:asciiTheme="minorEastAsia" w:hAnsiTheme="minorEastAsia" w:hint="eastAsia"/>
-          <w:sz w:val="24"/>
-          <w:szCs w:val="24"/>
-        </w:rPr>
-        <w:t>;</w:t>
-      </w:r>
-    </w:p>
-    <w:p>
-      <w:pPr>
-        <w:spacing w:line="360" w:lineRule="auto"/>
-        <w:ind w:firstLine="420"/>
-        <w:rPr>
-          <w:rFonts w:asciiTheme="minorEastAsia" w:hAnsiTheme="minorEastAsia"/>
-          <w:sz w:val="24"/>
-          <w:szCs w:val="24"/>
-        </w:rPr>
-      </w:pPr>
       <w:r>
         <w:rPr>
           <w:rFonts w:asciiTheme="minorEastAsia" w:hAnsiTheme="minorEastAsia" w:hint="eastAsia"/>
@@ -1112,23 +888,13 @@
         </w:rPr>
         <w:t>进行数组的复制拷贝</w:t>
       </w:r>
-      <w:proofErr w:type="spellStart"/>
-      <w:r>
-        <w:rPr>
-          <w:rFonts w:asciiTheme="minorEastAsia" w:hAnsiTheme="minorEastAsia" w:hint="eastAsia"/>
-          <w:sz w:val="24"/>
-          <w:szCs w:val="24"/>
-        </w:rPr>
-        <w:t>System.arraycopy</w:t>
-      </w:r>
-      <w:proofErr w:type="spellEnd"/>
-      <w:r>
-        <w:rPr>
-          <w:rFonts w:asciiTheme="minorEastAsia" w:hAnsiTheme="minorEastAsia" w:hint="eastAsia"/>
-          <w:sz w:val="24"/>
-          <w:szCs w:val="24"/>
-        </w:rPr>
-        <w:t>()。</w:t>
+      <w:r>
+        <w:rPr>
+          <w:rFonts w:asciiTheme="minorEastAsia" w:hAnsiTheme="minorEastAsia" w:hint="eastAsia"/>
+          <w:sz w:val="24"/>
+          <w:szCs w:val="24"/>
+        </w:rPr>
+        <w:t>System.arraycopy()。</w:t>
       </w:r>
     </w:p>
     <w:p>
@@ -1186,25 +952,7 @@
           <w:sz w:val="24"/>
           <w:szCs w:val="24"/>
         </w:rPr>
-        <w:t>dd方法中</w:t>
-      </w:r>
-      <w:proofErr w:type="spellStart"/>
-      <w:r>
-        <w:rPr>
-          <w:rFonts w:asciiTheme="minorEastAsia" w:hAnsiTheme="minorEastAsia" w:hint="eastAsia"/>
-          <w:sz w:val="24"/>
-          <w:szCs w:val="24"/>
-        </w:rPr>
-        <w:t>elementData</w:t>
-      </w:r>
-      <w:proofErr w:type="spellEnd"/>
-      <w:r>
-        <w:rPr>
-          <w:rFonts w:asciiTheme="minorEastAsia" w:hAnsiTheme="minorEastAsia" w:hint="eastAsia"/>
-          <w:sz w:val="24"/>
-          <w:szCs w:val="24"/>
-        </w:rPr>
-        <w:t>[size++] = e;不是原子操作且没有加锁，多线程情况下回出现同一索引处的元素值被覆盖。</w:t>
+        <w:t>dd方法中elementData[size++] = e;不是原子操作且没有加锁，多线程情况下回出现同一索引处的元素值被覆盖。</w:t>
       </w:r>
     </w:p>
     <w:p/>
@@ -1218,14 +966,12 @@
         </w:rPr>
         <w:t>二、</w:t>
       </w:r>
-      <w:proofErr w:type="spellStart"/>
       <w:r>
         <w:rPr>
           <w:rFonts w:hint="eastAsia"/>
         </w:rPr>
         <w:t>LinkedList</w:t>
       </w:r>
-      <w:proofErr w:type="spellEnd"/>
       <w:r>
         <w:rPr>
           <w:rFonts w:hint="eastAsia"/>
@@ -1298,43 +1044,7 @@
           <w:sz w:val="24"/>
           <w:szCs w:val="24"/>
         </w:rPr>
-        <w:t>List、</w:t>
-      </w:r>
-      <w:proofErr w:type="spellStart"/>
-      <w:r>
-        <w:rPr>
-          <w:rFonts w:asciiTheme="minorEastAsia" w:hAnsiTheme="minorEastAsia" w:hint="eastAsia"/>
-          <w:sz w:val="24"/>
-          <w:szCs w:val="24"/>
-        </w:rPr>
-        <w:t>Deque</w:t>
-      </w:r>
-      <w:proofErr w:type="spellEnd"/>
-      <w:r>
-        <w:rPr>
-          <w:rFonts w:asciiTheme="minorEastAsia" w:hAnsiTheme="minorEastAsia" w:hint="eastAsia"/>
-          <w:sz w:val="24"/>
-          <w:szCs w:val="24"/>
-        </w:rPr>
-        <w:t>、</w:t>
-      </w:r>
-      <w:proofErr w:type="spellStart"/>
-      <w:r>
-        <w:rPr>
-          <w:rFonts w:asciiTheme="minorEastAsia" w:hAnsiTheme="minorEastAsia" w:hint="eastAsia"/>
-          <w:sz w:val="24"/>
-          <w:szCs w:val="24"/>
-        </w:rPr>
-        <w:t>Cloneable</w:t>
-      </w:r>
-      <w:proofErr w:type="spellEnd"/>
-      <w:r>
-        <w:rPr>
-          <w:rFonts w:asciiTheme="minorEastAsia" w:hAnsiTheme="minorEastAsia" w:hint="eastAsia"/>
-          <w:sz w:val="24"/>
-          <w:szCs w:val="24"/>
-        </w:rPr>
-        <w:t>、Serializable</w:t>
+        <w:t>List、Deque、Cloneable、Serializable</w:t>
       </w:r>
     </w:p>
     <w:p>
@@ -1360,25 +1070,7 @@
           <w:sz w:val="24"/>
           <w:szCs w:val="24"/>
         </w:rPr>
-        <w:t>实现</w:t>
-      </w:r>
-      <w:proofErr w:type="spellStart"/>
-      <w:r>
-        <w:rPr>
-          <w:rFonts w:asciiTheme="minorEastAsia" w:hAnsiTheme="minorEastAsia" w:hint="eastAsia"/>
-          <w:sz w:val="24"/>
-          <w:szCs w:val="24"/>
-        </w:rPr>
-        <w:t>Deque</w:t>
-      </w:r>
-      <w:proofErr w:type="spellEnd"/>
-      <w:r>
-        <w:rPr>
-          <w:rFonts w:asciiTheme="minorEastAsia" w:hAnsiTheme="minorEastAsia" w:hint="eastAsia"/>
-          <w:sz w:val="24"/>
-          <w:szCs w:val="24"/>
-        </w:rPr>
-        <w:t>表示这个一个支持元素在两端进行插入和删除操作的线性集合。</w:t>
+        <w:t>实现Deque表示这个一个支持元素在两端进行插入和删除操作的线性集合。</w:t>
       </w:r>
     </w:p>
     <w:p>
@@ -1404,25 +1096,7 @@
           <w:sz w:val="24"/>
           <w:szCs w:val="24"/>
         </w:rPr>
-        <w:t>实现</w:t>
-      </w:r>
-      <w:proofErr w:type="spellStart"/>
-      <w:r>
-        <w:rPr>
-          <w:rFonts w:asciiTheme="minorEastAsia" w:hAnsiTheme="minorEastAsia" w:hint="eastAsia"/>
-          <w:sz w:val="24"/>
-          <w:szCs w:val="24"/>
-        </w:rPr>
-        <w:t>Cloneable</w:t>
-      </w:r>
-      <w:proofErr w:type="spellEnd"/>
-      <w:r>
-        <w:rPr>
-          <w:rFonts w:asciiTheme="minorEastAsia" w:hAnsiTheme="minorEastAsia" w:hint="eastAsia"/>
-          <w:sz w:val="24"/>
-          <w:szCs w:val="24"/>
-        </w:rPr>
-        <w:t>，集合的浅拷贝。</w:t>
+        <w:t>实现Cloneable，集合的浅拷贝。</w:t>
       </w:r>
     </w:p>
     <w:p>
@@ -1554,43 +1228,7 @@
           <w:sz w:val="24"/>
           <w:szCs w:val="24"/>
         </w:rPr>
-        <w:t>first的特性(first == null &amp;&amp; last == null) ||(</w:t>
-      </w:r>
-      <w:proofErr w:type="spellStart"/>
-      <w:r>
-        <w:rPr>
-          <w:rFonts w:asciiTheme="minorEastAsia" w:hAnsiTheme="minorEastAsia" w:hint="eastAsia"/>
-          <w:sz w:val="24"/>
-          <w:szCs w:val="24"/>
-        </w:rPr>
-        <w:t>first.prev</w:t>
-      </w:r>
-      <w:proofErr w:type="spellEnd"/>
-      <w:r>
-        <w:rPr>
-          <w:rFonts w:asciiTheme="minorEastAsia" w:hAnsiTheme="minorEastAsia" w:hint="eastAsia"/>
-          <w:sz w:val="24"/>
-          <w:szCs w:val="24"/>
-        </w:rPr>
-        <w:t xml:space="preserve"> == null &amp;&amp; </w:t>
-      </w:r>
-      <w:proofErr w:type="spellStart"/>
-      <w:r>
-        <w:rPr>
-          <w:rFonts w:asciiTheme="minorEastAsia" w:hAnsiTheme="minorEastAsia" w:hint="eastAsia"/>
-          <w:sz w:val="24"/>
-          <w:szCs w:val="24"/>
-        </w:rPr>
-        <w:t>first.item</w:t>
-      </w:r>
-      <w:proofErr w:type="spellEnd"/>
-      <w:r>
-        <w:rPr>
-          <w:rFonts w:asciiTheme="minorEastAsia" w:hAnsiTheme="minorEastAsia" w:hint="eastAsia"/>
-          <w:sz w:val="24"/>
-          <w:szCs w:val="24"/>
-        </w:rPr>
-        <w:t xml:space="preserve"> != null)</w:t>
+        <w:t>first的特性(first == null &amp;&amp; last == null) ||(first.prev == null &amp;&amp; first.item != null)</w:t>
       </w:r>
       <w:r>
         <w:rPr>
@@ -1624,43 +1262,7 @@
           <w:sz w:val="24"/>
           <w:szCs w:val="24"/>
         </w:rPr>
-        <w:t>last的特性(first == null &amp;&amp; last == null) ||(</w:t>
-      </w:r>
-      <w:proofErr w:type="spellStart"/>
-      <w:r>
-        <w:rPr>
-          <w:rFonts w:asciiTheme="minorEastAsia" w:hAnsiTheme="minorEastAsia" w:hint="eastAsia"/>
-          <w:sz w:val="24"/>
-          <w:szCs w:val="24"/>
-        </w:rPr>
-        <w:t>last.next</w:t>
-      </w:r>
-      <w:proofErr w:type="spellEnd"/>
-      <w:r>
-        <w:rPr>
-          <w:rFonts w:asciiTheme="minorEastAsia" w:hAnsiTheme="minorEastAsia" w:hint="eastAsia"/>
-          <w:sz w:val="24"/>
-          <w:szCs w:val="24"/>
-        </w:rPr>
-        <w:t xml:space="preserve"> == null &amp;&amp; </w:t>
-      </w:r>
-      <w:proofErr w:type="spellStart"/>
-      <w:r>
-        <w:rPr>
-          <w:rFonts w:asciiTheme="minorEastAsia" w:hAnsiTheme="minorEastAsia" w:hint="eastAsia"/>
-          <w:sz w:val="24"/>
-          <w:szCs w:val="24"/>
-        </w:rPr>
-        <w:t>last.item</w:t>
-      </w:r>
-      <w:proofErr w:type="spellEnd"/>
-      <w:r>
-        <w:rPr>
-          <w:rFonts w:asciiTheme="minorEastAsia" w:hAnsiTheme="minorEastAsia" w:hint="eastAsia"/>
-          <w:sz w:val="24"/>
-          <w:szCs w:val="24"/>
-        </w:rPr>
-        <w:t xml:space="preserve"> != null)</w:t>
+        <w:t>last的特性(first == null &amp;&amp; last == null) ||(last.next == null &amp;&amp; last.item != null)</w:t>
       </w:r>
       <w:r>
         <w:rPr>
@@ -1860,14 +1462,12 @@
         </w:rPr>
         <w:t>、</w:t>
       </w:r>
-      <w:proofErr w:type="spellStart"/>
       <w:r>
         <w:rPr>
           <w:rFonts w:hint="eastAsia"/>
         </w:rPr>
         <w:t>HashSet</w:t>
       </w:r>
-      <w:proofErr w:type="spellEnd"/>
       <w:r>
         <w:rPr>
           <w:rFonts w:hint="eastAsia"/>
@@ -1904,96 +1504,101 @@
           <w:szCs w:val="24"/>
         </w:rPr>
       </w:pPr>
-      <w:proofErr w:type="spellStart"/>
-      <w:r>
-        <w:rPr>
-          <w:rFonts w:asciiTheme="minorEastAsia" w:hAnsiTheme="minorEastAsia" w:hint="eastAsia"/>
-          <w:sz w:val="24"/>
-          <w:szCs w:val="24"/>
-        </w:rPr>
-        <w:t>HashSet</w:t>
-      </w:r>
-      <w:proofErr w:type="spellEnd"/>
-      <w:r>
-        <w:rPr>
-          <w:rFonts w:asciiTheme="minorEastAsia" w:hAnsiTheme="minorEastAsia" w:hint="eastAsia"/>
-          <w:sz w:val="24"/>
-          <w:szCs w:val="24"/>
-        </w:rPr>
-        <w:t>&lt;E&gt;的底层是</w:t>
-      </w:r>
-      <w:proofErr w:type="spellStart"/>
-      <w:r>
-        <w:rPr>
-          <w:rFonts w:asciiTheme="minorEastAsia" w:hAnsiTheme="minorEastAsia" w:hint="eastAsia"/>
-          <w:sz w:val="24"/>
-          <w:szCs w:val="24"/>
+      <w:r>
+        <w:rPr>
+          <w:rFonts w:asciiTheme="minorEastAsia" w:hAnsiTheme="minorEastAsia" w:hint="eastAsia"/>
+          <w:sz w:val="24"/>
+          <w:szCs w:val="24"/>
+        </w:rPr>
+        <w:t>HashSet&lt;E&gt;的底层是HashMap&lt;E,Object&gt;。</w:t>
+      </w:r>
+    </w:p>
+    <w:p/>
+    <w:p>
+      <w:pPr>
+        <w:pStyle w:val="4"/>
+      </w:pPr>
+      <w:r>
+        <w:rPr>
+          <w:rFonts w:hint="eastAsia"/>
+        </w:rPr>
+        <w:t>四</w:t>
+      </w:r>
+      <w:r>
+        <w:rPr>
+          <w:rFonts w:hint="eastAsia"/>
+        </w:rPr>
+        <w:t>、</w:t>
+      </w:r>
+      <w:r>
+        <w:rPr>
+          <w:rFonts w:hint="eastAsia"/>
+        </w:rPr>
+        <w:t>Tree</w:t>
+      </w:r>
+      <w:r>
+        <w:rPr>
+          <w:rFonts w:hint="eastAsia"/>
+        </w:rPr>
+        <w:t>Set</w:t>
+      </w:r>
+      <w:r>
+        <w:rPr>
+          <w:rFonts w:hint="eastAsia"/>
+        </w:rPr>
+        <w:t>源码解析</w:t>
+      </w:r>
+    </w:p>
+    <w:p>
+      <w:pPr>
+        <w:spacing w:line="360" w:lineRule="auto"/>
+        <w:rPr>
+          <w:rFonts w:asciiTheme="minorEastAsia" w:hAnsiTheme="minorEastAsia"/>
+          <w:sz w:val="24"/>
+          <w:szCs w:val="24"/>
+        </w:rPr>
+      </w:pPr>
+      <w:r>
+        <w:rPr>
+          <w:rFonts w:hint="eastAsia"/>
+        </w:rPr>
+        <w:tab/>
+      </w:r>
+      <w:r>
+        <w:rPr>
+          <w:rFonts w:asciiTheme="minorEastAsia" w:hAnsiTheme="minorEastAsia" w:hint="eastAsia"/>
+          <w:sz w:val="24"/>
+          <w:szCs w:val="24"/>
+        </w:rPr>
+        <w:t>TreeSet&lt;E&gt;的底层是NavigableMap&lt;E,Object&gt;。本质是TreeMap&lt;E,Object&gt;。</w:t>
+      </w:r>
+    </w:p>
+    <w:p>
+      <w:pPr>
+        <w:pStyle w:val="4"/>
+      </w:pPr>
+      <w:r>
+        <w:rPr>
+          <w:rFonts w:hint="eastAsia"/>
+        </w:rPr>
+        <w:t>五</w:t>
+      </w:r>
+      <w:r>
+        <w:rPr>
+          <w:rFonts w:hint="eastAsia"/>
+        </w:rPr>
+        <w:t>、</w:t>
+      </w:r>
+      <w:r>
+        <w:rPr>
+          <w:rFonts w:hint="eastAsia"/>
         </w:rPr>
         <w:t>HashMap</w:t>
       </w:r>
-      <w:proofErr w:type="spellEnd"/>
-      <w:r>
-        <w:rPr>
-          <w:rFonts w:asciiTheme="minorEastAsia" w:hAnsiTheme="minorEastAsia" w:hint="eastAsia"/>
-          <w:sz w:val="24"/>
-          <w:szCs w:val="24"/>
-        </w:rPr>
-        <w:t>&lt;</w:t>
-      </w:r>
-      <w:proofErr w:type="spellStart"/>
-      <w:r>
-        <w:rPr>
-          <w:rFonts w:asciiTheme="minorEastAsia" w:hAnsiTheme="minorEastAsia" w:hint="eastAsia"/>
-          <w:sz w:val="24"/>
-          <w:szCs w:val="24"/>
-        </w:rPr>
-        <w:t>E,Object</w:t>
-      </w:r>
-      <w:proofErr w:type="spellEnd"/>
-      <w:r>
-        <w:rPr>
-          <w:rFonts w:asciiTheme="minorEastAsia" w:hAnsiTheme="minorEastAsia" w:hint="eastAsia"/>
-          <w:sz w:val="24"/>
-          <w:szCs w:val="24"/>
-        </w:rPr>
-        <w:t>&gt;。</w:t>
-      </w:r>
-    </w:p>
-    <w:p/>
-    <w:p>
-      <w:pPr>
-        <w:pStyle w:val="4"/>
-      </w:pPr>
       <w:r>
         <w:rPr>
           <w:rFonts w:hint="eastAsia"/>
         </w:rPr>
-        <w:t>四</w:t>
-      </w:r>
-      <w:r>
-        <w:rPr>
-          <w:rFonts w:hint="eastAsia"/>
-        </w:rPr>
-        <w:t>、</w:t>
-      </w:r>
-      <w:proofErr w:type="spellStart"/>
-      <w:r>
-        <w:rPr>
-          <w:rFonts w:hint="eastAsia"/>
-        </w:rPr>
-        <w:t>Tree</w:t>
-      </w:r>
-      <w:r>
-        <w:rPr>
-          <w:rFonts w:hint="eastAsia"/>
-        </w:rPr>
-        <w:t>Set</w:t>
-      </w:r>
-      <w:proofErr w:type="spellEnd"/>
-      <w:r>
-        <w:rPr>
-          <w:rFonts w:hint="eastAsia"/>
-        </w:rPr>
         <w:t>源码解析</w:t>
       </w:r>
     </w:p>
@@ -2008,214 +1613,59 @@
       </w:pPr>
       <w:r>
         <w:rPr>
-          <w:rFonts w:hint="eastAsia"/>
+          <w:rFonts w:asciiTheme="minorEastAsia" w:hAnsiTheme="minorEastAsia" w:hint="eastAsia"/>
+          <w:sz w:val="24"/>
+          <w:szCs w:val="24"/>
+        </w:rPr>
+        <w:t>JDK1.7</w:t>
+      </w:r>
+    </w:p>
+    <w:p>
+      <w:pPr>
+        <w:spacing w:line="360" w:lineRule="auto"/>
+        <w:rPr>
+          <w:rFonts w:asciiTheme="minorEastAsia" w:hAnsiTheme="minorEastAsia"/>
+          <w:b/>
+          <w:sz w:val="24"/>
+          <w:szCs w:val="24"/>
+        </w:rPr>
+      </w:pPr>
+      <w:r>
+        <w:rPr>
+          <w:rFonts w:asciiTheme="minorEastAsia" w:hAnsiTheme="minorEastAsia" w:hint="eastAsia"/>
+          <w:b/>
+          <w:sz w:val="24"/>
+          <w:szCs w:val="24"/>
+        </w:rPr>
+        <w:t>1.</w:t>
+      </w:r>
+      <w:r>
+        <w:rPr>
+          <w:rFonts w:asciiTheme="minorEastAsia" w:hAnsiTheme="minorEastAsia" w:hint="eastAsia"/>
+          <w:b/>
+          <w:sz w:val="24"/>
+          <w:szCs w:val="24"/>
+        </w:rPr>
+        <w:t>接口实现</w:t>
+      </w:r>
+    </w:p>
+    <w:p>
+      <w:pPr>
+        <w:spacing w:line="360" w:lineRule="auto"/>
+        <w:rPr>
+          <w:rFonts w:asciiTheme="minorEastAsia" w:hAnsiTheme="minorEastAsia"/>
+          <w:sz w:val="24"/>
+          <w:szCs w:val="24"/>
+        </w:rPr>
+      </w:pPr>
+      <w:r>
+        <w:rPr>
+          <w:rFonts w:asciiTheme="minorEastAsia" w:hAnsiTheme="minorEastAsia" w:hint="eastAsia"/>
+          <w:sz w:val="24"/>
+          <w:szCs w:val="24"/>
         </w:rPr>
         <w:tab/>
-      </w:r>
-      <w:proofErr w:type="spellStart"/>
-      <w:r>
-        <w:rPr>
-          <w:rFonts w:asciiTheme="minorEastAsia" w:hAnsiTheme="minorEastAsia" w:hint="eastAsia"/>
-          <w:sz w:val="24"/>
-          <w:szCs w:val="24"/>
-        </w:rPr>
-        <w:t>TreeSet</w:t>
-      </w:r>
-      <w:proofErr w:type="spellEnd"/>
-      <w:r>
-        <w:rPr>
-          <w:rFonts w:asciiTheme="minorEastAsia" w:hAnsiTheme="minorEastAsia" w:hint="eastAsia"/>
-          <w:sz w:val="24"/>
-          <w:szCs w:val="24"/>
-        </w:rPr>
-        <w:t>&lt;E&gt;的底层是</w:t>
-      </w:r>
-      <w:proofErr w:type="spellStart"/>
-      <w:r>
-        <w:rPr>
-          <w:rFonts w:asciiTheme="minorEastAsia" w:hAnsiTheme="minorEastAsia" w:hint="eastAsia"/>
-          <w:sz w:val="24"/>
-          <w:szCs w:val="24"/>
-        </w:rPr>
-        <w:t>NavigableMap</w:t>
-      </w:r>
-      <w:proofErr w:type="spellEnd"/>
-      <w:r>
-        <w:rPr>
-          <w:rFonts w:asciiTheme="minorEastAsia" w:hAnsiTheme="minorEastAsia" w:hint="eastAsia"/>
-          <w:sz w:val="24"/>
-          <w:szCs w:val="24"/>
-        </w:rPr>
-        <w:t>&lt;</w:t>
-      </w:r>
-      <w:proofErr w:type="spellStart"/>
-      <w:r>
-        <w:rPr>
-          <w:rFonts w:asciiTheme="minorEastAsia" w:hAnsiTheme="minorEastAsia" w:hint="eastAsia"/>
-          <w:sz w:val="24"/>
-          <w:szCs w:val="24"/>
-        </w:rPr>
-        <w:t>E,Object</w:t>
-      </w:r>
-      <w:proofErr w:type="spellEnd"/>
-      <w:r>
-        <w:rPr>
-          <w:rFonts w:asciiTheme="minorEastAsia" w:hAnsiTheme="minorEastAsia" w:hint="eastAsia"/>
-          <w:sz w:val="24"/>
-          <w:szCs w:val="24"/>
-        </w:rPr>
-        <w:t>&gt;。本质是</w:t>
-      </w:r>
-      <w:proofErr w:type="spellStart"/>
-      <w:r>
-        <w:rPr>
-          <w:rFonts w:asciiTheme="minorEastAsia" w:hAnsiTheme="minorEastAsia" w:hint="eastAsia"/>
-          <w:sz w:val="24"/>
-          <w:szCs w:val="24"/>
-        </w:rPr>
-        <w:t>TreeMap</w:t>
-      </w:r>
-      <w:proofErr w:type="spellEnd"/>
-      <w:r>
-        <w:rPr>
-          <w:rFonts w:asciiTheme="minorEastAsia" w:hAnsiTheme="minorEastAsia" w:hint="eastAsia"/>
-          <w:sz w:val="24"/>
-          <w:szCs w:val="24"/>
-        </w:rPr>
-        <w:t>&lt;</w:t>
-      </w:r>
-      <w:proofErr w:type="spellStart"/>
-      <w:r>
-        <w:rPr>
-          <w:rFonts w:asciiTheme="minorEastAsia" w:hAnsiTheme="minorEastAsia" w:hint="eastAsia"/>
-          <w:sz w:val="24"/>
-          <w:szCs w:val="24"/>
-        </w:rPr>
-        <w:t>E,Object</w:t>
-      </w:r>
-      <w:proofErr w:type="spellEnd"/>
-      <w:r>
-        <w:rPr>
-          <w:rFonts w:asciiTheme="minorEastAsia" w:hAnsiTheme="minorEastAsia" w:hint="eastAsia"/>
-          <w:sz w:val="24"/>
-          <w:szCs w:val="24"/>
-        </w:rPr>
-        <w:t>&gt;。</w:t>
-      </w:r>
-    </w:p>
-    <w:p>
-      <w:pPr>
-        <w:pStyle w:val="4"/>
-      </w:pPr>
-      <w:r>
-        <w:rPr>
-          <w:rFonts w:hint="eastAsia"/>
-        </w:rPr>
-        <w:t>五</w:t>
-      </w:r>
-      <w:r>
-        <w:rPr>
-          <w:rFonts w:hint="eastAsia"/>
-        </w:rPr>
-        <w:t>、</w:t>
-      </w:r>
-      <w:proofErr w:type="spellStart"/>
-      <w:r>
-        <w:rPr>
-          <w:rFonts w:hint="eastAsia"/>
-        </w:rPr>
-        <w:t>HashMap</w:t>
-      </w:r>
-      <w:proofErr w:type="spellEnd"/>
-      <w:r>
-        <w:rPr>
-          <w:rFonts w:hint="eastAsia"/>
-        </w:rPr>
-        <w:t>源码解析</w:t>
-      </w:r>
-    </w:p>
-    <w:p>
-      <w:pPr>
-        <w:spacing w:line="360" w:lineRule="auto"/>
-        <w:rPr>
-          <w:rFonts w:asciiTheme="minorEastAsia" w:hAnsiTheme="minorEastAsia"/>
-          <w:sz w:val="24"/>
-          <w:szCs w:val="24"/>
-        </w:rPr>
-      </w:pPr>
-      <w:r>
-        <w:rPr>
-          <w:rFonts w:asciiTheme="minorEastAsia" w:hAnsiTheme="minorEastAsia" w:hint="eastAsia"/>
-          <w:sz w:val="24"/>
-          <w:szCs w:val="24"/>
-        </w:rPr>
-        <w:t>JDK1.7</w:t>
-      </w:r>
-    </w:p>
-    <w:p>
-      <w:pPr>
-        <w:spacing w:line="360" w:lineRule="auto"/>
-        <w:rPr>
-          <w:rFonts w:asciiTheme="minorEastAsia" w:hAnsiTheme="minorEastAsia"/>
-          <w:b/>
-          <w:sz w:val="24"/>
-          <w:szCs w:val="24"/>
-        </w:rPr>
-      </w:pPr>
-      <w:r>
-        <w:rPr>
-          <w:rFonts w:asciiTheme="minorEastAsia" w:hAnsiTheme="minorEastAsia" w:hint="eastAsia"/>
-          <w:b/>
-          <w:sz w:val="24"/>
-          <w:szCs w:val="24"/>
-        </w:rPr>
-        <w:t>1.</w:t>
-      </w:r>
-      <w:r>
-        <w:rPr>
-          <w:rFonts w:asciiTheme="minorEastAsia" w:hAnsiTheme="minorEastAsia" w:hint="eastAsia"/>
-          <w:b/>
-          <w:sz w:val="24"/>
-          <w:szCs w:val="24"/>
-        </w:rPr>
-        <w:t>接口实现</w:t>
-      </w:r>
-    </w:p>
-    <w:p>
-      <w:pPr>
-        <w:spacing w:line="360" w:lineRule="auto"/>
-        <w:rPr>
-          <w:rFonts w:asciiTheme="minorEastAsia" w:hAnsiTheme="minorEastAsia" w:hint="eastAsia"/>
-          <w:sz w:val="24"/>
-          <w:szCs w:val="24"/>
-        </w:rPr>
-      </w:pPr>
-      <w:r>
-        <w:rPr>
-          <w:rFonts w:asciiTheme="minorEastAsia" w:hAnsiTheme="minorEastAsia" w:hint="eastAsia"/>
-          <w:sz w:val="24"/>
-          <w:szCs w:val="24"/>
-        </w:rPr>
-        <w:tab/>
-        <w:t>Map、</w:t>
-      </w:r>
-      <w:proofErr w:type="spellStart"/>
-      <w:r>
-        <w:rPr>
-          <w:rFonts w:asciiTheme="minorEastAsia" w:hAnsiTheme="minorEastAsia" w:hint="eastAsia"/>
-          <w:sz w:val="24"/>
-          <w:szCs w:val="24"/>
-        </w:rPr>
-        <w:t>Cloneable</w:t>
-      </w:r>
-      <w:proofErr w:type="spellEnd"/>
-      <w:r>
-        <w:rPr>
-          <w:rFonts w:asciiTheme="minorEastAsia" w:hAnsiTheme="minorEastAsia" w:hint="eastAsia"/>
-          <w:sz w:val="24"/>
-          <w:szCs w:val="24"/>
-        </w:rPr>
-        <w:t>、Serializable</w:t>
+        <w:t>Map、Cloneable、Serializable</w:t>
       </w:r>
     </w:p>
     <w:p>
@@ -2267,7 +1717,6 @@
         <w:tab/>
         <w:t>默认初始化值16、最大容量2的30次方。容量必须为2的次方。加载因子</w:t>
       </w:r>
-      <w:proofErr w:type="spellStart"/>
       <w:r>
         <w:rPr>
           <w:rFonts w:asciiTheme="minorEastAsia" w:hAnsiTheme="minorEastAsia" w:hint="eastAsia"/>
@@ -2276,7 +1725,6 @@
         </w:rPr>
         <w:t>loadFactor</w:t>
       </w:r>
-      <w:proofErr w:type="spellEnd"/>
       <w:r>
         <w:rPr>
           <w:rFonts w:asciiTheme="minorEastAsia" w:hAnsiTheme="minorEastAsia" w:hint="eastAsia"/>
@@ -2384,7 +1832,7 @@
       <w:pPr>
         <w:spacing w:line="360" w:lineRule="auto"/>
         <w:rPr>
-          <w:rFonts w:asciiTheme="minorEastAsia" w:hAnsiTheme="minorEastAsia" w:hint="eastAsia"/>
+          <w:rFonts w:asciiTheme="minorEastAsia" w:hAnsiTheme="minorEastAsia"/>
           <w:sz w:val="24"/>
           <w:szCs w:val="24"/>
         </w:rPr>
@@ -2414,7 +1862,6 @@
         </w:rPr>
         <w:t>，加载因子</w:t>
       </w:r>
-      <w:proofErr w:type="spellStart"/>
       <w:r>
         <w:rPr>
           <w:rFonts w:asciiTheme="minorEastAsia" w:hAnsiTheme="minorEastAsia" w:hint="eastAsia"/>
@@ -2423,7 +1870,6 @@
         </w:rPr>
         <w:t>loadFacotor</w:t>
       </w:r>
-      <w:proofErr w:type="spellEnd"/>
       <w:r>
         <w:rPr>
           <w:rFonts w:asciiTheme="minorEastAsia" w:hAnsiTheme="minorEastAsia" w:hint="eastAsia"/>
@@ -2511,25 +1957,7 @@
           <w:sz w:val="24"/>
           <w:szCs w:val="24"/>
         </w:rPr>
-        <w:t>将Map集合的容量设置为一个合理的值（这个值是2的次</w:t>
-      </w:r>
-      <w:proofErr w:type="gramStart"/>
-      <w:r>
-        <w:rPr>
-          <w:rFonts w:asciiTheme="minorEastAsia" w:hAnsiTheme="minorEastAsia" w:hint="eastAsia"/>
-          <w:sz w:val="24"/>
-          <w:szCs w:val="24"/>
-        </w:rPr>
-        <w:t>幂</w:t>
-      </w:r>
-      <w:proofErr w:type="gramEnd"/>
-      <w:r>
-        <w:rPr>
-          <w:rFonts w:asciiTheme="minorEastAsia" w:hAnsiTheme="minorEastAsia" w:hint="eastAsia"/>
-          <w:sz w:val="24"/>
-          <w:szCs w:val="24"/>
-        </w:rPr>
-        <w:t>且和当前值最接近）</w:t>
+        <w:t>将Map集合的容量设置为一个合理的值（这个值是2的次幂且和当前值最接近）</w:t>
       </w:r>
       <w:r>
         <w:rPr>
@@ -2594,7 +2022,7 @@
       <w:pPr>
         <w:spacing w:line="360" w:lineRule="auto"/>
         <w:rPr>
-          <w:rFonts w:asciiTheme="minorEastAsia" w:hAnsiTheme="minorEastAsia" w:hint="eastAsia"/>
+          <w:rFonts w:asciiTheme="minorEastAsia" w:hAnsiTheme="minorEastAsia"/>
           <w:sz w:val="24"/>
           <w:szCs w:val="24"/>
         </w:rPr>
@@ -2644,7 +2072,7 @@
       <w:pPr>
         <w:spacing w:line="360" w:lineRule="auto"/>
         <w:rPr>
-          <w:rFonts w:asciiTheme="minorEastAsia" w:hAnsiTheme="minorEastAsia" w:hint="eastAsia"/>
+          <w:rFonts w:asciiTheme="minorEastAsia" w:hAnsiTheme="minorEastAsia"/>
           <w:sz w:val="24"/>
           <w:szCs w:val="24"/>
         </w:rPr>
@@ -2681,7 +2109,6 @@
         </w:rPr>
         <w:t>添加元素的key值已存在（</w:t>
       </w:r>
-      <w:proofErr w:type="spellStart"/>
       <w:r>
         <w:rPr>
           <w:rFonts w:asciiTheme="minorEastAsia" w:hAnsiTheme="minorEastAsia" w:hint="eastAsia"/>
@@ -2690,7 +2117,6 @@
         </w:rPr>
         <w:t>hashCode</w:t>
       </w:r>
-      <w:proofErr w:type="spellEnd"/>
       <w:r>
         <w:rPr>
           <w:rFonts w:asciiTheme="minorEastAsia" w:hAnsiTheme="minorEastAsia" w:hint="eastAsia"/>
@@ -2755,40 +2181,22 @@
           <w:sz w:val="24"/>
           <w:szCs w:val="24"/>
         </w:rPr>
-        <w:t>遍历</w:t>
-      </w:r>
-      <w:proofErr w:type="gramStart"/>
-      <w:r>
-        <w:rPr>
-          <w:rFonts w:asciiTheme="minorEastAsia" w:hAnsiTheme="minorEastAsia" w:hint="eastAsia"/>
-          <w:sz w:val="24"/>
-          <w:szCs w:val="24"/>
-        </w:rPr>
-        <w:t>完</w:t>
-      </w:r>
-      <w:r>
-        <w:rPr>
-          <w:rFonts w:asciiTheme="minorEastAsia" w:hAnsiTheme="minorEastAsia" w:hint="eastAsia"/>
-          <w:sz w:val="24"/>
-          <w:szCs w:val="24"/>
-        </w:rPr>
-        <w:t>没有</w:t>
-      </w:r>
-      <w:proofErr w:type="gramEnd"/>
-      <w:r>
-        <w:rPr>
-          <w:rFonts w:asciiTheme="minorEastAsia" w:hAnsiTheme="minorEastAsia" w:hint="eastAsia"/>
-          <w:sz w:val="24"/>
-          <w:szCs w:val="24"/>
-        </w:rPr>
-        <w:t>相同的key值节点，那么就新增一个entry节点。</w:t>
-      </w:r>
-    </w:p>
-    <w:p>
-      <w:pPr>
-        <w:spacing w:line="360" w:lineRule="auto"/>
-        <w:rPr>
-          <w:rFonts w:asciiTheme="minorEastAsia" w:hAnsiTheme="minorEastAsia" w:hint="eastAsia"/>
+        <w:t>遍历完</w:t>
+      </w:r>
+      <w:r>
+        <w:rPr>
+          <w:rFonts w:asciiTheme="minorEastAsia" w:hAnsiTheme="minorEastAsia" w:hint="eastAsia"/>
+          <w:sz w:val="24"/>
+          <w:szCs w:val="24"/>
+        </w:rPr>
+        <w:t>没有相同的key值节点，那么就新增一个entry节点。</w:t>
+      </w:r>
+    </w:p>
+    <w:p>
+      <w:pPr>
+        <w:spacing w:line="360" w:lineRule="auto"/>
+        <w:rPr>
+          <w:rFonts w:asciiTheme="minorEastAsia" w:hAnsiTheme="minorEastAsia"/>
           <w:sz w:val="24"/>
           <w:szCs w:val="24"/>
         </w:rPr>
@@ -2831,61 +2239,7 @@
           <w:sz w:val="24"/>
           <w:szCs w:val="24"/>
         </w:rPr>
-        <w:t>(</w:t>
-      </w:r>
-      <w:proofErr w:type="gramStart"/>
-      <w:r>
-        <w:rPr>
-          <w:rFonts w:asciiTheme="minorEastAsia" w:hAnsiTheme="minorEastAsia" w:hint="eastAsia"/>
-          <w:sz w:val="24"/>
-          <w:szCs w:val="24"/>
-        </w:rPr>
-        <w:t>size</w:t>
-      </w:r>
-      <w:proofErr w:type="gramEnd"/>
-      <w:r>
-        <w:rPr>
-          <w:rFonts w:asciiTheme="minorEastAsia" w:hAnsiTheme="minorEastAsia" w:hint="eastAsia"/>
-          <w:sz w:val="24"/>
-          <w:szCs w:val="24"/>
-        </w:rPr>
-        <w:t xml:space="preserve"> &gt;= threshold) &amp;&amp; (</w:t>
-      </w:r>
-      <w:proofErr w:type="gramStart"/>
-      <w:r>
-        <w:rPr>
-          <w:rFonts w:asciiTheme="minorEastAsia" w:hAnsiTheme="minorEastAsia" w:hint="eastAsia"/>
-          <w:sz w:val="24"/>
-          <w:szCs w:val="24"/>
-        </w:rPr>
-        <w:t>null !</w:t>
-      </w:r>
-      <w:proofErr w:type="gramEnd"/>
-      <w:r>
-        <w:rPr>
-          <w:rFonts w:asciiTheme="minorEastAsia" w:hAnsiTheme="minorEastAsia" w:hint="eastAsia"/>
-          <w:sz w:val="24"/>
-          <w:szCs w:val="24"/>
-        </w:rPr>
-        <w:t>= table[</w:t>
-      </w:r>
-      <w:proofErr w:type="spellStart"/>
-      <w:r>
-        <w:rPr>
-          <w:rFonts w:asciiTheme="minorEastAsia" w:hAnsiTheme="minorEastAsia" w:hint="eastAsia"/>
-          <w:sz w:val="24"/>
-          <w:szCs w:val="24"/>
-        </w:rPr>
-        <w:t>bucketIndex</w:t>
-      </w:r>
-      <w:proofErr w:type="spellEnd"/>
-      <w:r>
-        <w:rPr>
-          <w:rFonts w:asciiTheme="minorEastAsia" w:hAnsiTheme="minorEastAsia" w:hint="eastAsia"/>
-          <w:sz w:val="24"/>
-          <w:szCs w:val="24"/>
-        </w:rPr>
-        <w:t>])</w:t>
+        <w:t>(size &gt;= threshold) &amp;&amp; (null != table[bucketIndex])</w:t>
       </w:r>
     </w:p>
     <w:p>
@@ -2911,64 +2265,18 @@
         <w:spacing w:line="360" w:lineRule="auto"/>
         <w:ind w:firstLine="420"/>
         <w:rPr>
-          <w:rFonts w:asciiTheme="minorEastAsia" w:hAnsiTheme="minorEastAsia" w:hint="eastAsia"/>
-          <w:sz w:val="24"/>
-          <w:szCs w:val="24"/>
-        </w:rPr>
-      </w:pPr>
-      <w:r>
-        <w:rPr>
-          <w:rFonts w:asciiTheme="minorEastAsia" w:hAnsiTheme="minorEastAsia" w:hint="eastAsia"/>
-          <w:sz w:val="24"/>
-          <w:szCs w:val="24"/>
-        </w:rPr>
-        <w:t>就是</w:t>
-      </w:r>
-      <w:proofErr w:type="spellStart"/>
-      <w:r>
-        <w:rPr>
-          <w:rFonts w:asciiTheme="minorEastAsia" w:hAnsiTheme="minorEastAsia" w:hint="eastAsia"/>
-          <w:sz w:val="24"/>
-          <w:szCs w:val="24"/>
-        </w:rPr>
-        <w:t>hashmap</w:t>
-      </w:r>
-      <w:proofErr w:type="spellEnd"/>
-      <w:proofErr w:type="gramStart"/>
-      <w:r>
-        <w:rPr>
-          <w:rFonts w:asciiTheme="minorEastAsia" w:hAnsiTheme="minorEastAsia" w:hint="eastAsia"/>
-          <w:sz w:val="24"/>
-          <w:szCs w:val="24"/>
-        </w:rPr>
-        <w:t>在存值的</w:t>
-      </w:r>
-      <w:proofErr w:type="gramEnd"/>
-      <w:r>
-        <w:rPr>
-          <w:rFonts w:asciiTheme="minorEastAsia" w:hAnsiTheme="minorEastAsia" w:hint="eastAsia"/>
-          <w:sz w:val="24"/>
-          <w:szCs w:val="24"/>
-        </w:rPr>
-        <w:t>时候（默认大小为16，负载因子0.75，阈值12），可能达到最后存满16个值的时候，再存入</w:t>
-      </w:r>
-      <w:proofErr w:type="gramStart"/>
-      <w:r>
-        <w:rPr>
-          <w:rFonts w:asciiTheme="minorEastAsia" w:hAnsiTheme="minorEastAsia" w:hint="eastAsia"/>
-          <w:sz w:val="24"/>
-          <w:szCs w:val="24"/>
-        </w:rPr>
-        <w:t>第17个值才会</w:t>
-      </w:r>
-      <w:proofErr w:type="gramEnd"/>
-      <w:r>
-        <w:rPr>
-          <w:rFonts w:asciiTheme="minorEastAsia" w:hAnsiTheme="minorEastAsia" w:hint="eastAsia"/>
-          <w:sz w:val="24"/>
-          <w:szCs w:val="24"/>
-        </w:rPr>
-        <w:t>发生扩容现象，因为前16个值，每个值在底层数组中分别占据一个位置，并没有发生hash碰撞。</w:t>
+          <w:rFonts w:asciiTheme="minorEastAsia" w:hAnsiTheme="minorEastAsia"/>
+          <w:sz w:val="24"/>
+          <w:szCs w:val="24"/>
+        </w:rPr>
+      </w:pPr>
+      <w:r>
+        <w:rPr>
+          <w:rFonts w:asciiTheme="minorEastAsia" w:hAnsiTheme="minorEastAsia" w:hint="eastAsia"/>
+          <w:sz w:val="24"/>
+          <w:szCs w:val="24"/>
+        </w:rPr>
+        <w:t>就是hashmap在存值的时候（默认大小为16，负载因子0.75，阈值12），可能达到最后存满16个值的时候，再存入第17个值才会发生扩容现象，因为前16个值，每个值在底层数组中分别占据一个位置，并没有发生hash碰撞。</w:t>
       </w:r>
     </w:p>
     <w:p>
@@ -2976,54 +2284,18 @@
         <w:spacing w:line="360" w:lineRule="auto"/>
         <w:ind w:firstLine="420"/>
         <w:rPr>
-          <w:rFonts w:asciiTheme="minorEastAsia" w:hAnsiTheme="minorEastAsia" w:hint="eastAsia"/>
-          <w:sz w:val="24"/>
-          <w:szCs w:val="24"/>
-        </w:rPr>
-      </w:pPr>
-      <w:r>
-        <w:rPr>
-          <w:rFonts w:asciiTheme="minorEastAsia" w:hAnsiTheme="minorEastAsia" w:hint="eastAsia"/>
-          <w:sz w:val="24"/>
-          <w:szCs w:val="24"/>
-        </w:rPr>
-        <w:t>当然也有可能存储更多值（超多16个值，最多可以存26个值）都还没有扩容。原理：前11个</w:t>
-      </w:r>
-      <w:proofErr w:type="gramStart"/>
-      <w:r>
-        <w:rPr>
-          <w:rFonts w:asciiTheme="minorEastAsia" w:hAnsiTheme="minorEastAsia" w:hint="eastAsia"/>
-          <w:sz w:val="24"/>
-          <w:szCs w:val="24"/>
-        </w:rPr>
-        <w:t>值全部</w:t>
-      </w:r>
-      <w:proofErr w:type="gramEnd"/>
-      <w:r>
-        <w:rPr>
-          <w:rFonts w:asciiTheme="minorEastAsia" w:hAnsiTheme="minorEastAsia" w:hint="eastAsia"/>
-          <w:sz w:val="24"/>
-          <w:szCs w:val="24"/>
-        </w:rPr>
-        <w:t>hash碰撞，存到数组的同一个位置（这时元素个数小于阈值12，不会扩容），后面所有存入的15个</w:t>
-      </w:r>
-      <w:proofErr w:type="gramStart"/>
-      <w:r>
-        <w:rPr>
-          <w:rFonts w:asciiTheme="minorEastAsia" w:hAnsiTheme="minorEastAsia" w:hint="eastAsia"/>
-          <w:sz w:val="24"/>
-          <w:szCs w:val="24"/>
-        </w:rPr>
-        <w:t>值全部</w:t>
-      </w:r>
-      <w:proofErr w:type="gramEnd"/>
-      <w:r>
-        <w:rPr>
-          <w:rFonts w:asciiTheme="minorEastAsia" w:hAnsiTheme="minorEastAsia" w:hint="eastAsia"/>
-          <w:sz w:val="24"/>
-          <w:szCs w:val="24"/>
-        </w:rPr>
-        <w:t>分散到数组剩下的15个位</w:t>
+          <w:rFonts w:asciiTheme="minorEastAsia" w:hAnsiTheme="minorEastAsia"/>
+          <w:sz w:val="24"/>
+          <w:szCs w:val="24"/>
+        </w:rPr>
+      </w:pPr>
+      <w:r>
+        <w:rPr>
+          <w:rFonts w:asciiTheme="minorEastAsia" w:hAnsiTheme="minorEastAsia" w:hint="eastAsia"/>
+          <w:sz w:val="24"/>
+          <w:szCs w:val="24"/>
+        </w:rPr>
+        <w:t>当然也有可能存储更多值（超多16个值，最多可以存26个值）都还没有扩容。原理：前11个值全部hash碰撞，存到数组的同一个位置（这时元素个数小于阈值12，不会扩容），后面所有存入的15个值全部分散到数组剩下的15个位</w:t>
       </w:r>
       <w:r>
         <w:rPr>
@@ -3088,7 +2360,7 @@
       <w:pPr>
         <w:spacing w:line="360" w:lineRule="auto"/>
         <w:rPr>
-          <w:rFonts w:asciiTheme="minorEastAsia" w:hAnsiTheme="minorEastAsia" w:hint="eastAsia"/>
+          <w:rFonts w:asciiTheme="minorEastAsia" w:hAnsiTheme="minorEastAsia"/>
           <w:sz w:val="24"/>
           <w:szCs w:val="24"/>
         </w:rPr>
@@ -3100,6 +2372,21 @@
           <w:szCs w:val="24"/>
         </w:rPr>
         <w:tab/>
+      </w:r>
+      <w:r>
+        <w:rPr>
+          <w:rFonts w:asciiTheme="minorEastAsia" w:hAnsiTheme="minorEastAsia" w:hint="eastAsia"/>
+          <w:sz w:val="24"/>
+          <w:szCs w:val="24"/>
+        </w:rPr>
+        <w:t>1.</w:t>
+      </w:r>
+      <w:r>
+        <w:rPr>
+          <w:rFonts w:asciiTheme="minorEastAsia" w:hAnsiTheme="minorEastAsia" w:hint="eastAsia"/>
+          <w:sz w:val="24"/>
+          <w:szCs w:val="24"/>
+        </w:rPr>
         <w:t>扩容过程中，多线程模式在transfer方法中可能会有死循环问题出现。</w:t>
       </w:r>
       <w:r>
@@ -3108,25 +2395,7 @@
           <w:sz w:val="24"/>
           <w:szCs w:val="24"/>
         </w:rPr>
-        <w:t>出现aba即a指向</w:t>
-      </w:r>
-      <w:proofErr w:type="spellStart"/>
-      <w:r>
-        <w:rPr>
-          <w:rFonts w:asciiTheme="minorEastAsia" w:hAnsiTheme="minorEastAsia" w:hint="eastAsia"/>
-          <w:sz w:val="24"/>
-          <w:szCs w:val="24"/>
-        </w:rPr>
-        <w:t>b,b</w:t>
-      </w:r>
-      <w:proofErr w:type="spellEnd"/>
-      <w:r>
-        <w:rPr>
-          <w:rFonts w:asciiTheme="minorEastAsia" w:hAnsiTheme="minorEastAsia" w:hint="eastAsia"/>
-          <w:sz w:val="24"/>
-          <w:szCs w:val="24"/>
-        </w:rPr>
-        <w:t>指向a</w:t>
+        <w:t>出现aba即a指向b,b指向a</w:t>
       </w:r>
       <w:r>
         <w:rPr>
@@ -3141,6 +2410,88 @@
       <w:pPr>
         <w:spacing w:line="360" w:lineRule="auto"/>
         <w:rPr>
+          <w:rFonts w:asciiTheme="minorEastAsia" w:hAnsiTheme="minorEastAsia" w:hint="eastAsia"/>
+          <w:sz w:val="24"/>
+          <w:szCs w:val="24"/>
+        </w:rPr>
+      </w:pPr>
+      <w:r>
+        <w:rPr>
+          <w:rFonts w:asciiTheme="minorEastAsia" w:hAnsiTheme="minorEastAsia" w:hint="eastAsia"/>
+          <w:sz w:val="24"/>
+          <w:szCs w:val="24"/>
+        </w:rPr>
+        <w:tab/>
+        <w:t>2.</w:t>
+      </w:r>
+      <w:r>
+        <w:rPr>
+          <w:rFonts w:hint="eastAsia"/>
+        </w:rPr>
+        <w:t xml:space="preserve"> </w:t>
+      </w:r>
+      <w:r>
+        <w:rPr>
+          <w:rFonts w:asciiTheme="minorEastAsia" w:hAnsiTheme="minorEastAsia" w:hint="eastAsia"/>
+          <w:sz w:val="24"/>
+          <w:szCs w:val="24"/>
+        </w:rPr>
+        <w:t>HashMap的遍历输出的key值顺序：通过对key值的hash算法分配在桶中位置，按在桶中的位置输出（从索引小到大）</w:t>
+      </w:r>
+      <w:r>
+        <w:rPr>
+          <w:rFonts w:asciiTheme="minorEastAsia" w:hAnsiTheme="minorEastAsia" w:hint="eastAsia"/>
+          <w:sz w:val="24"/>
+          <w:szCs w:val="24"/>
+        </w:rPr>
+        <w:t>。</w:t>
+      </w:r>
+    </w:p>
+    <w:p>
+      <w:pPr>
+        <w:spacing w:line="360" w:lineRule="auto"/>
+        <w:rPr>
+          <w:rFonts w:asciiTheme="minorEastAsia" w:hAnsiTheme="minorEastAsia" w:hint="eastAsia"/>
+          <w:sz w:val="24"/>
+          <w:szCs w:val="24"/>
+        </w:rPr>
+      </w:pPr>
+      <w:r>
+        <w:rPr>
+          <w:rFonts w:asciiTheme="minorEastAsia" w:hAnsiTheme="minorEastAsia" w:hint="eastAsia"/>
+          <w:sz w:val="24"/>
+          <w:szCs w:val="24"/>
+        </w:rPr>
+        <w:tab/>
+        <w:t>3.</w:t>
+      </w:r>
+      <w:r>
+        <w:rPr>
+          <w:rFonts w:hint="eastAsia"/>
+        </w:rPr>
+        <w:t xml:space="preserve"> </w:t>
+      </w:r>
+      <w:r>
+        <w:rPr>
+          <w:rFonts w:asciiTheme="minorEastAsia" w:hAnsiTheme="minorEastAsia" w:hint="eastAsia"/>
+          <w:sz w:val="24"/>
+          <w:szCs w:val="24"/>
+        </w:rPr>
+        <w:t>LinkedHashMap遍历顺序：双向链表，每次插入都是放在最后的节点，遍历从head到tail，如果不指定顺序的话，一般是和插入的顺序一致</w:t>
+      </w:r>
+      <w:r>
+        <w:rPr>
+          <w:rFonts w:asciiTheme="minorEastAsia" w:hAnsiTheme="minorEastAsia" w:hint="eastAsia"/>
+          <w:sz w:val="24"/>
+          <w:szCs w:val="24"/>
+        </w:rPr>
+        <w:t>。</w:t>
+      </w:r>
+    </w:p>
+    <w:p>
+      <w:pPr>
+        <w:spacing w:line="360" w:lineRule="auto"/>
+        <w:rPr>
           <w:rFonts w:asciiTheme="minorEastAsia" w:hAnsiTheme="minorEastAsia"/>
           <w:sz w:val="24"/>
           <w:szCs w:val="24"/>
@@ -3198,7 +2549,7 @@
       <w:pPr>
         <w:spacing w:line="360" w:lineRule="auto"/>
         <w:rPr>
-          <w:rFonts w:asciiTheme="minorEastAsia" w:hAnsiTheme="minorEastAsia" w:hint="eastAsia"/>
+          <w:rFonts w:asciiTheme="minorEastAsia" w:hAnsiTheme="minorEastAsia"/>
           <w:sz w:val="24"/>
           <w:szCs w:val="24"/>
         </w:rPr>
@@ -3210,42 +2561,24 @@
           <w:szCs w:val="24"/>
         </w:rPr>
         <w:tab/>
-        <w:t>Map、</w:t>
-      </w:r>
-      <w:proofErr w:type="spellStart"/>
-      <w:r>
-        <w:rPr>
-          <w:rFonts w:asciiTheme="minorEastAsia" w:hAnsiTheme="minorEastAsia" w:hint="eastAsia"/>
-          <w:sz w:val="24"/>
-          <w:szCs w:val="24"/>
-        </w:rPr>
-        <w:t>Cloneable</w:t>
-      </w:r>
-      <w:proofErr w:type="spellEnd"/>
-      <w:r>
-        <w:rPr>
-          <w:rFonts w:asciiTheme="minorEastAsia" w:hAnsiTheme="minorEastAsia" w:hint="eastAsia"/>
-          <w:sz w:val="24"/>
-          <w:szCs w:val="24"/>
-        </w:rPr>
-        <w:t>、Serializable</w:t>
-      </w:r>
-    </w:p>
-    <w:p>
-      <w:pPr>
-        <w:spacing w:line="360" w:lineRule="auto"/>
-        <w:rPr>
-          <w:rFonts w:asciiTheme="minorEastAsia" w:hAnsiTheme="minorEastAsia"/>
-          <w:sz w:val="24"/>
-          <w:szCs w:val="24"/>
-        </w:rPr>
-      </w:pPr>
-    </w:p>
-    <w:p>
-      <w:pPr>
-        <w:spacing w:line="360" w:lineRule="auto"/>
-        <w:rPr>
-          <w:rFonts w:asciiTheme="minorEastAsia" w:hAnsiTheme="minorEastAsia" w:hint="eastAsia"/>
+        <w:t>Map、Cloneable、Serializable</w:t>
+      </w:r>
+    </w:p>
+    <w:p>
+      <w:pPr>
+        <w:spacing w:line="360" w:lineRule="auto"/>
+        <w:rPr>
+          <w:rFonts w:asciiTheme="minorEastAsia" w:hAnsiTheme="minorEastAsia"/>
+          <w:sz w:val="24"/>
+          <w:szCs w:val="24"/>
+        </w:rPr>
+      </w:pPr>
+    </w:p>
+    <w:p>
+      <w:pPr>
+        <w:spacing w:line="360" w:lineRule="auto"/>
+        <w:rPr>
+          <w:rFonts w:asciiTheme="minorEastAsia" w:hAnsiTheme="minorEastAsia"/>
           <w:b/>
           <w:sz w:val="24"/>
           <w:szCs w:val="24"/>
@@ -3280,21 +2613,7 @@
         <w:rPr>
           <w:rFonts w:asciiTheme="minorEastAsia" w:hAnsiTheme="minorEastAsia" w:hint="eastAsia"/>
         </w:rPr>
-        <w:t>默认初始化值16、最大容量2的30次方。容量必须为2的次方。加载因子</w:t>
-      </w:r>
-      <w:proofErr w:type="spellStart"/>
-      <w:r>
-        <w:rPr>
-          <w:rFonts w:asciiTheme="minorEastAsia" w:hAnsiTheme="minorEastAsia" w:hint="eastAsia"/>
-        </w:rPr>
-        <w:t>loadFactor</w:t>
-      </w:r>
-      <w:proofErr w:type="spellEnd"/>
-      <w:r>
-        <w:rPr>
-          <w:rFonts w:asciiTheme="minorEastAsia" w:hAnsiTheme="minorEastAsia" w:hint="eastAsia"/>
-        </w:rPr>
-        <w:t>默认为0.75，集合容量size,底层是一个单链表</w:t>
+        <w:t>默认初始化值16、最大容量2的30次方。容量必须为2的次方。加载因子loadFactor默认为0.75，集合容量size,底层是一个单链表</w:t>
       </w:r>
       <w:r>
         <w:rPr>
@@ -3344,68 +2663,48 @@
         </w:rPr>
         <w:t>ntry对象中的属性有key、value、hash、next。</w:t>
       </w:r>
-      <w:proofErr w:type="gramStart"/>
       <w:r>
         <w:rPr>
           <w:rFonts w:asciiTheme="minorEastAsia" w:hAnsiTheme="minorEastAsia" w:hint="eastAsia"/>
         </w:rPr>
         <w:t>树化阈值</w:t>
       </w:r>
-      <w:proofErr w:type="gramEnd"/>
+      <w:r>
+        <w:rPr>
+          <w:rFonts w:asciiTheme="minorEastAsia" w:hAnsiTheme="minorEastAsia" w:hint="eastAsia"/>
+        </w:rPr>
+        <w:t>（链表转红黑树）</w:t>
+      </w:r>
+      <w:r>
+        <w:rPr>
+          <w:rFonts w:asciiTheme="minorEastAsia" w:hAnsiTheme="minorEastAsia" w:hint="eastAsia"/>
+        </w:rPr>
+        <w:t>TREEIFY_THRESHOLD、非树化阈值</w:t>
+      </w:r>
+      <w:r>
+        <w:rPr>
+          <w:rFonts w:asciiTheme="minorEastAsia" w:hAnsiTheme="minorEastAsia" w:hint="eastAsia"/>
+        </w:rPr>
+        <w:t>（红黑树转链表）</w:t>
+      </w:r>
+      <w:r>
+        <w:rPr>
+          <w:rFonts w:asciiTheme="minorEastAsia" w:hAnsiTheme="minorEastAsia" w:hint="eastAsia"/>
+        </w:rPr>
+        <w:t>UNTREEIFY_THRESHOLD、最小树化容量</w:t>
+      </w:r>
       <w:r>
         <w:rPr>
           <w:rFonts w:asciiTheme="minorEastAsia" w:hAnsiTheme="minorEastAsia" w:hint="eastAsia"/>
         </w:rPr>
         <w:t>（</w:t>
       </w:r>
-      <w:proofErr w:type="gramStart"/>
-      <w:r>
-        <w:rPr>
-          <w:rFonts w:asciiTheme="minorEastAsia" w:hAnsiTheme="minorEastAsia" w:hint="eastAsia"/>
-        </w:rPr>
-        <w:t>链表转</w:t>
-      </w:r>
-      <w:proofErr w:type="gramEnd"/>
-      <w:r>
-        <w:rPr>
-          <w:rFonts w:asciiTheme="minorEastAsia" w:hAnsiTheme="minorEastAsia" w:hint="eastAsia"/>
-        </w:rPr>
-        <w:t>红黑树）</w:t>
-      </w:r>
-      <w:r>
-        <w:rPr>
-          <w:rFonts w:asciiTheme="minorEastAsia" w:hAnsiTheme="minorEastAsia" w:hint="eastAsia"/>
-        </w:rPr>
-        <w:t>TREEIFY_THRESHOLD、</w:t>
-      </w:r>
-      <w:proofErr w:type="gramStart"/>
-      <w:r>
-        <w:rPr>
-          <w:rFonts w:asciiTheme="minorEastAsia" w:hAnsiTheme="minorEastAsia" w:hint="eastAsia"/>
-        </w:rPr>
-        <w:t>非树化</w:t>
-      </w:r>
-      <w:proofErr w:type="gramEnd"/>
-      <w:r>
-        <w:rPr>
-          <w:rFonts w:asciiTheme="minorEastAsia" w:hAnsiTheme="minorEastAsia" w:hint="eastAsia"/>
-        </w:rPr>
-        <w:t>阈值</w:t>
-      </w:r>
-      <w:r>
-        <w:rPr>
-          <w:rFonts w:asciiTheme="minorEastAsia" w:hAnsiTheme="minorEastAsia" w:hint="eastAsia"/>
-        </w:rPr>
-        <w:t>（红黑</w:t>
-      </w:r>
-      <w:proofErr w:type="gramStart"/>
-      <w:r>
-        <w:rPr>
-          <w:rFonts w:asciiTheme="minorEastAsia" w:hAnsiTheme="minorEastAsia" w:hint="eastAsia"/>
-        </w:rPr>
-        <w:t>树转链表</w:t>
-      </w:r>
-      <w:proofErr w:type="gramEnd"/>
+      <w:r>
+        <w:rPr>
+          <w:rFonts w:asciiTheme="minorEastAsia" w:hAnsiTheme="minorEastAsia"/>
+        </w:rPr>
+        <w:t>桶可能被转化为树形结构的最小容量的临界值</w:t>
+      </w:r>
       <w:r>
         <w:rPr>
           <w:rFonts w:asciiTheme="minorEastAsia" w:hAnsiTheme="minorEastAsia" w:hint="eastAsia"/>
@@ -3416,52 +2715,6 @@
         <w:rPr>
           <w:rFonts w:asciiTheme="minorEastAsia" w:hAnsiTheme="minorEastAsia" w:hint="eastAsia"/>
         </w:rPr>
-        <w:t>UNTREEIFY_THRESHOLD、</w:t>
-      </w:r>
-      <w:proofErr w:type="gramStart"/>
-      <w:r>
-        <w:rPr>
-          <w:rFonts w:asciiTheme="minorEastAsia" w:hAnsiTheme="minorEastAsia" w:hint="eastAsia"/>
-        </w:rPr>
-        <w:t>最小树化</w:t>
-      </w:r>
-      <w:proofErr w:type="gramEnd"/>
-      <w:r>
-        <w:rPr>
-          <w:rFonts w:asciiTheme="minorEastAsia" w:hAnsiTheme="minorEastAsia" w:hint="eastAsia"/>
-        </w:rPr>
-        <w:t>容量</w:t>
-      </w:r>
-      <w:r>
-        <w:rPr>
-          <w:rFonts w:asciiTheme="minorEastAsia" w:hAnsiTheme="minorEastAsia" w:hint="eastAsia"/>
-        </w:rPr>
-        <w:t>（</w:t>
-      </w:r>
-      <w:proofErr w:type="gramStart"/>
-      <w:r>
-        <w:rPr>
-          <w:rFonts w:asciiTheme="minorEastAsia" w:hAnsiTheme="minorEastAsia"/>
-        </w:rPr>
-        <w:t>桶可能</w:t>
-      </w:r>
-      <w:proofErr w:type="gramEnd"/>
-      <w:r>
-        <w:rPr>
-          <w:rFonts w:asciiTheme="minorEastAsia" w:hAnsiTheme="minorEastAsia"/>
-        </w:rPr>
-        <w:t>被转化为树形结构的最小容量的临界值</w:t>
-      </w:r>
-      <w:r>
-        <w:rPr>
-          <w:rFonts w:asciiTheme="minorEastAsia" w:hAnsiTheme="minorEastAsia" w:hint="eastAsia"/>
-        </w:rPr>
-        <w:t>）</w:t>
-      </w:r>
-      <w:r>
-        <w:rPr>
-          <w:rFonts w:asciiTheme="minorEastAsia" w:hAnsiTheme="minorEastAsia" w:hint="eastAsia"/>
-        </w:rPr>
         <w:t>MIN_TREEIFY_CAPACITY。</w:t>
       </w:r>
     </w:p>
@@ -3480,7 +2733,7 @@
       <w:pPr>
         <w:spacing w:line="360" w:lineRule="auto"/>
         <w:rPr>
-          <w:rFonts w:asciiTheme="minorEastAsia" w:hAnsiTheme="minorEastAsia" w:hint="eastAsia"/>
+          <w:rFonts w:asciiTheme="minorEastAsia" w:hAnsiTheme="minorEastAsia"/>
           <w:b/>
           <w:sz w:val="24"/>
           <w:szCs w:val="24"/>
@@ -3501,36 +2754,18 @@
         <w:spacing w:line="360" w:lineRule="auto"/>
         <w:ind w:firstLine="420"/>
         <w:rPr>
-          <w:rFonts w:asciiTheme="minorEastAsia" w:hAnsiTheme="minorEastAsia" w:hint="eastAsia"/>
-          <w:sz w:val="24"/>
-          <w:szCs w:val="24"/>
-        </w:rPr>
-      </w:pPr>
-      <w:r>
-        <w:rPr>
-          <w:rFonts w:asciiTheme="minorEastAsia" w:hAnsiTheme="minorEastAsia" w:hint="eastAsia"/>
-          <w:sz w:val="24"/>
-          <w:szCs w:val="24"/>
-        </w:rPr>
-        <w:t>构造方法中可以传递容量大小capacity，加载因子</w:t>
-      </w:r>
-      <w:proofErr w:type="spellStart"/>
-      <w:r>
-        <w:rPr>
-          <w:rFonts w:asciiTheme="minorEastAsia" w:hAnsiTheme="minorEastAsia" w:hint="eastAsia"/>
-          <w:sz w:val="24"/>
-          <w:szCs w:val="24"/>
-        </w:rPr>
-        <w:t>loadFacotor</w:t>
-      </w:r>
-      <w:proofErr w:type="spellEnd"/>
-      <w:r>
-        <w:rPr>
-          <w:rFonts w:asciiTheme="minorEastAsia" w:hAnsiTheme="minorEastAsia" w:hint="eastAsia"/>
-          <w:sz w:val="24"/>
-          <w:szCs w:val="24"/>
-        </w:rPr>
-        <w:t>，Map实现类。</w:t>
+          <w:rFonts w:asciiTheme="minorEastAsia" w:hAnsiTheme="minorEastAsia"/>
+          <w:sz w:val="24"/>
+          <w:szCs w:val="24"/>
+        </w:rPr>
+      </w:pPr>
+      <w:r>
+        <w:rPr>
+          <w:rFonts w:asciiTheme="minorEastAsia" w:hAnsiTheme="minorEastAsia" w:hint="eastAsia"/>
+          <w:sz w:val="24"/>
+          <w:szCs w:val="24"/>
+        </w:rPr>
+        <w:t>构造方法中可以传递容量大小capacity，加载因子loadFacotor，Map实现类。</w:t>
       </w:r>
     </w:p>
     <w:p>
@@ -3549,7 +2784,7 @@
       <w:pPr>
         <w:spacing w:line="360" w:lineRule="auto"/>
         <w:rPr>
-          <w:rFonts w:asciiTheme="minorEastAsia" w:hAnsiTheme="minorEastAsia" w:hint="eastAsia"/>
+          <w:rFonts w:asciiTheme="minorEastAsia" w:hAnsiTheme="minorEastAsia"/>
           <w:b/>
           <w:sz w:val="24"/>
           <w:szCs w:val="24"/>
@@ -3640,14 +2875,12 @@
         </w:rPr>
         <w:t>、</w:t>
       </w:r>
-      <w:proofErr w:type="spellStart"/>
       <w:r>
         <w:rPr>
           <w:rFonts w:hint="eastAsia"/>
         </w:rPr>
         <w:t>TreeMap</w:t>
       </w:r>
-      <w:proofErr w:type="spellEnd"/>
       <w:r>
         <w:rPr>
           <w:rFonts w:hint="eastAsia"/>
@@ -3665,59 +2898,46 @@
         </w:rPr>
         <w:t>七、</w:t>
       </w:r>
-      <w:proofErr w:type="spellStart"/>
       <w:r>
         <w:rPr>
           <w:rFonts w:hint="eastAsia"/>
         </w:rPr>
-        <w:t>ConcurrentHashMap</w:t>
-      </w:r>
-      <w:proofErr w:type="spellEnd"/>
+        <w:t xml:space="preserve">ConcurrentHashMap </w:t>
+      </w:r>
       <w:r>
         <w:rPr>
           <w:rFonts w:hint="eastAsia"/>
         </w:rPr>
-        <w:t xml:space="preserve"> </w:t>
-      </w:r>
-      <w:r>
+        <w:t>源码解析</w:t>
+      </w:r>
+    </w:p>
+    <w:p>
+      <w:pPr>
+        <w:pStyle w:val="4"/>
         <w:rPr>
           <w:rFonts w:hint="eastAsia"/>
         </w:rPr>
-        <w:t>源码解析</w:t>
-      </w:r>
-    </w:p>
-    <w:p>
-      <w:pPr>
-        <w:pStyle w:val="4"/>
+      </w:pPr>
+      <w:r>
         <w:rPr>
           <w:rFonts w:hint="eastAsia"/>
         </w:rPr>
-      </w:pPr>
-      <w:r>
-        <w:rPr>
-          <w:rFonts w:hint="eastAsia"/>
-        </w:rPr>
         <w:t>八、红黑树</w:t>
       </w:r>
     </w:p>
     <w:p>
       <w:pPr>
-        <w:rPr>
-          <w:rFonts w:asciiTheme="minorEastAsia" w:hAnsiTheme="minorEastAsia" w:hint="eastAsia"/>
-          <w:sz w:val="24"/>
-          <w:szCs w:val="24"/>
-        </w:rPr>
-      </w:pPr>
-      <w:r>
-        <w:rPr>
-          <w:rFonts w:hint="eastAsia"/>
-        </w:rPr>
-        <w:tab/>
-      </w:r>
-      <w:hyperlink r:id="rId5" w:history="1">
+        <w:spacing w:line="360" w:lineRule="auto"/>
+        <w:ind w:firstLine="420"/>
+        <w:rPr>
+          <w:rFonts w:asciiTheme="minorEastAsia" w:hAnsiTheme="minorEastAsia" w:hint="eastAsia"/>
+          <w:sz w:val="24"/>
+          <w:szCs w:val="24"/>
+        </w:rPr>
+      </w:pPr>
+      <w:hyperlink r:id="rId6" w:history="1">
         <w:r>
           <w:rPr>
-            <w:rStyle w:val="a4"/>
             <w:rFonts w:asciiTheme="minorEastAsia" w:hAnsiTheme="minorEastAsia"/>
             <w:sz w:val="24"/>
             <w:szCs w:val="24"/>
@@ -3728,133 +2948,1132 @@
     </w:p>
     <w:p>
       <w:pPr>
-        <w:rPr>
-          <w:rFonts w:hint="eastAsia"/>
-        </w:rPr>
-      </w:pPr>
-      <w:r>
-        <w:rPr>
-          <w:rFonts w:hint="eastAsia"/>
-        </w:rPr>
-        <w:tab/>
-      </w:r>
-      <w:r>
-        <w:rPr>
-          <w:rFonts w:hint="eastAsia"/>
+        <w:spacing w:line="360" w:lineRule="auto"/>
+        <w:rPr>
+          <w:rFonts w:asciiTheme="minorEastAsia" w:hAnsiTheme="minorEastAsia" w:hint="eastAsia"/>
+          <w:b/>
+          <w:sz w:val="24"/>
+          <w:szCs w:val="24"/>
+        </w:rPr>
+      </w:pPr>
+      <w:r>
+        <w:rPr>
+          <w:rFonts w:asciiTheme="minorEastAsia" w:hAnsiTheme="minorEastAsia" w:hint="eastAsia"/>
+          <w:b/>
+          <w:sz w:val="24"/>
+          <w:szCs w:val="24"/>
         </w:rPr>
         <w:t>特征：</w:t>
       </w:r>
     </w:p>
     <w:p>
       <w:pPr>
-        <w:rPr>
-          <w:rFonts w:hint="eastAsia"/>
-        </w:rPr>
-      </w:pPr>
-      <w:r>
-        <w:rPr>
-          <w:rFonts w:hint="eastAsia"/>
-        </w:rPr>
-        <w:tab/>
-      </w:r>
-      <w:r>
-        <w:rPr>
-          <w:rFonts w:hint="eastAsia"/>
-        </w:rPr>
-        <w:t>左旋、右旋</w:t>
-      </w:r>
-    </w:p>
-    <w:p>
-      <w:pPr>
-        <w:rPr>
-          <w:rFonts w:hint="eastAsia"/>
-        </w:rPr>
-      </w:pPr>
-      <w:r>
-        <w:rPr>
-          <w:rFonts w:hint="eastAsia"/>
-        </w:rPr>
-        <w:tab/>
-      </w:r>
-      <w:r>
-        <w:rPr>
-          <w:rFonts w:hint="eastAsia"/>
+        <w:spacing w:line="360" w:lineRule="auto"/>
+        <w:ind w:firstLine="420"/>
+        <w:rPr>
+          <w:rFonts w:asciiTheme="minorEastAsia" w:hAnsiTheme="minorEastAsia"/>
+          <w:sz w:val="24"/>
+          <w:szCs w:val="24"/>
+        </w:rPr>
+      </w:pPr>
+      <w:r>
+        <w:rPr>
+          <w:rFonts w:asciiTheme="minorEastAsia" w:hAnsiTheme="minorEastAsia" w:hint="eastAsia"/>
+          <w:sz w:val="24"/>
+          <w:szCs w:val="24"/>
+        </w:rPr>
+        <w:t>能实现自平衡的二叉查找树</w:t>
+      </w:r>
+      <w:r>
+        <w:rPr>
+          <w:rFonts w:asciiTheme="minorEastAsia" w:hAnsiTheme="minorEastAsia" w:hint="eastAsia"/>
+          <w:sz w:val="24"/>
+          <w:szCs w:val="24"/>
+        </w:rPr>
+        <w:t>。</w:t>
+      </w:r>
+      <w:r>
+        <w:rPr>
+          <w:rFonts w:asciiTheme="minorEastAsia" w:hAnsiTheme="minorEastAsia" w:hint="eastAsia"/>
+          <w:sz w:val="24"/>
+          <w:szCs w:val="24"/>
+        </w:rPr>
+        <w:t>（key值从左到右递增）</w:t>
+      </w:r>
+    </w:p>
+    <w:p>
+      <w:pPr>
+        <w:spacing w:line="360" w:lineRule="auto"/>
+        <w:rPr>
+          <w:rFonts w:asciiTheme="minorEastAsia" w:hAnsiTheme="minorEastAsia" w:hint="eastAsia"/>
+          <w:b/>
+          <w:sz w:val="24"/>
+          <w:szCs w:val="24"/>
+        </w:rPr>
+      </w:pPr>
+      <w:r>
+        <w:rPr>
+          <w:rFonts w:asciiTheme="minorEastAsia" w:hAnsiTheme="minorEastAsia" w:hint="eastAsia"/>
+          <w:b/>
+          <w:sz w:val="24"/>
+          <w:szCs w:val="24"/>
+        </w:rPr>
+        <w:t>自平衡（左旋、右旋、变色）</w:t>
+      </w:r>
+    </w:p>
+    <w:p>
+      <w:pPr>
+        <w:spacing w:line="360" w:lineRule="auto"/>
+        <w:ind w:firstLine="420"/>
+        <w:rPr>
+          <w:rFonts w:asciiTheme="minorEastAsia" w:hAnsiTheme="minorEastAsia" w:hint="eastAsia"/>
+          <w:sz w:val="24"/>
+          <w:szCs w:val="24"/>
+        </w:rPr>
+      </w:pPr>
+      <w:r>
+        <w:rPr>
+          <w:rFonts w:asciiTheme="minorEastAsia" w:hAnsiTheme="minorEastAsia" w:hint="eastAsia"/>
+          <w:sz w:val="24"/>
+          <w:szCs w:val="24"/>
+        </w:rPr>
+        <w:t>左旋：</w:t>
+      </w:r>
+      <w:r>
+        <w:rPr>
+          <w:rFonts w:asciiTheme="minorEastAsia" w:hAnsiTheme="minorEastAsia"/>
+          <w:sz w:val="24"/>
+          <w:szCs w:val="24"/>
+        </w:rPr>
+        <w:t>以某个结点作为支点(旋转结点)，其右子结点变为旋转结点的父结点，右子结点的左子结点变为旋转结点的右子结点，左子结点保持不变</w:t>
+      </w:r>
+      <w:r>
+        <w:rPr>
+          <w:rFonts w:asciiTheme="minorEastAsia" w:hAnsiTheme="minorEastAsia" w:hint="eastAsia"/>
+          <w:sz w:val="24"/>
+          <w:szCs w:val="24"/>
+        </w:rPr>
+        <w:t>。</w:t>
+      </w:r>
+    </w:p>
+    <w:p>
+      <w:pPr>
+        <w:spacing w:line="360" w:lineRule="auto"/>
+        <w:ind w:firstLine="420"/>
+        <w:rPr>
+          <w:rFonts w:asciiTheme="minorEastAsia" w:hAnsiTheme="minorEastAsia" w:hint="eastAsia"/>
+          <w:sz w:val="24"/>
+          <w:szCs w:val="24"/>
+        </w:rPr>
+      </w:pPr>
+      <w:r>
+        <w:rPr>
+          <w:rFonts w:asciiTheme="minorEastAsia" w:hAnsiTheme="minorEastAsia" w:hint="eastAsia"/>
+          <w:sz w:val="24"/>
+          <w:szCs w:val="24"/>
+        </w:rPr>
+        <w:t>右旋：</w:t>
+      </w:r>
+      <w:r>
+        <w:rPr>
+          <w:rFonts w:asciiTheme="minorEastAsia" w:hAnsiTheme="minorEastAsia"/>
+          <w:sz w:val="24"/>
+          <w:szCs w:val="24"/>
+        </w:rPr>
+        <w:t>以某个结点作为支点(旋转结点)，其左子结点变为旋转结点的父结点，左子结点的右子结点变为旋转结点的左子结点，右子结点保持不变</w:t>
+      </w:r>
+      <w:r>
+        <w:rPr>
+          <w:rFonts w:asciiTheme="minorEastAsia" w:hAnsiTheme="minorEastAsia" w:hint="eastAsia"/>
+          <w:sz w:val="24"/>
+          <w:szCs w:val="24"/>
+        </w:rPr>
+        <w:t>。</w:t>
+      </w:r>
+    </w:p>
+    <w:p>
+      <w:pPr>
+        <w:spacing w:line="360" w:lineRule="auto"/>
+        <w:ind w:left="420"/>
+        <w:rPr>
+          <w:rFonts w:asciiTheme="minorEastAsia" w:hAnsiTheme="minorEastAsia"/>
+          <w:sz w:val="24"/>
+          <w:szCs w:val="24"/>
+        </w:rPr>
+      </w:pPr>
+      <w:r>
+        <w:rPr>
+          <w:rFonts w:asciiTheme="minorEastAsia" w:hAnsiTheme="minorEastAsia"/>
+          <w:sz w:val="24"/>
+          <w:szCs w:val="24"/>
+        </w:rPr>
+        <w:t>红黑树总是通过旋转和变色达到自平衡</w:t>
+      </w:r>
+      <w:r>
+        <w:rPr>
+          <w:rFonts w:asciiTheme="minorEastAsia" w:hAnsiTheme="minorEastAsia" w:hint="eastAsia"/>
+          <w:sz w:val="24"/>
+          <w:szCs w:val="24"/>
+        </w:rPr>
+        <w:t>。</w:t>
+      </w:r>
+      <w:r>
+        <w:rPr>
+          <w:rFonts w:asciiTheme="minorEastAsia" w:hAnsiTheme="minorEastAsia" w:hint="eastAsia"/>
+          <w:b/>
+          <w:sz w:val="24"/>
+          <w:szCs w:val="24"/>
+        </w:rPr>
+        <w:t>通过旋转，使两边的节点数差不多。</w:t>
+      </w:r>
+    </w:p>
+    <w:p>
+      <w:pPr>
+        <w:spacing w:line="360" w:lineRule="auto"/>
+        <w:rPr>
+          <w:rFonts w:asciiTheme="minorEastAsia" w:hAnsiTheme="minorEastAsia" w:hint="eastAsia"/>
+          <w:b/>
+          <w:sz w:val="24"/>
+          <w:szCs w:val="24"/>
+        </w:rPr>
+      </w:pPr>
+      <w:r>
+        <w:rPr>
+          <w:rFonts w:asciiTheme="minorEastAsia" w:hAnsiTheme="minorEastAsia" w:hint="eastAsia"/>
+          <w:b/>
+          <w:sz w:val="24"/>
+          <w:szCs w:val="24"/>
         </w:rPr>
         <w:t>性质</w:t>
       </w:r>
-    </w:p>
-    <w:p>
-      <w:pPr>
-        <w:rPr>
-          <w:rFonts w:hint="eastAsia"/>
-        </w:rPr>
-      </w:pPr>
-      <w:r>
-        <w:rPr>
-          <w:rFonts w:hint="eastAsia"/>
-        </w:rPr>
-        <w:tab/>
-      </w:r>
-      <w:r>
-        <w:rPr>
-          <w:rFonts w:hint="eastAsia"/>
+      <w:r>
+        <w:rPr>
+          <w:rFonts w:asciiTheme="minorEastAsia" w:hAnsiTheme="minorEastAsia" w:hint="eastAsia"/>
+          <w:b/>
+          <w:sz w:val="24"/>
+          <w:szCs w:val="24"/>
+        </w:rPr>
+        <w:t>：</w:t>
+      </w:r>
+    </w:p>
+    <w:p>
+      <w:pPr>
+        <w:spacing w:line="360" w:lineRule="auto"/>
+        <w:ind w:firstLine="420"/>
+        <w:rPr>
+          <w:rFonts w:asciiTheme="minorEastAsia" w:hAnsiTheme="minorEastAsia"/>
+          <w:sz w:val="24"/>
+          <w:szCs w:val="24"/>
+        </w:rPr>
+      </w:pPr>
+      <w:r>
+        <w:rPr>
+          <w:rFonts w:asciiTheme="minorEastAsia" w:hAnsiTheme="minorEastAsia"/>
+          <w:sz w:val="24"/>
+          <w:szCs w:val="24"/>
+        </w:rPr>
+        <w:t xml:space="preserve">性质1：每个节点要么是黑色，要么是红色。 </w:t>
+      </w:r>
+    </w:p>
+    <w:p>
+      <w:pPr>
+        <w:spacing w:line="360" w:lineRule="auto"/>
+        <w:ind w:firstLine="420"/>
+        <w:rPr>
+          <w:rFonts w:asciiTheme="minorEastAsia" w:hAnsiTheme="minorEastAsia"/>
+          <w:sz w:val="24"/>
+          <w:szCs w:val="24"/>
+        </w:rPr>
+      </w:pPr>
+      <w:r>
+        <w:rPr>
+          <w:rFonts w:asciiTheme="minorEastAsia" w:hAnsiTheme="minorEastAsia"/>
+          <w:sz w:val="24"/>
+          <w:szCs w:val="24"/>
+        </w:rPr>
+        <w:t xml:space="preserve">性质2：根节点是黑色。 </w:t>
+      </w:r>
+    </w:p>
+    <w:p>
+      <w:pPr>
+        <w:spacing w:line="360" w:lineRule="auto"/>
+        <w:ind w:firstLine="420"/>
+        <w:rPr>
+          <w:rFonts w:asciiTheme="minorEastAsia" w:hAnsiTheme="minorEastAsia"/>
+          <w:sz w:val="24"/>
+          <w:szCs w:val="24"/>
+        </w:rPr>
+      </w:pPr>
+      <w:r>
+        <w:rPr>
+          <w:rFonts w:asciiTheme="minorEastAsia" w:hAnsiTheme="minorEastAsia"/>
+          <w:sz w:val="24"/>
+          <w:szCs w:val="24"/>
+        </w:rPr>
+        <w:t xml:space="preserve">性质3：每个叶子节点（NIL）是黑色。 </w:t>
+      </w:r>
+    </w:p>
+    <w:p>
+      <w:pPr>
+        <w:spacing w:line="360" w:lineRule="auto"/>
+        <w:ind w:firstLine="420"/>
+        <w:rPr>
+          <w:rFonts w:asciiTheme="minorEastAsia" w:hAnsiTheme="minorEastAsia"/>
+          <w:sz w:val="24"/>
+          <w:szCs w:val="24"/>
+        </w:rPr>
+      </w:pPr>
+      <w:r>
+        <w:rPr>
+          <w:rFonts w:asciiTheme="minorEastAsia" w:hAnsiTheme="minorEastAsia"/>
+          <w:sz w:val="24"/>
+          <w:szCs w:val="24"/>
+        </w:rPr>
+        <w:t>性质4：每个红色结点的两个子结点一定都是黑色。</w:t>
+      </w:r>
+      <w:r>
+        <w:rPr>
+          <w:rFonts w:asciiTheme="minorEastAsia" w:hAnsiTheme="minorEastAsia" w:hint="eastAsia"/>
+          <w:sz w:val="24"/>
+          <w:szCs w:val="24"/>
+        </w:rPr>
+        <w:t>（黑节点的两个子节点可以是两黑、两红、一黑一红）</w:t>
+      </w:r>
+    </w:p>
+    <w:p>
+      <w:pPr>
+        <w:spacing w:line="360" w:lineRule="auto"/>
+        <w:ind w:firstLine="420"/>
+        <w:rPr>
+          <w:rFonts w:asciiTheme="minorEastAsia" w:hAnsiTheme="minorEastAsia"/>
+          <w:sz w:val="24"/>
+          <w:szCs w:val="24"/>
+        </w:rPr>
+      </w:pPr>
+      <w:r>
+        <w:rPr>
+          <w:rFonts w:asciiTheme="minorEastAsia" w:hAnsiTheme="minorEastAsia"/>
+          <w:sz w:val="24"/>
+          <w:szCs w:val="24"/>
+        </w:rPr>
+        <w:t>性质5：任意一结点到每个叶子结点的路径都包含数量相同的黑结点。</w:t>
+      </w:r>
+    </w:p>
+    <w:p>
+      <w:pPr>
+        <w:spacing w:line="360" w:lineRule="auto"/>
+        <w:rPr>
+          <w:rFonts w:asciiTheme="minorEastAsia" w:hAnsiTheme="minorEastAsia" w:hint="eastAsia"/>
+          <w:b/>
+          <w:sz w:val="24"/>
+          <w:szCs w:val="24"/>
+        </w:rPr>
+      </w:pPr>
+      <w:r>
+        <w:rPr>
+          <w:rFonts w:asciiTheme="minorEastAsia" w:hAnsiTheme="minorEastAsia" w:hint="eastAsia"/>
+          <w:b/>
+          <w:sz w:val="24"/>
+          <w:szCs w:val="24"/>
         </w:rPr>
         <w:t>存储</w:t>
       </w:r>
-    </w:p>
-    <w:p>
-      <w:r>
-        <w:rPr>
-          <w:rFonts w:hint="eastAsia"/>
-        </w:rPr>
-        <w:tab/>
-      </w:r>
-      <w:r>
-        <w:rPr>
-          <w:rFonts w:hint="eastAsia"/>
-        </w:rPr>
+      <w:r>
+        <w:rPr>
+          <w:rFonts w:asciiTheme="minorEastAsia" w:hAnsiTheme="minorEastAsia" w:hint="eastAsia"/>
+          <w:b/>
+          <w:sz w:val="24"/>
+          <w:szCs w:val="24"/>
+        </w:rPr>
+        <w:t>：</w:t>
+      </w:r>
+    </w:p>
+    <w:p>
+      <w:pPr>
+        <w:spacing w:line="360" w:lineRule="auto"/>
+        <w:ind w:firstLine="420"/>
+        <w:rPr>
+          <w:rFonts w:asciiTheme="minorEastAsia" w:hAnsiTheme="minorEastAsia"/>
+          <w:sz w:val="24"/>
+          <w:szCs w:val="24"/>
+        </w:rPr>
+      </w:pPr>
+      <w:r>
+        <w:rPr>
+          <w:rFonts w:asciiTheme="minorEastAsia" w:hAnsiTheme="minorEastAsia" w:hint="eastAsia"/>
+          <w:sz w:val="24"/>
+          <w:szCs w:val="24"/>
+        </w:rPr>
+        <w:t>数组、链表</w:t>
+      </w:r>
+    </w:p>
+    <w:p>
+      <w:pPr>
+        <w:spacing w:line="360" w:lineRule="auto"/>
+        <w:rPr>
+          <w:rFonts w:asciiTheme="minorEastAsia" w:hAnsiTheme="minorEastAsia" w:hint="eastAsia"/>
+          <w:b/>
+          <w:sz w:val="24"/>
+          <w:szCs w:val="24"/>
+        </w:rPr>
+      </w:pPr>
+      <w:r>
+        <w:rPr>
+          <w:rFonts w:asciiTheme="minorEastAsia" w:hAnsiTheme="minorEastAsia" w:hint="eastAsia"/>
+          <w:b/>
+          <w:sz w:val="24"/>
+          <w:szCs w:val="24"/>
+        </w:rPr>
+        <w:lastRenderedPageBreak/>
         <w:t>遍历</w:t>
       </w:r>
       <w:r>
         <w:rPr>
-          <w:rFonts w:hint="eastAsia"/>
-        </w:rPr>
-        <w:t>：前序、中序</w:t>
-      </w:r>
-      <w:r>
-        <w:rPr>
-          <w:rFonts w:hint="eastAsia"/>
-        </w:rPr>
-        <w:t>（）</w:t>
-      </w:r>
-      <w:r>
-        <w:rPr>
-          <w:rFonts w:hint="eastAsia"/>
-        </w:rPr>
-        <w:t>、后序</w:t>
-      </w:r>
-      <w:r>
-        <w:rPr>
-          <w:rFonts w:hint="eastAsia"/>
-        </w:rPr>
-        <w:t>、层次遍历</w:t>
-      </w:r>
-      <w:r>
-        <w:rPr>
-          <w:rFonts w:hint="eastAsia"/>
-        </w:rPr>
-        <w:t>，采用的递归算法</w:t>
+          <w:rFonts w:asciiTheme="minorEastAsia" w:hAnsiTheme="minorEastAsia" w:hint="eastAsia"/>
+          <w:b/>
+          <w:sz w:val="24"/>
+          <w:szCs w:val="24"/>
+        </w:rPr>
+        <w:t>：</w:t>
+      </w:r>
+    </w:p>
+    <w:p>
+      <w:pPr>
+        <w:spacing w:line="360" w:lineRule="auto"/>
+        <w:ind w:firstLine="420"/>
+        <w:rPr>
+          <w:rFonts w:asciiTheme="minorEastAsia" w:hAnsiTheme="minorEastAsia" w:hint="eastAsia"/>
+          <w:sz w:val="24"/>
+          <w:szCs w:val="24"/>
+        </w:rPr>
+      </w:pPr>
+      <w:r>
+        <w:rPr>
+          <w:rFonts w:asciiTheme="minorEastAsia" w:hAnsiTheme="minorEastAsia"/>
+          <w:sz w:val="24"/>
+          <w:szCs w:val="24"/>
+        </w:rPr>
+        <w:t>查找最坏时间复杂度为O(2lgN)</w:t>
+      </w:r>
+    </w:p>
+    <w:p>
+      <w:pPr>
+        <w:spacing w:line="360" w:lineRule="auto"/>
+        <w:ind w:firstLine="420"/>
+        <w:rPr>
+          <w:rFonts w:asciiTheme="minorEastAsia" w:hAnsiTheme="minorEastAsia" w:hint="eastAsia"/>
+          <w:sz w:val="24"/>
+          <w:szCs w:val="24"/>
+        </w:rPr>
+      </w:pPr>
+      <w:r>
+        <w:rPr>
+          <w:rFonts w:asciiTheme="minorEastAsia" w:hAnsiTheme="minorEastAsia"/>
+          <w:sz w:val="24"/>
+          <w:szCs w:val="24"/>
+        </w:rPr>
+        <w:t>K</w:t>
+      </w:r>
+      <w:r>
+        <w:rPr>
+          <w:rFonts w:asciiTheme="minorEastAsia" w:hAnsiTheme="minorEastAsia" w:hint="eastAsia"/>
+          <w:sz w:val="24"/>
+          <w:szCs w:val="24"/>
+        </w:rPr>
+        <w:t>ey值从左到右递增，</w:t>
+      </w:r>
+      <w:r>
+        <w:rPr>
+          <w:rFonts w:asciiTheme="minorEastAsia" w:hAnsiTheme="minorEastAsia" w:hint="eastAsia"/>
+          <w:sz w:val="24"/>
+          <w:szCs w:val="24"/>
+        </w:rPr>
+        <w:t>采用的递归算法</w:t>
+      </w:r>
+      <w:r>
+        <w:rPr>
+          <w:rFonts w:asciiTheme="minorEastAsia" w:hAnsiTheme="minorEastAsia" w:hint="eastAsia"/>
+          <w:sz w:val="24"/>
+          <w:szCs w:val="24"/>
+        </w:rPr>
+        <w:t>。</w:t>
+      </w:r>
+    </w:p>
+    <w:p>
+      <w:pPr>
+        <w:spacing w:line="360" w:lineRule="auto"/>
+        <w:ind w:left="420" w:firstLine="420"/>
+        <w:jc w:val="center"/>
+        <w:rPr>
+          <w:rFonts w:asciiTheme="minorEastAsia" w:hAnsiTheme="minorEastAsia" w:hint="eastAsia"/>
+          <w:sz w:val="24"/>
+          <w:szCs w:val="24"/>
+        </w:rPr>
+      </w:pPr>
+      <w:r>
+        <w:rPr>
+          <w:rFonts w:asciiTheme="minorEastAsia" w:hAnsiTheme="minorEastAsia"/>
+          <w:noProof/>
+          <w:sz w:val="24"/>
+          <w:szCs w:val="24"/>
+        </w:rPr>
+        <w:drawing>
+          <wp:inline distT="0" distB="0" distL="0" distR="0">
+            <wp:extent cx="4533900" cy="3506064"/>
+            <wp:effectExtent l="0" t="0" r="0" b="0"/>
+            <wp:docPr id="1" name="图片 1" descr="C:\Users\Administrator\AppData\Local\Temp\1576485246(1).jpg"/>
+            <wp:cNvGraphicFramePr>
+              <a:graphicFrameLocks xmlns:a="http://schemas.openxmlformats.org/drawingml/2006/main" noChangeAspect="1"/>
+            </wp:cNvGraphicFramePr>
+            <a:graphic xmlns:a="http://schemas.openxmlformats.org/drawingml/2006/main">
+              <a:graphicData uri="http://schemas.openxmlformats.org/drawingml/2006/picture">
+                <pic:pic xmlns:pic="http://schemas.openxmlformats.org/drawingml/2006/picture">
+                  <pic:nvPicPr>
+                    <pic:cNvPr id="0" name="Picture 1" descr="C:\Users\Administrator\AppData\Local\Temp\1576485246(1).jpg"/>
+                    <pic:cNvPicPr>
+                      <a:picLocks noChangeAspect="1" noChangeArrowheads="1"/>
+                    </pic:cNvPicPr>
+                  </pic:nvPicPr>
+                  <pic:blipFill>
+                    <a:blip r:embed="rId7">
+                      <a:extLst>
+                        <a:ext uri="{28A0092B-C50C-407E-A947-70E740481C1C}">
+                          <a14:useLocalDpi xmlns:a14="http://schemas.microsoft.com/office/drawing/2010/main" val="0"/>
+                        </a:ext>
+                      </a:extLst>
+                    </a:blip>
+                    <a:srcRect/>
+                    <a:stretch>
+                      <a:fillRect/>
+                    </a:stretch>
+                  </pic:blipFill>
+                  <pic:spPr bwMode="auto">
+                    <a:xfrm>
+                      <a:off x="0" y="0"/>
+                      <a:ext cx="4536039" cy="3507718"/>
+                    </a:xfrm>
+                    <a:prstGeom prst="rect">
+                      <a:avLst/>
+                    </a:prstGeom>
+                    <a:noFill/>
+                    <a:ln>
+                      <a:noFill/>
+                    </a:ln>
+                  </pic:spPr>
+                </pic:pic>
+              </a:graphicData>
+            </a:graphic>
+          </wp:inline>
+        </w:drawing>
+      </w:r>
+    </w:p>
+    <w:p>
+      <w:pPr>
+        <w:spacing w:line="360" w:lineRule="auto"/>
+        <w:rPr>
+          <w:rFonts w:asciiTheme="minorEastAsia" w:hAnsiTheme="minorEastAsia" w:hint="eastAsia"/>
+          <w:b/>
+          <w:sz w:val="24"/>
+          <w:szCs w:val="24"/>
+        </w:rPr>
+      </w:pPr>
+      <w:r>
+        <w:rPr>
+          <w:rFonts w:asciiTheme="minorEastAsia" w:hAnsiTheme="minorEastAsia" w:hint="eastAsia"/>
+          <w:b/>
+          <w:sz w:val="24"/>
+          <w:szCs w:val="24"/>
+        </w:rPr>
+        <w:t>插入：</w:t>
+      </w:r>
+    </w:p>
+    <w:p>
+      <w:pPr>
+        <w:spacing w:line="360" w:lineRule="auto"/>
+        <w:ind w:firstLine="420"/>
+        <w:rPr>
+          <w:rFonts w:asciiTheme="minorEastAsia" w:hAnsiTheme="minorEastAsia" w:hint="eastAsia"/>
+          <w:sz w:val="24"/>
+          <w:szCs w:val="24"/>
+        </w:rPr>
+      </w:pPr>
+      <w:r>
+        <w:rPr>
+          <w:rFonts w:asciiTheme="minorEastAsia" w:hAnsiTheme="minorEastAsia" w:hint="eastAsia"/>
+          <w:sz w:val="24"/>
+          <w:szCs w:val="24"/>
+        </w:rPr>
+        <w:t>查找插入的位置</w:t>
+      </w:r>
+      <w:r>
+        <w:rPr>
+          <w:rFonts w:asciiTheme="minorEastAsia" w:hAnsiTheme="minorEastAsia" w:hint="eastAsia"/>
+          <w:sz w:val="24"/>
+          <w:szCs w:val="24"/>
+        </w:rPr>
+        <w:t>,返回的是</w:t>
+      </w:r>
+      <w:r>
+        <w:rPr>
+          <w:rFonts w:asciiTheme="minorEastAsia" w:hAnsiTheme="minorEastAsia" w:hint="eastAsia"/>
+          <w:sz w:val="24"/>
+          <w:szCs w:val="24"/>
+        </w:rPr>
+        <w:t>子节点为空的</w:t>
+      </w:r>
+      <w:r>
+        <w:rPr>
+          <w:rFonts w:asciiTheme="minorEastAsia" w:hAnsiTheme="minorEastAsia" w:hint="eastAsia"/>
+          <w:sz w:val="24"/>
+          <w:szCs w:val="24"/>
+        </w:rPr>
+        <w:t>父节点</w:t>
+      </w:r>
+      <w:r>
+        <w:rPr>
+          <w:rFonts w:asciiTheme="minorEastAsia" w:hAnsiTheme="minorEastAsia" w:hint="eastAsia"/>
+          <w:sz w:val="24"/>
+          <w:szCs w:val="24"/>
+        </w:rPr>
+        <w:t>。</w:t>
+      </w:r>
+      <w:r>
+        <w:rPr>
+          <w:rFonts w:asciiTheme="minorEastAsia" w:hAnsiTheme="minorEastAsia" w:hint="eastAsia"/>
+          <w:sz w:val="24"/>
+          <w:szCs w:val="24"/>
+        </w:rPr>
+        <w:t>插入的节点为红色！</w:t>
+      </w:r>
+      <w:r>
+        <w:rPr>
+          <w:rFonts w:asciiTheme="minorEastAsia" w:hAnsiTheme="minorEastAsia" w:hint="eastAsia"/>
+          <w:sz w:val="24"/>
+          <w:szCs w:val="24"/>
+        </w:rPr>
+        <w:t>（大部分情况）。</w:t>
+      </w:r>
+    </w:p>
+    <w:p>
+      <w:pPr>
+        <w:spacing w:line="360" w:lineRule="auto"/>
+        <w:ind w:firstLine="420"/>
+        <w:jc w:val="center"/>
+        <w:rPr>
+          <w:rFonts w:asciiTheme="minorEastAsia" w:hAnsiTheme="minorEastAsia" w:hint="eastAsia"/>
+          <w:sz w:val="24"/>
+          <w:szCs w:val="24"/>
+        </w:rPr>
+      </w:pPr>
+      <w:r>
+        <w:rPr>
+          <w:noProof/>
+        </w:rPr>
+        <w:drawing>
+          <wp:inline distT="0" distB="0" distL="0" distR="0" wp14:anchorId="397AA74B" wp14:editId="4F22E888">
+            <wp:extent cx="3485701" cy="3171825"/>
+            <wp:effectExtent l="0" t="0" r="635" b="0"/>
+            <wp:docPr id="4" name="图片 4"/>
+            <wp:cNvGraphicFramePr>
+              <a:graphicFrameLocks xmlns:a="http://schemas.openxmlformats.org/drawingml/2006/main" noChangeAspect="1"/>
+            </wp:cNvGraphicFramePr>
+            <a:graphic xmlns:a="http://schemas.openxmlformats.org/drawingml/2006/main">
+              <a:graphicData uri="http://schemas.openxmlformats.org/drawingml/2006/picture">
+                <pic:pic xmlns:pic="http://schemas.openxmlformats.org/drawingml/2006/picture">
+                  <pic:nvPicPr>
+                    <pic:cNvPr id="0" name=""/>
+                    <pic:cNvPicPr/>
+                  </pic:nvPicPr>
+                  <pic:blipFill>
+                    <a:blip r:embed="rId8"/>
+                    <a:stretch>
+                      <a:fillRect/>
+                    </a:stretch>
+                  </pic:blipFill>
+                  <pic:spPr>
+                    <a:xfrm>
+                      <a:off x="0" y="0"/>
+                      <a:ext cx="3492220" cy="3177757"/>
+                    </a:xfrm>
+                    <a:prstGeom prst="rect">
+                      <a:avLst/>
+                    </a:prstGeom>
+                  </pic:spPr>
+                </pic:pic>
+              </a:graphicData>
+            </a:graphic>
+          </wp:inline>
+        </w:drawing>
+      </w:r>
+    </w:p>
+    <w:p>
+      <w:pPr>
+        <w:spacing w:line="360" w:lineRule="auto"/>
+        <w:ind w:firstLine="420"/>
+        <w:jc w:val="center"/>
+        <w:rPr>
+          <w:rFonts w:asciiTheme="minorEastAsia" w:hAnsiTheme="minorEastAsia" w:hint="eastAsia"/>
+          <w:sz w:val="24"/>
+          <w:szCs w:val="24"/>
+        </w:rPr>
+      </w:pPr>
+    </w:p>
+    <w:p>
+      <w:pPr>
+        <w:spacing w:line="360" w:lineRule="auto"/>
+        <w:ind w:firstLine="420"/>
+        <w:rPr>
+          <w:rFonts w:asciiTheme="minorEastAsia" w:hAnsiTheme="minorEastAsia" w:hint="eastAsia"/>
+          <w:sz w:val="24"/>
+          <w:szCs w:val="24"/>
+        </w:rPr>
+      </w:pPr>
+      <w:r>
+        <w:rPr>
+          <w:rFonts w:asciiTheme="minorEastAsia" w:hAnsiTheme="minorEastAsia" w:hint="eastAsia"/>
+          <w:sz w:val="24"/>
+          <w:szCs w:val="24"/>
+        </w:rPr>
+        <w:t>8中基本场景</w:t>
+      </w:r>
+    </w:p>
+    <w:p>
+      <w:pPr>
+        <w:spacing w:line="360" w:lineRule="auto"/>
+        <w:ind w:firstLine="420"/>
+        <w:rPr>
+          <w:rFonts w:asciiTheme="minorEastAsia" w:hAnsiTheme="minorEastAsia" w:hint="eastAsia"/>
+          <w:sz w:val="24"/>
+          <w:szCs w:val="24"/>
+        </w:rPr>
+      </w:pPr>
+      <w:r>
+        <w:rPr>
+          <w:rFonts w:asciiTheme="minorEastAsia" w:hAnsiTheme="minorEastAsia" w:hint="eastAsia"/>
+          <w:sz w:val="24"/>
+          <w:szCs w:val="24"/>
+        </w:rPr>
+        <w:t>更改：情景4.3.2：插入节点是其父节点的左子节点</w:t>
       </w:r>
       <w:bookmarkStart w:id="0" w:name="_GoBack"/>
       <w:bookmarkEnd w:id="0"/>
     </w:p>
     <w:p>
       <w:pPr>
+        <w:spacing w:line="360" w:lineRule="auto"/>
+        <w:ind w:firstLine="420"/>
+        <w:jc w:val="center"/>
+        <w:rPr>
+          <w:rFonts w:asciiTheme="minorEastAsia" w:hAnsiTheme="minorEastAsia"/>
+          <w:sz w:val="24"/>
+          <w:szCs w:val="24"/>
+        </w:rPr>
+      </w:pPr>
+      <w:r>
+        <w:rPr>
+          <w:noProof/>
+        </w:rPr>
+        <w:drawing>
+          <wp:inline distT="0" distB="0" distL="0" distR="0" wp14:anchorId="69157F38" wp14:editId="3CBCA190">
+            <wp:extent cx="5274310" cy="2823953"/>
+            <wp:effectExtent l="0" t="0" r="2540" b="0"/>
+            <wp:docPr id="2" name="图片 2"/>
+            <wp:cNvGraphicFramePr>
+              <a:graphicFrameLocks xmlns:a="http://schemas.openxmlformats.org/drawingml/2006/main" noChangeAspect="1"/>
+            </wp:cNvGraphicFramePr>
+            <a:graphic xmlns:a="http://schemas.openxmlformats.org/drawingml/2006/main">
+              <a:graphicData uri="http://schemas.openxmlformats.org/drawingml/2006/picture">
+                <pic:pic xmlns:pic="http://schemas.openxmlformats.org/drawingml/2006/picture">
+                  <pic:nvPicPr>
+                    <pic:cNvPr id="0" name=""/>
+                    <pic:cNvPicPr/>
+                  </pic:nvPicPr>
+                  <pic:blipFill>
+                    <a:blip r:embed="rId9"/>
+                    <a:stretch>
+                      <a:fillRect/>
+                    </a:stretch>
+                  </pic:blipFill>
+                  <pic:spPr>
+                    <a:xfrm>
+                      <a:off x="0" y="0"/>
+                      <a:ext cx="5274310" cy="2823953"/>
+                    </a:xfrm>
+                    <a:prstGeom prst="rect">
+                      <a:avLst/>
+                    </a:prstGeom>
+                  </pic:spPr>
+                </pic:pic>
+              </a:graphicData>
+            </a:graphic>
+          </wp:inline>
+        </w:drawing>
+      </w:r>
+    </w:p>
+    <w:p>
+      <w:pPr>
+        <w:spacing w:line="360" w:lineRule="auto"/>
+        <w:rPr>
+          <w:rFonts w:asciiTheme="minorEastAsia" w:hAnsiTheme="minorEastAsia" w:hint="eastAsia"/>
+          <w:b/>
+          <w:sz w:val="24"/>
+          <w:szCs w:val="24"/>
+        </w:rPr>
+      </w:pPr>
+      <w:r>
+        <w:rPr>
+          <w:rFonts w:asciiTheme="minorEastAsia" w:hAnsiTheme="minorEastAsia" w:hint="eastAsia"/>
+          <w:b/>
+          <w:sz w:val="24"/>
+          <w:szCs w:val="24"/>
+        </w:rPr>
+        <w:t>删除：</w:t>
+      </w:r>
+    </w:p>
+    <w:p>
+      <w:pPr>
+        <w:spacing w:line="360" w:lineRule="auto"/>
+        <w:rPr>
+          <w:rFonts w:asciiTheme="minorEastAsia" w:hAnsiTheme="minorEastAsia" w:hint="eastAsia"/>
+          <w:b/>
+          <w:sz w:val="24"/>
+          <w:szCs w:val="24"/>
+        </w:rPr>
+      </w:pPr>
+      <w:r>
+        <w:rPr>
+          <w:rFonts w:asciiTheme="minorEastAsia" w:hAnsiTheme="minorEastAsia" w:hint="eastAsia"/>
+          <w:b/>
+          <w:sz w:val="24"/>
+          <w:szCs w:val="24"/>
+        </w:rPr>
+        <w:tab/>
+      </w:r>
+      <w:r>
+        <w:rPr>
+          <w:rFonts w:asciiTheme="minorEastAsia" w:hAnsiTheme="minorEastAsia" w:hint="eastAsia"/>
+          <w:b/>
+          <w:sz w:val="24"/>
+          <w:szCs w:val="24"/>
+        </w:rPr>
+        <w:t>删除节点-》</w:t>
+      </w:r>
+      <w:r>
+        <w:rPr>
+          <w:rFonts w:asciiTheme="minorEastAsia" w:hAnsiTheme="minorEastAsia" w:hint="eastAsia"/>
+          <w:b/>
+          <w:sz w:val="24"/>
+          <w:szCs w:val="24"/>
+        </w:rPr>
+        <w:t>自平衡-》</w:t>
+      </w:r>
+      <w:r>
+        <w:rPr>
+          <w:rFonts w:asciiTheme="minorEastAsia" w:hAnsiTheme="minorEastAsia" w:hint="eastAsia"/>
+          <w:b/>
+          <w:sz w:val="24"/>
+          <w:szCs w:val="24"/>
+        </w:rPr>
+        <w:t>替代节点替代</w:t>
+      </w:r>
+    </w:p>
+    <w:p>
+      <w:pPr>
+        <w:spacing w:line="360" w:lineRule="auto"/>
+        <w:rPr>
+          <w:rFonts w:asciiTheme="minorEastAsia" w:hAnsiTheme="minorEastAsia" w:hint="eastAsia"/>
+          <w:sz w:val="24"/>
+          <w:szCs w:val="24"/>
+        </w:rPr>
+      </w:pPr>
+      <w:r>
+        <w:rPr>
+          <w:rFonts w:asciiTheme="minorEastAsia" w:hAnsiTheme="minorEastAsia" w:hint="eastAsia"/>
+          <w:b/>
+          <w:sz w:val="24"/>
+          <w:szCs w:val="24"/>
+        </w:rPr>
+        <w:tab/>
+      </w:r>
+      <w:r>
+        <w:rPr>
+          <w:rFonts w:asciiTheme="minorEastAsia" w:hAnsiTheme="minorEastAsia" w:hint="eastAsia"/>
+          <w:sz w:val="24"/>
+          <w:szCs w:val="24"/>
+        </w:rPr>
+        <w:t>9中基本场景</w:t>
+      </w:r>
+    </w:p>
+    <w:p>
+      <w:pPr>
+        <w:spacing w:line="360" w:lineRule="auto"/>
+        <w:jc w:val="center"/>
+        <w:rPr>
+          <w:rFonts w:asciiTheme="minorEastAsia" w:hAnsiTheme="minorEastAsia" w:hint="eastAsia"/>
+          <w:sz w:val="24"/>
+          <w:szCs w:val="24"/>
+        </w:rPr>
+      </w:pPr>
+      <w:r>
+        <w:rPr>
+          <w:noProof/>
+        </w:rPr>
+        <w:drawing>
+          <wp:inline distT="0" distB="0" distL="0" distR="0" wp14:anchorId="20BFAE10" wp14:editId="5FBBE333">
+            <wp:extent cx="5274310" cy="3512544"/>
+            <wp:effectExtent l="0" t="0" r="2540" b="0"/>
+            <wp:docPr id="3" name="图片 3"/>
+            <wp:cNvGraphicFramePr>
+              <a:graphicFrameLocks xmlns:a="http://schemas.openxmlformats.org/drawingml/2006/main" noChangeAspect="1"/>
+            </wp:cNvGraphicFramePr>
+            <a:graphic xmlns:a="http://schemas.openxmlformats.org/drawingml/2006/main">
+              <a:graphicData uri="http://schemas.openxmlformats.org/drawingml/2006/picture">
+                <pic:pic xmlns:pic="http://schemas.openxmlformats.org/drawingml/2006/picture">
+                  <pic:nvPicPr>
+                    <pic:cNvPr id="0" name=""/>
+                    <pic:cNvPicPr/>
+                  </pic:nvPicPr>
+                  <pic:blipFill>
+                    <a:blip r:embed="rId10"/>
+                    <a:stretch>
+                      <a:fillRect/>
+                    </a:stretch>
+                  </pic:blipFill>
+                  <pic:spPr>
+                    <a:xfrm>
+                      <a:off x="0" y="0"/>
+                      <a:ext cx="5274310" cy="3512544"/>
+                    </a:xfrm>
+                    <a:prstGeom prst="rect">
+                      <a:avLst/>
+                    </a:prstGeom>
+                  </pic:spPr>
+                </pic:pic>
+              </a:graphicData>
+            </a:graphic>
+          </wp:inline>
+        </w:drawing>
+      </w:r>
+    </w:p>
+    <w:p>
+      <w:pPr>
+        <w:spacing w:line="360" w:lineRule="auto"/>
+        <w:rPr>
+          <w:rFonts w:asciiTheme="minorEastAsia" w:hAnsiTheme="minorEastAsia" w:hint="eastAsia"/>
+          <w:sz w:val="24"/>
+          <w:szCs w:val="24"/>
+        </w:rPr>
+      </w:pPr>
+      <w:r>
+        <w:rPr>
+          <w:rFonts w:asciiTheme="minorEastAsia" w:hAnsiTheme="minorEastAsia" w:hint="eastAsia"/>
+          <w:b/>
+          <w:sz w:val="24"/>
+          <w:szCs w:val="24"/>
+        </w:rPr>
+        <w:tab/>
+      </w:r>
+      <w:r>
+        <w:rPr>
+          <w:rFonts w:asciiTheme="minorEastAsia" w:hAnsiTheme="minorEastAsia"/>
+          <w:sz w:val="24"/>
+          <w:szCs w:val="24"/>
+        </w:rPr>
+        <w:t>删除结点被替代后，在不考虑结点的键值的情况下，对于树来说，可以认为</w:t>
+      </w:r>
+      <w:r>
+        <w:rPr>
+          <w:rFonts w:asciiTheme="minorEastAsia" w:hAnsiTheme="minorEastAsia"/>
+          <w:sz w:val="24"/>
+          <w:szCs w:val="24"/>
+        </w:rPr>
+        <w:lastRenderedPageBreak/>
+        <w:t>删除的是替代结点！</w:t>
+      </w:r>
+      <w:r>
+        <w:rPr>
+          <w:rFonts w:asciiTheme="minorEastAsia" w:hAnsiTheme="minorEastAsia"/>
+          <w:sz w:val="24"/>
+          <w:szCs w:val="24"/>
+        </w:rPr>
+        <w:t>删除操作删除的结点可以看作删除替代结点，而替代结点最后总是在树末</w:t>
+      </w:r>
+      <w:r>
+        <w:rPr>
+          <w:rFonts w:asciiTheme="minorEastAsia" w:hAnsiTheme="minorEastAsia" w:hint="eastAsia"/>
+          <w:sz w:val="24"/>
+          <w:szCs w:val="24"/>
+        </w:rPr>
+        <w:t>。</w:t>
+      </w:r>
+    </w:p>
+    <w:p>
+      <w:pPr>
+        <w:spacing w:line="360" w:lineRule="auto"/>
+        <w:rPr>
+          <w:rFonts w:asciiTheme="minorEastAsia" w:hAnsiTheme="minorEastAsia" w:hint="eastAsia"/>
+          <w:sz w:val="24"/>
+          <w:szCs w:val="24"/>
+        </w:rPr>
+      </w:pPr>
+      <w:r>
+        <w:rPr>
+          <w:rFonts w:asciiTheme="minorEastAsia" w:hAnsiTheme="minorEastAsia" w:hint="eastAsia"/>
+          <w:sz w:val="24"/>
+          <w:szCs w:val="24"/>
+        </w:rPr>
+        <w:t>场景：</w:t>
+      </w:r>
+    </w:p>
+    <w:p>
+      <w:pPr>
+        <w:spacing w:line="360" w:lineRule="auto"/>
+        <w:ind w:firstLine="420"/>
+        <w:rPr>
+          <w:rFonts w:asciiTheme="minorEastAsia" w:hAnsiTheme="minorEastAsia"/>
+          <w:sz w:val="24"/>
+          <w:szCs w:val="24"/>
+        </w:rPr>
+      </w:pPr>
+      <w:r>
+        <w:rPr>
+          <w:rFonts w:asciiTheme="minorEastAsia" w:hAnsiTheme="minorEastAsia"/>
+          <w:sz w:val="24"/>
+          <w:szCs w:val="24"/>
+        </w:rPr>
+        <w:t>情景1：若删除结点无子结点，直接删除</w:t>
+      </w:r>
+    </w:p>
+    <w:p>
+      <w:pPr>
+        <w:spacing w:line="360" w:lineRule="auto"/>
+        <w:ind w:firstLine="420"/>
+        <w:rPr>
+          <w:rFonts w:asciiTheme="minorEastAsia" w:hAnsiTheme="minorEastAsia"/>
+          <w:sz w:val="24"/>
+          <w:szCs w:val="24"/>
+        </w:rPr>
+      </w:pPr>
+      <w:r>
+        <w:rPr>
+          <w:rFonts w:asciiTheme="minorEastAsia" w:hAnsiTheme="minorEastAsia"/>
+          <w:sz w:val="24"/>
+          <w:szCs w:val="24"/>
+        </w:rPr>
+        <w:t>情景2：若删除结点只有一个子结点，用子结点替换删除结点</w:t>
+      </w:r>
+    </w:p>
+    <w:p>
+      <w:pPr>
+        <w:spacing w:line="360" w:lineRule="auto"/>
+        <w:ind w:firstLine="420"/>
+        <w:rPr>
+          <w:rFonts w:asciiTheme="minorEastAsia" w:hAnsiTheme="minorEastAsia" w:hint="eastAsia"/>
+          <w:sz w:val="24"/>
+          <w:szCs w:val="24"/>
+        </w:rPr>
+      </w:pPr>
+      <w:r>
+        <w:rPr>
+          <w:rFonts w:asciiTheme="minorEastAsia" w:hAnsiTheme="minorEastAsia"/>
+          <w:sz w:val="24"/>
+          <w:szCs w:val="24"/>
+        </w:rPr>
+        <w:t>情景3：若删除结点有两个子结点，用后继结点（大于删除结点的最小结点</w:t>
+      </w:r>
+      <w:r>
+        <w:rPr>
+          <w:rFonts w:asciiTheme="minorEastAsia" w:hAnsiTheme="minorEastAsia" w:hint="eastAsia"/>
+          <w:sz w:val="24"/>
+          <w:szCs w:val="24"/>
+        </w:rPr>
+        <w:t>即子树的最左节点</w:t>
+      </w:r>
+      <w:r>
+        <w:rPr>
+          <w:rFonts w:asciiTheme="minorEastAsia" w:hAnsiTheme="minorEastAsia"/>
+          <w:sz w:val="24"/>
+          <w:szCs w:val="24"/>
+        </w:rPr>
+        <w:t>）替换删除结点</w:t>
+      </w:r>
+      <w:r>
+        <w:rPr>
+          <w:rFonts w:asciiTheme="minorEastAsia" w:hAnsiTheme="minorEastAsia" w:hint="eastAsia"/>
+          <w:sz w:val="24"/>
+          <w:szCs w:val="24"/>
+        </w:rPr>
+        <w:t xml:space="preserve"> </w:t>
+      </w:r>
+    </w:p>
+    <w:p>
+      <w:pPr>
+        <w:spacing w:line="360" w:lineRule="auto"/>
+        <w:rPr>
+          <w:rFonts w:asciiTheme="minorEastAsia" w:hAnsiTheme="minorEastAsia"/>
+          <w:sz w:val="24"/>
+          <w:szCs w:val="24"/>
+        </w:rPr>
+      </w:pPr>
+      <w:r>
+        <w:rPr>
+          <w:rFonts w:asciiTheme="minorEastAsia" w:hAnsiTheme="minorEastAsia" w:hint="eastAsia"/>
+          <w:sz w:val="24"/>
+          <w:szCs w:val="24"/>
+        </w:rPr>
+        <w:tab/>
+      </w:r>
+      <w:r>
+        <w:rPr>
+          <w:rFonts w:asciiTheme="minorEastAsia" w:hAnsiTheme="minorEastAsia" w:hint="eastAsia"/>
+          <w:sz w:val="24"/>
+          <w:szCs w:val="24"/>
+        </w:rPr>
+        <w:t>总结：</w:t>
+      </w:r>
+      <w:r>
+        <w:rPr>
+          <w:rFonts w:asciiTheme="minorEastAsia" w:hAnsiTheme="minorEastAsia" w:hint="eastAsia"/>
+          <w:sz w:val="24"/>
+          <w:szCs w:val="24"/>
+        </w:rPr>
+        <w:t>够搞定的自己消化；能搞定的找兄弟帮忙；弟帮不了的，通过父母，找远方亲戚。</w:t>
+      </w:r>
+    </w:p>
+    <w:p>
+      <w:pPr>
+        <w:spacing w:line="360" w:lineRule="auto"/>
+        <w:rPr>
+          <w:rFonts w:asciiTheme="minorEastAsia" w:hAnsiTheme="minorEastAsia" w:hint="eastAsia"/>
+          <w:b/>
+          <w:sz w:val="24"/>
+          <w:szCs w:val="24"/>
+        </w:rPr>
+      </w:pPr>
+    </w:p>
+    <w:p>
+      <w:pPr>
         <w:rPr>
           <w:sz w:val="28"/>
           <w:szCs w:val="28"/>
         </w:rPr>
       </w:pPr>
+      <w:r>
+        <w:rPr>
+          <w:rFonts w:hint="eastAsia"/>
+          <w:sz w:val="28"/>
+          <w:szCs w:val="28"/>
+        </w:rPr>
+        <w:tab/>
+      </w:r>
+      <w:r>
+        <w:rPr>
+          <w:rFonts w:hint="eastAsia"/>
+          <w:sz w:val="28"/>
+          <w:szCs w:val="28"/>
+        </w:rPr>
+        <w:tab/>
+      </w:r>
     </w:p>
     <w:sectPr>
       <w:pgSz w:w="11906" w:h="16838"/>
@@ -3864,6 +4083,163 @@
     </w:sectPr>
   </w:body>
 </w:document>
+</file>
+
+<file path=word/numbering.xml><?xml version="1.0" encoding="utf-8"?>
+<w:numbering xmlns:wpc="http://schemas.microsoft.com/office/word/2010/wordprocessingCanvas" xmlns:mc="http://schemas.openxmlformats.org/markup-compatibility/2006" xmlns:o="urn:schemas-microsoft-com:office:office" xmlns:r="http://schemas.openxmlformats.org/officeDocument/2006/relationships" xmlns:m="http://schemas.openxmlformats.org/officeDocument/2006/math" xmlns:v="urn:schemas-microsoft-com:vml" xmlns:wp14="http://schemas.microsoft.com/office/word/2010/wordprocessingDrawing" xmlns:wp="http://schemas.openxmlformats.org/drawingml/2006/wordprocessingDrawing" xmlns:w10="urn:schemas-microsoft-com:office:word" xmlns:w="http://schemas.openxmlformats.org/wordprocessingml/2006/main" xmlns:w14="http://schemas.microsoft.com/office/word/2010/wordml" xmlns:wpg="http://schemas.microsoft.com/office/word/2010/wordprocessingGroup" xmlns:wpi="http://schemas.microsoft.com/office/word/2010/wordprocessingInk" xmlns:wne="http://schemas.microsoft.com/office/word/2006/wordml" xmlns:wps="http://schemas.microsoft.com/office/word/2010/wordprocessingShape" mc:Ignorable="w14 wp14">
+  <w:abstractNum w:abstractNumId="0">
+    <w:nsid w:val="4B1354C0"/>
+    <w:multiLevelType w:val="multilevel"/>
+    <w:tmpl w:val="3DB6C6EC"/>
+    <w:lvl w:ilvl="0">
+      <w:start w:val="1"/>
+      <w:numFmt w:val="bullet"/>
+      <w:lvlText w:val=""/>
+      <w:lvlJc w:val="left"/>
+      <w:pPr>
+        <w:tabs>
+          <w:tab w:val="num" w:pos="720"/>
+        </w:tabs>
+        <w:ind w:left="720" w:hanging="360"/>
+      </w:pPr>
+      <w:rPr>
+        <w:rFonts w:ascii="Symbol" w:hAnsi="Symbol" w:hint="default"/>
+        <w:sz w:val="20"/>
+      </w:rPr>
+    </w:lvl>
+    <w:lvl w:ilvl="1" w:tentative="1">
+      <w:start w:val="1"/>
+      <w:numFmt w:val="bullet"/>
+      <w:lvlText w:val=""/>
+      <w:lvlJc w:val="left"/>
+      <w:pPr>
+        <w:tabs>
+          <w:tab w:val="num" w:pos="1440"/>
+        </w:tabs>
+        <w:ind w:left="1440" w:hanging="360"/>
+      </w:pPr>
+      <w:rPr>
+        <w:rFonts w:ascii="Symbol" w:hAnsi="Symbol" w:hint="default"/>
+        <w:sz w:val="20"/>
+      </w:rPr>
+    </w:lvl>
+    <w:lvl w:ilvl="2" w:tentative="1">
+      <w:start w:val="1"/>
+      <w:numFmt w:val="bullet"/>
+      <w:lvlText w:val=""/>
+      <w:lvlJc w:val="left"/>
+      <w:pPr>
+        <w:tabs>
+          <w:tab w:val="num" w:pos="2160"/>
+        </w:tabs>
+        <w:ind w:left="2160" w:hanging="360"/>
+      </w:pPr>
+      <w:rPr>
+        <w:rFonts w:ascii="Symbol" w:hAnsi="Symbol" w:hint="default"/>
+        <w:sz w:val="20"/>
+      </w:rPr>
+    </w:lvl>
+    <w:lvl w:ilvl="3" w:tentative="1">
+      <w:start w:val="1"/>
+      <w:numFmt w:val="bullet"/>
+      <w:lvlText w:val=""/>
+      <w:lvlJc w:val="left"/>
+      <w:pPr>
+        <w:tabs>
+          <w:tab w:val="num" w:pos="2880"/>
+        </w:tabs>
+        <w:ind w:left="2880" w:hanging="360"/>
+      </w:pPr>
+      <w:rPr>
+        <w:rFonts w:ascii="Symbol" w:hAnsi="Symbol" w:hint="default"/>
+        <w:sz w:val="20"/>
+      </w:rPr>
+    </w:lvl>
+    <w:lvl w:ilvl="4" w:tentative="1">
+      <w:start w:val="1"/>
+      <w:numFmt w:val="bullet"/>
+      <w:lvlText w:val=""/>
+      <w:lvlJc w:val="left"/>
+      <w:pPr>
+        <w:tabs>
+          <w:tab w:val="num" w:pos="3600"/>
+        </w:tabs>
+        <w:ind w:left="3600" w:hanging="360"/>
+      </w:pPr>
+      <w:rPr>
+        <w:rFonts w:ascii="Symbol" w:hAnsi="Symbol" w:hint="default"/>
+        <w:sz w:val="20"/>
+      </w:rPr>
+    </w:lvl>
+    <w:lvl w:ilvl="5" w:tentative="1">
+      <w:start w:val="1"/>
+      <w:numFmt w:val="bullet"/>
+      <w:lvlText w:val=""/>
+      <w:lvlJc w:val="left"/>
+      <w:pPr>
+        <w:tabs>
+          <w:tab w:val="num" w:pos="4320"/>
+        </w:tabs>
+        <w:ind w:left="4320" w:hanging="360"/>
+      </w:pPr>
+      <w:rPr>
+        <w:rFonts w:ascii="Symbol" w:hAnsi="Symbol" w:hint="default"/>
+        <w:sz w:val="20"/>
+      </w:rPr>
+    </w:lvl>
+    <w:lvl w:ilvl="6" w:tentative="1">
+      <w:start w:val="1"/>
+      <w:numFmt w:val="bullet"/>
+      <w:lvlText w:val=""/>
+      <w:lvlJc w:val="left"/>
+      <w:pPr>
+        <w:tabs>
+          <w:tab w:val="num" w:pos="5040"/>
+        </w:tabs>
+        <w:ind w:left="5040" w:hanging="360"/>
+      </w:pPr>
+      <w:rPr>
+        <w:rFonts w:ascii="Symbol" w:hAnsi="Symbol" w:hint="default"/>
+        <w:sz w:val="20"/>
+      </w:rPr>
+    </w:lvl>
+    <w:lvl w:ilvl="7" w:tentative="1">
+      <w:start w:val="1"/>
+      <w:numFmt w:val="bullet"/>
+      <w:lvlText w:val=""/>
+      <w:lvlJc w:val="left"/>
+      <w:pPr>
+        <w:tabs>
+          <w:tab w:val="num" w:pos="5760"/>
+        </w:tabs>
+        <w:ind w:left="5760" w:hanging="360"/>
+      </w:pPr>
+      <w:rPr>
+        <w:rFonts w:ascii="Symbol" w:hAnsi="Symbol" w:hint="default"/>
+        <w:sz w:val="20"/>
+      </w:rPr>
+    </w:lvl>
+    <w:lvl w:ilvl="8" w:tentative="1">
+      <w:start w:val="1"/>
+      <w:numFmt w:val="bullet"/>
+      <w:lvlText w:val=""/>
+      <w:lvlJc w:val="left"/>
+      <w:pPr>
+        <w:tabs>
+          <w:tab w:val="num" w:pos="6480"/>
+        </w:tabs>
+        <w:ind w:left="6480" w:hanging="360"/>
+      </w:pPr>
+      <w:rPr>
+        <w:rFonts w:ascii="Symbol" w:hAnsi="Symbol" w:hint="default"/>
+        <w:sz w:val="20"/>
+      </w:rPr>
+    </w:lvl>
+  </w:abstractNum>
+  <w:num w:numId="1">
+    <w:abstractNumId w:val="0"/>
+  </w:num>
+</w:numbering>
 </file>
 
 <file path=word/styles.xml><?xml version="1.0" encoding="utf-8"?>
@@ -4277,6 +4653,42 @@
     <w:rPr>
       <w:color w:val="0000FF"/>
       <w:u w:val="single"/>
+    </w:rPr>
+  </w:style>
+  <w:style w:type="character" w:styleId="a5">
+    <w:name w:val="Strong"/>
+    <w:basedOn w:val="a0"/>
+    <w:uiPriority w:val="22"/>
+    <w:qFormat/>
+    <w:rsid w:val="003F2E5E"/>
+    <w:rPr>
+      <w:b/>
+      <w:bCs/>
+    </w:rPr>
+  </w:style>
+  <w:style w:type="paragraph" w:styleId="a6">
+    <w:name w:val="Balloon Text"/>
+    <w:basedOn w:val="a"/>
+    <w:link w:val="Char"/>
+    <w:uiPriority w:val="99"/>
+    <w:semiHidden/>
+    <w:unhideWhenUsed/>
+    <w:rsid w:val="00124067"/>
+    <w:rPr>
+      <w:sz w:val="18"/>
+      <w:szCs w:val="18"/>
+    </w:rPr>
+  </w:style>
+  <w:style w:type="character" w:customStyle="1" w:styleId="Char">
+    <w:name w:val="批注框文本 Char"/>
+    <w:basedOn w:val="a0"/>
+    <w:link w:val="a6"/>
+    <w:uiPriority w:val="99"/>
+    <w:semiHidden/>
+    <w:rsid w:val="00124067"/>
+    <w:rPr>
+      <w:sz w:val="18"/>
+      <w:szCs w:val="18"/>
     </w:rPr>
   </w:style>
 </w:styles>
@@ -4695,6 +5107,42 @@
       <w:u w:val="single"/>
     </w:rPr>
   </w:style>
+  <w:style w:type="character" w:styleId="a5">
+    <w:name w:val="Strong"/>
+    <w:basedOn w:val="a0"/>
+    <w:uiPriority w:val="22"/>
+    <w:qFormat/>
+    <w:rsid w:val="003F2E5E"/>
+    <w:rPr>
+      <w:b/>
+      <w:bCs/>
+    </w:rPr>
+  </w:style>
+  <w:style w:type="paragraph" w:styleId="a6">
+    <w:name w:val="Balloon Text"/>
+    <w:basedOn w:val="a"/>
+    <w:link w:val="Char"/>
+    <w:uiPriority w:val="99"/>
+    <w:semiHidden/>
+    <w:unhideWhenUsed/>
+    <w:rsid w:val="00124067"/>
+    <w:rPr>
+      <w:sz w:val="18"/>
+      <w:szCs w:val="18"/>
+    </w:rPr>
+  </w:style>
+  <w:style w:type="character" w:customStyle="1" w:styleId="Char">
+    <w:name w:val="批注框文本 Char"/>
+    <w:basedOn w:val="a0"/>
+    <w:link w:val="a6"/>
+    <w:uiPriority w:val="99"/>
+    <w:semiHidden/>
+    <w:rsid w:val="00124067"/>
+    <w:rPr>
+      <w:sz w:val="18"/>
+      <w:szCs w:val="18"/>
+    </w:rPr>
+  </w:style>
 </w:styles>
 </file>
 

--- a/src/main/resources/static/file/Collection.docx
+++ b/src/main/resources/static/file/Collection.docx
@@ -58,6 +58,7 @@
         </w:rPr>
         <w:t>：</w:t>
       </w:r>
+      <w:proofErr w:type="spellStart"/>
       <w:r>
         <w:rPr>
           <w:rFonts w:hint="eastAsia"/>
@@ -67,6 +68,7 @@
         </w:rPr>
         <w:t>ArrayList</w:t>
       </w:r>
+      <w:proofErr w:type="spellEnd"/>
       <w:r>
         <w:rPr>
           <w:rFonts w:hint="eastAsia"/>
@@ -76,6 +78,7 @@
         </w:rPr>
         <w:t>、</w:t>
       </w:r>
+      <w:proofErr w:type="spellStart"/>
       <w:r>
         <w:rPr>
           <w:rFonts w:hint="eastAsia"/>
@@ -85,6 +88,7 @@
         </w:rPr>
         <w:t>LinkedList</w:t>
       </w:r>
+      <w:proofErr w:type="spellEnd"/>
       <w:r>
         <w:rPr>
           <w:rFonts w:hint="eastAsia"/>
@@ -94,6 +98,7 @@
         </w:rPr>
         <w:t>、</w:t>
       </w:r>
+      <w:proofErr w:type="spellStart"/>
       <w:r>
         <w:rPr>
           <w:rFonts w:hint="eastAsia"/>
@@ -103,6 +108,7 @@
         </w:rPr>
         <w:t>HashSet</w:t>
       </w:r>
+      <w:proofErr w:type="spellEnd"/>
       <w:r>
         <w:rPr>
           <w:rFonts w:hint="eastAsia"/>
@@ -112,6 +118,7 @@
         </w:rPr>
         <w:t>、</w:t>
       </w:r>
+      <w:proofErr w:type="spellStart"/>
       <w:r>
         <w:rPr>
           <w:rFonts w:hint="eastAsia"/>
@@ -130,6 +137,7 @@
         </w:rPr>
         <w:t>Set</w:t>
       </w:r>
+      <w:proofErr w:type="spellEnd"/>
       <w:r>
         <w:rPr>
           <w:rFonts w:hint="eastAsia"/>
@@ -139,6 +147,7 @@
         </w:rPr>
         <w:t>、</w:t>
       </w:r>
+      <w:proofErr w:type="spellStart"/>
       <w:r>
         <w:rPr>
           <w:rFonts w:hint="eastAsia"/>
@@ -148,6 +157,7 @@
         </w:rPr>
         <w:t>HashMap</w:t>
       </w:r>
+      <w:proofErr w:type="spellEnd"/>
       <w:r>
         <w:rPr>
           <w:rFonts w:hint="eastAsia"/>
@@ -157,6 +167,7 @@
         </w:rPr>
         <w:t>、</w:t>
       </w:r>
+      <w:proofErr w:type="spellStart"/>
       <w:r>
         <w:rPr>
           <w:rFonts w:hint="eastAsia"/>
@@ -166,6 +177,7 @@
         </w:rPr>
         <w:t>TreeMap</w:t>
       </w:r>
+      <w:proofErr w:type="spellEnd"/>
       <w:r>
         <w:rPr>
           <w:rFonts w:hint="eastAsia"/>
@@ -175,6 +187,7 @@
         </w:rPr>
         <w:t>、</w:t>
       </w:r>
+      <w:proofErr w:type="spellStart"/>
       <w:r>
         <w:rPr>
           <w:rFonts w:hint="eastAsia"/>
@@ -184,6 +197,7 @@
         </w:rPr>
         <w:t>ConcurrentHashMap</w:t>
       </w:r>
+      <w:proofErr w:type="spellEnd"/>
     </w:p>
     <w:p>
       <w:pPr>
@@ -195,12 +209,14 @@
         </w:rPr>
         <w:t>一、</w:t>
       </w:r>
+      <w:proofErr w:type="spellStart"/>
       <w:r>
         <w:rPr>
           <w:rFonts w:hint="eastAsia"/>
         </w:rPr>
         <w:t>ArrayList</w:t>
       </w:r>
+      <w:proofErr w:type="spellEnd"/>
       <w:r>
         <w:rPr>
           <w:rFonts w:hint="eastAsia"/>
@@ -315,7 +331,43 @@
           <w:sz w:val="24"/>
           <w:szCs w:val="24"/>
         </w:rPr>
-        <w:t>List、RandomAccess、Cloneable、Serializable</w:t>
+        <w:t>List、</w:t>
+      </w:r>
+      <w:proofErr w:type="spellStart"/>
+      <w:r>
+        <w:rPr>
+          <w:rFonts w:asciiTheme="minorEastAsia" w:hAnsiTheme="minorEastAsia" w:hint="eastAsia"/>
+          <w:sz w:val="24"/>
+          <w:szCs w:val="24"/>
+        </w:rPr>
+        <w:t>RandomAccess</w:t>
+      </w:r>
+      <w:proofErr w:type="spellEnd"/>
+      <w:r>
+        <w:rPr>
+          <w:rFonts w:asciiTheme="minorEastAsia" w:hAnsiTheme="minorEastAsia" w:hint="eastAsia"/>
+          <w:sz w:val="24"/>
+          <w:szCs w:val="24"/>
+        </w:rPr>
+        <w:t>、</w:t>
+      </w:r>
+      <w:proofErr w:type="spellStart"/>
+      <w:r>
+        <w:rPr>
+          <w:rFonts w:asciiTheme="minorEastAsia" w:hAnsiTheme="minorEastAsia" w:hint="eastAsia"/>
+          <w:sz w:val="24"/>
+          <w:szCs w:val="24"/>
+        </w:rPr>
+        <w:t>Cloneable</w:t>
+      </w:r>
+      <w:proofErr w:type="spellEnd"/>
+      <w:r>
+        <w:rPr>
+          <w:rFonts w:asciiTheme="minorEastAsia" w:hAnsiTheme="minorEastAsia" w:hint="eastAsia"/>
+          <w:sz w:val="24"/>
+          <w:szCs w:val="24"/>
+        </w:rPr>
+        <w:t>、Serializable</w:t>
       </w:r>
     </w:p>
     <w:p>
@@ -341,7 +393,25 @@
           <w:sz w:val="24"/>
           <w:szCs w:val="24"/>
         </w:rPr>
-        <w:t>实现RandomAccess便于集合元素的快速访问即查询。</w:t>
+        <w:t>实现</w:t>
+      </w:r>
+      <w:proofErr w:type="spellStart"/>
+      <w:r>
+        <w:rPr>
+          <w:rFonts w:asciiTheme="minorEastAsia" w:hAnsiTheme="minorEastAsia" w:hint="eastAsia"/>
+          <w:sz w:val="24"/>
+          <w:szCs w:val="24"/>
+        </w:rPr>
+        <w:t>RandomAccess</w:t>
+      </w:r>
+      <w:proofErr w:type="spellEnd"/>
+      <w:r>
+        <w:rPr>
+          <w:rFonts w:asciiTheme="minorEastAsia" w:hAnsiTheme="minorEastAsia" w:hint="eastAsia"/>
+          <w:sz w:val="24"/>
+          <w:szCs w:val="24"/>
+        </w:rPr>
+        <w:t>便于集合元素的快速访问即查询。</w:t>
       </w:r>
     </w:p>
     <w:p>
@@ -367,7 +437,25 @@
           <w:sz w:val="24"/>
           <w:szCs w:val="24"/>
         </w:rPr>
-        <w:t>实现Cloneable便于集合的拷贝</w:t>
+        <w:t>实现</w:t>
+      </w:r>
+      <w:proofErr w:type="spellStart"/>
+      <w:r>
+        <w:rPr>
+          <w:rFonts w:asciiTheme="minorEastAsia" w:hAnsiTheme="minorEastAsia" w:hint="eastAsia"/>
+          <w:sz w:val="24"/>
+          <w:szCs w:val="24"/>
+        </w:rPr>
+        <w:t>Cloneable</w:t>
+      </w:r>
+      <w:proofErr w:type="spellEnd"/>
+      <w:r>
+        <w:rPr>
+          <w:rFonts w:asciiTheme="minorEastAsia" w:hAnsiTheme="minorEastAsia" w:hint="eastAsia"/>
+          <w:sz w:val="24"/>
+          <w:szCs w:val="24"/>
+        </w:rPr>
+        <w:t>便于集合的拷贝</w:t>
       </w:r>
       <w:r>
         <w:rPr>
@@ -506,7 +594,25 @@
           <w:sz w:val="24"/>
           <w:szCs w:val="24"/>
         </w:rPr>
-        <w:t>这种方法需要各个引用类型都实现Cloneable接口，重写clone方法。</w:t>
+        <w:t>这种方法需要各个引用类型都实现</w:t>
+      </w:r>
+      <w:proofErr w:type="spellStart"/>
+      <w:r>
+        <w:rPr>
+          <w:rFonts w:asciiTheme="minorEastAsia" w:hAnsiTheme="minorEastAsia" w:hint="eastAsia"/>
+          <w:sz w:val="24"/>
+          <w:szCs w:val="24"/>
+        </w:rPr>
+        <w:t>Cloneable</w:t>
+      </w:r>
+      <w:proofErr w:type="spellEnd"/>
+      <w:r>
+        <w:rPr>
+          <w:rFonts w:asciiTheme="minorEastAsia" w:hAnsiTheme="minorEastAsia" w:hint="eastAsia"/>
+          <w:sz w:val="24"/>
+          <w:szCs w:val="24"/>
+        </w:rPr>
+        <w:t>接口，重写clone方法。</w:t>
       </w:r>
     </w:p>
     <w:p>
@@ -525,7 +631,43 @@
           <w:sz w:val="24"/>
           <w:szCs w:val="24"/>
         </w:rPr>
-        <w:t>以List&lt;Student&gt;为例，直接调用ArrayList的clone方法属于浅拷贝，即ArrayList对象是新对象，但是里面的Student元素是相同的，新老集合指向相同的Student引用。</w:t>
+        <w:t>以List&lt;Student&gt;为例，直接调用</w:t>
+      </w:r>
+      <w:proofErr w:type="spellStart"/>
+      <w:r>
+        <w:rPr>
+          <w:rFonts w:asciiTheme="minorEastAsia" w:hAnsiTheme="minorEastAsia" w:hint="eastAsia"/>
+          <w:sz w:val="24"/>
+          <w:szCs w:val="24"/>
+        </w:rPr>
+        <w:t>ArrayList</w:t>
+      </w:r>
+      <w:proofErr w:type="spellEnd"/>
+      <w:r>
+        <w:rPr>
+          <w:rFonts w:asciiTheme="minorEastAsia" w:hAnsiTheme="minorEastAsia" w:hint="eastAsia"/>
+          <w:sz w:val="24"/>
+          <w:szCs w:val="24"/>
+        </w:rPr>
+        <w:t>的clone方法属于浅拷贝，即</w:t>
+      </w:r>
+      <w:proofErr w:type="spellStart"/>
+      <w:r>
+        <w:rPr>
+          <w:rFonts w:asciiTheme="minorEastAsia" w:hAnsiTheme="minorEastAsia" w:hint="eastAsia"/>
+          <w:sz w:val="24"/>
+          <w:szCs w:val="24"/>
+        </w:rPr>
+        <w:t>ArrayList</w:t>
+      </w:r>
+      <w:proofErr w:type="spellEnd"/>
+      <w:r>
+        <w:rPr>
+          <w:rFonts w:asciiTheme="minorEastAsia" w:hAnsiTheme="minorEastAsia" w:hint="eastAsia"/>
+          <w:sz w:val="24"/>
+          <w:szCs w:val="24"/>
+        </w:rPr>
+        <w:t>对象是新对象，但是里面的Student元素是相同的，新老集合指向相同的Student引用。</w:t>
       </w:r>
     </w:p>
     <w:p>
@@ -610,7 +752,25 @@
           <w:sz w:val="24"/>
           <w:szCs w:val="24"/>
         </w:rPr>
-        <w:t xml:space="preserve">最大容量Integer.MAX_VALUE </w:t>
+        <w:t>最大容量</w:t>
+      </w:r>
+      <w:proofErr w:type="spellStart"/>
+      <w:r>
+        <w:rPr>
+          <w:rFonts w:asciiTheme="minorEastAsia" w:hAnsiTheme="minorEastAsia" w:hint="eastAsia"/>
+          <w:sz w:val="24"/>
+          <w:szCs w:val="24"/>
+        </w:rPr>
+        <w:t>Integer.MAX_VALUE</w:t>
+      </w:r>
+      <w:proofErr w:type="spellEnd"/>
+      <w:r>
+        <w:rPr>
+          <w:rFonts w:asciiTheme="minorEastAsia" w:hAnsiTheme="minorEastAsia" w:hint="eastAsia"/>
+          <w:sz w:val="24"/>
+          <w:szCs w:val="24"/>
+        </w:rPr>
+        <w:t xml:space="preserve"> </w:t>
       </w:r>
       <w:r>
         <w:rPr>
@@ -634,7 +794,25 @@
           <w:sz w:val="24"/>
           <w:szCs w:val="24"/>
         </w:rPr>
-        <w:t>(和jvm相关)</w:t>
+        <w:t>(和</w:t>
+      </w:r>
+      <w:proofErr w:type="spellStart"/>
+      <w:r>
+        <w:rPr>
+          <w:rFonts w:asciiTheme="minorEastAsia" w:hAnsiTheme="minorEastAsia" w:hint="eastAsia"/>
+          <w:sz w:val="24"/>
+          <w:szCs w:val="24"/>
+        </w:rPr>
+        <w:t>jvm</w:t>
+      </w:r>
+      <w:proofErr w:type="spellEnd"/>
+      <w:r>
+        <w:rPr>
+          <w:rFonts w:asciiTheme="minorEastAsia" w:hAnsiTheme="minorEastAsia" w:hint="eastAsia"/>
+          <w:sz w:val="24"/>
+          <w:szCs w:val="24"/>
+        </w:rPr>
+        <w:t>相关)</w:t>
       </w:r>
       <w:r>
         <w:rPr>
@@ -716,8 +894,18 @@
           <w:sz w:val="24"/>
           <w:szCs w:val="24"/>
         </w:rPr>
-        <w:t>可指定初始容量、或者直接传递一个集合实现类来构造ArrayList</w:t>
-      </w:r>
+        <w:t>可指定初始容量、或者直接传递一个集合实现类来构造</w:t>
+      </w:r>
+      <w:proofErr w:type="spellStart"/>
+      <w:r>
+        <w:rPr>
+          <w:rFonts w:asciiTheme="minorEastAsia" w:hAnsiTheme="minorEastAsia" w:hint="eastAsia"/>
+          <w:sz w:val="24"/>
+          <w:szCs w:val="24"/>
+        </w:rPr>
+        <w:t>ArrayList</w:t>
+      </w:r>
+      <w:proofErr w:type="spellEnd"/>
     </w:p>
     <w:p>
       <w:pPr>
@@ -824,7 +1012,25 @@
           <w:sz w:val="24"/>
           <w:szCs w:val="24"/>
         </w:rPr>
-        <w:t>size+1 &gt; elementData.length()</w:t>
+        <w:t xml:space="preserve">size+1 &gt; </w:t>
+      </w:r>
+      <w:proofErr w:type="spellStart"/>
+      <w:r>
+        <w:rPr>
+          <w:rFonts w:asciiTheme="minorEastAsia" w:hAnsiTheme="minorEastAsia" w:hint="eastAsia"/>
+          <w:sz w:val="24"/>
+          <w:szCs w:val="24"/>
+        </w:rPr>
+        <w:t>elementData.length</w:t>
+      </w:r>
+      <w:proofErr w:type="spellEnd"/>
+      <w:r>
+        <w:rPr>
+          <w:rFonts w:asciiTheme="minorEastAsia" w:hAnsiTheme="minorEastAsia" w:hint="eastAsia"/>
+          <w:sz w:val="24"/>
+          <w:szCs w:val="24"/>
+        </w:rPr>
+        <w:t>()</w:t>
       </w:r>
       <w:r>
         <w:rPr>
@@ -859,7 +1065,25 @@
           <w:sz w:val="24"/>
           <w:szCs w:val="24"/>
         </w:rPr>
-        <w:t>扩容1.5倍，即1.5(elementData.length())</w:t>
+        <w:t>扩容1.5倍，即1.5(</w:t>
+      </w:r>
+      <w:proofErr w:type="spellStart"/>
+      <w:r>
+        <w:rPr>
+          <w:rFonts w:asciiTheme="minorEastAsia" w:hAnsiTheme="minorEastAsia" w:hint="eastAsia"/>
+          <w:sz w:val="24"/>
+          <w:szCs w:val="24"/>
+        </w:rPr>
+        <w:t>elementData.length</w:t>
+      </w:r>
+      <w:proofErr w:type="spellEnd"/>
+      <w:r>
+        <w:rPr>
+          <w:rFonts w:asciiTheme="minorEastAsia" w:hAnsiTheme="minorEastAsia" w:hint="eastAsia"/>
+          <w:sz w:val="24"/>
+          <w:szCs w:val="24"/>
+        </w:rPr>
+        <w:t>())</w:t>
       </w:r>
       <w:r>
         <w:rPr>
@@ -888,13 +1112,23 @@
         </w:rPr>
         <w:t>进行数组的复制拷贝</w:t>
       </w:r>
-      <w:r>
-        <w:rPr>
-          <w:rFonts w:asciiTheme="minorEastAsia" w:hAnsiTheme="minorEastAsia" w:hint="eastAsia"/>
-          <w:sz w:val="24"/>
-          <w:szCs w:val="24"/>
-        </w:rPr>
-        <w:t>System.arraycopy()。</w:t>
+      <w:proofErr w:type="spellStart"/>
+      <w:r>
+        <w:rPr>
+          <w:rFonts w:asciiTheme="minorEastAsia" w:hAnsiTheme="minorEastAsia" w:hint="eastAsia"/>
+          <w:sz w:val="24"/>
+          <w:szCs w:val="24"/>
+        </w:rPr>
+        <w:t>System.arraycopy</w:t>
+      </w:r>
+      <w:proofErr w:type="spellEnd"/>
+      <w:r>
+        <w:rPr>
+          <w:rFonts w:asciiTheme="minorEastAsia" w:hAnsiTheme="minorEastAsia" w:hint="eastAsia"/>
+          <w:sz w:val="24"/>
+          <w:szCs w:val="24"/>
+        </w:rPr>
+        <w:t>()。</w:t>
       </w:r>
     </w:p>
     <w:p>
@@ -952,7 +1186,25 @@
           <w:sz w:val="24"/>
           <w:szCs w:val="24"/>
         </w:rPr>
-        <w:t>dd方法中elementData[size++] = e;不是原子操作且没有加锁，多线程情况下回出现同一索引处的元素值被覆盖。</w:t>
+        <w:t>dd方法中</w:t>
+      </w:r>
+      <w:proofErr w:type="spellStart"/>
+      <w:r>
+        <w:rPr>
+          <w:rFonts w:asciiTheme="minorEastAsia" w:hAnsiTheme="minorEastAsia" w:hint="eastAsia"/>
+          <w:sz w:val="24"/>
+          <w:szCs w:val="24"/>
+        </w:rPr>
+        <w:t>elementData</w:t>
+      </w:r>
+      <w:proofErr w:type="spellEnd"/>
+      <w:r>
+        <w:rPr>
+          <w:rFonts w:asciiTheme="minorEastAsia" w:hAnsiTheme="minorEastAsia" w:hint="eastAsia"/>
+          <w:sz w:val="24"/>
+          <w:szCs w:val="24"/>
+        </w:rPr>
+        <w:t>[size++] = e;不是原子操作且没有加锁，多线程情况下回出现同一索引处的元素值被覆盖。</w:t>
       </w:r>
     </w:p>
     <w:p/>
@@ -966,12 +1218,14 @@
         </w:rPr>
         <w:t>二、</w:t>
       </w:r>
+      <w:proofErr w:type="spellStart"/>
       <w:r>
         <w:rPr>
           <w:rFonts w:hint="eastAsia"/>
         </w:rPr>
         <w:t>LinkedList</w:t>
       </w:r>
+      <w:proofErr w:type="spellEnd"/>
       <w:r>
         <w:rPr>
           <w:rFonts w:hint="eastAsia"/>
@@ -1044,7 +1298,43 @@
           <w:sz w:val="24"/>
           <w:szCs w:val="24"/>
         </w:rPr>
-        <w:t>List、Deque、Cloneable、Serializable</w:t>
+        <w:t>List、</w:t>
+      </w:r>
+      <w:proofErr w:type="spellStart"/>
+      <w:r>
+        <w:rPr>
+          <w:rFonts w:asciiTheme="minorEastAsia" w:hAnsiTheme="minorEastAsia" w:hint="eastAsia"/>
+          <w:sz w:val="24"/>
+          <w:szCs w:val="24"/>
+        </w:rPr>
+        <w:t>Deque</w:t>
+      </w:r>
+      <w:proofErr w:type="spellEnd"/>
+      <w:r>
+        <w:rPr>
+          <w:rFonts w:asciiTheme="minorEastAsia" w:hAnsiTheme="minorEastAsia" w:hint="eastAsia"/>
+          <w:sz w:val="24"/>
+          <w:szCs w:val="24"/>
+        </w:rPr>
+        <w:t>、</w:t>
+      </w:r>
+      <w:proofErr w:type="spellStart"/>
+      <w:r>
+        <w:rPr>
+          <w:rFonts w:asciiTheme="minorEastAsia" w:hAnsiTheme="minorEastAsia" w:hint="eastAsia"/>
+          <w:sz w:val="24"/>
+          <w:szCs w:val="24"/>
+        </w:rPr>
+        <w:t>Cloneable</w:t>
+      </w:r>
+      <w:proofErr w:type="spellEnd"/>
+      <w:r>
+        <w:rPr>
+          <w:rFonts w:asciiTheme="minorEastAsia" w:hAnsiTheme="minorEastAsia" w:hint="eastAsia"/>
+          <w:sz w:val="24"/>
+          <w:szCs w:val="24"/>
+        </w:rPr>
+        <w:t>、Serializable</w:t>
       </w:r>
     </w:p>
     <w:p>
@@ -1070,7 +1360,25 @@
           <w:sz w:val="24"/>
           <w:szCs w:val="24"/>
         </w:rPr>
-        <w:t>实现Deque表示这个一个支持元素在两端进行插入和删除操作的线性集合。</w:t>
+        <w:t>实现</w:t>
+      </w:r>
+      <w:proofErr w:type="spellStart"/>
+      <w:r>
+        <w:rPr>
+          <w:rFonts w:asciiTheme="minorEastAsia" w:hAnsiTheme="minorEastAsia" w:hint="eastAsia"/>
+          <w:sz w:val="24"/>
+          <w:szCs w:val="24"/>
+        </w:rPr>
+        <w:t>Deque</w:t>
+      </w:r>
+      <w:proofErr w:type="spellEnd"/>
+      <w:r>
+        <w:rPr>
+          <w:rFonts w:asciiTheme="minorEastAsia" w:hAnsiTheme="minorEastAsia" w:hint="eastAsia"/>
+          <w:sz w:val="24"/>
+          <w:szCs w:val="24"/>
+        </w:rPr>
+        <w:t>表示这个一个支持元素在两端进行插入和删除操作的线性集合。</w:t>
       </w:r>
     </w:p>
     <w:p>
@@ -1096,7 +1404,25 @@
           <w:sz w:val="24"/>
           <w:szCs w:val="24"/>
         </w:rPr>
-        <w:t>实现Cloneable，集合的浅拷贝。</w:t>
+        <w:t>实现</w:t>
+      </w:r>
+      <w:proofErr w:type="spellStart"/>
+      <w:r>
+        <w:rPr>
+          <w:rFonts w:asciiTheme="minorEastAsia" w:hAnsiTheme="minorEastAsia" w:hint="eastAsia"/>
+          <w:sz w:val="24"/>
+          <w:szCs w:val="24"/>
+        </w:rPr>
+        <w:t>Cloneable</w:t>
+      </w:r>
+      <w:proofErr w:type="spellEnd"/>
+      <w:r>
+        <w:rPr>
+          <w:rFonts w:asciiTheme="minorEastAsia" w:hAnsiTheme="minorEastAsia" w:hint="eastAsia"/>
+          <w:sz w:val="24"/>
+          <w:szCs w:val="24"/>
+        </w:rPr>
+        <w:t>，集合的浅拷贝。</w:t>
       </w:r>
     </w:p>
     <w:p>
@@ -1228,7 +1554,43 @@
           <w:sz w:val="24"/>
           <w:szCs w:val="24"/>
         </w:rPr>
-        <w:t>first的特性(first == null &amp;&amp; last == null) ||(first.prev == null &amp;&amp; first.item != null)</w:t>
+        <w:t>first的特性(first == null &amp;&amp; last == null) ||(</w:t>
+      </w:r>
+      <w:proofErr w:type="spellStart"/>
+      <w:r>
+        <w:rPr>
+          <w:rFonts w:asciiTheme="minorEastAsia" w:hAnsiTheme="minorEastAsia" w:hint="eastAsia"/>
+          <w:sz w:val="24"/>
+          <w:szCs w:val="24"/>
+        </w:rPr>
+        <w:t>first.prev</w:t>
+      </w:r>
+      <w:proofErr w:type="spellEnd"/>
+      <w:r>
+        <w:rPr>
+          <w:rFonts w:asciiTheme="minorEastAsia" w:hAnsiTheme="minorEastAsia" w:hint="eastAsia"/>
+          <w:sz w:val="24"/>
+          <w:szCs w:val="24"/>
+        </w:rPr>
+        <w:t xml:space="preserve"> == null &amp;&amp; </w:t>
+      </w:r>
+      <w:proofErr w:type="spellStart"/>
+      <w:r>
+        <w:rPr>
+          <w:rFonts w:asciiTheme="minorEastAsia" w:hAnsiTheme="minorEastAsia" w:hint="eastAsia"/>
+          <w:sz w:val="24"/>
+          <w:szCs w:val="24"/>
+        </w:rPr>
+        <w:t>first.item</w:t>
+      </w:r>
+      <w:proofErr w:type="spellEnd"/>
+      <w:r>
+        <w:rPr>
+          <w:rFonts w:asciiTheme="minorEastAsia" w:hAnsiTheme="minorEastAsia" w:hint="eastAsia"/>
+          <w:sz w:val="24"/>
+          <w:szCs w:val="24"/>
+        </w:rPr>
+        <w:t xml:space="preserve"> != null)</w:t>
       </w:r>
       <w:r>
         <w:rPr>
@@ -1262,7 +1624,43 @@
           <w:sz w:val="24"/>
           <w:szCs w:val="24"/>
         </w:rPr>
-        <w:t>last的特性(first == null &amp;&amp; last == null) ||(last.next == null &amp;&amp; last.item != null)</w:t>
+        <w:t>last的特性(first == null &amp;&amp; last == null) ||(</w:t>
+      </w:r>
+      <w:proofErr w:type="spellStart"/>
+      <w:r>
+        <w:rPr>
+          <w:rFonts w:asciiTheme="minorEastAsia" w:hAnsiTheme="minorEastAsia" w:hint="eastAsia"/>
+          <w:sz w:val="24"/>
+          <w:szCs w:val="24"/>
+        </w:rPr>
+        <w:t>last.next</w:t>
+      </w:r>
+      <w:proofErr w:type="spellEnd"/>
+      <w:r>
+        <w:rPr>
+          <w:rFonts w:asciiTheme="minorEastAsia" w:hAnsiTheme="minorEastAsia" w:hint="eastAsia"/>
+          <w:sz w:val="24"/>
+          <w:szCs w:val="24"/>
+        </w:rPr>
+        <w:t xml:space="preserve"> == null &amp;&amp; </w:t>
+      </w:r>
+      <w:proofErr w:type="spellStart"/>
+      <w:r>
+        <w:rPr>
+          <w:rFonts w:asciiTheme="minorEastAsia" w:hAnsiTheme="minorEastAsia" w:hint="eastAsia"/>
+          <w:sz w:val="24"/>
+          <w:szCs w:val="24"/>
+        </w:rPr>
+        <w:t>last.item</w:t>
+      </w:r>
+      <w:proofErr w:type="spellEnd"/>
+      <w:r>
+        <w:rPr>
+          <w:rFonts w:asciiTheme="minorEastAsia" w:hAnsiTheme="minorEastAsia" w:hint="eastAsia"/>
+          <w:sz w:val="24"/>
+          <w:szCs w:val="24"/>
+        </w:rPr>
+        <w:t xml:space="preserve"> != null)</w:t>
       </w:r>
       <w:r>
         <w:rPr>
@@ -1462,12 +1860,14 @@
         </w:rPr>
         <w:t>、</w:t>
       </w:r>
+      <w:proofErr w:type="spellStart"/>
       <w:r>
         <w:rPr>
           <w:rFonts w:hint="eastAsia"/>
         </w:rPr>
         <w:t>HashSet</w:t>
       </w:r>
+      <w:proofErr w:type="spellEnd"/>
       <w:r>
         <w:rPr>
           <w:rFonts w:hint="eastAsia"/>
@@ -1504,13 +1904,59 @@
           <w:szCs w:val="24"/>
         </w:rPr>
       </w:pPr>
-      <w:r>
-        <w:rPr>
-          <w:rFonts w:asciiTheme="minorEastAsia" w:hAnsiTheme="minorEastAsia" w:hint="eastAsia"/>
-          <w:sz w:val="24"/>
-          <w:szCs w:val="24"/>
-        </w:rPr>
-        <w:t>HashSet&lt;E&gt;的底层是HashMap&lt;E,Object&gt;。</w:t>
+      <w:proofErr w:type="spellStart"/>
+      <w:r>
+        <w:rPr>
+          <w:rFonts w:asciiTheme="minorEastAsia" w:hAnsiTheme="minorEastAsia" w:hint="eastAsia"/>
+          <w:sz w:val="24"/>
+          <w:szCs w:val="24"/>
+        </w:rPr>
+        <w:t>HashSet</w:t>
+      </w:r>
+      <w:proofErr w:type="spellEnd"/>
+      <w:r>
+        <w:rPr>
+          <w:rFonts w:asciiTheme="minorEastAsia" w:hAnsiTheme="minorEastAsia" w:hint="eastAsia"/>
+          <w:sz w:val="24"/>
+          <w:szCs w:val="24"/>
+        </w:rPr>
+        <w:t>&lt;E&gt;的底层是</w:t>
+      </w:r>
+      <w:proofErr w:type="spellStart"/>
+      <w:r>
+        <w:rPr>
+          <w:rFonts w:asciiTheme="minorEastAsia" w:hAnsiTheme="minorEastAsia" w:hint="eastAsia"/>
+          <w:sz w:val="24"/>
+          <w:szCs w:val="24"/>
+        </w:rPr>
+        <w:t>HashMap</w:t>
+      </w:r>
+      <w:proofErr w:type="spellEnd"/>
+      <w:r>
+        <w:rPr>
+          <w:rFonts w:asciiTheme="minorEastAsia" w:hAnsiTheme="minorEastAsia" w:hint="eastAsia"/>
+          <w:sz w:val="24"/>
+          <w:szCs w:val="24"/>
+        </w:rPr>
+        <w:t>&lt;</w:t>
+      </w:r>
+      <w:proofErr w:type="spellStart"/>
+      <w:r>
+        <w:rPr>
+          <w:rFonts w:asciiTheme="minorEastAsia" w:hAnsiTheme="minorEastAsia" w:hint="eastAsia"/>
+          <w:sz w:val="24"/>
+          <w:szCs w:val="24"/>
+        </w:rPr>
+        <w:t>E,Object</w:t>
+      </w:r>
+      <w:proofErr w:type="spellEnd"/>
+      <w:r>
+        <w:rPr>
+          <w:rFonts w:asciiTheme="minorEastAsia" w:hAnsiTheme="minorEastAsia" w:hint="eastAsia"/>
+          <w:sz w:val="24"/>
+          <w:szCs w:val="24"/>
+        </w:rPr>
+        <w:t>&gt;。</w:t>
       </w:r>
     </w:p>
     <w:p/>
@@ -1530,6 +1976,7 @@
         </w:rPr>
         <w:t>、</w:t>
       </w:r>
+      <w:proofErr w:type="spellStart"/>
       <w:r>
         <w:rPr>
           <w:rFonts w:hint="eastAsia"/>
@@ -1542,6 +1989,7 @@
         </w:rPr>
         <w:t>Set</w:t>
       </w:r>
+      <w:proofErr w:type="spellEnd"/>
       <w:r>
         <w:rPr>
           <w:rFonts w:hint="eastAsia"/>
@@ -1564,13 +2012,95 @@
         </w:rPr>
         <w:tab/>
       </w:r>
-      <w:r>
-        <w:rPr>
-          <w:rFonts w:asciiTheme="minorEastAsia" w:hAnsiTheme="minorEastAsia" w:hint="eastAsia"/>
-          <w:sz w:val="24"/>
-          <w:szCs w:val="24"/>
-        </w:rPr>
-        <w:t>TreeSet&lt;E&gt;的底层是NavigableMap&lt;E,Object&gt;。本质是TreeMap&lt;E,Object&gt;。</w:t>
+      <w:proofErr w:type="spellStart"/>
+      <w:r>
+        <w:rPr>
+          <w:rFonts w:asciiTheme="minorEastAsia" w:hAnsiTheme="minorEastAsia" w:hint="eastAsia"/>
+          <w:sz w:val="24"/>
+          <w:szCs w:val="24"/>
+        </w:rPr>
+        <w:t>TreeSet</w:t>
+      </w:r>
+      <w:proofErr w:type="spellEnd"/>
+      <w:r>
+        <w:rPr>
+          <w:rFonts w:asciiTheme="minorEastAsia" w:hAnsiTheme="minorEastAsia" w:hint="eastAsia"/>
+          <w:sz w:val="24"/>
+          <w:szCs w:val="24"/>
+        </w:rPr>
+        <w:t>&lt;E&gt;的底层是</w:t>
+      </w:r>
+      <w:proofErr w:type="spellStart"/>
+      <w:r>
+        <w:rPr>
+          <w:rFonts w:asciiTheme="minorEastAsia" w:hAnsiTheme="minorEastAsia" w:hint="eastAsia"/>
+          <w:sz w:val="24"/>
+          <w:szCs w:val="24"/>
+        </w:rPr>
+        <w:t>NavigableMap</w:t>
+      </w:r>
+      <w:proofErr w:type="spellEnd"/>
+      <w:r>
+        <w:rPr>
+          <w:rFonts w:asciiTheme="minorEastAsia" w:hAnsiTheme="minorEastAsia" w:hint="eastAsia"/>
+          <w:sz w:val="24"/>
+          <w:szCs w:val="24"/>
+        </w:rPr>
+        <w:t>&lt;</w:t>
+      </w:r>
+      <w:proofErr w:type="spellStart"/>
+      <w:r>
+        <w:rPr>
+          <w:rFonts w:asciiTheme="minorEastAsia" w:hAnsiTheme="minorEastAsia" w:hint="eastAsia"/>
+          <w:sz w:val="24"/>
+          <w:szCs w:val="24"/>
+        </w:rPr>
+        <w:t>E,Object</w:t>
+      </w:r>
+      <w:proofErr w:type="spellEnd"/>
+      <w:r>
+        <w:rPr>
+          <w:rFonts w:asciiTheme="minorEastAsia" w:hAnsiTheme="minorEastAsia" w:hint="eastAsia"/>
+          <w:sz w:val="24"/>
+          <w:szCs w:val="24"/>
+        </w:rPr>
+        <w:t>&gt;。本质是</w:t>
+      </w:r>
+      <w:proofErr w:type="spellStart"/>
+      <w:r>
+        <w:rPr>
+          <w:rFonts w:asciiTheme="minorEastAsia" w:hAnsiTheme="minorEastAsia" w:hint="eastAsia"/>
+          <w:sz w:val="24"/>
+          <w:szCs w:val="24"/>
+        </w:rPr>
+        <w:t>TreeMap</w:t>
+      </w:r>
+      <w:proofErr w:type="spellEnd"/>
+      <w:r>
+        <w:rPr>
+          <w:rFonts w:asciiTheme="minorEastAsia" w:hAnsiTheme="minorEastAsia" w:hint="eastAsia"/>
+          <w:sz w:val="24"/>
+          <w:szCs w:val="24"/>
+        </w:rPr>
+        <w:t>&lt;</w:t>
+      </w:r>
+      <w:proofErr w:type="spellStart"/>
+      <w:r>
+        <w:rPr>
+          <w:rFonts w:asciiTheme="minorEastAsia" w:hAnsiTheme="minorEastAsia" w:hint="eastAsia"/>
+          <w:sz w:val="24"/>
+          <w:szCs w:val="24"/>
+        </w:rPr>
+        <w:t>E,Object</w:t>
+      </w:r>
+      <w:proofErr w:type="spellEnd"/>
+      <w:r>
+        <w:rPr>
+          <w:rFonts w:asciiTheme="minorEastAsia" w:hAnsiTheme="minorEastAsia" w:hint="eastAsia"/>
+          <w:sz w:val="24"/>
+          <w:szCs w:val="24"/>
+        </w:rPr>
+        <w:t>&gt;。</w:t>
       </w:r>
     </w:p>
     <w:p>
@@ -1589,12 +2119,14 @@
         </w:rPr>
         <w:t>、</w:t>
       </w:r>
+      <w:proofErr w:type="spellStart"/>
       <w:r>
         <w:rPr>
           <w:rFonts w:hint="eastAsia"/>
         </w:rPr>
         <w:t>HashMap</w:t>
       </w:r>
+      <w:proofErr w:type="spellEnd"/>
       <w:r>
         <w:rPr>
           <w:rFonts w:hint="eastAsia"/>
@@ -1665,7 +2197,25 @@
           <w:szCs w:val="24"/>
         </w:rPr>
         <w:tab/>
-        <w:t>Map、Cloneable、Serializable</w:t>
+        <w:t>Map、</w:t>
+      </w:r>
+      <w:proofErr w:type="spellStart"/>
+      <w:r>
+        <w:rPr>
+          <w:rFonts w:asciiTheme="minorEastAsia" w:hAnsiTheme="minorEastAsia" w:hint="eastAsia"/>
+          <w:sz w:val="24"/>
+          <w:szCs w:val="24"/>
+        </w:rPr>
+        <w:t>Cloneable</w:t>
+      </w:r>
+      <w:proofErr w:type="spellEnd"/>
+      <w:r>
+        <w:rPr>
+          <w:rFonts w:asciiTheme="minorEastAsia" w:hAnsiTheme="minorEastAsia" w:hint="eastAsia"/>
+          <w:sz w:val="24"/>
+          <w:szCs w:val="24"/>
+        </w:rPr>
+        <w:t>、Serializable</w:t>
       </w:r>
     </w:p>
     <w:p>
@@ -1717,6 +2267,7 @@
         <w:tab/>
         <w:t>默认初始化值16、最大容量2的30次方。容量必须为2的次方。加载因子</w:t>
       </w:r>
+      <w:proofErr w:type="spellStart"/>
       <w:r>
         <w:rPr>
           <w:rFonts w:asciiTheme="minorEastAsia" w:hAnsiTheme="minorEastAsia" w:hint="eastAsia"/>
@@ -1725,6 +2276,7 @@
         </w:rPr>
         <w:t>loadFactor</w:t>
       </w:r>
+      <w:proofErr w:type="spellEnd"/>
       <w:r>
         <w:rPr>
           <w:rFonts w:asciiTheme="minorEastAsia" w:hAnsiTheme="minorEastAsia" w:hint="eastAsia"/>
@@ -1862,6 +2414,7 @@
         </w:rPr>
         <w:t>，加载因子</w:t>
       </w:r>
+      <w:proofErr w:type="spellStart"/>
       <w:r>
         <w:rPr>
           <w:rFonts w:asciiTheme="minorEastAsia" w:hAnsiTheme="minorEastAsia" w:hint="eastAsia"/>
@@ -1870,6 +2423,7 @@
         </w:rPr>
         <w:t>loadFacotor</w:t>
       </w:r>
+      <w:proofErr w:type="spellEnd"/>
       <w:r>
         <w:rPr>
           <w:rFonts w:asciiTheme="minorEastAsia" w:hAnsiTheme="minorEastAsia" w:hint="eastAsia"/>
@@ -1957,7 +2511,25 @@
           <w:sz w:val="24"/>
           <w:szCs w:val="24"/>
         </w:rPr>
-        <w:t>将Map集合的容量设置为一个合理的值（这个值是2的次幂且和当前值最接近）</w:t>
+        <w:t>将Map集合的容量设置为一个合理的值（这个值是2的次</w:t>
+      </w:r>
+      <w:proofErr w:type="gramStart"/>
+      <w:r>
+        <w:rPr>
+          <w:rFonts w:asciiTheme="minorEastAsia" w:hAnsiTheme="minorEastAsia" w:hint="eastAsia"/>
+          <w:sz w:val="24"/>
+          <w:szCs w:val="24"/>
+        </w:rPr>
+        <w:t>幂</w:t>
+      </w:r>
+      <w:proofErr w:type="gramEnd"/>
+      <w:r>
+        <w:rPr>
+          <w:rFonts w:asciiTheme="minorEastAsia" w:hAnsiTheme="minorEastAsia" w:hint="eastAsia"/>
+          <w:sz w:val="24"/>
+          <w:szCs w:val="24"/>
+        </w:rPr>
+        <w:t>且和当前值最接近）</w:t>
       </w:r>
       <w:r>
         <w:rPr>
@@ -2109,6 +2681,7 @@
         </w:rPr>
         <w:t>添加元素的key值已存在（</w:t>
       </w:r>
+      <w:proofErr w:type="spellStart"/>
       <w:r>
         <w:rPr>
           <w:rFonts w:asciiTheme="minorEastAsia" w:hAnsiTheme="minorEastAsia" w:hint="eastAsia"/>
@@ -2117,6 +2690,7 @@
         </w:rPr>
         <w:t>hashCode</w:t>
       </w:r>
+      <w:proofErr w:type="spellEnd"/>
       <w:r>
         <w:rPr>
           <w:rFonts w:asciiTheme="minorEastAsia" w:hAnsiTheme="minorEastAsia" w:hint="eastAsia"/>
@@ -2181,15 +2755,33 @@
           <w:sz w:val="24"/>
           <w:szCs w:val="24"/>
         </w:rPr>
-        <w:t>遍历完</w:t>
-      </w:r>
-      <w:r>
-        <w:rPr>
-          <w:rFonts w:asciiTheme="minorEastAsia" w:hAnsiTheme="minorEastAsia" w:hint="eastAsia"/>
-          <w:sz w:val="24"/>
-          <w:szCs w:val="24"/>
-        </w:rPr>
-        <w:t>没有相同的key值节点，那么就新增一个entry节点。</w:t>
+        <w:t>遍历</w:t>
+      </w:r>
+      <w:proofErr w:type="gramStart"/>
+      <w:r>
+        <w:rPr>
+          <w:rFonts w:asciiTheme="minorEastAsia" w:hAnsiTheme="minorEastAsia" w:hint="eastAsia"/>
+          <w:sz w:val="24"/>
+          <w:szCs w:val="24"/>
+        </w:rPr>
+        <w:t>完</w:t>
+      </w:r>
+      <w:r>
+        <w:rPr>
+          <w:rFonts w:asciiTheme="minorEastAsia" w:hAnsiTheme="minorEastAsia" w:hint="eastAsia"/>
+          <w:sz w:val="24"/>
+          <w:szCs w:val="24"/>
+        </w:rPr>
+        <w:t>没有</w:t>
+      </w:r>
+      <w:proofErr w:type="gramEnd"/>
+      <w:r>
+        <w:rPr>
+          <w:rFonts w:asciiTheme="minorEastAsia" w:hAnsiTheme="minorEastAsia" w:hint="eastAsia"/>
+          <w:sz w:val="24"/>
+          <w:szCs w:val="24"/>
+        </w:rPr>
+        <w:t>相同的key值节点，那么就新增一个entry节点。</w:t>
       </w:r>
     </w:p>
     <w:p>
@@ -2239,7 +2831,61 @@
           <w:sz w:val="24"/>
           <w:szCs w:val="24"/>
         </w:rPr>
-        <w:t>(size &gt;= threshold) &amp;&amp; (null != table[bucketIndex])</w:t>
+        <w:t>(</w:t>
+      </w:r>
+      <w:proofErr w:type="gramStart"/>
+      <w:r>
+        <w:rPr>
+          <w:rFonts w:asciiTheme="minorEastAsia" w:hAnsiTheme="minorEastAsia" w:hint="eastAsia"/>
+          <w:sz w:val="24"/>
+          <w:szCs w:val="24"/>
+        </w:rPr>
+        <w:t>size</w:t>
+      </w:r>
+      <w:proofErr w:type="gramEnd"/>
+      <w:r>
+        <w:rPr>
+          <w:rFonts w:asciiTheme="minorEastAsia" w:hAnsiTheme="minorEastAsia" w:hint="eastAsia"/>
+          <w:sz w:val="24"/>
+          <w:szCs w:val="24"/>
+        </w:rPr>
+        <w:t xml:space="preserve"> &gt;= threshold) &amp;&amp; (</w:t>
+      </w:r>
+      <w:proofErr w:type="gramStart"/>
+      <w:r>
+        <w:rPr>
+          <w:rFonts w:asciiTheme="minorEastAsia" w:hAnsiTheme="minorEastAsia" w:hint="eastAsia"/>
+          <w:sz w:val="24"/>
+          <w:szCs w:val="24"/>
+        </w:rPr>
+        <w:t>null !</w:t>
+      </w:r>
+      <w:proofErr w:type="gramEnd"/>
+      <w:r>
+        <w:rPr>
+          <w:rFonts w:asciiTheme="minorEastAsia" w:hAnsiTheme="minorEastAsia" w:hint="eastAsia"/>
+          <w:sz w:val="24"/>
+          <w:szCs w:val="24"/>
+        </w:rPr>
+        <w:t>= table[</w:t>
+      </w:r>
+      <w:proofErr w:type="spellStart"/>
+      <w:r>
+        <w:rPr>
+          <w:rFonts w:asciiTheme="minorEastAsia" w:hAnsiTheme="minorEastAsia" w:hint="eastAsia"/>
+          <w:sz w:val="24"/>
+          <w:szCs w:val="24"/>
+        </w:rPr>
+        <w:t>bucketIndex</w:t>
+      </w:r>
+      <w:proofErr w:type="spellEnd"/>
+      <w:r>
+        <w:rPr>
+          <w:rFonts w:asciiTheme="minorEastAsia" w:hAnsiTheme="minorEastAsia" w:hint="eastAsia"/>
+          <w:sz w:val="24"/>
+          <w:szCs w:val="24"/>
+        </w:rPr>
+        <w:t>])</w:t>
       </w:r>
     </w:p>
     <w:p>
@@ -2276,7 +2922,53 @@
           <w:sz w:val="24"/>
           <w:szCs w:val="24"/>
         </w:rPr>
-        <w:t>就是hashmap在存值的时候（默认大小为16，负载因子0.75，阈值12），可能达到最后存满16个值的时候，再存入第17个值才会发生扩容现象，因为前16个值，每个值在底层数组中分别占据一个位置，并没有发生hash碰撞。</w:t>
+        <w:t>就是</w:t>
+      </w:r>
+      <w:proofErr w:type="spellStart"/>
+      <w:r>
+        <w:rPr>
+          <w:rFonts w:asciiTheme="minorEastAsia" w:hAnsiTheme="minorEastAsia" w:hint="eastAsia"/>
+          <w:sz w:val="24"/>
+          <w:szCs w:val="24"/>
+        </w:rPr>
+        <w:t>hashmap</w:t>
+      </w:r>
+      <w:proofErr w:type="spellEnd"/>
+      <w:proofErr w:type="gramStart"/>
+      <w:r>
+        <w:rPr>
+          <w:rFonts w:asciiTheme="minorEastAsia" w:hAnsiTheme="minorEastAsia" w:hint="eastAsia"/>
+          <w:sz w:val="24"/>
+          <w:szCs w:val="24"/>
+        </w:rPr>
+        <w:t>在存值的</w:t>
+      </w:r>
+      <w:proofErr w:type="gramEnd"/>
+      <w:r>
+        <w:rPr>
+          <w:rFonts w:asciiTheme="minorEastAsia" w:hAnsiTheme="minorEastAsia" w:hint="eastAsia"/>
+          <w:sz w:val="24"/>
+          <w:szCs w:val="24"/>
+        </w:rPr>
+        <w:t>时候（默认大小为16，负载因子0.75，阈值12），可能达到最后存满16个值的时候，再存入</w:t>
+      </w:r>
+      <w:proofErr w:type="gramStart"/>
+      <w:r>
+        <w:rPr>
+          <w:rFonts w:asciiTheme="minorEastAsia" w:hAnsiTheme="minorEastAsia" w:hint="eastAsia"/>
+          <w:sz w:val="24"/>
+          <w:szCs w:val="24"/>
+        </w:rPr>
+        <w:t>第17个值才会</w:t>
+      </w:r>
+      <w:proofErr w:type="gramEnd"/>
+      <w:r>
+        <w:rPr>
+          <w:rFonts w:asciiTheme="minorEastAsia" w:hAnsiTheme="minorEastAsia" w:hint="eastAsia"/>
+          <w:sz w:val="24"/>
+          <w:szCs w:val="24"/>
+        </w:rPr>
+        <w:t>发生扩容现象，因为前16个值，每个值在底层数组中分别占据一个位置，并没有发生hash碰撞。</w:t>
       </w:r>
     </w:p>
     <w:p>
@@ -2295,7 +2987,43 @@
           <w:sz w:val="24"/>
           <w:szCs w:val="24"/>
         </w:rPr>
-        <w:t>当然也有可能存储更多值（超多16个值，最多可以存26个值）都还没有扩容。原理：前11个值全部hash碰撞，存到数组的同一个位置（这时元素个数小于阈值12，不会扩容），后面所有存入的15个值全部分散到数组剩下的15个位</w:t>
+        <w:t>当然也有可能存储更多值（超多16个值，最多可以存26个值）都还没有扩容。原理：前11个</w:t>
+      </w:r>
+      <w:proofErr w:type="gramStart"/>
+      <w:r>
+        <w:rPr>
+          <w:rFonts w:asciiTheme="minorEastAsia" w:hAnsiTheme="minorEastAsia" w:hint="eastAsia"/>
+          <w:sz w:val="24"/>
+          <w:szCs w:val="24"/>
+        </w:rPr>
+        <w:t>值全部</w:t>
+      </w:r>
+      <w:proofErr w:type="gramEnd"/>
+      <w:r>
+        <w:rPr>
+          <w:rFonts w:asciiTheme="minorEastAsia" w:hAnsiTheme="minorEastAsia" w:hint="eastAsia"/>
+          <w:sz w:val="24"/>
+          <w:szCs w:val="24"/>
+        </w:rPr>
+        <w:t>hash碰撞，存到数组的同一个位置（这时元素个数小于阈值12，不会扩容），后面所有存入的15个</w:t>
+      </w:r>
+      <w:proofErr w:type="gramStart"/>
+      <w:r>
+        <w:rPr>
+          <w:rFonts w:asciiTheme="minorEastAsia" w:hAnsiTheme="minorEastAsia" w:hint="eastAsia"/>
+          <w:sz w:val="24"/>
+          <w:szCs w:val="24"/>
+        </w:rPr>
+        <w:t>值全部</w:t>
+      </w:r>
+      <w:proofErr w:type="gramEnd"/>
+      <w:r>
+        <w:rPr>
+          <w:rFonts w:asciiTheme="minorEastAsia" w:hAnsiTheme="minorEastAsia" w:hint="eastAsia"/>
+          <w:sz w:val="24"/>
+          <w:szCs w:val="24"/>
+        </w:rPr>
+        <w:t>分散到数组剩下的15个位</w:t>
       </w:r>
       <w:r>
         <w:rPr>
@@ -2395,7 +3123,25 @@
           <w:sz w:val="24"/>
           <w:szCs w:val="24"/>
         </w:rPr>
-        <w:t>出现aba即a指向b,b指向a</w:t>
+        <w:t>出现aba即a指向</w:t>
+      </w:r>
+      <w:proofErr w:type="spellStart"/>
+      <w:r>
+        <w:rPr>
+          <w:rFonts w:asciiTheme="minorEastAsia" w:hAnsiTheme="minorEastAsia" w:hint="eastAsia"/>
+          <w:sz w:val="24"/>
+          <w:szCs w:val="24"/>
+        </w:rPr>
+        <w:t>b,b</w:t>
+      </w:r>
+      <w:proofErr w:type="spellEnd"/>
+      <w:r>
+        <w:rPr>
+          <w:rFonts w:asciiTheme="minorEastAsia" w:hAnsiTheme="minorEastAsia" w:hint="eastAsia"/>
+          <w:sz w:val="24"/>
+          <w:szCs w:val="24"/>
+        </w:rPr>
+        <w:t>指向a</w:t>
       </w:r>
       <w:r>
         <w:rPr>
@@ -2410,7 +3156,7 @@
       <w:pPr>
         <w:spacing w:line="360" w:lineRule="auto"/>
         <w:rPr>
-          <w:rFonts w:asciiTheme="minorEastAsia" w:hAnsiTheme="minorEastAsia" w:hint="eastAsia"/>
+          <w:rFonts w:asciiTheme="minorEastAsia" w:hAnsiTheme="minorEastAsia"/>
           <w:sz w:val="24"/>
           <w:szCs w:val="24"/>
         </w:rPr>
@@ -2430,13 +3176,23 @@
         </w:rPr>
         <w:t xml:space="preserve"> </w:t>
       </w:r>
-      <w:r>
-        <w:rPr>
-          <w:rFonts w:asciiTheme="minorEastAsia" w:hAnsiTheme="minorEastAsia" w:hint="eastAsia"/>
-          <w:sz w:val="24"/>
-          <w:szCs w:val="24"/>
-        </w:rPr>
-        <w:t>HashMap的遍历输出的key值顺序：通过对key值的hash算法分配在桶中位置，按在桶中的位置输出（从索引小到大）</w:t>
+      <w:proofErr w:type="spellStart"/>
+      <w:r>
+        <w:rPr>
+          <w:rFonts w:asciiTheme="minorEastAsia" w:hAnsiTheme="minorEastAsia" w:hint="eastAsia"/>
+          <w:sz w:val="24"/>
+          <w:szCs w:val="24"/>
+        </w:rPr>
+        <w:t>HashMap</w:t>
+      </w:r>
+      <w:proofErr w:type="spellEnd"/>
+      <w:r>
+        <w:rPr>
+          <w:rFonts w:asciiTheme="minorEastAsia" w:hAnsiTheme="minorEastAsia" w:hint="eastAsia"/>
+          <w:sz w:val="24"/>
+          <w:szCs w:val="24"/>
+        </w:rPr>
+        <w:t>的遍历输出的key值顺序：通过对key值的hash算法分配在桶中位置，按在桶中的位置输出（从索引小到大）</w:t>
       </w:r>
       <w:r>
         <w:rPr>
@@ -2451,7 +3207,7 @@
       <w:pPr>
         <w:spacing w:line="360" w:lineRule="auto"/>
         <w:rPr>
-          <w:rFonts w:asciiTheme="minorEastAsia" w:hAnsiTheme="minorEastAsia" w:hint="eastAsia"/>
+          <w:rFonts w:asciiTheme="minorEastAsia" w:hAnsiTheme="minorEastAsia"/>
           <w:sz w:val="24"/>
           <w:szCs w:val="24"/>
         </w:rPr>
@@ -2471,13 +3227,23 @@
         </w:rPr>
         <w:t xml:space="preserve"> </w:t>
       </w:r>
-      <w:r>
-        <w:rPr>
-          <w:rFonts w:asciiTheme="minorEastAsia" w:hAnsiTheme="minorEastAsia" w:hint="eastAsia"/>
-          <w:sz w:val="24"/>
-          <w:szCs w:val="24"/>
-        </w:rPr>
-        <w:t>LinkedHashMap遍历顺序：双向链表，每次插入都是放在最后的节点，遍历从head到tail，如果不指定顺序的话，一般是和插入的顺序一致</w:t>
+      <w:proofErr w:type="spellStart"/>
+      <w:r>
+        <w:rPr>
+          <w:rFonts w:asciiTheme="minorEastAsia" w:hAnsiTheme="minorEastAsia" w:hint="eastAsia"/>
+          <w:sz w:val="24"/>
+          <w:szCs w:val="24"/>
+        </w:rPr>
+        <w:t>LinkedHashMap</w:t>
+      </w:r>
+      <w:proofErr w:type="spellEnd"/>
+      <w:r>
+        <w:rPr>
+          <w:rFonts w:asciiTheme="minorEastAsia" w:hAnsiTheme="minorEastAsia" w:hint="eastAsia"/>
+          <w:sz w:val="24"/>
+          <w:szCs w:val="24"/>
+        </w:rPr>
+        <w:t>遍历顺序：双向链表，每次插入都是放在最后的节点，遍历从head到tail，如果不指定顺序的话，一般是和插入的顺序一致</w:t>
       </w:r>
       <w:r>
         <w:rPr>
@@ -2492,6 +3258,53 @@
       <w:pPr>
         <w:spacing w:line="360" w:lineRule="auto"/>
         <w:rPr>
+          <w:rFonts w:asciiTheme="minorEastAsia" w:hAnsiTheme="minorEastAsia" w:hint="eastAsia"/>
+          <w:sz w:val="24"/>
+          <w:szCs w:val="24"/>
+        </w:rPr>
+      </w:pPr>
+      <w:r>
+        <w:rPr>
+          <w:rFonts w:asciiTheme="minorEastAsia" w:hAnsiTheme="minorEastAsia" w:hint="eastAsia"/>
+          <w:sz w:val="24"/>
+          <w:szCs w:val="24"/>
+        </w:rPr>
+        <w:tab/>
+        <w:t>4.TreeMap遍历顺序：按自然顺序（</w:t>
+      </w:r>
+      <w:proofErr w:type="spellStart"/>
+      <w:r>
+        <w:rPr>
+          <w:rFonts w:asciiTheme="minorEastAsia" w:hAnsiTheme="minorEastAsia" w:hint="eastAsia"/>
+          <w:sz w:val="24"/>
+          <w:szCs w:val="24"/>
+        </w:rPr>
+        <w:t>ascii</w:t>
+      </w:r>
+      <w:proofErr w:type="spellEnd"/>
+      <w:r>
+        <w:rPr>
+          <w:rFonts w:asciiTheme="minorEastAsia" w:hAnsiTheme="minorEastAsia" w:hint="eastAsia"/>
+          <w:sz w:val="24"/>
+          <w:szCs w:val="24"/>
+        </w:rPr>
+        <w:t>码）排序输出</w:t>
+      </w:r>
+      <w:r>
+        <w:rPr>
+          <w:rFonts w:asciiTheme="minorEastAsia" w:hAnsiTheme="minorEastAsia" w:hint="eastAsia"/>
+          <w:sz w:val="24"/>
+          <w:szCs w:val="24"/>
+        </w:rPr>
+        <w:t>。</w:t>
+      </w:r>
+      <w:bookmarkStart w:id="0" w:name="_GoBack"/>
+      <w:bookmarkEnd w:id="0"/>
+    </w:p>
+    <w:p>
+      <w:pPr>
+        <w:spacing w:line="360" w:lineRule="auto"/>
+        <w:rPr>
           <w:rFonts w:asciiTheme="minorEastAsia" w:hAnsiTheme="minorEastAsia"/>
           <w:sz w:val="24"/>
           <w:szCs w:val="24"/>
@@ -2561,7 +3374,25 @@
           <w:szCs w:val="24"/>
         </w:rPr>
         <w:tab/>
-        <w:t>Map、Cloneable、Serializable</w:t>
+        <w:t>Map、</w:t>
+      </w:r>
+      <w:proofErr w:type="spellStart"/>
+      <w:r>
+        <w:rPr>
+          <w:rFonts w:asciiTheme="minorEastAsia" w:hAnsiTheme="minorEastAsia" w:hint="eastAsia"/>
+          <w:sz w:val="24"/>
+          <w:szCs w:val="24"/>
+        </w:rPr>
+        <w:t>Cloneable</w:t>
+      </w:r>
+      <w:proofErr w:type="spellEnd"/>
+      <w:r>
+        <w:rPr>
+          <w:rFonts w:asciiTheme="minorEastAsia" w:hAnsiTheme="minorEastAsia" w:hint="eastAsia"/>
+          <w:sz w:val="24"/>
+          <w:szCs w:val="24"/>
+        </w:rPr>
+        <w:t>、Serializable</w:t>
       </w:r>
     </w:p>
     <w:p>
@@ -2613,7 +3444,21 @@
         <w:rPr>
           <w:rFonts w:asciiTheme="minorEastAsia" w:hAnsiTheme="minorEastAsia" w:hint="eastAsia"/>
         </w:rPr>
-        <w:t>默认初始化值16、最大容量2的30次方。容量必须为2的次方。加载因子loadFactor默认为0.75，集合容量size,底层是一个单链表</w:t>
+        <w:t>默认初始化值16、最大容量2的30次方。容量必须为2的次方。加载因子</w:t>
+      </w:r>
+      <w:proofErr w:type="spellStart"/>
+      <w:r>
+        <w:rPr>
+          <w:rFonts w:asciiTheme="minorEastAsia" w:hAnsiTheme="minorEastAsia" w:hint="eastAsia"/>
+        </w:rPr>
+        <w:t>loadFactor</w:t>
+      </w:r>
+      <w:proofErr w:type="spellEnd"/>
+      <w:r>
+        <w:rPr>
+          <w:rFonts w:asciiTheme="minorEastAsia" w:hAnsiTheme="minorEastAsia" w:hint="eastAsia"/>
+        </w:rPr>
+        <w:t>默认为0.75，集合容量size,底层是一个单链表</w:t>
       </w:r>
       <w:r>
         <w:rPr>
@@ -2663,48 +3508,68 @@
         </w:rPr>
         <w:t>ntry对象中的属性有key、value、hash、next。</w:t>
       </w:r>
+      <w:proofErr w:type="gramStart"/>
       <w:r>
         <w:rPr>
           <w:rFonts w:asciiTheme="minorEastAsia" w:hAnsiTheme="minorEastAsia" w:hint="eastAsia"/>
         </w:rPr>
         <w:t>树化阈值</w:t>
       </w:r>
-      <w:r>
-        <w:rPr>
-          <w:rFonts w:asciiTheme="minorEastAsia" w:hAnsiTheme="minorEastAsia" w:hint="eastAsia"/>
-        </w:rPr>
-        <w:t>（链表转红黑树）</w:t>
-      </w:r>
-      <w:r>
-        <w:rPr>
-          <w:rFonts w:asciiTheme="minorEastAsia" w:hAnsiTheme="minorEastAsia" w:hint="eastAsia"/>
-        </w:rPr>
-        <w:t>TREEIFY_THRESHOLD、非树化阈值</w:t>
-      </w:r>
-      <w:r>
-        <w:rPr>
-          <w:rFonts w:asciiTheme="minorEastAsia" w:hAnsiTheme="minorEastAsia" w:hint="eastAsia"/>
-        </w:rPr>
-        <w:t>（红黑树转链表）</w:t>
-      </w:r>
-      <w:r>
-        <w:rPr>
-          <w:rFonts w:asciiTheme="minorEastAsia" w:hAnsiTheme="minorEastAsia" w:hint="eastAsia"/>
-        </w:rPr>
-        <w:t>UNTREEIFY_THRESHOLD、最小树化容量</w:t>
-      </w:r>
+      <w:proofErr w:type="gramEnd"/>
       <w:r>
         <w:rPr>
           <w:rFonts w:asciiTheme="minorEastAsia" w:hAnsiTheme="minorEastAsia" w:hint="eastAsia"/>
         </w:rPr>
         <w:t>（</w:t>
       </w:r>
-      <w:r>
-        <w:rPr>
-          <w:rFonts w:asciiTheme="minorEastAsia" w:hAnsiTheme="minorEastAsia"/>
-        </w:rPr>
-        <w:t>桶可能被转化为树形结构的最小容量的临界值</w:t>
-      </w:r>
+      <w:proofErr w:type="gramStart"/>
+      <w:r>
+        <w:rPr>
+          <w:rFonts w:asciiTheme="minorEastAsia" w:hAnsiTheme="minorEastAsia" w:hint="eastAsia"/>
+        </w:rPr>
+        <w:t>链表转</w:t>
+      </w:r>
+      <w:proofErr w:type="gramEnd"/>
+      <w:r>
+        <w:rPr>
+          <w:rFonts w:asciiTheme="minorEastAsia" w:hAnsiTheme="minorEastAsia" w:hint="eastAsia"/>
+        </w:rPr>
+        <w:t>红黑树）</w:t>
+      </w:r>
+      <w:r>
+        <w:rPr>
+          <w:rFonts w:asciiTheme="minorEastAsia" w:hAnsiTheme="minorEastAsia" w:hint="eastAsia"/>
+        </w:rPr>
+        <w:t>TREEIFY_THRESHOLD、</w:t>
+      </w:r>
+      <w:proofErr w:type="gramStart"/>
+      <w:r>
+        <w:rPr>
+          <w:rFonts w:asciiTheme="minorEastAsia" w:hAnsiTheme="minorEastAsia" w:hint="eastAsia"/>
+        </w:rPr>
+        <w:t>非树化</w:t>
+      </w:r>
+      <w:proofErr w:type="gramEnd"/>
+      <w:r>
+        <w:rPr>
+          <w:rFonts w:asciiTheme="minorEastAsia" w:hAnsiTheme="minorEastAsia" w:hint="eastAsia"/>
+        </w:rPr>
+        <w:t>阈值</w:t>
+      </w:r>
+      <w:r>
+        <w:rPr>
+          <w:rFonts w:asciiTheme="minorEastAsia" w:hAnsiTheme="minorEastAsia" w:hint="eastAsia"/>
+        </w:rPr>
+        <w:t>（红黑</w:t>
+      </w:r>
+      <w:proofErr w:type="gramStart"/>
+      <w:r>
+        <w:rPr>
+          <w:rFonts w:asciiTheme="minorEastAsia" w:hAnsiTheme="minorEastAsia" w:hint="eastAsia"/>
+        </w:rPr>
+        <w:t>树转链表</w:t>
+      </w:r>
+      <w:proofErr w:type="gramEnd"/>
       <w:r>
         <w:rPr>
           <w:rFonts w:asciiTheme="minorEastAsia" w:hAnsiTheme="minorEastAsia" w:hint="eastAsia"/>
@@ -2715,6 +3580,52 @@
         <w:rPr>
           <w:rFonts w:asciiTheme="minorEastAsia" w:hAnsiTheme="minorEastAsia" w:hint="eastAsia"/>
         </w:rPr>
+        <w:t>UNTREEIFY_THRESHOLD、</w:t>
+      </w:r>
+      <w:proofErr w:type="gramStart"/>
+      <w:r>
+        <w:rPr>
+          <w:rFonts w:asciiTheme="minorEastAsia" w:hAnsiTheme="minorEastAsia" w:hint="eastAsia"/>
+        </w:rPr>
+        <w:t>最小树化</w:t>
+      </w:r>
+      <w:proofErr w:type="gramEnd"/>
+      <w:r>
+        <w:rPr>
+          <w:rFonts w:asciiTheme="minorEastAsia" w:hAnsiTheme="minorEastAsia" w:hint="eastAsia"/>
+        </w:rPr>
+        <w:t>容量</w:t>
+      </w:r>
+      <w:r>
+        <w:rPr>
+          <w:rFonts w:asciiTheme="minorEastAsia" w:hAnsiTheme="minorEastAsia" w:hint="eastAsia"/>
+        </w:rPr>
+        <w:t>（</w:t>
+      </w:r>
+      <w:proofErr w:type="gramStart"/>
+      <w:r>
+        <w:rPr>
+          <w:rFonts w:asciiTheme="minorEastAsia" w:hAnsiTheme="minorEastAsia"/>
+        </w:rPr>
+        <w:t>桶可能</w:t>
+      </w:r>
+      <w:proofErr w:type="gramEnd"/>
+      <w:r>
+        <w:rPr>
+          <w:rFonts w:asciiTheme="minorEastAsia" w:hAnsiTheme="minorEastAsia"/>
+        </w:rPr>
+        <w:t>被转化为树形结构的最小容量的临界值</w:t>
+      </w:r>
+      <w:r>
+        <w:rPr>
+          <w:rFonts w:asciiTheme="minorEastAsia" w:hAnsiTheme="minorEastAsia" w:hint="eastAsia"/>
+        </w:rPr>
+        <w:t>）</w:t>
+      </w:r>
+      <w:r>
+        <w:rPr>
+          <w:rFonts w:asciiTheme="minorEastAsia" w:hAnsiTheme="minorEastAsia" w:hint="eastAsia"/>
+        </w:rPr>
         <w:t>MIN_TREEIFY_CAPACITY。</w:t>
       </w:r>
     </w:p>
@@ -2765,7 +3676,34 @@
           <w:sz w:val="24"/>
           <w:szCs w:val="24"/>
         </w:rPr>
-        <w:t>构造方法中可以传递容量大小capacity，加载因子loadFacotor，Map实现类。</w:t>
+        <w:t>构造方法中可以传递容量大小capacity，加载因子</w:t>
+      </w:r>
+      <w:proofErr w:type="spellStart"/>
+      <w:r>
+        <w:rPr>
+          <w:rFonts w:asciiTheme="minorEastAsia" w:hAnsiTheme="minorEastAsia" w:hint="eastAsia"/>
+          <w:sz w:val="24"/>
+          <w:szCs w:val="24"/>
+        </w:rPr>
+        <w:t>loadFacotor</w:t>
+      </w:r>
+      <w:proofErr w:type="spellEnd"/>
+      <w:r>
+        <w:rPr>
+          <w:rFonts w:asciiTheme="minorEastAsia" w:hAnsiTheme="minorEastAsia" w:hint="eastAsia"/>
+          <w:sz w:val="24"/>
+          <w:szCs w:val="24"/>
+        </w:rPr>
+        <w:t>，Map实现</w:t>
+      </w:r>
+      <w:r>
+        <w:rPr>
+          <w:rFonts w:asciiTheme="minorEastAsia" w:hAnsiTheme="minorEastAsia" w:hint="eastAsia"/>
+          <w:sz w:val="24"/>
+          <w:szCs w:val="24"/>
+        </w:rPr>
+        <w:lastRenderedPageBreak/>
+        <w:t>类。</w:t>
       </w:r>
     </w:p>
     <w:p>
@@ -2875,12 +3813,14 @@
         </w:rPr>
         <w:t>、</w:t>
       </w:r>
+      <w:proofErr w:type="spellStart"/>
       <w:r>
         <w:rPr>
           <w:rFonts w:hint="eastAsia"/>
         </w:rPr>
         <w:t>TreeMap</w:t>
       </w:r>
+      <w:proofErr w:type="spellEnd"/>
       <w:r>
         <w:rPr>
           <w:rFonts w:hint="eastAsia"/>
@@ -2898,30 +3838,35 @@
         </w:rPr>
         <w:t>七、</w:t>
       </w:r>
+      <w:proofErr w:type="spellStart"/>
       <w:r>
         <w:rPr>
           <w:rFonts w:hint="eastAsia"/>
         </w:rPr>
-        <w:t xml:space="preserve">ConcurrentHashMap </w:t>
-      </w:r>
+        <w:t>ConcurrentHashMap</w:t>
+      </w:r>
+      <w:proofErr w:type="spellEnd"/>
       <w:r>
         <w:rPr>
           <w:rFonts w:hint="eastAsia"/>
         </w:rPr>
+        <w:t xml:space="preserve"> </w:t>
+      </w:r>
+      <w:r>
+        <w:rPr>
+          <w:rFonts w:hint="eastAsia"/>
+        </w:rPr>
         <w:t>源码解析</w:t>
       </w:r>
     </w:p>
     <w:p>
       <w:pPr>
         <w:pStyle w:val="4"/>
+      </w:pPr>
+      <w:r>
         <w:rPr>
           <w:rFonts w:hint="eastAsia"/>
         </w:rPr>
-      </w:pPr>
-      <w:r>
-        <w:rPr>
-          <w:rFonts w:hint="eastAsia"/>
-        </w:rPr>
         <w:t>八、红黑树</w:t>
       </w:r>
     </w:p>
@@ -2930,7 +3875,7 @@
         <w:spacing w:line="360" w:lineRule="auto"/>
         <w:ind w:firstLine="420"/>
         <w:rPr>
-          <w:rFonts w:asciiTheme="minorEastAsia" w:hAnsiTheme="minorEastAsia" w:hint="eastAsia"/>
+          <w:rFonts w:asciiTheme="minorEastAsia" w:hAnsiTheme="minorEastAsia"/>
           <w:sz w:val="24"/>
           <w:szCs w:val="24"/>
         </w:rPr>
@@ -2950,7 +3895,7 @@
       <w:pPr>
         <w:spacing w:line="360" w:lineRule="auto"/>
         <w:rPr>
-          <w:rFonts w:asciiTheme="minorEastAsia" w:hAnsiTheme="minorEastAsia" w:hint="eastAsia"/>
+          <w:rFonts w:asciiTheme="minorEastAsia" w:hAnsiTheme="minorEastAsia"/>
           <w:b/>
           <w:sz w:val="24"/>
           <w:szCs w:val="24"/>
@@ -2982,7 +3927,25 @@
           <w:sz w:val="24"/>
           <w:szCs w:val="24"/>
         </w:rPr>
-        <w:t>能实现自平衡的二叉查找树</w:t>
+        <w:t>能实现自平衡</w:t>
+      </w:r>
+      <w:proofErr w:type="gramStart"/>
+      <w:r>
+        <w:rPr>
+          <w:rFonts w:asciiTheme="minorEastAsia" w:hAnsiTheme="minorEastAsia" w:hint="eastAsia"/>
+          <w:sz w:val="24"/>
+          <w:szCs w:val="24"/>
+        </w:rPr>
+        <w:t>的二叉查找</w:t>
+      </w:r>
+      <w:proofErr w:type="gramEnd"/>
+      <w:r>
+        <w:rPr>
+          <w:rFonts w:asciiTheme="minorEastAsia" w:hAnsiTheme="minorEastAsia" w:hint="eastAsia"/>
+          <w:sz w:val="24"/>
+          <w:szCs w:val="24"/>
+        </w:rPr>
+        <w:t>树</w:t>
       </w:r>
       <w:r>
         <w:rPr>
@@ -3005,7 +3968,7 @@
       <w:pPr>
         <w:spacing w:line="360" w:lineRule="auto"/>
         <w:rPr>
-          <w:rFonts w:asciiTheme="minorEastAsia" w:hAnsiTheme="minorEastAsia" w:hint="eastAsia"/>
+          <w:rFonts w:asciiTheme="minorEastAsia" w:hAnsiTheme="minorEastAsia"/>
           <w:b/>
           <w:sz w:val="24"/>
           <w:szCs w:val="24"/>
@@ -3045,7 +4008,43 @@
           <w:sz w:val="24"/>
           <w:szCs w:val="24"/>
         </w:rPr>
-        <w:t>以某个结点作为支点(旋转结点)，其右子结点变为旋转结点的父结点，右子结点的左子结点变为旋转结点的右子结点，左子结点保持不变</w:t>
+        <w:t>以某个结点作为支点(旋转结点)，其右子结点变为旋转结点的父结点，</w:t>
+      </w:r>
+      <w:proofErr w:type="gramStart"/>
+      <w:r>
+        <w:rPr>
+          <w:rFonts w:asciiTheme="minorEastAsia" w:hAnsiTheme="minorEastAsia"/>
+          <w:sz w:val="24"/>
+          <w:szCs w:val="24"/>
+        </w:rPr>
+        <w:t>右子结点</w:t>
+      </w:r>
+      <w:proofErr w:type="gramEnd"/>
+      <w:r>
+        <w:rPr>
+          <w:rFonts w:asciiTheme="minorEastAsia" w:hAnsiTheme="minorEastAsia"/>
+          <w:sz w:val="24"/>
+          <w:szCs w:val="24"/>
+        </w:rPr>
+        <w:t>的左子结点变为旋转结点</w:t>
+      </w:r>
+      <w:proofErr w:type="gramStart"/>
+      <w:r>
+        <w:rPr>
+          <w:rFonts w:asciiTheme="minorEastAsia" w:hAnsiTheme="minorEastAsia"/>
+          <w:sz w:val="24"/>
+          <w:szCs w:val="24"/>
+        </w:rPr>
+        <w:t>的右子结点</w:t>
+      </w:r>
+      <w:proofErr w:type="gramEnd"/>
+      <w:r>
+        <w:rPr>
+          <w:rFonts w:asciiTheme="minorEastAsia" w:hAnsiTheme="minorEastAsia"/>
+          <w:sz w:val="24"/>
+          <w:szCs w:val="24"/>
+        </w:rPr>
+        <w:t>，左子结点保持不变</w:t>
       </w:r>
       <w:r>
         <w:rPr>
@@ -3061,367 +4060,20 @@
         <w:spacing w:line="360" w:lineRule="auto"/>
         <w:ind w:firstLine="420"/>
         <w:rPr>
-          <w:rFonts w:asciiTheme="minorEastAsia" w:hAnsiTheme="minorEastAsia" w:hint="eastAsia"/>
-          <w:sz w:val="24"/>
-          <w:szCs w:val="24"/>
-        </w:rPr>
-      </w:pPr>
-      <w:r>
-        <w:rPr>
-          <w:rFonts w:asciiTheme="minorEastAsia" w:hAnsiTheme="minorEastAsia" w:hint="eastAsia"/>
-          <w:sz w:val="24"/>
-          <w:szCs w:val="24"/>
-        </w:rPr>
-        <w:t>右旋：</w:t>
-      </w:r>
-      <w:r>
-        <w:rPr>
-          <w:rFonts w:asciiTheme="minorEastAsia" w:hAnsiTheme="minorEastAsia"/>
-          <w:sz w:val="24"/>
-          <w:szCs w:val="24"/>
-        </w:rPr>
-        <w:t>以某个结点作为支点(旋转结点)，其左子结点变为旋转结点的父结点，左子结点的右子结点变为旋转结点的左子结点，右子结点保持不变</w:t>
-      </w:r>
-      <w:r>
-        <w:rPr>
-          <w:rFonts w:asciiTheme="minorEastAsia" w:hAnsiTheme="minorEastAsia" w:hint="eastAsia"/>
-          <w:sz w:val="24"/>
-          <w:szCs w:val="24"/>
-        </w:rPr>
-        <w:t>。</w:t>
-      </w:r>
-    </w:p>
-    <w:p>
-      <w:pPr>
-        <w:spacing w:line="360" w:lineRule="auto"/>
-        <w:ind w:left="420"/>
-        <w:rPr>
-          <w:rFonts w:asciiTheme="minorEastAsia" w:hAnsiTheme="minorEastAsia"/>
-          <w:sz w:val="24"/>
-          <w:szCs w:val="24"/>
-        </w:rPr>
-      </w:pPr>
-      <w:r>
-        <w:rPr>
-          <w:rFonts w:asciiTheme="minorEastAsia" w:hAnsiTheme="minorEastAsia"/>
-          <w:sz w:val="24"/>
-          <w:szCs w:val="24"/>
-        </w:rPr>
-        <w:t>红黑树总是通过旋转和变色达到自平衡</w:t>
-      </w:r>
-      <w:r>
-        <w:rPr>
-          <w:rFonts w:asciiTheme="minorEastAsia" w:hAnsiTheme="minorEastAsia" w:hint="eastAsia"/>
-          <w:sz w:val="24"/>
-          <w:szCs w:val="24"/>
-        </w:rPr>
-        <w:t>。</w:t>
-      </w:r>
-      <w:r>
-        <w:rPr>
-          <w:rFonts w:asciiTheme="minorEastAsia" w:hAnsiTheme="minorEastAsia" w:hint="eastAsia"/>
-          <w:b/>
-          <w:sz w:val="24"/>
-          <w:szCs w:val="24"/>
-        </w:rPr>
-        <w:t>通过旋转，使两边的节点数差不多。</w:t>
-      </w:r>
-    </w:p>
-    <w:p>
-      <w:pPr>
-        <w:spacing w:line="360" w:lineRule="auto"/>
-        <w:rPr>
-          <w:rFonts w:asciiTheme="minorEastAsia" w:hAnsiTheme="minorEastAsia" w:hint="eastAsia"/>
-          <w:b/>
-          <w:sz w:val="24"/>
-          <w:szCs w:val="24"/>
-        </w:rPr>
-      </w:pPr>
-      <w:r>
-        <w:rPr>
-          <w:rFonts w:asciiTheme="minorEastAsia" w:hAnsiTheme="minorEastAsia" w:hint="eastAsia"/>
-          <w:b/>
-          <w:sz w:val="24"/>
-          <w:szCs w:val="24"/>
-        </w:rPr>
-        <w:t>性质</w:t>
-      </w:r>
-      <w:r>
-        <w:rPr>
-          <w:rFonts w:asciiTheme="minorEastAsia" w:hAnsiTheme="minorEastAsia" w:hint="eastAsia"/>
-          <w:b/>
-          <w:sz w:val="24"/>
-          <w:szCs w:val="24"/>
-        </w:rPr>
-        <w:t>：</w:t>
-      </w:r>
-    </w:p>
-    <w:p>
-      <w:pPr>
-        <w:spacing w:line="360" w:lineRule="auto"/>
-        <w:ind w:firstLine="420"/>
-        <w:rPr>
-          <w:rFonts w:asciiTheme="minorEastAsia" w:hAnsiTheme="minorEastAsia"/>
-          <w:sz w:val="24"/>
-          <w:szCs w:val="24"/>
-        </w:rPr>
-      </w:pPr>
-      <w:r>
-        <w:rPr>
-          <w:rFonts w:asciiTheme="minorEastAsia" w:hAnsiTheme="minorEastAsia"/>
-          <w:sz w:val="24"/>
-          <w:szCs w:val="24"/>
-        </w:rPr>
-        <w:t xml:space="preserve">性质1：每个节点要么是黑色，要么是红色。 </w:t>
-      </w:r>
-    </w:p>
-    <w:p>
-      <w:pPr>
-        <w:spacing w:line="360" w:lineRule="auto"/>
-        <w:ind w:firstLine="420"/>
-        <w:rPr>
-          <w:rFonts w:asciiTheme="minorEastAsia" w:hAnsiTheme="minorEastAsia"/>
-          <w:sz w:val="24"/>
-          <w:szCs w:val="24"/>
-        </w:rPr>
-      </w:pPr>
-      <w:r>
-        <w:rPr>
-          <w:rFonts w:asciiTheme="minorEastAsia" w:hAnsiTheme="minorEastAsia"/>
-          <w:sz w:val="24"/>
-          <w:szCs w:val="24"/>
-        </w:rPr>
-        <w:t xml:space="preserve">性质2：根节点是黑色。 </w:t>
-      </w:r>
-    </w:p>
-    <w:p>
-      <w:pPr>
-        <w:spacing w:line="360" w:lineRule="auto"/>
-        <w:ind w:firstLine="420"/>
-        <w:rPr>
-          <w:rFonts w:asciiTheme="minorEastAsia" w:hAnsiTheme="minorEastAsia"/>
-          <w:sz w:val="24"/>
-          <w:szCs w:val="24"/>
-        </w:rPr>
-      </w:pPr>
-      <w:r>
-        <w:rPr>
-          <w:rFonts w:asciiTheme="minorEastAsia" w:hAnsiTheme="minorEastAsia"/>
-          <w:sz w:val="24"/>
-          <w:szCs w:val="24"/>
-        </w:rPr>
-        <w:t xml:space="preserve">性质3：每个叶子节点（NIL）是黑色。 </w:t>
-      </w:r>
-    </w:p>
-    <w:p>
-      <w:pPr>
-        <w:spacing w:line="360" w:lineRule="auto"/>
-        <w:ind w:firstLine="420"/>
-        <w:rPr>
-          <w:rFonts w:asciiTheme="minorEastAsia" w:hAnsiTheme="minorEastAsia"/>
-          <w:sz w:val="24"/>
-          <w:szCs w:val="24"/>
-        </w:rPr>
-      </w:pPr>
-      <w:r>
-        <w:rPr>
-          <w:rFonts w:asciiTheme="minorEastAsia" w:hAnsiTheme="minorEastAsia"/>
-          <w:sz w:val="24"/>
-          <w:szCs w:val="24"/>
-        </w:rPr>
-        <w:t>性质4：每个红色结点的两个子结点一定都是黑色。</w:t>
-      </w:r>
-      <w:r>
-        <w:rPr>
-          <w:rFonts w:asciiTheme="minorEastAsia" w:hAnsiTheme="minorEastAsia" w:hint="eastAsia"/>
-          <w:sz w:val="24"/>
-          <w:szCs w:val="24"/>
-        </w:rPr>
-        <w:t>（黑节点的两个子节点可以是两黑、两红、一黑一红）</w:t>
-      </w:r>
-    </w:p>
-    <w:p>
-      <w:pPr>
-        <w:spacing w:line="360" w:lineRule="auto"/>
-        <w:ind w:firstLine="420"/>
-        <w:rPr>
-          <w:rFonts w:asciiTheme="minorEastAsia" w:hAnsiTheme="minorEastAsia"/>
-          <w:sz w:val="24"/>
-          <w:szCs w:val="24"/>
-        </w:rPr>
-      </w:pPr>
-      <w:r>
-        <w:rPr>
-          <w:rFonts w:asciiTheme="minorEastAsia" w:hAnsiTheme="minorEastAsia"/>
-          <w:sz w:val="24"/>
-          <w:szCs w:val="24"/>
-        </w:rPr>
-        <w:t>性质5：任意一结点到每个叶子结点的路径都包含数量相同的黑结点。</w:t>
-      </w:r>
-    </w:p>
-    <w:p>
-      <w:pPr>
-        <w:spacing w:line="360" w:lineRule="auto"/>
-        <w:rPr>
-          <w:rFonts w:asciiTheme="minorEastAsia" w:hAnsiTheme="minorEastAsia" w:hint="eastAsia"/>
-          <w:b/>
-          <w:sz w:val="24"/>
-          <w:szCs w:val="24"/>
-        </w:rPr>
-      </w:pPr>
-      <w:r>
-        <w:rPr>
-          <w:rFonts w:asciiTheme="minorEastAsia" w:hAnsiTheme="minorEastAsia" w:hint="eastAsia"/>
-          <w:b/>
-          <w:sz w:val="24"/>
-          <w:szCs w:val="24"/>
-        </w:rPr>
-        <w:t>存储</w:t>
-      </w:r>
-      <w:r>
-        <w:rPr>
-          <w:rFonts w:asciiTheme="minorEastAsia" w:hAnsiTheme="minorEastAsia" w:hint="eastAsia"/>
-          <w:b/>
-          <w:sz w:val="24"/>
-          <w:szCs w:val="24"/>
-        </w:rPr>
-        <w:t>：</w:t>
-      </w:r>
-    </w:p>
-    <w:p>
-      <w:pPr>
-        <w:spacing w:line="360" w:lineRule="auto"/>
-        <w:ind w:firstLine="420"/>
-        <w:rPr>
-          <w:rFonts w:asciiTheme="minorEastAsia" w:hAnsiTheme="minorEastAsia"/>
-          <w:sz w:val="24"/>
-          <w:szCs w:val="24"/>
-        </w:rPr>
-      </w:pPr>
-      <w:r>
-        <w:rPr>
-          <w:rFonts w:asciiTheme="minorEastAsia" w:hAnsiTheme="minorEastAsia" w:hint="eastAsia"/>
-          <w:sz w:val="24"/>
-          <w:szCs w:val="24"/>
-        </w:rPr>
-        <w:t>数组、链表</w:t>
-      </w:r>
-    </w:p>
-    <w:p>
-      <w:pPr>
-        <w:spacing w:line="360" w:lineRule="auto"/>
-        <w:rPr>
-          <w:rFonts w:asciiTheme="minorEastAsia" w:hAnsiTheme="minorEastAsia" w:hint="eastAsia"/>
-          <w:b/>
-          <w:sz w:val="24"/>
-          <w:szCs w:val="24"/>
-        </w:rPr>
-      </w:pPr>
-      <w:r>
-        <w:rPr>
-          <w:rFonts w:asciiTheme="minorEastAsia" w:hAnsiTheme="minorEastAsia" w:hint="eastAsia"/>
-          <w:b/>
-          <w:sz w:val="24"/>
-          <w:szCs w:val="24"/>
-        </w:rPr>
-        <w:lastRenderedPageBreak/>
-        <w:t>遍历</w:t>
-      </w:r>
-      <w:r>
-        <w:rPr>
-          <w:rFonts w:asciiTheme="minorEastAsia" w:hAnsiTheme="minorEastAsia" w:hint="eastAsia"/>
-          <w:b/>
-          <w:sz w:val="24"/>
-          <w:szCs w:val="24"/>
-        </w:rPr>
-        <w:t>：</w:t>
-      </w:r>
-    </w:p>
-    <w:p>
-      <w:pPr>
-        <w:spacing w:line="360" w:lineRule="auto"/>
-        <w:ind w:firstLine="420"/>
-        <w:rPr>
-          <w:rFonts w:asciiTheme="minorEastAsia" w:hAnsiTheme="minorEastAsia" w:hint="eastAsia"/>
-          <w:sz w:val="24"/>
-          <w:szCs w:val="24"/>
-        </w:rPr>
-      </w:pPr>
-      <w:r>
-        <w:rPr>
-          <w:rFonts w:asciiTheme="minorEastAsia" w:hAnsiTheme="minorEastAsia"/>
-          <w:sz w:val="24"/>
-          <w:szCs w:val="24"/>
-        </w:rPr>
-        <w:t>查找最坏时间复杂度为O(2lgN)</w:t>
-      </w:r>
-    </w:p>
-    <w:p>
-      <w:pPr>
-        <w:spacing w:line="360" w:lineRule="auto"/>
-        <w:ind w:firstLine="420"/>
-        <w:rPr>
-          <w:rFonts w:asciiTheme="minorEastAsia" w:hAnsiTheme="minorEastAsia" w:hint="eastAsia"/>
-          <w:sz w:val="24"/>
-          <w:szCs w:val="24"/>
-        </w:rPr>
-      </w:pPr>
-      <w:r>
-        <w:rPr>
-          <w:rFonts w:asciiTheme="minorEastAsia" w:hAnsiTheme="minorEastAsia"/>
-          <w:sz w:val="24"/>
-          <w:szCs w:val="24"/>
-        </w:rPr>
-        <w:t>K</w:t>
-      </w:r>
-      <w:r>
-        <w:rPr>
-          <w:rFonts w:asciiTheme="minorEastAsia" w:hAnsiTheme="minorEastAsia" w:hint="eastAsia"/>
-          <w:sz w:val="24"/>
-          <w:szCs w:val="24"/>
-        </w:rPr>
-        <w:t>ey值从左到右递增，</w:t>
-      </w:r>
-      <w:r>
-        <w:rPr>
-          <w:rFonts w:asciiTheme="minorEastAsia" w:hAnsiTheme="minorEastAsia" w:hint="eastAsia"/>
-          <w:sz w:val="24"/>
-          <w:szCs w:val="24"/>
-        </w:rPr>
-        <w:t>采用的递归算法</w:t>
-      </w:r>
-      <w:r>
-        <w:rPr>
-          <w:rFonts w:asciiTheme="minorEastAsia" w:hAnsiTheme="minorEastAsia" w:hint="eastAsia"/>
-          <w:sz w:val="24"/>
-          <w:szCs w:val="24"/>
-        </w:rPr>
-        <w:t>。</w:t>
-      </w:r>
-    </w:p>
-    <w:p>
-      <w:pPr>
-        <w:spacing w:line="360" w:lineRule="auto"/>
-        <w:ind w:left="420" w:firstLine="420"/>
-        <w:jc w:val="center"/>
-        <w:rPr>
-          <w:rFonts w:asciiTheme="minorEastAsia" w:hAnsiTheme="minorEastAsia" w:hint="eastAsia"/>
-          <w:sz w:val="24"/>
-          <w:szCs w:val="24"/>
-        </w:rPr>
-      </w:pPr>
-      <w:r>
-        <w:rPr>
-          <w:rFonts w:asciiTheme="minorEastAsia" w:hAnsiTheme="minorEastAsia"/>
+          <w:rFonts w:asciiTheme="minorEastAsia" w:hAnsiTheme="minorEastAsia"/>
+          <w:sz w:val="24"/>
+          <w:szCs w:val="24"/>
+        </w:rPr>
+      </w:pPr>
+      <w:r>
+        <w:rPr>
           <w:noProof/>
-          <w:sz w:val="24"/>
-          <w:szCs w:val="24"/>
         </w:rPr>
         <w:drawing>
-          <wp:inline distT="0" distB="0" distL="0" distR="0">
-            <wp:extent cx="4533900" cy="3506064"/>
-            <wp:effectExtent l="0" t="0" r="0" b="0"/>
-            <wp:docPr id="1" name="图片 1" descr="C:\Users\Administrator\AppData\Local\Temp\1576485246(1).jpg"/>
+          <wp:inline distT="0" distB="0" distL="0" distR="0" wp14:anchorId="43982FF8" wp14:editId="67E39626">
+            <wp:extent cx="5274310" cy="1778859"/>
+            <wp:effectExtent l="0" t="0" r="2540" b="0"/>
+            <wp:docPr id="5" name="图片 5"/>
             <wp:cNvGraphicFramePr>
               <a:graphicFrameLocks xmlns:a="http://schemas.openxmlformats.org/drawingml/2006/main" noChangeAspect="1"/>
             </wp:cNvGraphicFramePr>
@@ -3429,36 +4081,23 @@
               <a:graphicData uri="http://schemas.openxmlformats.org/drawingml/2006/picture">
                 <pic:pic xmlns:pic="http://schemas.openxmlformats.org/drawingml/2006/picture">
                   <pic:nvPicPr>
-                    <pic:cNvPr id="0" name="Picture 1" descr="C:\Users\Administrator\AppData\Local\Temp\1576485246(1).jpg"/>
-                    <pic:cNvPicPr>
-                      <a:picLocks noChangeAspect="1" noChangeArrowheads="1"/>
-                    </pic:cNvPicPr>
+                    <pic:cNvPr id="0" name=""/>
+                    <pic:cNvPicPr/>
                   </pic:nvPicPr>
                   <pic:blipFill>
-                    <a:blip r:embed="rId7">
-                      <a:extLst>
-                        <a:ext uri="{28A0092B-C50C-407E-A947-70E740481C1C}">
-                          <a14:useLocalDpi xmlns:a14="http://schemas.microsoft.com/office/drawing/2010/main" val="0"/>
-                        </a:ext>
-                      </a:extLst>
-                    </a:blip>
-                    <a:srcRect/>
+                    <a:blip r:embed="rId7"/>
                     <a:stretch>
                       <a:fillRect/>
                     </a:stretch>
                   </pic:blipFill>
-                  <pic:spPr bwMode="auto">
+                  <pic:spPr>
                     <a:xfrm>
                       <a:off x="0" y="0"/>
-                      <a:ext cx="4536039" cy="3507718"/>
+                      <a:ext cx="5274310" cy="1778859"/>
                     </a:xfrm>
                     <a:prstGeom prst="rect">
                       <a:avLst/>
                     </a:prstGeom>
-                    <a:noFill/>
-                    <a:ln>
-                      <a:noFill/>
-                    </a:ln>
                   </pic:spPr>
                 </pic:pic>
               </a:graphicData>
@@ -3470,26 +4109,6 @@
     <w:p>
       <w:pPr>
         <w:spacing w:line="360" w:lineRule="auto"/>
-        <w:rPr>
-          <w:rFonts w:asciiTheme="minorEastAsia" w:hAnsiTheme="minorEastAsia" w:hint="eastAsia"/>
-          <w:b/>
-          <w:sz w:val="24"/>
-          <w:szCs w:val="24"/>
-        </w:rPr>
-      </w:pPr>
-      <w:r>
-        <w:rPr>
-          <w:rFonts w:asciiTheme="minorEastAsia" w:hAnsiTheme="minorEastAsia" w:hint="eastAsia"/>
-          <w:b/>
-          <w:sz w:val="24"/>
-          <w:szCs w:val="24"/>
-        </w:rPr>
-        <w:t>插入：</w:t>
-      </w:r>
-    </w:p>
-    <w:p>
-      <w:pPr>
-        <w:spacing w:line="360" w:lineRule="auto"/>
         <w:ind w:firstLine="420"/>
         <w:rPr>
           <w:rFonts w:asciiTheme="minorEastAsia" w:hAnsiTheme="minorEastAsia" w:hint="eastAsia"/>
@@ -3503,31 +4122,51 @@
           <w:sz w:val="24"/>
           <w:szCs w:val="24"/>
         </w:rPr>
-        <w:t>查找插入的位置</w:t>
-      </w:r>
-      <w:r>
-        <w:rPr>
-          <w:rFonts w:asciiTheme="minorEastAsia" w:hAnsiTheme="minorEastAsia" w:hint="eastAsia"/>
-          <w:sz w:val="24"/>
-          <w:szCs w:val="24"/>
-        </w:rPr>
-        <w:t>,返回的是</w:t>
-      </w:r>
-      <w:r>
-        <w:rPr>
-          <w:rFonts w:asciiTheme="minorEastAsia" w:hAnsiTheme="minorEastAsia" w:hint="eastAsia"/>
-          <w:sz w:val="24"/>
-          <w:szCs w:val="24"/>
-        </w:rPr>
-        <w:t>子节点为空的</w:t>
-      </w:r>
-      <w:r>
-        <w:rPr>
-          <w:rFonts w:asciiTheme="minorEastAsia" w:hAnsiTheme="minorEastAsia" w:hint="eastAsia"/>
-          <w:sz w:val="24"/>
-          <w:szCs w:val="24"/>
-        </w:rPr>
-        <w:t>父节点</w:t>
+        <w:t>右旋：</w:t>
+      </w:r>
+      <w:r>
+        <w:rPr>
+          <w:rFonts w:asciiTheme="minorEastAsia" w:hAnsiTheme="minorEastAsia"/>
+          <w:sz w:val="24"/>
+          <w:szCs w:val="24"/>
+        </w:rPr>
+        <w:t>以某个结点作为支点(旋转结点)，其左子结点变为旋转结点的父结点，左子结点</w:t>
+      </w:r>
+      <w:proofErr w:type="gramStart"/>
+      <w:r>
+        <w:rPr>
+          <w:rFonts w:asciiTheme="minorEastAsia" w:hAnsiTheme="minorEastAsia"/>
+          <w:sz w:val="24"/>
+          <w:szCs w:val="24"/>
+        </w:rPr>
+        <w:t>的右子结点</w:t>
+      </w:r>
+      <w:proofErr w:type="gramEnd"/>
+      <w:r>
+        <w:rPr>
+          <w:rFonts w:asciiTheme="minorEastAsia" w:hAnsiTheme="minorEastAsia"/>
+          <w:sz w:val="24"/>
+          <w:szCs w:val="24"/>
+        </w:rPr>
+        <w:t>变为旋转结点的左子结点，</w:t>
+      </w:r>
+      <w:proofErr w:type="gramStart"/>
+      <w:r>
+        <w:rPr>
+          <w:rFonts w:asciiTheme="minorEastAsia" w:hAnsiTheme="minorEastAsia"/>
+          <w:sz w:val="24"/>
+          <w:szCs w:val="24"/>
+        </w:rPr>
+        <w:t>右子结点</w:t>
+      </w:r>
+      <w:proofErr w:type="gramEnd"/>
+      <w:r>
+        <w:rPr>
+          <w:rFonts w:asciiTheme="minorEastAsia" w:hAnsiTheme="minorEastAsia"/>
+          <w:sz w:val="24"/>
+          <w:szCs w:val="24"/>
+        </w:rPr>
+        <w:t>保持不变</w:t>
       </w:r>
       <w:r>
         <w:rPr>
@@ -3537,30 +4176,13 @@
         </w:rPr>
         <w:t>。</w:t>
       </w:r>
-      <w:r>
-        <w:rPr>
-          <w:rFonts w:asciiTheme="minorEastAsia" w:hAnsiTheme="minorEastAsia" w:hint="eastAsia"/>
-          <w:sz w:val="24"/>
-          <w:szCs w:val="24"/>
-        </w:rPr>
-        <w:t>插入的节点为红色！</w:t>
-      </w:r>
-      <w:r>
-        <w:rPr>
-          <w:rFonts w:asciiTheme="minorEastAsia" w:hAnsiTheme="minorEastAsia" w:hint="eastAsia"/>
-          <w:sz w:val="24"/>
-          <w:szCs w:val="24"/>
-        </w:rPr>
-        <w:t>（大部分情况）。</w:t>
-      </w:r>
     </w:p>
     <w:p>
       <w:pPr>
         <w:spacing w:line="360" w:lineRule="auto"/>
         <w:ind w:firstLine="420"/>
-        <w:jc w:val="center"/>
-        <w:rPr>
-          <w:rFonts w:asciiTheme="minorEastAsia" w:hAnsiTheme="minorEastAsia" w:hint="eastAsia"/>
+        <w:rPr>
+          <w:rFonts w:asciiTheme="minorEastAsia" w:hAnsiTheme="minorEastAsia"/>
           <w:sz w:val="24"/>
           <w:szCs w:val="24"/>
         </w:rPr>
@@ -3569,11 +4191,12 @@
         <w:rPr>
           <w:noProof/>
         </w:rPr>
+        <w:lastRenderedPageBreak/>
         <w:drawing>
-          <wp:inline distT="0" distB="0" distL="0" distR="0" wp14:anchorId="397AA74B" wp14:editId="4F22E888">
-            <wp:extent cx="3485701" cy="3171825"/>
-            <wp:effectExtent l="0" t="0" r="635" b="0"/>
-            <wp:docPr id="4" name="图片 4"/>
+          <wp:inline distT="0" distB="0" distL="0" distR="0" wp14:anchorId="19F7FA52" wp14:editId="2A42843C">
+            <wp:extent cx="5274310" cy="1689122"/>
+            <wp:effectExtent l="0" t="0" r="2540" b="6350"/>
+            <wp:docPr id="6" name="图片 6"/>
             <wp:cNvGraphicFramePr>
               <a:graphicFrameLocks xmlns:a="http://schemas.openxmlformats.org/drawingml/2006/main" noChangeAspect="1"/>
             </wp:cNvGraphicFramePr>
@@ -3593,7 +4216,7 @@
                   <pic:spPr>
                     <a:xfrm>
                       <a:off x="0" y="0"/>
-                      <a:ext cx="3492220" cy="3177757"/>
+                      <a:ext cx="5274310" cy="1689122"/>
                     </a:xfrm>
                     <a:prstGeom prst="rect">
                       <a:avLst/>
@@ -3609,75 +4232,359 @@
     <w:p>
       <w:pPr>
         <w:spacing w:line="360" w:lineRule="auto"/>
+        <w:ind w:left="420"/>
+        <w:rPr>
+          <w:rFonts w:asciiTheme="minorEastAsia" w:hAnsiTheme="minorEastAsia"/>
+          <w:sz w:val="24"/>
+          <w:szCs w:val="24"/>
+        </w:rPr>
+      </w:pPr>
+      <w:r>
+        <w:rPr>
+          <w:rFonts w:asciiTheme="minorEastAsia" w:hAnsiTheme="minorEastAsia"/>
+          <w:sz w:val="24"/>
+          <w:szCs w:val="24"/>
+        </w:rPr>
+        <w:t>红黑树总是通过旋转和变色达到自平衡</w:t>
+      </w:r>
+      <w:r>
+        <w:rPr>
+          <w:rFonts w:asciiTheme="minorEastAsia" w:hAnsiTheme="minorEastAsia" w:hint="eastAsia"/>
+          <w:sz w:val="24"/>
+          <w:szCs w:val="24"/>
+        </w:rPr>
+        <w:t>。</w:t>
+      </w:r>
+      <w:r>
+        <w:rPr>
+          <w:rFonts w:asciiTheme="minorEastAsia" w:hAnsiTheme="minorEastAsia" w:hint="eastAsia"/>
+          <w:b/>
+          <w:sz w:val="24"/>
+          <w:szCs w:val="24"/>
+        </w:rPr>
+        <w:t>通过旋转，使两边的节点数差不多。</w:t>
+      </w:r>
+    </w:p>
+    <w:p>
+      <w:pPr>
+        <w:spacing w:line="360" w:lineRule="auto"/>
+        <w:rPr>
+          <w:rFonts w:asciiTheme="minorEastAsia" w:hAnsiTheme="minorEastAsia"/>
+          <w:b/>
+          <w:sz w:val="24"/>
+          <w:szCs w:val="24"/>
+        </w:rPr>
+      </w:pPr>
+      <w:r>
+        <w:rPr>
+          <w:rFonts w:asciiTheme="minorEastAsia" w:hAnsiTheme="minorEastAsia" w:hint="eastAsia"/>
+          <w:b/>
+          <w:sz w:val="24"/>
+          <w:szCs w:val="24"/>
+        </w:rPr>
+        <w:t>性质</w:t>
+      </w:r>
+      <w:r>
+        <w:rPr>
+          <w:rFonts w:asciiTheme="minorEastAsia" w:hAnsiTheme="minorEastAsia" w:hint="eastAsia"/>
+          <w:b/>
+          <w:sz w:val="24"/>
+          <w:szCs w:val="24"/>
+        </w:rPr>
+        <w:t>：</w:t>
+      </w:r>
+    </w:p>
+    <w:p>
+      <w:pPr>
+        <w:spacing w:line="360" w:lineRule="auto"/>
         <w:ind w:firstLine="420"/>
+        <w:rPr>
+          <w:rFonts w:asciiTheme="minorEastAsia" w:hAnsiTheme="minorEastAsia"/>
+          <w:sz w:val="24"/>
+          <w:szCs w:val="24"/>
+        </w:rPr>
+      </w:pPr>
+      <w:r>
+        <w:rPr>
+          <w:rFonts w:asciiTheme="minorEastAsia" w:hAnsiTheme="minorEastAsia"/>
+          <w:sz w:val="24"/>
+          <w:szCs w:val="24"/>
+        </w:rPr>
+        <w:t xml:space="preserve">性质1：每个节点要么是黑色，要么是红色。 </w:t>
+      </w:r>
+    </w:p>
+    <w:p>
+      <w:pPr>
+        <w:spacing w:line="360" w:lineRule="auto"/>
+        <w:ind w:firstLine="420"/>
+        <w:rPr>
+          <w:rFonts w:asciiTheme="minorEastAsia" w:hAnsiTheme="minorEastAsia"/>
+          <w:sz w:val="24"/>
+          <w:szCs w:val="24"/>
+        </w:rPr>
+      </w:pPr>
+      <w:r>
+        <w:rPr>
+          <w:rFonts w:asciiTheme="minorEastAsia" w:hAnsiTheme="minorEastAsia"/>
+          <w:sz w:val="24"/>
+          <w:szCs w:val="24"/>
+        </w:rPr>
+        <w:t xml:space="preserve">性质2：根节点是黑色。 </w:t>
+      </w:r>
+    </w:p>
+    <w:p>
+      <w:pPr>
+        <w:spacing w:line="360" w:lineRule="auto"/>
+        <w:ind w:firstLine="420"/>
+        <w:rPr>
+          <w:rFonts w:asciiTheme="minorEastAsia" w:hAnsiTheme="minorEastAsia"/>
+          <w:sz w:val="24"/>
+          <w:szCs w:val="24"/>
+        </w:rPr>
+      </w:pPr>
+      <w:r>
+        <w:rPr>
+          <w:rFonts w:asciiTheme="minorEastAsia" w:hAnsiTheme="minorEastAsia"/>
+          <w:sz w:val="24"/>
+          <w:szCs w:val="24"/>
+        </w:rPr>
+        <w:t xml:space="preserve">性质3：每个叶子节点（NIL）是黑色。 </w:t>
+      </w:r>
+    </w:p>
+    <w:p>
+      <w:pPr>
+        <w:spacing w:line="360" w:lineRule="auto"/>
+        <w:ind w:firstLine="420"/>
+        <w:rPr>
+          <w:rFonts w:asciiTheme="minorEastAsia" w:hAnsiTheme="minorEastAsia"/>
+          <w:sz w:val="24"/>
+          <w:szCs w:val="24"/>
+        </w:rPr>
+      </w:pPr>
+      <w:r>
+        <w:rPr>
+          <w:rFonts w:asciiTheme="minorEastAsia" w:hAnsiTheme="minorEastAsia"/>
+          <w:sz w:val="24"/>
+          <w:szCs w:val="24"/>
+        </w:rPr>
+        <w:t>性质4：每个红色结点的两个子结点一定都是黑色。</w:t>
+      </w:r>
+      <w:r>
+        <w:rPr>
+          <w:rFonts w:asciiTheme="minorEastAsia" w:hAnsiTheme="minorEastAsia" w:hint="eastAsia"/>
+          <w:sz w:val="24"/>
+          <w:szCs w:val="24"/>
+        </w:rPr>
+        <w:t>（黑节点的两个子节点可以是两黑、两红、一黑一红）</w:t>
+      </w:r>
+    </w:p>
+    <w:p>
+      <w:pPr>
+        <w:spacing w:line="360" w:lineRule="auto"/>
+        <w:ind w:firstLine="420"/>
+        <w:rPr>
+          <w:rFonts w:asciiTheme="minorEastAsia" w:hAnsiTheme="minorEastAsia"/>
+          <w:sz w:val="24"/>
+          <w:szCs w:val="24"/>
+        </w:rPr>
+      </w:pPr>
+      <w:r>
+        <w:rPr>
+          <w:rFonts w:asciiTheme="minorEastAsia" w:hAnsiTheme="minorEastAsia"/>
+          <w:sz w:val="24"/>
+          <w:szCs w:val="24"/>
+        </w:rPr>
+        <w:t>性质5：任意</w:t>
+      </w:r>
+      <w:proofErr w:type="gramStart"/>
+      <w:r>
+        <w:rPr>
+          <w:rFonts w:asciiTheme="minorEastAsia" w:hAnsiTheme="minorEastAsia"/>
+          <w:sz w:val="24"/>
+          <w:szCs w:val="24"/>
+        </w:rPr>
+        <w:t>一</w:t>
+      </w:r>
+      <w:proofErr w:type="gramEnd"/>
+      <w:r>
+        <w:rPr>
+          <w:rFonts w:asciiTheme="minorEastAsia" w:hAnsiTheme="minorEastAsia"/>
+          <w:sz w:val="24"/>
+          <w:szCs w:val="24"/>
+        </w:rPr>
+        <w:t>结点到每个叶子结点的路径都包含数量相同的黑结点。</w:t>
+      </w:r>
+    </w:p>
+    <w:p>
+      <w:pPr>
+        <w:spacing w:line="360" w:lineRule="auto"/>
+        <w:rPr>
+          <w:rFonts w:asciiTheme="minorEastAsia" w:hAnsiTheme="minorEastAsia"/>
+          <w:b/>
+          <w:sz w:val="24"/>
+          <w:szCs w:val="24"/>
+        </w:rPr>
+      </w:pPr>
+      <w:r>
+        <w:rPr>
+          <w:rFonts w:asciiTheme="minorEastAsia" w:hAnsiTheme="minorEastAsia" w:hint="eastAsia"/>
+          <w:b/>
+          <w:sz w:val="24"/>
+          <w:szCs w:val="24"/>
+        </w:rPr>
+        <w:t>存储</w:t>
+      </w:r>
+      <w:r>
+        <w:rPr>
+          <w:rFonts w:asciiTheme="minorEastAsia" w:hAnsiTheme="minorEastAsia" w:hint="eastAsia"/>
+          <w:b/>
+          <w:sz w:val="24"/>
+          <w:szCs w:val="24"/>
+        </w:rPr>
+        <w:t>：</w:t>
+      </w:r>
+    </w:p>
+    <w:p>
+      <w:pPr>
+        <w:spacing w:line="360" w:lineRule="auto"/>
+        <w:ind w:firstLine="420"/>
+        <w:rPr>
+          <w:rFonts w:asciiTheme="minorEastAsia" w:hAnsiTheme="minorEastAsia"/>
+          <w:sz w:val="24"/>
+          <w:szCs w:val="24"/>
+        </w:rPr>
+      </w:pPr>
+      <w:r>
+        <w:rPr>
+          <w:rFonts w:asciiTheme="minorEastAsia" w:hAnsiTheme="minorEastAsia" w:hint="eastAsia"/>
+          <w:sz w:val="24"/>
+          <w:szCs w:val="24"/>
+        </w:rPr>
+        <w:t>数组、链表</w:t>
+      </w:r>
+    </w:p>
+    <w:p>
+      <w:pPr>
+        <w:spacing w:line="360" w:lineRule="auto"/>
+        <w:rPr>
+          <w:rFonts w:asciiTheme="minorEastAsia" w:hAnsiTheme="minorEastAsia"/>
+          <w:b/>
+          <w:sz w:val="24"/>
+          <w:szCs w:val="24"/>
+        </w:rPr>
+      </w:pPr>
+      <w:r>
+        <w:rPr>
+          <w:rFonts w:asciiTheme="minorEastAsia" w:hAnsiTheme="minorEastAsia" w:hint="eastAsia"/>
+          <w:b/>
+          <w:sz w:val="24"/>
+          <w:szCs w:val="24"/>
+        </w:rPr>
+        <w:t>遍历</w:t>
+      </w:r>
+      <w:r>
+        <w:rPr>
+          <w:rFonts w:asciiTheme="minorEastAsia" w:hAnsiTheme="minorEastAsia" w:hint="eastAsia"/>
+          <w:b/>
+          <w:sz w:val="24"/>
+          <w:szCs w:val="24"/>
+        </w:rPr>
+        <w:t>：</w:t>
+      </w:r>
+    </w:p>
+    <w:p>
+      <w:pPr>
+        <w:spacing w:line="360" w:lineRule="auto"/>
+        <w:ind w:firstLine="420"/>
+        <w:rPr>
+          <w:rFonts w:asciiTheme="minorEastAsia" w:hAnsiTheme="minorEastAsia"/>
+          <w:sz w:val="24"/>
+          <w:szCs w:val="24"/>
+        </w:rPr>
+      </w:pPr>
+      <w:r>
+        <w:rPr>
+          <w:rFonts w:asciiTheme="minorEastAsia" w:hAnsiTheme="minorEastAsia"/>
+          <w:sz w:val="24"/>
+          <w:szCs w:val="24"/>
+        </w:rPr>
+        <w:t>查找最坏时间复杂度为O(2lgN)</w:t>
+      </w:r>
+    </w:p>
+    <w:p>
+      <w:pPr>
+        <w:spacing w:line="360" w:lineRule="auto"/>
+        <w:ind w:firstLine="420"/>
+        <w:rPr>
+          <w:rFonts w:asciiTheme="minorEastAsia" w:hAnsiTheme="minorEastAsia"/>
+          <w:sz w:val="24"/>
+          <w:szCs w:val="24"/>
+        </w:rPr>
+      </w:pPr>
+      <w:r>
+        <w:rPr>
+          <w:rFonts w:asciiTheme="minorEastAsia" w:hAnsiTheme="minorEastAsia"/>
+          <w:sz w:val="24"/>
+          <w:szCs w:val="24"/>
+        </w:rPr>
+        <w:t>K</w:t>
+      </w:r>
+      <w:r>
+        <w:rPr>
+          <w:rFonts w:asciiTheme="minorEastAsia" w:hAnsiTheme="minorEastAsia" w:hint="eastAsia"/>
+          <w:sz w:val="24"/>
+          <w:szCs w:val="24"/>
+        </w:rPr>
+        <w:t>ey值从左到右递增，</w:t>
+      </w:r>
+      <w:r>
+        <w:rPr>
+          <w:rFonts w:asciiTheme="minorEastAsia" w:hAnsiTheme="minorEastAsia" w:hint="eastAsia"/>
+          <w:sz w:val="24"/>
+          <w:szCs w:val="24"/>
+        </w:rPr>
+        <w:t>采用的递归算法</w:t>
+      </w:r>
+      <w:r>
+        <w:rPr>
+          <w:rFonts w:asciiTheme="minorEastAsia" w:hAnsiTheme="minorEastAsia" w:hint="eastAsia"/>
+          <w:sz w:val="24"/>
+          <w:szCs w:val="24"/>
+        </w:rPr>
+        <w:t>。</w:t>
+      </w:r>
+      <w:r>
+        <w:rPr>
+          <w:rFonts w:asciiTheme="minorEastAsia" w:hAnsiTheme="minorEastAsia" w:hint="eastAsia"/>
+          <w:sz w:val="24"/>
+          <w:szCs w:val="24"/>
+        </w:rPr>
+        <w:t>二分法思想</w:t>
+      </w:r>
+    </w:p>
+    <w:p>
+      <w:pPr>
+        <w:spacing w:line="360" w:lineRule="auto"/>
+        <w:ind w:left="420" w:firstLine="420"/>
         <w:jc w:val="center"/>
         <w:rPr>
-          <w:rFonts w:asciiTheme="minorEastAsia" w:hAnsiTheme="minorEastAsia" w:hint="eastAsia"/>
-          <w:sz w:val="24"/>
-          <w:szCs w:val="24"/>
-        </w:rPr>
-      </w:pPr>
-    </w:p>
-    <w:p>
-      <w:pPr>
-        <w:spacing w:line="360" w:lineRule="auto"/>
-        <w:ind w:firstLine="420"/>
-        <w:rPr>
-          <w:rFonts w:asciiTheme="minorEastAsia" w:hAnsiTheme="minorEastAsia" w:hint="eastAsia"/>
-          <w:sz w:val="24"/>
-          <w:szCs w:val="24"/>
-        </w:rPr>
-      </w:pPr>
-      <w:r>
-        <w:rPr>
-          <w:rFonts w:asciiTheme="minorEastAsia" w:hAnsiTheme="minorEastAsia" w:hint="eastAsia"/>
-          <w:sz w:val="24"/>
-          <w:szCs w:val="24"/>
-        </w:rPr>
-        <w:t>8中基本场景</w:t>
-      </w:r>
-    </w:p>
-    <w:p>
-      <w:pPr>
-        <w:spacing w:line="360" w:lineRule="auto"/>
-        <w:ind w:firstLine="420"/>
-        <w:rPr>
-          <w:rFonts w:asciiTheme="minorEastAsia" w:hAnsiTheme="minorEastAsia" w:hint="eastAsia"/>
-          <w:sz w:val="24"/>
-          <w:szCs w:val="24"/>
-        </w:rPr>
-      </w:pPr>
-      <w:r>
-        <w:rPr>
-          <w:rFonts w:asciiTheme="minorEastAsia" w:hAnsiTheme="minorEastAsia" w:hint="eastAsia"/>
-          <w:sz w:val="24"/>
-          <w:szCs w:val="24"/>
-        </w:rPr>
-        <w:t>更改：情景4.3.2：插入节点是其父节点的左子节点</w:t>
-      </w:r>
-      <w:bookmarkStart w:id="0" w:name="_GoBack"/>
-      <w:bookmarkEnd w:id="0"/>
-    </w:p>
-    <w:p>
-      <w:pPr>
-        <w:spacing w:line="360" w:lineRule="auto"/>
-        <w:ind w:firstLine="420"/>
-        <w:jc w:val="center"/>
-        <w:rPr>
-          <w:rFonts w:asciiTheme="minorEastAsia" w:hAnsiTheme="minorEastAsia"/>
-          <w:sz w:val="24"/>
-          <w:szCs w:val="24"/>
-        </w:rPr>
-      </w:pPr>
-      <w:r>
-        <w:rPr>
+          <w:rFonts w:asciiTheme="minorEastAsia" w:hAnsiTheme="minorEastAsia"/>
+          <w:sz w:val="24"/>
+          <w:szCs w:val="24"/>
+        </w:rPr>
+      </w:pPr>
+      <w:r>
+        <w:rPr>
+          <w:rFonts w:asciiTheme="minorEastAsia" w:hAnsiTheme="minorEastAsia"/>
           <w:noProof/>
+          <w:sz w:val="24"/>
+          <w:szCs w:val="24"/>
         </w:rPr>
         <w:drawing>
-          <wp:inline distT="0" distB="0" distL="0" distR="0" wp14:anchorId="69157F38" wp14:editId="3CBCA190">
-            <wp:extent cx="5274310" cy="2823953"/>
-            <wp:effectExtent l="0" t="0" r="2540" b="0"/>
-            <wp:docPr id="2" name="图片 2"/>
+          <wp:inline distT="0" distB="0" distL="0" distR="0">
+            <wp:extent cx="3810000" cy="2946272"/>
+            <wp:effectExtent l="0" t="0" r="0" b="6985"/>
+            <wp:docPr id="1" name="图片 1" descr="C:\Users\Administrator\AppData\Local\Temp\1576485246(1).jpg"/>
             <wp:cNvGraphicFramePr>
               <a:graphicFrameLocks xmlns:a="http://schemas.openxmlformats.org/drawingml/2006/main" noChangeAspect="1"/>
             </wp:cNvGraphicFramePr>
@@ -3685,23 +4592,36 @@
               <a:graphicData uri="http://schemas.openxmlformats.org/drawingml/2006/picture">
                 <pic:pic xmlns:pic="http://schemas.openxmlformats.org/drawingml/2006/picture">
                   <pic:nvPicPr>
-                    <pic:cNvPr id="0" name=""/>
-                    <pic:cNvPicPr/>
+                    <pic:cNvPr id="0" name="Picture 1" descr="C:\Users\Administrator\AppData\Local\Temp\1576485246(1).jpg"/>
+                    <pic:cNvPicPr>
+                      <a:picLocks noChangeAspect="1" noChangeArrowheads="1"/>
+                    </pic:cNvPicPr>
                   </pic:nvPicPr>
                   <pic:blipFill>
-                    <a:blip r:embed="rId9"/>
+                    <a:blip r:embed="rId9">
+                      <a:extLst>
+                        <a:ext uri="{28A0092B-C50C-407E-A947-70E740481C1C}">
+                          <a14:useLocalDpi xmlns:a14="http://schemas.microsoft.com/office/drawing/2010/main" val="0"/>
+                        </a:ext>
+                      </a:extLst>
+                    </a:blip>
+                    <a:srcRect/>
                     <a:stretch>
                       <a:fillRect/>
                     </a:stretch>
                   </pic:blipFill>
-                  <pic:spPr>
+                  <pic:spPr bwMode="auto">
                     <a:xfrm>
                       <a:off x="0" y="0"/>
-                      <a:ext cx="5274310" cy="2823953"/>
+                      <a:ext cx="3812737" cy="2948388"/>
                     </a:xfrm>
                     <a:prstGeom prst="rect">
                       <a:avLst/>
                     </a:prstGeom>
+                    <a:noFill/>
+                    <a:ln>
+                      <a:noFill/>
+                    </a:ln>
                   </pic:spPr>
                 </pic:pic>
               </a:graphicData>
@@ -3714,102 +4634,97 @@
       <w:pPr>
         <w:spacing w:line="360" w:lineRule="auto"/>
         <w:rPr>
-          <w:rFonts w:asciiTheme="minorEastAsia" w:hAnsiTheme="minorEastAsia" w:hint="eastAsia"/>
-          <w:b/>
-          <w:sz w:val="24"/>
-          <w:szCs w:val="24"/>
-        </w:rPr>
-      </w:pPr>
-      <w:r>
-        <w:rPr>
-          <w:rFonts w:asciiTheme="minorEastAsia" w:hAnsiTheme="minorEastAsia" w:hint="eastAsia"/>
-          <w:b/>
-          <w:sz w:val="24"/>
-          <w:szCs w:val="24"/>
-        </w:rPr>
-        <w:t>删除：</w:t>
-      </w:r>
-    </w:p>
-    <w:p>
-      <w:pPr>
-        <w:spacing w:line="360" w:lineRule="auto"/>
-        <w:rPr>
-          <w:rFonts w:asciiTheme="minorEastAsia" w:hAnsiTheme="minorEastAsia" w:hint="eastAsia"/>
-          <w:b/>
-          <w:sz w:val="24"/>
-          <w:szCs w:val="24"/>
-        </w:rPr>
-      </w:pPr>
-      <w:r>
-        <w:rPr>
-          <w:rFonts w:asciiTheme="minorEastAsia" w:hAnsiTheme="minorEastAsia" w:hint="eastAsia"/>
-          <w:b/>
-          <w:sz w:val="24"/>
-          <w:szCs w:val="24"/>
-        </w:rPr>
-        <w:tab/>
-      </w:r>
-      <w:r>
-        <w:rPr>
-          <w:rFonts w:asciiTheme="minorEastAsia" w:hAnsiTheme="minorEastAsia" w:hint="eastAsia"/>
-          <w:b/>
-          <w:sz w:val="24"/>
-          <w:szCs w:val="24"/>
-        </w:rPr>
-        <w:t>删除节点-》</w:t>
-      </w:r>
-      <w:r>
-        <w:rPr>
-          <w:rFonts w:asciiTheme="minorEastAsia" w:hAnsiTheme="minorEastAsia" w:hint="eastAsia"/>
-          <w:b/>
-          <w:sz w:val="24"/>
-          <w:szCs w:val="24"/>
-        </w:rPr>
-        <w:t>自平衡-》</w:t>
-      </w:r>
-      <w:r>
-        <w:rPr>
-          <w:rFonts w:asciiTheme="minorEastAsia" w:hAnsiTheme="minorEastAsia" w:hint="eastAsia"/>
-          <w:b/>
-          <w:sz w:val="24"/>
-          <w:szCs w:val="24"/>
-        </w:rPr>
-        <w:t>替代节点替代</w:t>
-      </w:r>
-    </w:p>
-    <w:p>
-      <w:pPr>
-        <w:spacing w:line="360" w:lineRule="auto"/>
-        <w:rPr>
-          <w:rFonts w:asciiTheme="minorEastAsia" w:hAnsiTheme="minorEastAsia" w:hint="eastAsia"/>
-          <w:sz w:val="24"/>
-          <w:szCs w:val="24"/>
-        </w:rPr>
-      </w:pPr>
-      <w:r>
-        <w:rPr>
-          <w:rFonts w:asciiTheme="minorEastAsia" w:hAnsiTheme="minorEastAsia" w:hint="eastAsia"/>
-          <w:b/>
-          <w:sz w:val="24"/>
-          <w:szCs w:val="24"/>
-        </w:rPr>
-        <w:tab/>
-      </w:r>
-      <w:r>
-        <w:rPr>
-          <w:rFonts w:asciiTheme="minorEastAsia" w:hAnsiTheme="minorEastAsia" w:hint="eastAsia"/>
-          <w:sz w:val="24"/>
-          <w:szCs w:val="24"/>
-        </w:rPr>
-        <w:t>9中基本场景</w:t>
-      </w:r>
-    </w:p>
-    <w:p>
-      <w:pPr>
-        <w:spacing w:line="360" w:lineRule="auto"/>
+          <w:rFonts w:asciiTheme="minorEastAsia" w:hAnsiTheme="minorEastAsia"/>
+          <w:b/>
+          <w:sz w:val="24"/>
+          <w:szCs w:val="24"/>
+        </w:rPr>
+      </w:pPr>
+      <w:r>
+        <w:rPr>
+          <w:rFonts w:asciiTheme="minorEastAsia" w:hAnsiTheme="minorEastAsia" w:hint="eastAsia"/>
+          <w:b/>
+          <w:sz w:val="24"/>
+          <w:szCs w:val="24"/>
+        </w:rPr>
+        <w:lastRenderedPageBreak/>
+        <w:t>插入：</w:t>
+      </w:r>
+    </w:p>
+    <w:p>
+      <w:pPr>
+        <w:spacing w:line="360" w:lineRule="auto"/>
+        <w:ind w:firstLine="420"/>
+        <w:rPr>
+          <w:rFonts w:asciiTheme="minorEastAsia" w:hAnsiTheme="minorEastAsia"/>
+          <w:sz w:val="24"/>
+          <w:szCs w:val="24"/>
+        </w:rPr>
+      </w:pPr>
+      <w:r>
+        <w:rPr>
+          <w:rFonts w:asciiTheme="minorEastAsia" w:hAnsiTheme="minorEastAsia" w:hint="eastAsia"/>
+          <w:sz w:val="24"/>
+          <w:szCs w:val="24"/>
+        </w:rPr>
+        <w:t>查找插入的位置</w:t>
+      </w:r>
+      <w:r>
+        <w:rPr>
+          <w:rFonts w:asciiTheme="minorEastAsia" w:hAnsiTheme="minorEastAsia" w:hint="eastAsia"/>
+          <w:sz w:val="24"/>
+          <w:szCs w:val="24"/>
+        </w:rPr>
+        <w:t>,返回的是</w:t>
+      </w:r>
+      <w:r>
+        <w:rPr>
+          <w:rFonts w:asciiTheme="minorEastAsia" w:hAnsiTheme="minorEastAsia" w:hint="eastAsia"/>
+          <w:sz w:val="24"/>
+          <w:szCs w:val="24"/>
+        </w:rPr>
+        <w:t>子节点为空的</w:t>
+      </w:r>
+      <w:r>
+        <w:rPr>
+          <w:rFonts w:asciiTheme="minorEastAsia" w:hAnsiTheme="minorEastAsia" w:hint="eastAsia"/>
+          <w:sz w:val="24"/>
+          <w:szCs w:val="24"/>
+        </w:rPr>
+        <w:t>父节点</w:t>
+      </w:r>
+      <w:r>
+        <w:rPr>
+          <w:rFonts w:asciiTheme="minorEastAsia" w:hAnsiTheme="minorEastAsia" w:hint="eastAsia"/>
+          <w:sz w:val="24"/>
+          <w:szCs w:val="24"/>
+        </w:rPr>
+        <w:t>。</w:t>
+      </w:r>
+      <w:r>
+        <w:rPr>
+          <w:rFonts w:asciiTheme="minorEastAsia" w:hAnsiTheme="minorEastAsia" w:hint="eastAsia"/>
+          <w:sz w:val="24"/>
+          <w:szCs w:val="24"/>
+        </w:rPr>
+        <w:t>插入的节点为红色！</w:t>
+      </w:r>
+      <w:r>
+        <w:rPr>
+          <w:rFonts w:asciiTheme="minorEastAsia" w:hAnsiTheme="minorEastAsia" w:hint="eastAsia"/>
+          <w:sz w:val="24"/>
+          <w:szCs w:val="24"/>
+        </w:rPr>
+        <w:t>（大部分情况）。</w:t>
+      </w:r>
+    </w:p>
+    <w:p>
+      <w:pPr>
+        <w:spacing w:line="360" w:lineRule="auto"/>
+        <w:ind w:firstLine="420"/>
         <w:jc w:val="center"/>
         <w:rPr>
-          <w:rFonts w:asciiTheme="minorEastAsia" w:hAnsiTheme="minorEastAsia" w:hint="eastAsia"/>
+          <w:rFonts w:asciiTheme="minorEastAsia" w:hAnsiTheme="minorEastAsia"/>
           <w:sz w:val="24"/>
           <w:szCs w:val="24"/>
         </w:rPr>
@@ -3819,10 +4734,10 @@
           <w:noProof/>
         </w:rPr>
         <w:drawing>
-          <wp:inline distT="0" distB="0" distL="0" distR="0" wp14:anchorId="20BFAE10" wp14:editId="5FBBE333">
-            <wp:extent cx="5274310" cy="3512544"/>
-            <wp:effectExtent l="0" t="0" r="2540" b="0"/>
-            <wp:docPr id="3" name="图片 3"/>
+          <wp:inline distT="0" distB="0" distL="0" distR="0" wp14:anchorId="397AA74B" wp14:editId="4F22E888">
+            <wp:extent cx="3485701" cy="3171825"/>
+            <wp:effectExtent l="0" t="0" r="635" b="0"/>
+            <wp:docPr id="4" name="图片 4"/>
             <wp:cNvGraphicFramePr>
               <a:graphicFrameLocks xmlns:a="http://schemas.openxmlformats.org/drawingml/2006/main" noChangeAspect="1"/>
             </wp:cNvGraphicFramePr>
@@ -3842,6 +4757,435 @@
                   <pic:spPr>
                     <a:xfrm>
                       <a:off x="0" y="0"/>
+                      <a:ext cx="3492220" cy="3177757"/>
+                    </a:xfrm>
+                    <a:prstGeom prst="rect">
+                      <a:avLst/>
+                    </a:prstGeom>
+                  </pic:spPr>
+                </pic:pic>
+              </a:graphicData>
+            </a:graphic>
+          </wp:inline>
+        </w:drawing>
+      </w:r>
+    </w:p>
+    <w:p>
+      <w:pPr>
+        <w:spacing w:line="360" w:lineRule="auto"/>
+        <w:ind w:firstLine="420"/>
+        <w:jc w:val="center"/>
+        <w:rPr>
+          <w:rFonts w:asciiTheme="minorEastAsia" w:hAnsiTheme="minorEastAsia"/>
+          <w:sz w:val="24"/>
+          <w:szCs w:val="24"/>
+        </w:rPr>
+      </w:pPr>
+    </w:p>
+    <w:p>
+      <w:pPr>
+        <w:spacing w:line="360" w:lineRule="auto"/>
+        <w:ind w:firstLine="420"/>
+        <w:rPr>
+          <w:rFonts w:asciiTheme="minorEastAsia" w:hAnsiTheme="minorEastAsia"/>
+          <w:sz w:val="24"/>
+          <w:szCs w:val="24"/>
+        </w:rPr>
+      </w:pPr>
+      <w:r>
+        <w:rPr>
+          <w:rFonts w:asciiTheme="minorEastAsia" w:hAnsiTheme="minorEastAsia" w:hint="eastAsia"/>
+          <w:sz w:val="24"/>
+          <w:szCs w:val="24"/>
+        </w:rPr>
+        <w:t>8中基本场景</w:t>
+      </w:r>
+    </w:p>
+    <w:p>
+      <w:pPr>
+        <w:spacing w:line="360" w:lineRule="auto"/>
+        <w:ind w:firstLine="420"/>
+        <w:rPr>
+          <w:rFonts w:asciiTheme="minorEastAsia" w:hAnsiTheme="minorEastAsia" w:hint="eastAsia"/>
+          <w:sz w:val="24"/>
+          <w:szCs w:val="24"/>
+        </w:rPr>
+      </w:pPr>
+      <w:r>
+        <w:rPr>
+          <w:rFonts w:asciiTheme="minorEastAsia" w:hAnsiTheme="minorEastAsia" w:hint="eastAsia"/>
+          <w:sz w:val="24"/>
+          <w:szCs w:val="24"/>
+        </w:rPr>
+        <w:t>更改：情景4.3.</w:t>
+      </w:r>
+      <w:r>
+        <w:rPr>
+          <w:rFonts w:asciiTheme="minorEastAsia" w:hAnsiTheme="minorEastAsia" w:hint="eastAsia"/>
+          <w:sz w:val="24"/>
+          <w:szCs w:val="24"/>
+        </w:rPr>
+        <w:t>2</w:t>
+      </w:r>
+      <w:r>
+        <w:rPr>
+          <w:rFonts w:asciiTheme="minorEastAsia" w:hAnsiTheme="minorEastAsia" w:hint="eastAsia"/>
+          <w:sz w:val="24"/>
+          <w:szCs w:val="24"/>
+        </w:rPr>
+        <w:t>：插入节点是其父节点的左子节点</w:t>
+      </w:r>
+    </w:p>
+    <w:p>
+      <w:pPr>
+        <w:spacing w:line="360" w:lineRule="auto"/>
+        <w:ind w:firstLine="420"/>
+        <w:rPr>
+          <w:rFonts w:asciiTheme="minorEastAsia" w:hAnsiTheme="minorEastAsia"/>
+          <w:sz w:val="24"/>
+          <w:szCs w:val="24"/>
+        </w:rPr>
+      </w:pPr>
+      <w:r>
+        <w:rPr>
+          <w:noProof/>
+        </w:rPr>
+        <w:drawing>
+          <wp:inline distT="0" distB="0" distL="0" distR="0" wp14:anchorId="4C6A1D82" wp14:editId="3BC16860">
+            <wp:extent cx="5274310" cy="2696369"/>
+            <wp:effectExtent l="0" t="0" r="2540" b="8890"/>
+            <wp:docPr id="7" name="图片 7"/>
+            <wp:cNvGraphicFramePr>
+              <a:graphicFrameLocks xmlns:a="http://schemas.openxmlformats.org/drawingml/2006/main" noChangeAspect="1"/>
+            </wp:cNvGraphicFramePr>
+            <a:graphic xmlns:a="http://schemas.openxmlformats.org/drawingml/2006/main">
+              <a:graphicData uri="http://schemas.openxmlformats.org/drawingml/2006/picture">
+                <pic:pic xmlns:pic="http://schemas.openxmlformats.org/drawingml/2006/picture">
+                  <pic:nvPicPr>
+                    <pic:cNvPr id="0" name=""/>
+                    <pic:cNvPicPr/>
+                  </pic:nvPicPr>
+                  <pic:blipFill>
+                    <a:blip r:embed="rId11"/>
+                    <a:stretch>
+                      <a:fillRect/>
+                    </a:stretch>
+                  </pic:blipFill>
+                  <pic:spPr>
+                    <a:xfrm>
+                      <a:off x="0" y="0"/>
+                      <a:ext cx="5274310" cy="2696369"/>
+                    </a:xfrm>
+                    <a:prstGeom prst="rect">
+                      <a:avLst/>
+                    </a:prstGeom>
+                  </pic:spPr>
+                </pic:pic>
+              </a:graphicData>
+            </a:graphic>
+          </wp:inline>
+        </w:drawing>
+      </w:r>
+    </w:p>
+    <w:p>
+      <w:pPr>
+        <w:spacing w:line="360" w:lineRule="auto"/>
+        <w:ind w:firstLine="420"/>
+        <w:jc w:val="center"/>
+        <w:rPr>
+          <w:rFonts w:asciiTheme="minorEastAsia" w:hAnsiTheme="minorEastAsia"/>
+          <w:sz w:val="24"/>
+          <w:szCs w:val="24"/>
+        </w:rPr>
+      </w:pPr>
+      <w:r>
+        <w:rPr>
+          <w:noProof/>
+        </w:rPr>
+        <w:lastRenderedPageBreak/>
+        <w:drawing>
+          <wp:inline distT="0" distB="0" distL="0" distR="0" wp14:anchorId="69157F38" wp14:editId="3CBCA190">
+            <wp:extent cx="5274310" cy="2823953"/>
+            <wp:effectExtent l="0" t="0" r="2540" b="0"/>
+            <wp:docPr id="2" name="图片 2"/>
+            <wp:cNvGraphicFramePr>
+              <a:graphicFrameLocks xmlns:a="http://schemas.openxmlformats.org/drawingml/2006/main" noChangeAspect="1"/>
+            </wp:cNvGraphicFramePr>
+            <a:graphic xmlns:a="http://schemas.openxmlformats.org/drawingml/2006/main">
+              <a:graphicData uri="http://schemas.openxmlformats.org/drawingml/2006/picture">
+                <pic:pic xmlns:pic="http://schemas.openxmlformats.org/drawingml/2006/picture">
+                  <pic:nvPicPr>
+                    <pic:cNvPr id="0" name=""/>
+                    <pic:cNvPicPr/>
+                  </pic:nvPicPr>
+                  <pic:blipFill>
+                    <a:blip r:embed="rId12"/>
+                    <a:stretch>
+                      <a:fillRect/>
+                    </a:stretch>
+                  </pic:blipFill>
+                  <pic:spPr>
+                    <a:xfrm>
+                      <a:off x="0" y="0"/>
+                      <a:ext cx="5274310" cy="2823953"/>
+                    </a:xfrm>
+                    <a:prstGeom prst="rect">
+                      <a:avLst/>
+                    </a:prstGeom>
+                  </pic:spPr>
+                </pic:pic>
+              </a:graphicData>
+            </a:graphic>
+          </wp:inline>
+        </w:drawing>
+      </w:r>
+    </w:p>
+    <w:p>
+      <w:pPr>
+        <w:spacing w:line="360" w:lineRule="auto"/>
+        <w:rPr>
+          <w:rFonts w:asciiTheme="minorEastAsia" w:hAnsiTheme="minorEastAsia"/>
+          <w:b/>
+          <w:sz w:val="24"/>
+          <w:szCs w:val="24"/>
+        </w:rPr>
+      </w:pPr>
+      <w:r>
+        <w:rPr>
+          <w:rFonts w:asciiTheme="minorEastAsia" w:hAnsiTheme="minorEastAsia" w:hint="eastAsia"/>
+          <w:b/>
+          <w:sz w:val="24"/>
+          <w:szCs w:val="24"/>
+        </w:rPr>
+        <w:t>删除：</w:t>
+      </w:r>
+    </w:p>
+    <w:p>
+      <w:pPr>
+        <w:spacing w:line="360" w:lineRule="auto"/>
+        <w:rPr>
+          <w:rFonts w:asciiTheme="minorEastAsia" w:hAnsiTheme="minorEastAsia" w:hint="eastAsia"/>
+          <w:b/>
+          <w:sz w:val="24"/>
+          <w:szCs w:val="24"/>
+        </w:rPr>
+      </w:pPr>
+      <w:r>
+        <w:rPr>
+          <w:rFonts w:asciiTheme="minorEastAsia" w:hAnsiTheme="minorEastAsia" w:hint="eastAsia"/>
+          <w:b/>
+          <w:sz w:val="24"/>
+          <w:szCs w:val="24"/>
+        </w:rPr>
+        <w:tab/>
+      </w:r>
+      <w:r>
+        <w:rPr>
+          <w:rFonts w:asciiTheme="minorEastAsia" w:hAnsiTheme="minorEastAsia" w:hint="eastAsia"/>
+          <w:b/>
+          <w:sz w:val="24"/>
+          <w:szCs w:val="24"/>
+        </w:rPr>
+        <w:t>删除节点-</w:t>
+      </w:r>
+      <w:proofErr w:type="gramStart"/>
+      <w:r>
+        <w:rPr>
+          <w:rFonts w:asciiTheme="minorEastAsia" w:hAnsiTheme="minorEastAsia" w:hint="eastAsia"/>
+          <w:b/>
+          <w:sz w:val="24"/>
+          <w:szCs w:val="24"/>
+        </w:rPr>
+        <w:t>》</w:t>
+      </w:r>
+      <w:proofErr w:type="gramEnd"/>
+      <w:r>
+        <w:rPr>
+          <w:rFonts w:asciiTheme="minorEastAsia" w:hAnsiTheme="minorEastAsia" w:hint="eastAsia"/>
+          <w:b/>
+          <w:sz w:val="24"/>
+          <w:szCs w:val="24"/>
+        </w:rPr>
+        <w:t>自平衡</w:t>
+      </w:r>
+      <w:r>
+        <w:rPr>
+          <w:rFonts w:asciiTheme="minorEastAsia" w:hAnsiTheme="minorEastAsia" w:hint="eastAsia"/>
+          <w:b/>
+          <w:sz w:val="24"/>
+          <w:szCs w:val="24"/>
+        </w:rPr>
+        <w:t>（替代节点参与自平衡过程）</w:t>
+      </w:r>
+      <w:r>
+        <w:rPr>
+          <w:rFonts w:asciiTheme="minorEastAsia" w:hAnsiTheme="minorEastAsia" w:hint="eastAsia"/>
+          <w:b/>
+          <w:sz w:val="24"/>
+          <w:szCs w:val="24"/>
+        </w:rPr>
+        <w:t>-</w:t>
+      </w:r>
+      <w:proofErr w:type="gramStart"/>
+      <w:r>
+        <w:rPr>
+          <w:rFonts w:asciiTheme="minorEastAsia" w:hAnsiTheme="minorEastAsia" w:hint="eastAsia"/>
+          <w:b/>
+          <w:sz w:val="24"/>
+          <w:szCs w:val="24"/>
+        </w:rPr>
+        <w:t>》</w:t>
+      </w:r>
+      <w:proofErr w:type="gramEnd"/>
+      <w:r>
+        <w:rPr>
+          <w:rFonts w:asciiTheme="minorEastAsia" w:hAnsiTheme="minorEastAsia" w:hint="eastAsia"/>
+          <w:b/>
+          <w:sz w:val="24"/>
+          <w:szCs w:val="24"/>
+        </w:rPr>
+        <w:t>替代节点替代</w:t>
+      </w:r>
+    </w:p>
+    <w:p>
+      <w:pPr>
+        <w:spacing w:line="360" w:lineRule="auto"/>
+        <w:rPr>
+          <w:rFonts w:asciiTheme="minorEastAsia" w:hAnsiTheme="minorEastAsia" w:hint="eastAsia"/>
+          <w:b/>
+          <w:sz w:val="24"/>
+          <w:szCs w:val="24"/>
+        </w:rPr>
+      </w:pPr>
+      <w:r>
+        <w:rPr>
+          <w:rFonts w:asciiTheme="minorEastAsia" w:hAnsiTheme="minorEastAsia" w:hint="eastAsia"/>
+          <w:b/>
+          <w:sz w:val="24"/>
+          <w:szCs w:val="24"/>
+        </w:rPr>
+        <w:tab/>
+        <w:t>重新进入场景处理：进入2.1.2；进入2.2.2</w:t>
+      </w:r>
+    </w:p>
+    <w:p>
+      <w:pPr>
+        <w:spacing w:line="360" w:lineRule="auto"/>
+        <w:jc w:val="center"/>
+        <w:rPr>
+          <w:rFonts w:asciiTheme="minorEastAsia" w:hAnsiTheme="minorEastAsia"/>
+          <w:b/>
+          <w:sz w:val="24"/>
+          <w:szCs w:val="24"/>
+        </w:rPr>
+      </w:pPr>
+      <w:r>
+        <w:rPr>
+          <w:noProof/>
+        </w:rPr>
+        <w:drawing>
+          <wp:inline distT="0" distB="0" distL="0" distR="0" wp14:anchorId="58145D06" wp14:editId="0CC7FB47">
+            <wp:extent cx="4477110" cy="2540656"/>
+            <wp:effectExtent l="0" t="0" r="0" b="0"/>
+            <wp:docPr id="8" name="图片 8"/>
+            <wp:cNvGraphicFramePr>
+              <a:graphicFrameLocks xmlns:a="http://schemas.openxmlformats.org/drawingml/2006/main" noChangeAspect="1"/>
+            </wp:cNvGraphicFramePr>
+            <a:graphic xmlns:a="http://schemas.openxmlformats.org/drawingml/2006/main">
+              <a:graphicData uri="http://schemas.openxmlformats.org/drawingml/2006/picture">
+                <pic:pic xmlns:pic="http://schemas.openxmlformats.org/drawingml/2006/picture">
+                  <pic:nvPicPr>
+                    <pic:cNvPr id="0" name=""/>
+                    <pic:cNvPicPr/>
+                  </pic:nvPicPr>
+                  <pic:blipFill>
+                    <a:blip r:embed="rId13"/>
+                    <a:stretch>
+                      <a:fillRect/>
+                    </a:stretch>
+                  </pic:blipFill>
+                  <pic:spPr>
+                    <a:xfrm>
+                      <a:off x="0" y="0"/>
+                      <a:ext cx="4476636" cy="2540387"/>
+                    </a:xfrm>
+                    <a:prstGeom prst="rect">
+                      <a:avLst/>
+                    </a:prstGeom>
+                  </pic:spPr>
+                </pic:pic>
+              </a:graphicData>
+            </a:graphic>
+          </wp:inline>
+        </w:drawing>
+      </w:r>
+    </w:p>
+    <w:p>
+      <w:pPr>
+        <w:spacing w:line="360" w:lineRule="auto"/>
+        <w:rPr>
+          <w:rFonts w:asciiTheme="minorEastAsia" w:hAnsiTheme="minorEastAsia"/>
+          <w:sz w:val="24"/>
+          <w:szCs w:val="24"/>
+        </w:rPr>
+      </w:pPr>
+      <w:r>
+        <w:rPr>
+          <w:rFonts w:asciiTheme="minorEastAsia" w:hAnsiTheme="minorEastAsia" w:hint="eastAsia"/>
+          <w:b/>
+          <w:sz w:val="24"/>
+          <w:szCs w:val="24"/>
+        </w:rPr>
+        <w:tab/>
+      </w:r>
+      <w:r>
+        <w:rPr>
+          <w:rFonts w:asciiTheme="minorEastAsia" w:hAnsiTheme="minorEastAsia" w:hint="eastAsia"/>
+          <w:sz w:val="24"/>
+          <w:szCs w:val="24"/>
+        </w:rPr>
+        <w:t>9中基本场景</w:t>
+      </w:r>
+    </w:p>
+    <w:p>
+      <w:pPr>
+        <w:spacing w:line="360" w:lineRule="auto"/>
+        <w:jc w:val="center"/>
+        <w:rPr>
+          <w:rFonts w:asciiTheme="minorEastAsia" w:hAnsiTheme="minorEastAsia"/>
+          <w:sz w:val="24"/>
+          <w:szCs w:val="24"/>
+        </w:rPr>
+      </w:pPr>
+      <w:r>
+        <w:rPr>
+          <w:noProof/>
+        </w:rPr>
+        <w:lastRenderedPageBreak/>
+        <w:drawing>
+          <wp:inline distT="0" distB="0" distL="0" distR="0" wp14:anchorId="20BFAE10" wp14:editId="5FBBE333">
+            <wp:extent cx="5274310" cy="3512544"/>
+            <wp:effectExtent l="0" t="0" r="2540" b="0"/>
+            <wp:docPr id="3" name="图片 3"/>
+            <wp:cNvGraphicFramePr>
+              <a:graphicFrameLocks xmlns:a="http://schemas.openxmlformats.org/drawingml/2006/main" noChangeAspect="1"/>
+            </wp:cNvGraphicFramePr>
+            <a:graphic xmlns:a="http://schemas.openxmlformats.org/drawingml/2006/main">
+              <a:graphicData uri="http://schemas.openxmlformats.org/drawingml/2006/picture">
+                <pic:pic xmlns:pic="http://schemas.openxmlformats.org/drawingml/2006/picture">
+                  <pic:nvPicPr>
+                    <pic:cNvPr id="0" name=""/>
+                    <pic:cNvPicPr/>
+                  </pic:nvPicPr>
+                  <pic:blipFill>
+                    <a:blip r:embed="rId14"/>
+                    <a:stretch>
+                      <a:fillRect/>
+                    </a:stretch>
+                  </pic:blipFill>
+                  <pic:spPr>
+                    <a:xfrm>
+                      <a:off x="0" y="0"/>
                       <a:ext cx="5274310" cy="3512544"/>
                     </a:xfrm>
                     <a:prstGeom prst="rect">
@@ -3859,7 +5203,7 @@
       <w:pPr>
         <w:spacing w:line="360" w:lineRule="auto"/>
         <w:rPr>
-          <w:rFonts w:asciiTheme="minorEastAsia" w:hAnsiTheme="minorEastAsia" w:hint="eastAsia"/>
+          <w:rFonts w:asciiTheme="minorEastAsia" w:hAnsiTheme="minorEastAsia"/>
           <w:sz w:val="24"/>
           <w:szCs w:val="24"/>
         </w:rPr>
@@ -3879,16 +5223,7 @@
           <w:sz w:val="24"/>
           <w:szCs w:val="24"/>
         </w:rPr>
-        <w:t>删除结点被替代后，在不考虑结点的键值的情况下，对于树来说，可以认为</w:t>
-      </w:r>
-      <w:r>
-        <w:rPr>
-          <w:rFonts w:asciiTheme="minorEastAsia" w:hAnsiTheme="minorEastAsia"/>
-          <w:sz w:val="24"/>
-          <w:szCs w:val="24"/>
-        </w:rPr>
-        <w:lastRenderedPageBreak/>
-        <w:t>删除的是替代结点！</w:t>
+        <w:t>删除结点被替代后，在不考虑结点的键值的情况下，对于树来说，可以认为删除的是替代结点！</w:t>
       </w:r>
       <w:r>
         <w:rPr>
@@ -3911,7 +5246,7 @@
       <w:pPr>
         <w:spacing w:line="360" w:lineRule="auto"/>
         <w:rPr>
-          <w:rFonts w:asciiTheme="minorEastAsia" w:hAnsiTheme="minorEastAsia" w:hint="eastAsia"/>
+          <w:rFonts w:asciiTheme="minorEastAsia" w:hAnsiTheme="minorEastAsia"/>
           <w:sz w:val="24"/>
           <w:szCs w:val="24"/>
         </w:rPr>
@@ -3924,6 +5259,14 @@
         </w:rPr>
         <w:t>场景：</w:t>
       </w:r>
+      <w:r>
+        <w:rPr>
+          <w:rFonts w:asciiTheme="minorEastAsia" w:hAnsiTheme="minorEastAsia" w:hint="eastAsia"/>
+          <w:sz w:val="24"/>
+          <w:szCs w:val="24"/>
+        </w:rPr>
+        <w:t>替代节点的查找</w:t>
+      </w:r>
     </w:p>
     <w:p>
       <w:pPr>
@@ -3960,7 +5303,25 @@
           <w:sz w:val="24"/>
           <w:szCs w:val="24"/>
         </w:rPr>
-        <w:t>情景2：若删除结点只有一个子结点，用子结点替换删除结点</w:t>
+        <w:t>情景2：若删除结点只有</w:t>
+      </w:r>
+      <w:proofErr w:type="gramStart"/>
+      <w:r>
+        <w:rPr>
+          <w:rFonts w:asciiTheme="minorEastAsia" w:hAnsiTheme="minorEastAsia"/>
+          <w:sz w:val="24"/>
+          <w:szCs w:val="24"/>
+        </w:rPr>
+        <w:t>一</w:t>
+      </w:r>
+      <w:proofErr w:type="gramEnd"/>
+      <w:r>
+        <w:rPr>
+          <w:rFonts w:asciiTheme="minorEastAsia" w:hAnsiTheme="minorEastAsia"/>
+          <w:sz w:val="24"/>
+          <w:szCs w:val="24"/>
+        </w:rPr>
+        <w:t>个子结点，用子结点替换删除结点</w:t>
       </w:r>
     </w:p>
     <w:p>
@@ -3968,7 +5329,7 @@
         <w:spacing w:line="360" w:lineRule="auto"/>
         <w:ind w:firstLine="420"/>
         <w:rPr>
-          <w:rFonts w:asciiTheme="minorEastAsia" w:hAnsiTheme="minorEastAsia" w:hint="eastAsia"/>
+          <w:rFonts w:asciiTheme="minorEastAsia" w:hAnsiTheme="minorEastAsia"/>
           <w:sz w:val="24"/>
           <w:szCs w:val="24"/>
         </w:rPr>
@@ -4037,14 +5398,54 @@
           <w:sz w:val="24"/>
           <w:szCs w:val="24"/>
         </w:rPr>
-        <w:t>够搞定的自己消化；能搞定的找兄弟帮忙；弟帮不了的，通过父母，找远方亲戚。</w:t>
-      </w:r>
-    </w:p>
-    <w:p>
-      <w:pPr>
-        <w:spacing w:line="360" w:lineRule="auto"/>
-        <w:rPr>
-          <w:rFonts w:asciiTheme="minorEastAsia" w:hAnsiTheme="minorEastAsia" w:hint="eastAsia"/>
+        <w:t>自己能</w:t>
+      </w:r>
+      <w:r>
+        <w:rPr>
+          <w:rFonts w:asciiTheme="minorEastAsia" w:hAnsiTheme="minorEastAsia" w:hint="eastAsia"/>
+          <w:sz w:val="24"/>
+          <w:szCs w:val="24"/>
+        </w:rPr>
+        <w:t>够搞定的自己消化；</w:t>
+      </w:r>
+      <w:r>
+        <w:rPr>
+          <w:rFonts w:asciiTheme="minorEastAsia" w:hAnsiTheme="minorEastAsia" w:hint="eastAsia"/>
+          <w:sz w:val="24"/>
+          <w:szCs w:val="24"/>
+        </w:rPr>
+        <w:t>不</w:t>
+      </w:r>
+      <w:r>
+        <w:rPr>
+          <w:rFonts w:asciiTheme="minorEastAsia" w:hAnsiTheme="minorEastAsia" w:hint="eastAsia"/>
+          <w:sz w:val="24"/>
+          <w:szCs w:val="24"/>
+        </w:rPr>
+        <w:t>能搞定的找兄弟帮忙；</w:t>
+      </w:r>
+      <w:r>
+        <w:rPr>
+          <w:rFonts w:asciiTheme="minorEastAsia" w:hAnsiTheme="minorEastAsia" w:hint="eastAsia"/>
+          <w:sz w:val="24"/>
+          <w:szCs w:val="24"/>
+        </w:rPr>
+        <w:t>兄</w:t>
+      </w:r>
+      <w:r>
+        <w:rPr>
+          <w:rFonts w:asciiTheme="minorEastAsia" w:hAnsiTheme="minorEastAsia" w:hint="eastAsia"/>
+          <w:sz w:val="24"/>
+          <w:szCs w:val="24"/>
+        </w:rPr>
+        <w:t>弟帮不了的，通过父母，找远方亲戚。</w:t>
+      </w:r>
+    </w:p>
+    <w:p>
+      <w:pPr>
+        <w:spacing w:line="360" w:lineRule="auto"/>
+        <w:rPr>
+          <w:rFonts w:asciiTheme="minorEastAsia" w:hAnsiTheme="minorEastAsia"/>
           <w:b/>
           <w:sz w:val="24"/>
           <w:szCs w:val="24"/>

--- a/src/main/resources/static/file/Collection.docx
+++ b/src/main/resources/static/file/Collection.docx
@@ -3258,7 +3258,7 @@
       <w:pPr>
         <w:spacing w:line="360" w:lineRule="auto"/>
         <w:rPr>
-          <w:rFonts w:asciiTheme="minorEastAsia" w:hAnsiTheme="minorEastAsia" w:hint="eastAsia"/>
+          <w:rFonts w:asciiTheme="minorEastAsia" w:hAnsiTheme="minorEastAsia"/>
           <w:sz w:val="24"/>
           <w:szCs w:val="24"/>
         </w:rPr>
@@ -3298,51 +3298,1223 @@
         </w:rPr>
         <w:t>。</w:t>
       </w:r>
+    </w:p>
+    <w:p>
+      <w:pPr>
+        <w:spacing w:line="360" w:lineRule="auto"/>
+        <w:rPr>
+          <w:rFonts w:asciiTheme="minorEastAsia" w:hAnsiTheme="minorEastAsia"/>
+          <w:sz w:val="24"/>
+          <w:szCs w:val="24"/>
+        </w:rPr>
+      </w:pPr>
+    </w:p>
+    <w:p>
+      <w:pPr>
+        <w:spacing w:line="360" w:lineRule="auto"/>
+        <w:rPr>
+          <w:rFonts w:asciiTheme="minorEastAsia" w:hAnsiTheme="minorEastAsia"/>
+          <w:sz w:val="24"/>
+          <w:szCs w:val="24"/>
+        </w:rPr>
+      </w:pPr>
+      <w:r>
+        <w:rPr>
+          <w:rFonts w:asciiTheme="minorEastAsia" w:hAnsiTheme="minorEastAsia" w:hint="eastAsia"/>
+          <w:sz w:val="24"/>
+          <w:szCs w:val="24"/>
+        </w:rPr>
+        <w:t>JDK1.8</w:t>
+      </w:r>
+    </w:p>
+    <w:p>
+      <w:pPr>
+        <w:spacing w:line="360" w:lineRule="auto"/>
+        <w:rPr>
+          <w:rFonts w:asciiTheme="minorEastAsia" w:hAnsiTheme="minorEastAsia"/>
+          <w:b/>
+          <w:sz w:val="24"/>
+          <w:szCs w:val="24"/>
+        </w:rPr>
+      </w:pPr>
+      <w:r>
+        <w:rPr>
+          <w:rFonts w:asciiTheme="minorEastAsia" w:hAnsiTheme="minorEastAsia" w:hint="eastAsia"/>
+          <w:b/>
+          <w:sz w:val="24"/>
+          <w:szCs w:val="24"/>
+        </w:rPr>
+        <w:t>1.</w:t>
+      </w:r>
+      <w:r>
+        <w:rPr>
+          <w:rFonts w:asciiTheme="minorEastAsia" w:hAnsiTheme="minorEastAsia" w:hint="eastAsia"/>
+          <w:b/>
+          <w:sz w:val="24"/>
+          <w:szCs w:val="24"/>
+        </w:rPr>
+        <w:t>接口实现</w:t>
+      </w:r>
+    </w:p>
+    <w:p>
+      <w:pPr>
+        <w:spacing w:line="360" w:lineRule="auto"/>
+        <w:rPr>
+          <w:rFonts w:asciiTheme="minorEastAsia" w:hAnsiTheme="minorEastAsia"/>
+          <w:sz w:val="24"/>
+          <w:szCs w:val="24"/>
+        </w:rPr>
+      </w:pPr>
+      <w:r>
+        <w:rPr>
+          <w:rFonts w:asciiTheme="minorEastAsia" w:hAnsiTheme="minorEastAsia" w:hint="eastAsia"/>
+          <w:sz w:val="24"/>
+          <w:szCs w:val="24"/>
+        </w:rPr>
+        <w:tab/>
+        <w:t>Map、</w:t>
+      </w:r>
+      <w:proofErr w:type="spellStart"/>
+      <w:r>
+        <w:rPr>
+          <w:rFonts w:asciiTheme="minorEastAsia" w:hAnsiTheme="minorEastAsia" w:hint="eastAsia"/>
+          <w:sz w:val="24"/>
+          <w:szCs w:val="24"/>
+        </w:rPr>
+        <w:t>Cloneable</w:t>
+      </w:r>
+      <w:proofErr w:type="spellEnd"/>
+      <w:r>
+        <w:rPr>
+          <w:rFonts w:asciiTheme="minorEastAsia" w:hAnsiTheme="minorEastAsia" w:hint="eastAsia"/>
+          <w:sz w:val="24"/>
+          <w:szCs w:val="24"/>
+        </w:rPr>
+        <w:t>、Serializable</w:t>
+      </w:r>
+    </w:p>
+    <w:p>
+      <w:pPr>
+        <w:spacing w:line="360" w:lineRule="auto"/>
+        <w:rPr>
+          <w:rFonts w:asciiTheme="minorEastAsia" w:hAnsiTheme="minorEastAsia"/>
+          <w:sz w:val="24"/>
+          <w:szCs w:val="24"/>
+        </w:rPr>
+      </w:pPr>
+    </w:p>
+    <w:p>
+      <w:pPr>
+        <w:spacing w:line="360" w:lineRule="auto"/>
+        <w:rPr>
+          <w:rFonts w:asciiTheme="minorEastAsia" w:hAnsiTheme="minorEastAsia"/>
+          <w:b/>
+          <w:sz w:val="24"/>
+          <w:szCs w:val="24"/>
+        </w:rPr>
+      </w:pPr>
+      <w:r>
+        <w:rPr>
+          <w:rFonts w:asciiTheme="minorEastAsia" w:hAnsiTheme="minorEastAsia" w:hint="eastAsia"/>
+          <w:b/>
+          <w:sz w:val="24"/>
+          <w:szCs w:val="24"/>
+        </w:rPr>
+        <w:t>2.成员变量</w:t>
+      </w:r>
+    </w:p>
+    <w:p>
+      <w:pPr>
+        <w:pStyle w:val="HTML"/>
+        <w:tabs>
+          <w:tab w:val="clear" w:pos="916"/>
+          <w:tab w:val="left" w:pos="435"/>
+        </w:tabs>
+        <w:spacing w:line="360" w:lineRule="auto"/>
+        <w:rPr>
+          <w:rFonts w:asciiTheme="minorEastAsia" w:hAnsiTheme="minorEastAsia"/>
+        </w:rPr>
+      </w:pPr>
+      <w:r>
+        <w:rPr>
+          <w:rFonts w:asciiTheme="minorEastAsia" w:hAnsiTheme="minorEastAsia" w:hint="eastAsia"/>
+          <w:b/>
+        </w:rPr>
+        <w:tab/>
+      </w:r>
+      <w:r>
+        <w:rPr>
+          <w:rFonts w:asciiTheme="minorEastAsia" w:hAnsiTheme="minorEastAsia" w:hint="eastAsia"/>
+        </w:rPr>
+        <w:t>默认初始化值16、</w:t>
+      </w:r>
+      <w:r>
+        <w:rPr>
+          <w:rFonts w:asciiTheme="minorEastAsia" w:hAnsiTheme="minorEastAsia" w:hint="eastAsia"/>
+        </w:rPr>
+        <w:t>桶的</w:t>
+      </w:r>
+      <w:r>
+        <w:rPr>
+          <w:rFonts w:asciiTheme="minorEastAsia" w:hAnsiTheme="minorEastAsia" w:hint="eastAsia"/>
+        </w:rPr>
+        <w:t>最大容量2的30次方。容量必须为2的次方。加载因子</w:t>
+      </w:r>
+      <w:proofErr w:type="spellStart"/>
+      <w:r>
+        <w:rPr>
+          <w:rFonts w:asciiTheme="minorEastAsia" w:hAnsiTheme="minorEastAsia" w:hint="eastAsia"/>
+        </w:rPr>
+        <w:t>loadFactor</w:t>
+      </w:r>
+      <w:proofErr w:type="spellEnd"/>
+      <w:r>
+        <w:rPr>
+          <w:rFonts w:asciiTheme="minorEastAsia" w:hAnsiTheme="minorEastAsia" w:hint="eastAsia"/>
+        </w:rPr>
+        <w:t>默认为0.75，集合容量size,底层是一个单链表</w:t>
+      </w:r>
+      <w:r>
+        <w:rPr>
+          <w:rFonts w:asciiTheme="minorEastAsia" w:hAnsiTheme="minorEastAsia" w:hint="eastAsia"/>
+        </w:rPr>
+        <w:t>+</w:t>
+      </w:r>
+      <w:r>
+        <w:rPr>
+          <w:rFonts w:asciiTheme="minorEastAsia" w:hAnsiTheme="minorEastAsia" w:hint="eastAsia"/>
+        </w:rPr>
+        <w:t>数组</w:t>
+      </w:r>
+      <w:r>
+        <w:rPr>
+          <w:rFonts w:asciiTheme="minorEastAsia" w:hAnsiTheme="minorEastAsia" w:hint="eastAsia"/>
+        </w:rPr>
+        <w:t>+红黑树</w:t>
+      </w:r>
+      <w:r>
+        <w:rPr>
+          <w:rFonts w:asciiTheme="minorEastAsia" w:hAnsiTheme="minorEastAsia" w:hint="eastAsia"/>
+        </w:rPr>
+        <w:t>Node</w:t>
+      </w:r>
+      <w:r>
+        <w:rPr>
+          <w:rFonts w:asciiTheme="minorEastAsia" w:hAnsiTheme="minorEastAsia" w:hint="eastAsia"/>
+        </w:rPr>
+        <w:t>&lt;K,V&gt;[] table</w:t>
+      </w:r>
+      <w:r>
+        <w:rPr>
+          <w:rFonts w:asciiTheme="minorEastAsia" w:hAnsiTheme="minorEastAsia" w:hint="eastAsia"/>
+        </w:rPr>
+        <w:t>。扩容阈值threshold。</w:t>
+      </w:r>
+      <w:r>
+        <w:rPr>
+          <w:rFonts w:asciiTheme="minorEastAsia" w:hAnsiTheme="minorEastAsia"/>
+        </w:rPr>
+        <w:t>E</w:t>
+      </w:r>
+      <w:r>
+        <w:rPr>
+          <w:rFonts w:asciiTheme="minorEastAsia" w:hAnsiTheme="minorEastAsia" w:hint="eastAsia"/>
+        </w:rPr>
+        <w:t>ntry对象中的属性有key、value、hash、next。</w:t>
+      </w:r>
+      <w:proofErr w:type="gramStart"/>
+      <w:r>
+        <w:rPr>
+          <w:rFonts w:asciiTheme="minorEastAsia" w:hAnsiTheme="minorEastAsia" w:hint="eastAsia"/>
+        </w:rPr>
+        <w:t>树化阈值</w:t>
+      </w:r>
+      <w:proofErr w:type="gramEnd"/>
+      <w:r>
+        <w:rPr>
+          <w:rFonts w:asciiTheme="minorEastAsia" w:hAnsiTheme="minorEastAsia" w:hint="eastAsia"/>
+        </w:rPr>
+        <w:t>（</w:t>
+      </w:r>
+      <w:proofErr w:type="gramStart"/>
+      <w:r>
+        <w:rPr>
+          <w:rFonts w:asciiTheme="minorEastAsia" w:hAnsiTheme="minorEastAsia" w:hint="eastAsia"/>
+        </w:rPr>
+        <w:t>链表转</w:t>
+      </w:r>
+      <w:proofErr w:type="gramEnd"/>
+      <w:r>
+        <w:rPr>
+          <w:rFonts w:asciiTheme="minorEastAsia" w:hAnsiTheme="minorEastAsia" w:hint="eastAsia"/>
+        </w:rPr>
+        <w:t>红黑树）</w:t>
+      </w:r>
+      <w:r>
+        <w:rPr>
+          <w:rFonts w:asciiTheme="minorEastAsia" w:hAnsiTheme="minorEastAsia" w:hint="eastAsia"/>
+        </w:rPr>
+        <w:t>TREEIFY_THRESHOLD、</w:t>
+      </w:r>
+      <w:proofErr w:type="gramStart"/>
+      <w:r>
+        <w:rPr>
+          <w:rFonts w:asciiTheme="minorEastAsia" w:hAnsiTheme="minorEastAsia" w:hint="eastAsia"/>
+        </w:rPr>
+        <w:t>非树化</w:t>
+      </w:r>
+      <w:proofErr w:type="gramEnd"/>
+      <w:r>
+        <w:rPr>
+          <w:rFonts w:asciiTheme="minorEastAsia" w:hAnsiTheme="minorEastAsia" w:hint="eastAsia"/>
+        </w:rPr>
+        <w:t>阈值</w:t>
+      </w:r>
+      <w:r>
+        <w:rPr>
+          <w:rFonts w:asciiTheme="minorEastAsia" w:hAnsiTheme="minorEastAsia" w:hint="eastAsia"/>
+        </w:rPr>
+        <w:t>（红黑</w:t>
+      </w:r>
+      <w:proofErr w:type="gramStart"/>
+      <w:r>
+        <w:rPr>
+          <w:rFonts w:asciiTheme="minorEastAsia" w:hAnsiTheme="minorEastAsia" w:hint="eastAsia"/>
+        </w:rPr>
+        <w:t>树转链表</w:t>
+      </w:r>
+      <w:proofErr w:type="gramEnd"/>
+      <w:r>
+        <w:rPr>
+          <w:rFonts w:asciiTheme="minorEastAsia" w:hAnsiTheme="minorEastAsia" w:hint="eastAsia"/>
+        </w:rPr>
+        <w:t>）</w:t>
+      </w:r>
+      <w:r>
+        <w:rPr>
+          <w:rFonts w:asciiTheme="minorEastAsia" w:hAnsiTheme="minorEastAsia" w:hint="eastAsia"/>
+        </w:rPr>
+        <w:t>UNTREEIFY_THRESHOLD、</w:t>
+      </w:r>
+      <w:proofErr w:type="gramStart"/>
+      <w:r>
+        <w:rPr>
+          <w:rFonts w:asciiTheme="minorEastAsia" w:hAnsiTheme="minorEastAsia" w:hint="eastAsia"/>
+        </w:rPr>
+        <w:t>最小树化</w:t>
+      </w:r>
+      <w:proofErr w:type="gramEnd"/>
+      <w:r>
+        <w:rPr>
+          <w:rFonts w:asciiTheme="minorEastAsia" w:hAnsiTheme="minorEastAsia" w:hint="eastAsia"/>
+        </w:rPr>
+        <w:t>容量</w:t>
+      </w:r>
+      <w:r>
+        <w:rPr>
+          <w:rFonts w:asciiTheme="minorEastAsia" w:hAnsiTheme="minorEastAsia" w:hint="eastAsia"/>
+        </w:rPr>
+        <w:t>（</w:t>
+      </w:r>
+      <w:proofErr w:type="gramStart"/>
+      <w:r>
+        <w:rPr>
+          <w:rFonts w:asciiTheme="minorEastAsia" w:hAnsiTheme="minorEastAsia"/>
+        </w:rPr>
+        <w:t>桶可能</w:t>
+      </w:r>
+      <w:proofErr w:type="gramEnd"/>
+      <w:r>
+        <w:rPr>
+          <w:rFonts w:asciiTheme="minorEastAsia" w:hAnsiTheme="minorEastAsia"/>
+        </w:rPr>
+        <w:t>被转化为树形结构的最小容量的临界值</w:t>
+      </w:r>
+      <w:r>
+        <w:rPr>
+          <w:rFonts w:asciiTheme="minorEastAsia" w:hAnsiTheme="minorEastAsia" w:hint="eastAsia"/>
+        </w:rPr>
+        <w:t>）</w:t>
+      </w:r>
+      <w:r>
+        <w:rPr>
+          <w:rFonts w:asciiTheme="minorEastAsia" w:hAnsiTheme="minorEastAsia" w:hint="eastAsia"/>
+        </w:rPr>
+        <w:t>MIN_TREEIFY_CAPACITY。</w:t>
+      </w:r>
+    </w:p>
+    <w:p>
+      <w:pPr>
+        <w:spacing w:line="360" w:lineRule="auto"/>
+        <w:rPr>
+          <w:rFonts w:asciiTheme="minorEastAsia" w:eastAsia="宋体" w:hAnsiTheme="minorEastAsia" w:cs="宋体"/>
+          <w:kern w:val="0"/>
+          <w:sz w:val="24"/>
+          <w:szCs w:val="24"/>
+        </w:rPr>
+      </w:pPr>
+      <w:r>
+        <w:rPr>
+          <w:rFonts w:asciiTheme="minorEastAsia" w:hAnsiTheme="minorEastAsia" w:hint="eastAsia"/>
+          <w:b/>
+          <w:sz w:val="24"/>
+          <w:szCs w:val="24"/>
+        </w:rPr>
+        <w:tab/>
+      </w:r>
+      <w:r>
+        <w:rPr>
+          <w:rFonts w:asciiTheme="minorEastAsia" w:eastAsia="宋体" w:hAnsiTheme="minorEastAsia" w:cs="宋体" w:hint="eastAsia"/>
+          <w:kern w:val="0"/>
+          <w:sz w:val="24"/>
+          <w:szCs w:val="24"/>
+        </w:rPr>
+        <w:t>数据结构为：数组+链表+红黑树</w:t>
+      </w:r>
+    </w:p>
+    <w:p>
+      <w:pPr>
+        <w:spacing w:line="360" w:lineRule="auto"/>
+        <w:rPr>
+          <w:rFonts w:asciiTheme="minorEastAsia" w:eastAsia="宋体" w:hAnsiTheme="minorEastAsia" w:cs="宋体"/>
+          <w:kern w:val="0"/>
+          <w:sz w:val="24"/>
+          <w:szCs w:val="24"/>
+        </w:rPr>
+      </w:pPr>
+    </w:p>
+    <w:p>
+      <w:pPr>
+        <w:spacing w:line="360" w:lineRule="auto"/>
+        <w:rPr>
+          <w:rFonts w:asciiTheme="minorEastAsia" w:hAnsiTheme="minorEastAsia"/>
+          <w:b/>
+          <w:sz w:val="24"/>
+          <w:szCs w:val="24"/>
+        </w:rPr>
+      </w:pPr>
+      <w:r>
+        <w:rPr>
+          <w:rFonts w:asciiTheme="minorEastAsia" w:hAnsiTheme="minorEastAsia" w:hint="eastAsia"/>
+          <w:b/>
+          <w:sz w:val="24"/>
+          <w:szCs w:val="24"/>
+        </w:rPr>
+        <w:t>3.构造方法</w:t>
+      </w:r>
+    </w:p>
+    <w:p>
+      <w:pPr>
+        <w:spacing w:line="360" w:lineRule="auto"/>
+        <w:ind w:firstLine="420"/>
+        <w:rPr>
+          <w:rFonts w:asciiTheme="minorEastAsia" w:hAnsiTheme="minorEastAsia"/>
+          <w:sz w:val="24"/>
+          <w:szCs w:val="24"/>
+        </w:rPr>
+      </w:pPr>
+      <w:r>
+        <w:rPr>
+          <w:rFonts w:asciiTheme="minorEastAsia" w:hAnsiTheme="minorEastAsia" w:hint="eastAsia"/>
+          <w:sz w:val="24"/>
+          <w:szCs w:val="24"/>
+        </w:rPr>
+        <w:lastRenderedPageBreak/>
+        <w:t>构造方法中可以传递容量大小capacity，加载因子</w:t>
+      </w:r>
+      <w:proofErr w:type="spellStart"/>
+      <w:r>
+        <w:rPr>
+          <w:rFonts w:asciiTheme="minorEastAsia" w:hAnsiTheme="minorEastAsia" w:hint="eastAsia"/>
+          <w:sz w:val="24"/>
+          <w:szCs w:val="24"/>
+        </w:rPr>
+        <w:t>loadFacotor</w:t>
+      </w:r>
+      <w:proofErr w:type="spellEnd"/>
+      <w:r>
+        <w:rPr>
+          <w:rFonts w:asciiTheme="minorEastAsia" w:hAnsiTheme="minorEastAsia" w:hint="eastAsia"/>
+          <w:sz w:val="24"/>
+          <w:szCs w:val="24"/>
+        </w:rPr>
+        <w:t>，Map实现类。</w:t>
+      </w:r>
+    </w:p>
+    <w:p>
+      <w:pPr>
+        <w:spacing w:line="360" w:lineRule="auto"/>
+        <w:ind w:firstLine="420"/>
+        <w:rPr>
+          <w:rFonts w:asciiTheme="minorEastAsia" w:hAnsiTheme="minorEastAsia"/>
+          <w:b/>
+          <w:sz w:val="24"/>
+          <w:szCs w:val="24"/>
+        </w:rPr>
+      </w:pPr>
+    </w:p>
+    <w:p>
+      <w:pPr>
+        <w:spacing w:line="360" w:lineRule="auto"/>
+        <w:rPr>
+          <w:rFonts w:asciiTheme="minorEastAsia" w:hAnsiTheme="minorEastAsia"/>
+          <w:b/>
+          <w:sz w:val="24"/>
+          <w:szCs w:val="24"/>
+        </w:rPr>
+      </w:pPr>
+      <w:r>
+        <w:rPr>
+          <w:rFonts w:asciiTheme="minorEastAsia" w:hAnsiTheme="minorEastAsia" w:hint="eastAsia"/>
+          <w:b/>
+          <w:sz w:val="24"/>
+          <w:szCs w:val="24"/>
+        </w:rPr>
+        <w:t>4.</w:t>
+      </w:r>
+      <w:r>
+        <w:rPr>
+          <w:rFonts w:asciiTheme="minorEastAsia" w:hAnsiTheme="minorEastAsia" w:hint="eastAsia"/>
+          <w:b/>
+          <w:sz w:val="24"/>
+          <w:szCs w:val="24"/>
+        </w:rPr>
+        <w:t>元素添加</w:t>
+      </w:r>
+    </w:p>
+    <w:p>
+      <w:pPr>
+        <w:spacing w:line="360" w:lineRule="auto"/>
+        <w:rPr>
+          <w:rFonts w:asciiTheme="minorEastAsia" w:hAnsiTheme="minorEastAsia"/>
+          <w:sz w:val="24"/>
+          <w:szCs w:val="24"/>
+        </w:rPr>
+      </w:pPr>
+      <w:r>
+        <w:rPr>
+          <w:rFonts w:asciiTheme="minorEastAsia" w:hAnsiTheme="minorEastAsia" w:hint="eastAsia"/>
+          <w:sz w:val="24"/>
+          <w:szCs w:val="24"/>
+        </w:rPr>
+        <w:tab/>
+      </w:r>
+    </w:p>
+    <w:p>
+      <w:pPr>
+        <w:spacing w:line="360" w:lineRule="auto"/>
+        <w:rPr>
+          <w:rFonts w:asciiTheme="minorEastAsia" w:hAnsiTheme="minorEastAsia"/>
+          <w:b/>
+          <w:sz w:val="24"/>
+          <w:szCs w:val="24"/>
+        </w:rPr>
+      </w:pPr>
+      <w:r>
+        <w:rPr>
+          <w:rFonts w:asciiTheme="minorEastAsia" w:hAnsiTheme="minorEastAsia" w:hint="eastAsia"/>
+          <w:b/>
+          <w:sz w:val="24"/>
+          <w:szCs w:val="24"/>
+        </w:rPr>
+        <w:t>5.元素查找</w:t>
+      </w:r>
+    </w:p>
+    <w:p>
+      <w:pPr>
+        <w:spacing w:line="360" w:lineRule="auto"/>
+        <w:ind w:firstLine="420"/>
+        <w:rPr>
+          <w:rFonts w:asciiTheme="minorEastAsia" w:hAnsiTheme="minorEastAsia"/>
+          <w:sz w:val="24"/>
+          <w:szCs w:val="24"/>
+        </w:rPr>
+      </w:pPr>
+      <w:r>
+        <w:rPr>
+          <w:rFonts w:asciiTheme="minorEastAsia" w:hAnsiTheme="minorEastAsia" w:hint="eastAsia"/>
+          <w:sz w:val="24"/>
+          <w:szCs w:val="24"/>
+        </w:rPr>
+        <w:t>1.检查查找的key与其所在桶中位置的第一个元素是否相等。相等则返回。</w:t>
+      </w:r>
+    </w:p>
+    <w:p>
+      <w:pPr>
+        <w:spacing w:line="360" w:lineRule="auto"/>
+        <w:ind w:firstLine="420"/>
+        <w:rPr>
+          <w:rFonts w:asciiTheme="minorEastAsia" w:hAnsiTheme="minorEastAsia"/>
+          <w:sz w:val="24"/>
+          <w:szCs w:val="24"/>
+        </w:rPr>
+      </w:pPr>
+      <w:r>
+        <w:rPr>
+          <w:rFonts w:asciiTheme="minorEastAsia" w:hAnsiTheme="minorEastAsia" w:hint="eastAsia"/>
+          <w:sz w:val="24"/>
+          <w:szCs w:val="24"/>
+        </w:rPr>
+        <w:t>2.</w:t>
+      </w:r>
+      <w:r>
+        <w:rPr>
+          <w:rFonts w:asciiTheme="minorEastAsia" w:hAnsiTheme="minorEastAsia" w:hint="eastAsia"/>
+          <w:sz w:val="24"/>
+          <w:szCs w:val="24"/>
+        </w:rPr>
+        <w:t>若节点是红黑树，则进入</w:t>
+      </w:r>
+      <w:r>
+        <w:rPr>
+          <w:rFonts w:asciiTheme="minorEastAsia" w:hAnsiTheme="minorEastAsia" w:hint="eastAsia"/>
+          <w:sz w:val="24"/>
+          <w:szCs w:val="24"/>
+        </w:rPr>
+        <w:t>红黑树的查找</w:t>
+      </w:r>
+      <w:r>
+        <w:rPr>
+          <w:rFonts w:asciiTheme="minorEastAsia" w:hAnsiTheme="minorEastAsia" w:hint="eastAsia"/>
+          <w:sz w:val="24"/>
+          <w:szCs w:val="24"/>
+        </w:rPr>
+        <w:t>算法</w:t>
+      </w:r>
+      <w:r>
+        <w:rPr>
+          <w:rFonts w:asciiTheme="minorEastAsia" w:hAnsiTheme="minorEastAsia" w:hint="eastAsia"/>
+          <w:sz w:val="24"/>
+          <w:szCs w:val="24"/>
+        </w:rPr>
+        <w:t>。</w:t>
+      </w:r>
+    </w:p>
+    <w:p>
+      <w:pPr>
+        <w:spacing w:line="360" w:lineRule="auto"/>
+        <w:ind w:firstLine="420"/>
+        <w:rPr>
+          <w:rFonts w:asciiTheme="minorEastAsia" w:hAnsiTheme="minorEastAsia"/>
+          <w:sz w:val="24"/>
+          <w:szCs w:val="24"/>
+        </w:rPr>
+      </w:pPr>
+      <w:r>
+        <w:rPr>
+          <w:rFonts w:asciiTheme="minorEastAsia" w:hAnsiTheme="minorEastAsia" w:hint="eastAsia"/>
+          <w:sz w:val="24"/>
+          <w:szCs w:val="24"/>
+        </w:rPr>
+        <w:t>3.若节点是链表则进行链表的查找。</w:t>
+      </w:r>
+    </w:p>
+    <w:p>
+      <w:pPr>
+        <w:spacing w:line="360" w:lineRule="auto"/>
+        <w:rPr>
+          <w:rFonts w:asciiTheme="minorEastAsia" w:hAnsiTheme="minorEastAsia"/>
+          <w:b/>
+          <w:sz w:val="24"/>
+          <w:szCs w:val="24"/>
+        </w:rPr>
+      </w:pPr>
+    </w:p>
+    <w:p>
+      <w:pPr>
+        <w:spacing w:line="360" w:lineRule="auto"/>
+        <w:rPr>
+          <w:rFonts w:asciiTheme="minorEastAsia" w:hAnsiTheme="minorEastAsia" w:hint="eastAsia"/>
+          <w:b/>
+          <w:sz w:val="24"/>
+          <w:szCs w:val="24"/>
+        </w:rPr>
+      </w:pPr>
+      <w:r>
+        <w:rPr>
+          <w:rFonts w:asciiTheme="minorEastAsia" w:hAnsiTheme="minorEastAsia" w:hint="eastAsia"/>
+          <w:b/>
+          <w:sz w:val="24"/>
+          <w:szCs w:val="24"/>
+        </w:rPr>
+        <w:t>6.元素移除</w:t>
+      </w:r>
       <w:bookmarkStart w:id="0" w:name="_GoBack"/>
       <w:bookmarkEnd w:id="0"/>
     </w:p>
     <w:p>
       <w:pPr>
         <w:spacing w:line="360" w:lineRule="auto"/>
-        <w:rPr>
-          <w:rFonts w:asciiTheme="minorEastAsia" w:hAnsiTheme="minorEastAsia"/>
-          <w:sz w:val="24"/>
-          <w:szCs w:val="24"/>
-        </w:rPr>
-      </w:pPr>
-    </w:p>
-    <w:p>
-      <w:pPr>
-        <w:spacing w:line="360" w:lineRule="auto"/>
-        <w:rPr>
-          <w:rFonts w:asciiTheme="minorEastAsia" w:hAnsiTheme="minorEastAsia"/>
-          <w:sz w:val="24"/>
-          <w:szCs w:val="24"/>
-        </w:rPr>
-      </w:pPr>
-      <w:r>
-        <w:rPr>
-          <w:rFonts w:asciiTheme="minorEastAsia" w:hAnsiTheme="minorEastAsia" w:hint="eastAsia"/>
-          <w:sz w:val="24"/>
-          <w:szCs w:val="24"/>
-        </w:rPr>
-        <w:t>JDK1.8</w:t>
-      </w:r>
-    </w:p>
-    <w:p>
-      <w:pPr>
-        <w:spacing w:line="360" w:lineRule="auto"/>
-        <w:rPr>
-          <w:rFonts w:asciiTheme="minorEastAsia" w:hAnsiTheme="minorEastAsia"/>
-          <w:b/>
-          <w:sz w:val="24"/>
-          <w:szCs w:val="24"/>
-        </w:rPr>
-      </w:pPr>
-      <w:r>
-        <w:rPr>
-          <w:rFonts w:asciiTheme="minorEastAsia" w:hAnsiTheme="minorEastAsia" w:hint="eastAsia"/>
-          <w:b/>
+        <w:ind w:firstLine="420"/>
+        <w:rPr>
+          <w:rFonts w:asciiTheme="minorEastAsia" w:hAnsiTheme="minorEastAsia"/>
+          <w:sz w:val="24"/>
+          <w:szCs w:val="24"/>
+        </w:rPr>
+      </w:pPr>
+      <w:r>
+        <w:rPr>
+          <w:rFonts w:asciiTheme="minorEastAsia" w:hAnsiTheme="minorEastAsia" w:hint="eastAsia"/>
+          <w:sz w:val="24"/>
+          <w:szCs w:val="24"/>
+        </w:rPr>
+        <w:t>1.检查查找的key与其所在桶中位置的第一个元素是否相等。相等则返回。</w:t>
+      </w:r>
+    </w:p>
+    <w:p>
+      <w:pPr>
+        <w:spacing w:line="360" w:lineRule="auto"/>
+        <w:rPr>
+          <w:rFonts w:asciiTheme="minorEastAsia" w:hAnsiTheme="minorEastAsia"/>
+          <w:b/>
+          <w:sz w:val="24"/>
+          <w:szCs w:val="24"/>
+        </w:rPr>
+      </w:pPr>
+      <w:r>
+        <w:rPr>
+          <w:rFonts w:asciiTheme="minorEastAsia" w:hAnsiTheme="minorEastAsia" w:hint="eastAsia"/>
+          <w:b/>
+          <w:sz w:val="24"/>
+          <w:szCs w:val="24"/>
+        </w:rPr>
+        <w:tab/>
+        <w:t>2.按照红黑树或者链表结构找到需要删除的节点。</w:t>
+      </w:r>
+    </w:p>
+    <w:p>
+      <w:pPr>
+        <w:spacing w:line="360" w:lineRule="auto"/>
+        <w:rPr>
+          <w:rFonts w:asciiTheme="minorEastAsia" w:hAnsiTheme="minorEastAsia"/>
+          <w:b/>
+          <w:sz w:val="24"/>
+          <w:szCs w:val="24"/>
+        </w:rPr>
+      </w:pPr>
+      <w:r>
+        <w:rPr>
+          <w:rFonts w:asciiTheme="minorEastAsia" w:hAnsiTheme="minorEastAsia" w:hint="eastAsia"/>
+          <w:b/>
+          <w:sz w:val="24"/>
+          <w:szCs w:val="24"/>
+        </w:rPr>
+        <w:tab/>
+      </w:r>
+    </w:p>
+    <w:p>
+      <w:pPr>
+        <w:spacing w:line="360" w:lineRule="auto"/>
+        <w:rPr>
+          <w:rFonts w:asciiTheme="minorEastAsia" w:hAnsiTheme="minorEastAsia"/>
+          <w:b/>
+          <w:sz w:val="24"/>
+          <w:szCs w:val="24"/>
+        </w:rPr>
+      </w:pPr>
+      <w:r>
+        <w:rPr>
+          <w:rFonts w:asciiTheme="minorEastAsia" w:hAnsiTheme="minorEastAsia" w:hint="eastAsia"/>
+          <w:b/>
+          <w:sz w:val="24"/>
+          <w:szCs w:val="24"/>
+        </w:rPr>
+        <w:t>7</w:t>
+      </w:r>
+      <w:r>
+        <w:rPr>
+          <w:rFonts w:asciiTheme="minorEastAsia" w:hAnsiTheme="minorEastAsia" w:hint="eastAsia"/>
+          <w:b/>
+          <w:sz w:val="24"/>
+          <w:szCs w:val="24"/>
+        </w:rPr>
+        <w:t>.</w:t>
+      </w:r>
+      <w:r>
+        <w:rPr>
+          <w:rFonts w:asciiTheme="minorEastAsia" w:hAnsiTheme="minorEastAsia" w:hint="eastAsia"/>
+          <w:b/>
+          <w:sz w:val="24"/>
+          <w:szCs w:val="24"/>
+        </w:rPr>
+        <w:t>扩容</w:t>
+      </w:r>
+    </w:p>
+    <w:p>
+      <w:pPr>
+        <w:spacing w:line="360" w:lineRule="auto"/>
+        <w:rPr>
+          <w:rFonts w:asciiTheme="minorEastAsia" w:hAnsiTheme="minorEastAsia"/>
+          <w:sz w:val="24"/>
+          <w:szCs w:val="24"/>
+        </w:rPr>
+      </w:pPr>
+      <w:r>
+        <w:rPr>
+          <w:rFonts w:asciiTheme="minorEastAsia" w:hAnsiTheme="minorEastAsia" w:hint="eastAsia"/>
+          <w:b/>
+          <w:sz w:val="24"/>
+          <w:szCs w:val="24"/>
+        </w:rPr>
+        <w:tab/>
+      </w:r>
+      <w:r>
+        <w:rPr>
+          <w:rFonts w:asciiTheme="minorEastAsia" w:hAnsiTheme="minorEastAsia" w:hint="eastAsia"/>
+          <w:sz w:val="24"/>
+          <w:szCs w:val="24"/>
+        </w:rPr>
+        <w:t>1.新增节点后，size值大于扩容阈值threshold,扩容。</w:t>
+      </w:r>
+    </w:p>
+    <w:p>
+      <w:pPr>
+        <w:spacing w:line="360" w:lineRule="auto"/>
+        <w:rPr>
+          <w:rFonts w:asciiTheme="minorEastAsia" w:hAnsiTheme="minorEastAsia"/>
+          <w:sz w:val="24"/>
+          <w:szCs w:val="24"/>
+        </w:rPr>
+      </w:pPr>
+      <w:r>
+        <w:rPr>
+          <w:rFonts w:asciiTheme="minorEastAsia" w:hAnsiTheme="minorEastAsia" w:hint="eastAsia"/>
+          <w:sz w:val="24"/>
+          <w:szCs w:val="24"/>
+        </w:rPr>
+        <w:tab/>
+        <w:t>2.数组大小和扩容阈值变为原来的两倍。</w:t>
+      </w:r>
+    </w:p>
+    <w:p>
+      <w:pPr>
+        <w:spacing w:line="360" w:lineRule="auto"/>
+        <w:rPr>
+          <w:rFonts w:asciiTheme="minorEastAsia" w:hAnsiTheme="minorEastAsia"/>
+          <w:sz w:val="24"/>
+          <w:szCs w:val="24"/>
+        </w:rPr>
+      </w:pPr>
+      <w:r>
+        <w:rPr>
+          <w:rFonts w:asciiTheme="minorEastAsia" w:hAnsiTheme="minorEastAsia" w:hint="eastAsia"/>
+          <w:sz w:val="24"/>
+          <w:szCs w:val="24"/>
+        </w:rPr>
+        <w:tab/>
+        <w:t>3.</w:t>
+      </w:r>
+      <w:r>
+        <w:rPr>
+          <w:rFonts w:asciiTheme="minorEastAsia" w:hAnsiTheme="minorEastAsia" w:hint="eastAsia"/>
+          <w:sz w:val="24"/>
+          <w:szCs w:val="24"/>
+        </w:rPr>
+        <w:t xml:space="preserve"> (</w:t>
+      </w:r>
+      <w:proofErr w:type="spellStart"/>
+      <w:r>
+        <w:rPr>
+          <w:rFonts w:asciiTheme="minorEastAsia" w:hAnsiTheme="minorEastAsia" w:hint="eastAsia"/>
+          <w:sz w:val="24"/>
+          <w:szCs w:val="24"/>
+        </w:rPr>
+        <w:t>e.hash</w:t>
+      </w:r>
+      <w:proofErr w:type="spellEnd"/>
+      <w:r>
+        <w:rPr>
+          <w:rFonts w:asciiTheme="minorEastAsia" w:hAnsiTheme="minorEastAsia" w:hint="eastAsia"/>
+          <w:sz w:val="24"/>
+          <w:szCs w:val="24"/>
+        </w:rPr>
+        <w:t xml:space="preserve"> &amp; </w:t>
+      </w:r>
+      <w:proofErr w:type="spellStart"/>
+      <w:r>
+        <w:rPr>
+          <w:rFonts w:asciiTheme="minorEastAsia" w:hAnsiTheme="minorEastAsia" w:hint="eastAsia"/>
+          <w:sz w:val="24"/>
+          <w:szCs w:val="24"/>
+        </w:rPr>
+        <w:t>oldCap</w:t>
+      </w:r>
+      <w:proofErr w:type="spellEnd"/>
+      <w:r>
+        <w:rPr>
+          <w:rFonts w:asciiTheme="minorEastAsia" w:hAnsiTheme="minorEastAsia" w:hint="eastAsia"/>
+          <w:sz w:val="24"/>
+          <w:szCs w:val="24"/>
+        </w:rPr>
+        <w:t>) == 0则节点在桶中的索引位置不变，若不为0则索引位置为（</w:t>
+      </w:r>
+      <w:proofErr w:type="spellStart"/>
+      <w:r>
+        <w:rPr>
+          <w:rFonts w:asciiTheme="minorEastAsia" w:hAnsiTheme="minorEastAsia" w:hint="eastAsia"/>
+          <w:sz w:val="24"/>
+          <w:szCs w:val="24"/>
+        </w:rPr>
+        <w:t>index+oldCap</w:t>
+      </w:r>
+      <w:proofErr w:type="spellEnd"/>
+      <w:r>
+        <w:rPr>
+          <w:rFonts w:asciiTheme="minorEastAsia" w:hAnsiTheme="minorEastAsia" w:hint="eastAsia"/>
+          <w:sz w:val="24"/>
+          <w:szCs w:val="24"/>
+        </w:rPr>
+        <w:t>）</w:t>
+      </w:r>
+      <w:r>
+        <w:rPr>
+          <w:rFonts w:asciiTheme="minorEastAsia" w:hAnsiTheme="minorEastAsia" w:hint="eastAsia"/>
+          <w:sz w:val="24"/>
+          <w:szCs w:val="24"/>
+        </w:rPr>
+        <w:t>。</w:t>
+      </w:r>
+      <w:r>
+        <w:rPr>
+          <w:rFonts w:asciiTheme="minorEastAsia" w:hAnsiTheme="minorEastAsia" w:hint="eastAsia"/>
+          <w:sz w:val="24"/>
+          <w:szCs w:val="24"/>
+        </w:rPr>
+        <w:t>等价于</w:t>
+      </w:r>
+      <w:proofErr w:type="spellStart"/>
+      <w:r>
+        <w:rPr>
+          <w:rFonts w:asciiTheme="minorEastAsia" w:hAnsiTheme="minorEastAsia" w:hint="eastAsia"/>
+          <w:sz w:val="24"/>
+          <w:szCs w:val="24"/>
+        </w:rPr>
+        <w:t>e.hash</w:t>
+      </w:r>
+      <w:proofErr w:type="spellEnd"/>
+      <w:r>
+        <w:rPr>
+          <w:rFonts w:asciiTheme="minorEastAsia" w:hAnsiTheme="minorEastAsia" w:hint="eastAsia"/>
+          <w:sz w:val="24"/>
+          <w:szCs w:val="24"/>
+        </w:rPr>
+        <w:t xml:space="preserve"> &amp; (</w:t>
+      </w:r>
+      <w:proofErr w:type="spellStart"/>
+      <w:r>
+        <w:rPr>
+          <w:rFonts w:asciiTheme="minorEastAsia" w:hAnsiTheme="minorEastAsia" w:hint="eastAsia"/>
+          <w:sz w:val="24"/>
+          <w:szCs w:val="24"/>
+        </w:rPr>
+        <w:t>newCap</w:t>
+      </w:r>
+      <w:proofErr w:type="spellEnd"/>
+      <w:r>
+        <w:rPr>
+          <w:rFonts w:asciiTheme="minorEastAsia" w:hAnsiTheme="minorEastAsia" w:hint="eastAsia"/>
+          <w:sz w:val="24"/>
+          <w:szCs w:val="24"/>
+        </w:rPr>
+        <w:t xml:space="preserve"> -1)</w:t>
+      </w:r>
+      <w:r>
+        <w:rPr>
+          <w:rFonts w:asciiTheme="minorEastAsia" w:hAnsiTheme="minorEastAsia" w:hint="eastAsia"/>
+          <w:sz w:val="24"/>
+          <w:szCs w:val="24"/>
+        </w:rPr>
+        <w:t>。</w:t>
+      </w:r>
+      <w:proofErr w:type="spellStart"/>
+      <w:proofErr w:type="gramStart"/>
+      <w:r>
+        <w:rPr>
+          <w:rFonts w:asciiTheme="minorEastAsia" w:hAnsiTheme="minorEastAsia"/>
+          <w:sz w:val="24"/>
+          <w:szCs w:val="24"/>
+        </w:rPr>
+        <w:t>newCap</w:t>
+      </w:r>
+      <w:proofErr w:type="spellEnd"/>
+      <w:proofErr w:type="gramEnd"/>
+      <w:r>
+        <w:rPr>
+          <w:rFonts w:asciiTheme="minorEastAsia" w:hAnsiTheme="minorEastAsia"/>
+          <w:sz w:val="24"/>
+          <w:szCs w:val="24"/>
+        </w:rPr>
+        <w:t xml:space="preserve"> = 2</w:t>
+      </w:r>
+      <w:r>
+        <w:rPr>
+          <w:rFonts w:asciiTheme="minorEastAsia" w:hAnsiTheme="minorEastAsia" w:hint="eastAsia"/>
+          <w:sz w:val="24"/>
+          <w:szCs w:val="24"/>
+        </w:rPr>
+        <w:t>*</w:t>
+      </w:r>
+      <w:proofErr w:type="spellStart"/>
+      <w:r>
+        <w:rPr>
+          <w:rFonts w:asciiTheme="minorEastAsia" w:hAnsiTheme="minorEastAsia"/>
+          <w:sz w:val="24"/>
+          <w:szCs w:val="24"/>
+        </w:rPr>
+        <w:t>oldCap</w:t>
+      </w:r>
+      <w:proofErr w:type="spellEnd"/>
+    </w:p>
+    <w:p>
+      <w:pPr>
+        <w:spacing w:line="360" w:lineRule="auto"/>
+        <w:rPr>
+          <w:rFonts w:asciiTheme="minorEastAsia" w:hAnsiTheme="minorEastAsia"/>
+          <w:sz w:val="24"/>
+          <w:szCs w:val="24"/>
+        </w:rPr>
+      </w:pPr>
+      <w:r>
+        <w:rPr>
+          <w:rFonts w:asciiTheme="minorEastAsia" w:hAnsiTheme="minorEastAsia" w:hint="eastAsia"/>
+          <w:b/>
+          <w:sz w:val="24"/>
+          <w:szCs w:val="24"/>
+        </w:rPr>
+        <w:tab/>
+      </w:r>
+      <w:r>
+        <w:rPr>
+          <w:rFonts w:asciiTheme="minorEastAsia" w:hAnsiTheme="minorEastAsia" w:hint="eastAsia"/>
+          <w:sz w:val="24"/>
+          <w:szCs w:val="24"/>
+        </w:rPr>
+        <w:t>4.</w:t>
+      </w:r>
+      <w:r>
+        <w:rPr>
+          <w:rFonts w:asciiTheme="minorEastAsia" w:hAnsiTheme="minorEastAsia" w:hint="eastAsia"/>
+          <w:sz w:val="24"/>
+          <w:szCs w:val="24"/>
+        </w:rPr>
+        <w:t>对于树形结构扩容，扩容后节点数小于</w:t>
+      </w:r>
+      <w:r>
+        <w:rPr>
+          <w:rFonts w:asciiTheme="minorEastAsia" w:hAnsiTheme="minorEastAsia" w:hint="eastAsia"/>
+          <w:sz w:val="24"/>
+          <w:szCs w:val="24"/>
+        </w:rPr>
+        <w:t>等于</w:t>
+      </w:r>
+      <w:r>
+        <w:rPr>
+          <w:rFonts w:asciiTheme="minorEastAsia" w:hAnsiTheme="minorEastAsia" w:hint="eastAsia"/>
+          <w:sz w:val="24"/>
+          <w:szCs w:val="24"/>
+        </w:rPr>
+        <w:t>6则红黑</w:t>
+      </w:r>
+      <w:proofErr w:type="gramStart"/>
+      <w:r>
+        <w:rPr>
+          <w:rFonts w:asciiTheme="minorEastAsia" w:hAnsiTheme="minorEastAsia" w:hint="eastAsia"/>
+          <w:sz w:val="24"/>
+          <w:szCs w:val="24"/>
+        </w:rPr>
+        <w:t>树转链表</w:t>
+      </w:r>
+      <w:proofErr w:type="gramEnd"/>
+      <w:r>
+        <w:rPr>
+          <w:rFonts w:asciiTheme="minorEastAsia" w:hAnsiTheme="minorEastAsia" w:hint="eastAsia"/>
+          <w:sz w:val="24"/>
+          <w:szCs w:val="24"/>
+        </w:rPr>
+        <w:t>，</w:t>
+      </w:r>
+      <w:r>
+        <w:rPr>
+          <w:rFonts w:asciiTheme="minorEastAsia" w:hAnsiTheme="minorEastAsia" w:hint="eastAsia"/>
+          <w:sz w:val="24"/>
+          <w:szCs w:val="24"/>
+        </w:rPr>
+        <w:t>否则继续树化</w:t>
+      </w:r>
+      <w:r>
+        <w:rPr>
+          <w:rFonts w:asciiTheme="minorEastAsia" w:hAnsiTheme="minorEastAsia" w:hint="eastAsia"/>
+          <w:sz w:val="24"/>
+          <w:szCs w:val="24"/>
+        </w:rPr>
+        <w:t>（</w:t>
+      </w:r>
+      <w:proofErr w:type="gramStart"/>
+      <w:r>
+        <w:rPr>
+          <w:rFonts w:asciiTheme="minorEastAsia" w:hAnsiTheme="minorEastAsia" w:hint="eastAsia"/>
+          <w:sz w:val="24"/>
+          <w:szCs w:val="24"/>
+        </w:rPr>
+        <w:t>链表转</w:t>
+      </w:r>
+      <w:proofErr w:type="gramEnd"/>
+      <w:r>
+        <w:rPr>
+          <w:rFonts w:asciiTheme="minorEastAsia" w:hAnsiTheme="minorEastAsia" w:hint="eastAsia"/>
+          <w:sz w:val="24"/>
+          <w:szCs w:val="24"/>
+        </w:rPr>
+        <w:t>红黑树）</w:t>
+      </w:r>
+      <w:r>
+        <w:rPr>
+          <w:rFonts w:asciiTheme="minorEastAsia" w:hAnsiTheme="minorEastAsia" w:hint="eastAsia"/>
+          <w:sz w:val="24"/>
+          <w:szCs w:val="24"/>
+        </w:rPr>
+        <w:t>。</w:t>
+      </w:r>
+      <w:r>
+        <w:rPr>
+          <w:rFonts w:asciiTheme="minorEastAsia" w:hAnsiTheme="minorEastAsia"/>
+          <w:sz w:val="24"/>
+          <w:szCs w:val="24"/>
+        </w:rPr>
+        <w:t xml:space="preserve"> </w:t>
+      </w:r>
+    </w:p>
+    <w:p>
+      <w:pPr>
+        <w:spacing w:line="360" w:lineRule="auto"/>
+        <w:rPr>
+          <w:rFonts w:asciiTheme="minorEastAsia" w:hAnsiTheme="minorEastAsia"/>
+          <w:b/>
+          <w:sz w:val="24"/>
+          <w:szCs w:val="24"/>
+        </w:rPr>
+      </w:pPr>
+    </w:p>
+    <w:p>
+      <w:pPr>
+        <w:spacing w:line="360" w:lineRule="auto"/>
+        <w:rPr>
+          <w:rFonts w:asciiTheme="minorEastAsia" w:hAnsiTheme="minorEastAsia"/>
+          <w:b/>
+          <w:sz w:val="24"/>
+          <w:szCs w:val="24"/>
+        </w:rPr>
+      </w:pPr>
+      <w:r>
+        <w:rPr>
+          <w:rFonts w:asciiTheme="minorEastAsia" w:hAnsiTheme="minorEastAsia" w:hint="eastAsia"/>
+          <w:b/>
+          <w:sz w:val="24"/>
+          <w:szCs w:val="24"/>
+        </w:rPr>
+        <w:t>8</w:t>
+      </w:r>
+      <w:r>
+        <w:rPr>
+          <w:rFonts w:asciiTheme="minorEastAsia" w:hAnsiTheme="minorEastAsia" w:hint="eastAsia"/>
+          <w:b/>
+          <w:sz w:val="24"/>
+          <w:szCs w:val="24"/>
+        </w:rPr>
+        <w:t>.</w:t>
+      </w:r>
+      <w:proofErr w:type="gramStart"/>
+      <w:r>
+        <w:rPr>
+          <w:rFonts w:asciiTheme="minorEastAsia" w:hAnsiTheme="minorEastAsia" w:hint="eastAsia"/>
+          <w:b/>
+          <w:sz w:val="24"/>
+          <w:szCs w:val="24"/>
+        </w:rPr>
+        <w:t>链表</w:t>
+      </w:r>
+      <w:r>
+        <w:rPr>
+          <w:rFonts w:asciiTheme="minorEastAsia" w:hAnsiTheme="minorEastAsia" w:hint="eastAsia"/>
+          <w:b/>
+          <w:sz w:val="24"/>
+          <w:szCs w:val="24"/>
+        </w:rPr>
+        <w:t>转</w:t>
+      </w:r>
+      <w:proofErr w:type="gramEnd"/>
+      <w:r>
+        <w:rPr>
+          <w:rFonts w:asciiTheme="minorEastAsia" w:hAnsiTheme="minorEastAsia" w:hint="eastAsia"/>
+          <w:b/>
+          <w:sz w:val="24"/>
+          <w:szCs w:val="24"/>
+        </w:rPr>
+        <w:t>红黑树过程</w:t>
+      </w:r>
+      <w:r>
+        <w:rPr>
+          <w:rFonts w:asciiTheme="minorEastAsia" w:hAnsiTheme="minorEastAsia" w:hint="eastAsia"/>
+          <w:b/>
+          <w:sz w:val="24"/>
+          <w:szCs w:val="24"/>
+        </w:rPr>
+        <w:t xml:space="preserve"> </w:t>
+      </w:r>
+    </w:p>
+    <w:p>
+      <w:pPr>
+        <w:spacing w:line="360" w:lineRule="auto"/>
+        <w:ind w:firstLine="420"/>
+        <w:rPr>
+          <w:rFonts w:asciiTheme="minorEastAsia" w:hAnsiTheme="minorEastAsia"/>
+          <w:b/>
+          <w:sz w:val="24"/>
+          <w:szCs w:val="24"/>
+        </w:rPr>
+      </w:pPr>
+      <w:r>
+        <w:rPr>
+          <w:rFonts w:asciiTheme="minorEastAsia" w:hAnsiTheme="minorEastAsia" w:hint="eastAsia"/>
+          <w:b/>
+          <w:sz w:val="24"/>
+          <w:szCs w:val="24"/>
+        </w:rPr>
+        <w:t>Node-&gt;</w:t>
+      </w:r>
+      <w:proofErr w:type="spellStart"/>
+      <w:r>
+        <w:rPr>
+          <w:rFonts w:asciiTheme="minorEastAsia" w:hAnsiTheme="minorEastAsia" w:hint="eastAsia"/>
+          <w:b/>
+          <w:sz w:val="24"/>
+          <w:szCs w:val="24"/>
+        </w:rPr>
+        <w:t>TreeNode</w:t>
+      </w:r>
+      <w:proofErr w:type="spellEnd"/>
+    </w:p>
+    <w:p>
+      <w:pPr>
+        <w:spacing w:line="360" w:lineRule="auto"/>
+        <w:rPr>
+          <w:rFonts w:asciiTheme="minorEastAsia" w:hAnsiTheme="minorEastAsia"/>
+          <w:sz w:val="24"/>
+          <w:szCs w:val="24"/>
+        </w:rPr>
+      </w:pPr>
+      <w:r>
+        <w:rPr>
+          <w:rFonts w:asciiTheme="minorEastAsia" w:hAnsiTheme="minorEastAsia" w:hint="eastAsia"/>
+          <w:b/>
+          <w:sz w:val="24"/>
+          <w:szCs w:val="24"/>
+        </w:rPr>
+        <w:tab/>
+      </w:r>
+      <w:r>
+        <w:rPr>
+          <w:rFonts w:asciiTheme="minorEastAsia" w:hAnsiTheme="minorEastAsia" w:hint="eastAsia"/>
           <w:sz w:val="24"/>
           <w:szCs w:val="24"/>
         </w:rPr>
@@ -3351,11 +4523,34 @@
       <w:r>
         <w:rPr>
           <w:rFonts w:asciiTheme="minorEastAsia" w:hAnsiTheme="minorEastAsia" w:hint="eastAsia"/>
-          <w:b/>
-          <w:sz w:val="24"/>
-          <w:szCs w:val="24"/>
-        </w:rPr>
-        <w:t>接口实现</w:t>
+          <w:sz w:val="24"/>
+          <w:szCs w:val="24"/>
+        </w:rPr>
+        <w:t>增加节点后若</w:t>
+      </w:r>
+      <w:r>
+        <w:rPr>
+          <w:rFonts w:asciiTheme="minorEastAsia" w:hAnsiTheme="minorEastAsia" w:hint="eastAsia"/>
+          <w:sz w:val="24"/>
+          <w:szCs w:val="24"/>
+        </w:rPr>
+        <w:t>链表长度达到阈值8则开始</w:t>
+      </w:r>
+      <w:r>
+        <w:rPr>
+          <w:rFonts w:asciiTheme="minorEastAsia" w:hAnsiTheme="minorEastAsia" w:hint="eastAsia"/>
+          <w:sz w:val="24"/>
+          <w:szCs w:val="24"/>
+        </w:rPr>
+        <w:t>树化</w:t>
+      </w:r>
+      <w:r>
+        <w:rPr>
+          <w:rFonts w:asciiTheme="minorEastAsia" w:hAnsiTheme="minorEastAsia" w:hint="eastAsia"/>
+          <w:sz w:val="24"/>
+          <w:szCs w:val="24"/>
+        </w:rPr>
+        <w:t>。</w:t>
       </w:r>
     </w:p>
     <w:p>
@@ -3374,7 +4569,31 @@
           <w:szCs w:val="24"/>
         </w:rPr>
         <w:tab/>
-        <w:t>Map、</w:t>
+        <w:t>2.</w:t>
+      </w:r>
+      <w:r>
+        <w:rPr>
+          <w:rFonts w:asciiTheme="minorEastAsia" w:hAnsiTheme="minorEastAsia" w:hint="eastAsia"/>
+          <w:sz w:val="24"/>
+          <w:szCs w:val="24"/>
+        </w:rPr>
+        <w:t>将桶中指定索引位置的单链表转换为双链表，</w:t>
+      </w:r>
+      <w:r>
+        <w:rPr>
+          <w:rFonts w:asciiTheme="minorEastAsia" w:hAnsiTheme="minorEastAsia" w:hint="eastAsia"/>
+          <w:sz w:val="24"/>
+          <w:szCs w:val="24"/>
+        </w:rPr>
+        <w:t>链表中元素位置不变，</w:t>
+      </w:r>
+      <w:r>
+        <w:rPr>
+          <w:rFonts w:asciiTheme="minorEastAsia" w:hAnsiTheme="minorEastAsia" w:hint="eastAsia"/>
+          <w:sz w:val="24"/>
+          <w:szCs w:val="24"/>
+        </w:rPr>
+        <w:t>增加</w:t>
       </w:r>
       <w:proofErr w:type="spellStart"/>
       <w:r>
@@ -3383,6 +4602,527 @@
           <w:sz w:val="24"/>
           <w:szCs w:val="24"/>
         </w:rPr>
+        <w:t>prev</w:t>
+      </w:r>
+      <w:proofErr w:type="spellEnd"/>
+      <w:r>
+        <w:rPr>
+          <w:rFonts w:asciiTheme="minorEastAsia" w:hAnsiTheme="minorEastAsia" w:hint="eastAsia"/>
+          <w:sz w:val="24"/>
+          <w:szCs w:val="24"/>
+        </w:rPr>
+        <w:t>引用。</w:t>
+      </w:r>
+    </w:p>
+    <w:p>
+      <w:pPr>
+        <w:spacing w:line="360" w:lineRule="auto"/>
+        <w:rPr>
+          <w:rFonts w:asciiTheme="minorEastAsia" w:hAnsiTheme="minorEastAsia"/>
+          <w:sz w:val="24"/>
+          <w:szCs w:val="24"/>
+        </w:rPr>
+      </w:pPr>
+      <w:r>
+        <w:rPr>
+          <w:rFonts w:asciiTheme="minorEastAsia" w:hAnsiTheme="minorEastAsia" w:hint="eastAsia"/>
+          <w:sz w:val="24"/>
+          <w:szCs w:val="24"/>
+        </w:rPr>
+        <w:tab/>
+        <w:t>3.</w:t>
+      </w:r>
+      <w:r>
+        <w:rPr>
+          <w:rFonts w:asciiTheme="minorEastAsia" w:hAnsiTheme="minorEastAsia" w:hint="eastAsia"/>
+          <w:sz w:val="24"/>
+          <w:szCs w:val="24"/>
+        </w:rPr>
+        <w:t>节点插入顺序是节点再链表中的顺序，根据节点的hash值大小转化为红黑树。将红黑树根节点置为桶中的第一个节点。</w:t>
+      </w:r>
+    </w:p>
+    <w:p>
+      <w:pPr>
+        <w:spacing w:line="360" w:lineRule="auto"/>
+        <w:rPr>
+          <w:rFonts w:asciiTheme="minorEastAsia" w:hAnsiTheme="minorEastAsia"/>
+          <w:sz w:val="24"/>
+          <w:szCs w:val="24"/>
+        </w:rPr>
+      </w:pPr>
+      <w:r>
+        <w:rPr>
+          <w:rFonts w:asciiTheme="minorEastAsia" w:hAnsiTheme="minorEastAsia" w:hint="eastAsia"/>
+          <w:sz w:val="24"/>
+          <w:szCs w:val="24"/>
+        </w:rPr>
+        <w:lastRenderedPageBreak/>
+        <w:tab/>
+        <w:t>4.校验红黑树是否符合规范。</w:t>
+      </w:r>
+    </w:p>
+    <w:p>
+      <w:pPr>
+        <w:spacing w:line="360" w:lineRule="auto"/>
+        <w:rPr>
+          <w:rFonts w:asciiTheme="minorEastAsia" w:hAnsiTheme="minorEastAsia"/>
+          <w:sz w:val="24"/>
+          <w:szCs w:val="24"/>
+        </w:rPr>
+      </w:pPr>
+    </w:p>
+    <w:p>
+      <w:pPr>
+        <w:spacing w:line="360" w:lineRule="auto"/>
+        <w:rPr>
+          <w:rFonts w:asciiTheme="minorEastAsia" w:hAnsiTheme="minorEastAsia"/>
+          <w:b/>
+          <w:sz w:val="24"/>
+          <w:szCs w:val="24"/>
+        </w:rPr>
+      </w:pPr>
+      <w:r>
+        <w:rPr>
+          <w:rFonts w:asciiTheme="minorEastAsia" w:hAnsiTheme="minorEastAsia" w:hint="eastAsia"/>
+          <w:b/>
+          <w:sz w:val="24"/>
+          <w:szCs w:val="24"/>
+        </w:rPr>
+        <w:t>9</w:t>
+      </w:r>
+      <w:r>
+        <w:rPr>
+          <w:rFonts w:asciiTheme="minorEastAsia" w:hAnsiTheme="minorEastAsia" w:hint="eastAsia"/>
+          <w:b/>
+          <w:sz w:val="24"/>
+          <w:szCs w:val="24"/>
+        </w:rPr>
+        <w:t>.红黑</w:t>
+      </w:r>
+      <w:proofErr w:type="gramStart"/>
+      <w:r>
+        <w:rPr>
+          <w:rFonts w:asciiTheme="minorEastAsia" w:hAnsiTheme="minorEastAsia" w:hint="eastAsia"/>
+          <w:b/>
+          <w:sz w:val="24"/>
+          <w:szCs w:val="24"/>
+        </w:rPr>
+        <w:t>树转链表</w:t>
+      </w:r>
+      <w:proofErr w:type="gramEnd"/>
+      <w:r>
+        <w:rPr>
+          <w:rFonts w:asciiTheme="minorEastAsia" w:hAnsiTheme="minorEastAsia" w:hint="eastAsia"/>
+          <w:b/>
+          <w:sz w:val="24"/>
+          <w:szCs w:val="24"/>
+        </w:rPr>
+        <w:t>过程</w:t>
+      </w:r>
+    </w:p>
+    <w:p>
+      <w:pPr>
+        <w:spacing w:line="360" w:lineRule="auto"/>
+        <w:ind w:firstLine="420"/>
+        <w:rPr>
+          <w:rFonts w:asciiTheme="minorEastAsia" w:hAnsiTheme="minorEastAsia"/>
+          <w:b/>
+          <w:sz w:val="24"/>
+          <w:szCs w:val="24"/>
+        </w:rPr>
+      </w:pPr>
+      <w:proofErr w:type="spellStart"/>
+      <w:r>
+        <w:rPr>
+          <w:rFonts w:asciiTheme="minorEastAsia" w:hAnsiTheme="minorEastAsia" w:hint="eastAsia"/>
+          <w:b/>
+          <w:sz w:val="24"/>
+          <w:szCs w:val="24"/>
+        </w:rPr>
+        <w:t>TreeNode</w:t>
+      </w:r>
+      <w:proofErr w:type="spellEnd"/>
+      <w:r>
+        <w:rPr>
+          <w:rFonts w:asciiTheme="minorEastAsia" w:hAnsiTheme="minorEastAsia" w:hint="eastAsia"/>
+          <w:b/>
+          <w:sz w:val="24"/>
+          <w:szCs w:val="24"/>
+        </w:rPr>
+        <w:t>-&gt;Node</w:t>
+      </w:r>
+    </w:p>
+    <w:p>
+      <w:pPr>
+        <w:spacing w:line="360" w:lineRule="auto"/>
+        <w:rPr>
+          <w:rFonts w:asciiTheme="minorEastAsia" w:hAnsiTheme="minorEastAsia"/>
+          <w:sz w:val="24"/>
+          <w:szCs w:val="24"/>
+        </w:rPr>
+      </w:pPr>
+      <w:r>
+        <w:rPr>
+          <w:rFonts w:asciiTheme="minorEastAsia" w:hAnsiTheme="minorEastAsia" w:hint="eastAsia"/>
+          <w:b/>
+          <w:sz w:val="24"/>
+          <w:szCs w:val="24"/>
+        </w:rPr>
+        <w:tab/>
+      </w:r>
+      <w:r>
+        <w:rPr>
+          <w:rFonts w:asciiTheme="minorEastAsia" w:hAnsiTheme="minorEastAsia" w:hint="eastAsia"/>
+          <w:sz w:val="24"/>
+          <w:szCs w:val="24"/>
+        </w:rPr>
+        <w:t>1.</w:t>
+      </w:r>
+      <w:r>
+        <w:rPr>
+          <w:rFonts w:asciiTheme="minorEastAsia" w:hAnsiTheme="minorEastAsia" w:hint="eastAsia"/>
+          <w:sz w:val="24"/>
+          <w:szCs w:val="24"/>
+        </w:rPr>
+        <w:t>树节点长度小于等于6时进行</w:t>
+      </w:r>
+      <w:proofErr w:type="gramStart"/>
+      <w:r>
+        <w:rPr>
+          <w:rFonts w:asciiTheme="minorEastAsia" w:hAnsiTheme="minorEastAsia" w:hint="eastAsia"/>
+          <w:sz w:val="24"/>
+          <w:szCs w:val="24"/>
+        </w:rPr>
+        <w:t>非树化</w:t>
+      </w:r>
+      <w:proofErr w:type="gramEnd"/>
+      <w:r>
+        <w:rPr>
+          <w:rFonts w:asciiTheme="minorEastAsia" w:hAnsiTheme="minorEastAsia" w:hint="eastAsia"/>
+          <w:sz w:val="24"/>
+          <w:szCs w:val="24"/>
+        </w:rPr>
+        <w:t>。</w:t>
+      </w:r>
+    </w:p>
+    <w:p>
+      <w:pPr>
+        <w:spacing w:line="360" w:lineRule="auto"/>
+        <w:rPr>
+          <w:rFonts w:asciiTheme="minorEastAsia" w:hAnsiTheme="minorEastAsia"/>
+          <w:sz w:val="24"/>
+          <w:szCs w:val="24"/>
+        </w:rPr>
+      </w:pPr>
+      <w:r>
+        <w:rPr>
+          <w:rFonts w:asciiTheme="minorEastAsia" w:hAnsiTheme="minorEastAsia" w:hint="eastAsia"/>
+          <w:sz w:val="24"/>
+          <w:szCs w:val="24"/>
+        </w:rPr>
+        <w:tab/>
+        <w:t>2.树节点转为链表节点，</w:t>
+      </w:r>
+      <w:r>
+        <w:rPr>
+          <w:rFonts w:asciiTheme="minorEastAsia" w:hAnsiTheme="minorEastAsia" w:hint="eastAsia"/>
+          <w:sz w:val="24"/>
+          <w:szCs w:val="24"/>
+        </w:rPr>
+        <w:t>单链表，</w:t>
+      </w:r>
+      <w:r>
+        <w:rPr>
+          <w:rFonts w:asciiTheme="minorEastAsia" w:hAnsiTheme="minorEastAsia" w:hint="eastAsia"/>
+          <w:sz w:val="24"/>
+          <w:szCs w:val="24"/>
+        </w:rPr>
+        <w:t>采用尾插法。</w:t>
+      </w:r>
+    </w:p>
+    <w:p>
+      <w:pPr>
+        <w:spacing w:line="360" w:lineRule="auto"/>
+        <w:rPr>
+          <w:rFonts w:asciiTheme="minorEastAsia" w:hAnsiTheme="minorEastAsia"/>
+          <w:b/>
+          <w:sz w:val="24"/>
+          <w:szCs w:val="24"/>
+        </w:rPr>
+      </w:pPr>
+    </w:p>
+    <w:p>
+      <w:pPr>
+        <w:spacing w:line="360" w:lineRule="auto"/>
+        <w:rPr>
+          <w:rFonts w:asciiTheme="minorEastAsia" w:hAnsiTheme="minorEastAsia"/>
+          <w:b/>
+          <w:sz w:val="24"/>
+          <w:szCs w:val="24"/>
+        </w:rPr>
+      </w:pPr>
+      <w:r>
+        <w:rPr>
+          <w:rFonts w:asciiTheme="minorEastAsia" w:hAnsiTheme="minorEastAsia" w:hint="eastAsia"/>
+          <w:b/>
+          <w:sz w:val="24"/>
+          <w:szCs w:val="24"/>
+        </w:rPr>
+        <w:t>10</w:t>
+      </w:r>
+      <w:r>
+        <w:rPr>
+          <w:rFonts w:asciiTheme="minorEastAsia" w:hAnsiTheme="minorEastAsia" w:hint="eastAsia"/>
+          <w:b/>
+          <w:sz w:val="24"/>
+          <w:szCs w:val="24"/>
+        </w:rPr>
+        <w:t>.常见问题</w:t>
+      </w:r>
+    </w:p>
+    <w:p>
+      <w:pPr>
+        <w:spacing w:line="360" w:lineRule="auto"/>
+        <w:rPr>
+          <w:rFonts w:asciiTheme="minorEastAsia" w:hAnsiTheme="minorEastAsia"/>
+          <w:sz w:val="24"/>
+          <w:szCs w:val="24"/>
+        </w:rPr>
+      </w:pPr>
+      <w:r>
+        <w:rPr>
+          <w:rFonts w:asciiTheme="minorEastAsia" w:hAnsiTheme="minorEastAsia" w:hint="eastAsia"/>
+          <w:sz w:val="24"/>
+          <w:szCs w:val="24"/>
+        </w:rPr>
+        <w:tab/>
+        <w:t>关于</w:t>
+      </w:r>
+      <w:proofErr w:type="spellStart"/>
+      <w:r>
+        <w:rPr>
+          <w:rFonts w:asciiTheme="minorEastAsia" w:hAnsiTheme="minorEastAsia" w:hint="eastAsia"/>
+          <w:sz w:val="24"/>
+          <w:szCs w:val="24"/>
+        </w:rPr>
+        <w:t>HashMap</w:t>
+      </w:r>
+      <w:proofErr w:type="spellEnd"/>
+      <w:r>
+        <w:rPr>
+          <w:rFonts w:asciiTheme="minorEastAsia" w:hAnsiTheme="minorEastAsia" w:hint="eastAsia"/>
+          <w:sz w:val="24"/>
+          <w:szCs w:val="24"/>
+        </w:rPr>
+        <w:t>节点的属性说明：</w:t>
+      </w:r>
+    </w:p>
+    <w:p>
+      <w:pPr>
+        <w:spacing w:line="360" w:lineRule="auto"/>
+        <w:rPr>
+          <w:rFonts w:asciiTheme="minorEastAsia" w:hAnsiTheme="minorEastAsia"/>
+          <w:sz w:val="24"/>
+          <w:szCs w:val="24"/>
+        </w:rPr>
+      </w:pPr>
+      <w:proofErr w:type="spellStart"/>
+      <w:proofErr w:type="gramStart"/>
+      <w:r>
+        <w:rPr>
+          <w:rFonts w:asciiTheme="minorEastAsia" w:hAnsiTheme="minorEastAsia" w:hint="eastAsia"/>
+          <w:sz w:val="24"/>
+          <w:szCs w:val="24"/>
+        </w:rPr>
+        <w:t>key,</w:t>
+      </w:r>
+      <w:proofErr w:type="gramEnd"/>
+      <w:r>
+        <w:rPr>
+          <w:rFonts w:asciiTheme="minorEastAsia" w:hAnsiTheme="minorEastAsia" w:hint="eastAsia"/>
+          <w:sz w:val="24"/>
+          <w:szCs w:val="24"/>
+        </w:rPr>
+        <w:t>value,hash,next,prev,parent,left,right,red</w:t>
+      </w:r>
+      <w:proofErr w:type="spellEnd"/>
+    </w:p>
+    <w:p>
+      <w:pPr>
+        <w:spacing w:line="360" w:lineRule="auto"/>
+        <w:rPr>
+          <w:rFonts w:asciiTheme="minorEastAsia" w:hAnsiTheme="minorEastAsia"/>
+          <w:sz w:val="24"/>
+          <w:szCs w:val="24"/>
+        </w:rPr>
+      </w:pPr>
+      <w:r>
+        <w:rPr>
+          <w:rFonts w:asciiTheme="minorEastAsia" w:hAnsiTheme="minorEastAsia" w:hint="eastAsia"/>
+          <w:sz w:val="24"/>
+          <w:szCs w:val="24"/>
+        </w:rPr>
+        <w:tab/>
+      </w:r>
+      <w:proofErr w:type="spellStart"/>
+      <w:r>
+        <w:rPr>
+          <w:rFonts w:asciiTheme="minorEastAsia" w:hAnsiTheme="minorEastAsia" w:hint="eastAsia"/>
+          <w:sz w:val="24"/>
+          <w:szCs w:val="24"/>
+        </w:rPr>
+        <w:t>TreeNode</w:t>
+      </w:r>
+      <w:proofErr w:type="spellEnd"/>
+      <w:r>
+        <w:rPr>
+          <w:rFonts w:asciiTheme="minorEastAsia" w:hAnsiTheme="minorEastAsia" w:hint="eastAsia"/>
+          <w:sz w:val="24"/>
+          <w:szCs w:val="24"/>
+        </w:rPr>
+        <w:t>继承了Node，</w:t>
+      </w:r>
+      <w:proofErr w:type="spellStart"/>
+      <w:r>
+        <w:rPr>
+          <w:rFonts w:asciiTheme="minorEastAsia" w:hAnsiTheme="minorEastAsia" w:hint="eastAsia"/>
+          <w:sz w:val="24"/>
+          <w:szCs w:val="24"/>
+        </w:rPr>
+        <w:t>prev,next</w:t>
+      </w:r>
+      <w:proofErr w:type="spellEnd"/>
+      <w:r>
+        <w:rPr>
+          <w:rFonts w:asciiTheme="minorEastAsia" w:hAnsiTheme="minorEastAsia" w:hint="eastAsia"/>
+          <w:sz w:val="24"/>
+          <w:szCs w:val="24"/>
+        </w:rPr>
+        <w:t>用于链表；</w:t>
+      </w:r>
+      <w:proofErr w:type="spellStart"/>
+      <w:r>
+        <w:rPr>
+          <w:rFonts w:asciiTheme="minorEastAsia" w:hAnsiTheme="minorEastAsia" w:hint="eastAsia"/>
+          <w:sz w:val="24"/>
+          <w:szCs w:val="24"/>
+        </w:rPr>
+        <w:t>parent,left,right,red</w:t>
+      </w:r>
+      <w:proofErr w:type="spellEnd"/>
+      <w:r>
+        <w:rPr>
+          <w:rFonts w:asciiTheme="minorEastAsia" w:hAnsiTheme="minorEastAsia" w:hint="eastAsia"/>
+          <w:sz w:val="24"/>
+          <w:szCs w:val="24"/>
+        </w:rPr>
+        <w:t>用于红黑树；方便与链表和红黑树的相互转换。</w:t>
+      </w:r>
+    </w:p>
+    <w:p>
+      <w:pPr>
+        <w:pStyle w:val="4"/>
+      </w:pPr>
+      <w:r>
+        <w:rPr>
+          <w:rFonts w:hint="eastAsia"/>
+        </w:rPr>
+        <w:t>六</w:t>
+      </w:r>
+      <w:r>
+        <w:rPr>
+          <w:rFonts w:hint="eastAsia"/>
+        </w:rPr>
+        <w:t>、</w:t>
+      </w:r>
+      <w:proofErr w:type="spellStart"/>
+      <w:r>
+        <w:rPr>
+          <w:rFonts w:hint="eastAsia"/>
+        </w:rPr>
+        <w:t>TreeMap</w:t>
+      </w:r>
+      <w:proofErr w:type="spellEnd"/>
+      <w:r>
+        <w:rPr>
+          <w:rFonts w:hint="eastAsia"/>
+        </w:rPr>
+        <w:t>源码解析</w:t>
+      </w:r>
+    </w:p>
+    <w:p>
+      <w:pPr>
+        <w:spacing w:line="360" w:lineRule="auto"/>
+        <w:rPr>
+          <w:rFonts w:asciiTheme="minorEastAsia" w:hAnsiTheme="minorEastAsia"/>
+          <w:sz w:val="24"/>
+          <w:szCs w:val="24"/>
+        </w:rPr>
+      </w:pPr>
+      <w:r>
+        <w:rPr>
+          <w:rFonts w:asciiTheme="minorEastAsia" w:hAnsiTheme="minorEastAsia" w:hint="eastAsia"/>
+          <w:b/>
+          <w:sz w:val="24"/>
+          <w:szCs w:val="24"/>
+        </w:rPr>
+        <w:t>1.接口实现</w:t>
+      </w:r>
+    </w:p>
+    <w:p>
+      <w:pPr>
+        <w:spacing w:line="360" w:lineRule="auto"/>
+        <w:ind w:firstLine="420"/>
+        <w:rPr>
+          <w:rFonts w:asciiTheme="minorEastAsia" w:hAnsiTheme="minorEastAsia"/>
+          <w:b/>
+          <w:sz w:val="24"/>
+          <w:szCs w:val="24"/>
+        </w:rPr>
+      </w:pPr>
+      <w:proofErr w:type="spellStart"/>
+      <w:r>
+        <w:rPr>
+          <w:rFonts w:asciiTheme="minorEastAsia" w:hAnsiTheme="minorEastAsia" w:hint="eastAsia"/>
+          <w:sz w:val="24"/>
+          <w:szCs w:val="24"/>
+        </w:rPr>
+        <w:t>NavigableMap</w:t>
+      </w:r>
+      <w:proofErr w:type="spellEnd"/>
+      <w:r>
+        <w:rPr>
+          <w:rFonts w:asciiTheme="minorEastAsia" w:hAnsiTheme="minorEastAsia" w:hint="eastAsia"/>
+          <w:sz w:val="24"/>
+          <w:szCs w:val="24"/>
+        </w:rPr>
+        <w:t>&lt;K</w:t>
+      </w:r>
+      <w:proofErr w:type="gramStart"/>
+      <w:r>
+        <w:rPr>
+          <w:rFonts w:asciiTheme="minorEastAsia" w:hAnsiTheme="minorEastAsia" w:hint="eastAsia"/>
+          <w:sz w:val="24"/>
+          <w:szCs w:val="24"/>
+        </w:rPr>
+        <w:t>,V</w:t>
+      </w:r>
+      <w:proofErr w:type="gramEnd"/>
+      <w:r>
+        <w:rPr>
+          <w:rFonts w:asciiTheme="minorEastAsia" w:hAnsiTheme="minorEastAsia" w:hint="eastAsia"/>
+          <w:sz w:val="24"/>
+          <w:szCs w:val="24"/>
+        </w:rPr>
+        <w:t xml:space="preserve">&gt;, </w:t>
+      </w:r>
+      <w:proofErr w:type="spellStart"/>
+      <w:r>
+        <w:rPr>
+          <w:rFonts w:asciiTheme="minorEastAsia" w:hAnsiTheme="minorEastAsia" w:hint="eastAsia"/>
+          <w:sz w:val="24"/>
+          <w:szCs w:val="24"/>
+        </w:rPr>
         <w:t>Cloneable</w:t>
       </w:r>
       <w:proofErr w:type="spellEnd"/>
@@ -3392,18 +5132,8 @@
           <w:sz w:val="24"/>
           <w:szCs w:val="24"/>
         </w:rPr>
-        <w:t>、Serializable</w:t>
-      </w:r>
-    </w:p>
-    <w:p>
-      <w:pPr>
-        <w:spacing w:line="360" w:lineRule="auto"/>
-        <w:rPr>
-          <w:rFonts w:asciiTheme="minorEastAsia" w:hAnsiTheme="minorEastAsia"/>
-          <w:sz w:val="24"/>
-          <w:szCs w:val="24"/>
-        </w:rPr>
-      </w:pPr>
+        <w:t>, Serializable</w:t>
+      </w:r>
     </w:p>
     <w:p>
       <w:pPr>
@@ -3427,237 +5157,980 @@
     </w:p>
     <w:p>
       <w:pPr>
-        <w:pStyle w:val="HTML"/>
-        <w:spacing w:line="360" w:lineRule="auto"/>
-        <w:rPr>
-          <w:rFonts w:asciiTheme="minorEastAsia" w:hAnsiTheme="minorEastAsia"/>
-        </w:rPr>
-      </w:pPr>
-      <w:r>
-        <w:rPr>
-          <w:rFonts w:asciiTheme="minorEastAsia" w:hAnsiTheme="minorEastAsia" w:hint="eastAsia"/>
-          <w:b/>
+        <w:spacing w:line="360" w:lineRule="auto"/>
+        <w:ind w:firstLine="420"/>
+        <w:rPr>
+          <w:rFonts w:asciiTheme="minorEastAsia" w:hAnsiTheme="minorEastAsia"/>
+          <w:sz w:val="24"/>
+          <w:szCs w:val="24"/>
+        </w:rPr>
+      </w:pPr>
+      <w:r>
+        <w:rPr>
+          <w:rFonts w:asciiTheme="minorEastAsia" w:hAnsiTheme="minorEastAsia" w:hint="eastAsia"/>
+          <w:sz w:val="24"/>
+          <w:szCs w:val="24"/>
+        </w:rPr>
+        <w:t>排序比较器comparator(默认按key的</w:t>
+      </w:r>
+      <w:proofErr w:type="spellStart"/>
+      <w:r>
+        <w:rPr>
+          <w:rFonts w:asciiTheme="minorEastAsia" w:hAnsiTheme="minorEastAsia" w:hint="eastAsia"/>
+          <w:sz w:val="24"/>
+          <w:szCs w:val="24"/>
+        </w:rPr>
+        <w:t>ascii</w:t>
+      </w:r>
+      <w:proofErr w:type="spellEnd"/>
+      <w:r>
+        <w:rPr>
+          <w:rFonts w:asciiTheme="minorEastAsia" w:hAnsiTheme="minorEastAsia" w:hint="eastAsia"/>
+          <w:sz w:val="24"/>
+          <w:szCs w:val="24"/>
+        </w:rPr>
+        <w:t>码升序)，</w:t>
+      </w:r>
+      <w:r>
+        <w:rPr>
+          <w:rFonts w:asciiTheme="minorEastAsia" w:hAnsiTheme="minorEastAsia" w:hint="eastAsia"/>
+          <w:sz w:val="24"/>
+          <w:szCs w:val="24"/>
+        </w:rPr>
+        <w:t xml:space="preserve">Entry&lt;K,V&gt; </w:t>
+      </w:r>
+      <w:r>
+        <w:rPr>
+          <w:rFonts w:asciiTheme="minorEastAsia" w:hAnsiTheme="minorEastAsia" w:hint="eastAsia"/>
+          <w:sz w:val="24"/>
+          <w:szCs w:val="24"/>
+        </w:rPr>
+        <w:t>root根节点，size键值对数量，底层是红黑树</w:t>
+      </w:r>
+      <w:r>
+        <w:rPr>
+          <w:rFonts w:asciiTheme="minorEastAsia" w:hAnsiTheme="minorEastAsia" w:hint="eastAsia"/>
+          <w:sz w:val="24"/>
+          <w:szCs w:val="24"/>
+        </w:rPr>
+        <w:t>。</w:t>
+      </w:r>
+    </w:p>
+    <w:p>
+      <w:pPr>
+        <w:spacing w:line="360" w:lineRule="auto"/>
+        <w:ind w:firstLine="420"/>
+        <w:rPr>
+          <w:rFonts w:asciiTheme="minorEastAsia" w:hAnsiTheme="minorEastAsia"/>
+          <w:sz w:val="24"/>
+          <w:szCs w:val="24"/>
+        </w:rPr>
+      </w:pPr>
+      <w:r>
+        <w:rPr>
+          <w:rFonts w:asciiTheme="minorEastAsia" w:hAnsiTheme="minorEastAsia" w:hint="eastAsia"/>
+          <w:sz w:val="24"/>
+          <w:szCs w:val="24"/>
+        </w:rPr>
+        <w:t>Entry字段包含</w:t>
+      </w:r>
+      <w:proofErr w:type="spellStart"/>
+      <w:r>
+        <w:rPr>
+          <w:rFonts w:asciiTheme="minorEastAsia" w:hAnsiTheme="minorEastAsia" w:hint="eastAsia"/>
+          <w:sz w:val="24"/>
+          <w:szCs w:val="24"/>
+        </w:rPr>
+        <w:t>key,value,left,right,parent,color</w:t>
+      </w:r>
+      <w:proofErr w:type="spellEnd"/>
+    </w:p>
+    <w:p>
+      <w:pPr>
+        <w:spacing w:line="360" w:lineRule="auto"/>
+        <w:rPr>
+          <w:rFonts w:asciiTheme="minorEastAsia" w:hAnsiTheme="minorEastAsia"/>
+          <w:b/>
+          <w:sz w:val="24"/>
+          <w:szCs w:val="24"/>
+        </w:rPr>
+      </w:pPr>
+      <w:r>
+        <w:rPr>
+          <w:rFonts w:asciiTheme="minorEastAsia" w:hAnsiTheme="minorEastAsia" w:hint="eastAsia"/>
+          <w:b/>
+          <w:sz w:val="24"/>
+          <w:szCs w:val="24"/>
+        </w:rPr>
+        <w:t>3.构造方法</w:t>
+      </w:r>
+    </w:p>
+    <w:p>
+      <w:pPr>
+        <w:spacing w:line="360" w:lineRule="auto"/>
+        <w:ind w:firstLine="420"/>
+        <w:rPr>
+          <w:rFonts w:asciiTheme="minorEastAsia" w:hAnsiTheme="minorEastAsia"/>
+          <w:sz w:val="24"/>
+          <w:szCs w:val="24"/>
+        </w:rPr>
+      </w:pPr>
+      <w:proofErr w:type="gramStart"/>
+      <w:r>
+        <w:rPr>
+          <w:rFonts w:asciiTheme="minorEastAsia" w:hAnsiTheme="minorEastAsia" w:hint="eastAsia"/>
+          <w:sz w:val="24"/>
+          <w:szCs w:val="24"/>
+        </w:rPr>
+        <w:t>无参构造</w:t>
+      </w:r>
+      <w:proofErr w:type="gramEnd"/>
+      <w:r>
+        <w:rPr>
+          <w:rFonts w:asciiTheme="minorEastAsia" w:hAnsiTheme="minorEastAsia" w:hint="eastAsia"/>
+          <w:sz w:val="24"/>
+          <w:szCs w:val="24"/>
+        </w:rPr>
+        <w:t>、传比较器方式、</w:t>
+      </w:r>
+      <w:r>
+        <w:rPr>
+          <w:rFonts w:asciiTheme="minorEastAsia" w:hAnsiTheme="minorEastAsia" w:hint="eastAsia"/>
+          <w:sz w:val="24"/>
+          <w:szCs w:val="24"/>
+        </w:rPr>
+        <w:t>传Map实现类方式：</w:t>
+      </w:r>
+    </w:p>
+    <w:p>
+      <w:pPr>
+        <w:spacing w:line="360" w:lineRule="auto"/>
+        <w:ind w:firstLine="420"/>
+        <w:rPr>
+          <w:rFonts w:asciiTheme="minorEastAsia" w:hAnsiTheme="minorEastAsia"/>
+          <w:sz w:val="24"/>
+          <w:szCs w:val="24"/>
+        </w:rPr>
+      </w:pPr>
+      <w:proofErr w:type="gramStart"/>
+      <w:r>
+        <w:rPr>
+          <w:rFonts w:asciiTheme="minorEastAsia" w:hAnsiTheme="minorEastAsia" w:hint="eastAsia"/>
+          <w:sz w:val="24"/>
+          <w:szCs w:val="24"/>
+        </w:rPr>
+        <w:t>public</w:t>
+      </w:r>
+      <w:proofErr w:type="gramEnd"/>
+      <w:r>
+        <w:rPr>
+          <w:rFonts w:asciiTheme="minorEastAsia" w:hAnsiTheme="minorEastAsia" w:hint="eastAsia"/>
+          <w:sz w:val="24"/>
+          <w:szCs w:val="24"/>
+        </w:rPr>
+        <w:t xml:space="preserve"> </w:t>
+      </w:r>
+      <w:proofErr w:type="spellStart"/>
+      <w:r>
+        <w:rPr>
+          <w:rFonts w:asciiTheme="minorEastAsia" w:hAnsiTheme="minorEastAsia" w:hint="eastAsia"/>
+          <w:sz w:val="24"/>
+          <w:szCs w:val="24"/>
+        </w:rPr>
+        <w:t>TreeMap</w:t>
+      </w:r>
+      <w:proofErr w:type="spellEnd"/>
+      <w:r>
+        <w:rPr>
+          <w:rFonts w:asciiTheme="minorEastAsia" w:hAnsiTheme="minorEastAsia" w:hint="eastAsia"/>
+          <w:sz w:val="24"/>
+          <w:szCs w:val="24"/>
+        </w:rPr>
+        <w:t>(Comparator&lt;? super K&gt; comparator) {}</w:t>
+      </w:r>
+    </w:p>
+    <w:p>
+      <w:pPr>
+        <w:spacing w:line="360" w:lineRule="auto"/>
+        <w:ind w:firstLine="420"/>
+        <w:rPr>
+          <w:rFonts w:asciiTheme="minorEastAsia" w:hAnsiTheme="minorEastAsia"/>
+          <w:sz w:val="24"/>
+          <w:szCs w:val="24"/>
+        </w:rPr>
+      </w:pPr>
+      <w:proofErr w:type="gramStart"/>
+      <w:r>
+        <w:rPr>
+          <w:rFonts w:asciiTheme="minorEastAsia" w:hAnsiTheme="minorEastAsia" w:hint="eastAsia"/>
+          <w:sz w:val="24"/>
+          <w:szCs w:val="24"/>
+        </w:rPr>
+        <w:t>public</w:t>
+      </w:r>
+      <w:proofErr w:type="gramEnd"/>
+      <w:r>
+        <w:rPr>
+          <w:rFonts w:asciiTheme="minorEastAsia" w:hAnsiTheme="minorEastAsia" w:hint="eastAsia"/>
+          <w:sz w:val="24"/>
+          <w:szCs w:val="24"/>
+        </w:rPr>
+        <w:t xml:space="preserve"> </w:t>
+      </w:r>
+      <w:proofErr w:type="spellStart"/>
+      <w:r>
+        <w:rPr>
+          <w:rFonts w:asciiTheme="minorEastAsia" w:hAnsiTheme="minorEastAsia" w:hint="eastAsia"/>
+          <w:sz w:val="24"/>
+          <w:szCs w:val="24"/>
+        </w:rPr>
+        <w:t>TreeMap</w:t>
+      </w:r>
+      <w:proofErr w:type="spellEnd"/>
+      <w:r>
+        <w:rPr>
+          <w:rFonts w:asciiTheme="minorEastAsia" w:hAnsiTheme="minorEastAsia" w:hint="eastAsia"/>
+          <w:sz w:val="24"/>
+          <w:szCs w:val="24"/>
+        </w:rPr>
+        <w:t>(Map&lt;? extends K, ? extends V&gt; m) {}</w:t>
+      </w:r>
+    </w:p>
+    <w:p>
+      <w:pPr>
+        <w:spacing w:line="360" w:lineRule="auto"/>
+        <w:rPr>
+          <w:rFonts w:asciiTheme="minorEastAsia" w:hAnsiTheme="minorEastAsia"/>
+          <w:b/>
+          <w:sz w:val="24"/>
+          <w:szCs w:val="24"/>
+        </w:rPr>
+      </w:pPr>
+      <w:r>
+        <w:rPr>
+          <w:rFonts w:asciiTheme="minorEastAsia" w:hAnsiTheme="minorEastAsia" w:hint="eastAsia"/>
+          <w:b/>
+          <w:sz w:val="24"/>
+          <w:szCs w:val="24"/>
+        </w:rPr>
+        <w:t>4.添加元素过程</w:t>
+      </w:r>
+    </w:p>
+    <w:p>
+      <w:pPr>
+        <w:spacing w:line="360" w:lineRule="auto"/>
+        <w:rPr>
+          <w:rFonts w:asciiTheme="minorEastAsia" w:hAnsiTheme="minorEastAsia"/>
+          <w:sz w:val="24"/>
+          <w:szCs w:val="24"/>
+        </w:rPr>
+      </w:pPr>
+      <w:r>
+        <w:rPr>
+          <w:rFonts w:asciiTheme="minorEastAsia" w:hAnsiTheme="minorEastAsia" w:hint="eastAsia"/>
+          <w:b/>
+          <w:sz w:val="24"/>
+          <w:szCs w:val="24"/>
         </w:rPr>
         <w:tab/>
       </w:r>
       <w:r>
         <w:rPr>
           <w:rFonts w:asciiTheme="minorEastAsia" w:hAnsiTheme="minorEastAsia" w:hint="eastAsia"/>
-        </w:rPr>
-        <w:t>默认初始化值16、最大容量2的30次方。容量必须为2的次方。加载因子</w:t>
+          <w:sz w:val="24"/>
+          <w:szCs w:val="24"/>
+        </w:rPr>
+        <w:t>添加键值对，如果key值存在则替换旧的value值。</w:t>
+      </w:r>
+    </w:p>
+    <w:p>
+      <w:pPr>
+        <w:spacing w:line="360" w:lineRule="auto"/>
+        <w:rPr>
+          <w:rFonts w:asciiTheme="minorEastAsia" w:hAnsiTheme="minorEastAsia"/>
+          <w:sz w:val="24"/>
+          <w:szCs w:val="24"/>
+        </w:rPr>
+      </w:pPr>
+      <w:r>
+        <w:rPr>
+          <w:rFonts w:asciiTheme="minorEastAsia" w:hAnsiTheme="minorEastAsia" w:hint="eastAsia"/>
+          <w:sz w:val="24"/>
+          <w:szCs w:val="24"/>
+        </w:rPr>
+        <w:tab/>
+        <w:t>1.判断根节点是否存在，如果不存在将新增节点设置为根节点。结束</w:t>
+      </w:r>
+    </w:p>
+    <w:p>
+      <w:pPr>
+        <w:spacing w:line="360" w:lineRule="auto"/>
+        <w:rPr>
+          <w:rFonts w:asciiTheme="minorEastAsia" w:hAnsiTheme="minorEastAsia"/>
+          <w:sz w:val="24"/>
+          <w:szCs w:val="24"/>
+        </w:rPr>
+      </w:pPr>
+      <w:r>
+        <w:rPr>
+          <w:rFonts w:asciiTheme="minorEastAsia" w:hAnsiTheme="minorEastAsia" w:hint="eastAsia"/>
+          <w:sz w:val="24"/>
+          <w:szCs w:val="24"/>
+        </w:rPr>
+        <w:tab/>
+        <w:t>2.</w:t>
+      </w:r>
+      <w:proofErr w:type="gramStart"/>
+      <w:r>
+        <w:rPr>
+          <w:rFonts w:asciiTheme="minorEastAsia" w:hAnsiTheme="minorEastAsia" w:hint="eastAsia"/>
+          <w:sz w:val="24"/>
+          <w:szCs w:val="24"/>
+        </w:rPr>
+        <w:t>若根节点</w:t>
+      </w:r>
+      <w:proofErr w:type="gramEnd"/>
+      <w:r>
+        <w:rPr>
+          <w:rFonts w:asciiTheme="minorEastAsia" w:hAnsiTheme="minorEastAsia" w:hint="eastAsia"/>
+          <w:sz w:val="24"/>
+          <w:szCs w:val="24"/>
+        </w:rPr>
+        <w:t>存在，判断是否传入比较器，如果有比较器根据比较器规则比较key值大小，如果未传入，则按照自然顺序进行排序（</w:t>
       </w:r>
       <w:proofErr w:type="spellStart"/>
       <w:r>
         <w:rPr>
           <w:rFonts w:asciiTheme="minorEastAsia" w:hAnsiTheme="minorEastAsia" w:hint="eastAsia"/>
-        </w:rPr>
-        <w:t>loadFactor</w:t>
+          <w:sz w:val="24"/>
+          <w:szCs w:val="24"/>
+        </w:rPr>
+        <w:t>ascii</w:t>
       </w:r>
       <w:proofErr w:type="spellEnd"/>
       <w:r>
         <w:rPr>
           <w:rFonts w:asciiTheme="minorEastAsia" w:hAnsiTheme="minorEastAsia" w:hint="eastAsia"/>
-        </w:rPr>
-        <w:t>默认为0.75，集合容量size,底层是一个单链表</w:t>
-      </w:r>
-      <w:r>
-        <w:rPr>
-          <w:rFonts w:asciiTheme="minorEastAsia" w:hAnsiTheme="minorEastAsia" w:hint="eastAsia"/>
-        </w:rPr>
-        <w:t>+</w:t>
-      </w:r>
-      <w:r>
-        <w:rPr>
-          <w:rFonts w:asciiTheme="minorEastAsia" w:hAnsiTheme="minorEastAsia" w:hint="eastAsia"/>
-        </w:rPr>
-        <w:t>数组</w:t>
-      </w:r>
-      <w:r>
-        <w:rPr>
-          <w:rFonts w:asciiTheme="minorEastAsia" w:hAnsiTheme="minorEastAsia" w:hint="eastAsia"/>
-        </w:rPr>
-        <w:t>+红黑树</w:t>
-      </w:r>
-      <w:r>
-        <w:rPr>
-          <w:rFonts w:asciiTheme="minorEastAsia" w:hAnsiTheme="minorEastAsia" w:hint="eastAsia"/>
-        </w:rPr>
-        <w:t>Node</w:t>
-      </w:r>
-      <w:r>
-        <w:rPr>
-          <w:rFonts w:asciiTheme="minorEastAsia" w:hAnsiTheme="minorEastAsia" w:hint="eastAsia"/>
-        </w:rPr>
-        <w:t>&lt;K,V&gt;[] table</w:t>
-      </w:r>
-      <w:r>
-        <w:rPr>
-          <w:rFonts w:asciiTheme="minorEastAsia" w:hAnsiTheme="minorEastAsia" w:hint="eastAsia"/>
-        </w:rPr>
-        <w:t>。扩容阈值threshold。</w:t>
-      </w:r>
-      <w:r>
-        <w:rPr>
-          <w:rFonts w:asciiTheme="minorEastAsia" w:hAnsiTheme="minorEastAsia"/>
-        </w:rPr>
-        <w:t>E</w:t>
-      </w:r>
-      <w:r>
-        <w:rPr>
-          <w:rFonts w:asciiTheme="minorEastAsia" w:hAnsiTheme="minorEastAsia" w:hint="eastAsia"/>
-        </w:rPr>
-        <w:t>ntry对象中的属性有key、value、hash、next。</w:t>
+          <w:sz w:val="24"/>
+          <w:szCs w:val="24"/>
+        </w:rPr>
+        <w:t>码升序）。</w:t>
+      </w:r>
+    </w:p>
+    <w:p>
+      <w:pPr>
+        <w:spacing w:line="360" w:lineRule="auto"/>
+        <w:rPr>
+          <w:rFonts w:asciiTheme="minorEastAsia" w:hAnsiTheme="minorEastAsia"/>
+          <w:sz w:val="24"/>
+          <w:szCs w:val="24"/>
+        </w:rPr>
+      </w:pPr>
+      <w:r>
+        <w:rPr>
+          <w:rFonts w:asciiTheme="minorEastAsia" w:hAnsiTheme="minorEastAsia" w:hint="eastAsia"/>
+          <w:sz w:val="24"/>
+          <w:szCs w:val="24"/>
+        </w:rPr>
+        <w:lastRenderedPageBreak/>
+        <w:tab/>
+        <w:t>3.找到插入节点的父节点。从根节点开始，比较插入节点的key值和当前节点的key值，如果大于将当前节点</w:t>
       </w:r>
       <w:proofErr w:type="gramStart"/>
       <w:r>
         <w:rPr>
           <w:rFonts w:asciiTheme="minorEastAsia" w:hAnsiTheme="minorEastAsia" w:hint="eastAsia"/>
-        </w:rPr>
-        <w:t>树化阈值</w:t>
+          <w:sz w:val="24"/>
+          <w:szCs w:val="24"/>
+        </w:rPr>
+        <w:t>的右子树</w:t>
       </w:r>
       <w:proofErr w:type="gramEnd"/>
       <w:r>
         <w:rPr>
           <w:rFonts w:asciiTheme="minorEastAsia" w:hAnsiTheme="minorEastAsia" w:hint="eastAsia"/>
-        </w:rPr>
-        <w:t>（</w:t>
+          <w:sz w:val="24"/>
+          <w:szCs w:val="24"/>
+        </w:rPr>
+        <w:t>节点设置为当前节点，如果小于将当前节点的左子树节点设置为当前节点继续查找，</w:t>
+      </w:r>
+      <w:r>
+        <w:rPr>
+          <w:rFonts w:asciiTheme="minorEastAsia" w:hAnsiTheme="minorEastAsia" w:hint="eastAsia"/>
+          <w:sz w:val="24"/>
+          <w:szCs w:val="24"/>
+        </w:rPr>
+        <w:t>如果等于则将该key值对应的value更新。</w:t>
+      </w:r>
+      <w:r>
+        <w:rPr>
+          <w:rFonts w:asciiTheme="minorEastAsia" w:hAnsiTheme="minorEastAsia" w:hint="eastAsia"/>
+          <w:sz w:val="24"/>
+          <w:szCs w:val="24"/>
+        </w:rPr>
+        <w:t>循环判断</w:t>
+      </w:r>
+      <w:r>
+        <w:rPr>
+          <w:rFonts w:asciiTheme="minorEastAsia" w:hAnsiTheme="minorEastAsia" w:hint="eastAsia"/>
+          <w:sz w:val="24"/>
+          <w:szCs w:val="24"/>
+        </w:rPr>
+        <w:t>直到当前节点为空，返回此时的父节点。</w:t>
+      </w:r>
+    </w:p>
+    <w:p>
+      <w:pPr>
+        <w:spacing w:line="360" w:lineRule="auto"/>
+        <w:rPr>
+          <w:rFonts w:asciiTheme="minorEastAsia" w:hAnsiTheme="minorEastAsia"/>
+          <w:sz w:val="24"/>
+          <w:szCs w:val="24"/>
+        </w:rPr>
+      </w:pPr>
+      <w:r>
+        <w:rPr>
+          <w:rFonts w:asciiTheme="minorEastAsia" w:hAnsiTheme="minorEastAsia" w:hint="eastAsia"/>
+          <w:sz w:val="24"/>
+          <w:szCs w:val="24"/>
+        </w:rPr>
+        <w:tab/>
+        <w:t>4.新增一个节点，</w:t>
+      </w:r>
+      <w:r>
+        <w:rPr>
+          <w:rFonts w:asciiTheme="minorEastAsia" w:hAnsiTheme="minorEastAsia" w:hint="eastAsia"/>
+          <w:sz w:val="24"/>
+          <w:szCs w:val="24"/>
+        </w:rPr>
+        <w:t>该节点为红色。</w:t>
+      </w:r>
+      <w:r>
+        <w:rPr>
+          <w:rFonts w:asciiTheme="minorEastAsia" w:hAnsiTheme="minorEastAsia" w:hint="eastAsia"/>
+          <w:sz w:val="24"/>
+          <w:szCs w:val="24"/>
+        </w:rPr>
+        <w:t>他的父节点是上述返回的父节点。</w:t>
+      </w:r>
+    </w:p>
+    <w:p>
+      <w:pPr>
+        <w:spacing w:line="360" w:lineRule="auto"/>
+        <w:rPr>
+          <w:rFonts w:asciiTheme="minorEastAsia" w:hAnsiTheme="minorEastAsia"/>
+          <w:sz w:val="24"/>
+          <w:szCs w:val="24"/>
+        </w:rPr>
+      </w:pPr>
+      <w:r>
+        <w:rPr>
+          <w:rFonts w:asciiTheme="minorEastAsia" w:hAnsiTheme="minorEastAsia" w:hint="eastAsia"/>
+          <w:sz w:val="24"/>
+          <w:szCs w:val="24"/>
+        </w:rPr>
+        <w:tab/>
+        <w:t>5.</w:t>
+      </w:r>
+      <w:r>
+        <w:rPr>
+          <w:rFonts w:asciiTheme="minorEastAsia" w:hAnsiTheme="minorEastAsia" w:hint="eastAsia"/>
+          <w:sz w:val="24"/>
+          <w:szCs w:val="24"/>
+        </w:rPr>
+        <w:t>红黑树自平衡</w:t>
+      </w:r>
+      <w:r>
+        <w:rPr>
+          <w:rFonts w:asciiTheme="minorEastAsia" w:hAnsiTheme="minorEastAsia" w:hint="eastAsia"/>
+          <w:sz w:val="24"/>
+          <w:szCs w:val="24"/>
+        </w:rPr>
+        <w:t>。</w:t>
+      </w:r>
+      <w:r>
+        <w:rPr>
+          <w:rFonts w:asciiTheme="minorEastAsia" w:hAnsiTheme="minorEastAsia" w:hint="eastAsia"/>
+          <w:sz w:val="24"/>
+          <w:szCs w:val="24"/>
+        </w:rPr>
+        <w:t>场景具有对称性。</w:t>
+      </w:r>
+      <w:r>
+        <w:rPr>
+          <w:rFonts w:asciiTheme="minorEastAsia" w:hAnsiTheme="minorEastAsia" w:hint="eastAsia"/>
+          <w:sz w:val="24"/>
+          <w:szCs w:val="24"/>
+        </w:rPr>
+        <w:t>3层判断（插入节点的父节点是否为红色、父节点是否是祖父节点的</w:t>
+      </w:r>
+      <w:r>
+        <w:rPr>
+          <w:rFonts w:asciiTheme="minorEastAsia" w:hAnsiTheme="minorEastAsia" w:hint="eastAsia"/>
+          <w:sz w:val="24"/>
+          <w:szCs w:val="24"/>
+        </w:rPr>
+        <w:t>左子树、叔叔节点是否是红色、插入节点是父节点的左</w:t>
+      </w:r>
+      <w:r>
+        <w:rPr>
+          <w:rFonts w:asciiTheme="minorEastAsia" w:hAnsiTheme="minorEastAsia" w:hint="eastAsia"/>
+          <w:sz w:val="24"/>
+          <w:szCs w:val="24"/>
+        </w:rPr>
+        <w:t>右</w:t>
+      </w:r>
+      <w:r>
+        <w:rPr>
+          <w:rFonts w:asciiTheme="minorEastAsia" w:hAnsiTheme="minorEastAsia" w:hint="eastAsia"/>
+          <w:sz w:val="24"/>
+          <w:szCs w:val="24"/>
+        </w:rPr>
+        <w:t>子树</w:t>
+      </w:r>
+      <w:r>
+        <w:rPr>
+          <w:rFonts w:asciiTheme="minorEastAsia" w:hAnsiTheme="minorEastAsia" w:hint="eastAsia"/>
+          <w:sz w:val="24"/>
+          <w:szCs w:val="24"/>
+        </w:rPr>
+        <w:t>）</w:t>
+      </w:r>
+      <w:r>
+        <w:rPr>
+          <w:rFonts w:asciiTheme="minorEastAsia" w:hAnsiTheme="minorEastAsia" w:hint="eastAsia"/>
+          <w:sz w:val="24"/>
+          <w:szCs w:val="24"/>
+        </w:rPr>
+        <w:t>。</w:t>
+      </w:r>
+    </w:p>
+    <w:p>
+      <w:pPr>
+        <w:spacing w:line="360" w:lineRule="auto"/>
+        <w:rPr>
+          <w:rFonts w:asciiTheme="minorEastAsia" w:hAnsiTheme="minorEastAsia"/>
+          <w:sz w:val="24"/>
+          <w:szCs w:val="24"/>
+        </w:rPr>
+      </w:pPr>
+      <w:r>
+        <w:rPr>
+          <w:rFonts w:asciiTheme="minorEastAsia" w:hAnsiTheme="minorEastAsia" w:hint="eastAsia"/>
+          <w:b/>
+          <w:sz w:val="24"/>
+          <w:szCs w:val="24"/>
+        </w:rPr>
+        <w:t>5.查找元素过程</w:t>
+      </w:r>
+    </w:p>
+    <w:p>
+      <w:pPr>
+        <w:spacing w:line="360" w:lineRule="auto"/>
+        <w:rPr>
+          <w:rFonts w:asciiTheme="minorEastAsia" w:hAnsiTheme="minorEastAsia"/>
+          <w:sz w:val="24"/>
+          <w:szCs w:val="24"/>
+        </w:rPr>
+      </w:pPr>
+      <w:r>
+        <w:rPr>
+          <w:rFonts w:asciiTheme="minorEastAsia" w:hAnsiTheme="minorEastAsia" w:hint="eastAsia"/>
+          <w:sz w:val="24"/>
+          <w:szCs w:val="24"/>
+        </w:rPr>
+        <w:tab/>
+        <w:t>根据key值查找指定的value</w:t>
+      </w:r>
+    </w:p>
+    <w:p>
+      <w:pPr>
+        <w:spacing w:line="360" w:lineRule="auto"/>
+        <w:rPr>
+          <w:rFonts w:asciiTheme="minorEastAsia" w:hAnsiTheme="minorEastAsia"/>
+          <w:sz w:val="24"/>
+          <w:szCs w:val="24"/>
+        </w:rPr>
+      </w:pPr>
+      <w:r>
+        <w:rPr>
+          <w:rFonts w:asciiTheme="minorEastAsia" w:hAnsiTheme="minorEastAsia" w:hint="eastAsia"/>
+          <w:sz w:val="24"/>
+          <w:szCs w:val="24"/>
+        </w:rPr>
+        <w:tab/>
+        <w:t>1.传入比较器则按照比较器规则比较，否则按照自然顺序排序。</w:t>
+      </w:r>
+    </w:p>
+    <w:p>
+      <w:pPr>
+        <w:spacing w:line="360" w:lineRule="auto"/>
+        <w:rPr>
+          <w:rFonts w:asciiTheme="minorEastAsia" w:hAnsiTheme="minorEastAsia"/>
+          <w:sz w:val="24"/>
+          <w:szCs w:val="24"/>
+        </w:rPr>
+      </w:pPr>
+      <w:r>
+        <w:rPr>
+          <w:rFonts w:asciiTheme="minorEastAsia" w:hAnsiTheme="minorEastAsia" w:hint="eastAsia"/>
+          <w:sz w:val="24"/>
+          <w:szCs w:val="24"/>
+        </w:rPr>
+        <w:tab/>
+        <w:t>2.查找规则：将根节点设置为当前节点，若当前节点为空则直接返回null,若插入节点key值等于当前节点key值则返回当前节点，若小于则将当前节点的左子树设置为当前节点，若大于则将当前节点的</w:t>
       </w:r>
       <w:proofErr w:type="gramStart"/>
       <w:r>
         <w:rPr>
           <w:rFonts w:asciiTheme="minorEastAsia" w:hAnsiTheme="minorEastAsia" w:hint="eastAsia"/>
-        </w:rPr>
-        <w:t>链表转</w:t>
+          <w:sz w:val="24"/>
+          <w:szCs w:val="24"/>
+        </w:rPr>
+        <w:t>右子树设置</w:t>
       </w:r>
       <w:proofErr w:type="gramEnd"/>
       <w:r>
         <w:rPr>
           <w:rFonts w:asciiTheme="minorEastAsia" w:hAnsiTheme="minorEastAsia" w:hint="eastAsia"/>
-        </w:rPr>
-        <w:t>红黑树）</w:t>
-      </w:r>
-      <w:r>
-        <w:rPr>
-          <w:rFonts w:asciiTheme="minorEastAsia" w:hAnsiTheme="minorEastAsia" w:hint="eastAsia"/>
-        </w:rPr>
-        <w:t>TREEIFY_THRESHOLD、</w:t>
+          <w:sz w:val="24"/>
+          <w:szCs w:val="24"/>
+        </w:rPr>
+        <w:t>为当前节点。重复步骤</w:t>
+      </w:r>
+      <w:r>
+        <w:rPr>
+          <w:rFonts w:asciiTheme="minorEastAsia" w:hAnsiTheme="minorEastAsia" w:hint="eastAsia"/>
+          <w:sz w:val="24"/>
+          <w:szCs w:val="24"/>
+        </w:rPr>
+        <w:t>2</w:t>
+      </w:r>
+      <w:r>
+        <w:rPr>
+          <w:rFonts w:asciiTheme="minorEastAsia" w:hAnsiTheme="minorEastAsia" w:hint="eastAsia"/>
+          <w:sz w:val="24"/>
+          <w:szCs w:val="24"/>
+        </w:rPr>
+        <w:t>。</w:t>
+      </w:r>
+    </w:p>
+    <w:p>
+      <w:pPr>
+        <w:spacing w:line="360" w:lineRule="auto"/>
+        <w:rPr>
+          <w:rFonts w:asciiTheme="minorEastAsia" w:hAnsiTheme="minorEastAsia"/>
+          <w:sz w:val="24"/>
+          <w:szCs w:val="24"/>
+        </w:rPr>
+      </w:pPr>
+      <w:r>
+        <w:rPr>
+          <w:rFonts w:asciiTheme="minorEastAsia" w:hAnsiTheme="minorEastAsia" w:hint="eastAsia"/>
+          <w:b/>
+          <w:sz w:val="24"/>
+          <w:szCs w:val="24"/>
+        </w:rPr>
+        <w:t>6.移除元素过程</w:t>
+      </w:r>
+    </w:p>
+    <w:p>
+      <w:pPr>
+        <w:spacing w:line="360" w:lineRule="auto"/>
+        <w:rPr>
+          <w:rFonts w:asciiTheme="minorEastAsia" w:hAnsiTheme="minorEastAsia"/>
+          <w:sz w:val="24"/>
+          <w:szCs w:val="24"/>
+        </w:rPr>
+      </w:pPr>
+      <w:r>
+        <w:rPr>
+          <w:rFonts w:asciiTheme="minorEastAsia" w:hAnsiTheme="minorEastAsia" w:hint="eastAsia"/>
+          <w:sz w:val="24"/>
+          <w:szCs w:val="24"/>
+        </w:rPr>
+        <w:tab/>
+        <w:t>根据key值移除键值对</w:t>
+      </w:r>
+    </w:p>
+    <w:p>
+      <w:pPr>
+        <w:spacing w:line="360" w:lineRule="auto"/>
+        <w:rPr>
+          <w:rFonts w:asciiTheme="minorEastAsia" w:hAnsiTheme="minorEastAsia"/>
+          <w:sz w:val="24"/>
+          <w:szCs w:val="24"/>
+        </w:rPr>
+      </w:pPr>
+      <w:r>
+        <w:rPr>
+          <w:rFonts w:asciiTheme="minorEastAsia" w:hAnsiTheme="minorEastAsia" w:hint="eastAsia"/>
+          <w:sz w:val="24"/>
+          <w:szCs w:val="24"/>
+        </w:rPr>
+        <w:tab/>
+        <w:t>1.根据key值查找到相应的节点</w:t>
+      </w:r>
+      <w:r>
+        <w:rPr>
+          <w:rFonts w:asciiTheme="minorEastAsia" w:hAnsiTheme="minorEastAsia" w:hint="eastAsia"/>
+          <w:sz w:val="24"/>
+          <w:szCs w:val="24"/>
+        </w:rPr>
+        <w:t>，参考查找元素过程。</w:t>
+      </w:r>
+    </w:p>
+    <w:p>
+      <w:pPr>
+        <w:spacing w:line="360" w:lineRule="auto"/>
+        <w:rPr>
+          <w:rFonts w:asciiTheme="minorEastAsia" w:hAnsiTheme="minorEastAsia"/>
+          <w:sz w:val="24"/>
+          <w:szCs w:val="24"/>
+        </w:rPr>
+      </w:pPr>
+      <w:r>
+        <w:rPr>
+          <w:rFonts w:asciiTheme="minorEastAsia" w:hAnsiTheme="minorEastAsia" w:hint="eastAsia"/>
+          <w:sz w:val="24"/>
+          <w:szCs w:val="24"/>
+        </w:rPr>
+        <w:tab/>
+        <w:t>2.</w:t>
+      </w:r>
+      <w:r>
+        <w:rPr>
+          <w:rFonts w:asciiTheme="minorEastAsia" w:hAnsiTheme="minorEastAsia" w:hint="eastAsia"/>
+          <w:sz w:val="24"/>
+          <w:szCs w:val="24"/>
+        </w:rPr>
+        <w:t>查找替代节点，</w:t>
+      </w:r>
+      <w:r>
+        <w:rPr>
+          <w:rFonts w:asciiTheme="minorEastAsia" w:hAnsiTheme="minorEastAsia" w:hint="eastAsia"/>
+          <w:sz w:val="24"/>
+          <w:szCs w:val="24"/>
+        </w:rPr>
+        <w:t>若删除节点无子节点，则替代节点为本身；若删除节点有一个子节点，则替代节点为该子节点；若删除节点有两个子节点，则替代节点</w:t>
       </w:r>
       <w:proofErr w:type="gramStart"/>
       <w:r>
         <w:rPr>
           <w:rFonts w:asciiTheme="minorEastAsia" w:hAnsiTheme="minorEastAsia" w:hint="eastAsia"/>
-        </w:rPr>
-        <w:t>非树化</w:t>
+          <w:sz w:val="24"/>
+          <w:szCs w:val="24"/>
+        </w:rPr>
+        <w:t>为右子树</w:t>
       </w:r>
       <w:proofErr w:type="gramEnd"/>
       <w:r>
         <w:rPr>
           <w:rFonts w:asciiTheme="minorEastAsia" w:hAnsiTheme="minorEastAsia" w:hint="eastAsia"/>
-        </w:rPr>
-        <w:t>阈值</w:t>
-      </w:r>
-      <w:r>
-        <w:rPr>
-          <w:rFonts w:asciiTheme="minorEastAsia" w:hAnsiTheme="minorEastAsia" w:hint="eastAsia"/>
-        </w:rPr>
-        <w:t>（红黑</w:t>
+          <w:sz w:val="24"/>
+          <w:szCs w:val="24"/>
+        </w:rPr>
+        <w:t>节点的最左节点。</w:t>
+      </w:r>
+      <w:r>
+        <w:rPr>
+          <w:rFonts w:asciiTheme="minorEastAsia" w:hAnsiTheme="minorEastAsia" w:hint="eastAsia"/>
+          <w:sz w:val="24"/>
+          <w:szCs w:val="24"/>
+        </w:rPr>
+        <w:t>删除节点</w:t>
+      </w:r>
+      <w:r>
+        <w:rPr>
+          <w:rFonts w:asciiTheme="minorEastAsia" w:hAnsiTheme="minorEastAsia" w:hint="eastAsia"/>
+          <w:sz w:val="24"/>
+          <w:szCs w:val="24"/>
+        </w:rPr>
+        <w:t>。</w:t>
+      </w:r>
+    </w:p>
+    <w:p>
+      <w:pPr>
+        <w:spacing w:line="360" w:lineRule="auto"/>
+        <w:rPr>
+          <w:rFonts w:asciiTheme="minorEastAsia" w:hAnsiTheme="minorEastAsia"/>
+          <w:sz w:val="24"/>
+          <w:szCs w:val="24"/>
+        </w:rPr>
+      </w:pPr>
+      <w:r>
+        <w:rPr>
+          <w:rFonts w:asciiTheme="minorEastAsia" w:hAnsiTheme="minorEastAsia" w:hint="eastAsia"/>
+          <w:sz w:val="24"/>
+          <w:szCs w:val="24"/>
+        </w:rPr>
+        <w:tab/>
+        <w:t>3.红黑</w:t>
       </w:r>
       <w:proofErr w:type="gramStart"/>
       <w:r>
         <w:rPr>
           <w:rFonts w:asciiTheme="minorEastAsia" w:hAnsiTheme="minorEastAsia" w:hint="eastAsia"/>
-        </w:rPr>
-        <w:t>树转链表</w:t>
+          <w:sz w:val="24"/>
+          <w:szCs w:val="24"/>
+        </w:rPr>
+        <w:t>树完成</w:t>
       </w:r>
       <w:proofErr w:type="gramEnd"/>
       <w:r>
         <w:rPr>
           <w:rFonts w:asciiTheme="minorEastAsia" w:hAnsiTheme="minorEastAsia" w:hint="eastAsia"/>
-        </w:rPr>
-        <w:t>）</w:t>
-      </w:r>
-      <w:r>
-        <w:rPr>
-          <w:rFonts w:asciiTheme="minorEastAsia" w:hAnsiTheme="minorEastAsia" w:hint="eastAsia"/>
-        </w:rPr>
-        <w:t>UNTREEIFY_THRESHOLD、</w:t>
+          <w:sz w:val="24"/>
+          <w:szCs w:val="24"/>
+        </w:rPr>
+        <w:t>自平衡。</w:t>
+      </w:r>
+      <w:r>
+        <w:rPr>
+          <w:rFonts w:asciiTheme="minorEastAsia" w:hAnsiTheme="minorEastAsia" w:hint="eastAsia"/>
+          <w:sz w:val="24"/>
+          <w:szCs w:val="24"/>
+        </w:rPr>
+        <w:t>具有对称性。</w:t>
+      </w:r>
+      <w:r>
+        <w:rPr>
+          <w:rFonts w:asciiTheme="minorEastAsia" w:hAnsiTheme="minorEastAsia" w:hint="eastAsia"/>
+          <w:sz w:val="24"/>
+          <w:szCs w:val="24"/>
+        </w:rPr>
+        <w:t>四层判断（替代节点是否为黑色，替代节点是否为其父节点的左子树，替代节点的兄弟节点是否为黑色，替代节点的兄弟节点的子树颜色）。确定好具体的场景进行变色和旋转，源码中的步骤同红黑树算法步骤。</w:t>
+      </w:r>
+      <w:r>
+        <w:rPr>
+          <w:rFonts w:asciiTheme="minorEastAsia" w:hAnsiTheme="minorEastAsia" w:hint="eastAsia"/>
+          <w:sz w:val="24"/>
+          <w:szCs w:val="24"/>
+        </w:rPr>
+        <w:tab/>
+      </w:r>
+    </w:p>
+    <w:p>
+      <w:pPr>
+        <w:pStyle w:val="4"/>
+      </w:pPr>
+      <w:r>
+        <w:rPr>
+          <w:rFonts w:hint="eastAsia"/>
+        </w:rPr>
+        <w:t>七、</w:t>
+      </w:r>
+      <w:proofErr w:type="spellStart"/>
+      <w:r>
+        <w:rPr>
+          <w:rFonts w:hint="eastAsia"/>
+        </w:rPr>
+        <w:t>ConcurrentHashMap</w:t>
+      </w:r>
+      <w:proofErr w:type="spellEnd"/>
+      <w:r>
+        <w:rPr>
+          <w:rFonts w:hint="eastAsia"/>
+        </w:rPr>
+        <w:t xml:space="preserve"> </w:t>
+      </w:r>
+      <w:r>
+        <w:rPr>
+          <w:rFonts w:hint="eastAsia"/>
+        </w:rPr>
+        <w:t>源码解析</w:t>
+      </w:r>
+    </w:p>
+    <w:p>
+      <w:r>
+        <w:rPr>
+          <w:rFonts w:hint="eastAsia"/>
+        </w:rPr>
+        <w:tab/>
+      </w:r>
+      <w:hyperlink r:id="rId6" w:history="1">
+        <w:r>
+          <w:rPr>
+            <w:rStyle w:val="a4"/>
+          </w:rPr>
+          <w:t>https://www.cnblogs.com/zhaojj/p/8942647.html</w:t>
+        </w:r>
+      </w:hyperlink>
+    </w:p>
+    <w:p>
+      <w:pPr>
+        <w:pStyle w:val="4"/>
+      </w:pPr>
+      <w:r>
+        <w:rPr>
+          <w:rFonts w:hint="eastAsia"/>
+        </w:rPr>
+        <w:lastRenderedPageBreak/>
+        <w:t>八、红黑树</w:t>
+      </w:r>
+    </w:p>
+    <w:p>
+      <w:r>
+        <w:rPr>
+          <w:rFonts w:hint="eastAsia"/>
+        </w:rPr>
+        <w:tab/>
+      </w:r>
+      <w:r>
+        <w:rPr>
+          <w:rFonts w:hint="eastAsia"/>
+        </w:rPr>
+        <w:t>二叉树：每个节点最多有两个子树的树结构。</w:t>
+      </w:r>
+    </w:p>
+    <w:p>
+      <w:r>
+        <w:rPr>
+          <w:rFonts w:hint="eastAsia"/>
+        </w:rPr>
+        <w:tab/>
       </w:r>
       <w:proofErr w:type="gramStart"/>
       <w:r>
         <w:rPr>
-          <w:rFonts w:asciiTheme="minorEastAsia" w:hAnsiTheme="minorEastAsia" w:hint="eastAsia"/>
-        </w:rPr>
-        <w:t>最小树化</w:t>
+          <w:rFonts w:hint="eastAsia"/>
+        </w:rPr>
+        <w:t>二叉查找</w:t>
       </w:r>
       <w:proofErr w:type="gramEnd"/>
       <w:r>
         <w:rPr>
-          <w:rFonts w:asciiTheme="minorEastAsia" w:hAnsiTheme="minorEastAsia" w:hint="eastAsia"/>
-        </w:rPr>
-        <w:t>容量</w:t>
-      </w:r>
-      <w:r>
-        <w:rPr>
-          <w:rFonts w:asciiTheme="minorEastAsia" w:hAnsiTheme="minorEastAsia" w:hint="eastAsia"/>
-        </w:rPr>
-        <w:t>（</w:t>
+          <w:rFonts w:hint="eastAsia"/>
+        </w:rPr>
+        <w:t>树：将所有节点映射到水平轴，键值不重复，键值从左到右依次递增的二叉树。</w:t>
+      </w:r>
+    </w:p>
+    <w:p>
+      <w:r>
+        <w:rPr>
+          <w:rFonts w:hint="eastAsia"/>
+        </w:rPr>
+        <w:tab/>
+      </w:r>
+      <w:r>
+        <w:rPr>
+          <w:rFonts w:hint="eastAsia"/>
+        </w:rPr>
+        <w:t>红黑树：能够完成自平衡</w:t>
       </w:r>
       <w:proofErr w:type="gramStart"/>
       <w:r>
         <w:rPr>
-          <w:rFonts w:asciiTheme="minorEastAsia" w:hAnsiTheme="minorEastAsia"/>
-        </w:rPr>
-        <w:t>桶可能</w:t>
+          <w:rFonts w:hint="eastAsia"/>
+        </w:rPr>
+        <w:t>的二叉查找</w:t>
       </w:r>
       <w:proofErr w:type="gramEnd"/>
       <w:r>
         <w:rPr>
-          <w:rFonts w:asciiTheme="minorEastAsia" w:hAnsiTheme="minorEastAsia"/>
-        </w:rPr>
-        <w:t>被转化为树形结构的最小容量的临界值</w:t>
-      </w:r>
-      <w:r>
-        <w:rPr>
-          <w:rFonts w:asciiTheme="minorEastAsia" w:hAnsiTheme="minorEastAsia" w:hint="eastAsia"/>
-        </w:rPr>
-        <w:t>）</w:t>
-      </w:r>
-      <w:r>
-        <w:rPr>
-          <w:rFonts w:asciiTheme="minorEastAsia" w:hAnsiTheme="minorEastAsia" w:hint="eastAsia"/>
-        </w:rPr>
-        <w:t>MIN_TREEIFY_CAPACITY。</w:t>
-      </w:r>
-    </w:p>
-    <w:p>
-      <w:pPr>
-        <w:spacing w:line="360" w:lineRule="auto"/>
-        <w:rPr>
-          <w:rFonts w:asciiTheme="minorEastAsia" w:hAnsiTheme="minorEastAsia"/>
-          <w:b/>
-          <w:sz w:val="24"/>
-          <w:szCs w:val="24"/>
-        </w:rPr>
-      </w:pPr>
-    </w:p>
-    <w:p>
-      <w:pPr>
-        <w:spacing w:line="360" w:lineRule="auto"/>
-        <w:rPr>
-          <w:rFonts w:asciiTheme="minorEastAsia" w:hAnsiTheme="minorEastAsia"/>
-          <w:b/>
-          <w:sz w:val="24"/>
-          <w:szCs w:val="24"/>
-        </w:rPr>
-      </w:pPr>
-      <w:r>
-        <w:rPr>
-          <w:rFonts w:asciiTheme="minorEastAsia" w:hAnsiTheme="minorEastAsia" w:hint="eastAsia"/>
-          <w:b/>
-          <w:sz w:val="24"/>
-          <w:szCs w:val="24"/>
-        </w:rPr>
-        <w:t>3.构造方法</w:t>
+          <w:rFonts w:hint="eastAsia"/>
+        </w:rPr>
+        <w:t>树。</w:t>
       </w:r>
     </w:p>
     <w:p>
@@ -3670,217 +6143,7 @@
           <w:szCs w:val="24"/>
         </w:rPr>
       </w:pPr>
-      <w:r>
-        <w:rPr>
-          <w:rFonts w:asciiTheme="minorEastAsia" w:hAnsiTheme="minorEastAsia" w:hint="eastAsia"/>
-          <w:sz w:val="24"/>
-          <w:szCs w:val="24"/>
-        </w:rPr>
-        <w:t>构造方法中可以传递容量大小capacity，加载因子</w:t>
-      </w:r>
-      <w:proofErr w:type="spellStart"/>
-      <w:r>
-        <w:rPr>
-          <w:rFonts w:asciiTheme="minorEastAsia" w:hAnsiTheme="minorEastAsia" w:hint="eastAsia"/>
-          <w:sz w:val="24"/>
-          <w:szCs w:val="24"/>
-        </w:rPr>
-        <w:t>loadFacotor</w:t>
-      </w:r>
-      <w:proofErr w:type="spellEnd"/>
-      <w:r>
-        <w:rPr>
-          <w:rFonts w:asciiTheme="minorEastAsia" w:hAnsiTheme="minorEastAsia" w:hint="eastAsia"/>
-          <w:sz w:val="24"/>
-          <w:szCs w:val="24"/>
-        </w:rPr>
-        <w:t>，Map实现</w:t>
-      </w:r>
-      <w:r>
-        <w:rPr>
-          <w:rFonts w:asciiTheme="minorEastAsia" w:hAnsiTheme="minorEastAsia" w:hint="eastAsia"/>
-          <w:sz w:val="24"/>
-          <w:szCs w:val="24"/>
-        </w:rPr>
-        <w:lastRenderedPageBreak/>
-        <w:t>类。</w:t>
-      </w:r>
-    </w:p>
-    <w:p>
-      <w:pPr>
-        <w:spacing w:line="360" w:lineRule="auto"/>
-        <w:ind w:firstLine="420"/>
-        <w:rPr>
-          <w:rFonts w:asciiTheme="minorEastAsia" w:hAnsiTheme="minorEastAsia"/>
-          <w:b/>
-          <w:sz w:val="24"/>
-          <w:szCs w:val="24"/>
-        </w:rPr>
-      </w:pPr>
-    </w:p>
-    <w:p>
-      <w:pPr>
-        <w:spacing w:line="360" w:lineRule="auto"/>
-        <w:rPr>
-          <w:rFonts w:asciiTheme="minorEastAsia" w:hAnsiTheme="minorEastAsia"/>
-          <w:b/>
-          <w:sz w:val="24"/>
-          <w:szCs w:val="24"/>
-        </w:rPr>
-      </w:pPr>
-      <w:r>
-        <w:rPr>
-          <w:rFonts w:asciiTheme="minorEastAsia" w:hAnsiTheme="minorEastAsia" w:hint="eastAsia"/>
-          <w:b/>
-          <w:sz w:val="24"/>
-          <w:szCs w:val="24"/>
-        </w:rPr>
-        <w:t>4.</w:t>
-      </w:r>
-      <w:r>
-        <w:rPr>
-          <w:rFonts w:asciiTheme="minorEastAsia" w:hAnsiTheme="minorEastAsia" w:hint="eastAsia"/>
-          <w:b/>
-          <w:sz w:val="24"/>
-          <w:szCs w:val="24"/>
-        </w:rPr>
-        <w:t>元素添加及</w:t>
-      </w:r>
-      <w:r>
-        <w:rPr>
-          <w:rFonts w:asciiTheme="minorEastAsia" w:hAnsiTheme="minorEastAsia" w:hint="eastAsia"/>
-          <w:b/>
-          <w:sz w:val="24"/>
-          <w:szCs w:val="24"/>
-        </w:rPr>
-        <w:t>扩容</w:t>
-      </w:r>
-    </w:p>
-    <w:p>
-      <w:pPr>
-        <w:spacing w:line="360" w:lineRule="auto"/>
-        <w:rPr>
-          <w:rFonts w:asciiTheme="minorEastAsia" w:hAnsiTheme="minorEastAsia"/>
-          <w:b/>
-          <w:sz w:val="24"/>
-          <w:szCs w:val="24"/>
-        </w:rPr>
-      </w:pPr>
-    </w:p>
-    <w:p>
-      <w:pPr>
-        <w:spacing w:line="360" w:lineRule="auto"/>
-        <w:rPr>
-          <w:rFonts w:asciiTheme="minorEastAsia" w:hAnsiTheme="minorEastAsia"/>
-          <w:b/>
-          <w:sz w:val="24"/>
-          <w:szCs w:val="24"/>
-        </w:rPr>
-      </w:pPr>
-      <w:r>
-        <w:rPr>
-          <w:rFonts w:asciiTheme="minorEastAsia" w:hAnsiTheme="minorEastAsia" w:hint="eastAsia"/>
-          <w:b/>
-          <w:sz w:val="24"/>
-          <w:szCs w:val="24"/>
-        </w:rPr>
-        <w:t>5.常见问题</w:t>
-      </w:r>
-    </w:p>
-    <w:p>
-      <w:pPr>
-        <w:spacing w:line="360" w:lineRule="auto"/>
-        <w:rPr>
-          <w:rFonts w:asciiTheme="minorEastAsia" w:hAnsiTheme="minorEastAsia"/>
-          <w:sz w:val="24"/>
-          <w:szCs w:val="24"/>
-        </w:rPr>
-      </w:pPr>
-    </w:p>
-    <w:p>
-      <w:pPr>
-        <w:pStyle w:val="4"/>
-      </w:pPr>
-      <w:r>
-        <w:rPr>
-          <w:rFonts w:hint="eastAsia"/>
-        </w:rPr>
-        <w:t>六</w:t>
-      </w:r>
-      <w:r>
-        <w:rPr>
-          <w:rFonts w:hint="eastAsia"/>
-        </w:rPr>
-        <w:t>、</w:t>
-      </w:r>
-      <w:proofErr w:type="spellStart"/>
-      <w:r>
-        <w:rPr>
-          <w:rFonts w:hint="eastAsia"/>
-        </w:rPr>
-        <w:t>TreeMap</w:t>
-      </w:r>
-      <w:proofErr w:type="spellEnd"/>
-      <w:r>
-        <w:rPr>
-          <w:rFonts w:hint="eastAsia"/>
-        </w:rPr>
-        <w:t>源码解析</w:t>
-      </w:r>
-    </w:p>
-    <w:p>
-      <w:pPr>
-        <w:pStyle w:val="4"/>
-      </w:pPr>
-      <w:r>
-        <w:rPr>
-          <w:rFonts w:hint="eastAsia"/>
-        </w:rPr>
-        <w:t>七、</w:t>
-      </w:r>
-      <w:proofErr w:type="spellStart"/>
-      <w:r>
-        <w:rPr>
-          <w:rFonts w:hint="eastAsia"/>
-        </w:rPr>
-        <w:t>ConcurrentHashMap</w:t>
-      </w:r>
-      <w:proofErr w:type="spellEnd"/>
-      <w:r>
-        <w:rPr>
-          <w:rFonts w:hint="eastAsia"/>
-        </w:rPr>
-        <w:t xml:space="preserve"> </w:t>
-      </w:r>
-      <w:r>
-        <w:rPr>
-          <w:rFonts w:hint="eastAsia"/>
-        </w:rPr>
-        <w:t>源码解析</w:t>
-      </w:r>
-    </w:p>
-    <w:p>
-      <w:pPr>
-        <w:pStyle w:val="4"/>
-      </w:pPr>
-      <w:r>
-        <w:rPr>
-          <w:rFonts w:hint="eastAsia"/>
-        </w:rPr>
-        <w:t>八、红黑树</w:t>
-      </w:r>
-    </w:p>
-    <w:p>
-      <w:pPr>
-        <w:spacing w:line="360" w:lineRule="auto"/>
-        <w:ind w:firstLine="420"/>
-        <w:rPr>
-          <w:rFonts w:asciiTheme="minorEastAsia" w:hAnsiTheme="minorEastAsia"/>
-          <w:sz w:val="24"/>
-          <w:szCs w:val="24"/>
-        </w:rPr>
-      </w:pPr>
-      <w:hyperlink r:id="rId6" w:history="1">
+      <w:hyperlink r:id="rId7" w:history="1">
         <w:r>
           <w:rPr>
             <w:rFonts w:asciiTheme="minorEastAsia" w:hAnsiTheme="minorEastAsia"/>
@@ -3989,7 +6252,7 @@
         <w:spacing w:line="360" w:lineRule="auto"/>
         <w:ind w:firstLine="420"/>
         <w:rPr>
-          <w:rFonts w:asciiTheme="minorEastAsia" w:hAnsiTheme="minorEastAsia" w:hint="eastAsia"/>
+          <w:rFonts w:asciiTheme="minorEastAsia" w:hAnsiTheme="minorEastAsia"/>
           <w:sz w:val="24"/>
           <w:szCs w:val="24"/>
         </w:rPr>
@@ -4074,129 +6337,6 @@
             <wp:extent cx="5274310" cy="1778859"/>
             <wp:effectExtent l="0" t="0" r="2540" b="0"/>
             <wp:docPr id="5" name="图片 5"/>
-            <wp:cNvGraphicFramePr>
-              <a:graphicFrameLocks xmlns:a="http://schemas.openxmlformats.org/drawingml/2006/main" noChangeAspect="1"/>
-            </wp:cNvGraphicFramePr>
-            <a:graphic xmlns:a="http://schemas.openxmlformats.org/drawingml/2006/main">
-              <a:graphicData uri="http://schemas.openxmlformats.org/drawingml/2006/picture">
-                <pic:pic xmlns:pic="http://schemas.openxmlformats.org/drawingml/2006/picture">
-                  <pic:nvPicPr>
-                    <pic:cNvPr id="0" name=""/>
-                    <pic:cNvPicPr/>
-                  </pic:nvPicPr>
-                  <pic:blipFill>
-                    <a:blip r:embed="rId7"/>
-                    <a:stretch>
-                      <a:fillRect/>
-                    </a:stretch>
-                  </pic:blipFill>
-                  <pic:spPr>
-                    <a:xfrm>
-                      <a:off x="0" y="0"/>
-                      <a:ext cx="5274310" cy="1778859"/>
-                    </a:xfrm>
-                    <a:prstGeom prst="rect">
-                      <a:avLst/>
-                    </a:prstGeom>
-                  </pic:spPr>
-                </pic:pic>
-              </a:graphicData>
-            </a:graphic>
-          </wp:inline>
-        </w:drawing>
-      </w:r>
-    </w:p>
-    <w:p>
-      <w:pPr>
-        <w:spacing w:line="360" w:lineRule="auto"/>
-        <w:ind w:firstLine="420"/>
-        <w:rPr>
-          <w:rFonts w:asciiTheme="minorEastAsia" w:hAnsiTheme="minorEastAsia" w:hint="eastAsia"/>
-          <w:sz w:val="24"/>
-          <w:szCs w:val="24"/>
-        </w:rPr>
-      </w:pPr>
-      <w:r>
-        <w:rPr>
-          <w:rFonts w:asciiTheme="minorEastAsia" w:hAnsiTheme="minorEastAsia" w:hint="eastAsia"/>
-          <w:sz w:val="24"/>
-          <w:szCs w:val="24"/>
-        </w:rPr>
-        <w:t>右旋：</w:t>
-      </w:r>
-      <w:r>
-        <w:rPr>
-          <w:rFonts w:asciiTheme="minorEastAsia" w:hAnsiTheme="minorEastAsia"/>
-          <w:sz w:val="24"/>
-          <w:szCs w:val="24"/>
-        </w:rPr>
-        <w:t>以某个结点作为支点(旋转结点)，其左子结点变为旋转结点的父结点，左子结点</w:t>
-      </w:r>
-      <w:proofErr w:type="gramStart"/>
-      <w:r>
-        <w:rPr>
-          <w:rFonts w:asciiTheme="minorEastAsia" w:hAnsiTheme="minorEastAsia"/>
-          <w:sz w:val="24"/>
-          <w:szCs w:val="24"/>
-        </w:rPr>
-        <w:t>的右子结点</w:t>
-      </w:r>
-      <w:proofErr w:type="gramEnd"/>
-      <w:r>
-        <w:rPr>
-          <w:rFonts w:asciiTheme="minorEastAsia" w:hAnsiTheme="minorEastAsia"/>
-          <w:sz w:val="24"/>
-          <w:szCs w:val="24"/>
-        </w:rPr>
-        <w:t>变为旋转结点的左子结点，</w:t>
-      </w:r>
-      <w:proofErr w:type="gramStart"/>
-      <w:r>
-        <w:rPr>
-          <w:rFonts w:asciiTheme="minorEastAsia" w:hAnsiTheme="minorEastAsia"/>
-          <w:sz w:val="24"/>
-          <w:szCs w:val="24"/>
-        </w:rPr>
-        <w:t>右子结点</w:t>
-      </w:r>
-      <w:proofErr w:type="gramEnd"/>
-      <w:r>
-        <w:rPr>
-          <w:rFonts w:asciiTheme="minorEastAsia" w:hAnsiTheme="minorEastAsia"/>
-          <w:sz w:val="24"/>
-          <w:szCs w:val="24"/>
-        </w:rPr>
-        <w:t>保持不变</w:t>
-      </w:r>
-      <w:r>
-        <w:rPr>
-          <w:rFonts w:asciiTheme="minorEastAsia" w:hAnsiTheme="minorEastAsia" w:hint="eastAsia"/>
-          <w:sz w:val="24"/>
-          <w:szCs w:val="24"/>
-        </w:rPr>
-        <w:t>。</w:t>
-      </w:r>
-    </w:p>
-    <w:p>
-      <w:pPr>
-        <w:spacing w:line="360" w:lineRule="auto"/>
-        <w:ind w:firstLine="420"/>
-        <w:rPr>
-          <w:rFonts w:asciiTheme="minorEastAsia" w:hAnsiTheme="minorEastAsia"/>
-          <w:sz w:val="24"/>
-          <w:szCs w:val="24"/>
-        </w:rPr>
-      </w:pPr>
-      <w:r>
-        <w:rPr>
-          <w:noProof/>
-        </w:rPr>
-        <w:lastRenderedPageBreak/>
-        <w:drawing>
-          <wp:inline distT="0" distB="0" distL="0" distR="0" wp14:anchorId="19F7FA52" wp14:editId="2A42843C">
-            <wp:extent cx="5274310" cy="1689122"/>
-            <wp:effectExtent l="0" t="0" r="2540" b="6350"/>
-            <wp:docPr id="6" name="图片 6"/>
             <wp:cNvGraphicFramePr>
               <a:graphicFrameLocks xmlns:a="http://schemas.openxmlformats.org/drawingml/2006/main" noChangeAspect="1"/>
             </wp:cNvGraphicFramePr>
@@ -4216,6 +6356,128 @@
                   <pic:spPr>
                     <a:xfrm>
                       <a:off x="0" y="0"/>
+                      <a:ext cx="5274310" cy="1778859"/>
+                    </a:xfrm>
+                    <a:prstGeom prst="rect">
+                      <a:avLst/>
+                    </a:prstGeom>
+                  </pic:spPr>
+                </pic:pic>
+              </a:graphicData>
+            </a:graphic>
+          </wp:inline>
+        </w:drawing>
+      </w:r>
+    </w:p>
+    <w:p>
+      <w:pPr>
+        <w:spacing w:line="360" w:lineRule="auto"/>
+        <w:ind w:firstLine="420"/>
+        <w:rPr>
+          <w:rFonts w:asciiTheme="minorEastAsia" w:hAnsiTheme="minorEastAsia"/>
+          <w:sz w:val="24"/>
+          <w:szCs w:val="24"/>
+        </w:rPr>
+      </w:pPr>
+      <w:r>
+        <w:rPr>
+          <w:rFonts w:asciiTheme="minorEastAsia" w:hAnsiTheme="minorEastAsia" w:hint="eastAsia"/>
+          <w:sz w:val="24"/>
+          <w:szCs w:val="24"/>
+        </w:rPr>
+        <w:t>右旋：</w:t>
+      </w:r>
+      <w:r>
+        <w:rPr>
+          <w:rFonts w:asciiTheme="minorEastAsia" w:hAnsiTheme="minorEastAsia"/>
+          <w:sz w:val="24"/>
+          <w:szCs w:val="24"/>
+        </w:rPr>
+        <w:t>以某个结点作为支点(旋转结点)，其左子结点变为旋转结点的父结点，左子结点</w:t>
+      </w:r>
+      <w:proofErr w:type="gramStart"/>
+      <w:r>
+        <w:rPr>
+          <w:rFonts w:asciiTheme="minorEastAsia" w:hAnsiTheme="minorEastAsia"/>
+          <w:sz w:val="24"/>
+          <w:szCs w:val="24"/>
+        </w:rPr>
+        <w:t>的右子结点</w:t>
+      </w:r>
+      <w:proofErr w:type="gramEnd"/>
+      <w:r>
+        <w:rPr>
+          <w:rFonts w:asciiTheme="minorEastAsia" w:hAnsiTheme="minorEastAsia"/>
+          <w:sz w:val="24"/>
+          <w:szCs w:val="24"/>
+        </w:rPr>
+        <w:t>变为旋转结点的左子结点，</w:t>
+      </w:r>
+      <w:proofErr w:type="gramStart"/>
+      <w:r>
+        <w:rPr>
+          <w:rFonts w:asciiTheme="minorEastAsia" w:hAnsiTheme="minorEastAsia"/>
+          <w:sz w:val="24"/>
+          <w:szCs w:val="24"/>
+        </w:rPr>
+        <w:t>右子结点</w:t>
+      </w:r>
+      <w:proofErr w:type="gramEnd"/>
+      <w:r>
+        <w:rPr>
+          <w:rFonts w:asciiTheme="minorEastAsia" w:hAnsiTheme="minorEastAsia"/>
+          <w:sz w:val="24"/>
+          <w:szCs w:val="24"/>
+        </w:rPr>
+        <w:t>保持不变</w:t>
+      </w:r>
+      <w:r>
+        <w:rPr>
+          <w:rFonts w:asciiTheme="minorEastAsia" w:hAnsiTheme="minorEastAsia" w:hint="eastAsia"/>
+          <w:sz w:val="24"/>
+          <w:szCs w:val="24"/>
+        </w:rPr>
+        <w:t>。</w:t>
+      </w:r>
+    </w:p>
+    <w:p>
+      <w:pPr>
+        <w:spacing w:line="360" w:lineRule="auto"/>
+        <w:ind w:firstLine="420"/>
+        <w:rPr>
+          <w:rFonts w:asciiTheme="minorEastAsia" w:hAnsiTheme="minorEastAsia"/>
+          <w:sz w:val="24"/>
+          <w:szCs w:val="24"/>
+        </w:rPr>
+      </w:pPr>
+      <w:r>
+        <w:rPr>
+          <w:noProof/>
+        </w:rPr>
+        <w:drawing>
+          <wp:inline distT="0" distB="0" distL="0" distR="0" wp14:anchorId="19F7FA52" wp14:editId="2A42843C">
+            <wp:extent cx="5274310" cy="1689122"/>
+            <wp:effectExtent l="0" t="0" r="2540" b="6350"/>
+            <wp:docPr id="6" name="图片 6"/>
+            <wp:cNvGraphicFramePr>
+              <a:graphicFrameLocks xmlns:a="http://schemas.openxmlformats.org/drawingml/2006/main" noChangeAspect="1"/>
+            </wp:cNvGraphicFramePr>
+            <a:graphic xmlns:a="http://schemas.openxmlformats.org/drawingml/2006/main">
+              <a:graphicData uri="http://schemas.openxmlformats.org/drawingml/2006/picture">
+                <pic:pic xmlns:pic="http://schemas.openxmlformats.org/drawingml/2006/picture">
+                  <pic:nvPicPr>
+                    <pic:cNvPr id="0" name=""/>
+                    <pic:cNvPicPr/>
+                  </pic:nvPicPr>
+                  <pic:blipFill>
+                    <a:blip r:embed="rId9"/>
+                    <a:stretch>
+                      <a:fillRect/>
+                    </a:stretch>
+                  </pic:blipFill>
+                  <pic:spPr>
+                    <a:xfrm>
+                      <a:off x="0" y="0"/>
                       <a:ext cx="5274310" cy="1689122"/>
                     </a:xfrm>
                     <a:prstGeom prst="rect">
@@ -4375,7 +6637,16 @@
           <w:sz w:val="24"/>
           <w:szCs w:val="24"/>
         </w:rPr>
-        <w:t>（黑节点的两个子节点可以是两黑、两红、一黑一红）</w:t>
+        <w:t>（黑节点的两个子节点可</w:t>
+      </w:r>
+      <w:r>
+        <w:rPr>
+          <w:rFonts w:asciiTheme="minorEastAsia" w:hAnsiTheme="minorEastAsia" w:hint="eastAsia"/>
+          <w:sz w:val="24"/>
+          <w:szCs w:val="24"/>
+        </w:rPr>
+        <w:lastRenderedPageBreak/>
+        <w:t>以是两黑、两红、一黑一红）</w:t>
       </w:r>
     </w:p>
     <w:p>
@@ -4598,7 +6869,7 @@
                     </pic:cNvPicPr>
                   </pic:nvPicPr>
                   <pic:blipFill>
-                    <a:blip r:embed="rId9">
+                    <a:blip r:embed="rId10">
                       <a:extLst>
                         <a:ext uri="{28A0092B-C50C-407E-A947-70E740481C1C}">
                           <a14:useLocalDpi xmlns:a14="http://schemas.microsoft.com/office/drawing/2010/main" val="0"/>
@@ -4647,7 +6918,6 @@
           <w:sz w:val="24"/>
           <w:szCs w:val="24"/>
         </w:rPr>
-        <w:lastRenderedPageBreak/>
         <w:t>插入：</w:t>
       </w:r>
     </w:p>
@@ -4733,128 +7003,12 @@
         <w:rPr>
           <w:noProof/>
         </w:rPr>
+        <w:lastRenderedPageBreak/>
         <w:drawing>
           <wp:inline distT="0" distB="0" distL="0" distR="0" wp14:anchorId="397AA74B" wp14:editId="4F22E888">
             <wp:extent cx="3485701" cy="3171825"/>
             <wp:effectExtent l="0" t="0" r="635" b="0"/>
             <wp:docPr id="4" name="图片 4"/>
-            <wp:cNvGraphicFramePr>
-              <a:graphicFrameLocks xmlns:a="http://schemas.openxmlformats.org/drawingml/2006/main" noChangeAspect="1"/>
-            </wp:cNvGraphicFramePr>
-            <a:graphic xmlns:a="http://schemas.openxmlformats.org/drawingml/2006/main">
-              <a:graphicData uri="http://schemas.openxmlformats.org/drawingml/2006/picture">
-                <pic:pic xmlns:pic="http://schemas.openxmlformats.org/drawingml/2006/picture">
-                  <pic:nvPicPr>
-                    <pic:cNvPr id="0" name=""/>
-                    <pic:cNvPicPr/>
-                  </pic:nvPicPr>
-                  <pic:blipFill>
-                    <a:blip r:embed="rId10"/>
-                    <a:stretch>
-                      <a:fillRect/>
-                    </a:stretch>
-                  </pic:blipFill>
-                  <pic:spPr>
-                    <a:xfrm>
-                      <a:off x="0" y="0"/>
-                      <a:ext cx="3492220" cy="3177757"/>
-                    </a:xfrm>
-                    <a:prstGeom prst="rect">
-                      <a:avLst/>
-                    </a:prstGeom>
-                  </pic:spPr>
-                </pic:pic>
-              </a:graphicData>
-            </a:graphic>
-          </wp:inline>
-        </w:drawing>
-      </w:r>
-    </w:p>
-    <w:p>
-      <w:pPr>
-        <w:spacing w:line="360" w:lineRule="auto"/>
-        <w:ind w:firstLine="420"/>
-        <w:jc w:val="center"/>
-        <w:rPr>
-          <w:rFonts w:asciiTheme="minorEastAsia" w:hAnsiTheme="minorEastAsia"/>
-          <w:sz w:val="24"/>
-          <w:szCs w:val="24"/>
-        </w:rPr>
-      </w:pPr>
-    </w:p>
-    <w:p>
-      <w:pPr>
-        <w:spacing w:line="360" w:lineRule="auto"/>
-        <w:ind w:firstLine="420"/>
-        <w:rPr>
-          <w:rFonts w:asciiTheme="minorEastAsia" w:hAnsiTheme="minorEastAsia"/>
-          <w:sz w:val="24"/>
-          <w:szCs w:val="24"/>
-        </w:rPr>
-      </w:pPr>
-      <w:r>
-        <w:rPr>
-          <w:rFonts w:asciiTheme="minorEastAsia" w:hAnsiTheme="minorEastAsia" w:hint="eastAsia"/>
-          <w:sz w:val="24"/>
-          <w:szCs w:val="24"/>
-        </w:rPr>
-        <w:t>8中基本场景</w:t>
-      </w:r>
-    </w:p>
-    <w:p>
-      <w:pPr>
-        <w:spacing w:line="360" w:lineRule="auto"/>
-        <w:ind w:firstLine="420"/>
-        <w:rPr>
-          <w:rFonts w:asciiTheme="minorEastAsia" w:hAnsiTheme="minorEastAsia" w:hint="eastAsia"/>
-          <w:sz w:val="24"/>
-          <w:szCs w:val="24"/>
-        </w:rPr>
-      </w:pPr>
-      <w:r>
-        <w:rPr>
-          <w:rFonts w:asciiTheme="minorEastAsia" w:hAnsiTheme="minorEastAsia" w:hint="eastAsia"/>
-          <w:sz w:val="24"/>
-          <w:szCs w:val="24"/>
-        </w:rPr>
-        <w:t>更改：情景4.3.</w:t>
-      </w:r>
-      <w:r>
-        <w:rPr>
-          <w:rFonts w:asciiTheme="minorEastAsia" w:hAnsiTheme="minorEastAsia" w:hint="eastAsia"/>
-          <w:sz w:val="24"/>
-          <w:szCs w:val="24"/>
-        </w:rPr>
-        <w:t>2</w:t>
-      </w:r>
-      <w:r>
-        <w:rPr>
-          <w:rFonts w:asciiTheme="minorEastAsia" w:hAnsiTheme="minorEastAsia" w:hint="eastAsia"/>
-          <w:sz w:val="24"/>
-          <w:szCs w:val="24"/>
-        </w:rPr>
-        <w:t>：插入节点是其父节点的左子节点</w:t>
-      </w:r>
-    </w:p>
-    <w:p>
-      <w:pPr>
-        <w:spacing w:line="360" w:lineRule="auto"/>
-        <w:ind w:firstLine="420"/>
-        <w:rPr>
-          <w:rFonts w:asciiTheme="minorEastAsia" w:hAnsiTheme="minorEastAsia"/>
-          <w:sz w:val="24"/>
-          <w:szCs w:val="24"/>
-        </w:rPr>
-      </w:pPr>
-      <w:r>
-        <w:rPr>
-          <w:noProof/>
-        </w:rPr>
-        <w:drawing>
-          <wp:inline distT="0" distB="0" distL="0" distR="0" wp14:anchorId="4C6A1D82" wp14:editId="3BC16860">
-            <wp:extent cx="5274310" cy="2696369"/>
-            <wp:effectExtent l="0" t="0" r="2540" b="8890"/>
-            <wp:docPr id="7" name="图片 7"/>
             <wp:cNvGraphicFramePr>
               <a:graphicFrameLocks xmlns:a="http://schemas.openxmlformats.org/drawingml/2006/main" noChangeAspect="1"/>
             </wp:cNvGraphicFramePr>
@@ -4874,7 +7028,7 @@
                   <pic:spPr>
                     <a:xfrm>
                       <a:off x="0" y="0"/>
-                      <a:ext cx="5274310" cy="2696369"/>
+                      <a:ext cx="3492220" cy="3177757"/>
                     </a:xfrm>
                     <a:prstGeom prst="rect">
                       <a:avLst/>
@@ -4898,16 +7052,80 @@
           <w:szCs w:val="24"/>
         </w:rPr>
       </w:pPr>
+    </w:p>
+    <w:p>
+      <w:pPr>
+        <w:spacing w:line="360" w:lineRule="auto"/>
+        <w:ind w:firstLine="420"/>
+        <w:rPr>
+          <w:rFonts w:asciiTheme="minorEastAsia" w:hAnsiTheme="minorEastAsia"/>
+          <w:sz w:val="24"/>
+          <w:szCs w:val="24"/>
+        </w:rPr>
+      </w:pPr>
+      <w:r>
+        <w:rPr>
+          <w:rFonts w:asciiTheme="minorEastAsia" w:hAnsiTheme="minorEastAsia" w:hint="eastAsia"/>
+          <w:sz w:val="24"/>
+          <w:szCs w:val="24"/>
+        </w:rPr>
+        <w:t>8中基本场景</w:t>
+      </w:r>
+    </w:p>
+    <w:p>
+      <w:pPr>
+        <w:spacing w:line="360" w:lineRule="auto"/>
+        <w:ind w:firstLine="420"/>
+        <w:rPr>
+          <w:rFonts w:asciiTheme="minorEastAsia" w:hAnsiTheme="minorEastAsia"/>
+          <w:sz w:val="24"/>
+          <w:szCs w:val="24"/>
+        </w:rPr>
+      </w:pPr>
+      <w:r>
+        <w:rPr>
+          <w:rFonts w:asciiTheme="minorEastAsia" w:hAnsiTheme="minorEastAsia" w:hint="eastAsia"/>
+          <w:sz w:val="24"/>
+          <w:szCs w:val="24"/>
+        </w:rPr>
+        <w:t>更改：情景4.3.</w:t>
+      </w:r>
+      <w:r>
+        <w:rPr>
+          <w:rFonts w:asciiTheme="minorEastAsia" w:hAnsiTheme="minorEastAsia" w:hint="eastAsia"/>
+          <w:sz w:val="24"/>
+          <w:szCs w:val="24"/>
+        </w:rPr>
+        <w:t>2</w:t>
+      </w:r>
+      <w:r>
+        <w:rPr>
+          <w:rFonts w:asciiTheme="minorEastAsia" w:hAnsiTheme="minorEastAsia" w:hint="eastAsia"/>
+          <w:sz w:val="24"/>
+          <w:szCs w:val="24"/>
+        </w:rPr>
+        <w:t>：插入节点是其父节点的左子节点</w:t>
+      </w:r>
+    </w:p>
+    <w:p>
+      <w:pPr>
+        <w:spacing w:line="360" w:lineRule="auto"/>
+        <w:ind w:firstLine="420"/>
+        <w:rPr>
+          <w:rFonts w:asciiTheme="minorEastAsia" w:hAnsiTheme="minorEastAsia"/>
+          <w:sz w:val="24"/>
+          <w:szCs w:val="24"/>
+        </w:rPr>
+      </w:pPr>
       <w:r>
         <w:rPr>
           <w:noProof/>
         </w:rPr>
-        <w:lastRenderedPageBreak/>
         <w:drawing>
-          <wp:inline distT="0" distB="0" distL="0" distR="0" wp14:anchorId="69157F38" wp14:editId="3CBCA190">
-            <wp:extent cx="5274310" cy="2823953"/>
-            <wp:effectExtent l="0" t="0" r="2540" b="0"/>
-            <wp:docPr id="2" name="图片 2"/>
+          <wp:inline distT="0" distB="0" distL="0" distR="0" wp14:anchorId="4C6A1D82" wp14:editId="3BC16860">
+            <wp:extent cx="5274310" cy="2696369"/>
+            <wp:effectExtent l="0" t="0" r="2540" b="8890"/>
+            <wp:docPr id="7" name="图片 7"/>
             <wp:cNvGraphicFramePr>
               <a:graphicFrameLocks xmlns:a="http://schemas.openxmlformats.org/drawingml/2006/main" noChangeAspect="1"/>
             </wp:cNvGraphicFramePr>
@@ -4927,7 +7145,7 @@
                   <pic:spPr>
                     <a:xfrm>
                       <a:off x="0" y="0"/>
-                      <a:ext cx="5274310" cy="2823953"/>
+                      <a:ext cx="5274310" cy="2696369"/>
                     </a:xfrm>
                     <a:prstGeom prst="rect">
                       <a:avLst/>
@@ -4943,138 +7161,10 @@
     <w:p>
       <w:pPr>
         <w:spacing w:line="360" w:lineRule="auto"/>
-        <w:rPr>
-          <w:rFonts w:asciiTheme="minorEastAsia" w:hAnsiTheme="minorEastAsia"/>
-          <w:b/>
-          <w:sz w:val="24"/>
-          <w:szCs w:val="24"/>
-        </w:rPr>
-      </w:pPr>
-      <w:r>
-        <w:rPr>
-          <w:rFonts w:asciiTheme="minorEastAsia" w:hAnsiTheme="minorEastAsia" w:hint="eastAsia"/>
-          <w:b/>
-          <w:sz w:val="24"/>
-          <w:szCs w:val="24"/>
-        </w:rPr>
-        <w:t>删除：</w:t>
-      </w:r>
-    </w:p>
-    <w:p>
-      <w:pPr>
-        <w:spacing w:line="360" w:lineRule="auto"/>
-        <w:rPr>
-          <w:rFonts w:asciiTheme="minorEastAsia" w:hAnsiTheme="minorEastAsia" w:hint="eastAsia"/>
-          <w:b/>
-          <w:sz w:val="24"/>
-          <w:szCs w:val="24"/>
-        </w:rPr>
-      </w:pPr>
-      <w:r>
-        <w:rPr>
-          <w:rFonts w:asciiTheme="minorEastAsia" w:hAnsiTheme="minorEastAsia" w:hint="eastAsia"/>
-          <w:b/>
-          <w:sz w:val="24"/>
-          <w:szCs w:val="24"/>
-        </w:rPr>
-        <w:tab/>
-      </w:r>
-      <w:r>
-        <w:rPr>
-          <w:rFonts w:asciiTheme="minorEastAsia" w:hAnsiTheme="minorEastAsia" w:hint="eastAsia"/>
-          <w:b/>
-          <w:sz w:val="24"/>
-          <w:szCs w:val="24"/>
-        </w:rPr>
-        <w:t>删除节点-</w:t>
-      </w:r>
-      <w:proofErr w:type="gramStart"/>
-      <w:r>
-        <w:rPr>
-          <w:rFonts w:asciiTheme="minorEastAsia" w:hAnsiTheme="minorEastAsia" w:hint="eastAsia"/>
-          <w:b/>
-          <w:sz w:val="24"/>
-          <w:szCs w:val="24"/>
-        </w:rPr>
-        <w:t>》</w:t>
-      </w:r>
-      <w:proofErr w:type="gramEnd"/>
-      <w:r>
-        <w:rPr>
-          <w:rFonts w:asciiTheme="minorEastAsia" w:hAnsiTheme="minorEastAsia" w:hint="eastAsia"/>
-          <w:b/>
-          <w:sz w:val="24"/>
-          <w:szCs w:val="24"/>
-        </w:rPr>
-        <w:t>自平衡</w:t>
-      </w:r>
-      <w:r>
-        <w:rPr>
-          <w:rFonts w:asciiTheme="minorEastAsia" w:hAnsiTheme="minorEastAsia" w:hint="eastAsia"/>
-          <w:b/>
-          <w:sz w:val="24"/>
-          <w:szCs w:val="24"/>
-        </w:rPr>
-        <w:t>（替代节点参与自平衡过程）</w:t>
-      </w:r>
-      <w:r>
-        <w:rPr>
-          <w:rFonts w:asciiTheme="minorEastAsia" w:hAnsiTheme="minorEastAsia" w:hint="eastAsia"/>
-          <w:b/>
-          <w:sz w:val="24"/>
-          <w:szCs w:val="24"/>
-        </w:rPr>
-        <w:t>-</w:t>
-      </w:r>
-      <w:proofErr w:type="gramStart"/>
-      <w:r>
-        <w:rPr>
-          <w:rFonts w:asciiTheme="minorEastAsia" w:hAnsiTheme="minorEastAsia" w:hint="eastAsia"/>
-          <w:b/>
-          <w:sz w:val="24"/>
-          <w:szCs w:val="24"/>
-        </w:rPr>
-        <w:t>》</w:t>
-      </w:r>
-      <w:proofErr w:type="gramEnd"/>
-      <w:r>
-        <w:rPr>
-          <w:rFonts w:asciiTheme="minorEastAsia" w:hAnsiTheme="minorEastAsia" w:hint="eastAsia"/>
-          <w:b/>
-          <w:sz w:val="24"/>
-          <w:szCs w:val="24"/>
-        </w:rPr>
-        <w:t>替代节点替代</w:t>
-      </w:r>
-    </w:p>
-    <w:p>
-      <w:pPr>
-        <w:spacing w:line="360" w:lineRule="auto"/>
-        <w:rPr>
-          <w:rFonts w:asciiTheme="minorEastAsia" w:hAnsiTheme="minorEastAsia" w:hint="eastAsia"/>
-          <w:b/>
-          <w:sz w:val="24"/>
-          <w:szCs w:val="24"/>
-        </w:rPr>
-      </w:pPr>
-      <w:r>
-        <w:rPr>
-          <w:rFonts w:asciiTheme="minorEastAsia" w:hAnsiTheme="minorEastAsia" w:hint="eastAsia"/>
-          <w:b/>
-          <w:sz w:val="24"/>
-          <w:szCs w:val="24"/>
-        </w:rPr>
-        <w:tab/>
-        <w:t>重新进入场景处理：进入2.1.2；进入2.2.2</w:t>
-      </w:r>
-    </w:p>
-    <w:p>
-      <w:pPr>
-        <w:spacing w:line="360" w:lineRule="auto"/>
+        <w:ind w:firstLine="420"/>
         <w:jc w:val="center"/>
         <w:rPr>
           <w:rFonts w:asciiTheme="minorEastAsia" w:hAnsiTheme="minorEastAsia"/>
-          <w:b/>
           <w:sz w:val="24"/>
           <w:szCs w:val="24"/>
         </w:rPr>
@@ -5083,11 +7173,12 @@
         <w:rPr>
           <w:noProof/>
         </w:rPr>
+        <w:lastRenderedPageBreak/>
         <w:drawing>
-          <wp:inline distT="0" distB="0" distL="0" distR="0" wp14:anchorId="58145D06" wp14:editId="0CC7FB47">
-            <wp:extent cx="4477110" cy="2540656"/>
-            <wp:effectExtent l="0" t="0" r="0" b="0"/>
-            <wp:docPr id="8" name="图片 8"/>
+          <wp:inline distT="0" distB="0" distL="0" distR="0" wp14:anchorId="69157F38" wp14:editId="3CBCA190">
+            <wp:extent cx="5274310" cy="2823953"/>
+            <wp:effectExtent l="0" t="0" r="2540" b="0"/>
+            <wp:docPr id="2" name="图片 2"/>
             <wp:cNvGraphicFramePr>
               <a:graphicFrameLocks xmlns:a="http://schemas.openxmlformats.org/drawingml/2006/main" noChangeAspect="1"/>
             </wp:cNvGraphicFramePr>
@@ -5107,6 +7198,186 @@
                   <pic:spPr>
                     <a:xfrm>
                       <a:off x="0" y="0"/>
+                      <a:ext cx="5274310" cy="2823953"/>
+                    </a:xfrm>
+                    <a:prstGeom prst="rect">
+                      <a:avLst/>
+                    </a:prstGeom>
+                  </pic:spPr>
+                </pic:pic>
+              </a:graphicData>
+            </a:graphic>
+          </wp:inline>
+        </w:drawing>
+      </w:r>
+    </w:p>
+    <w:p>
+      <w:pPr>
+        <w:spacing w:line="360" w:lineRule="auto"/>
+        <w:rPr>
+          <w:rFonts w:asciiTheme="minorEastAsia" w:hAnsiTheme="minorEastAsia"/>
+          <w:b/>
+          <w:sz w:val="24"/>
+          <w:szCs w:val="24"/>
+        </w:rPr>
+      </w:pPr>
+      <w:r>
+        <w:rPr>
+          <w:rFonts w:asciiTheme="minorEastAsia" w:hAnsiTheme="minorEastAsia" w:hint="eastAsia"/>
+          <w:b/>
+          <w:sz w:val="24"/>
+          <w:szCs w:val="24"/>
+        </w:rPr>
+        <w:t>删除：</w:t>
+      </w:r>
+    </w:p>
+    <w:p>
+      <w:pPr>
+        <w:spacing w:line="360" w:lineRule="auto"/>
+        <w:rPr>
+          <w:rFonts w:asciiTheme="minorEastAsia" w:hAnsiTheme="minorEastAsia"/>
+          <w:b/>
+          <w:sz w:val="24"/>
+          <w:szCs w:val="24"/>
+        </w:rPr>
+      </w:pPr>
+      <w:r>
+        <w:rPr>
+          <w:rFonts w:asciiTheme="minorEastAsia" w:hAnsiTheme="minorEastAsia" w:hint="eastAsia"/>
+          <w:b/>
+          <w:sz w:val="24"/>
+          <w:szCs w:val="24"/>
+        </w:rPr>
+        <w:tab/>
+      </w:r>
+      <w:r>
+        <w:rPr>
+          <w:rFonts w:asciiTheme="minorEastAsia" w:hAnsiTheme="minorEastAsia" w:hint="eastAsia"/>
+          <w:b/>
+          <w:sz w:val="24"/>
+          <w:szCs w:val="24"/>
+        </w:rPr>
+        <w:t>删除节点-</w:t>
+      </w:r>
+      <w:proofErr w:type="gramStart"/>
+      <w:r>
+        <w:rPr>
+          <w:rFonts w:asciiTheme="minorEastAsia" w:hAnsiTheme="minorEastAsia" w:hint="eastAsia"/>
+          <w:b/>
+          <w:sz w:val="24"/>
+          <w:szCs w:val="24"/>
+        </w:rPr>
+        <w:t>》</w:t>
+      </w:r>
+      <w:proofErr w:type="gramEnd"/>
+      <w:r>
+        <w:rPr>
+          <w:rFonts w:asciiTheme="minorEastAsia" w:hAnsiTheme="minorEastAsia" w:hint="eastAsia"/>
+          <w:b/>
+          <w:sz w:val="24"/>
+          <w:szCs w:val="24"/>
+        </w:rPr>
+        <w:t>自平衡</w:t>
+      </w:r>
+      <w:r>
+        <w:rPr>
+          <w:rFonts w:asciiTheme="minorEastAsia" w:hAnsiTheme="minorEastAsia" w:hint="eastAsia"/>
+          <w:b/>
+          <w:sz w:val="24"/>
+          <w:szCs w:val="24"/>
+        </w:rPr>
+        <w:t>（替代节点参与自平衡过程）</w:t>
+      </w:r>
+      <w:r>
+        <w:rPr>
+          <w:rFonts w:asciiTheme="minorEastAsia" w:hAnsiTheme="minorEastAsia" w:hint="eastAsia"/>
+          <w:b/>
+          <w:sz w:val="24"/>
+          <w:szCs w:val="24"/>
+        </w:rPr>
+        <w:t>-</w:t>
+      </w:r>
+      <w:proofErr w:type="gramStart"/>
+      <w:r>
+        <w:rPr>
+          <w:rFonts w:asciiTheme="minorEastAsia" w:hAnsiTheme="minorEastAsia" w:hint="eastAsia"/>
+          <w:b/>
+          <w:sz w:val="24"/>
+          <w:szCs w:val="24"/>
+        </w:rPr>
+        <w:t>》</w:t>
+      </w:r>
+      <w:proofErr w:type="gramEnd"/>
+      <w:r>
+        <w:rPr>
+          <w:rFonts w:asciiTheme="minorEastAsia" w:hAnsiTheme="minorEastAsia" w:hint="eastAsia"/>
+          <w:b/>
+          <w:sz w:val="24"/>
+          <w:szCs w:val="24"/>
+        </w:rPr>
+        <w:t>替代节点替代</w:t>
+      </w:r>
+    </w:p>
+    <w:p>
+      <w:pPr>
+        <w:spacing w:line="360" w:lineRule="auto"/>
+        <w:rPr>
+          <w:rFonts w:asciiTheme="minorEastAsia" w:hAnsiTheme="minorEastAsia"/>
+          <w:b/>
+          <w:sz w:val="24"/>
+          <w:szCs w:val="24"/>
+        </w:rPr>
+      </w:pPr>
+      <w:r>
+        <w:rPr>
+          <w:rFonts w:asciiTheme="minorEastAsia" w:hAnsiTheme="minorEastAsia" w:hint="eastAsia"/>
+          <w:b/>
+          <w:sz w:val="24"/>
+          <w:szCs w:val="24"/>
+        </w:rPr>
+        <w:tab/>
+        <w:t>重新进入场景处理：进入2.1.2；进入2.2.2</w:t>
+      </w:r>
+    </w:p>
+    <w:p>
+      <w:pPr>
+        <w:spacing w:line="360" w:lineRule="auto"/>
+        <w:jc w:val="center"/>
+        <w:rPr>
+          <w:rFonts w:asciiTheme="minorEastAsia" w:hAnsiTheme="minorEastAsia"/>
+          <w:b/>
+          <w:sz w:val="24"/>
+          <w:szCs w:val="24"/>
+        </w:rPr>
+      </w:pPr>
+      <w:r>
+        <w:rPr>
+          <w:noProof/>
+        </w:rPr>
+        <w:drawing>
+          <wp:inline distT="0" distB="0" distL="0" distR="0" wp14:anchorId="58145D06" wp14:editId="0CC7FB47">
+            <wp:extent cx="4477110" cy="2540656"/>
+            <wp:effectExtent l="0" t="0" r="0" b="0"/>
+            <wp:docPr id="8" name="图片 8"/>
+            <wp:cNvGraphicFramePr>
+              <a:graphicFrameLocks xmlns:a="http://schemas.openxmlformats.org/drawingml/2006/main" noChangeAspect="1"/>
+            </wp:cNvGraphicFramePr>
+            <a:graphic xmlns:a="http://schemas.openxmlformats.org/drawingml/2006/main">
+              <a:graphicData uri="http://schemas.openxmlformats.org/drawingml/2006/picture">
+                <pic:pic xmlns:pic="http://schemas.openxmlformats.org/drawingml/2006/picture">
+                  <pic:nvPicPr>
+                    <pic:cNvPr id="0" name=""/>
+                    <pic:cNvPicPr/>
+                  </pic:nvPicPr>
+                  <pic:blipFill>
+                    <a:blip r:embed="rId14"/>
+                    <a:stretch>
+                      <a:fillRect/>
+                    </a:stretch>
+                  </pic:blipFill>
+                  <pic:spPr>
+                    <a:xfrm>
+                      <a:off x="0" y="0"/>
                       <a:ext cx="4476636" cy="2540387"/>
                     </a:xfrm>
                     <a:prstGeom prst="rect">
@@ -5178,7 +7449,7 @@
                     <pic:cNvPicPr/>
                   </pic:nvPicPr>
                   <pic:blipFill>
-                    <a:blip r:embed="rId14"/>
+                    <a:blip r:embed="rId15"/>
                     <a:stretch>
                       <a:fillRect/>
                     </a:stretch>

--- a/src/main/resources/static/file/Collection.docx
+++ b/src/main/resources/static/file/Collection.docx
@@ -58,7 +58,6 @@
         </w:rPr>
         <w:t>：</w:t>
       </w:r>
-      <w:proofErr w:type="spellStart"/>
       <w:r>
         <w:rPr>
           <w:rFonts w:hint="eastAsia"/>
@@ -68,7 +67,6 @@
         </w:rPr>
         <w:t>ArrayList</w:t>
       </w:r>
-      <w:proofErr w:type="spellEnd"/>
       <w:r>
         <w:rPr>
           <w:rFonts w:hint="eastAsia"/>
@@ -78,7 +76,6 @@
         </w:rPr>
         <w:t>、</w:t>
       </w:r>
-      <w:proofErr w:type="spellStart"/>
       <w:r>
         <w:rPr>
           <w:rFonts w:hint="eastAsia"/>
@@ -88,7 +85,6 @@
         </w:rPr>
         <w:t>LinkedList</w:t>
       </w:r>
-      <w:proofErr w:type="spellEnd"/>
       <w:r>
         <w:rPr>
           <w:rFonts w:hint="eastAsia"/>
@@ -98,7 +94,6 @@
         </w:rPr>
         <w:t>、</w:t>
       </w:r>
-      <w:proofErr w:type="spellStart"/>
       <w:r>
         <w:rPr>
           <w:rFonts w:hint="eastAsia"/>
@@ -108,7 +103,6 @@
         </w:rPr>
         <w:t>HashSet</w:t>
       </w:r>
-      <w:proofErr w:type="spellEnd"/>
       <w:r>
         <w:rPr>
           <w:rFonts w:hint="eastAsia"/>
@@ -118,7 +112,6 @@
         </w:rPr>
         <w:t>、</w:t>
       </w:r>
-      <w:proofErr w:type="spellStart"/>
       <w:r>
         <w:rPr>
           <w:rFonts w:hint="eastAsia"/>
@@ -137,7 +130,6 @@
         </w:rPr>
         <w:t>Set</w:t>
       </w:r>
-      <w:proofErr w:type="spellEnd"/>
       <w:r>
         <w:rPr>
           <w:rFonts w:hint="eastAsia"/>
@@ -147,7 +139,6 @@
         </w:rPr>
         <w:t>、</w:t>
       </w:r>
-      <w:proofErr w:type="spellStart"/>
       <w:r>
         <w:rPr>
           <w:rFonts w:hint="eastAsia"/>
@@ -157,7 +148,6 @@
         </w:rPr>
         <w:t>HashMap</w:t>
       </w:r>
-      <w:proofErr w:type="spellEnd"/>
       <w:r>
         <w:rPr>
           <w:rFonts w:hint="eastAsia"/>
@@ -167,7 +157,6 @@
         </w:rPr>
         <w:t>、</w:t>
       </w:r>
-      <w:proofErr w:type="spellStart"/>
       <w:r>
         <w:rPr>
           <w:rFonts w:hint="eastAsia"/>
@@ -177,7 +166,6 @@
         </w:rPr>
         <w:t>TreeMap</w:t>
       </w:r>
-      <w:proofErr w:type="spellEnd"/>
       <w:r>
         <w:rPr>
           <w:rFonts w:hint="eastAsia"/>
@@ -187,7 +175,6 @@
         </w:rPr>
         <w:t>、</w:t>
       </w:r>
-      <w:proofErr w:type="spellStart"/>
       <w:r>
         <w:rPr>
           <w:rFonts w:hint="eastAsia"/>
@@ -197,7 +184,6 @@
         </w:rPr>
         <w:t>ConcurrentHashMap</w:t>
       </w:r>
-      <w:proofErr w:type="spellEnd"/>
     </w:p>
     <w:p>
       <w:pPr>
@@ -209,14 +195,12 @@
         </w:rPr>
         <w:t>一、</w:t>
       </w:r>
-      <w:proofErr w:type="spellStart"/>
       <w:r>
         <w:rPr>
           <w:rFonts w:hint="eastAsia"/>
         </w:rPr>
         <w:t>ArrayList</w:t>
       </w:r>
-      <w:proofErr w:type="spellEnd"/>
       <w:r>
         <w:rPr>
           <w:rFonts w:hint="eastAsia"/>
@@ -331,43 +315,7 @@
           <w:sz w:val="24"/>
           <w:szCs w:val="24"/>
         </w:rPr>
-        <w:t>List、</w:t>
-      </w:r>
-      <w:proofErr w:type="spellStart"/>
-      <w:r>
-        <w:rPr>
-          <w:rFonts w:asciiTheme="minorEastAsia" w:hAnsiTheme="minorEastAsia" w:hint="eastAsia"/>
-          <w:sz w:val="24"/>
-          <w:szCs w:val="24"/>
-        </w:rPr>
-        <w:t>RandomAccess</w:t>
-      </w:r>
-      <w:proofErr w:type="spellEnd"/>
-      <w:r>
-        <w:rPr>
-          <w:rFonts w:asciiTheme="minorEastAsia" w:hAnsiTheme="minorEastAsia" w:hint="eastAsia"/>
-          <w:sz w:val="24"/>
-          <w:szCs w:val="24"/>
-        </w:rPr>
-        <w:t>、</w:t>
-      </w:r>
-      <w:proofErr w:type="spellStart"/>
-      <w:r>
-        <w:rPr>
-          <w:rFonts w:asciiTheme="minorEastAsia" w:hAnsiTheme="minorEastAsia" w:hint="eastAsia"/>
-          <w:sz w:val="24"/>
-          <w:szCs w:val="24"/>
-        </w:rPr>
-        <w:t>Cloneable</w:t>
-      </w:r>
-      <w:proofErr w:type="spellEnd"/>
-      <w:r>
-        <w:rPr>
-          <w:rFonts w:asciiTheme="minorEastAsia" w:hAnsiTheme="minorEastAsia" w:hint="eastAsia"/>
-          <w:sz w:val="24"/>
-          <w:szCs w:val="24"/>
-        </w:rPr>
-        <w:t>、Serializable</w:t>
+        <w:t>List、RandomAccess、Cloneable、Serializable</w:t>
       </w:r>
     </w:p>
     <w:p>
@@ -393,25 +341,7 @@
           <w:sz w:val="24"/>
           <w:szCs w:val="24"/>
         </w:rPr>
-        <w:t>实现</w:t>
-      </w:r>
-      <w:proofErr w:type="spellStart"/>
-      <w:r>
-        <w:rPr>
-          <w:rFonts w:asciiTheme="minorEastAsia" w:hAnsiTheme="minorEastAsia" w:hint="eastAsia"/>
-          <w:sz w:val="24"/>
-          <w:szCs w:val="24"/>
-        </w:rPr>
-        <w:t>RandomAccess</w:t>
-      </w:r>
-      <w:proofErr w:type="spellEnd"/>
-      <w:r>
-        <w:rPr>
-          <w:rFonts w:asciiTheme="minorEastAsia" w:hAnsiTheme="minorEastAsia" w:hint="eastAsia"/>
-          <w:sz w:val="24"/>
-          <w:szCs w:val="24"/>
-        </w:rPr>
-        <w:t>便于集合元素的快速访问即查询。</w:t>
+        <w:t>实现RandomAccess便于集合元素的快速访问即查询。</w:t>
       </w:r>
     </w:p>
     <w:p>
@@ -437,25 +367,7 @@
           <w:sz w:val="24"/>
           <w:szCs w:val="24"/>
         </w:rPr>
-        <w:t>实现</w:t>
-      </w:r>
-      <w:proofErr w:type="spellStart"/>
-      <w:r>
-        <w:rPr>
-          <w:rFonts w:asciiTheme="minorEastAsia" w:hAnsiTheme="minorEastAsia" w:hint="eastAsia"/>
-          <w:sz w:val="24"/>
-          <w:szCs w:val="24"/>
-        </w:rPr>
-        <w:t>Cloneable</w:t>
-      </w:r>
-      <w:proofErr w:type="spellEnd"/>
-      <w:r>
-        <w:rPr>
-          <w:rFonts w:asciiTheme="minorEastAsia" w:hAnsiTheme="minorEastAsia" w:hint="eastAsia"/>
-          <w:sz w:val="24"/>
-          <w:szCs w:val="24"/>
-        </w:rPr>
-        <w:t>便于集合的拷贝</w:t>
+        <w:t>实现Cloneable便于集合的拷贝</w:t>
       </w:r>
       <w:r>
         <w:rPr>
@@ -594,25 +506,7 @@
           <w:sz w:val="24"/>
           <w:szCs w:val="24"/>
         </w:rPr>
-        <w:t>这种方法需要各个引用类型都实现</w:t>
-      </w:r>
-      <w:proofErr w:type="spellStart"/>
-      <w:r>
-        <w:rPr>
-          <w:rFonts w:asciiTheme="minorEastAsia" w:hAnsiTheme="minorEastAsia" w:hint="eastAsia"/>
-          <w:sz w:val="24"/>
-          <w:szCs w:val="24"/>
-        </w:rPr>
-        <w:t>Cloneable</w:t>
-      </w:r>
-      <w:proofErr w:type="spellEnd"/>
-      <w:r>
-        <w:rPr>
-          <w:rFonts w:asciiTheme="minorEastAsia" w:hAnsiTheme="minorEastAsia" w:hint="eastAsia"/>
-          <w:sz w:val="24"/>
-          <w:szCs w:val="24"/>
-        </w:rPr>
-        <w:t>接口，重写clone方法。</w:t>
+        <w:t>这种方法需要各个引用类型都实现Cloneable接口，重写clone方法。</w:t>
       </w:r>
     </w:p>
     <w:p>
@@ -631,43 +525,7 @@
           <w:sz w:val="24"/>
           <w:szCs w:val="24"/>
         </w:rPr>
-        <w:t>以List&lt;Student&gt;为例，直接调用</w:t>
-      </w:r>
-      <w:proofErr w:type="spellStart"/>
-      <w:r>
-        <w:rPr>
-          <w:rFonts w:asciiTheme="minorEastAsia" w:hAnsiTheme="minorEastAsia" w:hint="eastAsia"/>
-          <w:sz w:val="24"/>
-          <w:szCs w:val="24"/>
-        </w:rPr>
-        <w:t>ArrayList</w:t>
-      </w:r>
-      <w:proofErr w:type="spellEnd"/>
-      <w:r>
-        <w:rPr>
-          <w:rFonts w:asciiTheme="minorEastAsia" w:hAnsiTheme="minorEastAsia" w:hint="eastAsia"/>
-          <w:sz w:val="24"/>
-          <w:szCs w:val="24"/>
-        </w:rPr>
-        <w:t>的clone方法属于浅拷贝，即</w:t>
-      </w:r>
-      <w:proofErr w:type="spellStart"/>
-      <w:r>
-        <w:rPr>
-          <w:rFonts w:asciiTheme="minorEastAsia" w:hAnsiTheme="minorEastAsia" w:hint="eastAsia"/>
-          <w:sz w:val="24"/>
-          <w:szCs w:val="24"/>
-        </w:rPr>
-        <w:t>ArrayList</w:t>
-      </w:r>
-      <w:proofErr w:type="spellEnd"/>
-      <w:r>
-        <w:rPr>
-          <w:rFonts w:asciiTheme="minorEastAsia" w:hAnsiTheme="minorEastAsia" w:hint="eastAsia"/>
-          <w:sz w:val="24"/>
-          <w:szCs w:val="24"/>
-        </w:rPr>
-        <w:t>对象是新对象，但是里面的Student元素是相同的，新老集合指向相同的Student引用。</w:t>
+        <w:t>以List&lt;Student&gt;为例，直接调用ArrayList的clone方法属于浅拷贝，即ArrayList对象是新对象，但是里面的Student元素是相同的，新老集合指向相同的Student引用。</w:t>
       </w:r>
     </w:p>
     <w:p>
@@ -752,21 +610,180 @@
           <w:sz w:val="24"/>
           <w:szCs w:val="24"/>
         </w:rPr>
-        <w:t>最大容量</w:t>
-      </w:r>
-      <w:proofErr w:type="spellStart"/>
-      <w:r>
-        <w:rPr>
-          <w:rFonts w:asciiTheme="minorEastAsia" w:hAnsiTheme="minorEastAsia" w:hint="eastAsia"/>
-          <w:sz w:val="24"/>
-          <w:szCs w:val="24"/>
-        </w:rPr>
-        <w:t>Integer.MAX_VALUE</w:t>
-      </w:r>
-      <w:proofErr w:type="spellEnd"/>
-      <w:r>
-        <w:rPr>
-          <w:rFonts w:asciiTheme="minorEastAsia" w:hAnsiTheme="minorEastAsia" w:hint="eastAsia"/>
+        <w:t xml:space="preserve">最大容量Integer.MAX_VALUE </w:t>
+      </w:r>
+      <w:r>
+        <w:rPr>
+          <w:rFonts w:asciiTheme="minorEastAsia" w:hAnsiTheme="minorEastAsia"/>
+          <w:sz w:val="24"/>
+          <w:szCs w:val="24"/>
+        </w:rPr>
+        <w:t>–</w:t>
+      </w:r>
+      <w:r>
+        <w:rPr>
+          <w:rFonts w:asciiTheme="minorEastAsia" w:hAnsiTheme="minorEastAsia" w:hint="eastAsia"/>
+          <w:sz w:val="24"/>
+          <w:szCs w:val="24"/>
+        </w:rPr>
+        <w:t xml:space="preserve"> 8</w:t>
+      </w:r>
+      <w:r>
+        <w:rPr>
+          <w:rFonts w:asciiTheme="minorEastAsia" w:hAnsiTheme="minorEastAsia" w:hint="eastAsia"/>
+          <w:sz w:val="24"/>
+          <w:szCs w:val="24"/>
+        </w:rPr>
+        <w:t>(和jvm相关)</w:t>
+      </w:r>
+      <w:r>
+        <w:rPr>
+          <w:rFonts w:asciiTheme="minorEastAsia" w:hAnsiTheme="minorEastAsia" w:hint="eastAsia"/>
+          <w:sz w:val="24"/>
+          <w:szCs w:val="24"/>
+        </w:rPr>
+        <w:t>，</w:t>
+      </w:r>
+      <w:r>
+        <w:rPr>
+          <w:rFonts w:asciiTheme="minorEastAsia" w:hAnsiTheme="minorEastAsia" w:hint="eastAsia"/>
+          <w:sz w:val="24"/>
+          <w:szCs w:val="24"/>
+        </w:rPr>
+        <w:t>底层数据结构Object[]、集合大小size</w:t>
+      </w:r>
+      <w:r>
+        <w:rPr>
+          <w:rFonts w:asciiTheme="minorEastAsia" w:hAnsiTheme="minorEastAsia" w:hint="eastAsia"/>
+          <w:sz w:val="24"/>
+          <w:szCs w:val="24"/>
+        </w:rPr>
+        <w:t>。</w:t>
+      </w:r>
+    </w:p>
+    <w:p>
+      <w:pPr>
+        <w:spacing w:line="360" w:lineRule="auto"/>
+        <w:ind w:firstLine="420"/>
+        <w:rPr>
+          <w:rFonts w:asciiTheme="minorEastAsia" w:hAnsiTheme="minorEastAsia"/>
+          <w:sz w:val="24"/>
+          <w:szCs w:val="24"/>
+        </w:rPr>
+      </w:pPr>
+    </w:p>
+    <w:p>
+      <w:pPr>
+        <w:spacing w:line="360" w:lineRule="auto"/>
+        <w:rPr>
+          <w:rFonts w:asciiTheme="minorEastAsia" w:hAnsiTheme="minorEastAsia"/>
+          <w:sz w:val="24"/>
+          <w:szCs w:val="24"/>
+        </w:rPr>
+      </w:pPr>
+      <w:r>
+        <w:rPr>
+          <w:rFonts w:asciiTheme="minorEastAsia" w:hAnsiTheme="minorEastAsia" w:hint="eastAsia"/>
+          <w:b/>
+          <w:sz w:val="24"/>
+          <w:szCs w:val="24"/>
+        </w:rPr>
+        <w:t>3.</w:t>
+      </w:r>
+      <w:r>
+        <w:rPr>
+          <w:rFonts w:asciiTheme="minorEastAsia" w:hAnsiTheme="minorEastAsia" w:hint="eastAsia"/>
+          <w:b/>
+          <w:sz w:val="24"/>
+          <w:szCs w:val="24"/>
+        </w:rPr>
+        <w:t xml:space="preserve"> 构造方法：</w:t>
+      </w:r>
+    </w:p>
+    <w:p>
+      <w:pPr>
+        <w:spacing w:line="360" w:lineRule="auto"/>
+        <w:ind w:firstLine="420"/>
+        <w:rPr>
+          <w:rFonts w:asciiTheme="minorEastAsia" w:hAnsiTheme="minorEastAsia"/>
+          <w:sz w:val="24"/>
+          <w:szCs w:val="24"/>
+        </w:rPr>
+      </w:pPr>
+      <w:r>
+        <w:rPr>
+          <w:rFonts w:asciiTheme="minorEastAsia" w:hAnsiTheme="minorEastAsia" w:hint="eastAsia"/>
+          <w:sz w:val="24"/>
+          <w:szCs w:val="24"/>
+        </w:rPr>
+        <w:t>可指定初始容量、或者直接传递一个集合实现类来构造ArrayList</w:t>
+      </w:r>
+    </w:p>
+    <w:p>
+      <w:pPr>
+        <w:spacing w:line="360" w:lineRule="auto"/>
+        <w:ind w:firstLine="420"/>
+        <w:rPr>
+          <w:rFonts w:asciiTheme="minorEastAsia" w:hAnsiTheme="minorEastAsia"/>
+          <w:sz w:val="24"/>
+          <w:szCs w:val="24"/>
+        </w:rPr>
+      </w:pPr>
+    </w:p>
+    <w:p>
+      <w:pPr>
+        <w:spacing w:line="360" w:lineRule="auto"/>
+        <w:rPr>
+          <w:rFonts w:asciiTheme="minorEastAsia" w:hAnsiTheme="minorEastAsia"/>
+          <w:b/>
+          <w:sz w:val="24"/>
+          <w:szCs w:val="24"/>
+        </w:rPr>
+      </w:pPr>
+      <w:r>
+        <w:rPr>
+          <w:rFonts w:asciiTheme="minorEastAsia" w:hAnsiTheme="minorEastAsia" w:hint="eastAsia"/>
+          <w:b/>
+          <w:sz w:val="24"/>
+          <w:szCs w:val="24"/>
+        </w:rPr>
+        <w:t>4. 常用方法：</w:t>
+      </w:r>
+    </w:p>
+    <w:p>
+      <w:pPr>
+        <w:spacing w:line="360" w:lineRule="auto"/>
+        <w:rPr>
+          <w:rFonts w:asciiTheme="minorEastAsia" w:hAnsiTheme="minorEastAsia"/>
+          <w:b/>
+          <w:sz w:val="24"/>
+          <w:szCs w:val="24"/>
+        </w:rPr>
+      </w:pPr>
+    </w:p>
+    <w:p>
+      <w:pPr>
+        <w:spacing w:line="360" w:lineRule="auto"/>
+        <w:rPr>
+          <w:rFonts w:asciiTheme="minorEastAsia" w:hAnsiTheme="minorEastAsia"/>
+          <w:b/>
+          <w:sz w:val="24"/>
+          <w:szCs w:val="24"/>
+        </w:rPr>
+      </w:pPr>
+      <w:r>
+        <w:rPr>
+          <w:rFonts w:asciiTheme="minorEastAsia" w:hAnsiTheme="minorEastAsia" w:hint="eastAsia"/>
+          <w:b/>
+          <w:sz w:val="24"/>
+          <w:szCs w:val="24"/>
+        </w:rPr>
+        <w:t>5.</w:t>
+      </w:r>
+      <w:r>
+        <w:rPr>
+          <w:rFonts w:asciiTheme="minorEastAsia" w:hAnsiTheme="minorEastAsia" w:hint="eastAsia"/>
+          <w:b/>
           <w:sz w:val="24"/>
           <w:szCs w:val="24"/>
         </w:rPr>
@@ -774,69 +791,21 @@
       </w:r>
       <w:r>
         <w:rPr>
-          <w:rFonts w:asciiTheme="minorEastAsia" w:hAnsiTheme="minorEastAsia"/>
-          <w:sz w:val="24"/>
-          <w:szCs w:val="24"/>
-        </w:rPr>
-        <w:t>–</w:t>
-      </w:r>
-      <w:r>
-        <w:rPr>
-          <w:rFonts w:asciiTheme="minorEastAsia" w:hAnsiTheme="minorEastAsia" w:hint="eastAsia"/>
-          <w:sz w:val="24"/>
-          <w:szCs w:val="24"/>
-        </w:rPr>
-        <w:t xml:space="preserve"> 8</w:t>
-      </w:r>
-      <w:r>
-        <w:rPr>
-          <w:rFonts w:asciiTheme="minorEastAsia" w:hAnsiTheme="minorEastAsia" w:hint="eastAsia"/>
-          <w:sz w:val="24"/>
-          <w:szCs w:val="24"/>
-        </w:rPr>
-        <w:t>(和</w:t>
-      </w:r>
-      <w:proofErr w:type="spellStart"/>
-      <w:r>
-        <w:rPr>
-          <w:rFonts w:asciiTheme="minorEastAsia" w:hAnsiTheme="minorEastAsia" w:hint="eastAsia"/>
-          <w:sz w:val="24"/>
-          <w:szCs w:val="24"/>
-        </w:rPr>
-        <w:t>jvm</w:t>
-      </w:r>
-      <w:proofErr w:type="spellEnd"/>
-      <w:r>
-        <w:rPr>
-          <w:rFonts w:asciiTheme="minorEastAsia" w:hAnsiTheme="minorEastAsia" w:hint="eastAsia"/>
-          <w:sz w:val="24"/>
-          <w:szCs w:val="24"/>
-        </w:rPr>
-        <w:t>相关)</w:t>
-      </w:r>
-      <w:r>
-        <w:rPr>
-          <w:rFonts w:asciiTheme="minorEastAsia" w:hAnsiTheme="minorEastAsia" w:hint="eastAsia"/>
-          <w:sz w:val="24"/>
-          <w:szCs w:val="24"/>
-        </w:rPr>
-        <w:t>，</w:t>
-      </w:r>
-      <w:r>
-        <w:rPr>
-          <w:rFonts w:asciiTheme="minorEastAsia" w:hAnsiTheme="minorEastAsia" w:hint="eastAsia"/>
-          <w:sz w:val="24"/>
-          <w:szCs w:val="24"/>
-        </w:rPr>
-        <w:t>底层数据结构Object[]、集合大小size</w:t>
-      </w:r>
-      <w:r>
-        <w:rPr>
-          <w:rFonts w:asciiTheme="minorEastAsia" w:hAnsiTheme="minorEastAsia" w:hint="eastAsia"/>
-          <w:sz w:val="24"/>
-          <w:szCs w:val="24"/>
-        </w:rPr>
-        <w:t>。</w:t>
+          <w:rFonts w:asciiTheme="minorEastAsia" w:hAnsiTheme="minorEastAsia" w:hint="eastAsia"/>
+          <w:b/>
+          <w:sz w:val="24"/>
+          <w:szCs w:val="24"/>
+        </w:rPr>
+        <w:t>扩容</w:t>
+      </w:r>
+      <w:r>
+        <w:rPr>
+          <w:rFonts w:asciiTheme="minorEastAsia" w:hAnsiTheme="minorEastAsia" w:hint="eastAsia"/>
+          <w:b/>
+          <w:sz w:val="24"/>
+          <w:szCs w:val="24"/>
+        </w:rPr>
+        <w:t>：</w:t>
       </w:r>
     </w:p>
     <w:p>
@@ -849,33 +818,29 @@
           <w:szCs w:val="24"/>
         </w:rPr>
       </w:pPr>
-    </w:p>
-    <w:p>
-      <w:pPr>
-        <w:spacing w:line="360" w:lineRule="auto"/>
-        <w:rPr>
-          <w:rFonts w:asciiTheme="minorEastAsia" w:hAnsiTheme="minorEastAsia"/>
-          <w:sz w:val="24"/>
-          <w:szCs w:val="24"/>
-        </w:rPr>
-      </w:pPr>
-      <w:r>
-        <w:rPr>
-          <w:rFonts w:asciiTheme="minorEastAsia" w:hAnsiTheme="minorEastAsia" w:hint="eastAsia"/>
-          <w:b/>
-          <w:sz w:val="24"/>
-          <w:szCs w:val="24"/>
-        </w:rPr>
-        <w:t>3.</w:t>
-      </w:r>
-      <w:r>
-        <w:rPr>
-          <w:rFonts w:asciiTheme="minorEastAsia" w:hAnsiTheme="minorEastAsia" w:hint="eastAsia"/>
-          <w:b/>
-          <w:sz w:val="24"/>
-          <w:szCs w:val="24"/>
-        </w:rPr>
-        <w:t xml:space="preserve"> 构造方法：</w:t>
+      <w:r>
+        <w:rPr>
+          <w:rFonts w:asciiTheme="minorEastAsia" w:hAnsiTheme="minorEastAsia" w:hint="eastAsia"/>
+          <w:sz w:val="24"/>
+          <w:szCs w:val="24"/>
+        </w:rPr>
+        <w:t>size+1 &gt; elementData.length()</w:t>
+      </w:r>
+      <w:r>
+        <w:rPr>
+          <w:rFonts w:asciiTheme="minorEastAsia" w:hAnsiTheme="minorEastAsia" w:hint="eastAsia"/>
+          <w:sz w:val="24"/>
+          <w:szCs w:val="24"/>
+        </w:rPr>
+        <w:t>进行扩容</w:t>
+      </w:r>
+      <w:r>
+        <w:rPr>
+          <w:rFonts w:asciiTheme="minorEastAsia" w:hAnsiTheme="minorEastAsia" w:hint="eastAsia"/>
+          <w:sz w:val="24"/>
+          <w:szCs w:val="24"/>
+        </w:rPr>
+        <w:t>;</w:t>
       </w:r>
     </w:p>
     <w:p>
@@ -894,18 +859,16 @@
           <w:sz w:val="24"/>
           <w:szCs w:val="24"/>
         </w:rPr>
-        <w:t>可指定初始容量、或者直接传递一个集合实现类来构造</w:t>
-      </w:r>
-      <w:proofErr w:type="spellStart"/>
-      <w:r>
-        <w:rPr>
-          <w:rFonts w:asciiTheme="minorEastAsia" w:hAnsiTheme="minorEastAsia" w:hint="eastAsia"/>
-          <w:sz w:val="24"/>
-          <w:szCs w:val="24"/>
-        </w:rPr>
-        <w:t>ArrayList</w:t>
-      </w:r>
-      <w:proofErr w:type="spellEnd"/>
+        <w:t>扩容1.5倍，即1.5(elementData.length())</w:t>
+      </w:r>
+      <w:r>
+        <w:rPr>
+          <w:rFonts w:asciiTheme="minorEastAsia" w:hAnsiTheme="minorEastAsia" w:hint="eastAsia"/>
+          <w:sz w:val="24"/>
+          <w:szCs w:val="24"/>
+        </w:rPr>
+        <w:t>;</w:t>
+      </w:r>
     </w:p>
     <w:p>
       <w:pPr>
@@ -917,193 +880,6 @@
           <w:szCs w:val="24"/>
         </w:rPr>
       </w:pPr>
-    </w:p>
-    <w:p>
-      <w:pPr>
-        <w:spacing w:line="360" w:lineRule="auto"/>
-        <w:rPr>
-          <w:rFonts w:asciiTheme="minorEastAsia" w:hAnsiTheme="minorEastAsia"/>
-          <w:b/>
-          <w:sz w:val="24"/>
-          <w:szCs w:val="24"/>
-        </w:rPr>
-      </w:pPr>
-      <w:r>
-        <w:rPr>
-          <w:rFonts w:asciiTheme="minorEastAsia" w:hAnsiTheme="minorEastAsia" w:hint="eastAsia"/>
-          <w:b/>
-          <w:sz w:val="24"/>
-          <w:szCs w:val="24"/>
-        </w:rPr>
-        <w:t>4. 常用方法：</w:t>
-      </w:r>
-    </w:p>
-    <w:p>
-      <w:pPr>
-        <w:spacing w:line="360" w:lineRule="auto"/>
-        <w:rPr>
-          <w:rFonts w:asciiTheme="minorEastAsia" w:hAnsiTheme="minorEastAsia"/>
-          <w:b/>
-          <w:sz w:val="24"/>
-          <w:szCs w:val="24"/>
-        </w:rPr>
-      </w:pPr>
-    </w:p>
-    <w:p>
-      <w:pPr>
-        <w:spacing w:line="360" w:lineRule="auto"/>
-        <w:rPr>
-          <w:rFonts w:asciiTheme="minorEastAsia" w:hAnsiTheme="minorEastAsia"/>
-          <w:b/>
-          <w:sz w:val="24"/>
-          <w:szCs w:val="24"/>
-        </w:rPr>
-      </w:pPr>
-      <w:r>
-        <w:rPr>
-          <w:rFonts w:asciiTheme="minorEastAsia" w:hAnsiTheme="minorEastAsia" w:hint="eastAsia"/>
-          <w:b/>
-          <w:sz w:val="24"/>
-          <w:szCs w:val="24"/>
-        </w:rPr>
-        <w:t>5.</w:t>
-      </w:r>
-      <w:r>
-        <w:rPr>
-          <w:rFonts w:asciiTheme="minorEastAsia" w:hAnsiTheme="minorEastAsia" w:hint="eastAsia"/>
-          <w:b/>
-          <w:sz w:val="24"/>
-          <w:szCs w:val="24"/>
-        </w:rPr>
-        <w:t xml:space="preserve"> </w:t>
-      </w:r>
-      <w:r>
-        <w:rPr>
-          <w:rFonts w:asciiTheme="minorEastAsia" w:hAnsiTheme="minorEastAsia" w:hint="eastAsia"/>
-          <w:b/>
-          <w:sz w:val="24"/>
-          <w:szCs w:val="24"/>
-        </w:rPr>
-        <w:t>扩容</w:t>
-      </w:r>
-      <w:r>
-        <w:rPr>
-          <w:rFonts w:asciiTheme="minorEastAsia" w:hAnsiTheme="minorEastAsia" w:hint="eastAsia"/>
-          <w:b/>
-          <w:sz w:val="24"/>
-          <w:szCs w:val="24"/>
-        </w:rPr>
-        <w:t>：</w:t>
-      </w:r>
-    </w:p>
-    <w:p>
-      <w:pPr>
-        <w:spacing w:line="360" w:lineRule="auto"/>
-        <w:ind w:firstLine="420"/>
-        <w:rPr>
-          <w:rFonts w:asciiTheme="minorEastAsia" w:hAnsiTheme="minorEastAsia"/>
-          <w:sz w:val="24"/>
-          <w:szCs w:val="24"/>
-        </w:rPr>
-      </w:pPr>
-      <w:r>
-        <w:rPr>
-          <w:rFonts w:asciiTheme="minorEastAsia" w:hAnsiTheme="minorEastAsia" w:hint="eastAsia"/>
-          <w:sz w:val="24"/>
-          <w:szCs w:val="24"/>
-        </w:rPr>
-        <w:t xml:space="preserve">size+1 &gt; </w:t>
-      </w:r>
-      <w:proofErr w:type="spellStart"/>
-      <w:r>
-        <w:rPr>
-          <w:rFonts w:asciiTheme="minorEastAsia" w:hAnsiTheme="minorEastAsia" w:hint="eastAsia"/>
-          <w:sz w:val="24"/>
-          <w:szCs w:val="24"/>
-        </w:rPr>
-        <w:t>elementData.length</w:t>
-      </w:r>
-      <w:proofErr w:type="spellEnd"/>
-      <w:r>
-        <w:rPr>
-          <w:rFonts w:asciiTheme="minorEastAsia" w:hAnsiTheme="minorEastAsia" w:hint="eastAsia"/>
-          <w:sz w:val="24"/>
-          <w:szCs w:val="24"/>
-        </w:rPr>
-        <w:t>()</w:t>
-      </w:r>
-      <w:r>
-        <w:rPr>
-          <w:rFonts w:asciiTheme="minorEastAsia" w:hAnsiTheme="minorEastAsia" w:hint="eastAsia"/>
-          <w:sz w:val="24"/>
-          <w:szCs w:val="24"/>
-        </w:rPr>
-        <w:t>进行扩容</w:t>
-      </w:r>
-      <w:r>
-        <w:rPr>
-          <w:rFonts w:asciiTheme="minorEastAsia" w:hAnsiTheme="minorEastAsia" w:hint="eastAsia"/>
-          <w:sz w:val="24"/>
-          <w:szCs w:val="24"/>
-        </w:rPr>
-        <w:t>;</w:t>
-      </w:r>
-    </w:p>
-    <w:p>
-      <w:pPr>
-        <w:spacing w:line="360" w:lineRule="auto"/>
-        <w:ind w:firstLine="420"/>
-        <w:rPr>
-          <w:rFonts w:asciiTheme="minorEastAsia" w:hAnsiTheme="minorEastAsia"/>
-          <w:sz w:val="24"/>
-          <w:szCs w:val="24"/>
-        </w:rPr>
-      </w:pPr>
-      <w:r>
-        <w:rPr>
-          <w:rFonts w:asciiTheme="minorEastAsia" w:hAnsiTheme="minorEastAsia" w:hint="eastAsia"/>
-          <w:sz w:val="24"/>
-          <w:szCs w:val="24"/>
-        </w:rPr>
-        <w:t>扩容1.5倍，即1.5(</w:t>
-      </w:r>
-      <w:proofErr w:type="spellStart"/>
-      <w:r>
-        <w:rPr>
-          <w:rFonts w:asciiTheme="minorEastAsia" w:hAnsiTheme="minorEastAsia" w:hint="eastAsia"/>
-          <w:sz w:val="24"/>
-          <w:szCs w:val="24"/>
-        </w:rPr>
-        <w:t>elementData.length</w:t>
-      </w:r>
-      <w:proofErr w:type="spellEnd"/>
-      <w:r>
-        <w:rPr>
-          <w:rFonts w:asciiTheme="minorEastAsia" w:hAnsiTheme="minorEastAsia" w:hint="eastAsia"/>
-          <w:sz w:val="24"/>
-          <w:szCs w:val="24"/>
-        </w:rPr>
-        <w:t>())</w:t>
-      </w:r>
-      <w:r>
-        <w:rPr>
-          <w:rFonts w:asciiTheme="minorEastAsia" w:hAnsiTheme="minorEastAsia" w:hint="eastAsia"/>
-          <w:sz w:val="24"/>
-          <w:szCs w:val="24"/>
-        </w:rPr>
-        <w:t>;</w:t>
-      </w:r>
-    </w:p>
-    <w:p>
-      <w:pPr>
-        <w:spacing w:line="360" w:lineRule="auto"/>
-        <w:ind w:firstLine="420"/>
-        <w:rPr>
-          <w:rFonts w:asciiTheme="minorEastAsia" w:hAnsiTheme="minorEastAsia"/>
-          <w:sz w:val="24"/>
-          <w:szCs w:val="24"/>
-        </w:rPr>
-      </w:pPr>
       <w:r>
         <w:rPr>
           <w:rFonts w:asciiTheme="minorEastAsia" w:hAnsiTheme="minorEastAsia" w:hint="eastAsia"/>
@@ -1112,23 +888,13 @@
         </w:rPr>
         <w:t>进行数组的复制拷贝</w:t>
       </w:r>
-      <w:proofErr w:type="spellStart"/>
-      <w:r>
-        <w:rPr>
-          <w:rFonts w:asciiTheme="minorEastAsia" w:hAnsiTheme="minorEastAsia" w:hint="eastAsia"/>
-          <w:sz w:val="24"/>
-          <w:szCs w:val="24"/>
-        </w:rPr>
-        <w:t>System.arraycopy</w:t>
-      </w:r>
-      <w:proofErr w:type="spellEnd"/>
-      <w:r>
-        <w:rPr>
-          <w:rFonts w:asciiTheme="minorEastAsia" w:hAnsiTheme="minorEastAsia" w:hint="eastAsia"/>
-          <w:sz w:val="24"/>
-          <w:szCs w:val="24"/>
-        </w:rPr>
-        <w:t>()。</w:t>
+      <w:r>
+        <w:rPr>
+          <w:rFonts w:asciiTheme="minorEastAsia" w:hAnsiTheme="minorEastAsia" w:hint="eastAsia"/>
+          <w:sz w:val="24"/>
+          <w:szCs w:val="24"/>
+        </w:rPr>
+        <w:t>System.arraycopy()。</w:t>
       </w:r>
     </w:p>
     <w:p>
@@ -1186,25 +952,7 @@
           <w:sz w:val="24"/>
           <w:szCs w:val="24"/>
         </w:rPr>
-        <w:t>dd方法中</w:t>
-      </w:r>
-      <w:proofErr w:type="spellStart"/>
-      <w:r>
-        <w:rPr>
-          <w:rFonts w:asciiTheme="minorEastAsia" w:hAnsiTheme="minorEastAsia" w:hint="eastAsia"/>
-          <w:sz w:val="24"/>
-          <w:szCs w:val="24"/>
-        </w:rPr>
-        <w:t>elementData</w:t>
-      </w:r>
-      <w:proofErr w:type="spellEnd"/>
-      <w:r>
-        <w:rPr>
-          <w:rFonts w:asciiTheme="minorEastAsia" w:hAnsiTheme="minorEastAsia" w:hint="eastAsia"/>
-          <w:sz w:val="24"/>
-          <w:szCs w:val="24"/>
-        </w:rPr>
-        <w:t>[size++] = e;不是原子操作且没有加锁，多线程情况下回出现同一索引处的元素值被覆盖。</w:t>
+        <w:t>dd方法中elementData[size++] = e;不是原子操作且没有加锁，多线程情况下回出现同一索引处的元素值被覆盖。</w:t>
       </w:r>
     </w:p>
     <w:p/>
@@ -1218,14 +966,12 @@
         </w:rPr>
         <w:t>二、</w:t>
       </w:r>
-      <w:proofErr w:type="spellStart"/>
       <w:r>
         <w:rPr>
           <w:rFonts w:hint="eastAsia"/>
         </w:rPr>
         <w:t>LinkedList</w:t>
       </w:r>
-      <w:proofErr w:type="spellEnd"/>
       <w:r>
         <w:rPr>
           <w:rFonts w:hint="eastAsia"/>
@@ -1298,43 +1044,7 @@
           <w:sz w:val="24"/>
           <w:szCs w:val="24"/>
         </w:rPr>
-        <w:t>List、</w:t>
-      </w:r>
-      <w:proofErr w:type="spellStart"/>
-      <w:r>
-        <w:rPr>
-          <w:rFonts w:asciiTheme="minorEastAsia" w:hAnsiTheme="minorEastAsia" w:hint="eastAsia"/>
-          <w:sz w:val="24"/>
-          <w:szCs w:val="24"/>
-        </w:rPr>
-        <w:t>Deque</w:t>
-      </w:r>
-      <w:proofErr w:type="spellEnd"/>
-      <w:r>
-        <w:rPr>
-          <w:rFonts w:asciiTheme="minorEastAsia" w:hAnsiTheme="minorEastAsia" w:hint="eastAsia"/>
-          <w:sz w:val="24"/>
-          <w:szCs w:val="24"/>
-        </w:rPr>
-        <w:t>、</w:t>
-      </w:r>
-      <w:proofErr w:type="spellStart"/>
-      <w:r>
-        <w:rPr>
-          <w:rFonts w:asciiTheme="minorEastAsia" w:hAnsiTheme="minorEastAsia" w:hint="eastAsia"/>
-          <w:sz w:val="24"/>
-          <w:szCs w:val="24"/>
-        </w:rPr>
-        <w:t>Cloneable</w:t>
-      </w:r>
-      <w:proofErr w:type="spellEnd"/>
-      <w:r>
-        <w:rPr>
-          <w:rFonts w:asciiTheme="minorEastAsia" w:hAnsiTheme="minorEastAsia" w:hint="eastAsia"/>
-          <w:sz w:val="24"/>
-          <w:szCs w:val="24"/>
-        </w:rPr>
-        <w:t>、Serializable</w:t>
+        <w:t>List、Deque、Cloneable、Serializable</w:t>
       </w:r>
     </w:p>
     <w:p>
@@ -1360,25 +1070,7 @@
           <w:sz w:val="24"/>
           <w:szCs w:val="24"/>
         </w:rPr>
-        <w:t>实现</w:t>
-      </w:r>
-      <w:proofErr w:type="spellStart"/>
-      <w:r>
-        <w:rPr>
-          <w:rFonts w:asciiTheme="minorEastAsia" w:hAnsiTheme="minorEastAsia" w:hint="eastAsia"/>
-          <w:sz w:val="24"/>
-          <w:szCs w:val="24"/>
-        </w:rPr>
-        <w:t>Deque</w:t>
-      </w:r>
-      <w:proofErr w:type="spellEnd"/>
-      <w:r>
-        <w:rPr>
-          <w:rFonts w:asciiTheme="minorEastAsia" w:hAnsiTheme="minorEastAsia" w:hint="eastAsia"/>
-          <w:sz w:val="24"/>
-          <w:szCs w:val="24"/>
-        </w:rPr>
-        <w:t>表示这个一个支持元素在两端进行插入和删除操作的线性集合。</w:t>
+        <w:t>实现Deque表示这个一个支持元素在两端进行插入和删除操作的线性集合。</w:t>
       </w:r>
     </w:p>
     <w:p>
@@ -1404,25 +1096,7 @@
           <w:sz w:val="24"/>
           <w:szCs w:val="24"/>
         </w:rPr>
-        <w:t>实现</w:t>
-      </w:r>
-      <w:proofErr w:type="spellStart"/>
-      <w:r>
-        <w:rPr>
-          <w:rFonts w:asciiTheme="minorEastAsia" w:hAnsiTheme="minorEastAsia" w:hint="eastAsia"/>
-          <w:sz w:val="24"/>
-          <w:szCs w:val="24"/>
-        </w:rPr>
-        <w:t>Cloneable</w:t>
-      </w:r>
-      <w:proofErr w:type="spellEnd"/>
-      <w:r>
-        <w:rPr>
-          <w:rFonts w:asciiTheme="minorEastAsia" w:hAnsiTheme="minorEastAsia" w:hint="eastAsia"/>
-          <w:sz w:val="24"/>
-          <w:szCs w:val="24"/>
-        </w:rPr>
-        <w:t>，集合的浅拷贝。</w:t>
+        <w:t>实现Cloneable，集合的浅拷贝。</w:t>
       </w:r>
     </w:p>
     <w:p>
@@ -1554,43 +1228,7 @@
           <w:sz w:val="24"/>
           <w:szCs w:val="24"/>
         </w:rPr>
-        <w:t>first的特性(first == null &amp;&amp; last == null) ||(</w:t>
-      </w:r>
-      <w:proofErr w:type="spellStart"/>
-      <w:r>
-        <w:rPr>
-          <w:rFonts w:asciiTheme="minorEastAsia" w:hAnsiTheme="minorEastAsia" w:hint="eastAsia"/>
-          <w:sz w:val="24"/>
-          <w:szCs w:val="24"/>
-        </w:rPr>
-        <w:t>first.prev</w:t>
-      </w:r>
-      <w:proofErr w:type="spellEnd"/>
-      <w:r>
-        <w:rPr>
-          <w:rFonts w:asciiTheme="minorEastAsia" w:hAnsiTheme="minorEastAsia" w:hint="eastAsia"/>
-          <w:sz w:val="24"/>
-          <w:szCs w:val="24"/>
-        </w:rPr>
-        <w:t xml:space="preserve"> == null &amp;&amp; </w:t>
-      </w:r>
-      <w:proofErr w:type="spellStart"/>
-      <w:r>
-        <w:rPr>
-          <w:rFonts w:asciiTheme="minorEastAsia" w:hAnsiTheme="minorEastAsia" w:hint="eastAsia"/>
-          <w:sz w:val="24"/>
-          <w:szCs w:val="24"/>
-        </w:rPr>
-        <w:t>first.item</w:t>
-      </w:r>
-      <w:proofErr w:type="spellEnd"/>
-      <w:r>
-        <w:rPr>
-          <w:rFonts w:asciiTheme="minorEastAsia" w:hAnsiTheme="minorEastAsia" w:hint="eastAsia"/>
-          <w:sz w:val="24"/>
-          <w:szCs w:val="24"/>
-        </w:rPr>
-        <w:t xml:space="preserve"> != null)</w:t>
+        <w:t>first的特性(first == null &amp;&amp; last == null) ||(first.prev == null &amp;&amp; first.item != null)</w:t>
       </w:r>
       <w:r>
         <w:rPr>
@@ -1624,43 +1262,7 @@
           <w:sz w:val="24"/>
           <w:szCs w:val="24"/>
         </w:rPr>
-        <w:t>last的特性(first == null &amp;&amp; last == null) ||(</w:t>
-      </w:r>
-      <w:proofErr w:type="spellStart"/>
-      <w:r>
-        <w:rPr>
-          <w:rFonts w:asciiTheme="minorEastAsia" w:hAnsiTheme="minorEastAsia" w:hint="eastAsia"/>
-          <w:sz w:val="24"/>
-          <w:szCs w:val="24"/>
-        </w:rPr>
-        <w:t>last.next</w:t>
-      </w:r>
-      <w:proofErr w:type="spellEnd"/>
-      <w:r>
-        <w:rPr>
-          <w:rFonts w:asciiTheme="minorEastAsia" w:hAnsiTheme="minorEastAsia" w:hint="eastAsia"/>
-          <w:sz w:val="24"/>
-          <w:szCs w:val="24"/>
-        </w:rPr>
-        <w:t xml:space="preserve"> == null &amp;&amp; </w:t>
-      </w:r>
-      <w:proofErr w:type="spellStart"/>
-      <w:r>
-        <w:rPr>
-          <w:rFonts w:asciiTheme="minorEastAsia" w:hAnsiTheme="minorEastAsia" w:hint="eastAsia"/>
-          <w:sz w:val="24"/>
-          <w:szCs w:val="24"/>
-        </w:rPr>
-        <w:t>last.item</w:t>
-      </w:r>
-      <w:proofErr w:type="spellEnd"/>
-      <w:r>
-        <w:rPr>
-          <w:rFonts w:asciiTheme="minorEastAsia" w:hAnsiTheme="minorEastAsia" w:hint="eastAsia"/>
-          <w:sz w:val="24"/>
-          <w:szCs w:val="24"/>
-        </w:rPr>
-        <w:t xml:space="preserve"> != null)</w:t>
+        <w:t>last的特性(first == null &amp;&amp; last == null) ||(last.next == null &amp;&amp; last.item != null)</w:t>
       </w:r>
       <w:r>
         <w:rPr>
@@ -1860,14 +1462,12 @@
         </w:rPr>
         <w:t>、</w:t>
       </w:r>
-      <w:proofErr w:type="spellStart"/>
       <w:r>
         <w:rPr>
           <w:rFonts w:hint="eastAsia"/>
         </w:rPr>
         <w:t>HashSet</w:t>
       </w:r>
-      <w:proofErr w:type="spellEnd"/>
       <w:r>
         <w:rPr>
           <w:rFonts w:hint="eastAsia"/>
@@ -1904,96 +1504,101 @@
           <w:szCs w:val="24"/>
         </w:rPr>
       </w:pPr>
-      <w:proofErr w:type="spellStart"/>
-      <w:r>
-        <w:rPr>
-          <w:rFonts w:asciiTheme="minorEastAsia" w:hAnsiTheme="minorEastAsia" w:hint="eastAsia"/>
-          <w:sz w:val="24"/>
-          <w:szCs w:val="24"/>
-        </w:rPr>
-        <w:t>HashSet</w:t>
-      </w:r>
-      <w:proofErr w:type="spellEnd"/>
-      <w:r>
-        <w:rPr>
-          <w:rFonts w:asciiTheme="minorEastAsia" w:hAnsiTheme="minorEastAsia" w:hint="eastAsia"/>
-          <w:sz w:val="24"/>
-          <w:szCs w:val="24"/>
-        </w:rPr>
-        <w:t>&lt;E&gt;的底层是</w:t>
-      </w:r>
-      <w:proofErr w:type="spellStart"/>
-      <w:r>
-        <w:rPr>
-          <w:rFonts w:asciiTheme="minorEastAsia" w:hAnsiTheme="minorEastAsia" w:hint="eastAsia"/>
-          <w:sz w:val="24"/>
-          <w:szCs w:val="24"/>
+      <w:r>
+        <w:rPr>
+          <w:rFonts w:asciiTheme="minorEastAsia" w:hAnsiTheme="minorEastAsia" w:hint="eastAsia"/>
+          <w:sz w:val="24"/>
+          <w:szCs w:val="24"/>
+        </w:rPr>
+        <w:t>HashSet&lt;E&gt;的底层是HashMap&lt;E,Object&gt;。</w:t>
+      </w:r>
+    </w:p>
+    <w:p/>
+    <w:p>
+      <w:pPr>
+        <w:pStyle w:val="4"/>
+      </w:pPr>
+      <w:r>
+        <w:rPr>
+          <w:rFonts w:hint="eastAsia"/>
+        </w:rPr>
+        <w:t>四</w:t>
+      </w:r>
+      <w:r>
+        <w:rPr>
+          <w:rFonts w:hint="eastAsia"/>
+        </w:rPr>
+        <w:t>、</w:t>
+      </w:r>
+      <w:r>
+        <w:rPr>
+          <w:rFonts w:hint="eastAsia"/>
+        </w:rPr>
+        <w:t>Tree</w:t>
+      </w:r>
+      <w:r>
+        <w:rPr>
+          <w:rFonts w:hint="eastAsia"/>
+        </w:rPr>
+        <w:t>Set</w:t>
+      </w:r>
+      <w:r>
+        <w:rPr>
+          <w:rFonts w:hint="eastAsia"/>
+        </w:rPr>
+        <w:t>源码解析</w:t>
+      </w:r>
+    </w:p>
+    <w:p>
+      <w:pPr>
+        <w:spacing w:line="360" w:lineRule="auto"/>
+        <w:rPr>
+          <w:rFonts w:asciiTheme="minorEastAsia" w:hAnsiTheme="minorEastAsia"/>
+          <w:sz w:val="24"/>
+          <w:szCs w:val="24"/>
+        </w:rPr>
+      </w:pPr>
+      <w:r>
+        <w:rPr>
+          <w:rFonts w:hint="eastAsia"/>
+        </w:rPr>
+        <w:tab/>
+      </w:r>
+      <w:r>
+        <w:rPr>
+          <w:rFonts w:asciiTheme="minorEastAsia" w:hAnsiTheme="minorEastAsia" w:hint="eastAsia"/>
+          <w:sz w:val="24"/>
+          <w:szCs w:val="24"/>
+        </w:rPr>
+        <w:t>TreeSet&lt;E&gt;的底层是NavigableMap&lt;E,Object&gt;。本质是TreeMap&lt;E,Object&gt;。</w:t>
+      </w:r>
+    </w:p>
+    <w:p>
+      <w:pPr>
+        <w:pStyle w:val="4"/>
+      </w:pPr>
+      <w:r>
+        <w:rPr>
+          <w:rFonts w:hint="eastAsia"/>
+        </w:rPr>
+        <w:t>五</w:t>
+      </w:r>
+      <w:r>
+        <w:rPr>
+          <w:rFonts w:hint="eastAsia"/>
+        </w:rPr>
+        <w:t>、</w:t>
+      </w:r>
+      <w:r>
+        <w:rPr>
+          <w:rFonts w:hint="eastAsia"/>
         </w:rPr>
         <w:t>HashMap</w:t>
       </w:r>
-      <w:proofErr w:type="spellEnd"/>
-      <w:r>
-        <w:rPr>
-          <w:rFonts w:asciiTheme="minorEastAsia" w:hAnsiTheme="minorEastAsia" w:hint="eastAsia"/>
-          <w:sz w:val="24"/>
-          <w:szCs w:val="24"/>
-        </w:rPr>
-        <w:t>&lt;</w:t>
-      </w:r>
-      <w:proofErr w:type="spellStart"/>
-      <w:r>
-        <w:rPr>
-          <w:rFonts w:asciiTheme="minorEastAsia" w:hAnsiTheme="minorEastAsia" w:hint="eastAsia"/>
-          <w:sz w:val="24"/>
-          <w:szCs w:val="24"/>
-        </w:rPr>
-        <w:t>E,Object</w:t>
-      </w:r>
-      <w:proofErr w:type="spellEnd"/>
-      <w:r>
-        <w:rPr>
-          <w:rFonts w:asciiTheme="minorEastAsia" w:hAnsiTheme="minorEastAsia" w:hint="eastAsia"/>
-          <w:sz w:val="24"/>
-          <w:szCs w:val="24"/>
-        </w:rPr>
-        <w:t>&gt;。</w:t>
-      </w:r>
-    </w:p>
-    <w:p/>
-    <w:p>
-      <w:pPr>
-        <w:pStyle w:val="4"/>
-      </w:pPr>
       <w:r>
         <w:rPr>
           <w:rFonts w:hint="eastAsia"/>
         </w:rPr>
-        <w:t>四</w:t>
-      </w:r>
-      <w:r>
-        <w:rPr>
-          <w:rFonts w:hint="eastAsia"/>
-        </w:rPr>
-        <w:t>、</w:t>
-      </w:r>
-      <w:proofErr w:type="spellStart"/>
-      <w:r>
-        <w:rPr>
-          <w:rFonts w:hint="eastAsia"/>
-        </w:rPr>
-        <w:t>Tree</w:t>
-      </w:r>
-      <w:r>
-        <w:rPr>
-          <w:rFonts w:hint="eastAsia"/>
-        </w:rPr>
-        <w:t>Set</w:t>
-      </w:r>
-      <w:proofErr w:type="spellEnd"/>
-      <w:r>
-        <w:rPr>
-          <w:rFonts w:hint="eastAsia"/>
-        </w:rPr>
         <w:t>源码解析</w:t>
       </w:r>
     </w:p>
@@ -2008,214 +1613,59 @@
       </w:pPr>
       <w:r>
         <w:rPr>
-          <w:rFonts w:hint="eastAsia"/>
+          <w:rFonts w:asciiTheme="minorEastAsia" w:hAnsiTheme="minorEastAsia" w:hint="eastAsia"/>
+          <w:sz w:val="24"/>
+          <w:szCs w:val="24"/>
+        </w:rPr>
+        <w:t>JDK1.7</w:t>
+      </w:r>
+    </w:p>
+    <w:p>
+      <w:pPr>
+        <w:spacing w:line="360" w:lineRule="auto"/>
+        <w:rPr>
+          <w:rFonts w:asciiTheme="minorEastAsia" w:hAnsiTheme="minorEastAsia"/>
+          <w:b/>
+          <w:sz w:val="24"/>
+          <w:szCs w:val="24"/>
+        </w:rPr>
+      </w:pPr>
+      <w:r>
+        <w:rPr>
+          <w:rFonts w:asciiTheme="minorEastAsia" w:hAnsiTheme="minorEastAsia" w:hint="eastAsia"/>
+          <w:b/>
+          <w:sz w:val="24"/>
+          <w:szCs w:val="24"/>
+        </w:rPr>
+        <w:t>1.</w:t>
+      </w:r>
+      <w:r>
+        <w:rPr>
+          <w:rFonts w:asciiTheme="minorEastAsia" w:hAnsiTheme="minorEastAsia" w:hint="eastAsia"/>
+          <w:b/>
+          <w:sz w:val="24"/>
+          <w:szCs w:val="24"/>
+        </w:rPr>
+        <w:t>接口实现</w:t>
+      </w:r>
+    </w:p>
+    <w:p>
+      <w:pPr>
+        <w:spacing w:line="360" w:lineRule="auto"/>
+        <w:rPr>
+          <w:rFonts w:asciiTheme="minorEastAsia" w:hAnsiTheme="minorEastAsia"/>
+          <w:sz w:val="24"/>
+          <w:szCs w:val="24"/>
+        </w:rPr>
+      </w:pPr>
+      <w:r>
+        <w:rPr>
+          <w:rFonts w:asciiTheme="minorEastAsia" w:hAnsiTheme="minorEastAsia" w:hint="eastAsia"/>
+          <w:sz w:val="24"/>
+          <w:szCs w:val="24"/>
         </w:rPr>
         <w:tab/>
-      </w:r>
-      <w:proofErr w:type="spellStart"/>
-      <w:r>
-        <w:rPr>
-          <w:rFonts w:asciiTheme="minorEastAsia" w:hAnsiTheme="minorEastAsia" w:hint="eastAsia"/>
-          <w:sz w:val="24"/>
-          <w:szCs w:val="24"/>
-        </w:rPr>
-        <w:t>TreeSet</w:t>
-      </w:r>
-      <w:proofErr w:type="spellEnd"/>
-      <w:r>
-        <w:rPr>
-          <w:rFonts w:asciiTheme="minorEastAsia" w:hAnsiTheme="minorEastAsia" w:hint="eastAsia"/>
-          <w:sz w:val="24"/>
-          <w:szCs w:val="24"/>
-        </w:rPr>
-        <w:t>&lt;E&gt;的底层是</w:t>
-      </w:r>
-      <w:proofErr w:type="spellStart"/>
-      <w:r>
-        <w:rPr>
-          <w:rFonts w:asciiTheme="minorEastAsia" w:hAnsiTheme="minorEastAsia" w:hint="eastAsia"/>
-          <w:sz w:val="24"/>
-          <w:szCs w:val="24"/>
-        </w:rPr>
-        <w:t>NavigableMap</w:t>
-      </w:r>
-      <w:proofErr w:type="spellEnd"/>
-      <w:r>
-        <w:rPr>
-          <w:rFonts w:asciiTheme="minorEastAsia" w:hAnsiTheme="minorEastAsia" w:hint="eastAsia"/>
-          <w:sz w:val="24"/>
-          <w:szCs w:val="24"/>
-        </w:rPr>
-        <w:t>&lt;</w:t>
-      </w:r>
-      <w:proofErr w:type="spellStart"/>
-      <w:r>
-        <w:rPr>
-          <w:rFonts w:asciiTheme="minorEastAsia" w:hAnsiTheme="minorEastAsia" w:hint="eastAsia"/>
-          <w:sz w:val="24"/>
-          <w:szCs w:val="24"/>
-        </w:rPr>
-        <w:t>E,Object</w:t>
-      </w:r>
-      <w:proofErr w:type="spellEnd"/>
-      <w:r>
-        <w:rPr>
-          <w:rFonts w:asciiTheme="minorEastAsia" w:hAnsiTheme="minorEastAsia" w:hint="eastAsia"/>
-          <w:sz w:val="24"/>
-          <w:szCs w:val="24"/>
-        </w:rPr>
-        <w:t>&gt;。本质是</w:t>
-      </w:r>
-      <w:proofErr w:type="spellStart"/>
-      <w:r>
-        <w:rPr>
-          <w:rFonts w:asciiTheme="minorEastAsia" w:hAnsiTheme="minorEastAsia" w:hint="eastAsia"/>
-          <w:sz w:val="24"/>
-          <w:szCs w:val="24"/>
-        </w:rPr>
-        <w:t>TreeMap</w:t>
-      </w:r>
-      <w:proofErr w:type="spellEnd"/>
-      <w:r>
-        <w:rPr>
-          <w:rFonts w:asciiTheme="minorEastAsia" w:hAnsiTheme="minorEastAsia" w:hint="eastAsia"/>
-          <w:sz w:val="24"/>
-          <w:szCs w:val="24"/>
-        </w:rPr>
-        <w:t>&lt;</w:t>
-      </w:r>
-      <w:proofErr w:type="spellStart"/>
-      <w:r>
-        <w:rPr>
-          <w:rFonts w:asciiTheme="minorEastAsia" w:hAnsiTheme="minorEastAsia" w:hint="eastAsia"/>
-          <w:sz w:val="24"/>
-          <w:szCs w:val="24"/>
-        </w:rPr>
-        <w:t>E,Object</w:t>
-      </w:r>
-      <w:proofErr w:type="spellEnd"/>
-      <w:r>
-        <w:rPr>
-          <w:rFonts w:asciiTheme="minorEastAsia" w:hAnsiTheme="minorEastAsia" w:hint="eastAsia"/>
-          <w:sz w:val="24"/>
-          <w:szCs w:val="24"/>
-        </w:rPr>
-        <w:t>&gt;。</w:t>
-      </w:r>
-    </w:p>
-    <w:p>
-      <w:pPr>
-        <w:pStyle w:val="4"/>
-      </w:pPr>
-      <w:r>
-        <w:rPr>
-          <w:rFonts w:hint="eastAsia"/>
-        </w:rPr>
-        <w:t>五</w:t>
-      </w:r>
-      <w:r>
-        <w:rPr>
-          <w:rFonts w:hint="eastAsia"/>
-        </w:rPr>
-        <w:t>、</w:t>
-      </w:r>
-      <w:proofErr w:type="spellStart"/>
-      <w:r>
-        <w:rPr>
-          <w:rFonts w:hint="eastAsia"/>
-        </w:rPr>
-        <w:t>HashMap</w:t>
-      </w:r>
-      <w:proofErr w:type="spellEnd"/>
-      <w:r>
-        <w:rPr>
-          <w:rFonts w:hint="eastAsia"/>
-        </w:rPr>
-        <w:t>源码解析</w:t>
-      </w:r>
-    </w:p>
-    <w:p>
-      <w:pPr>
-        <w:spacing w:line="360" w:lineRule="auto"/>
-        <w:rPr>
-          <w:rFonts w:asciiTheme="minorEastAsia" w:hAnsiTheme="minorEastAsia"/>
-          <w:sz w:val="24"/>
-          <w:szCs w:val="24"/>
-        </w:rPr>
-      </w:pPr>
-      <w:r>
-        <w:rPr>
-          <w:rFonts w:asciiTheme="minorEastAsia" w:hAnsiTheme="minorEastAsia" w:hint="eastAsia"/>
-          <w:sz w:val="24"/>
-          <w:szCs w:val="24"/>
-        </w:rPr>
-        <w:t>JDK1.7</w:t>
-      </w:r>
-    </w:p>
-    <w:p>
-      <w:pPr>
-        <w:spacing w:line="360" w:lineRule="auto"/>
-        <w:rPr>
-          <w:rFonts w:asciiTheme="minorEastAsia" w:hAnsiTheme="minorEastAsia"/>
-          <w:b/>
-          <w:sz w:val="24"/>
-          <w:szCs w:val="24"/>
-        </w:rPr>
-      </w:pPr>
-      <w:r>
-        <w:rPr>
-          <w:rFonts w:asciiTheme="minorEastAsia" w:hAnsiTheme="minorEastAsia" w:hint="eastAsia"/>
-          <w:b/>
-          <w:sz w:val="24"/>
-          <w:szCs w:val="24"/>
-        </w:rPr>
-        <w:t>1.</w:t>
-      </w:r>
-      <w:r>
-        <w:rPr>
-          <w:rFonts w:asciiTheme="minorEastAsia" w:hAnsiTheme="minorEastAsia" w:hint="eastAsia"/>
-          <w:b/>
-          <w:sz w:val="24"/>
-          <w:szCs w:val="24"/>
-        </w:rPr>
-        <w:t>接口实现</w:t>
-      </w:r>
-    </w:p>
-    <w:p>
-      <w:pPr>
-        <w:spacing w:line="360" w:lineRule="auto"/>
-        <w:rPr>
-          <w:rFonts w:asciiTheme="minorEastAsia" w:hAnsiTheme="minorEastAsia"/>
-          <w:sz w:val="24"/>
-          <w:szCs w:val="24"/>
-        </w:rPr>
-      </w:pPr>
-      <w:r>
-        <w:rPr>
-          <w:rFonts w:asciiTheme="minorEastAsia" w:hAnsiTheme="minorEastAsia" w:hint="eastAsia"/>
-          <w:sz w:val="24"/>
-          <w:szCs w:val="24"/>
-        </w:rPr>
-        <w:tab/>
-        <w:t>Map、</w:t>
-      </w:r>
-      <w:proofErr w:type="spellStart"/>
-      <w:r>
-        <w:rPr>
-          <w:rFonts w:asciiTheme="minorEastAsia" w:hAnsiTheme="minorEastAsia" w:hint="eastAsia"/>
-          <w:sz w:val="24"/>
-          <w:szCs w:val="24"/>
-        </w:rPr>
-        <w:t>Cloneable</w:t>
-      </w:r>
-      <w:proofErr w:type="spellEnd"/>
-      <w:r>
-        <w:rPr>
-          <w:rFonts w:asciiTheme="minorEastAsia" w:hAnsiTheme="minorEastAsia" w:hint="eastAsia"/>
-          <w:sz w:val="24"/>
-          <w:szCs w:val="24"/>
-        </w:rPr>
-        <w:t>、Serializable</w:t>
+        <w:t>Map、Cloneable、Serializable</w:t>
       </w:r>
     </w:p>
     <w:p>
@@ -2267,7 +1717,6 @@
         <w:tab/>
         <w:t>默认初始化值16、最大容量2的30次方。容量必须为2的次方。加载因子</w:t>
       </w:r>
-      <w:proofErr w:type="spellStart"/>
       <w:r>
         <w:rPr>
           <w:rFonts w:asciiTheme="minorEastAsia" w:hAnsiTheme="minorEastAsia" w:hint="eastAsia"/>
@@ -2276,7 +1725,6 @@
         </w:rPr>
         <w:t>loadFactor</w:t>
       </w:r>
-      <w:proofErr w:type="spellEnd"/>
       <w:r>
         <w:rPr>
           <w:rFonts w:asciiTheme="minorEastAsia" w:hAnsiTheme="minorEastAsia" w:hint="eastAsia"/>
@@ -2414,7 +1862,6 @@
         </w:rPr>
         <w:t>，加载因子</w:t>
       </w:r>
-      <w:proofErr w:type="spellStart"/>
       <w:r>
         <w:rPr>
           <w:rFonts w:asciiTheme="minorEastAsia" w:hAnsiTheme="minorEastAsia" w:hint="eastAsia"/>
@@ -2423,7 +1870,6 @@
         </w:rPr>
         <w:t>loadFacotor</w:t>
       </w:r>
-      <w:proofErr w:type="spellEnd"/>
       <w:r>
         <w:rPr>
           <w:rFonts w:asciiTheme="minorEastAsia" w:hAnsiTheme="minorEastAsia" w:hint="eastAsia"/>
@@ -2511,25 +1957,7 @@
           <w:sz w:val="24"/>
           <w:szCs w:val="24"/>
         </w:rPr>
-        <w:t>将Map集合的容量设置为一个合理的值（这个值是2的次</w:t>
-      </w:r>
-      <w:proofErr w:type="gramStart"/>
-      <w:r>
-        <w:rPr>
-          <w:rFonts w:asciiTheme="minorEastAsia" w:hAnsiTheme="minorEastAsia" w:hint="eastAsia"/>
-          <w:sz w:val="24"/>
-          <w:szCs w:val="24"/>
-        </w:rPr>
-        <w:t>幂</w:t>
-      </w:r>
-      <w:proofErr w:type="gramEnd"/>
-      <w:r>
-        <w:rPr>
-          <w:rFonts w:asciiTheme="minorEastAsia" w:hAnsiTheme="minorEastAsia" w:hint="eastAsia"/>
-          <w:sz w:val="24"/>
-          <w:szCs w:val="24"/>
-        </w:rPr>
-        <w:t>且和当前值最接近）</w:t>
+        <w:t>将Map集合的容量设置为一个合理的值（这个值是2的次幂且和当前值最接近）</w:t>
       </w:r>
       <w:r>
         <w:rPr>
@@ -2681,7 +2109,6 @@
         </w:rPr>
         <w:t>添加元素的key值已存在（</w:t>
       </w:r>
-      <w:proofErr w:type="spellStart"/>
       <w:r>
         <w:rPr>
           <w:rFonts w:asciiTheme="minorEastAsia" w:hAnsiTheme="minorEastAsia" w:hint="eastAsia"/>
@@ -2690,7 +2117,6 @@
         </w:rPr>
         <w:t>hashCode</w:t>
       </w:r>
-      <w:proofErr w:type="spellEnd"/>
       <w:r>
         <w:rPr>
           <w:rFonts w:asciiTheme="minorEastAsia" w:hAnsiTheme="minorEastAsia" w:hint="eastAsia"/>
@@ -2755,33 +2181,15 @@
           <w:sz w:val="24"/>
           <w:szCs w:val="24"/>
         </w:rPr>
-        <w:t>遍历</w:t>
-      </w:r>
-      <w:proofErr w:type="gramStart"/>
-      <w:r>
-        <w:rPr>
-          <w:rFonts w:asciiTheme="minorEastAsia" w:hAnsiTheme="minorEastAsia" w:hint="eastAsia"/>
-          <w:sz w:val="24"/>
-          <w:szCs w:val="24"/>
-        </w:rPr>
-        <w:t>完</w:t>
-      </w:r>
-      <w:r>
-        <w:rPr>
-          <w:rFonts w:asciiTheme="minorEastAsia" w:hAnsiTheme="minorEastAsia" w:hint="eastAsia"/>
-          <w:sz w:val="24"/>
-          <w:szCs w:val="24"/>
-        </w:rPr>
-        <w:t>没有</w:t>
-      </w:r>
-      <w:proofErr w:type="gramEnd"/>
-      <w:r>
-        <w:rPr>
-          <w:rFonts w:asciiTheme="minorEastAsia" w:hAnsiTheme="minorEastAsia" w:hint="eastAsia"/>
-          <w:sz w:val="24"/>
-          <w:szCs w:val="24"/>
-        </w:rPr>
-        <w:t>相同的key值节点，那么就新增一个entry节点。</w:t>
+        <w:t>遍历完</w:t>
+      </w:r>
+      <w:r>
+        <w:rPr>
+          <w:rFonts w:asciiTheme="minorEastAsia" w:hAnsiTheme="minorEastAsia" w:hint="eastAsia"/>
+          <w:sz w:val="24"/>
+          <w:szCs w:val="24"/>
+        </w:rPr>
+        <w:t>没有相同的key值节点，那么就新增一个entry节点。</w:t>
       </w:r>
     </w:p>
     <w:p>
@@ -2831,61 +2239,7 @@
           <w:sz w:val="24"/>
           <w:szCs w:val="24"/>
         </w:rPr>
-        <w:t>(</w:t>
-      </w:r>
-      <w:proofErr w:type="gramStart"/>
-      <w:r>
-        <w:rPr>
-          <w:rFonts w:asciiTheme="minorEastAsia" w:hAnsiTheme="minorEastAsia" w:hint="eastAsia"/>
-          <w:sz w:val="24"/>
-          <w:szCs w:val="24"/>
-        </w:rPr>
-        <w:t>size</w:t>
-      </w:r>
-      <w:proofErr w:type="gramEnd"/>
-      <w:r>
-        <w:rPr>
-          <w:rFonts w:asciiTheme="minorEastAsia" w:hAnsiTheme="minorEastAsia" w:hint="eastAsia"/>
-          <w:sz w:val="24"/>
-          <w:szCs w:val="24"/>
-        </w:rPr>
-        <w:t xml:space="preserve"> &gt;= threshold) &amp;&amp; (</w:t>
-      </w:r>
-      <w:proofErr w:type="gramStart"/>
-      <w:r>
-        <w:rPr>
-          <w:rFonts w:asciiTheme="minorEastAsia" w:hAnsiTheme="minorEastAsia" w:hint="eastAsia"/>
-          <w:sz w:val="24"/>
-          <w:szCs w:val="24"/>
-        </w:rPr>
-        <w:t>null !</w:t>
-      </w:r>
-      <w:proofErr w:type="gramEnd"/>
-      <w:r>
-        <w:rPr>
-          <w:rFonts w:asciiTheme="minorEastAsia" w:hAnsiTheme="minorEastAsia" w:hint="eastAsia"/>
-          <w:sz w:val="24"/>
-          <w:szCs w:val="24"/>
-        </w:rPr>
-        <w:t>= table[</w:t>
-      </w:r>
-      <w:proofErr w:type="spellStart"/>
-      <w:r>
-        <w:rPr>
-          <w:rFonts w:asciiTheme="minorEastAsia" w:hAnsiTheme="minorEastAsia" w:hint="eastAsia"/>
-          <w:sz w:val="24"/>
-          <w:szCs w:val="24"/>
-        </w:rPr>
-        <w:t>bucketIndex</w:t>
-      </w:r>
-      <w:proofErr w:type="spellEnd"/>
-      <w:r>
-        <w:rPr>
-          <w:rFonts w:asciiTheme="minorEastAsia" w:hAnsiTheme="minorEastAsia" w:hint="eastAsia"/>
-          <w:sz w:val="24"/>
-          <w:szCs w:val="24"/>
-        </w:rPr>
-        <w:t>])</w:t>
+        <w:t>(size &gt;= threshold) &amp;&amp; (null != table[bucketIndex])</w:t>
       </w:r>
     </w:p>
     <w:p>
@@ -2922,53 +2276,7 @@
           <w:sz w:val="24"/>
           <w:szCs w:val="24"/>
         </w:rPr>
-        <w:t>就是</w:t>
-      </w:r>
-      <w:proofErr w:type="spellStart"/>
-      <w:r>
-        <w:rPr>
-          <w:rFonts w:asciiTheme="minorEastAsia" w:hAnsiTheme="minorEastAsia" w:hint="eastAsia"/>
-          <w:sz w:val="24"/>
-          <w:szCs w:val="24"/>
-        </w:rPr>
-        <w:t>hashmap</w:t>
-      </w:r>
-      <w:proofErr w:type="spellEnd"/>
-      <w:proofErr w:type="gramStart"/>
-      <w:r>
-        <w:rPr>
-          <w:rFonts w:asciiTheme="minorEastAsia" w:hAnsiTheme="minorEastAsia" w:hint="eastAsia"/>
-          <w:sz w:val="24"/>
-          <w:szCs w:val="24"/>
-        </w:rPr>
-        <w:t>在存值的</w:t>
-      </w:r>
-      <w:proofErr w:type="gramEnd"/>
-      <w:r>
-        <w:rPr>
-          <w:rFonts w:asciiTheme="minorEastAsia" w:hAnsiTheme="minorEastAsia" w:hint="eastAsia"/>
-          <w:sz w:val="24"/>
-          <w:szCs w:val="24"/>
-        </w:rPr>
-        <w:t>时候（默认大小为16，负载因子0.75，阈值12），可能达到最后存满16个值的时候，再存入</w:t>
-      </w:r>
-      <w:proofErr w:type="gramStart"/>
-      <w:r>
-        <w:rPr>
-          <w:rFonts w:asciiTheme="minorEastAsia" w:hAnsiTheme="minorEastAsia" w:hint="eastAsia"/>
-          <w:sz w:val="24"/>
-          <w:szCs w:val="24"/>
-        </w:rPr>
-        <w:t>第17个值才会</w:t>
-      </w:r>
-      <w:proofErr w:type="gramEnd"/>
-      <w:r>
-        <w:rPr>
-          <w:rFonts w:asciiTheme="minorEastAsia" w:hAnsiTheme="minorEastAsia" w:hint="eastAsia"/>
-          <w:sz w:val="24"/>
-          <w:szCs w:val="24"/>
-        </w:rPr>
-        <w:t>发生扩容现象，因为前16个值，每个值在底层数组中分别占据一个位置，并没有发生hash碰撞。</w:t>
+        <w:t>就是hashmap在存值的时候（默认大小为16，负载因子0.75，阈值12），可能达到最后存满16个值的时候，再存入第17个值才会发生扩容现象，因为前16个值，每个值在底层数组中分别占据一个位置，并没有发生hash碰撞。</w:t>
       </w:r>
     </w:p>
     <w:p>
@@ -2987,43 +2295,7 @@
           <w:sz w:val="24"/>
           <w:szCs w:val="24"/>
         </w:rPr>
-        <w:t>当然也有可能存储更多值（超多16个值，最多可以存26个值）都还没有扩容。原理：前11个</w:t>
-      </w:r>
-      <w:proofErr w:type="gramStart"/>
-      <w:r>
-        <w:rPr>
-          <w:rFonts w:asciiTheme="minorEastAsia" w:hAnsiTheme="minorEastAsia" w:hint="eastAsia"/>
-          <w:sz w:val="24"/>
-          <w:szCs w:val="24"/>
-        </w:rPr>
-        <w:t>值全部</w:t>
-      </w:r>
-      <w:proofErr w:type="gramEnd"/>
-      <w:r>
-        <w:rPr>
-          <w:rFonts w:asciiTheme="minorEastAsia" w:hAnsiTheme="minorEastAsia" w:hint="eastAsia"/>
-          <w:sz w:val="24"/>
-          <w:szCs w:val="24"/>
-        </w:rPr>
-        <w:t>hash碰撞，存到数组的同一个位置（这时元素个数小于阈值12，不会扩容），后面所有存入的15个</w:t>
-      </w:r>
-      <w:proofErr w:type="gramStart"/>
-      <w:r>
-        <w:rPr>
-          <w:rFonts w:asciiTheme="minorEastAsia" w:hAnsiTheme="minorEastAsia" w:hint="eastAsia"/>
-          <w:sz w:val="24"/>
-          <w:szCs w:val="24"/>
-        </w:rPr>
-        <w:t>值全部</w:t>
-      </w:r>
-      <w:proofErr w:type="gramEnd"/>
-      <w:r>
-        <w:rPr>
-          <w:rFonts w:asciiTheme="minorEastAsia" w:hAnsiTheme="minorEastAsia" w:hint="eastAsia"/>
-          <w:sz w:val="24"/>
-          <w:szCs w:val="24"/>
-        </w:rPr>
-        <w:t>分散到数组剩下的15个位</w:t>
+        <w:t>当然也有可能存储更多值（超多16个值，最多可以存26个值）都还没有扩容。原理：前11个值全部hash碰撞，存到数组的同一个位置（这时元素个数小于阈值12，不会扩容），后面所有存入的15个值全部分散到数组剩下的15个位</w:t>
       </w:r>
       <w:r>
         <w:rPr>
@@ -3123,25 +2395,7 @@
           <w:sz w:val="24"/>
           <w:szCs w:val="24"/>
         </w:rPr>
-        <w:t>出现aba即a指向</w:t>
-      </w:r>
-      <w:proofErr w:type="spellStart"/>
-      <w:r>
-        <w:rPr>
-          <w:rFonts w:asciiTheme="minorEastAsia" w:hAnsiTheme="minorEastAsia" w:hint="eastAsia"/>
-          <w:sz w:val="24"/>
-          <w:szCs w:val="24"/>
-        </w:rPr>
-        <w:t>b,b</w:t>
-      </w:r>
-      <w:proofErr w:type="spellEnd"/>
-      <w:r>
-        <w:rPr>
-          <w:rFonts w:asciiTheme="minorEastAsia" w:hAnsiTheme="minorEastAsia" w:hint="eastAsia"/>
-          <w:sz w:val="24"/>
-          <w:szCs w:val="24"/>
-        </w:rPr>
-        <w:t>指向a</w:t>
+        <w:t>出现aba即a指向b,b指向a</w:t>
       </w:r>
       <w:r>
         <w:rPr>
@@ -3176,23 +2430,13 @@
         </w:rPr>
         <w:t xml:space="preserve"> </w:t>
       </w:r>
-      <w:proofErr w:type="spellStart"/>
-      <w:r>
-        <w:rPr>
-          <w:rFonts w:asciiTheme="minorEastAsia" w:hAnsiTheme="minorEastAsia" w:hint="eastAsia"/>
-          <w:sz w:val="24"/>
-          <w:szCs w:val="24"/>
-        </w:rPr>
-        <w:t>HashMap</w:t>
-      </w:r>
-      <w:proofErr w:type="spellEnd"/>
-      <w:r>
-        <w:rPr>
-          <w:rFonts w:asciiTheme="minorEastAsia" w:hAnsiTheme="minorEastAsia" w:hint="eastAsia"/>
-          <w:sz w:val="24"/>
-          <w:szCs w:val="24"/>
-        </w:rPr>
-        <w:t>的遍历输出的key值顺序：通过对key值的hash算法分配在桶中位置，按在桶中的位置输出（从索引小到大）</w:t>
+      <w:r>
+        <w:rPr>
+          <w:rFonts w:asciiTheme="minorEastAsia" w:hAnsiTheme="minorEastAsia" w:hint="eastAsia"/>
+          <w:sz w:val="24"/>
+          <w:szCs w:val="24"/>
+        </w:rPr>
+        <w:t>HashMap的遍历输出的key值顺序：通过对key值的hash算法分配在桶中位置，按在桶中的位置输出（从索引小到大）</w:t>
       </w:r>
       <w:r>
         <w:rPr>
@@ -3227,23 +2471,13 @@
         </w:rPr>
         <w:t xml:space="preserve"> </w:t>
       </w:r>
-      <w:proofErr w:type="spellStart"/>
-      <w:r>
-        <w:rPr>
-          <w:rFonts w:asciiTheme="minorEastAsia" w:hAnsiTheme="minorEastAsia" w:hint="eastAsia"/>
-          <w:sz w:val="24"/>
-          <w:szCs w:val="24"/>
-        </w:rPr>
-        <w:t>LinkedHashMap</w:t>
-      </w:r>
-      <w:proofErr w:type="spellEnd"/>
-      <w:r>
-        <w:rPr>
-          <w:rFonts w:asciiTheme="minorEastAsia" w:hAnsiTheme="minorEastAsia" w:hint="eastAsia"/>
-          <w:sz w:val="24"/>
-          <w:szCs w:val="24"/>
-        </w:rPr>
-        <w:t>遍历顺序：双向链表，每次插入都是放在最后的节点，遍历从head到tail，如果不指定顺序的话，一般是和插入的顺序一致</w:t>
+      <w:r>
+        <w:rPr>
+          <w:rFonts w:asciiTheme="minorEastAsia" w:hAnsiTheme="minorEastAsia" w:hint="eastAsia"/>
+          <w:sz w:val="24"/>
+          <w:szCs w:val="24"/>
+        </w:rPr>
+        <w:t>LinkedHashMap遍历顺序：双向链表，每次插入都是放在最后的节点，遍历从head到tail，如果不指定顺序的话，一般是和插入的顺序一致</w:t>
       </w:r>
       <w:r>
         <w:rPr>
@@ -3270,25 +2504,7 @@
           <w:szCs w:val="24"/>
         </w:rPr>
         <w:tab/>
-        <w:t>4.TreeMap遍历顺序：按自然顺序（</w:t>
-      </w:r>
-      <w:proofErr w:type="spellStart"/>
-      <w:r>
-        <w:rPr>
-          <w:rFonts w:asciiTheme="minorEastAsia" w:hAnsiTheme="minorEastAsia" w:hint="eastAsia"/>
-          <w:sz w:val="24"/>
-          <w:szCs w:val="24"/>
-        </w:rPr>
-        <w:t>ascii</w:t>
-      </w:r>
-      <w:proofErr w:type="spellEnd"/>
-      <w:r>
-        <w:rPr>
-          <w:rFonts w:asciiTheme="minorEastAsia" w:hAnsiTheme="minorEastAsia" w:hint="eastAsia"/>
-          <w:sz w:val="24"/>
-          <w:szCs w:val="24"/>
-        </w:rPr>
-        <w:t>码）排序输出</w:t>
+        <w:t>4.TreeMap遍历顺序：按自然顺序（ascii码）排序输出</w:t>
       </w:r>
       <w:r>
         <w:rPr>
@@ -3372,25 +2588,7 @@
           <w:szCs w:val="24"/>
         </w:rPr>
         <w:tab/>
-        <w:t>Map、</w:t>
-      </w:r>
-      <w:proofErr w:type="spellStart"/>
-      <w:r>
-        <w:rPr>
-          <w:rFonts w:asciiTheme="minorEastAsia" w:hAnsiTheme="minorEastAsia" w:hint="eastAsia"/>
-          <w:sz w:val="24"/>
-          <w:szCs w:val="24"/>
-        </w:rPr>
-        <w:t>Cloneable</w:t>
-      </w:r>
-      <w:proofErr w:type="spellEnd"/>
-      <w:r>
-        <w:rPr>
-          <w:rFonts w:asciiTheme="minorEastAsia" w:hAnsiTheme="minorEastAsia" w:hint="eastAsia"/>
-          <w:sz w:val="24"/>
-          <w:szCs w:val="24"/>
-        </w:rPr>
-        <w:t>、Serializable</w:t>
+        <w:t>Map、Cloneable、Serializable</w:t>
       </w:r>
     </w:p>
     <w:p>
@@ -3458,21 +2656,7 @@
         <w:rPr>
           <w:rFonts w:asciiTheme="minorEastAsia" w:hAnsiTheme="minorEastAsia" w:hint="eastAsia"/>
         </w:rPr>
-        <w:t>最大容量2的30次方。容量必须为2的次方。加载因子</w:t>
-      </w:r>
-      <w:proofErr w:type="spellStart"/>
-      <w:r>
-        <w:rPr>
-          <w:rFonts w:asciiTheme="minorEastAsia" w:hAnsiTheme="minorEastAsia" w:hint="eastAsia"/>
-        </w:rPr>
-        <w:t>loadFactor</w:t>
-      </w:r>
-      <w:proofErr w:type="spellEnd"/>
-      <w:r>
-        <w:rPr>
-          <w:rFonts w:asciiTheme="minorEastAsia" w:hAnsiTheme="minorEastAsia" w:hint="eastAsia"/>
-        </w:rPr>
-        <w:t>默认为0.75，集合容量size,底层是一个单链表</w:t>
+        <w:t>最大容量2的30次方。容量必须为2的次方。加载因子loadFactor默认为0.75，集合容量size,底层是一个单链表</w:t>
       </w:r>
       <w:r>
         <w:rPr>
@@ -3508,6 +2692,12 @@
         <w:rPr>
           <w:rFonts w:asciiTheme="minorEastAsia" w:hAnsiTheme="minorEastAsia" w:hint="eastAsia"/>
         </w:rPr>
+        <w:t xml:space="preserve"> 节点数组</w:t>
+      </w:r>
+      <w:r>
+        <w:rPr>
+          <w:rFonts w:asciiTheme="minorEastAsia" w:hAnsiTheme="minorEastAsia" w:hint="eastAsia"/>
+        </w:rPr>
         <w:t>。扩容阈值threshold。</w:t>
       </w:r>
       <w:r>
@@ -3522,113 +2712,47 @@
         </w:rPr>
         <w:t>ntry对象中的属性有key、value、hash、next。</w:t>
       </w:r>
-      <w:proofErr w:type="gramStart"/>
       <w:r>
         <w:rPr>
           <w:rFonts w:asciiTheme="minorEastAsia" w:hAnsiTheme="minorEastAsia" w:hint="eastAsia"/>
         </w:rPr>
         <w:t>树化阈值</w:t>
       </w:r>
-      <w:proofErr w:type="gramEnd"/>
+      <w:r>
+        <w:rPr>
+          <w:rFonts w:asciiTheme="minorEastAsia" w:hAnsiTheme="minorEastAsia" w:hint="eastAsia"/>
+        </w:rPr>
+        <w:t>（链表转红黑树）</w:t>
+      </w:r>
+      <w:r>
+        <w:rPr>
+          <w:rFonts w:asciiTheme="minorEastAsia" w:hAnsiTheme="minorEastAsia" w:hint="eastAsia"/>
+        </w:rPr>
+        <w:t>TREEIFY_THRESHOLD、非树化阈值</w:t>
+      </w:r>
+      <w:r>
+        <w:rPr>
+          <w:rFonts w:asciiTheme="minorEastAsia" w:hAnsiTheme="minorEastAsia" w:hint="eastAsia"/>
+        </w:rPr>
+        <w:t>（红黑树转链表）</w:t>
+      </w:r>
+      <w:r>
+        <w:rPr>
+          <w:rFonts w:asciiTheme="minorEastAsia" w:hAnsiTheme="minorEastAsia" w:hint="eastAsia"/>
+        </w:rPr>
+        <w:t>UNTREEIFY_THRESHOLD、最小树化容量</w:t>
+      </w:r>
       <w:r>
         <w:rPr>
           <w:rFonts w:asciiTheme="minorEastAsia" w:hAnsiTheme="minorEastAsia" w:hint="eastAsia"/>
         </w:rPr>
         <w:t>（</w:t>
       </w:r>
-      <w:proofErr w:type="gramStart"/>
-      <w:r>
-        <w:rPr>
-          <w:rFonts w:asciiTheme="minorEastAsia" w:hAnsiTheme="minorEastAsia" w:hint="eastAsia"/>
-        </w:rPr>
-        <w:t>链表转</w:t>
-      </w:r>
-      <w:proofErr w:type="gramEnd"/>
-      <w:r>
-        <w:rPr>
-          <w:rFonts w:asciiTheme="minorEastAsia" w:hAnsiTheme="minorEastAsia" w:hint="eastAsia"/>
-        </w:rPr>
-        <w:t>红黑树）</w:t>
-      </w:r>
-      <w:r>
-        <w:rPr>
-          <w:rFonts w:asciiTheme="minorEastAsia" w:hAnsiTheme="minorEastAsia" w:hint="eastAsia"/>
-        </w:rPr>
-        <w:t>TREEIFY_THRESHOLD、</w:t>
-      </w:r>
-      <w:proofErr w:type="gramStart"/>
-      <w:r>
-        <w:rPr>
-          <w:rFonts w:asciiTheme="minorEastAsia" w:hAnsiTheme="minorEastAsia" w:hint="eastAsia"/>
-        </w:rPr>
-        <w:t>非树化</w:t>
-      </w:r>
-      <w:proofErr w:type="gramEnd"/>
-      <w:r>
-        <w:rPr>
-          <w:rFonts w:asciiTheme="minorEastAsia" w:hAnsiTheme="minorEastAsia" w:hint="eastAsia"/>
-        </w:rPr>
-        <w:t>阈值</w:t>
-      </w:r>
-      <w:r>
-        <w:rPr>
-          <w:rFonts w:asciiTheme="minorEastAsia" w:hAnsiTheme="minorEastAsia" w:hint="eastAsia"/>
-        </w:rPr>
-        <w:t>（红黑</w:t>
-      </w:r>
-      <w:proofErr w:type="gramStart"/>
-      <w:r>
-        <w:rPr>
-          <w:rFonts w:asciiTheme="minorEastAsia" w:hAnsiTheme="minorEastAsia" w:hint="eastAsia"/>
-        </w:rPr>
-        <w:t>树转链表</w:t>
-      </w:r>
-      <w:proofErr w:type="gramEnd"/>
-      <w:r>
-        <w:rPr>
-          <w:rFonts w:asciiTheme="minorEastAsia" w:hAnsiTheme="minorEastAsia" w:hint="eastAsia"/>
-        </w:rPr>
-        <w:t>）</w:t>
-      </w:r>
-      <w:r>
-        <w:rPr>
-          <w:rFonts w:asciiTheme="minorEastAsia" w:hAnsiTheme="minorEastAsia" w:hint="eastAsia"/>
-        </w:rPr>
-        <w:t>UNTREEIFY_THRESHOLD、</w:t>
-      </w:r>
-      <w:proofErr w:type="gramStart"/>
-      <w:r>
-        <w:rPr>
-          <w:rFonts w:asciiTheme="minorEastAsia" w:hAnsiTheme="minorEastAsia" w:hint="eastAsia"/>
-        </w:rPr>
-        <w:t>最小树化</w:t>
-      </w:r>
-      <w:proofErr w:type="gramEnd"/>
-      <w:r>
-        <w:rPr>
-          <w:rFonts w:asciiTheme="minorEastAsia" w:hAnsiTheme="minorEastAsia" w:hint="eastAsia"/>
-        </w:rPr>
-        <w:t>容量</w:t>
-      </w:r>
-      <w:r>
-        <w:rPr>
-          <w:rFonts w:asciiTheme="minorEastAsia" w:hAnsiTheme="minorEastAsia" w:hint="eastAsia"/>
-        </w:rPr>
-        <w:t>（</w:t>
-      </w:r>
-      <w:proofErr w:type="gramStart"/>
-      <w:r>
-        <w:rPr>
-          <w:rFonts w:asciiTheme="minorEastAsia" w:hAnsiTheme="minorEastAsia"/>
-        </w:rPr>
-        <w:t>桶可能</w:t>
-      </w:r>
-      <w:proofErr w:type="gramEnd"/>
-      <w:r>
-        <w:rPr>
-          <w:rFonts w:asciiTheme="minorEastAsia" w:hAnsiTheme="minorEastAsia"/>
-        </w:rPr>
-        <w:t>被转化为树形结构的最小容量的临界值</w:t>
+      <w:r>
+        <w:rPr>
+          <w:rFonts w:asciiTheme="minorEastAsia" w:hAnsiTheme="minorEastAsia"/>
+        </w:rPr>
+        <w:t>桶可能被转化为树形结构的最小容量的临界值</w:t>
       </w:r>
       <w:r>
         <w:rPr>
@@ -3720,25 +2844,7 @@
           <w:szCs w:val="24"/>
         </w:rPr>
         <w:lastRenderedPageBreak/>
-        <w:t>构造方法中可以传递容量大小capacity，加载因子</w:t>
-      </w:r>
-      <w:proofErr w:type="spellStart"/>
-      <w:r>
-        <w:rPr>
-          <w:rFonts w:asciiTheme="minorEastAsia" w:hAnsiTheme="minorEastAsia" w:hint="eastAsia"/>
-          <w:sz w:val="24"/>
-          <w:szCs w:val="24"/>
-        </w:rPr>
-        <w:t>loadFacotor</w:t>
-      </w:r>
-      <w:proofErr w:type="spellEnd"/>
-      <w:r>
-        <w:rPr>
-          <w:rFonts w:asciiTheme="minorEastAsia" w:hAnsiTheme="minorEastAsia" w:hint="eastAsia"/>
-          <w:sz w:val="24"/>
-          <w:szCs w:val="24"/>
-        </w:rPr>
-        <w:t>，Map实现类。</w:t>
+        <w:t>构造方法中可以传递容量大小capacity，加载因子loadFacotor，Map实现类。</w:t>
       </w:r>
     </w:p>
     <w:p>
@@ -3757,7 +2863,7 @@
       <w:pPr>
         <w:spacing w:line="360" w:lineRule="auto"/>
         <w:rPr>
-          <w:rFonts w:asciiTheme="minorEastAsia" w:hAnsiTheme="minorEastAsia"/>
+          <w:rFonts w:asciiTheme="minorEastAsia" w:hAnsiTheme="minorEastAsia" w:hint="eastAsia"/>
           <w:b/>
           <w:sz w:val="24"/>
           <w:szCs w:val="24"/>
@@ -3786,19 +2892,210 @@
       <w:pPr>
         <w:spacing w:line="360" w:lineRule="auto"/>
         <w:rPr>
-          <w:rFonts w:asciiTheme="minorEastAsia" w:hAnsiTheme="minorEastAsia"/>
-          <w:sz w:val="24"/>
-          <w:szCs w:val="24"/>
-        </w:rPr>
-      </w:pPr>
-      <w:r>
-        <w:rPr>
-          <w:rFonts w:asciiTheme="minorEastAsia" w:hAnsiTheme="minorEastAsia" w:hint="eastAsia"/>
+          <w:rFonts w:asciiTheme="minorEastAsia" w:hAnsiTheme="minorEastAsia" w:hint="eastAsia"/>
+          <w:sz w:val="24"/>
+          <w:szCs w:val="24"/>
+        </w:rPr>
+      </w:pPr>
+      <w:r>
+        <w:rPr>
+          <w:rFonts w:asciiTheme="minorEastAsia" w:hAnsiTheme="minorEastAsia" w:hint="eastAsia"/>
+          <w:b/>
           <w:sz w:val="24"/>
           <w:szCs w:val="24"/>
         </w:rPr>
         <w:tab/>
       </w:r>
+      <w:r>
+        <w:rPr>
+          <w:rFonts w:asciiTheme="minorEastAsia" w:hAnsiTheme="minorEastAsia" w:hint="eastAsia"/>
+          <w:sz w:val="24"/>
+          <w:szCs w:val="24"/>
+        </w:rPr>
+        <w:t>1.</w:t>
+      </w:r>
+      <w:r>
+        <w:rPr>
+          <w:rFonts w:asciiTheme="minorEastAsia" w:hAnsiTheme="minorEastAsia" w:hint="eastAsia"/>
+          <w:sz w:val="24"/>
+          <w:szCs w:val="24"/>
+        </w:rPr>
+        <w:t>map中</w:t>
+      </w:r>
+      <w:r>
+        <w:rPr>
+          <w:rFonts w:asciiTheme="minorEastAsia" w:hAnsiTheme="minorEastAsia" w:hint="eastAsia"/>
+          <w:sz w:val="24"/>
+          <w:szCs w:val="24"/>
+        </w:rPr>
+        <w:t>若节点数组未初始化，则进行初始化操作。</w:t>
+      </w:r>
+    </w:p>
+    <w:p>
+      <w:pPr>
+        <w:spacing w:line="360" w:lineRule="auto"/>
+        <w:rPr>
+          <w:rFonts w:asciiTheme="minorEastAsia" w:hAnsiTheme="minorEastAsia" w:hint="eastAsia"/>
+          <w:sz w:val="24"/>
+          <w:szCs w:val="24"/>
+        </w:rPr>
+      </w:pPr>
+      <w:r>
+        <w:rPr>
+          <w:rFonts w:asciiTheme="minorEastAsia" w:hAnsiTheme="minorEastAsia" w:hint="eastAsia"/>
+          <w:sz w:val="24"/>
+          <w:szCs w:val="24"/>
+        </w:rPr>
+        <w:tab/>
+        <w:t>2.若没有hash碰撞，直接插入节点。</w:t>
+      </w:r>
+    </w:p>
+    <w:p>
+      <w:pPr>
+        <w:spacing w:line="360" w:lineRule="auto"/>
+        <w:rPr>
+          <w:rFonts w:asciiTheme="minorEastAsia" w:hAnsiTheme="minorEastAsia" w:hint="eastAsia"/>
+          <w:sz w:val="24"/>
+          <w:szCs w:val="24"/>
+        </w:rPr>
+      </w:pPr>
+      <w:r>
+        <w:rPr>
+          <w:rFonts w:asciiTheme="minorEastAsia" w:hAnsiTheme="minorEastAsia" w:hint="eastAsia"/>
+          <w:sz w:val="24"/>
+          <w:szCs w:val="24"/>
+        </w:rPr>
+        <w:tab/>
+        <w:t>3.若发生碰撞，首先检查桶中指定索引处的第一个元素是否和插入的元素相同。相同则结束。</w:t>
+      </w:r>
+    </w:p>
+    <w:p>
+      <w:pPr>
+        <w:spacing w:line="360" w:lineRule="auto"/>
+        <w:rPr>
+          <w:rFonts w:asciiTheme="minorEastAsia" w:hAnsiTheme="minorEastAsia" w:hint="eastAsia"/>
+          <w:sz w:val="24"/>
+          <w:szCs w:val="24"/>
+        </w:rPr>
+      </w:pPr>
+      <w:r>
+        <w:rPr>
+          <w:rFonts w:asciiTheme="minorEastAsia" w:hAnsiTheme="minorEastAsia" w:hint="eastAsia"/>
+          <w:sz w:val="24"/>
+          <w:szCs w:val="24"/>
+        </w:rPr>
+        <w:tab/>
+        <w:t>4.若节点是树节点，则进行红黑树的插入操作。先查找父节点，然后插入后做自平衡。</w:t>
+      </w:r>
+    </w:p>
+    <w:p>
+      <w:pPr>
+        <w:spacing w:line="360" w:lineRule="auto"/>
+        <w:rPr>
+          <w:rFonts w:asciiTheme="minorEastAsia" w:hAnsiTheme="minorEastAsia"/>
+          <w:sz w:val="24"/>
+          <w:szCs w:val="24"/>
+        </w:rPr>
+      </w:pPr>
+      <w:r>
+        <w:rPr>
+          <w:rFonts w:asciiTheme="minorEastAsia" w:hAnsiTheme="minorEastAsia" w:hint="eastAsia"/>
+          <w:sz w:val="24"/>
+          <w:szCs w:val="24"/>
+        </w:rPr>
+        <w:tab/>
+        <w:t>5.若节点是链表节点，逐个节点遍历看key是否已存在，存在则结束，否则</w:t>
+      </w:r>
+    </w:p>
+    <w:p>
+      <w:pPr>
+        <w:spacing w:line="360" w:lineRule="auto"/>
+        <w:rPr>
+          <w:rFonts w:asciiTheme="minorEastAsia" w:hAnsiTheme="minorEastAsia" w:hint="eastAsia"/>
+          <w:sz w:val="24"/>
+          <w:szCs w:val="24"/>
+        </w:rPr>
+      </w:pPr>
+      <w:r>
+        <w:rPr>
+          <w:rFonts w:asciiTheme="minorEastAsia" w:hAnsiTheme="minorEastAsia" w:hint="eastAsia"/>
+          <w:sz w:val="24"/>
+          <w:szCs w:val="24"/>
+        </w:rPr>
+        <w:t>使用尾插法生成新的节点，插入后若链表的节点</w:t>
+      </w:r>
+      <w:r>
+        <w:rPr>
+          <w:rFonts w:asciiTheme="minorEastAsia" w:hAnsiTheme="minorEastAsia" w:hint="eastAsia"/>
+          <w:sz w:val="24"/>
+          <w:szCs w:val="24"/>
+        </w:rPr>
+        <w:t>达到</w:t>
+      </w:r>
+      <w:r>
+        <w:rPr>
+          <w:rFonts w:asciiTheme="minorEastAsia" w:hAnsiTheme="minorEastAsia" w:hint="eastAsia"/>
+          <w:sz w:val="24"/>
+          <w:szCs w:val="24"/>
+        </w:rPr>
+        <w:t>阈值8，进行树化操作，链表转红黑树。</w:t>
+      </w:r>
+    </w:p>
+    <w:p>
+      <w:pPr>
+        <w:spacing w:line="360" w:lineRule="auto"/>
+        <w:rPr>
+          <w:rFonts w:asciiTheme="minorEastAsia" w:hAnsiTheme="minorEastAsia" w:hint="eastAsia"/>
+          <w:sz w:val="24"/>
+          <w:szCs w:val="24"/>
+        </w:rPr>
+      </w:pPr>
+      <w:r>
+        <w:rPr>
+          <w:rFonts w:asciiTheme="minorEastAsia" w:hAnsiTheme="minorEastAsia" w:hint="eastAsia"/>
+          <w:sz w:val="24"/>
+          <w:szCs w:val="24"/>
+        </w:rPr>
+        <w:tab/>
+        <w:t>6.若key值存在</w:t>
+      </w:r>
+      <w:r>
+        <w:rPr>
+          <w:rFonts w:asciiTheme="minorEastAsia" w:hAnsiTheme="minorEastAsia" w:hint="eastAsia"/>
+          <w:sz w:val="24"/>
+          <w:szCs w:val="24"/>
+        </w:rPr>
+        <w:t>，更新对应的value值。</w:t>
+      </w:r>
+    </w:p>
+    <w:p>
+      <w:pPr>
+        <w:spacing w:line="360" w:lineRule="auto"/>
+        <w:rPr>
+          <w:rFonts w:asciiTheme="minorEastAsia" w:hAnsiTheme="minorEastAsia" w:hint="eastAsia"/>
+          <w:sz w:val="24"/>
+          <w:szCs w:val="24"/>
+        </w:rPr>
+      </w:pPr>
+      <w:r>
+        <w:rPr>
+          <w:rFonts w:asciiTheme="minorEastAsia" w:hAnsiTheme="minorEastAsia" w:hint="eastAsia"/>
+          <w:sz w:val="24"/>
+          <w:szCs w:val="24"/>
+        </w:rPr>
+        <w:tab/>
+        <w:t>7.插入节点后的节点数size若大于扩容阈值threshold,进行扩容。</w:t>
+      </w:r>
+    </w:p>
+    <w:p>
+      <w:pPr>
+        <w:spacing w:line="360" w:lineRule="auto"/>
+        <w:rPr>
+          <w:rFonts w:asciiTheme="minorEastAsia" w:hAnsiTheme="minorEastAsia"/>
+          <w:sz w:val="24"/>
+          <w:szCs w:val="24"/>
+        </w:rPr>
+      </w:pPr>
     </w:p>
     <w:p>
       <w:pPr>
@@ -3924,7 +3221,7 @@
       <w:pPr>
         <w:spacing w:line="360" w:lineRule="auto"/>
         <w:rPr>
-          <w:rFonts w:asciiTheme="minorEastAsia" w:hAnsiTheme="minorEastAsia" w:hint="eastAsia"/>
+          <w:rFonts w:asciiTheme="minorEastAsia" w:hAnsiTheme="minorEastAsia"/>
           <w:b/>
           <w:sz w:val="24"/>
           <w:szCs w:val="24"/>
@@ -3938,9 +3235,1068 @@
           <w:szCs w:val="24"/>
         </w:rPr>
         <w:t>6.元素移除</w:t>
+      </w:r>
+    </w:p>
+    <w:p>
+      <w:pPr>
+        <w:spacing w:line="360" w:lineRule="auto"/>
+        <w:ind w:firstLine="420"/>
+        <w:rPr>
+          <w:rFonts w:asciiTheme="minorEastAsia" w:hAnsiTheme="minorEastAsia"/>
+          <w:sz w:val="24"/>
+          <w:szCs w:val="24"/>
+        </w:rPr>
+      </w:pPr>
+      <w:r>
+        <w:rPr>
+          <w:rFonts w:asciiTheme="minorEastAsia" w:hAnsiTheme="minorEastAsia" w:hint="eastAsia"/>
+          <w:sz w:val="24"/>
+          <w:szCs w:val="24"/>
+        </w:rPr>
+        <w:t>1.检查查找的key与其所在桶中位置的第一个元素是否相等。</w:t>
+      </w:r>
+    </w:p>
+    <w:p>
+      <w:pPr>
+        <w:spacing w:line="360" w:lineRule="auto"/>
+        <w:rPr>
+          <w:rFonts w:asciiTheme="minorEastAsia" w:hAnsiTheme="minorEastAsia" w:hint="eastAsia"/>
+          <w:sz w:val="24"/>
+          <w:szCs w:val="24"/>
+        </w:rPr>
+      </w:pPr>
+      <w:r>
+        <w:rPr>
+          <w:rFonts w:asciiTheme="minorEastAsia" w:hAnsiTheme="minorEastAsia" w:hint="eastAsia"/>
+          <w:b/>
+          <w:sz w:val="24"/>
+          <w:szCs w:val="24"/>
+        </w:rPr>
+        <w:tab/>
+      </w:r>
+      <w:r>
+        <w:rPr>
+          <w:rFonts w:asciiTheme="minorEastAsia" w:hAnsiTheme="minorEastAsia" w:hint="eastAsia"/>
+          <w:sz w:val="24"/>
+          <w:szCs w:val="24"/>
+        </w:rPr>
+        <w:t>2.按照红黑树或者链表结构找到需要删除的节点。</w:t>
+      </w:r>
+    </w:p>
+    <w:p>
+      <w:pPr>
+        <w:spacing w:line="360" w:lineRule="auto"/>
+        <w:rPr>
+          <w:rFonts w:asciiTheme="minorEastAsia" w:hAnsiTheme="minorEastAsia"/>
+          <w:sz w:val="24"/>
+          <w:szCs w:val="24"/>
+        </w:rPr>
+      </w:pPr>
+      <w:r>
+        <w:rPr>
+          <w:rFonts w:asciiTheme="minorEastAsia" w:hAnsiTheme="minorEastAsia" w:hint="eastAsia"/>
+          <w:sz w:val="24"/>
+          <w:szCs w:val="24"/>
+        </w:rPr>
+        <w:tab/>
+        <w:t>3.若删除的节点类型是树节点，首先找到替换节点，更新删除节点和替换节点的相关引用（parent、left、right）,然后做自平衡操作。</w:t>
+      </w:r>
+    </w:p>
+    <w:p>
+      <w:pPr>
+        <w:spacing w:line="360" w:lineRule="auto"/>
+        <w:rPr>
+          <w:rFonts w:asciiTheme="minorEastAsia" w:hAnsiTheme="minorEastAsia" w:hint="eastAsia"/>
+          <w:sz w:val="24"/>
+          <w:szCs w:val="24"/>
+        </w:rPr>
+      </w:pPr>
+      <w:r>
+        <w:rPr>
+          <w:rFonts w:asciiTheme="minorEastAsia" w:hAnsiTheme="minorEastAsia" w:hint="eastAsia"/>
+          <w:b/>
+          <w:sz w:val="24"/>
+          <w:szCs w:val="24"/>
+        </w:rPr>
+        <w:tab/>
+      </w:r>
+      <w:r>
+        <w:rPr>
+          <w:rFonts w:asciiTheme="minorEastAsia" w:hAnsiTheme="minorEastAsia" w:hint="eastAsia"/>
+          <w:sz w:val="24"/>
+          <w:szCs w:val="24"/>
+        </w:rPr>
+        <w:t>4.若删除节点是链表节点，若删除节点是桶中的第一个元素，则引用指向删除节点的下一个节点。否则使删除节点的前一个节点指向删除节点的下一个节点。</w:t>
+      </w:r>
+    </w:p>
+    <w:p>
+      <w:pPr>
+        <w:spacing w:line="360" w:lineRule="auto"/>
+        <w:rPr>
+          <w:rFonts w:asciiTheme="minorEastAsia" w:hAnsiTheme="minorEastAsia" w:hint="eastAsia"/>
+          <w:sz w:val="24"/>
+          <w:szCs w:val="24"/>
+        </w:rPr>
+      </w:pPr>
+      <w:r>
+        <w:rPr>
+          <w:rFonts w:asciiTheme="minorEastAsia" w:hAnsiTheme="minorEastAsia" w:hint="eastAsia"/>
+          <w:b/>
+          <w:sz w:val="24"/>
+          <w:szCs w:val="24"/>
+        </w:rPr>
+        <w:tab/>
+      </w:r>
+      <w:r>
+        <w:rPr>
+          <w:rFonts w:asciiTheme="minorEastAsia" w:hAnsiTheme="minorEastAsia" w:hint="eastAsia"/>
+          <w:sz w:val="24"/>
+          <w:szCs w:val="24"/>
+        </w:rPr>
+        <w:t>5.更新map结构变更次数modCount和map键值对数size。</w:t>
+      </w:r>
+    </w:p>
+    <w:p>
+      <w:pPr>
+        <w:spacing w:line="360" w:lineRule="auto"/>
+        <w:rPr>
+          <w:rFonts w:asciiTheme="minorEastAsia" w:hAnsiTheme="minorEastAsia"/>
+          <w:sz w:val="24"/>
+          <w:szCs w:val="24"/>
+        </w:rPr>
+      </w:pPr>
+    </w:p>
+    <w:p>
+      <w:pPr>
+        <w:spacing w:line="360" w:lineRule="auto"/>
+        <w:rPr>
+          <w:rFonts w:asciiTheme="minorEastAsia" w:hAnsiTheme="minorEastAsia"/>
+          <w:b/>
+          <w:sz w:val="24"/>
+          <w:szCs w:val="24"/>
+        </w:rPr>
+      </w:pPr>
+      <w:r>
+        <w:rPr>
+          <w:rFonts w:asciiTheme="minorEastAsia" w:hAnsiTheme="minorEastAsia" w:hint="eastAsia"/>
+          <w:b/>
+          <w:sz w:val="24"/>
+          <w:szCs w:val="24"/>
+        </w:rPr>
+        <w:t>7</w:t>
+      </w:r>
+      <w:r>
+        <w:rPr>
+          <w:rFonts w:asciiTheme="minorEastAsia" w:hAnsiTheme="minorEastAsia" w:hint="eastAsia"/>
+          <w:b/>
+          <w:sz w:val="24"/>
+          <w:szCs w:val="24"/>
+        </w:rPr>
+        <w:t>.</w:t>
+      </w:r>
+      <w:r>
+        <w:rPr>
+          <w:rFonts w:asciiTheme="minorEastAsia" w:hAnsiTheme="minorEastAsia" w:hint="eastAsia"/>
+          <w:b/>
+          <w:sz w:val="24"/>
+          <w:szCs w:val="24"/>
+        </w:rPr>
+        <w:t>扩容</w:t>
+      </w:r>
+    </w:p>
+    <w:p>
+      <w:pPr>
+        <w:spacing w:line="360" w:lineRule="auto"/>
+        <w:rPr>
+          <w:rFonts w:asciiTheme="minorEastAsia" w:hAnsiTheme="minorEastAsia"/>
+          <w:sz w:val="24"/>
+          <w:szCs w:val="24"/>
+        </w:rPr>
+      </w:pPr>
+      <w:r>
+        <w:rPr>
+          <w:rFonts w:asciiTheme="minorEastAsia" w:hAnsiTheme="minorEastAsia" w:hint="eastAsia"/>
+          <w:b/>
+          <w:sz w:val="24"/>
+          <w:szCs w:val="24"/>
+        </w:rPr>
+        <w:tab/>
+      </w:r>
+      <w:r>
+        <w:rPr>
+          <w:rFonts w:asciiTheme="minorEastAsia" w:hAnsiTheme="minorEastAsia" w:hint="eastAsia"/>
+          <w:sz w:val="24"/>
+          <w:szCs w:val="24"/>
+        </w:rPr>
+        <w:t>1.新增节点后，size值大于扩容阈值threshold,扩容。</w:t>
+      </w:r>
+    </w:p>
+    <w:p>
+      <w:pPr>
+        <w:spacing w:line="360" w:lineRule="auto"/>
+        <w:rPr>
+          <w:rFonts w:asciiTheme="minorEastAsia" w:hAnsiTheme="minorEastAsia"/>
+          <w:sz w:val="24"/>
+          <w:szCs w:val="24"/>
+        </w:rPr>
+      </w:pPr>
+      <w:r>
+        <w:rPr>
+          <w:rFonts w:asciiTheme="minorEastAsia" w:hAnsiTheme="minorEastAsia" w:hint="eastAsia"/>
+          <w:sz w:val="24"/>
+          <w:szCs w:val="24"/>
+        </w:rPr>
+        <w:tab/>
+        <w:t>2.数组大小和扩容阈值变为原来的两倍。</w:t>
+      </w:r>
+    </w:p>
+    <w:p>
+      <w:pPr>
+        <w:spacing w:line="360" w:lineRule="auto"/>
+        <w:rPr>
+          <w:rFonts w:asciiTheme="minorEastAsia" w:hAnsiTheme="minorEastAsia"/>
+          <w:sz w:val="24"/>
+          <w:szCs w:val="24"/>
+        </w:rPr>
+      </w:pPr>
+      <w:r>
+        <w:rPr>
+          <w:rFonts w:asciiTheme="minorEastAsia" w:hAnsiTheme="minorEastAsia" w:hint="eastAsia"/>
+          <w:sz w:val="24"/>
+          <w:szCs w:val="24"/>
+        </w:rPr>
+        <w:tab/>
+        <w:t>3.</w:t>
+      </w:r>
+      <w:r>
+        <w:rPr>
+          <w:rFonts w:asciiTheme="minorEastAsia" w:hAnsiTheme="minorEastAsia" w:hint="eastAsia"/>
+          <w:sz w:val="24"/>
+          <w:szCs w:val="24"/>
+        </w:rPr>
+        <w:t xml:space="preserve"> (e.hash &amp; oldCap) == 0则节点在桶中的索引位置不变，若不为0则索引位置为（index+oldCap）</w:t>
+      </w:r>
+      <w:r>
+        <w:rPr>
+          <w:rFonts w:asciiTheme="minorEastAsia" w:hAnsiTheme="minorEastAsia" w:hint="eastAsia"/>
+          <w:sz w:val="24"/>
+          <w:szCs w:val="24"/>
+        </w:rPr>
+        <w:t>。</w:t>
+      </w:r>
+      <w:r>
+        <w:rPr>
+          <w:rFonts w:asciiTheme="minorEastAsia" w:hAnsiTheme="minorEastAsia" w:hint="eastAsia"/>
+          <w:sz w:val="24"/>
+          <w:szCs w:val="24"/>
+        </w:rPr>
+        <w:t>等价于e.hash &amp; (newCap -1)</w:t>
+      </w:r>
+      <w:r>
+        <w:rPr>
+          <w:rFonts w:asciiTheme="minorEastAsia" w:hAnsiTheme="minorEastAsia" w:hint="eastAsia"/>
+          <w:sz w:val="24"/>
+          <w:szCs w:val="24"/>
+        </w:rPr>
+        <w:t>。</w:t>
+      </w:r>
+      <w:r>
+        <w:rPr>
+          <w:rFonts w:asciiTheme="minorEastAsia" w:hAnsiTheme="minorEastAsia"/>
+          <w:sz w:val="24"/>
+          <w:szCs w:val="24"/>
+        </w:rPr>
+        <w:t>newCap = 2</w:t>
+      </w:r>
+      <w:r>
+        <w:rPr>
+          <w:rFonts w:asciiTheme="minorEastAsia" w:hAnsiTheme="minorEastAsia" w:hint="eastAsia"/>
+          <w:sz w:val="24"/>
+          <w:szCs w:val="24"/>
+        </w:rPr>
+        <w:t>*</w:t>
+      </w:r>
+      <w:r>
+        <w:rPr>
+          <w:rFonts w:asciiTheme="minorEastAsia" w:hAnsiTheme="minorEastAsia"/>
+          <w:sz w:val="24"/>
+          <w:szCs w:val="24"/>
+        </w:rPr>
+        <w:t>oldCap</w:t>
+      </w:r>
+    </w:p>
+    <w:p>
+      <w:pPr>
+        <w:spacing w:line="360" w:lineRule="auto"/>
+        <w:rPr>
+          <w:rFonts w:asciiTheme="minorEastAsia" w:hAnsiTheme="minorEastAsia"/>
+          <w:sz w:val="24"/>
+          <w:szCs w:val="24"/>
+        </w:rPr>
+      </w:pPr>
+      <w:r>
+        <w:rPr>
+          <w:rFonts w:asciiTheme="minorEastAsia" w:hAnsiTheme="minorEastAsia" w:hint="eastAsia"/>
+          <w:b/>
+          <w:sz w:val="24"/>
+          <w:szCs w:val="24"/>
+        </w:rPr>
+        <w:tab/>
+      </w:r>
+      <w:r>
+        <w:rPr>
+          <w:rFonts w:asciiTheme="minorEastAsia" w:hAnsiTheme="minorEastAsia" w:hint="eastAsia"/>
+          <w:sz w:val="24"/>
+          <w:szCs w:val="24"/>
+        </w:rPr>
+        <w:t>4.</w:t>
+      </w:r>
+      <w:r>
+        <w:rPr>
+          <w:rFonts w:asciiTheme="minorEastAsia" w:hAnsiTheme="minorEastAsia" w:hint="eastAsia"/>
+          <w:sz w:val="24"/>
+          <w:szCs w:val="24"/>
+        </w:rPr>
+        <w:t>对于树形结构扩容，扩容后节点数小于</w:t>
+      </w:r>
+      <w:r>
+        <w:rPr>
+          <w:rFonts w:asciiTheme="minorEastAsia" w:hAnsiTheme="minorEastAsia" w:hint="eastAsia"/>
+          <w:sz w:val="24"/>
+          <w:szCs w:val="24"/>
+        </w:rPr>
+        <w:t>等于</w:t>
+      </w:r>
+      <w:r>
+        <w:rPr>
+          <w:rFonts w:asciiTheme="minorEastAsia" w:hAnsiTheme="minorEastAsia" w:hint="eastAsia"/>
+          <w:sz w:val="24"/>
+          <w:szCs w:val="24"/>
+        </w:rPr>
+        <w:t>6则红黑树转链表，</w:t>
+      </w:r>
+      <w:r>
+        <w:rPr>
+          <w:rFonts w:asciiTheme="minorEastAsia" w:hAnsiTheme="minorEastAsia" w:hint="eastAsia"/>
+          <w:sz w:val="24"/>
+          <w:szCs w:val="24"/>
+        </w:rPr>
+        <w:t>否则继续树化</w:t>
+      </w:r>
+      <w:r>
+        <w:rPr>
+          <w:rFonts w:asciiTheme="minorEastAsia" w:hAnsiTheme="minorEastAsia" w:hint="eastAsia"/>
+          <w:sz w:val="24"/>
+          <w:szCs w:val="24"/>
+        </w:rPr>
+        <w:t>（链表转红黑树）</w:t>
+      </w:r>
+      <w:r>
+        <w:rPr>
+          <w:rFonts w:asciiTheme="minorEastAsia" w:hAnsiTheme="minorEastAsia" w:hint="eastAsia"/>
+          <w:sz w:val="24"/>
+          <w:szCs w:val="24"/>
+        </w:rPr>
+        <w:t>。</w:t>
+      </w:r>
+      <w:r>
+        <w:rPr>
+          <w:rFonts w:asciiTheme="minorEastAsia" w:hAnsiTheme="minorEastAsia"/>
+          <w:sz w:val="24"/>
+          <w:szCs w:val="24"/>
+        </w:rPr>
+        <w:t xml:space="preserve"> </w:t>
+      </w:r>
+    </w:p>
+    <w:p>
+      <w:pPr>
+        <w:spacing w:line="360" w:lineRule="auto"/>
+        <w:rPr>
+          <w:rFonts w:asciiTheme="minorEastAsia" w:hAnsiTheme="minorEastAsia"/>
+          <w:b/>
+          <w:sz w:val="24"/>
+          <w:szCs w:val="24"/>
+        </w:rPr>
+      </w:pPr>
+    </w:p>
+    <w:p>
+      <w:pPr>
+        <w:spacing w:line="360" w:lineRule="auto"/>
+        <w:rPr>
+          <w:rFonts w:asciiTheme="minorEastAsia" w:hAnsiTheme="minorEastAsia"/>
+          <w:b/>
+          <w:sz w:val="24"/>
+          <w:szCs w:val="24"/>
+        </w:rPr>
+      </w:pPr>
+      <w:r>
+        <w:rPr>
+          <w:rFonts w:asciiTheme="minorEastAsia" w:hAnsiTheme="minorEastAsia" w:hint="eastAsia"/>
+          <w:b/>
+          <w:sz w:val="24"/>
+          <w:szCs w:val="24"/>
+        </w:rPr>
+        <w:t>8</w:t>
+      </w:r>
+      <w:r>
+        <w:rPr>
+          <w:rFonts w:asciiTheme="minorEastAsia" w:hAnsiTheme="minorEastAsia" w:hint="eastAsia"/>
+          <w:b/>
+          <w:sz w:val="24"/>
+          <w:szCs w:val="24"/>
+        </w:rPr>
+        <w:t>.</w:t>
+      </w:r>
+      <w:r>
+        <w:rPr>
+          <w:rFonts w:asciiTheme="minorEastAsia" w:hAnsiTheme="minorEastAsia" w:hint="eastAsia"/>
+          <w:b/>
+          <w:sz w:val="24"/>
+          <w:szCs w:val="24"/>
+        </w:rPr>
+        <w:t>链表</w:t>
+      </w:r>
+      <w:r>
+        <w:rPr>
+          <w:rFonts w:asciiTheme="minorEastAsia" w:hAnsiTheme="minorEastAsia" w:hint="eastAsia"/>
+          <w:b/>
+          <w:sz w:val="24"/>
+          <w:szCs w:val="24"/>
+        </w:rPr>
+        <w:t>转</w:t>
+      </w:r>
+      <w:r>
+        <w:rPr>
+          <w:rFonts w:asciiTheme="minorEastAsia" w:hAnsiTheme="minorEastAsia" w:hint="eastAsia"/>
+          <w:b/>
+          <w:sz w:val="24"/>
+          <w:szCs w:val="24"/>
+        </w:rPr>
+        <w:t>红黑树过程</w:t>
+      </w:r>
+      <w:r>
+        <w:rPr>
+          <w:rFonts w:asciiTheme="minorEastAsia" w:hAnsiTheme="minorEastAsia" w:hint="eastAsia"/>
+          <w:b/>
+          <w:sz w:val="24"/>
+          <w:szCs w:val="24"/>
+        </w:rPr>
+        <w:t xml:space="preserve"> </w:t>
+      </w:r>
+    </w:p>
+    <w:p>
+      <w:pPr>
+        <w:spacing w:line="360" w:lineRule="auto"/>
+        <w:ind w:firstLine="420"/>
+        <w:rPr>
+          <w:rFonts w:asciiTheme="minorEastAsia" w:hAnsiTheme="minorEastAsia"/>
+          <w:b/>
+          <w:sz w:val="24"/>
+          <w:szCs w:val="24"/>
+        </w:rPr>
+      </w:pPr>
+      <w:r>
+        <w:rPr>
+          <w:rFonts w:asciiTheme="minorEastAsia" w:hAnsiTheme="minorEastAsia" w:hint="eastAsia"/>
+          <w:b/>
+          <w:sz w:val="24"/>
+          <w:szCs w:val="24"/>
+        </w:rPr>
+        <w:t>Node-&gt;TreeNode</w:t>
+      </w:r>
+    </w:p>
+    <w:p>
+      <w:pPr>
+        <w:spacing w:line="360" w:lineRule="auto"/>
+        <w:rPr>
+          <w:rFonts w:asciiTheme="minorEastAsia" w:hAnsiTheme="minorEastAsia"/>
+          <w:sz w:val="24"/>
+          <w:szCs w:val="24"/>
+        </w:rPr>
+      </w:pPr>
+      <w:r>
+        <w:rPr>
+          <w:rFonts w:asciiTheme="minorEastAsia" w:hAnsiTheme="minorEastAsia" w:hint="eastAsia"/>
+          <w:b/>
+          <w:sz w:val="24"/>
+          <w:szCs w:val="24"/>
+        </w:rPr>
+        <w:tab/>
+      </w:r>
+      <w:r>
+        <w:rPr>
+          <w:rFonts w:asciiTheme="minorEastAsia" w:hAnsiTheme="minorEastAsia" w:hint="eastAsia"/>
+          <w:sz w:val="24"/>
+          <w:szCs w:val="24"/>
+        </w:rPr>
+        <w:t>1.</w:t>
+      </w:r>
+      <w:r>
+        <w:rPr>
+          <w:rFonts w:asciiTheme="minorEastAsia" w:hAnsiTheme="minorEastAsia" w:hint="eastAsia"/>
+          <w:sz w:val="24"/>
+          <w:szCs w:val="24"/>
+        </w:rPr>
+        <w:t>增加节点后若</w:t>
+      </w:r>
+      <w:r>
+        <w:rPr>
+          <w:rFonts w:asciiTheme="minorEastAsia" w:hAnsiTheme="minorEastAsia" w:hint="eastAsia"/>
+          <w:sz w:val="24"/>
+          <w:szCs w:val="24"/>
+        </w:rPr>
+        <w:t>链表长度达到阈值8则开始</w:t>
+      </w:r>
+      <w:r>
+        <w:rPr>
+          <w:rFonts w:asciiTheme="minorEastAsia" w:hAnsiTheme="minorEastAsia" w:hint="eastAsia"/>
+          <w:sz w:val="24"/>
+          <w:szCs w:val="24"/>
+        </w:rPr>
+        <w:t>树化</w:t>
+      </w:r>
+      <w:r>
+        <w:rPr>
+          <w:rFonts w:asciiTheme="minorEastAsia" w:hAnsiTheme="minorEastAsia" w:hint="eastAsia"/>
+          <w:sz w:val="24"/>
+          <w:szCs w:val="24"/>
+        </w:rPr>
+        <w:t>。</w:t>
+      </w:r>
+    </w:p>
+    <w:p>
+      <w:pPr>
+        <w:spacing w:line="360" w:lineRule="auto"/>
+        <w:rPr>
+          <w:rFonts w:asciiTheme="minorEastAsia" w:hAnsiTheme="minorEastAsia"/>
+          <w:sz w:val="24"/>
+          <w:szCs w:val="24"/>
+        </w:rPr>
+      </w:pPr>
+      <w:r>
+        <w:rPr>
+          <w:rFonts w:asciiTheme="minorEastAsia" w:hAnsiTheme="minorEastAsia" w:hint="eastAsia"/>
+          <w:sz w:val="24"/>
+          <w:szCs w:val="24"/>
+        </w:rPr>
+        <w:tab/>
+        <w:t>2.</w:t>
+      </w:r>
+      <w:r>
+        <w:rPr>
+          <w:rFonts w:asciiTheme="minorEastAsia" w:hAnsiTheme="minorEastAsia" w:hint="eastAsia"/>
+          <w:sz w:val="24"/>
+          <w:szCs w:val="24"/>
+        </w:rPr>
+        <w:t>将桶中指定索引位置的单链表转换为双链表，</w:t>
+      </w:r>
+      <w:r>
+        <w:rPr>
+          <w:rFonts w:asciiTheme="minorEastAsia" w:hAnsiTheme="minorEastAsia" w:hint="eastAsia"/>
+          <w:sz w:val="24"/>
+          <w:szCs w:val="24"/>
+        </w:rPr>
+        <w:t>链表中元素位置不变，</w:t>
+      </w:r>
+      <w:r>
+        <w:rPr>
+          <w:rFonts w:asciiTheme="minorEastAsia" w:hAnsiTheme="minorEastAsia" w:hint="eastAsia"/>
+          <w:sz w:val="24"/>
+          <w:szCs w:val="24"/>
+        </w:rPr>
+        <w:t>增加</w:t>
+      </w:r>
+      <w:r>
+        <w:rPr>
+          <w:rFonts w:asciiTheme="minorEastAsia" w:hAnsiTheme="minorEastAsia" w:hint="eastAsia"/>
+          <w:sz w:val="24"/>
+          <w:szCs w:val="24"/>
+        </w:rPr>
+        <w:t>prev引用。</w:t>
+      </w:r>
+    </w:p>
+    <w:p>
+      <w:pPr>
+        <w:spacing w:line="360" w:lineRule="auto"/>
+        <w:rPr>
+          <w:rFonts w:asciiTheme="minorEastAsia" w:hAnsiTheme="minorEastAsia"/>
+          <w:sz w:val="24"/>
+          <w:szCs w:val="24"/>
+        </w:rPr>
+      </w:pPr>
+      <w:r>
+        <w:rPr>
+          <w:rFonts w:asciiTheme="minorEastAsia" w:hAnsiTheme="minorEastAsia" w:hint="eastAsia"/>
+          <w:sz w:val="24"/>
+          <w:szCs w:val="24"/>
+        </w:rPr>
+        <w:tab/>
+        <w:t>3.</w:t>
+      </w:r>
+      <w:r>
+        <w:rPr>
+          <w:rFonts w:asciiTheme="minorEastAsia" w:hAnsiTheme="minorEastAsia" w:hint="eastAsia"/>
+          <w:sz w:val="24"/>
+          <w:szCs w:val="24"/>
+        </w:rPr>
+        <w:t>节点插入顺序是节点再链表中的顺序，根据节点的hash值大小转化为红黑树。将红黑树根节点置为桶中的第一个节点。</w:t>
+      </w:r>
+    </w:p>
+    <w:p>
+      <w:pPr>
+        <w:spacing w:line="360" w:lineRule="auto"/>
+        <w:rPr>
+          <w:rFonts w:asciiTheme="minorEastAsia" w:hAnsiTheme="minorEastAsia"/>
+          <w:sz w:val="24"/>
+          <w:szCs w:val="24"/>
+        </w:rPr>
+      </w:pPr>
+      <w:r>
+        <w:rPr>
+          <w:rFonts w:asciiTheme="minorEastAsia" w:hAnsiTheme="minorEastAsia" w:hint="eastAsia"/>
+          <w:sz w:val="24"/>
+          <w:szCs w:val="24"/>
+        </w:rPr>
+        <w:tab/>
+        <w:t>4.校验红黑树是否符合规范。</w:t>
+      </w:r>
+    </w:p>
+    <w:p>
+      <w:pPr>
+        <w:spacing w:line="360" w:lineRule="auto"/>
+        <w:rPr>
+          <w:rFonts w:asciiTheme="minorEastAsia" w:hAnsiTheme="minorEastAsia"/>
+          <w:sz w:val="24"/>
+          <w:szCs w:val="24"/>
+        </w:rPr>
+      </w:pPr>
+    </w:p>
+    <w:p>
+      <w:pPr>
+        <w:spacing w:line="360" w:lineRule="auto"/>
+        <w:rPr>
+          <w:rFonts w:asciiTheme="minorEastAsia" w:hAnsiTheme="minorEastAsia"/>
+          <w:b/>
+          <w:sz w:val="24"/>
+          <w:szCs w:val="24"/>
+        </w:rPr>
+      </w:pPr>
+      <w:r>
+        <w:rPr>
+          <w:rFonts w:asciiTheme="minorEastAsia" w:hAnsiTheme="minorEastAsia" w:hint="eastAsia"/>
+          <w:b/>
+          <w:sz w:val="24"/>
+          <w:szCs w:val="24"/>
+        </w:rPr>
+        <w:t>9</w:t>
+      </w:r>
+      <w:r>
+        <w:rPr>
+          <w:rFonts w:asciiTheme="minorEastAsia" w:hAnsiTheme="minorEastAsia" w:hint="eastAsia"/>
+          <w:b/>
+          <w:sz w:val="24"/>
+          <w:szCs w:val="24"/>
+        </w:rPr>
+        <w:t>.红黑树转链表过程</w:t>
+      </w:r>
+    </w:p>
+    <w:p>
+      <w:pPr>
+        <w:spacing w:line="360" w:lineRule="auto"/>
+        <w:ind w:firstLine="420"/>
+        <w:rPr>
+          <w:rFonts w:asciiTheme="minorEastAsia" w:hAnsiTheme="minorEastAsia"/>
+          <w:b/>
+          <w:sz w:val="24"/>
+          <w:szCs w:val="24"/>
+        </w:rPr>
+      </w:pPr>
+      <w:r>
+        <w:rPr>
+          <w:rFonts w:asciiTheme="minorEastAsia" w:hAnsiTheme="minorEastAsia" w:hint="eastAsia"/>
+          <w:b/>
+          <w:sz w:val="24"/>
+          <w:szCs w:val="24"/>
+        </w:rPr>
+        <w:t>TreeNode-&gt;Node</w:t>
+      </w:r>
+    </w:p>
+    <w:p>
+      <w:pPr>
+        <w:spacing w:line="360" w:lineRule="auto"/>
+        <w:rPr>
+          <w:rFonts w:asciiTheme="minorEastAsia" w:hAnsiTheme="minorEastAsia"/>
+          <w:sz w:val="24"/>
+          <w:szCs w:val="24"/>
+        </w:rPr>
+      </w:pPr>
+      <w:r>
+        <w:rPr>
+          <w:rFonts w:asciiTheme="minorEastAsia" w:hAnsiTheme="minorEastAsia" w:hint="eastAsia"/>
+          <w:b/>
+          <w:sz w:val="24"/>
+          <w:szCs w:val="24"/>
+        </w:rPr>
+        <w:tab/>
+      </w:r>
+      <w:r>
+        <w:rPr>
+          <w:rFonts w:asciiTheme="minorEastAsia" w:hAnsiTheme="minorEastAsia" w:hint="eastAsia"/>
+          <w:sz w:val="24"/>
+          <w:szCs w:val="24"/>
+        </w:rPr>
+        <w:t>1.</w:t>
+      </w:r>
+      <w:r>
+        <w:rPr>
+          <w:rFonts w:asciiTheme="minorEastAsia" w:hAnsiTheme="minorEastAsia" w:hint="eastAsia"/>
+          <w:sz w:val="24"/>
+          <w:szCs w:val="24"/>
+        </w:rPr>
+        <w:t>树节点长度小于等于6时进行非树化。</w:t>
+      </w:r>
+    </w:p>
+    <w:p>
+      <w:pPr>
+        <w:spacing w:line="360" w:lineRule="auto"/>
+        <w:rPr>
+          <w:rFonts w:asciiTheme="minorEastAsia" w:hAnsiTheme="minorEastAsia"/>
+          <w:sz w:val="24"/>
+          <w:szCs w:val="24"/>
+        </w:rPr>
+      </w:pPr>
+      <w:r>
+        <w:rPr>
+          <w:rFonts w:asciiTheme="minorEastAsia" w:hAnsiTheme="minorEastAsia" w:hint="eastAsia"/>
+          <w:sz w:val="24"/>
+          <w:szCs w:val="24"/>
+        </w:rPr>
+        <w:tab/>
+        <w:t>2.树节点转为链表节点，</w:t>
+      </w:r>
+      <w:r>
+        <w:rPr>
+          <w:rFonts w:asciiTheme="minorEastAsia" w:hAnsiTheme="minorEastAsia" w:hint="eastAsia"/>
+          <w:sz w:val="24"/>
+          <w:szCs w:val="24"/>
+        </w:rPr>
+        <w:t>单链表，</w:t>
+      </w:r>
+      <w:r>
+        <w:rPr>
+          <w:rFonts w:asciiTheme="minorEastAsia" w:hAnsiTheme="minorEastAsia" w:hint="eastAsia"/>
+          <w:sz w:val="24"/>
+          <w:szCs w:val="24"/>
+        </w:rPr>
+        <w:t>采用尾插法。</w:t>
+      </w:r>
+    </w:p>
+    <w:p>
+      <w:pPr>
+        <w:spacing w:line="360" w:lineRule="auto"/>
+        <w:rPr>
+          <w:rFonts w:asciiTheme="minorEastAsia" w:hAnsiTheme="minorEastAsia" w:hint="eastAsia"/>
+          <w:b/>
+          <w:sz w:val="24"/>
+          <w:szCs w:val="24"/>
+        </w:rPr>
+      </w:pPr>
+    </w:p>
+    <w:p>
+      <w:pPr>
+        <w:spacing w:line="360" w:lineRule="auto"/>
+        <w:rPr>
+          <w:rFonts w:asciiTheme="minorEastAsia" w:hAnsiTheme="minorEastAsia" w:hint="eastAsia"/>
+          <w:b/>
+          <w:sz w:val="24"/>
+          <w:szCs w:val="24"/>
+        </w:rPr>
+      </w:pPr>
+      <w:r>
+        <w:rPr>
+          <w:rFonts w:asciiTheme="minorEastAsia" w:hAnsiTheme="minorEastAsia" w:hint="eastAsia"/>
+          <w:b/>
+          <w:sz w:val="24"/>
+          <w:szCs w:val="24"/>
+        </w:rPr>
+        <w:t>10.遍历</w:t>
+      </w:r>
+    </w:p>
+    <w:p>
+      <w:pPr>
+        <w:spacing w:line="360" w:lineRule="auto"/>
+        <w:rPr>
+          <w:rFonts w:asciiTheme="minorEastAsia" w:hAnsiTheme="minorEastAsia" w:hint="eastAsia"/>
+          <w:sz w:val="24"/>
+          <w:szCs w:val="24"/>
+        </w:rPr>
+      </w:pPr>
+      <w:r>
+        <w:rPr>
+          <w:rFonts w:asciiTheme="minorEastAsia" w:hAnsiTheme="minorEastAsia" w:hint="eastAsia"/>
+          <w:b/>
+          <w:sz w:val="24"/>
+          <w:szCs w:val="24"/>
+        </w:rPr>
+        <w:tab/>
+      </w:r>
+      <w:r>
+        <w:rPr>
+          <w:rFonts w:asciiTheme="minorEastAsia" w:hAnsiTheme="minorEastAsia" w:hint="eastAsia"/>
+          <w:sz w:val="24"/>
+          <w:szCs w:val="24"/>
+        </w:rPr>
+        <w:t>1.找到第一个</w:t>
+      </w:r>
+      <w:r>
+        <w:rPr>
+          <w:rFonts w:asciiTheme="minorEastAsia" w:hAnsiTheme="minorEastAsia" w:hint="eastAsia"/>
+          <w:sz w:val="24"/>
+          <w:szCs w:val="24"/>
+        </w:rPr>
+        <w:t>Node节点,索引从小到大第一个table[index]不为null的节点。</w:t>
+      </w:r>
+    </w:p>
+    <w:p>
+      <w:pPr>
+        <w:spacing w:line="360" w:lineRule="auto"/>
+        <w:rPr>
+          <w:rFonts w:asciiTheme="minorEastAsia" w:hAnsiTheme="minorEastAsia" w:hint="eastAsia"/>
+          <w:sz w:val="24"/>
+          <w:szCs w:val="24"/>
+        </w:rPr>
+      </w:pPr>
+      <w:r>
+        <w:rPr>
+          <w:rFonts w:asciiTheme="minorEastAsia" w:hAnsiTheme="minorEastAsia" w:hint="eastAsia"/>
+          <w:sz w:val="24"/>
+          <w:szCs w:val="24"/>
+        </w:rPr>
+        <w:tab/>
+        <w:t>2.设当前节点为e，下一个节点为next。</w:t>
+      </w:r>
+      <w:r>
+        <w:rPr>
+          <w:rFonts w:asciiTheme="minorEastAsia" w:hAnsiTheme="minorEastAsia" w:hint="eastAsia"/>
+          <w:sz w:val="24"/>
+          <w:szCs w:val="24"/>
+        </w:rPr>
+        <w:t>若</w:t>
+      </w:r>
+      <w:r>
+        <w:rPr>
+          <w:rFonts w:asciiTheme="minorEastAsia" w:hAnsiTheme="minorEastAsia" w:hint="eastAsia"/>
+          <w:sz w:val="24"/>
+          <w:szCs w:val="24"/>
+        </w:rPr>
+        <w:t>table[index]</w:t>
+      </w:r>
+      <w:r>
+        <w:rPr>
+          <w:rFonts w:asciiTheme="minorEastAsia" w:hAnsiTheme="minorEastAsia" w:hint="eastAsia"/>
+          <w:sz w:val="24"/>
+          <w:szCs w:val="24"/>
+        </w:rPr>
+        <w:t>链表结构</w:t>
+      </w:r>
+      <w:r>
+        <w:rPr>
+          <w:rFonts w:asciiTheme="minorEastAsia" w:hAnsiTheme="minorEastAsia" w:hint="eastAsia"/>
+          <w:sz w:val="24"/>
+          <w:szCs w:val="24"/>
+        </w:rPr>
+        <w:t>或树结构的节点数</w:t>
+      </w:r>
+      <w:r>
+        <w:rPr>
+          <w:rFonts w:asciiTheme="minorEastAsia" w:hAnsiTheme="minorEastAsia" w:hint="eastAsia"/>
+          <w:sz w:val="24"/>
+          <w:szCs w:val="24"/>
+        </w:rPr>
+        <w:t>超过一个，则使用e.next继续查找下一个节点。直到e.next==null,查找table[index+1]处</w:t>
+      </w:r>
+      <w:r>
+        <w:rPr>
+          <w:rFonts w:asciiTheme="minorEastAsia" w:hAnsiTheme="minorEastAsia" w:hint="eastAsia"/>
+          <w:sz w:val="24"/>
+          <w:szCs w:val="24"/>
+        </w:rPr>
+        <w:t>不为空</w:t>
       </w:r>
       <w:bookmarkStart w:id="0" w:name="_GoBack"/>
       <w:bookmarkEnd w:id="0"/>
+      <w:r>
+        <w:rPr>
+          <w:rFonts w:asciiTheme="minorEastAsia" w:hAnsiTheme="minorEastAsia" w:hint="eastAsia"/>
+          <w:sz w:val="24"/>
+          <w:szCs w:val="24"/>
+        </w:rPr>
+        <w:t>的节点。</w:t>
+      </w:r>
+    </w:p>
+    <w:p>
+      <w:pPr>
+        <w:spacing w:line="360" w:lineRule="auto"/>
+        <w:rPr>
+          <w:rFonts w:asciiTheme="minorEastAsia" w:hAnsiTheme="minorEastAsia" w:hint="eastAsia"/>
+          <w:sz w:val="24"/>
+          <w:szCs w:val="24"/>
+        </w:rPr>
+      </w:pPr>
+      <w:r>
+        <w:rPr>
+          <w:rFonts w:asciiTheme="minorEastAsia" w:hAnsiTheme="minorEastAsia" w:hint="eastAsia"/>
+          <w:sz w:val="24"/>
+          <w:szCs w:val="24"/>
+        </w:rPr>
+        <w:lastRenderedPageBreak/>
+        <w:tab/>
+        <w:t>3.打印当前节点e。</w:t>
+      </w:r>
+    </w:p>
+    <w:p>
+      <w:pPr>
+        <w:spacing w:line="360" w:lineRule="auto"/>
+        <w:rPr>
+          <w:rFonts w:asciiTheme="minorEastAsia" w:hAnsiTheme="minorEastAsia"/>
+          <w:b/>
+          <w:sz w:val="24"/>
+          <w:szCs w:val="24"/>
+        </w:rPr>
+      </w:pPr>
+    </w:p>
+    <w:p>
+      <w:pPr>
+        <w:spacing w:line="360" w:lineRule="auto"/>
+        <w:rPr>
+          <w:rFonts w:asciiTheme="minorEastAsia" w:hAnsiTheme="minorEastAsia"/>
+          <w:b/>
+          <w:sz w:val="24"/>
+          <w:szCs w:val="24"/>
+        </w:rPr>
+      </w:pPr>
+      <w:r>
+        <w:rPr>
+          <w:rFonts w:asciiTheme="minorEastAsia" w:hAnsiTheme="minorEastAsia" w:hint="eastAsia"/>
+          <w:b/>
+          <w:sz w:val="24"/>
+          <w:szCs w:val="24"/>
+        </w:rPr>
+        <w:t>11</w:t>
+      </w:r>
+      <w:r>
+        <w:rPr>
+          <w:rFonts w:asciiTheme="minorEastAsia" w:hAnsiTheme="minorEastAsia" w:hint="eastAsia"/>
+          <w:b/>
+          <w:sz w:val="24"/>
+          <w:szCs w:val="24"/>
+        </w:rPr>
+        <w:t>.常见问题</w:t>
+      </w:r>
+    </w:p>
+    <w:p>
+      <w:pPr>
+        <w:spacing w:line="360" w:lineRule="auto"/>
+        <w:rPr>
+          <w:rFonts w:asciiTheme="minorEastAsia" w:hAnsiTheme="minorEastAsia"/>
+          <w:sz w:val="24"/>
+          <w:szCs w:val="24"/>
+        </w:rPr>
+      </w:pPr>
+      <w:r>
+        <w:rPr>
+          <w:rFonts w:asciiTheme="minorEastAsia" w:hAnsiTheme="minorEastAsia" w:hint="eastAsia"/>
+          <w:sz w:val="24"/>
+          <w:szCs w:val="24"/>
+        </w:rPr>
+        <w:tab/>
+        <w:t>关于HashMap节点的属性说明：</w:t>
+      </w:r>
+    </w:p>
+    <w:p>
+      <w:pPr>
+        <w:spacing w:line="360" w:lineRule="auto"/>
+        <w:rPr>
+          <w:rFonts w:asciiTheme="minorEastAsia" w:hAnsiTheme="minorEastAsia"/>
+          <w:sz w:val="24"/>
+          <w:szCs w:val="24"/>
+        </w:rPr>
+      </w:pPr>
+      <w:r>
+        <w:rPr>
+          <w:rFonts w:asciiTheme="minorEastAsia" w:hAnsiTheme="minorEastAsia" w:hint="eastAsia"/>
+          <w:sz w:val="24"/>
+          <w:szCs w:val="24"/>
+        </w:rPr>
+        <w:t>key,value,hash,next,prev,parent,left,right,red</w:t>
+      </w:r>
+    </w:p>
+    <w:p>
+      <w:pPr>
+        <w:spacing w:line="360" w:lineRule="auto"/>
+        <w:rPr>
+          <w:rFonts w:asciiTheme="minorEastAsia" w:hAnsiTheme="minorEastAsia"/>
+          <w:sz w:val="24"/>
+          <w:szCs w:val="24"/>
+        </w:rPr>
+      </w:pPr>
+      <w:r>
+        <w:rPr>
+          <w:rFonts w:asciiTheme="minorEastAsia" w:hAnsiTheme="minorEastAsia" w:hint="eastAsia"/>
+          <w:sz w:val="24"/>
+          <w:szCs w:val="24"/>
+        </w:rPr>
+        <w:tab/>
+        <w:t>TreeNode继承了Node，prev,next用于链表；parent,left,right,red用于红黑树；方便与链表和红黑树的相互转换。</w:t>
+      </w:r>
+    </w:p>
+    <w:p>
+      <w:pPr>
+        <w:pStyle w:val="4"/>
+      </w:pPr>
+      <w:r>
+        <w:rPr>
+          <w:rFonts w:hint="eastAsia"/>
+        </w:rPr>
+        <w:t>六</w:t>
+      </w:r>
+      <w:r>
+        <w:rPr>
+          <w:rFonts w:hint="eastAsia"/>
+        </w:rPr>
+        <w:t>、</w:t>
+      </w:r>
+      <w:r>
+        <w:rPr>
+          <w:rFonts w:hint="eastAsia"/>
+        </w:rPr>
+        <w:t>TreeMap</w:t>
+      </w:r>
+      <w:r>
+        <w:rPr>
+          <w:rFonts w:hint="eastAsia"/>
+        </w:rPr>
+        <w:t>源码解析</w:t>
+      </w:r>
+    </w:p>
+    <w:p>
+      <w:pPr>
+        <w:spacing w:line="360" w:lineRule="auto"/>
+        <w:rPr>
+          <w:rFonts w:asciiTheme="minorEastAsia" w:hAnsiTheme="minorEastAsia"/>
+          <w:sz w:val="24"/>
+          <w:szCs w:val="24"/>
+        </w:rPr>
+      </w:pPr>
+      <w:r>
+        <w:rPr>
+          <w:rFonts w:asciiTheme="minorEastAsia" w:hAnsiTheme="minorEastAsia" w:hint="eastAsia"/>
+          <w:b/>
+          <w:sz w:val="24"/>
+          <w:szCs w:val="24"/>
+        </w:rPr>
+        <w:t>1.接口实现</w:t>
+      </w:r>
     </w:p>
     <w:p>
       <w:pPr>
@@ -3948,25 +4304,220 @@
         <w:ind w:firstLine="420"/>
         <w:rPr>
           <w:rFonts w:asciiTheme="minorEastAsia" w:hAnsiTheme="minorEastAsia"/>
-          <w:sz w:val="24"/>
-          <w:szCs w:val="24"/>
-        </w:rPr>
-      </w:pPr>
-      <w:r>
-        <w:rPr>
-          <w:rFonts w:asciiTheme="minorEastAsia" w:hAnsiTheme="minorEastAsia" w:hint="eastAsia"/>
-          <w:sz w:val="24"/>
-          <w:szCs w:val="24"/>
-        </w:rPr>
-        <w:t>1.检查查找的key与其所在桶中位置的第一个元素是否相等。相等则返回。</w:t>
-      </w:r>
-    </w:p>
-    <w:p>
-      <w:pPr>
-        <w:spacing w:line="360" w:lineRule="auto"/>
-        <w:rPr>
-          <w:rFonts w:asciiTheme="minorEastAsia" w:hAnsiTheme="minorEastAsia"/>
-          <w:b/>
+          <w:b/>
+          <w:sz w:val="24"/>
+          <w:szCs w:val="24"/>
+        </w:rPr>
+      </w:pPr>
+      <w:r>
+        <w:rPr>
+          <w:rFonts w:asciiTheme="minorEastAsia" w:hAnsiTheme="minorEastAsia" w:hint="eastAsia"/>
+          <w:sz w:val="24"/>
+          <w:szCs w:val="24"/>
+        </w:rPr>
+        <w:t>NavigableMap&lt;K,V&gt;, Cloneable, Serializable</w:t>
+      </w:r>
+    </w:p>
+    <w:p>
+      <w:pPr>
+        <w:spacing w:line="360" w:lineRule="auto"/>
+        <w:rPr>
+          <w:rFonts w:asciiTheme="minorEastAsia" w:hAnsiTheme="minorEastAsia"/>
+          <w:b/>
+          <w:sz w:val="24"/>
+          <w:szCs w:val="24"/>
+        </w:rPr>
+      </w:pPr>
+      <w:r>
+        <w:rPr>
+          <w:rFonts w:asciiTheme="minorEastAsia" w:hAnsiTheme="minorEastAsia" w:hint="eastAsia"/>
+          <w:b/>
+          <w:sz w:val="24"/>
+          <w:szCs w:val="24"/>
+        </w:rPr>
+        <w:t>2.成员变量</w:t>
+      </w:r>
+    </w:p>
+    <w:p>
+      <w:pPr>
+        <w:spacing w:line="360" w:lineRule="auto"/>
+        <w:ind w:firstLine="420"/>
+        <w:rPr>
+          <w:rFonts w:asciiTheme="minorEastAsia" w:hAnsiTheme="minorEastAsia"/>
+          <w:sz w:val="24"/>
+          <w:szCs w:val="24"/>
+        </w:rPr>
+      </w:pPr>
+      <w:r>
+        <w:rPr>
+          <w:rFonts w:asciiTheme="minorEastAsia" w:hAnsiTheme="minorEastAsia" w:hint="eastAsia"/>
+          <w:sz w:val="24"/>
+          <w:szCs w:val="24"/>
+        </w:rPr>
+        <w:t>排序比较器comparator(默认按key的ascii码升序)，</w:t>
+      </w:r>
+      <w:r>
+        <w:rPr>
+          <w:rFonts w:asciiTheme="minorEastAsia" w:hAnsiTheme="minorEastAsia" w:hint="eastAsia"/>
+          <w:sz w:val="24"/>
+          <w:szCs w:val="24"/>
+        </w:rPr>
+        <w:t xml:space="preserve">Entry&lt;K,V&gt; </w:t>
+      </w:r>
+      <w:r>
+        <w:rPr>
+          <w:rFonts w:asciiTheme="minorEastAsia" w:hAnsiTheme="minorEastAsia" w:hint="eastAsia"/>
+          <w:sz w:val="24"/>
+          <w:szCs w:val="24"/>
+        </w:rPr>
+        <w:t>root根节点，size键值对数量，底层是红黑树</w:t>
+      </w:r>
+      <w:r>
+        <w:rPr>
+          <w:rFonts w:asciiTheme="minorEastAsia" w:hAnsiTheme="minorEastAsia" w:hint="eastAsia"/>
+          <w:sz w:val="24"/>
+          <w:szCs w:val="24"/>
+        </w:rPr>
+        <w:t>。</w:t>
+      </w:r>
+    </w:p>
+    <w:p>
+      <w:pPr>
+        <w:spacing w:line="360" w:lineRule="auto"/>
+        <w:ind w:firstLine="420"/>
+        <w:rPr>
+          <w:rFonts w:asciiTheme="minorEastAsia" w:hAnsiTheme="minorEastAsia"/>
+          <w:sz w:val="24"/>
+          <w:szCs w:val="24"/>
+        </w:rPr>
+      </w:pPr>
+      <w:r>
+        <w:rPr>
+          <w:rFonts w:asciiTheme="minorEastAsia" w:hAnsiTheme="minorEastAsia" w:hint="eastAsia"/>
+          <w:sz w:val="24"/>
+          <w:szCs w:val="24"/>
+        </w:rPr>
+        <w:t>Entry字段包含</w:t>
+      </w:r>
+      <w:r>
+        <w:rPr>
+          <w:rFonts w:asciiTheme="minorEastAsia" w:hAnsiTheme="minorEastAsia" w:hint="eastAsia"/>
+          <w:sz w:val="24"/>
+          <w:szCs w:val="24"/>
+        </w:rPr>
+        <w:t>key,value,left,right,parent,color</w:t>
+      </w:r>
+    </w:p>
+    <w:p>
+      <w:pPr>
+        <w:spacing w:line="360" w:lineRule="auto"/>
+        <w:rPr>
+          <w:rFonts w:asciiTheme="minorEastAsia" w:hAnsiTheme="minorEastAsia"/>
+          <w:b/>
+          <w:sz w:val="24"/>
+          <w:szCs w:val="24"/>
+        </w:rPr>
+      </w:pPr>
+      <w:r>
+        <w:rPr>
+          <w:rFonts w:asciiTheme="minorEastAsia" w:hAnsiTheme="minorEastAsia" w:hint="eastAsia"/>
+          <w:b/>
+          <w:sz w:val="24"/>
+          <w:szCs w:val="24"/>
+        </w:rPr>
+        <w:t>3.构造方法</w:t>
+      </w:r>
+    </w:p>
+    <w:p>
+      <w:pPr>
+        <w:spacing w:line="360" w:lineRule="auto"/>
+        <w:ind w:firstLine="420"/>
+        <w:rPr>
+          <w:rFonts w:asciiTheme="minorEastAsia" w:hAnsiTheme="minorEastAsia"/>
+          <w:sz w:val="24"/>
+          <w:szCs w:val="24"/>
+        </w:rPr>
+      </w:pPr>
+      <w:r>
+        <w:rPr>
+          <w:rFonts w:asciiTheme="minorEastAsia" w:hAnsiTheme="minorEastAsia" w:hint="eastAsia"/>
+          <w:sz w:val="24"/>
+          <w:szCs w:val="24"/>
+        </w:rPr>
+        <w:t>无参构造、传比较器方式、</w:t>
+      </w:r>
+      <w:r>
+        <w:rPr>
+          <w:rFonts w:asciiTheme="minorEastAsia" w:hAnsiTheme="minorEastAsia" w:hint="eastAsia"/>
+          <w:sz w:val="24"/>
+          <w:szCs w:val="24"/>
+        </w:rPr>
+        <w:t>传Map实现类方式：</w:t>
+      </w:r>
+    </w:p>
+    <w:p>
+      <w:pPr>
+        <w:spacing w:line="360" w:lineRule="auto"/>
+        <w:ind w:firstLine="420"/>
+        <w:rPr>
+          <w:rFonts w:asciiTheme="minorEastAsia" w:hAnsiTheme="minorEastAsia"/>
+          <w:sz w:val="24"/>
+          <w:szCs w:val="24"/>
+        </w:rPr>
+      </w:pPr>
+      <w:r>
+        <w:rPr>
+          <w:rFonts w:asciiTheme="minorEastAsia" w:hAnsiTheme="minorEastAsia" w:hint="eastAsia"/>
+          <w:sz w:val="24"/>
+          <w:szCs w:val="24"/>
+        </w:rPr>
+        <w:t>public TreeMap(Comparator&lt;? super K&gt; comparator) {}</w:t>
+      </w:r>
+    </w:p>
+    <w:p>
+      <w:pPr>
+        <w:spacing w:line="360" w:lineRule="auto"/>
+        <w:ind w:firstLine="420"/>
+        <w:rPr>
+          <w:rFonts w:asciiTheme="minorEastAsia" w:hAnsiTheme="minorEastAsia"/>
+          <w:sz w:val="24"/>
+          <w:szCs w:val="24"/>
+        </w:rPr>
+      </w:pPr>
+      <w:r>
+        <w:rPr>
+          <w:rFonts w:asciiTheme="minorEastAsia" w:hAnsiTheme="minorEastAsia" w:hint="eastAsia"/>
+          <w:sz w:val="24"/>
+          <w:szCs w:val="24"/>
+        </w:rPr>
+        <w:t>public TreeMap(Map&lt;? extends K, ? extends V&gt; m) {}</w:t>
+      </w:r>
+    </w:p>
+    <w:p>
+      <w:pPr>
+        <w:spacing w:line="360" w:lineRule="auto"/>
+        <w:rPr>
+          <w:rFonts w:asciiTheme="minorEastAsia" w:hAnsiTheme="minorEastAsia"/>
+          <w:b/>
+          <w:sz w:val="24"/>
+          <w:szCs w:val="24"/>
+        </w:rPr>
+      </w:pPr>
+      <w:r>
+        <w:rPr>
+          <w:rFonts w:asciiTheme="minorEastAsia" w:hAnsiTheme="minorEastAsia" w:hint="eastAsia"/>
+          <w:b/>
+          <w:sz w:val="24"/>
+          <w:szCs w:val="24"/>
+        </w:rPr>
+        <w:t>4.添加元素过程</w:t>
+      </w:r>
+    </w:p>
+    <w:p>
+      <w:pPr>
+        <w:spacing w:line="360" w:lineRule="auto"/>
+        <w:rPr>
+          <w:rFonts w:asciiTheme="minorEastAsia" w:hAnsiTheme="minorEastAsia"/>
           <w:sz w:val="24"/>
           <w:szCs w:val="24"/>
         </w:rPr>
@@ -3979,92 +4530,52 @@
           <w:szCs w:val="24"/>
         </w:rPr>
         <w:tab/>
-        <w:t>2.按照红黑树或者链表结构找到需要删除的节点。</w:t>
-      </w:r>
-    </w:p>
-    <w:p>
-      <w:pPr>
-        <w:spacing w:line="360" w:lineRule="auto"/>
-        <w:rPr>
-          <w:rFonts w:asciiTheme="minorEastAsia" w:hAnsiTheme="minorEastAsia"/>
-          <w:b/>
-          <w:sz w:val="24"/>
-          <w:szCs w:val="24"/>
-        </w:rPr>
-      </w:pPr>
-      <w:r>
-        <w:rPr>
-          <w:rFonts w:asciiTheme="minorEastAsia" w:hAnsiTheme="minorEastAsia" w:hint="eastAsia"/>
-          <w:b/>
+      </w:r>
+      <w:r>
+        <w:rPr>
+          <w:rFonts w:asciiTheme="minorEastAsia" w:hAnsiTheme="minorEastAsia" w:hint="eastAsia"/>
+          <w:sz w:val="24"/>
+          <w:szCs w:val="24"/>
+        </w:rPr>
+        <w:t>添加键值对，如果key值存在则替换旧的value值。</w:t>
+      </w:r>
+    </w:p>
+    <w:p>
+      <w:pPr>
+        <w:spacing w:line="360" w:lineRule="auto"/>
+        <w:rPr>
+          <w:rFonts w:asciiTheme="minorEastAsia" w:hAnsiTheme="minorEastAsia"/>
+          <w:sz w:val="24"/>
+          <w:szCs w:val="24"/>
+        </w:rPr>
+      </w:pPr>
+      <w:r>
+        <w:rPr>
+          <w:rFonts w:asciiTheme="minorEastAsia" w:hAnsiTheme="minorEastAsia" w:hint="eastAsia"/>
           <w:sz w:val="24"/>
           <w:szCs w:val="24"/>
         </w:rPr>
         <w:tab/>
-      </w:r>
-    </w:p>
-    <w:p>
-      <w:pPr>
-        <w:spacing w:line="360" w:lineRule="auto"/>
-        <w:rPr>
-          <w:rFonts w:asciiTheme="minorEastAsia" w:hAnsiTheme="minorEastAsia"/>
-          <w:b/>
-          <w:sz w:val="24"/>
-          <w:szCs w:val="24"/>
-        </w:rPr>
-      </w:pPr>
-      <w:r>
-        <w:rPr>
-          <w:rFonts w:asciiTheme="minorEastAsia" w:hAnsiTheme="minorEastAsia" w:hint="eastAsia"/>
-          <w:b/>
-          <w:sz w:val="24"/>
-          <w:szCs w:val="24"/>
-        </w:rPr>
-        <w:t>7</w:t>
-      </w:r>
-      <w:r>
-        <w:rPr>
-          <w:rFonts w:asciiTheme="minorEastAsia" w:hAnsiTheme="minorEastAsia" w:hint="eastAsia"/>
-          <w:b/>
-          <w:sz w:val="24"/>
-          <w:szCs w:val="24"/>
-        </w:rPr>
-        <w:t>.</w:t>
-      </w:r>
-      <w:r>
-        <w:rPr>
-          <w:rFonts w:asciiTheme="minorEastAsia" w:hAnsiTheme="minorEastAsia" w:hint="eastAsia"/>
-          <w:b/>
-          <w:sz w:val="24"/>
-          <w:szCs w:val="24"/>
-        </w:rPr>
-        <w:t>扩容</w:t>
-      </w:r>
-    </w:p>
-    <w:p>
-      <w:pPr>
-        <w:spacing w:line="360" w:lineRule="auto"/>
-        <w:rPr>
-          <w:rFonts w:asciiTheme="minorEastAsia" w:hAnsiTheme="minorEastAsia"/>
-          <w:sz w:val="24"/>
-          <w:szCs w:val="24"/>
-        </w:rPr>
-      </w:pPr>
-      <w:r>
-        <w:rPr>
-          <w:rFonts w:asciiTheme="minorEastAsia" w:hAnsiTheme="minorEastAsia" w:hint="eastAsia"/>
-          <w:b/>
+        <w:t>1.判断根节点是否存在，如果不存在将新增节点设置为根节点。结束</w:t>
+      </w:r>
+    </w:p>
+    <w:p>
+      <w:pPr>
+        <w:spacing w:line="360" w:lineRule="auto"/>
+        <w:rPr>
+          <w:rFonts w:asciiTheme="minorEastAsia" w:hAnsiTheme="minorEastAsia"/>
+          <w:sz w:val="24"/>
+          <w:szCs w:val="24"/>
+        </w:rPr>
+      </w:pPr>
+      <w:r>
+        <w:rPr>
+          <w:rFonts w:asciiTheme="minorEastAsia" w:hAnsiTheme="minorEastAsia" w:hint="eastAsia"/>
           <w:sz w:val="24"/>
           <w:szCs w:val="24"/>
         </w:rPr>
         <w:tab/>
-      </w:r>
-      <w:r>
-        <w:rPr>
-          <w:rFonts w:asciiTheme="minorEastAsia" w:hAnsiTheme="minorEastAsia" w:hint="eastAsia"/>
-          <w:sz w:val="24"/>
-          <w:szCs w:val="24"/>
-        </w:rPr>
-        <w:t>1.新增节点后，size值大于扩容阈值threshold,扩容。</w:t>
+        <w:t>2.若根节点存在，判断是否传入比较器，如果有比较器根据比较器规则比较key值大小，如果未传入，则按照自然顺序进行排序（ascii码升序）。</w:t>
       </w:r>
     </w:p>
     <w:p>
@@ -4083,7 +4594,31 @@
           <w:szCs w:val="24"/>
         </w:rPr>
         <w:tab/>
-        <w:t>2.数组大小和扩容阈值变为原来的两倍。</w:t>
+        <w:t>3.找到插入节点的父节点。从根节点开始，比较插入节点的key值和当前节点的key值，如果大于将当前节点的右子树节点设置为当前节点，如果小于将当前节点的左子树节点设置为当前节点继续查找，</w:t>
+      </w:r>
+      <w:r>
+        <w:rPr>
+          <w:rFonts w:asciiTheme="minorEastAsia" w:hAnsiTheme="minorEastAsia" w:hint="eastAsia"/>
+          <w:sz w:val="24"/>
+          <w:szCs w:val="24"/>
+        </w:rPr>
+        <w:t>如果等于则将该key值对应的value更新。</w:t>
+      </w:r>
+      <w:r>
+        <w:rPr>
+          <w:rFonts w:asciiTheme="minorEastAsia" w:hAnsiTheme="minorEastAsia" w:hint="eastAsia"/>
+          <w:sz w:val="24"/>
+          <w:szCs w:val="24"/>
+        </w:rPr>
+        <w:t>循环判断</w:t>
+      </w:r>
+      <w:r>
+        <w:rPr>
+          <w:rFonts w:asciiTheme="minorEastAsia" w:hAnsiTheme="minorEastAsia" w:hint="eastAsia"/>
+          <w:sz w:val="24"/>
+          <w:szCs w:val="24"/>
+        </w:rPr>
+        <w:t>直到当前节点为空，返回此时的父节点。</w:t>
       </w:r>
     </w:p>
     <w:p>
@@ -4102,62 +4637,100 @@
           <w:szCs w:val="24"/>
         </w:rPr>
         <w:tab/>
-        <w:t>3.</w:t>
-      </w:r>
-      <w:r>
-        <w:rPr>
-          <w:rFonts w:asciiTheme="minorEastAsia" w:hAnsiTheme="minorEastAsia" w:hint="eastAsia"/>
-          <w:sz w:val="24"/>
-          <w:szCs w:val="24"/>
-        </w:rPr>
-        <w:t xml:space="preserve"> (</w:t>
-      </w:r>
-      <w:proofErr w:type="spellStart"/>
-      <w:r>
-        <w:rPr>
-          <w:rFonts w:asciiTheme="minorEastAsia" w:hAnsiTheme="minorEastAsia" w:hint="eastAsia"/>
-          <w:sz w:val="24"/>
-          <w:szCs w:val="24"/>
-        </w:rPr>
-        <w:t>e.hash</w:t>
-      </w:r>
-      <w:proofErr w:type="spellEnd"/>
-      <w:r>
-        <w:rPr>
-          <w:rFonts w:asciiTheme="minorEastAsia" w:hAnsiTheme="minorEastAsia" w:hint="eastAsia"/>
-          <w:sz w:val="24"/>
-          <w:szCs w:val="24"/>
-        </w:rPr>
-        <w:t xml:space="preserve"> &amp; </w:t>
-      </w:r>
-      <w:proofErr w:type="spellStart"/>
-      <w:r>
-        <w:rPr>
-          <w:rFonts w:asciiTheme="minorEastAsia" w:hAnsiTheme="minorEastAsia" w:hint="eastAsia"/>
-          <w:sz w:val="24"/>
-          <w:szCs w:val="24"/>
-        </w:rPr>
-        <w:t>oldCap</w:t>
-      </w:r>
-      <w:proofErr w:type="spellEnd"/>
-      <w:r>
-        <w:rPr>
-          <w:rFonts w:asciiTheme="minorEastAsia" w:hAnsiTheme="minorEastAsia" w:hint="eastAsia"/>
-          <w:sz w:val="24"/>
-          <w:szCs w:val="24"/>
-        </w:rPr>
-        <w:t>) == 0则节点在桶中的索引位置不变，若不为0则索引位置为（</w:t>
-      </w:r>
-      <w:proofErr w:type="spellStart"/>
-      <w:r>
-        <w:rPr>
-          <w:rFonts w:asciiTheme="minorEastAsia" w:hAnsiTheme="minorEastAsia" w:hint="eastAsia"/>
-          <w:sz w:val="24"/>
-          <w:szCs w:val="24"/>
-        </w:rPr>
-        <w:t>index+oldCap</w:t>
-      </w:r>
-      <w:proofErr w:type="spellEnd"/>
+        <w:t>4.新增一个节点，</w:t>
+      </w:r>
+      <w:r>
+        <w:rPr>
+          <w:rFonts w:asciiTheme="minorEastAsia" w:hAnsiTheme="minorEastAsia" w:hint="eastAsia"/>
+          <w:sz w:val="24"/>
+          <w:szCs w:val="24"/>
+        </w:rPr>
+        <w:t>该节点为红色。</w:t>
+      </w:r>
+      <w:r>
+        <w:rPr>
+          <w:rFonts w:asciiTheme="minorEastAsia" w:hAnsiTheme="minorEastAsia" w:hint="eastAsia"/>
+          <w:sz w:val="24"/>
+          <w:szCs w:val="24"/>
+        </w:rPr>
+        <w:t>他的父节点是上述返回的父节点。</w:t>
+      </w:r>
+    </w:p>
+    <w:p>
+      <w:pPr>
+        <w:spacing w:line="360" w:lineRule="auto"/>
+        <w:rPr>
+          <w:rFonts w:asciiTheme="minorEastAsia" w:hAnsiTheme="minorEastAsia"/>
+          <w:sz w:val="24"/>
+          <w:szCs w:val="24"/>
+        </w:rPr>
+      </w:pPr>
+      <w:r>
+        <w:rPr>
+          <w:rFonts w:asciiTheme="minorEastAsia" w:hAnsiTheme="minorEastAsia" w:hint="eastAsia"/>
+          <w:sz w:val="24"/>
+          <w:szCs w:val="24"/>
+        </w:rPr>
+        <w:lastRenderedPageBreak/>
+        <w:tab/>
+        <w:t>5.</w:t>
+      </w:r>
+      <w:r>
+        <w:rPr>
+          <w:rFonts w:asciiTheme="minorEastAsia" w:hAnsiTheme="minorEastAsia" w:hint="eastAsia"/>
+          <w:sz w:val="24"/>
+          <w:szCs w:val="24"/>
+        </w:rPr>
+        <w:t>红黑树自平衡</w:t>
+      </w:r>
+      <w:r>
+        <w:rPr>
+          <w:rFonts w:asciiTheme="minorEastAsia" w:hAnsiTheme="minorEastAsia" w:hint="eastAsia"/>
+          <w:sz w:val="24"/>
+          <w:szCs w:val="24"/>
+        </w:rPr>
+        <w:t>。</w:t>
+      </w:r>
+      <w:r>
+        <w:rPr>
+          <w:rFonts w:asciiTheme="minorEastAsia" w:hAnsiTheme="minorEastAsia" w:hint="eastAsia"/>
+          <w:sz w:val="24"/>
+          <w:szCs w:val="24"/>
+        </w:rPr>
+        <w:t>场景具有对称性。</w:t>
+      </w:r>
+      <w:r>
+        <w:rPr>
+          <w:rFonts w:asciiTheme="minorEastAsia" w:hAnsiTheme="minorEastAsia" w:hint="eastAsia"/>
+          <w:sz w:val="24"/>
+          <w:szCs w:val="24"/>
+        </w:rPr>
+        <w:t>3层判断（插入节点的父节点是否为红色、父节点是否是祖父节点的</w:t>
+      </w:r>
+      <w:r>
+        <w:rPr>
+          <w:rFonts w:asciiTheme="minorEastAsia" w:hAnsiTheme="minorEastAsia" w:hint="eastAsia"/>
+          <w:sz w:val="24"/>
+          <w:szCs w:val="24"/>
+        </w:rPr>
+        <w:t>左子树、叔叔节点是否是红色、插入节点是父节点的左</w:t>
+      </w:r>
+      <w:r>
+        <w:rPr>
+          <w:rFonts w:asciiTheme="minorEastAsia" w:hAnsiTheme="minorEastAsia" w:hint="eastAsia"/>
+          <w:sz w:val="24"/>
+          <w:szCs w:val="24"/>
+        </w:rPr>
+        <w:t>右</w:t>
+      </w:r>
+      <w:r>
+        <w:rPr>
+          <w:rFonts w:asciiTheme="minorEastAsia" w:hAnsiTheme="minorEastAsia" w:hint="eastAsia"/>
+          <w:sz w:val="24"/>
+          <w:szCs w:val="24"/>
+        </w:rPr>
+        <w:t>子树</w:t>
+      </w:r>
       <w:r>
         <w:rPr>
           <w:rFonts w:asciiTheme="minorEastAsia" w:hAnsiTheme="minorEastAsia" w:hint="eastAsia"/>
@@ -4174,49 +4747,89 @@
         </w:rPr>
         <w:t>。</w:t>
       </w:r>
-      <w:r>
-        <w:rPr>
-          <w:rFonts w:asciiTheme="minorEastAsia" w:hAnsiTheme="minorEastAsia" w:hint="eastAsia"/>
-          <w:sz w:val="24"/>
-          <w:szCs w:val="24"/>
-        </w:rPr>
-        <w:t>等价于</w:t>
-      </w:r>
-      <w:proofErr w:type="spellStart"/>
-      <w:r>
-        <w:rPr>
-          <w:rFonts w:asciiTheme="minorEastAsia" w:hAnsiTheme="minorEastAsia" w:hint="eastAsia"/>
-          <w:sz w:val="24"/>
-          <w:szCs w:val="24"/>
-        </w:rPr>
-        <w:t>e.hash</w:t>
-      </w:r>
-      <w:proofErr w:type="spellEnd"/>
-      <w:r>
-        <w:rPr>
-          <w:rFonts w:asciiTheme="minorEastAsia" w:hAnsiTheme="minorEastAsia" w:hint="eastAsia"/>
-          <w:sz w:val="24"/>
-          <w:szCs w:val="24"/>
-        </w:rPr>
-        <w:t xml:space="preserve"> &amp; (</w:t>
-      </w:r>
-      <w:proofErr w:type="spellStart"/>
-      <w:r>
-        <w:rPr>
-          <w:rFonts w:asciiTheme="minorEastAsia" w:hAnsiTheme="minorEastAsia" w:hint="eastAsia"/>
-          <w:sz w:val="24"/>
-          <w:szCs w:val="24"/>
-        </w:rPr>
-        <w:t>newCap</w:t>
-      </w:r>
-      <w:proofErr w:type="spellEnd"/>
-      <w:r>
-        <w:rPr>
-          <w:rFonts w:asciiTheme="minorEastAsia" w:hAnsiTheme="minorEastAsia" w:hint="eastAsia"/>
-          <w:sz w:val="24"/>
-          <w:szCs w:val="24"/>
-        </w:rPr>
-        <w:t xml:space="preserve"> -1)</w:t>
+    </w:p>
+    <w:p>
+      <w:pPr>
+        <w:spacing w:line="360" w:lineRule="auto"/>
+        <w:rPr>
+          <w:rFonts w:asciiTheme="minorEastAsia" w:hAnsiTheme="minorEastAsia"/>
+          <w:sz w:val="24"/>
+          <w:szCs w:val="24"/>
+        </w:rPr>
+      </w:pPr>
+      <w:r>
+        <w:rPr>
+          <w:rFonts w:asciiTheme="minorEastAsia" w:hAnsiTheme="minorEastAsia" w:hint="eastAsia"/>
+          <w:b/>
+          <w:sz w:val="24"/>
+          <w:szCs w:val="24"/>
+        </w:rPr>
+        <w:t>5.查找元素过程</w:t>
+      </w:r>
+    </w:p>
+    <w:p>
+      <w:pPr>
+        <w:spacing w:line="360" w:lineRule="auto"/>
+        <w:rPr>
+          <w:rFonts w:asciiTheme="minorEastAsia" w:hAnsiTheme="minorEastAsia"/>
+          <w:sz w:val="24"/>
+          <w:szCs w:val="24"/>
+        </w:rPr>
+      </w:pPr>
+      <w:r>
+        <w:rPr>
+          <w:rFonts w:asciiTheme="minorEastAsia" w:hAnsiTheme="minorEastAsia" w:hint="eastAsia"/>
+          <w:sz w:val="24"/>
+          <w:szCs w:val="24"/>
+        </w:rPr>
+        <w:tab/>
+        <w:t>根据key值查找指定的value</w:t>
+      </w:r>
+    </w:p>
+    <w:p>
+      <w:pPr>
+        <w:spacing w:line="360" w:lineRule="auto"/>
+        <w:rPr>
+          <w:rFonts w:asciiTheme="minorEastAsia" w:hAnsiTheme="minorEastAsia"/>
+          <w:sz w:val="24"/>
+          <w:szCs w:val="24"/>
+        </w:rPr>
+      </w:pPr>
+      <w:r>
+        <w:rPr>
+          <w:rFonts w:asciiTheme="minorEastAsia" w:hAnsiTheme="minorEastAsia" w:hint="eastAsia"/>
+          <w:sz w:val="24"/>
+          <w:szCs w:val="24"/>
+        </w:rPr>
+        <w:tab/>
+        <w:t>1.传入比较器则按照比较器规则比较，否则按照自然顺序排序。</w:t>
+      </w:r>
+    </w:p>
+    <w:p>
+      <w:pPr>
+        <w:spacing w:line="360" w:lineRule="auto"/>
+        <w:rPr>
+          <w:rFonts w:asciiTheme="minorEastAsia" w:hAnsiTheme="minorEastAsia"/>
+          <w:sz w:val="24"/>
+          <w:szCs w:val="24"/>
+        </w:rPr>
+      </w:pPr>
+      <w:r>
+        <w:rPr>
+          <w:rFonts w:asciiTheme="minorEastAsia" w:hAnsiTheme="minorEastAsia" w:hint="eastAsia"/>
+          <w:sz w:val="24"/>
+          <w:szCs w:val="24"/>
+        </w:rPr>
+        <w:tab/>
+        <w:t>2.查找规则：将根节点设置为当前节点，若当前节点为空则直接返回null,若插入节点key值等于当前节点key值则返回当前节点，若小于则将当前节点的左子树设置为当前节点，若大于则将当前节点的右子树设置为当前节点。重复步骤</w:t>
+      </w:r>
+      <w:r>
+        <w:rPr>
+          <w:rFonts w:asciiTheme="minorEastAsia" w:hAnsiTheme="minorEastAsia" w:hint="eastAsia"/>
+          <w:sz w:val="24"/>
+          <w:szCs w:val="24"/>
+        </w:rPr>
+        <w:t>2</w:t>
       </w:r>
       <w:r>
         <w:rPr>
@@ -4226,331 +4839,70 @@
         </w:rPr>
         <w:t>。</w:t>
       </w:r>
-      <w:proofErr w:type="spellStart"/>
-      <w:proofErr w:type="gramStart"/>
-      <w:r>
-        <w:rPr>
-          <w:rFonts w:asciiTheme="minorEastAsia" w:hAnsiTheme="minorEastAsia"/>
-          <w:sz w:val="24"/>
-          <w:szCs w:val="24"/>
-        </w:rPr>
-        <w:t>newCap</w:t>
-      </w:r>
-      <w:proofErr w:type="spellEnd"/>
-      <w:proofErr w:type="gramEnd"/>
-      <w:r>
-        <w:rPr>
-          <w:rFonts w:asciiTheme="minorEastAsia" w:hAnsiTheme="minorEastAsia"/>
-          <w:sz w:val="24"/>
-          <w:szCs w:val="24"/>
-        </w:rPr>
-        <w:t xml:space="preserve"> = 2</w:t>
-      </w:r>
-      <w:r>
-        <w:rPr>
-          <w:rFonts w:asciiTheme="minorEastAsia" w:hAnsiTheme="minorEastAsia" w:hint="eastAsia"/>
-          <w:sz w:val="24"/>
-          <w:szCs w:val="24"/>
-        </w:rPr>
-        <w:t>*</w:t>
-      </w:r>
-      <w:proofErr w:type="spellStart"/>
-      <w:r>
-        <w:rPr>
-          <w:rFonts w:asciiTheme="minorEastAsia" w:hAnsiTheme="minorEastAsia"/>
-          <w:sz w:val="24"/>
-          <w:szCs w:val="24"/>
-        </w:rPr>
-        <w:t>oldCap</w:t>
-      </w:r>
-      <w:proofErr w:type="spellEnd"/>
-    </w:p>
-    <w:p>
-      <w:pPr>
-        <w:spacing w:line="360" w:lineRule="auto"/>
-        <w:rPr>
-          <w:rFonts w:asciiTheme="minorEastAsia" w:hAnsiTheme="minorEastAsia"/>
-          <w:sz w:val="24"/>
-          <w:szCs w:val="24"/>
-        </w:rPr>
-      </w:pPr>
-      <w:r>
-        <w:rPr>
-          <w:rFonts w:asciiTheme="minorEastAsia" w:hAnsiTheme="minorEastAsia" w:hint="eastAsia"/>
-          <w:b/>
+    </w:p>
+    <w:p>
+      <w:pPr>
+        <w:spacing w:line="360" w:lineRule="auto"/>
+        <w:rPr>
+          <w:rFonts w:asciiTheme="minorEastAsia" w:hAnsiTheme="minorEastAsia"/>
+          <w:sz w:val="24"/>
+          <w:szCs w:val="24"/>
+        </w:rPr>
+      </w:pPr>
+      <w:r>
+        <w:rPr>
+          <w:rFonts w:asciiTheme="minorEastAsia" w:hAnsiTheme="minorEastAsia" w:hint="eastAsia"/>
+          <w:b/>
+          <w:sz w:val="24"/>
+          <w:szCs w:val="24"/>
+        </w:rPr>
+        <w:t>6.移除元素过程</w:t>
+      </w:r>
+    </w:p>
+    <w:p>
+      <w:pPr>
+        <w:spacing w:line="360" w:lineRule="auto"/>
+        <w:rPr>
+          <w:rFonts w:asciiTheme="minorEastAsia" w:hAnsiTheme="minorEastAsia"/>
+          <w:sz w:val="24"/>
+          <w:szCs w:val="24"/>
+        </w:rPr>
+      </w:pPr>
+      <w:r>
+        <w:rPr>
+          <w:rFonts w:asciiTheme="minorEastAsia" w:hAnsiTheme="minorEastAsia" w:hint="eastAsia"/>
           <w:sz w:val="24"/>
           <w:szCs w:val="24"/>
         </w:rPr>
         <w:tab/>
-      </w:r>
-      <w:r>
-        <w:rPr>
-          <w:rFonts w:asciiTheme="minorEastAsia" w:hAnsiTheme="minorEastAsia" w:hint="eastAsia"/>
-          <w:sz w:val="24"/>
-          <w:szCs w:val="24"/>
-        </w:rPr>
-        <w:t>4.</w:t>
-      </w:r>
-      <w:r>
-        <w:rPr>
-          <w:rFonts w:asciiTheme="minorEastAsia" w:hAnsiTheme="minorEastAsia" w:hint="eastAsia"/>
-          <w:sz w:val="24"/>
-          <w:szCs w:val="24"/>
-        </w:rPr>
-        <w:t>对于树形结构扩容，扩容后节点数小于</w:t>
-      </w:r>
-      <w:r>
-        <w:rPr>
-          <w:rFonts w:asciiTheme="minorEastAsia" w:hAnsiTheme="minorEastAsia" w:hint="eastAsia"/>
-          <w:sz w:val="24"/>
-          <w:szCs w:val="24"/>
-        </w:rPr>
-        <w:t>等于</w:t>
-      </w:r>
-      <w:r>
-        <w:rPr>
-          <w:rFonts w:asciiTheme="minorEastAsia" w:hAnsiTheme="minorEastAsia" w:hint="eastAsia"/>
-          <w:sz w:val="24"/>
-          <w:szCs w:val="24"/>
-        </w:rPr>
-        <w:t>6则红黑</w:t>
-      </w:r>
-      <w:proofErr w:type="gramStart"/>
-      <w:r>
-        <w:rPr>
-          <w:rFonts w:asciiTheme="minorEastAsia" w:hAnsiTheme="minorEastAsia" w:hint="eastAsia"/>
-          <w:sz w:val="24"/>
-          <w:szCs w:val="24"/>
-        </w:rPr>
-        <w:t>树转链表</w:t>
-      </w:r>
-      <w:proofErr w:type="gramEnd"/>
-      <w:r>
-        <w:rPr>
-          <w:rFonts w:asciiTheme="minorEastAsia" w:hAnsiTheme="minorEastAsia" w:hint="eastAsia"/>
-          <w:sz w:val="24"/>
-          <w:szCs w:val="24"/>
-        </w:rPr>
-        <w:t>，</w:t>
-      </w:r>
-      <w:r>
-        <w:rPr>
-          <w:rFonts w:asciiTheme="minorEastAsia" w:hAnsiTheme="minorEastAsia" w:hint="eastAsia"/>
-          <w:sz w:val="24"/>
-          <w:szCs w:val="24"/>
-        </w:rPr>
-        <w:t>否则继续树化</w:t>
-      </w:r>
-      <w:r>
-        <w:rPr>
-          <w:rFonts w:asciiTheme="minorEastAsia" w:hAnsiTheme="minorEastAsia" w:hint="eastAsia"/>
-          <w:sz w:val="24"/>
-          <w:szCs w:val="24"/>
-        </w:rPr>
-        <w:t>（</w:t>
-      </w:r>
-      <w:proofErr w:type="gramStart"/>
-      <w:r>
-        <w:rPr>
-          <w:rFonts w:asciiTheme="minorEastAsia" w:hAnsiTheme="minorEastAsia" w:hint="eastAsia"/>
-          <w:sz w:val="24"/>
-          <w:szCs w:val="24"/>
-        </w:rPr>
-        <w:t>链表转</w:t>
-      </w:r>
-      <w:proofErr w:type="gramEnd"/>
-      <w:r>
-        <w:rPr>
-          <w:rFonts w:asciiTheme="minorEastAsia" w:hAnsiTheme="minorEastAsia" w:hint="eastAsia"/>
-          <w:sz w:val="24"/>
-          <w:szCs w:val="24"/>
-        </w:rPr>
-        <w:t>红黑树）</w:t>
-      </w:r>
-      <w:r>
-        <w:rPr>
-          <w:rFonts w:asciiTheme="minorEastAsia" w:hAnsiTheme="minorEastAsia" w:hint="eastAsia"/>
-          <w:sz w:val="24"/>
-          <w:szCs w:val="24"/>
-        </w:rPr>
-        <w:t>。</w:t>
-      </w:r>
-      <w:r>
-        <w:rPr>
-          <w:rFonts w:asciiTheme="minorEastAsia" w:hAnsiTheme="minorEastAsia"/>
-          <w:sz w:val="24"/>
-          <w:szCs w:val="24"/>
-        </w:rPr>
-        <w:t xml:space="preserve"> </w:t>
-      </w:r>
-    </w:p>
-    <w:p>
-      <w:pPr>
-        <w:spacing w:line="360" w:lineRule="auto"/>
-        <w:rPr>
-          <w:rFonts w:asciiTheme="minorEastAsia" w:hAnsiTheme="minorEastAsia"/>
-          <w:b/>
-          <w:sz w:val="24"/>
-          <w:szCs w:val="24"/>
-        </w:rPr>
-      </w:pPr>
-    </w:p>
-    <w:p>
-      <w:pPr>
-        <w:spacing w:line="360" w:lineRule="auto"/>
-        <w:rPr>
-          <w:rFonts w:asciiTheme="minorEastAsia" w:hAnsiTheme="minorEastAsia"/>
-          <w:b/>
-          <w:sz w:val="24"/>
-          <w:szCs w:val="24"/>
-        </w:rPr>
-      </w:pPr>
-      <w:r>
-        <w:rPr>
-          <w:rFonts w:asciiTheme="minorEastAsia" w:hAnsiTheme="minorEastAsia" w:hint="eastAsia"/>
-          <w:b/>
-          <w:sz w:val="24"/>
-          <w:szCs w:val="24"/>
-        </w:rPr>
-        <w:t>8</w:t>
-      </w:r>
-      <w:r>
-        <w:rPr>
-          <w:rFonts w:asciiTheme="minorEastAsia" w:hAnsiTheme="minorEastAsia" w:hint="eastAsia"/>
-          <w:b/>
-          <w:sz w:val="24"/>
-          <w:szCs w:val="24"/>
-        </w:rPr>
-        <w:t>.</w:t>
-      </w:r>
-      <w:proofErr w:type="gramStart"/>
-      <w:r>
-        <w:rPr>
-          <w:rFonts w:asciiTheme="minorEastAsia" w:hAnsiTheme="minorEastAsia" w:hint="eastAsia"/>
-          <w:b/>
-          <w:sz w:val="24"/>
-          <w:szCs w:val="24"/>
-        </w:rPr>
-        <w:t>链表</w:t>
-      </w:r>
-      <w:r>
-        <w:rPr>
-          <w:rFonts w:asciiTheme="minorEastAsia" w:hAnsiTheme="minorEastAsia" w:hint="eastAsia"/>
-          <w:b/>
-          <w:sz w:val="24"/>
-          <w:szCs w:val="24"/>
-        </w:rPr>
-        <w:t>转</w:t>
-      </w:r>
-      <w:proofErr w:type="gramEnd"/>
-      <w:r>
-        <w:rPr>
-          <w:rFonts w:asciiTheme="minorEastAsia" w:hAnsiTheme="minorEastAsia" w:hint="eastAsia"/>
-          <w:b/>
-          <w:sz w:val="24"/>
-          <w:szCs w:val="24"/>
-        </w:rPr>
-        <w:t>红黑树过程</w:t>
-      </w:r>
-      <w:r>
-        <w:rPr>
-          <w:rFonts w:asciiTheme="minorEastAsia" w:hAnsiTheme="minorEastAsia" w:hint="eastAsia"/>
-          <w:b/>
-          <w:sz w:val="24"/>
-          <w:szCs w:val="24"/>
-        </w:rPr>
-        <w:t xml:space="preserve"> </w:t>
-      </w:r>
-    </w:p>
-    <w:p>
-      <w:pPr>
-        <w:spacing w:line="360" w:lineRule="auto"/>
-        <w:ind w:firstLine="420"/>
-        <w:rPr>
-          <w:rFonts w:asciiTheme="minorEastAsia" w:hAnsiTheme="minorEastAsia"/>
-          <w:b/>
-          <w:sz w:val="24"/>
-          <w:szCs w:val="24"/>
-        </w:rPr>
-      </w:pPr>
-      <w:r>
-        <w:rPr>
-          <w:rFonts w:asciiTheme="minorEastAsia" w:hAnsiTheme="minorEastAsia" w:hint="eastAsia"/>
-          <w:b/>
-          <w:sz w:val="24"/>
-          <w:szCs w:val="24"/>
-        </w:rPr>
-        <w:t>Node-&gt;</w:t>
-      </w:r>
-      <w:proofErr w:type="spellStart"/>
-      <w:r>
-        <w:rPr>
-          <w:rFonts w:asciiTheme="minorEastAsia" w:hAnsiTheme="minorEastAsia" w:hint="eastAsia"/>
-          <w:b/>
-          <w:sz w:val="24"/>
-          <w:szCs w:val="24"/>
-        </w:rPr>
-        <w:t>TreeNode</w:t>
-      </w:r>
-      <w:proofErr w:type="spellEnd"/>
-    </w:p>
-    <w:p>
-      <w:pPr>
-        <w:spacing w:line="360" w:lineRule="auto"/>
-        <w:rPr>
-          <w:rFonts w:asciiTheme="minorEastAsia" w:hAnsiTheme="minorEastAsia"/>
-          <w:sz w:val="24"/>
-          <w:szCs w:val="24"/>
-        </w:rPr>
-      </w:pPr>
-      <w:r>
-        <w:rPr>
-          <w:rFonts w:asciiTheme="minorEastAsia" w:hAnsiTheme="minorEastAsia" w:hint="eastAsia"/>
-          <w:b/>
+        <w:t>根据key值移除键值对</w:t>
+      </w:r>
+    </w:p>
+    <w:p>
+      <w:pPr>
+        <w:spacing w:line="360" w:lineRule="auto"/>
+        <w:rPr>
+          <w:rFonts w:asciiTheme="minorEastAsia" w:hAnsiTheme="minorEastAsia"/>
+          <w:sz w:val="24"/>
+          <w:szCs w:val="24"/>
+        </w:rPr>
+      </w:pPr>
+      <w:r>
+        <w:rPr>
+          <w:rFonts w:asciiTheme="minorEastAsia" w:hAnsiTheme="minorEastAsia" w:hint="eastAsia"/>
           <w:sz w:val="24"/>
           <w:szCs w:val="24"/>
         </w:rPr>
         <w:tab/>
-      </w:r>
-      <w:r>
-        <w:rPr>
-          <w:rFonts w:asciiTheme="minorEastAsia" w:hAnsiTheme="minorEastAsia" w:hint="eastAsia"/>
-          <w:sz w:val="24"/>
-          <w:szCs w:val="24"/>
-        </w:rPr>
-        <w:t>1.</w:t>
-      </w:r>
-      <w:r>
-        <w:rPr>
-          <w:rFonts w:asciiTheme="minorEastAsia" w:hAnsiTheme="minorEastAsia" w:hint="eastAsia"/>
-          <w:sz w:val="24"/>
-          <w:szCs w:val="24"/>
-        </w:rPr>
-        <w:t>增加节点后若</w:t>
-      </w:r>
-      <w:r>
-        <w:rPr>
-          <w:rFonts w:asciiTheme="minorEastAsia" w:hAnsiTheme="minorEastAsia" w:hint="eastAsia"/>
-          <w:sz w:val="24"/>
-          <w:szCs w:val="24"/>
-        </w:rPr>
-        <w:t>链表长度达到阈值8则开始</w:t>
-      </w:r>
-      <w:r>
-        <w:rPr>
-          <w:rFonts w:asciiTheme="minorEastAsia" w:hAnsiTheme="minorEastAsia" w:hint="eastAsia"/>
-          <w:sz w:val="24"/>
-          <w:szCs w:val="24"/>
-        </w:rPr>
-        <w:t>树化</w:t>
-      </w:r>
-      <w:r>
-        <w:rPr>
-          <w:rFonts w:asciiTheme="minorEastAsia" w:hAnsiTheme="minorEastAsia" w:hint="eastAsia"/>
-          <w:sz w:val="24"/>
-          <w:szCs w:val="24"/>
-        </w:rPr>
-        <w:t>。</w:t>
+        <w:t>1.根据key值查找到相应的节点</w:t>
+      </w:r>
+      <w:r>
+        <w:rPr>
+          <w:rFonts w:asciiTheme="minorEastAsia" w:hAnsiTheme="minorEastAsia" w:hint="eastAsia"/>
+          <w:sz w:val="24"/>
+          <w:szCs w:val="24"/>
+        </w:rPr>
+        <w:t>，参考查找元素过程。</w:t>
       </w:r>
     </w:p>
     <w:p>
@@ -4577,41 +4929,31 @@
           <w:sz w:val="24"/>
           <w:szCs w:val="24"/>
         </w:rPr>
-        <w:t>将桶中指定索引位置的单链表转换为双链表，</w:t>
-      </w:r>
-      <w:r>
-        <w:rPr>
-          <w:rFonts w:asciiTheme="minorEastAsia" w:hAnsiTheme="minorEastAsia" w:hint="eastAsia"/>
-          <w:sz w:val="24"/>
-          <w:szCs w:val="24"/>
-        </w:rPr>
-        <w:t>链表中元素位置不变，</w:t>
-      </w:r>
-      <w:r>
-        <w:rPr>
-          <w:rFonts w:asciiTheme="minorEastAsia" w:hAnsiTheme="minorEastAsia" w:hint="eastAsia"/>
-          <w:sz w:val="24"/>
-          <w:szCs w:val="24"/>
-        </w:rPr>
-        <w:t>增加</w:t>
-      </w:r>
-      <w:proofErr w:type="spellStart"/>
-      <w:r>
-        <w:rPr>
-          <w:rFonts w:asciiTheme="minorEastAsia" w:hAnsiTheme="minorEastAsia" w:hint="eastAsia"/>
-          <w:sz w:val="24"/>
-          <w:szCs w:val="24"/>
-        </w:rPr>
-        <w:t>prev</w:t>
-      </w:r>
-      <w:proofErr w:type="spellEnd"/>
-      <w:r>
-        <w:rPr>
-          <w:rFonts w:asciiTheme="minorEastAsia" w:hAnsiTheme="minorEastAsia" w:hint="eastAsia"/>
-          <w:sz w:val="24"/>
-          <w:szCs w:val="24"/>
-        </w:rPr>
-        <w:t>引用。</w:t>
+        <w:t>查找替代节点，</w:t>
+      </w:r>
+      <w:r>
+        <w:rPr>
+          <w:rFonts w:asciiTheme="minorEastAsia" w:hAnsiTheme="minorEastAsia" w:hint="eastAsia"/>
+          <w:sz w:val="24"/>
+          <w:szCs w:val="24"/>
+        </w:rPr>
+        <w:t>若删除节点无子节点，则替代节点为本身；若删除节点有一个子节点，则替代节点为该子节点；若删除节点有两个子节点，则替代节点为右子树节点的最左节点。</w:t>
+      </w:r>
+      <w:r>
+        <w:rPr>
+          <w:rFonts w:asciiTheme="minorEastAsia" w:hAnsiTheme="minorEastAsia" w:hint="eastAsia"/>
+          <w:sz w:val="24"/>
+          <w:szCs w:val="24"/>
+        </w:rPr>
+        <w:t>删除节点</w:t>
+      </w:r>
+      <w:r>
+        <w:rPr>
+          <w:rFonts w:asciiTheme="minorEastAsia" w:hAnsiTheme="minorEastAsia" w:hint="eastAsia"/>
+          <w:sz w:val="24"/>
+          <w:szCs w:val="24"/>
+        </w:rPr>
+        <w:t>。</w:t>
       </w:r>
     </w:p>
     <w:p>
@@ -4630,393 +4972,31 @@
           <w:szCs w:val="24"/>
         </w:rPr>
         <w:tab/>
-        <w:t>3.</w:t>
-      </w:r>
-      <w:r>
-        <w:rPr>
-          <w:rFonts w:asciiTheme="minorEastAsia" w:hAnsiTheme="minorEastAsia" w:hint="eastAsia"/>
-          <w:sz w:val="24"/>
-          <w:szCs w:val="24"/>
-        </w:rPr>
-        <w:t>节点插入顺序是节点再链表中的顺序，根据节点的hash值大小转化为红黑树。将红黑树根节点置为桶中的第一个节点。</w:t>
-      </w:r>
-    </w:p>
-    <w:p>
-      <w:pPr>
-        <w:spacing w:line="360" w:lineRule="auto"/>
-        <w:rPr>
-          <w:rFonts w:asciiTheme="minorEastAsia" w:hAnsiTheme="minorEastAsia"/>
-          <w:sz w:val="24"/>
-          <w:szCs w:val="24"/>
-        </w:rPr>
-      </w:pPr>
-      <w:r>
-        <w:rPr>
-          <w:rFonts w:asciiTheme="minorEastAsia" w:hAnsiTheme="minorEastAsia" w:hint="eastAsia"/>
-          <w:sz w:val="24"/>
-          <w:szCs w:val="24"/>
-        </w:rPr>
-        <w:lastRenderedPageBreak/>
+        <w:t>3.红黑树完成自平衡。</w:t>
+      </w:r>
+      <w:r>
+        <w:rPr>
+          <w:rFonts w:asciiTheme="minorEastAsia" w:hAnsiTheme="minorEastAsia" w:hint="eastAsia"/>
+          <w:sz w:val="24"/>
+          <w:szCs w:val="24"/>
+        </w:rPr>
+        <w:t>具有对称性。</w:t>
+      </w:r>
+      <w:r>
+        <w:rPr>
+          <w:rFonts w:asciiTheme="minorEastAsia" w:hAnsiTheme="minorEastAsia" w:hint="eastAsia"/>
+          <w:sz w:val="24"/>
+          <w:szCs w:val="24"/>
+        </w:rPr>
+        <w:t>四层判断（替代节点是否为黑色，替代节点是否为其父节点的左子树，替代节点的兄弟节点是否为黑色，替代节点的兄弟节点的子树颜色）。确定好具体的场景进行变色和旋转，源码中的步骤同红黑树算法步骤。</w:t>
+      </w:r>
+      <w:r>
+        <w:rPr>
+          <w:rFonts w:asciiTheme="minorEastAsia" w:hAnsiTheme="minorEastAsia" w:hint="eastAsia"/>
+          <w:sz w:val="24"/>
+          <w:szCs w:val="24"/>
+        </w:rPr>
         <w:tab/>
-        <w:t>4.校验红黑树是否符合规范。</w:t>
-      </w:r>
-    </w:p>
-    <w:p>
-      <w:pPr>
-        <w:spacing w:line="360" w:lineRule="auto"/>
-        <w:rPr>
-          <w:rFonts w:asciiTheme="minorEastAsia" w:hAnsiTheme="minorEastAsia"/>
-          <w:sz w:val="24"/>
-          <w:szCs w:val="24"/>
-        </w:rPr>
-      </w:pPr>
-    </w:p>
-    <w:p>
-      <w:pPr>
-        <w:spacing w:line="360" w:lineRule="auto"/>
-        <w:rPr>
-          <w:rFonts w:asciiTheme="minorEastAsia" w:hAnsiTheme="minorEastAsia"/>
-          <w:b/>
-          <w:sz w:val="24"/>
-          <w:szCs w:val="24"/>
-        </w:rPr>
-      </w:pPr>
-      <w:r>
-        <w:rPr>
-          <w:rFonts w:asciiTheme="minorEastAsia" w:hAnsiTheme="minorEastAsia" w:hint="eastAsia"/>
-          <w:b/>
-          <w:sz w:val="24"/>
-          <w:szCs w:val="24"/>
-        </w:rPr>
-        <w:t>9</w:t>
-      </w:r>
-      <w:r>
-        <w:rPr>
-          <w:rFonts w:asciiTheme="minorEastAsia" w:hAnsiTheme="minorEastAsia" w:hint="eastAsia"/>
-          <w:b/>
-          <w:sz w:val="24"/>
-          <w:szCs w:val="24"/>
-        </w:rPr>
-        <w:t>.红黑</w:t>
-      </w:r>
-      <w:proofErr w:type="gramStart"/>
-      <w:r>
-        <w:rPr>
-          <w:rFonts w:asciiTheme="minorEastAsia" w:hAnsiTheme="minorEastAsia" w:hint="eastAsia"/>
-          <w:b/>
-          <w:sz w:val="24"/>
-          <w:szCs w:val="24"/>
-        </w:rPr>
-        <w:t>树转链表</w:t>
-      </w:r>
-      <w:proofErr w:type="gramEnd"/>
-      <w:r>
-        <w:rPr>
-          <w:rFonts w:asciiTheme="minorEastAsia" w:hAnsiTheme="minorEastAsia" w:hint="eastAsia"/>
-          <w:b/>
-          <w:sz w:val="24"/>
-          <w:szCs w:val="24"/>
-        </w:rPr>
-        <w:t>过程</w:t>
-      </w:r>
-    </w:p>
-    <w:p>
-      <w:pPr>
-        <w:spacing w:line="360" w:lineRule="auto"/>
-        <w:ind w:firstLine="420"/>
-        <w:rPr>
-          <w:rFonts w:asciiTheme="minorEastAsia" w:hAnsiTheme="minorEastAsia"/>
-          <w:b/>
-          <w:sz w:val="24"/>
-          <w:szCs w:val="24"/>
-        </w:rPr>
-      </w:pPr>
-      <w:proofErr w:type="spellStart"/>
-      <w:r>
-        <w:rPr>
-          <w:rFonts w:asciiTheme="minorEastAsia" w:hAnsiTheme="minorEastAsia" w:hint="eastAsia"/>
-          <w:b/>
-          <w:sz w:val="24"/>
-          <w:szCs w:val="24"/>
-        </w:rPr>
-        <w:t>TreeNode</w:t>
-      </w:r>
-      <w:proofErr w:type="spellEnd"/>
-      <w:r>
-        <w:rPr>
-          <w:rFonts w:asciiTheme="minorEastAsia" w:hAnsiTheme="minorEastAsia" w:hint="eastAsia"/>
-          <w:b/>
-          <w:sz w:val="24"/>
-          <w:szCs w:val="24"/>
-        </w:rPr>
-        <w:t>-&gt;Node</w:t>
-      </w:r>
-    </w:p>
-    <w:p>
-      <w:pPr>
-        <w:spacing w:line="360" w:lineRule="auto"/>
-        <w:rPr>
-          <w:rFonts w:asciiTheme="minorEastAsia" w:hAnsiTheme="minorEastAsia"/>
-          <w:sz w:val="24"/>
-          <w:szCs w:val="24"/>
-        </w:rPr>
-      </w:pPr>
-      <w:r>
-        <w:rPr>
-          <w:rFonts w:asciiTheme="minorEastAsia" w:hAnsiTheme="minorEastAsia" w:hint="eastAsia"/>
-          <w:b/>
-          <w:sz w:val="24"/>
-          <w:szCs w:val="24"/>
-        </w:rPr>
-        <w:tab/>
-      </w:r>
-      <w:r>
-        <w:rPr>
-          <w:rFonts w:asciiTheme="minorEastAsia" w:hAnsiTheme="minorEastAsia" w:hint="eastAsia"/>
-          <w:sz w:val="24"/>
-          <w:szCs w:val="24"/>
-        </w:rPr>
-        <w:t>1.</w:t>
-      </w:r>
-      <w:r>
-        <w:rPr>
-          <w:rFonts w:asciiTheme="minorEastAsia" w:hAnsiTheme="minorEastAsia" w:hint="eastAsia"/>
-          <w:sz w:val="24"/>
-          <w:szCs w:val="24"/>
-        </w:rPr>
-        <w:t>树节点长度小于等于6时进行</w:t>
-      </w:r>
-      <w:proofErr w:type="gramStart"/>
-      <w:r>
-        <w:rPr>
-          <w:rFonts w:asciiTheme="minorEastAsia" w:hAnsiTheme="minorEastAsia" w:hint="eastAsia"/>
-          <w:sz w:val="24"/>
-          <w:szCs w:val="24"/>
-        </w:rPr>
-        <w:t>非树化</w:t>
-      </w:r>
-      <w:proofErr w:type="gramEnd"/>
-      <w:r>
-        <w:rPr>
-          <w:rFonts w:asciiTheme="minorEastAsia" w:hAnsiTheme="minorEastAsia" w:hint="eastAsia"/>
-          <w:sz w:val="24"/>
-          <w:szCs w:val="24"/>
-        </w:rPr>
-        <w:t>。</w:t>
-      </w:r>
-    </w:p>
-    <w:p>
-      <w:pPr>
-        <w:spacing w:line="360" w:lineRule="auto"/>
-        <w:rPr>
-          <w:rFonts w:asciiTheme="minorEastAsia" w:hAnsiTheme="minorEastAsia"/>
-          <w:sz w:val="24"/>
-          <w:szCs w:val="24"/>
-        </w:rPr>
-      </w:pPr>
-      <w:r>
-        <w:rPr>
-          <w:rFonts w:asciiTheme="minorEastAsia" w:hAnsiTheme="minorEastAsia" w:hint="eastAsia"/>
-          <w:sz w:val="24"/>
-          <w:szCs w:val="24"/>
-        </w:rPr>
-        <w:tab/>
-        <w:t>2.树节点转为链表节点，</w:t>
-      </w:r>
-      <w:r>
-        <w:rPr>
-          <w:rFonts w:asciiTheme="minorEastAsia" w:hAnsiTheme="minorEastAsia" w:hint="eastAsia"/>
-          <w:sz w:val="24"/>
-          <w:szCs w:val="24"/>
-        </w:rPr>
-        <w:t>单链表，</w:t>
-      </w:r>
-      <w:r>
-        <w:rPr>
-          <w:rFonts w:asciiTheme="minorEastAsia" w:hAnsiTheme="minorEastAsia" w:hint="eastAsia"/>
-          <w:sz w:val="24"/>
-          <w:szCs w:val="24"/>
-        </w:rPr>
-        <w:t>采用尾插法。</w:t>
-      </w:r>
-    </w:p>
-    <w:p>
-      <w:pPr>
-        <w:spacing w:line="360" w:lineRule="auto"/>
-        <w:rPr>
-          <w:rFonts w:asciiTheme="minorEastAsia" w:hAnsiTheme="minorEastAsia"/>
-          <w:b/>
-          <w:sz w:val="24"/>
-          <w:szCs w:val="24"/>
-        </w:rPr>
-      </w:pPr>
-    </w:p>
-    <w:p>
-      <w:pPr>
-        <w:spacing w:line="360" w:lineRule="auto"/>
-        <w:rPr>
-          <w:rFonts w:asciiTheme="minorEastAsia" w:hAnsiTheme="minorEastAsia"/>
-          <w:b/>
-          <w:sz w:val="24"/>
-          <w:szCs w:val="24"/>
-        </w:rPr>
-      </w:pPr>
-      <w:r>
-        <w:rPr>
-          <w:rFonts w:asciiTheme="minorEastAsia" w:hAnsiTheme="minorEastAsia" w:hint="eastAsia"/>
-          <w:b/>
-          <w:sz w:val="24"/>
-          <w:szCs w:val="24"/>
-        </w:rPr>
-        <w:t>10</w:t>
-      </w:r>
-      <w:r>
-        <w:rPr>
-          <w:rFonts w:asciiTheme="minorEastAsia" w:hAnsiTheme="minorEastAsia" w:hint="eastAsia"/>
-          <w:b/>
-          <w:sz w:val="24"/>
-          <w:szCs w:val="24"/>
-        </w:rPr>
-        <w:t>.常见问题</w:t>
-      </w:r>
-    </w:p>
-    <w:p>
-      <w:pPr>
-        <w:spacing w:line="360" w:lineRule="auto"/>
-        <w:rPr>
-          <w:rFonts w:asciiTheme="minorEastAsia" w:hAnsiTheme="minorEastAsia"/>
-          <w:sz w:val="24"/>
-          <w:szCs w:val="24"/>
-        </w:rPr>
-      </w:pPr>
-      <w:r>
-        <w:rPr>
-          <w:rFonts w:asciiTheme="minorEastAsia" w:hAnsiTheme="minorEastAsia" w:hint="eastAsia"/>
-          <w:sz w:val="24"/>
-          <w:szCs w:val="24"/>
-        </w:rPr>
-        <w:tab/>
-        <w:t>关于</w:t>
-      </w:r>
-      <w:proofErr w:type="spellStart"/>
-      <w:r>
-        <w:rPr>
-          <w:rFonts w:asciiTheme="minorEastAsia" w:hAnsiTheme="minorEastAsia" w:hint="eastAsia"/>
-          <w:sz w:val="24"/>
-          <w:szCs w:val="24"/>
-        </w:rPr>
-        <w:t>HashMap</w:t>
-      </w:r>
-      <w:proofErr w:type="spellEnd"/>
-      <w:r>
-        <w:rPr>
-          <w:rFonts w:asciiTheme="minorEastAsia" w:hAnsiTheme="minorEastAsia" w:hint="eastAsia"/>
-          <w:sz w:val="24"/>
-          <w:szCs w:val="24"/>
-        </w:rPr>
-        <w:t>节点的属性说明：</w:t>
-      </w:r>
-    </w:p>
-    <w:p>
-      <w:pPr>
-        <w:spacing w:line="360" w:lineRule="auto"/>
-        <w:rPr>
-          <w:rFonts w:asciiTheme="minorEastAsia" w:hAnsiTheme="minorEastAsia"/>
-          <w:sz w:val="24"/>
-          <w:szCs w:val="24"/>
-        </w:rPr>
-      </w:pPr>
-      <w:proofErr w:type="spellStart"/>
-      <w:proofErr w:type="gramStart"/>
-      <w:r>
-        <w:rPr>
-          <w:rFonts w:asciiTheme="minorEastAsia" w:hAnsiTheme="minorEastAsia" w:hint="eastAsia"/>
-          <w:sz w:val="24"/>
-          <w:szCs w:val="24"/>
-        </w:rPr>
-        <w:t>key,</w:t>
-      </w:r>
-      <w:proofErr w:type="gramEnd"/>
-      <w:r>
-        <w:rPr>
-          <w:rFonts w:asciiTheme="minorEastAsia" w:hAnsiTheme="minorEastAsia" w:hint="eastAsia"/>
-          <w:sz w:val="24"/>
-          <w:szCs w:val="24"/>
-        </w:rPr>
-        <w:t>value,hash,next,prev,parent,left,right,red</w:t>
-      </w:r>
-      <w:proofErr w:type="spellEnd"/>
-    </w:p>
-    <w:p>
-      <w:pPr>
-        <w:spacing w:line="360" w:lineRule="auto"/>
-        <w:rPr>
-          <w:rFonts w:asciiTheme="minorEastAsia" w:hAnsiTheme="minorEastAsia"/>
-          <w:sz w:val="24"/>
-          <w:szCs w:val="24"/>
-        </w:rPr>
-      </w:pPr>
-      <w:r>
-        <w:rPr>
-          <w:rFonts w:asciiTheme="minorEastAsia" w:hAnsiTheme="minorEastAsia" w:hint="eastAsia"/>
-          <w:sz w:val="24"/>
-          <w:szCs w:val="24"/>
-        </w:rPr>
-        <w:tab/>
-      </w:r>
-      <w:proofErr w:type="spellStart"/>
-      <w:r>
-        <w:rPr>
-          <w:rFonts w:asciiTheme="minorEastAsia" w:hAnsiTheme="minorEastAsia" w:hint="eastAsia"/>
-          <w:sz w:val="24"/>
-          <w:szCs w:val="24"/>
-        </w:rPr>
-        <w:t>TreeNode</w:t>
-      </w:r>
-      <w:proofErr w:type="spellEnd"/>
-      <w:r>
-        <w:rPr>
-          <w:rFonts w:asciiTheme="minorEastAsia" w:hAnsiTheme="minorEastAsia" w:hint="eastAsia"/>
-          <w:sz w:val="24"/>
-          <w:szCs w:val="24"/>
-        </w:rPr>
-        <w:t>继承了Node，</w:t>
-      </w:r>
-      <w:proofErr w:type="spellStart"/>
-      <w:r>
-        <w:rPr>
-          <w:rFonts w:asciiTheme="minorEastAsia" w:hAnsiTheme="minorEastAsia" w:hint="eastAsia"/>
-          <w:sz w:val="24"/>
-          <w:szCs w:val="24"/>
-        </w:rPr>
-        <w:t>prev,next</w:t>
-      </w:r>
-      <w:proofErr w:type="spellEnd"/>
-      <w:r>
-        <w:rPr>
-          <w:rFonts w:asciiTheme="minorEastAsia" w:hAnsiTheme="minorEastAsia" w:hint="eastAsia"/>
-          <w:sz w:val="24"/>
-          <w:szCs w:val="24"/>
-        </w:rPr>
-        <w:t>用于链表；</w:t>
-      </w:r>
-      <w:proofErr w:type="spellStart"/>
-      <w:r>
-        <w:rPr>
-          <w:rFonts w:asciiTheme="minorEastAsia" w:hAnsiTheme="minorEastAsia" w:hint="eastAsia"/>
-          <w:sz w:val="24"/>
-          <w:szCs w:val="24"/>
-        </w:rPr>
-        <w:t>parent,left,right,red</w:t>
-      </w:r>
-      <w:proofErr w:type="spellEnd"/>
-      <w:r>
-        <w:rPr>
-          <w:rFonts w:asciiTheme="minorEastAsia" w:hAnsiTheme="minorEastAsia" w:hint="eastAsia"/>
-          <w:sz w:val="24"/>
-          <w:szCs w:val="24"/>
-        </w:rPr>
-        <w:t>用于红黑树；方便与链表和红黑树的相互转换。</w:t>
       </w:r>
     </w:p>
     <w:p>
@@ -5027,1012 +5007,13 @@
         <w:rPr>
           <w:rFonts w:hint="eastAsia"/>
         </w:rPr>
-        <w:t>六</w:t>
+        <w:t>七、</w:t>
       </w:r>
       <w:r>
         <w:rPr>
           <w:rFonts w:hint="eastAsia"/>
         </w:rPr>
-        <w:t>、</w:t>
-      </w:r>
-      <w:proofErr w:type="spellStart"/>
-      <w:r>
-        <w:rPr>
-          <w:rFonts w:hint="eastAsia"/>
-        </w:rPr>
-        <w:t>TreeMap</w:t>
-      </w:r>
-      <w:proofErr w:type="spellEnd"/>
-      <w:r>
-        <w:rPr>
-          <w:rFonts w:hint="eastAsia"/>
-        </w:rPr>
-        <w:t>源码解析</w:t>
-      </w:r>
-    </w:p>
-    <w:p>
-      <w:pPr>
-        <w:spacing w:line="360" w:lineRule="auto"/>
-        <w:rPr>
-          <w:rFonts w:asciiTheme="minorEastAsia" w:hAnsiTheme="minorEastAsia"/>
-          <w:sz w:val="24"/>
-          <w:szCs w:val="24"/>
-        </w:rPr>
-      </w:pPr>
-      <w:r>
-        <w:rPr>
-          <w:rFonts w:asciiTheme="minorEastAsia" w:hAnsiTheme="minorEastAsia" w:hint="eastAsia"/>
-          <w:b/>
-          <w:sz w:val="24"/>
-          <w:szCs w:val="24"/>
-        </w:rPr>
-        <w:t>1.接口实现</w:t>
-      </w:r>
-    </w:p>
-    <w:p>
-      <w:pPr>
-        <w:spacing w:line="360" w:lineRule="auto"/>
-        <w:ind w:firstLine="420"/>
-        <w:rPr>
-          <w:rFonts w:asciiTheme="minorEastAsia" w:hAnsiTheme="minorEastAsia"/>
-          <w:b/>
-          <w:sz w:val="24"/>
-          <w:szCs w:val="24"/>
-        </w:rPr>
-      </w:pPr>
-      <w:proofErr w:type="spellStart"/>
-      <w:r>
-        <w:rPr>
-          <w:rFonts w:asciiTheme="minorEastAsia" w:hAnsiTheme="minorEastAsia" w:hint="eastAsia"/>
-          <w:sz w:val="24"/>
-          <w:szCs w:val="24"/>
-        </w:rPr>
-        <w:t>NavigableMap</w:t>
-      </w:r>
-      <w:proofErr w:type="spellEnd"/>
-      <w:r>
-        <w:rPr>
-          <w:rFonts w:asciiTheme="minorEastAsia" w:hAnsiTheme="minorEastAsia" w:hint="eastAsia"/>
-          <w:sz w:val="24"/>
-          <w:szCs w:val="24"/>
-        </w:rPr>
-        <w:t>&lt;K</w:t>
-      </w:r>
-      <w:proofErr w:type="gramStart"/>
-      <w:r>
-        <w:rPr>
-          <w:rFonts w:asciiTheme="minorEastAsia" w:hAnsiTheme="minorEastAsia" w:hint="eastAsia"/>
-          <w:sz w:val="24"/>
-          <w:szCs w:val="24"/>
-        </w:rPr>
-        <w:t>,V</w:t>
-      </w:r>
-      <w:proofErr w:type="gramEnd"/>
-      <w:r>
-        <w:rPr>
-          <w:rFonts w:asciiTheme="minorEastAsia" w:hAnsiTheme="minorEastAsia" w:hint="eastAsia"/>
-          <w:sz w:val="24"/>
-          <w:szCs w:val="24"/>
-        </w:rPr>
-        <w:t xml:space="preserve">&gt;, </w:t>
-      </w:r>
-      <w:proofErr w:type="spellStart"/>
-      <w:r>
-        <w:rPr>
-          <w:rFonts w:asciiTheme="minorEastAsia" w:hAnsiTheme="minorEastAsia" w:hint="eastAsia"/>
-          <w:sz w:val="24"/>
-          <w:szCs w:val="24"/>
-        </w:rPr>
-        <w:t>Cloneable</w:t>
-      </w:r>
-      <w:proofErr w:type="spellEnd"/>
-      <w:r>
-        <w:rPr>
-          <w:rFonts w:asciiTheme="minorEastAsia" w:hAnsiTheme="minorEastAsia" w:hint="eastAsia"/>
-          <w:sz w:val="24"/>
-          <w:szCs w:val="24"/>
-        </w:rPr>
-        <w:t>, Serializable</w:t>
-      </w:r>
-    </w:p>
-    <w:p>
-      <w:pPr>
-        <w:spacing w:line="360" w:lineRule="auto"/>
-        <w:rPr>
-          <w:rFonts w:asciiTheme="minorEastAsia" w:hAnsiTheme="minorEastAsia"/>
-          <w:b/>
-          <w:sz w:val="24"/>
-          <w:szCs w:val="24"/>
-        </w:rPr>
-      </w:pPr>
-      <w:r>
-        <w:rPr>
-          <w:rFonts w:asciiTheme="minorEastAsia" w:hAnsiTheme="minorEastAsia" w:hint="eastAsia"/>
-          <w:b/>
-          <w:sz w:val="24"/>
-          <w:szCs w:val="24"/>
-        </w:rPr>
-        <w:t>2.成员变量</w:t>
-      </w:r>
-    </w:p>
-    <w:p>
-      <w:pPr>
-        <w:spacing w:line="360" w:lineRule="auto"/>
-        <w:ind w:firstLine="420"/>
-        <w:rPr>
-          <w:rFonts w:asciiTheme="minorEastAsia" w:hAnsiTheme="minorEastAsia"/>
-          <w:sz w:val="24"/>
-          <w:szCs w:val="24"/>
-        </w:rPr>
-      </w:pPr>
-      <w:r>
-        <w:rPr>
-          <w:rFonts w:asciiTheme="minorEastAsia" w:hAnsiTheme="minorEastAsia" w:hint="eastAsia"/>
-          <w:sz w:val="24"/>
-          <w:szCs w:val="24"/>
-        </w:rPr>
-        <w:t>排序比较器comparator(默认按key的</w:t>
-      </w:r>
-      <w:proofErr w:type="spellStart"/>
-      <w:r>
-        <w:rPr>
-          <w:rFonts w:asciiTheme="minorEastAsia" w:hAnsiTheme="minorEastAsia" w:hint="eastAsia"/>
-          <w:sz w:val="24"/>
-          <w:szCs w:val="24"/>
-        </w:rPr>
-        <w:t>ascii</w:t>
-      </w:r>
-      <w:proofErr w:type="spellEnd"/>
-      <w:r>
-        <w:rPr>
-          <w:rFonts w:asciiTheme="minorEastAsia" w:hAnsiTheme="minorEastAsia" w:hint="eastAsia"/>
-          <w:sz w:val="24"/>
-          <w:szCs w:val="24"/>
-        </w:rPr>
-        <w:t>码升序)，</w:t>
-      </w:r>
-      <w:r>
-        <w:rPr>
-          <w:rFonts w:asciiTheme="minorEastAsia" w:hAnsiTheme="minorEastAsia" w:hint="eastAsia"/>
-          <w:sz w:val="24"/>
-          <w:szCs w:val="24"/>
-        </w:rPr>
-        <w:t xml:space="preserve">Entry&lt;K,V&gt; </w:t>
-      </w:r>
-      <w:r>
-        <w:rPr>
-          <w:rFonts w:asciiTheme="minorEastAsia" w:hAnsiTheme="minorEastAsia" w:hint="eastAsia"/>
-          <w:sz w:val="24"/>
-          <w:szCs w:val="24"/>
-        </w:rPr>
-        <w:t>root根节点，size键值对数量，底层是红黑树</w:t>
-      </w:r>
-      <w:r>
-        <w:rPr>
-          <w:rFonts w:asciiTheme="minorEastAsia" w:hAnsiTheme="minorEastAsia" w:hint="eastAsia"/>
-          <w:sz w:val="24"/>
-          <w:szCs w:val="24"/>
-        </w:rPr>
-        <w:t>。</w:t>
-      </w:r>
-    </w:p>
-    <w:p>
-      <w:pPr>
-        <w:spacing w:line="360" w:lineRule="auto"/>
-        <w:ind w:firstLine="420"/>
-        <w:rPr>
-          <w:rFonts w:asciiTheme="minorEastAsia" w:hAnsiTheme="minorEastAsia"/>
-          <w:sz w:val="24"/>
-          <w:szCs w:val="24"/>
-        </w:rPr>
-      </w:pPr>
-      <w:r>
-        <w:rPr>
-          <w:rFonts w:asciiTheme="minorEastAsia" w:hAnsiTheme="minorEastAsia" w:hint="eastAsia"/>
-          <w:sz w:val="24"/>
-          <w:szCs w:val="24"/>
-        </w:rPr>
-        <w:t>Entry字段包含</w:t>
-      </w:r>
-      <w:proofErr w:type="spellStart"/>
-      <w:r>
-        <w:rPr>
-          <w:rFonts w:asciiTheme="minorEastAsia" w:hAnsiTheme="minorEastAsia" w:hint="eastAsia"/>
-          <w:sz w:val="24"/>
-          <w:szCs w:val="24"/>
-        </w:rPr>
-        <w:t>key,value,left,right,parent,color</w:t>
-      </w:r>
-      <w:proofErr w:type="spellEnd"/>
-    </w:p>
-    <w:p>
-      <w:pPr>
-        <w:spacing w:line="360" w:lineRule="auto"/>
-        <w:rPr>
-          <w:rFonts w:asciiTheme="minorEastAsia" w:hAnsiTheme="minorEastAsia"/>
-          <w:b/>
-          <w:sz w:val="24"/>
-          <w:szCs w:val="24"/>
-        </w:rPr>
-      </w:pPr>
-      <w:r>
-        <w:rPr>
-          <w:rFonts w:asciiTheme="minorEastAsia" w:hAnsiTheme="minorEastAsia" w:hint="eastAsia"/>
-          <w:b/>
-          <w:sz w:val="24"/>
-          <w:szCs w:val="24"/>
-        </w:rPr>
-        <w:t>3.构造方法</w:t>
-      </w:r>
-    </w:p>
-    <w:p>
-      <w:pPr>
-        <w:spacing w:line="360" w:lineRule="auto"/>
-        <w:ind w:firstLine="420"/>
-        <w:rPr>
-          <w:rFonts w:asciiTheme="minorEastAsia" w:hAnsiTheme="minorEastAsia"/>
-          <w:sz w:val="24"/>
-          <w:szCs w:val="24"/>
-        </w:rPr>
-      </w:pPr>
-      <w:proofErr w:type="gramStart"/>
-      <w:r>
-        <w:rPr>
-          <w:rFonts w:asciiTheme="minorEastAsia" w:hAnsiTheme="minorEastAsia" w:hint="eastAsia"/>
-          <w:sz w:val="24"/>
-          <w:szCs w:val="24"/>
-        </w:rPr>
-        <w:t>无参构造</w:t>
-      </w:r>
-      <w:proofErr w:type="gramEnd"/>
-      <w:r>
-        <w:rPr>
-          <w:rFonts w:asciiTheme="minorEastAsia" w:hAnsiTheme="minorEastAsia" w:hint="eastAsia"/>
-          <w:sz w:val="24"/>
-          <w:szCs w:val="24"/>
-        </w:rPr>
-        <w:t>、传比较器方式、</w:t>
-      </w:r>
-      <w:r>
-        <w:rPr>
-          <w:rFonts w:asciiTheme="minorEastAsia" w:hAnsiTheme="minorEastAsia" w:hint="eastAsia"/>
-          <w:sz w:val="24"/>
-          <w:szCs w:val="24"/>
-        </w:rPr>
-        <w:t>传Map实现类方式：</w:t>
-      </w:r>
-    </w:p>
-    <w:p>
-      <w:pPr>
-        <w:spacing w:line="360" w:lineRule="auto"/>
-        <w:ind w:firstLine="420"/>
-        <w:rPr>
-          <w:rFonts w:asciiTheme="minorEastAsia" w:hAnsiTheme="minorEastAsia"/>
-          <w:sz w:val="24"/>
-          <w:szCs w:val="24"/>
-        </w:rPr>
-      </w:pPr>
-      <w:proofErr w:type="gramStart"/>
-      <w:r>
-        <w:rPr>
-          <w:rFonts w:asciiTheme="minorEastAsia" w:hAnsiTheme="minorEastAsia" w:hint="eastAsia"/>
-          <w:sz w:val="24"/>
-          <w:szCs w:val="24"/>
-        </w:rPr>
-        <w:t>public</w:t>
-      </w:r>
-      <w:proofErr w:type="gramEnd"/>
-      <w:r>
-        <w:rPr>
-          <w:rFonts w:asciiTheme="minorEastAsia" w:hAnsiTheme="minorEastAsia" w:hint="eastAsia"/>
-          <w:sz w:val="24"/>
-          <w:szCs w:val="24"/>
-        </w:rPr>
-        <w:t xml:space="preserve"> </w:t>
-      </w:r>
-      <w:proofErr w:type="spellStart"/>
-      <w:r>
-        <w:rPr>
-          <w:rFonts w:asciiTheme="minorEastAsia" w:hAnsiTheme="minorEastAsia" w:hint="eastAsia"/>
-          <w:sz w:val="24"/>
-          <w:szCs w:val="24"/>
-        </w:rPr>
-        <w:t>TreeMap</w:t>
-      </w:r>
-      <w:proofErr w:type="spellEnd"/>
-      <w:r>
-        <w:rPr>
-          <w:rFonts w:asciiTheme="minorEastAsia" w:hAnsiTheme="minorEastAsia" w:hint="eastAsia"/>
-          <w:sz w:val="24"/>
-          <w:szCs w:val="24"/>
-        </w:rPr>
-        <w:t>(Comparator&lt;? super K&gt; comparator) {}</w:t>
-      </w:r>
-    </w:p>
-    <w:p>
-      <w:pPr>
-        <w:spacing w:line="360" w:lineRule="auto"/>
-        <w:ind w:firstLine="420"/>
-        <w:rPr>
-          <w:rFonts w:asciiTheme="minorEastAsia" w:hAnsiTheme="minorEastAsia"/>
-          <w:sz w:val="24"/>
-          <w:szCs w:val="24"/>
-        </w:rPr>
-      </w:pPr>
-      <w:proofErr w:type="gramStart"/>
-      <w:r>
-        <w:rPr>
-          <w:rFonts w:asciiTheme="minorEastAsia" w:hAnsiTheme="minorEastAsia" w:hint="eastAsia"/>
-          <w:sz w:val="24"/>
-          <w:szCs w:val="24"/>
-        </w:rPr>
-        <w:t>public</w:t>
-      </w:r>
-      <w:proofErr w:type="gramEnd"/>
-      <w:r>
-        <w:rPr>
-          <w:rFonts w:asciiTheme="minorEastAsia" w:hAnsiTheme="minorEastAsia" w:hint="eastAsia"/>
-          <w:sz w:val="24"/>
-          <w:szCs w:val="24"/>
-        </w:rPr>
-        <w:t xml:space="preserve"> </w:t>
-      </w:r>
-      <w:proofErr w:type="spellStart"/>
-      <w:r>
-        <w:rPr>
-          <w:rFonts w:asciiTheme="minorEastAsia" w:hAnsiTheme="minorEastAsia" w:hint="eastAsia"/>
-          <w:sz w:val="24"/>
-          <w:szCs w:val="24"/>
-        </w:rPr>
-        <w:t>TreeMap</w:t>
-      </w:r>
-      <w:proofErr w:type="spellEnd"/>
-      <w:r>
-        <w:rPr>
-          <w:rFonts w:asciiTheme="minorEastAsia" w:hAnsiTheme="minorEastAsia" w:hint="eastAsia"/>
-          <w:sz w:val="24"/>
-          <w:szCs w:val="24"/>
-        </w:rPr>
-        <w:t>(Map&lt;? extends K, ? extends V&gt; m) {}</w:t>
-      </w:r>
-    </w:p>
-    <w:p>
-      <w:pPr>
-        <w:spacing w:line="360" w:lineRule="auto"/>
-        <w:rPr>
-          <w:rFonts w:asciiTheme="minorEastAsia" w:hAnsiTheme="minorEastAsia"/>
-          <w:b/>
-          <w:sz w:val="24"/>
-          <w:szCs w:val="24"/>
-        </w:rPr>
-      </w:pPr>
-      <w:r>
-        <w:rPr>
-          <w:rFonts w:asciiTheme="minorEastAsia" w:hAnsiTheme="minorEastAsia" w:hint="eastAsia"/>
-          <w:b/>
-          <w:sz w:val="24"/>
-          <w:szCs w:val="24"/>
-        </w:rPr>
-        <w:t>4.添加元素过程</w:t>
-      </w:r>
-    </w:p>
-    <w:p>
-      <w:pPr>
-        <w:spacing w:line="360" w:lineRule="auto"/>
-        <w:rPr>
-          <w:rFonts w:asciiTheme="minorEastAsia" w:hAnsiTheme="minorEastAsia"/>
-          <w:sz w:val="24"/>
-          <w:szCs w:val="24"/>
-        </w:rPr>
-      </w:pPr>
-      <w:r>
-        <w:rPr>
-          <w:rFonts w:asciiTheme="minorEastAsia" w:hAnsiTheme="minorEastAsia" w:hint="eastAsia"/>
-          <w:b/>
-          <w:sz w:val="24"/>
-          <w:szCs w:val="24"/>
-        </w:rPr>
-        <w:tab/>
-      </w:r>
-      <w:r>
-        <w:rPr>
-          <w:rFonts w:asciiTheme="minorEastAsia" w:hAnsiTheme="minorEastAsia" w:hint="eastAsia"/>
-          <w:sz w:val="24"/>
-          <w:szCs w:val="24"/>
-        </w:rPr>
-        <w:t>添加键值对，如果key值存在则替换旧的value值。</w:t>
-      </w:r>
-    </w:p>
-    <w:p>
-      <w:pPr>
-        <w:spacing w:line="360" w:lineRule="auto"/>
-        <w:rPr>
-          <w:rFonts w:asciiTheme="minorEastAsia" w:hAnsiTheme="minorEastAsia"/>
-          <w:sz w:val="24"/>
-          <w:szCs w:val="24"/>
-        </w:rPr>
-      </w:pPr>
-      <w:r>
-        <w:rPr>
-          <w:rFonts w:asciiTheme="minorEastAsia" w:hAnsiTheme="minorEastAsia" w:hint="eastAsia"/>
-          <w:sz w:val="24"/>
-          <w:szCs w:val="24"/>
-        </w:rPr>
-        <w:tab/>
-        <w:t>1.判断根节点是否存在，如果不存在将新增节点设置为根节点。结束</w:t>
-      </w:r>
-    </w:p>
-    <w:p>
-      <w:pPr>
-        <w:spacing w:line="360" w:lineRule="auto"/>
-        <w:rPr>
-          <w:rFonts w:asciiTheme="minorEastAsia" w:hAnsiTheme="minorEastAsia"/>
-          <w:sz w:val="24"/>
-          <w:szCs w:val="24"/>
-        </w:rPr>
-      </w:pPr>
-      <w:r>
-        <w:rPr>
-          <w:rFonts w:asciiTheme="minorEastAsia" w:hAnsiTheme="minorEastAsia" w:hint="eastAsia"/>
-          <w:sz w:val="24"/>
-          <w:szCs w:val="24"/>
-        </w:rPr>
-        <w:tab/>
-        <w:t>2.</w:t>
-      </w:r>
-      <w:proofErr w:type="gramStart"/>
-      <w:r>
-        <w:rPr>
-          <w:rFonts w:asciiTheme="minorEastAsia" w:hAnsiTheme="minorEastAsia" w:hint="eastAsia"/>
-          <w:sz w:val="24"/>
-          <w:szCs w:val="24"/>
-        </w:rPr>
-        <w:t>若根节点</w:t>
-      </w:r>
-      <w:proofErr w:type="gramEnd"/>
-      <w:r>
-        <w:rPr>
-          <w:rFonts w:asciiTheme="minorEastAsia" w:hAnsiTheme="minorEastAsia" w:hint="eastAsia"/>
-          <w:sz w:val="24"/>
-          <w:szCs w:val="24"/>
-        </w:rPr>
-        <w:t>存在，判断是否传入比较器，如果有比较器根据比较器规则比较key值大小，如果未传入，则按照自然顺序进行排序（</w:t>
-      </w:r>
-      <w:proofErr w:type="spellStart"/>
-      <w:r>
-        <w:rPr>
-          <w:rFonts w:asciiTheme="minorEastAsia" w:hAnsiTheme="minorEastAsia" w:hint="eastAsia"/>
-          <w:sz w:val="24"/>
-          <w:szCs w:val="24"/>
-        </w:rPr>
-        <w:t>ascii</w:t>
-      </w:r>
-      <w:proofErr w:type="spellEnd"/>
-      <w:r>
-        <w:rPr>
-          <w:rFonts w:asciiTheme="minorEastAsia" w:hAnsiTheme="minorEastAsia" w:hint="eastAsia"/>
-          <w:sz w:val="24"/>
-          <w:szCs w:val="24"/>
-        </w:rPr>
-        <w:t>码升序）。</w:t>
-      </w:r>
-    </w:p>
-    <w:p>
-      <w:pPr>
-        <w:spacing w:line="360" w:lineRule="auto"/>
-        <w:rPr>
-          <w:rFonts w:asciiTheme="minorEastAsia" w:hAnsiTheme="minorEastAsia"/>
-          <w:sz w:val="24"/>
-          <w:szCs w:val="24"/>
-        </w:rPr>
-      </w:pPr>
-      <w:r>
-        <w:rPr>
-          <w:rFonts w:asciiTheme="minorEastAsia" w:hAnsiTheme="minorEastAsia" w:hint="eastAsia"/>
-          <w:sz w:val="24"/>
-          <w:szCs w:val="24"/>
-        </w:rPr>
-        <w:lastRenderedPageBreak/>
-        <w:tab/>
-        <w:t>3.找到插入节点的父节点。从根节点开始，比较插入节点的key值和当前节点的key值，如果大于将当前节点</w:t>
-      </w:r>
-      <w:proofErr w:type="gramStart"/>
-      <w:r>
-        <w:rPr>
-          <w:rFonts w:asciiTheme="minorEastAsia" w:hAnsiTheme="minorEastAsia" w:hint="eastAsia"/>
-          <w:sz w:val="24"/>
-          <w:szCs w:val="24"/>
-        </w:rPr>
-        <w:t>的右子树</w:t>
-      </w:r>
-      <w:proofErr w:type="gramEnd"/>
-      <w:r>
-        <w:rPr>
-          <w:rFonts w:asciiTheme="minorEastAsia" w:hAnsiTheme="minorEastAsia" w:hint="eastAsia"/>
-          <w:sz w:val="24"/>
-          <w:szCs w:val="24"/>
-        </w:rPr>
-        <w:t>节点设置为当前节点，如果小于将当前节点的左子树节点设置为当前节点继续查找，</w:t>
-      </w:r>
-      <w:r>
-        <w:rPr>
-          <w:rFonts w:asciiTheme="minorEastAsia" w:hAnsiTheme="minorEastAsia" w:hint="eastAsia"/>
-          <w:sz w:val="24"/>
-          <w:szCs w:val="24"/>
-        </w:rPr>
-        <w:t>如果等于则将该key值对应的value更新。</w:t>
-      </w:r>
-      <w:r>
-        <w:rPr>
-          <w:rFonts w:asciiTheme="minorEastAsia" w:hAnsiTheme="minorEastAsia" w:hint="eastAsia"/>
-          <w:sz w:val="24"/>
-          <w:szCs w:val="24"/>
-        </w:rPr>
-        <w:t>循环判断</w:t>
-      </w:r>
-      <w:r>
-        <w:rPr>
-          <w:rFonts w:asciiTheme="minorEastAsia" w:hAnsiTheme="minorEastAsia" w:hint="eastAsia"/>
-          <w:sz w:val="24"/>
-          <w:szCs w:val="24"/>
-        </w:rPr>
-        <w:t>直到当前节点为空，返回此时的父节点。</w:t>
-      </w:r>
-    </w:p>
-    <w:p>
-      <w:pPr>
-        <w:spacing w:line="360" w:lineRule="auto"/>
-        <w:rPr>
-          <w:rFonts w:asciiTheme="minorEastAsia" w:hAnsiTheme="minorEastAsia"/>
-          <w:sz w:val="24"/>
-          <w:szCs w:val="24"/>
-        </w:rPr>
-      </w:pPr>
-      <w:r>
-        <w:rPr>
-          <w:rFonts w:asciiTheme="minorEastAsia" w:hAnsiTheme="minorEastAsia" w:hint="eastAsia"/>
-          <w:sz w:val="24"/>
-          <w:szCs w:val="24"/>
-        </w:rPr>
-        <w:tab/>
-        <w:t>4.新增一个节点，</w:t>
-      </w:r>
-      <w:r>
-        <w:rPr>
-          <w:rFonts w:asciiTheme="minorEastAsia" w:hAnsiTheme="minorEastAsia" w:hint="eastAsia"/>
-          <w:sz w:val="24"/>
-          <w:szCs w:val="24"/>
-        </w:rPr>
-        <w:t>该节点为红色。</w:t>
-      </w:r>
-      <w:r>
-        <w:rPr>
-          <w:rFonts w:asciiTheme="minorEastAsia" w:hAnsiTheme="minorEastAsia" w:hint="eastAsia"/>
-          <w:sz w:val="24"/>
-          <w:szCs w:val="24"/>
-        </w:rPr>
-        <w:t>他的父节点是上述返回的父节点。</w:t>
-      </w:r>
-    </w:p>
-    <w:p>
-      <w:pPr>
-        <w:spacing w:line="360" w:lineRule="auto"/>
-        <w:rPr>
-          <w:rFonts w:asciiTheme="minorEastAsia" w:hAnsiTheme="minorEastAsia"/>
-          <w:sz w:val="24"/>
-          <w:szCs w:val="24"/>
-        </w:rPr>
-      </w:pPr>
-      <w:r>
-        <w:rPr>
-          <w:rFonts w:asciiTheme="minorEastAsia" w:hAnsiTheme="minorEastAsia" w:hint="eastAsia"/>
-          <w:sz w:val="24"/>
-          <w:szCs w:val="24"/>
-        </w:rPr>
-        <w:tab/>
-        <w:t>5.</w:t>
-      </w:r>
-      <w:r>
-        <w:rPr>
-          <w:rFonts w:asciiTheme="minorEastAsia" w:hAnsiTheme="minorEastAsia" w:hint="eastAsia"/>
-          <w:sz w:val="24"/>
-          <w:szCs w:val="24"/>
-        </w:rPr>
-        <w:t>红黑树自平衡</w:t>
-      </w:r>
-      <w:r>
-        <w:rPr>
-          <w:rFonts w:asciiTheme="minorEastAsia" w:hAnsiTheme="minorEastAsia" w:hint="eastAsia"/>
-          <w:sz w:val="24"/>
-          <w:szCs w:val="24"/>
-        </w:rPr>
-        <w:t>。</w:t>
-      </w:r>
-      <w:r>
-        <w:rPr>
-          <w:rFonts w:asciiTheme="minorEastAsia" w:hAnsiTheme="minorEastAsia" w:hint="eastAsia"/>
-          <w:sz w:val="24"/>
-          <w:szCs w:val="24"/>
-        </w:rPr>
-        <w:t>场景具有对称性。</w:t>
-      </w:r>
-      <w:r>
-        <w:rPr>
-          <w:rFonts w:asciiTheme="minorEastAsia" w:hAnsiTheme="minorEastAsia" w:hint="eastAsia"/>
-          <w:sz w:val="24"/>
-          <w:szCs w:val="24"/>
-        </w:rPr>
-        <w:t>3层判断（插入节点的父节点是否为红色、父节点是否是祖父节点的</w:t>
-      </w:r>
-      <w:r>
-        <w:rPr>
-          <w:rFonts w:asciiTheme="minorEastAsia" w:hAnsiTheme="minorEastAsia" w:hint="eastAsia"/>
-          <w:sz w:val="24"/>
-          <w:szCs w:val="24"/>
-        </w:rPr>
-        <w:t>左子树、叔叔节点是否是红色、插入节点是父节点的左</w:t>
-      </w:r>
-      <w:r>
-        <w:rPr>
-          <w:rFonts w:asciiTheme="minorEastAsia" w:hAnsiTheme="minorEastAsia" w:hint="eastAsia"/>
-          <w:sz w:val="24"/>
-          <w:szCs w:val="24"/>
-        </w:rPr>
-        <w:t>右</w:t>
-      </w:r>
-      <w:r>
-        <w:rPr>
-          <w:rFonts w:asciiTheme="minorEastAsia" w:hAnsiTheme="minorEastAsia" w:hint="eastAsia"/>
-          <w:sz w:val="24"/>
-          <w:szCs w:val="24"/>
-        </w:rPr>
-        <w:t>子树</w:t>
-      </w:r>
-      <w:r>
-        <w:rPr>
-          <w:rFonts w:asciiTheme="minorEastAsia" w:hAnsiTheme="minorEastAsia" w:hint="eastAsia"/>
-          <w:sz w:val="24"/>
-          <w:szCs w:val="24"/>
-        </w:rPr>
-        <w:t>）</w:t>
-      </w:r>
-      <w:r>
-        <w:rPr>
-          <w:rFonts w:asciiTheme="minorEastAsia" w:hAnsiTheme="minorEastAsia" w:hint="eastAsia"/>
-          <w:sz w:val="24"/>
-          <w:szCs w:val="24"/>
-        </w:rPr>
-        <w:t>。</w:t>
-      </w:r>
-    </w:p>
-    <w:p>
-      <w:pPr>
-        <w:spacing w:line="360" w:lineRule="auto"/>
-        <w:rPr>
-          <w:rFonts w:asciiTheme="minorEastAsia" w:hAnsiTheme="minorEastAsia"/>
-          <w:sz w:val="24"/>
-          <w:szCs w:val="24"/>
-        </w:rPr>
-      </w:pPr>
-      <w:r>
-        <w:rPr>
-          <w:rFonts w:asciiTheme="minorEastAsia" w:hAnsiTheme="minorEastAsia" w:hint="eastAsia"/>
-          <w:b/>
-          <w:sz w:val="24"/>
-          <w:szCs w:val="24"/>
-        </w:rPr>
-        <w:t>5.查找元素过程</w:t>
-      </w:r>
-    </w:p>
-    <w:p>
-      <w:pPr>
-        <w:spacing w:line="360" w:lineRule="auto"/>
-        <w:rPr>
-          <w:rFonts w:asciiTheme="minorEastAsia" w:hAnsiTheme="minorEastAsia"/>
-          <w:sz w:val="24"/>
-          <w:szCs w:val="24"/>
-        </w:rPr>
-      </w:pPr>
-      <w:r>
-        <w:rPr>
-          <w:rFonts w:asciiTheme="minorEastAsia" w:hAnsiTheme="minorEastAsia" w:hint="eastAsia"/>
-          <w:sz w:val="24"/>
-          <w:szCs w:val="24"/>
-        </w:rPr>
-        <w:tab/>
-        <w:t>根据key值查找指定的value</w:t>
-      </w:r>
-    </w:p>
-    <w:p>
-      <w:pPr>
-        <w:spacing w:line="360" w:lineRule="auto"/>
-        <w:rPr>
-          <w:rFonts w:asciiTheme="minorEastAsia" w:hAnsiTheme="minorEastAsia"/>
-          <w:sz w:val="24"/>
-          <w:szCs w:val="24"/>
-        </w:rPr>
-      </w:pPr>
-      <w:r>
-        <w:rPr>
-          <w:rFonts w:asciiTheme="minorEastAsia" w:hAnsiTheme="minorEastAsia" w:hint="eastAsia"/>
-          <w:sz w:val="24"/>
-          <w:szCs w:val="24"/>
-        </w:rPr>
-        <w:tab/>
-        <w:t>1.传入比较器则按照比较器规则比较，否则按照自然顺序排序。</w:t>
-      </w:r>
-    </w:p>
-    <w:p>
-      <w:pPr>
-        <w:spacing w:line="360" w:lineRule="auto"/>
-        <w:rPr>
-          <w:rFonts w:asciiTheme="minorEastAsia" w:hAnsiTheme="minorEastAsia"/>
-          <w:sz w:val="24"/>
-          <w:szCs w:val="24"/>
-        </w:rPr>
-      </w:pPr>
-      <w:r>
-        <w:rPr>
-          <w:rFonts w:asciiTheme="minorEastAsia" w:hAnsiTheme="minorEastAsia" w:hint="eastAsia"/>
-          <w:sz w:val="24"/>
-          <w:szCs w:val="24"/>
-        </w:rPr>
-        <w:tab/>
-        <w:t>2.查找规则：将根节点设置为当前节点，若当前节点为空则直接返回null,若插入节点key值等于当前节点key值则返回当前节点，若小于则将当前节点的左子树设置为当前节点，若大于则将当前节点的</w:t>
-      </w:r>
-      <w:proofErr w:type="gramStart"/>
-      <w:r>
-        <w:rPr>
-          <w:rFonts w:asciiTheme="minorEastAsia" w:hAnsiTheme="minorEastAsia" w:hint="eastAsia"/>
-          <w:sz w:val="24"/>
-          <w:szCs w:val="24"/>
-        </w:rPr>
-        <w:t>右子树设置</w:t>
-      </w:r>
-      <w:proofErr w:type="gramEnd"/>
-      <w:r>
-        <w:rPr>
-          <w:rFonts w:asciiTheme="minorEastAsia" w:hAnsiTheme="minorEastAsia" w:hint="eastAsia"/>
-          <w:sz w:val="24"/>
-          <w:szCs w:val="24"/>
-        </w:rPr>
-        <w:t>为当前节点。重复步骤</w:t>
-      </w:r>
-      <w:r>
-        <w:rPr>
-          <w:rFonts w:asciiTheme="minorEastAsia" w:hAnsiTheme="minorEastAsia" w:hint="eastAsia"/>
-          <w:sz w:val="24"/>
-          <w:szCs w:val="24"/>
-        </w:rPr>
-        <w:t>2</w:t>
-      </w:r>
-      <w:r>
-        <w:rPr>
-          <w:rFonts w:asciiTheme="minorEastAsia" w:hAnsiTheme="minorEastAsia" w:hint="eastAsia"/>
-          <w:sz w:val="24"/>
-          <w:szCs w:val="24"/>
-        </w:rPr>
-        <w:t>。</w:t>
-      </w:r>
-    </w:p>
-    <w:p>
-      <w:pPr>
-        <w:spacing w:line="360" w:lineRule="auto"/>
-        <w:rPr>
-          <w:rFonts w:asciiTheme="minorEastAsia" w:hAnsiTheme="minorEastAsia"/>
-          <w:sz w:val="24"/>
-          <w:szCs w:val="24"/>
-        </w:rPr>
-      </w:pPr>
-      <w:r>
-        <w:rPr>
-          <w:rFonts w:asciiTheme="minorEastAsia" w:hAnsiTheme="minorEastAsia" w:hint="eastAsia"/>
-          <w:b/>
-          <w:sz w:val="24"/>
-          <w:szCs w:val="24"/>
-        </w:rPr>
-        <w:t>6.移除元素过程</w:t>
-      </w:r>
-    </w:p>
-    <w:p>
-      <w:pPr>
-        <w:spacing w:line="360" w:lineRule="auto"/>
-        <w:rPr>
-          <w:rFonts w:asciiTheme="minorEastAsia" w:hAnsiTheme="minorEastAsia"/>
-          <w:sz w:val="24"/>
-          <w:szCs w:val="24"/>
-        </w:rPr>
-      </w:pPr>
-      <w:r>
-        <w:rPr>
-          <w:rFonts w:asciiTheme="minorEastAsia" w:hAnsiTheme="minorEastAsia" w:hint="eastAsia"/>
-          <w:sz w:val="24"/>
-          <w:szCs w:val="24"/>
-        </w:rPr>
-        <w:tab/>
-        <w:t>根据key值移除键值对</w:t>
-      </w:r>
-    </w:p>
-    <w:p>
-      <w:pPr>
-        <w:spacing w:line="360" w:lineRule="auto"/>
-        <w:rPr>
-          <w:rFonts w:asciiTheme="minorEastAsia" w:hAnsiTheme="minorEastAsia"/>
-          <w:sz w:val="24"/>
-          <w:szCs w:val="24"/>
-        </w:rPr>
-      </w:pPr>
-      <w:r>
-        <w:rPr>
-          <w:rFonts w:asciiTheme="minorEastAsia" w:hAnsiTheme="minorEastAsia" w:hint="eastAsia"/>
-          <w:sz w:val="24"/>
-          <w:szCs w:val="24"/>
-        </w:rPr>
-        <w:tab/>
-        <w:t>1.根据key值查找到相应的节点</w:t>
-      </w:r>
-      <w:r>
-        <w:rPr>
-          <w:rFonts w:asciiTheme="minorEastAsia" w:hAnsiTheme="minorEastAsia" w:hint="eastAsia"/>
-          <w:sz w:val="24"/>
-          <w:szCs w:val="24"/>
-        </w:rPr>
-        <w:t>，参考查找元素过程。</w:t>
-      </w:r>
-    </w:p>
-    <w:p>
-      <w:pPr>
-        <w:spacing w:line="360" w:lineRule="auto"/>
-        <w:rPr>
-          <w:rFonts w:asciiTheme="minorEastAsia" w:hAnsiTheme="minorEastAsia"/>
-          <w:sz w:val="24"/>
-          <w:szCs w:val="24"/>
-        </w:rPr>
-      </w:pPr>
-      <w:r>
-        <w:rPr>
-          <w:rFonts w:asciiTheme="minorEastAsia" w:hAnsiTheme="minorEastAsia" w:hint="eastAsia"/>
-          <w:sz w:val="24"/>
-          <w:szCs w:val="24"/>
-        </w:rPr>
-        <w:tab/>
-        <w:t>2.</w:t>
-      </w:r>
-      <w:r>
-        <w:rPr>
-          <w:rFonts w:asciiTheme="minorEastAsia" w:hAnsiTheme="minorEastAsia" w:hint="eastAsia"/>
-          <w:sz w:val="24"/>
-          <w:szCs w:val="24"/>
-        </w:rPr>
-        <w:t>查找替代节点，</w:t>
-      </w:r>
-      <w:r>
-        <w:rPr>
-          <w:rFonts w:asciiTheme="minorEastAsia" w:hAnsiTheme="minorEastAsia" w:hint="eastAsia"/>
-          <w:sz w:val="24"/>
-          <w:szCs w:val="24"/>
-        </w:rPr>
-        <w:t>若删除节点无子节点，则替代节点为本身；若删除节点有一个子节点，则替代节点为该子节点；若删除节点有两个子节点，则替代节点</w:t>
-      </w:r>
-      <w:proofErr w:type="gramStart"/>
-      <w:r>
-        <w:rPr>
-          <w:rFonts w:asciiTheme="minorEastAsia" w:hAnsiTheme="minorEastAsia" w:hint="eastAsia"/>
-          <w:sz w:val="24"/>
-          <w:szCs w:val="24"/>
-        </w:rPr>
-        <w:t>为右子树</w:t>
-      </w:r>
-      <w:proofErr w:type="gramEnd"/>
-      <w:r>
-        <w:rPr>
-          <w:rFonts w:asciiTheme="minorEastAsia" w:hAnsiTheme="minorEastAsia" w:hint="eastAsia"/>
-          <w:sz w:val="24"/>
-          <w:szCs w:val="24"/>
-        </w:rPr>
-        <w:t>节点的最左节点。</w:t>
-      </w:r>
-      <w:r>
-        <w:rPr>
-          <w:rFonts w:asciiTheme="minorEastAsia" w:hAnsiTheme="minorEastAsia" w:hint="eastAsia"/>
-          <w:sz w:val="24"/>
-          <w:szCs w:val="24"/>
-        </w:rPr>
-        <w:t>删除节点</w:t>
-      </w:r>
-      <w:r>
-        <w:rPr>
-          <w:rFonts w:asciiTheme="minorEastAsia" w:hAnsiTheme="minorEastAsia" w:hint="eastAsia"/>
-          <w:sz w:val="24"/>
-          <w:szCs w:val="24"/>
-        </w:rPr>
-        <w:t>。</w:t>
-      </w:r>
-    </w:p>
-    <w:p>
-      <w:pPr>
-        <w:spacing w:line="360" w:lineRule="auto"/>
-        <w:rPr>
-          <w:rFonts w:asciiTheme="minorEastAsia" w:hAnsiTheme="minorEastAsia"/>
-          <w:sz w:val="24"/>
-          <w:szCs w:val="24"/>
-        </w:rPr>
-      </w:pPr>
-      <w:r>
-        <w:rPr>
-          <w:rFonts w:asciiTheme="minorEastAsia" w:hAnsiTheme="minorEastAsia" w:hint="eastAsia"/>
-          <w:sz w:val="24"/>
-          <w:szCs w:val="24"/>
-        </w:rPr>
-        <w:tab/>
-        <w:t>3.红黑</w:t>
-      </w:r>
-      <w:proofErr w:type="gramStart"/>
-      <w:r>
-        <w:rPr>
-          <w:rFonts w:asciiTheme="minorEastAsia" w:hAnsiTheme="minorEastAsia" w:hint="eastAsia"/>
-          <w:sz w:val="24"/>
-          <w:szCs w:val="24"/>
-        </w:rPr>
-        <w:t>树完成</w:t>
-      </w:r>
-      <w:proofErr w:type="gramEnd"/>
-      <w:r>
-        <w:rPr>
-          <w:rFonts w:asciiTheme="minorEastAsia" w:hAnsiTheme="minorEastAsia" w:hint="eastAsia"/>
-          <w:sz w:val="24"/>
-          <w:szCs w:val="24"/>
-        </w:rPr>
-        <w:t>自平衡。</w:t>
-      </w:r>
-      <w:r>
-        <w:rPr>
-          <w:rFonts w:asciiTheme="minorEastAsia" w:hAnsiTheme="minorEastAsia" w:hint="eastAsia"/>
-          <w:sz w:val="24"/>
-          <w:szCs w:val="24"/>
-        </w:rPr>
-        <w:t>具有对称性。</w:t>
-      </w:r>
-      <w:r>
-        <w:rPr>
-          <w:rFonts w:asciiTheme="minorEastAsia" w:hAnsiTheme="minorEastAsia" w:hint="eastAsia"/>
-          <w:sz w:val="24"/>
-          <w:szCs w:val="24"/>
-        </w:rPr>
-        <w:t>四层判断（替代节点是否为黑色，替代节点是否为其父节点的左子树，替代节点的兄弟节点是否为黑色，替代节点的兄弟节点的子树颜色）。确定好具体的场景进行变色和旋转，源码中的步骤同红黑树算法步骤。</w:t>
-      </w:r>
-      <w:r>
-        <w:rPr>
-          <w:rFonts w:asciiTheme="minorEastAsia" w:hAnsiTheme="minorEastAsia" w:hint="eastAsia"/>
-          <w:sz w:val="24"/>
-          <w:szCs w:val="24"/>
-        </w:rPr>
-        <w:tab/>
-      </w:r>
-    </w:p>
-    <w:p>
-      <w:pPr>
-        <w:pStyle w:val="4"/>
-      </w:pPr>
-      <w:r>
-        <w:rPr>
-          <w:rFonts w:hint="eastAsia"/>
-        </w:rPr>
-        <w:t>七、</w:t>
-      </w:r>
-      <w:proofErr w:type="spellStart"/>
-      <w:r>
-        <w:rPr>
-          <w:rFonts w:hint="eastAsia"/>
-        </w:rPr>
-        <w:t>ConcurrentHashMap</w:t>
-      </w:r>
-      <w:proofErr w:type="spellEnd"/>
-      <w:r>
-        <w:rPr>
-          <w:rFonts w:hint="eastAsia"/>
-        </w:rPr>
-        <w:t xml:space="preserve"> </w:t>
+        <w:t xml:space="preserve">ConcurrentHashMap </w:t>
       </w:r>
       <w:r>
         <w:rPr>
@@ -6065,7 +5046,6 @@
         <w:rPr>
           <w:rFonts w:hint="eastAsia"/>
         </w:rPr>
-        <w:lastRenderedPageBreak/>
         <w:t>八、红黑树</w:t>
       </w:r>
     </w:p>
@@ -6090,47 +5070,25 @@
         </w:rPr>
         <w:tab/>
       </w:r>
-      <w:proofErr w:type="gramStart"/>
       <w:r>
         <w:rPr>
           <w:rFonts w:hint="eastAsia"/>
         </w:rPr>
-        <w:t>二叉查找</w:t>
-      </w:r>
-      <w:proofErr w:type="gramEnd"/>
+        <w:t>二叉查找树：将所有节点映射到水平轴，键值不重复，键值从左到右依次递增的二叉树。</w:t>
+      </w:r>
+    </w:p>
+    <w:p>
       <w:r>
         <w:rPr>
           <w:rFonts w:hint="eastAsia"/>
         </w:rPr>
-        <w:t>树：将所有节点映射到水平轴，键值不重复，键值从左到右依次递增的二叉树。</w:t>
-      </w:r>
-    </w:p>
-    <w:p>
+        <w:tab/>
+      </w:r>
       <w:r>
         <w:rPr>
           <w:rFonts w:hint="eastAsia"/>
         </w:rPr>
-        <w:tab/>
-      </w:r>
-      <w:r>
-        <w:rPr>
-          <w:rFonts w:hint="eastAsia"/>
-        </w:rPr>
-        <w:t>红黑树：能够完成自平衡</w:t>
-      </w:r>
-      <w:proofErr w:type="gramStart"/>
-      <w:r>
-        <w:rPr>
-          <w:rFonts w:hint="eastAsia"/>
-        </w:rPr>
-        <w:t>的二叉查找</w:t>
-      </w:r>
-      <w:proofErr w:type="gramEnd"/>
-      <w:r>
-        <w:rPr>
-          <w:rFonts w:hint="eastAsia"/>
-        </w:rPr>
-        <w:t>树。</w:t>
+        <w:t>红黑树：能够完成自平衡的二叉查找树。</w:t>
       </w:r>
     </w:p>
     <w:p>
@@ -6190,25 +5148,8 @@
           <w:sz w:val="24"/>
           <w:szCs w:val="24"/>
         </w:rPr>
-        <w:t>能实现自平衡</w:t>
-      </w:r>
-      <w:proofErr w:type="gramStart"/>
-      <w:r>
-        <w:rPr>
-          <w:rFonts w:asciiTheme="minorEastAsia" w:hAnsiTheme="minorEastAsia" w:hint="eastAsia"/>
-          <w:sz w:val="24"/>
-          <w:szCs w:val="24"/>
-        </w:rPr>
-        <w:t>的二叉查找</w:t>
-      </w:r>
-      <w:proofErr w:type="gramEnd"/>
-      <w:r>
-        <w:rPr>
-          <w:rFonts w:asciiTheme="minorEastAsia" w:hAnsiTheme="minorEastAsia" w:hint="eastAsia"/>
-          <w:sz w:val="24"/>
-          <w:szCs w:val="24"/>
-        </w:rPr>
-        <w:t>树</w:t>
+        <w:lastRenderedPageBreak/>
+        <w:t>能实现自平衡的二叉查找树</w:t>
       </w:r>
       <w:r>
         <w:rPr>
@@ -6271,43 +5212,7 @@
           <w:sz w:val="24"/>
           <w:szCs w:val="24"/>
         </w:rPr>
-        <w:t>以某个结点作为支点(旋转结点)，其右子结点变为旋转结点的父结点，</w:t>
-      </w:r>
-      <w:proofErr w:type="gramStart"/>
-      <w:r>
-        <w:rPr>
-          <w:rFonts w:asciiTheme="minorEastAsia" w:hAnsiTheme="minorEastAsia"/>
-          <w:sz w:val="24"/>
-          <w:szCs w:val="24"/>
-        </w:rPr>
-        <w:t>右子结点</w:t>
-      </w:r>
-      <w:proofErr w:type="gramEnd"/>
-      <w:r>
-        <w:rPr>
-          <w:rFonts w:asciiTheme="minorEastAsia" w:hAnsiTheme="minorEastAsia"/>
-          <w:sz w:val="24"/>
-          <w:szCs w:val="24"/>
-        </w:rPr>
-        <w:t>的左子结点变为旋转结点</w:t>
-      </w:r>
-      <w:proofErr w:type="gramStart"/>
-      <w:r>
-        <w:rPr>
-          <w:rFonts w:asciiTheme="minorEastAsia" w:hAnsiTheme="minorEastAsia"/>
-          <w:sz w:val="24"/>
-          <w:szCs w:val="24"/>
-        </w:rPr>
-        <w:t>的右子结点</w:t>
-      </w:r>
-      <w:proofErr w:type="gramEnd"/>
-      <w:r>
-        <w:rPr>
-          <w:rFonts w:asciiTheme="minorEastAsia" w:hAnsiTheme="minorEastAsia"/>
-          <w:sz w:val="24"/>
-          <w:szCs w:val="24"/>
-        </w:rPr>
-        <w:t>，左子结点保持不变</w:t>
+        <w:t>以某个结点作为支点(旋转结点)，其右子结点变为旋转结点的父结点，右子结点的左子结点变为旋转结点的右子结点，左子结点保持不变</w:t>
       </w:r>
       <w:r>
         <w:rPr>
@@ -6393,43 +5298,7 @@
           <w:sz w:val="24"/>
           <w:szCs w:val="24"/>
         </w:rPr>
-        <w:t>以某个结点作为支点(旋转结点)，其左子结点变为旋转结点的父结点，左子结点</w:t>
-      </w:r>
-      <w:proofErr w:type="gramStart"/>
-      <w:r>
-        <w:rPr>
-          <w:rFonts w:asciiTheme="minorEastAsia" w:hAnsiTheme="minorEastAsia"/>
-          <w:sz w:val="24"/>
-          <w:szCs w:val="24"/>
-        </w:rPr>
-        <w:t>的右子结点</w:t>
-      </w:r>
-      <w:proofErr w:type="gramEnd"/>
-      <w:r>
-        <w:rPr>
-          <w:rFonts w:asciiTheme="minorEastAsia" w:hAnsiTheme="minorEastAsia"/>
-          <w:sz w:val="24"/>
-          <w:szCs w:val="24"/>
-        </w:rPr>
-        <w:t>变为旋转结点的左子结点，</w:t>
-      </w:r>
-      <w:proofErr w:type="gramStart"/>
-      <w:r>
-        <w:rPr>
-          <w:rFonts w:asciiTheme="minorEastAsia" w:hAnsiTheme="minorEastAsia"/>
-          <w:sz w:val="24"/>
-          <w:szCs w:val="24"/>
-        </w:rPr>
-        <w:t>右子结点</w:t>
-      </w:r>
-      <w:proofErr w:type="gramEnd"/>
-      <w:r>
-        <w:rPr>
-          <w:rFonts w:asciiTheme="minorEastAsia" w:hAnsiTheme="minorEastAsia"/>
-          <w:sz w:val="24"/>
-          <w:szCs w:val="24"/>
-        </w:rPr>
-        <w:t>保持不变</w:t>
+        <w:t>以某个结点作为支点(旋转结点)，其左子结点变为旋转结点的父结点，左子结点的右子结点变为旋转结点的左子结点，右子结点保持不变</w:t>
       </w:r>
       <w:r>
         <w:rPr>
@@ -6637,148 +5506,122 @@
           <w:sz w:val="24"/>
           <w:szCs w:val="24"/>
         </w:rPr>
-        <w:t>（黑节点的两个子节点可</w:t>
-      </w:r>
-      <w:r>
-        <w:rPr>
-          <w:rFonts w:asciiTheme="minorEastAsia" w:hAnsiTheme="minorEastAsia" w:hint="eastAsia"/>
+        <w:t>（黑节点的两个子节点可以是两黑、两红、一黑一红）</w:t>
+      </w:r>
+    </w:p>
+    <w:p>
+      <w:pPr>
+        <w:spacing w:line="360" w:lineRule="auto"/>
+        <w:ind w:firstLine="420"/>
+        <w:rPr>
+          <w:rFonts w:asciiTheme="minorEastAsia" w:hAnsiTheme="minorEastAsia"/>
+          <w:sz w:val="24"/>
+          <w:szCs w:val="24"/>
+        </w:rPr>
+      </w:pPr>
+      <w:r>
+        <w:rPr>
+          <w:rFonts w:asciiTheme="minorEastAsia" w:hAnsiTheme="minorEastAsia"/>
+          <w:sz w:val="24"/>
+          <w:szCs w:val="24"/>
+        </w:rPr>
+        <w:t>性质5：任意一结点到每个叶子结点的路径都包含数量相同的黑结点。</w:t>
+      </w:r>
+    </w:p>
+    <w:p>
+      <w:pPr>
+        <w:spacing w:line="360" w:lineRule="auto"/>
+        <w:rPr>
+          <w:rFonts w:asciiTheme="minorEastAsia" w:hAnsiTheme="minorEastAsia"/>
+          <w:b/>
+          <w:sz w:val="24"/>
+          <w:szCs w:val="24"/>
+        </w:rPr>
+      </w:pPr>
+      <w:r>
+        <w:rPr>
+          <w:rFonts w:asciiTheme="minorEastAsia" w:hAnsiTheme="minorEastAsia" w:hint="eastAsia"/>
+          <w:b/>
+          <w:sz w:val="24"/>
+          <w:szCs w:val="24"/>
+        </w:rPr>
+        <w:t>存储</w:t>
+      </w:r>
+      <w:r>
+        <w:rPr>
+          <w:rFonts w:asciiTheme="minorEastAsia" w:hAnsiTheme="minorEastAsia" w:hint="eastAsia"/>
+          <w:b/>
+          <w:sz w:val="24"/>
+          <w:szCs w:val="24"/>
+        </w:rPr>
+        <w:t>：</w:t>
+      </w:r>
+    </w:p>
+    <w:p>
+      <w:pPr>
+        <w:spacing w:line="360" w:lineRule="auto"/>
+        <w:ind w:firstLine="420"/>
+        <w:rPr>
+          <w:rFonts w:asciiTheme="minorEastAsia" w:hAnsiTheme="minorEastAsia"/>
+          <w:sz w:val="24"/>
+          <w:szCs w:val="24"/>
+        </w:rPr>
+      </w:pPr>
+      <w:r>
+        <w:rPr>
+          <w:rFonts w:asciiTheme="minorEastAsia" w:hAnsiTheme="minorEastAsia" w:hint="eastAsia"/>
+          <w:sz w:val="24"/>
+          <w:szCs w:val="24"/>
+        </w:rPr>
+        <w:t>数组、链表</w:t>
+      </w:r>
+    </w:p>
+    <w:p>
+      <w:pPr>
+        <w:spacing w:line="360" w:lineRule="auto"/>
+        <w:rPr>
+          <w:rFonts w:asciiTheme="minorEastAsia" w:hAnsiTheme="minorEastAsia"/>
+          <w:b/>
+          <w:sz w:val="24"/>
+          <w:szCs w:val="24"/>
+        </w:rPr>
+      </w:pPr>
+      <w:r>
+        <w:rPr>
+          <w:rFonts w:asciiTheme="minorEastAsia" w:hAnsiTheme="minorEastAsia" w:hint="eastAsia"/>
+          <w:b/>
+          <w:sz w:val="24"/>
+          <w:szCs w:val="24"/>
+        </w:rPr>
+        <w:t>遍历</w:t>
+      </w:r>
+      <w:r>
+        <w:rPr>
+          <w:rFonts w:asciiTheme="minorEastAsia" w:hAnsiTheme="minorEastAsia" w:hint="eastAsia"/>
+          <w:b/>
+          <w:sz w:val="24"/>
+          <w:szCs w:val="24"/>
+        </w:rPr>
+        <w:t>：</w:t>
+      </w:r>
+    </w:p>
+    <w:p>
+      <w:pPr>
+        <w:spacing w:line="360" w:lineRule="auto"/>
+        <w:ind w:firstLine="420"/>
+        <w:rPr>
+          <w:rFonts w:asciiTheme="minorEastAsia" w:hAnsiTheme="minorEastAsia"/>
+          <w:sz w:val="24"/>
+          <w:szCs w:val="24"/>
+        </w:rPr>
+      </w:pPr>
+      <w:r>
+        <w:rPr>
+          <w:rFonts w:asciiTheme="minorEastAsia" w:hAnsiTheme="minorEastAsia"/>
           <w:sz w:val="24"/>
           <w:szCs w:val="24"/>
         </w:rPr>
         <w:lastRenderedPageBreak/>
-        <w:t>以是两黑、两红、一黑一红）</w:t>
-      </w:r>
-    </w:p>
-    <w:p>
-      <w:pPr>
-        <w:spacing w:line="360" w:lineRule="auto"/>
-        <w:ind w:firstLine="420"/>
-        <w:rPr>
-          <w:rFonts w:asciiTheme="minorEastAsia" w:hAnsiTheme="minorEastAsia"/>
-          <w:sz w:val="24"/>
-          <w:szCs w:val="24"/>
-        </w:rPr>
-      </w:pPr>
-      <w:r>
-        <w:rPr>
-          <w:rFonts w:asciiTheme="minorEastAsia" w:hAnsiTheme="minorEastAsia"/>
-          <w:sz w:val="24"/>
-          <w:szCs w:val="24"/>
-        </w:rPr>
-        <w:t>性质5：任意</w:t>
-      </w:r>
-      <w:proofErr w:type="gramStart"/>
-      <w:r>
-        <w:rPr>
-          <w:rFonts w:asciiTheme="minorEastAsia" w:hAnsiTheme="minorEastAsia"/>
-          <w:sz w:val="24"/>
-          <w:szCs w:val="24"/>
-        </w:rPr>
-        <w:t>一</w:t>
-      </w:r>
-      <w:proofErr w:type="gramEnd"/>
-      <w:r>
-        <w:rPr>
-          <w:rFonts w:asciiTheme="minorEastAsia" w:hAnsiTheme="minorEastAsia"/>
-          <w:sz w:val="24"/>
-          <w:szCs w:val="24"/>
-        </w:rPr>
-        <w:t>结点到每个叶子结点的路径都包含数量相同的黑结点。</w:t>
-      </w:r>
-    </w:p>
-    <w:p>
-      <w:pPr>
-        <w:spacing w:line="360" w:lineRule="auto"/>
-        <w:rPr>
-          <w:rFonts w:asciiTheme="minorEastAsia" w:hAnsiTheme="minorEastAsia"/>
-          <w:b/>
-          <w:sz w:val="24"/>
-          <w:szCs w:val="24"/>
-        </w:rPr>
-      </w:pPr>
-      <w:r>
-        <w:rPr>
-          <w:rFonts w:asciiTheme="minorEastAsia" w:hAnsiTheme="minorEastAsia" w:hint="eastAsia"/>
-          <w:b/>
-          <w:sz w:val="24"/>
-          <w:szCs w:val="24"/>
-        </w:rPr>
-        <w:t>存储</w:t>
-      </w:r>
-      <w:r>
-        <w:rPr>
-          <w:rFonts w:asciiTheme="minorEastAsia" w:hAnsiTheme="minorEastAsia" w:hint="eastAsia"/>
-          <w:b/>
-          <w:sz w:val="24"/>
-          <w:szCs w:val="24"/>
-        </w:rPr>
-        <w:t>：</w:t>
-      </w:r>
-    </w:p>
-    <w:p>
-      <w:pPr>
-        <w:spacing w:line="360" w:lineRule="auto"/>
-        <w:ind w:firstLine="420"/>
-        <w:rPr>
-          <w:rFonts w:asciiTheme="minorEastAsia" w:hAnsiTheme="minorEastAsia"/>
-          <w:sz w:val="24"/>
-          <w:szCs w:val="24"/>
-        </w:rPr>
-      </w:pPr>
-      <w:r>
-        <w:rPr>
-          <w:rFonts w:asciiTheme="minorEastAsia" w:hAnsiTheme="minorEastAsia" w:hint="eastAsia"/>
-          <w:sz w:val="24"/>
-          <w:szCs w:val="24"/>
-        </w:rPr>
-        <w:t>数组、链表</w:t>
-      </w:r>
-    </w:p>
-    <w:p>
-      <w:pPr>
-        <w:spacing w:line="360" w:lineRule="auto"/>
-        <w:rPr>
-          <w:rFonts w:asciiTheme="minorEastAsia" w:hAnsiTheme="minorEastAsia"/>
-          <w:b/>
-          <w:sz w:val="24"/>
-          <w:szCs w:val="24"/>
-        </w:rPr>
-      </w:pPr>
-      <w:r>
-        <w:rPr>
-          <w:rFonts w:asciiTheme="minorEastAsia" w:hAnsiTheme="minorEastAsia" w:hint="eastAsia"/>
-          <w:b/>
-          <w:sz w:val="24"/>
-          <w:szCs w:val="24"/>
-        </w:rPr>
-        <w:t>遍历</w:t>
-      </w:r>
-      <w:r>
-        <w:rPr>
-          <w:rFonts w:asciiTheme="minorEastAsia" w:hAnsiTheme="minorEastAsia" w:hint="eastAsia"/>
-          <w:b/>
-          <w:sz w:val="24"/>
-          <w:szCs w:val="24"/>
-        </w:rPr>
-        <w:t>：</w:t>
-      </w:r>
-    </w:p>
-    <w:p>
-      <w:pPr>
-        <w:spacing w:line="360" w:lineRule="auto"/>
-        <w:ind w:firstLine="420"/>
-        <w:rPr>
-          <w:rFonts w:asciiTheme="minorEastAsia" w:hAnsiTheme="minorEastAsia"/>
-          <w:sz w:val="24"/>
-          <w:szCs w:val="24"/>
-        </w:rPr>
-      </w:pPr>
-      <w:r>
-        <w:rPr>
-          <w:rFonts w:asciiTheme="minorEastAsia" w:hAnsiTheme="minorEastAsia"/>
-          <w:sz w:val="24"/>
-          <w:szCs w:val="24"/>
-        </w:rPr>
         <w:t>查找最坏时间复杂度为O(2lgN)</w:t>
       </w:r>
     </w:p>
@@ -7003,7 +5846,6 @@
         <w:rPr>
           <w:noProof/>
         </w:rPr>
-        <w:lastRenderedPageBreak/>
         <w:drawing>
           <wp:inline distT="0" distB="0" distL="0" distR="0" wp14:anchorId="397AA74B" wp14:editId="4F22E888">
             <wp:extent cx="3485701" cy="3171825"/>
@@ -7121,6 +5963,7 @@
         <w:rPr>
           <w:noProof/>
         </w:rPr>
+        <w:lastRenderedPageBreak/>
         <w:drawing>
           <wp:inline distT="0" distB="0" distL="0" distR="0" wp14:anchorId="4C6A1D82" wp14:editId="3BC16860">
             <wp:extent cx="5274310" cy="2696369"/>
@@ -7173,7 +6016,6 @@
         <w:rPr>
           <w:noProof/>
         </w:rPr>
-        <w:lastRenderedPageBreak/>
         <w:drawing>
           <wp:inline distT="0" distB="0" distL="0" distR="0" wp14:anchorId="69157F38" wp14:editId="3CBCA190">
             <wp:extent cx="5274310" cy="2823953"/>
@@ -7257,19 +6099,8 @@
           <w:sz w:val="24"/>
           <w:szCs w:val="24"/>
         </w:rPr>
-        <w:t>删除节点-</w:t>
-      </w:r>
-      <w:proofErr w:type="gramStart"/>
-      <w:r>
-        <w:rPr>
-          <w:rFonts w:asciiTheme="minorEastAsia" w:hAnsiTheme="minorEastAsia" w:hint="eastAsia"/>
-          <w:b/>
-          <w:sz w:val="24"/>
-          <w:szCs w:val="24"/>
-        </w:rPr>
-        <w:t>》</w:t>
-      </w:r>
-      <w:proofErr w:type="gramEnd"/>
+        <w:t>删除节点-》</w:t>
+      </w:r>
       <w:r>
         <w:rPr>
           <w:rFonts w:asciiTheme="minorEastAsia" w:hAnsiTheme="minorEastAsia" w:hint="eastAsia"/>
@@ -7295,19 +6126,8 @@
           <w:sz w:val="24"/>
           <w:szCs w:val="24"/>
         </w:rPr>
-        <w:t>-</w:t>
-      </w:r>
-      <w:proofErr w:type="gramStart"/>
-      <w:r>
-        <w:rPr>
-          <w:rFonts w:asciiTheme="minorEastAsia" w:hAnsiTheme="minorEastAsia" w:hint="eastAsia"/>
-          <w:b/>
-          <w:sz w:val="24"/>
-          <w:szCs w:val="24"/>
-        </w:rPr>
-        <w:t>》</w:t>
-      </w:r>
-      <w:proofErr w:type="gramEnd"/>
+        <w:t>-》</w:t>
+      </w:r>
       <w:r>
         <w:rPr>
           <w:rFonts w:asciiTheme="minorEastAsia" w:hAnsiTheme="minorEastAsia" w:hint="eastAsia"/>
@@ -7354,6 +6174,7 @@
         <w:rPr>
           <w:noProof/>
         </w:rPr>
+        <w:lastRenderedPageBreak/>
         <w:drawing>
           <wp:inline distT="0" distB="0" distL="0" distR="0" wp14:anchorId="58145D06" wp14:editId="0CC7FB47">
             <wp:extent cx="4477110" cy="2540656"/>
@@ -7432,7 +6253,6 @@
         <w:rPr>
           <w:noProof/>
         </w:rPr>
-        <w:lastRenderedPageBreak/>
         <w:drawing>
           <wp:inline distT="0" distB="0" distL="0" distR="0" wp14:anchorId="20BFAE10" wp14:editId="5FBBE333">
             <wp:extent cx="5274310" cy="3512544"/>
@@ -7574,25 +6394,7 @@
           <w:sz w:val="24"/>
           <w:szCs w:val="24"/>
         </w:rPr>
-        <w:t>情景2：若删除结点只有</w:t>
-      </w:r>
-      <w:proofErr w:type="gramStart"/>
-      <w:r>
-        <w:rPr>
-          <w:rFonts w:asciiTheme="minorEastAsia" w:hAnsiTheme="minorEastAsia"/>
-          <w:sz w:val="24"/>
-          <w:szCs w:val="24"/>
-        </w:rPr>
-        <w:t>一</w:t>
-      </w:r>
-      <w:proofErr w:type="gramEnd"/>
-      <w:r>
-        <w:rPr>
-          <w:rFonts w:asciiTheme="minorEastAsia" w:hAnsiTheme="minorEastAsia"/>
-          <w:sz w:val="24"/>
-          <w:szCs w:val="24"/>
-        </w:rPr>
-        <w:t>个子结点，用子结点替换删除结点</w:t>
+        <w:t>情景2：若删除结点只有一个子结点，用子结点替换删除结点</w:t>
       </w:r>
     </w:p>
     <w:p>
@@ -7653,6 +6455,7 @@
           <w:sz w:val="24"/>
           <w:szCs w:val="24"/>
         </w:rPr>
+        <w:lastRenderedPageBreak/>
         <w:tab/>
       </w:r>
       <w:r>

--- a/src/main/resources/static/file/Collection.docx
+++ b/src/main/resources/static/file/Collection.docx
@@ -1553,7 +1553,7 @@
       <w:pPr>
         <w:spacing w:line="360" w:lineRule="auto"/>
         <w:rPr>
-          <w:rFonts w:asciiTheme="minorEastAsia" w:hAnsiTheme="minorEastAsia"/>
+          <w:rFonts w:asciiTheme="minorEastAsia" w:hAnsiTheme="minorEastAsia" w:hint="eastAsia"/>
           <w:sz w:val="24"/>
           <w:szCs w:val="24"/>
         </w:rPr>
@@ -1575,18 +1575,133 @@
     </w:p>
     <w:p>
       <w:pPr>
+        <w:spacing w:line="360" w:lineRule="auto"/>
+        <w:rPr>
+          <w:rFonts w:asciiTheme="minorEastAsia" w:hAnsiTheme="minorEastAsia" w:hint="eastAsia"/>
+          <w:sz w:val="24"/>
+          <w:szCs w:val="24"/>
+        </w:rPr>
+      </w:pPr>
+    </w:p>
+    <w:p>
+      <w:pPr>
         <w:pStyle w:val="4"/>
-      </w:pPr>
-      <w:r>
         <w:rPr>
           <w:rFonts w:hint="eastAsia"/>
         </w:rPr>
-        <w:t>五</w:t>
-      </w:r>
+      </w:pPr>
       <w:r>
         <w:rPr>
           <w:rFonts w:hint="eastAsia"/>
         </w:rPr>
+        <w:t>五、</w:t>
+      </w:r>
+      <w:r>
+        <w:rPr>
+          <w:rFonts w:hint="eastAsia"/>
+        </w:rPr>
+        <w:t>LinkedHashSet</w:t>
+      </w:r>
+      <w:r>
+        <w:rPr>
+          <w:rFonts w:hint="eastAsia"/>
+        </w:rPr>
+        <w:t>源码解析</w:t>
+      </w:r>
+    </w:p>
+    <w:p>
+      <w:pPr>
+        <w:spacing w:line="360" w:lineRule="auto"/>
+        <w:rPr>
+          <w:rFonts w:asciiTheme="minorEastAsia" w:hAnsiTheme="minorEastAsia" w:hint="eastAsia"/>
+          <w:sz w:val="24"/>
+          <w:szCs w:val="24"/>
+        </w:rPr>
+      </w:pPr>
+      <w:r>
+        <w:rPr>
+          <w:rFonts w:asciiTheme="minorEastAsia" w:hAnsiTheme="minorEastAsia" w:hint="eastAsia"/>
+          <w:sz w:val="24"/>
+          <w:szCs w:val="24"/>
+        </w:rPr>
+        <w:tab/>
+      </w:r>
+      <w:r>
+        <w:rPr>
+          <w:rFonts w:asciiTheme="minorEastAsia" w:hAnsiTheme="minorEastAsia" w:hint="eastAsia"/>
+          <w:sz w:val="24"/>
+          <w:szCs w:val="24"/>
+        </w:rPr>
+        <w:t>LinkedHashSet继承HashSet,</w:t>
+      </w:r>
+      <w:r>
+        <w:rPr>
+          <w:rFonts w:asciiTheme="minorEastAsia" w:hAnsiTheme="minorEastAsia" w:hint="eastAsia"/>
+          <w:sz w:val="24"/>
+          <w:szCs w:val="24"/>
+        </w:rPr>
+        <w:t xml:space="preserve"> </w:t>
+      </w:r>
+      <w:r>
+        <w:rPr>
+          <w:rFonts w:asciiTheme="minorEastAsia" w:hAnsiTheme="minorEastAsia" w:hint="eastAsia"/>
+          <w:sz w:val="24"/>
+          <w:szCs w:val="24"/>
+        </w:rPr>
+        <w:t>LinkedHashSet&lt;E&gt;底层是</w:t>
+      </w:r>
+    </w:p>
+    <w:p>
+      <w:pPr>
+        <w:spacing w:line="360" w:lineRule="auto"/>
+        <w:rPr>
+          <w:rFonts w:asciiTheme="minorEastAsia" w:hAnsiTheme="minorEastAsia" w:hint="eastAsia"/>
+          <w:sz w:val="24"/>
+          <w:szCs w:val="24"/>
+        </w:rPr>
+      </w:pPr>
+      <w:r>
+        <w:rPr>
+          <w:rFonts w:asciiTheme="minorEastAsia" w:hAnsiTheme="minorEastAsia" w:hint="eastAsia"/>
+          <w:sz w:val="24"/>
+          <w:szCs w:val="24"/>
+        </w:rPr>
+        <w:t>LinkedHashMap&lt;E,Object&gt;</w:t>
+      </w:r>
+      <w:r>
+        <w:rPr>
+          <w:rFonts w:asciiTheme="minorEastAsia" w:hAnsiTheme="minorEastAsia" w:hint="eastAsia"/>
+          <w:sz w:val="24"/>
+          <w:szCs w:val="24"/>
+        </w:rPr>
+        <w:t>。</w:t>
+      </w:r>
+    </w:p>
+    <w:p>
+      <w:pPr>
+        <w:spacing w:line="360" w:lineRule="auto"/>
+        <w:rPr>
+          <w:rFonts w:asciiTheme="minorEastAsia" w:hAnsiTheme="minorEastAsia"/>
+          <w:sz w:val="24"/>
+          <w:szCs w:val="24"/>
+        </w:rPr>
+      </w:pPr>
+    </w:p>
+    <w:p>
+      <w:pPr>
+        <w:pStyle w:val="4"/>
+      </w:pPr>
+      <w:r>
+        <w:rPr>
+          <w:rFonts w:hint="eastAsia"/>
+        </w:rPr>
+        <w:lastRenderedPageBreak/>
+        <w:t>六</w:t>
+      </w:r>
+      <w:r>
+        <w:rPr>
+          <w:rFonts w:hint="eastAsia"/>
+        </w:rPr>
         <w:t>、</w:t>
       </w:r>
       <w:r>
@@ -1695,569 +1810,596 @@
           <w:sz w:val="24"/>
           <w:szCs w:val="24"/>
         </w:rPr>
+        <w:t>2.成员变量</w:t>
+      </w:r>
+    </w:p>
+    <w:p>
+      <w:pPr>
+        <w:spacing w:line="360" w:lineRule="auto"/>
+        <w:rPr>
+          <w:rFonts w:asciiTheme="minorEastAsia" w:hAnsiTheme="minorEastAsia"/>
+          <w:sz w:val="24"/>
+          <w:szCs w:val="24"/>
+        </w:rPr>
+      </w:pPr>
+      <w:r>
+        <w:rPr>
+          <w:rFonts w:asciiTheme="minorEastAsia" w:hAnsiTheme="minorEastAsia" w:hint="eastAsia"/>
+          <w:sz w:val="24"/>
+          <w:szCs w:val="24"/>
+        </w:rPr>
+        <w:tab/>
+        <w:t>默认初始化值16、最大容量2的30次方。容量必须为2的次方。加载因子</w:t>
+      </w:r>
+      <w:r>
+        <w:rPr>
+          <w:rFonts w:asciiTheme="minorEastAsia" w:hAnsiTheme="minorEastAsia" w:hint="eastAsia"/>
+          <w:sz w:val="24"/>
+          <w:szCs w:val="24"/>
+        </w:rPr>
+        <w:t>loadFactor</w:t>
+      </w:r>
+      <w:r>
+        <w:rPr>
+          <w:rFonts w:asciiTheme="minorEastAsia" w:hAnsiTheme="minorEastAsia" w:hint="eastAsia"/>
+          <w:sz w:val="24"/>
+          <w:szCs w:val="24"/>
+        </w:rPr>
+        <w:t>默认为0.75，集合容量</w:t>
+      </w:r>
+      <w:r>
+        <w:rPr>
+          <w:rFonts w:asciiTheme="minorEastAsia" w:hAnsiTheme="minorEastAsia" w:hint="eastAsia"/>
+          <w:sz w:val="24"/>
+          <w:szCs w:val="24"/>
+        </w:rPr>
+        <w:t>size,底层是一个单链表数组</w:t>
+      </w:r>
+      <w:r>
+        <w:rPr>
+          <w:rFonts w:asciiTheme="minorEastAsia" w:hAnsiTheme="minorEastAsia" w:hint="eastAsia"/>
+          <w:sz w:val="24"/>
+          <w:szCs w:val="24"/>
+        </w:rPr>
+        <w:t>Entry&lt;K,V&gt;[] table</w:t>
+      </w:r>
+      <w:r>
+        <w:rPr>
+          <w:rFonts w:asciiTheme="minorEastAsia" w:hAnsiTheme="minorEastAsia" w:hint="eastAsia"/>
+          <w:sz w:val="24"/>
+          <w:szCs w:val="24"/>
+        </w:rPr>
+        <w:t>。</w:t>
+      </w:r>
+      <w:r>
+        <w:rPr>
+          <w:rFonts w:asciiTheme="minorEastAsia" w:hAnsiTheme="minorEastAsia" w:hint="eastAsia"/>
+          <w:sz w:val="24"/>
+          <w:szCs w:val="24"/>
+        </w:rPr>
+        <w:t>扩容阈值threshold</w:t>
+      </w:r>
+      <w:r>
+        <w:rPr>
+          <w:rFonts w:asciiTheme="minorEastAsia" w:hAnsiTheme="minorEastAsia" w:hint="eastAsia"/>
+          <w:sz w:val="24"/>
+          <w:szCs w:val="24"/>
+        </w:rPr>
+        <w:t>。</w:t>
+      </w:r>
+      <w:r>
+        <w:rPr>
+          <w:rFonts w:asciiTheme="minorEastAsia" w:hAnsiTheme="minorEastAsia"/>
+          <w:sz w:val="24"/>
+          <w:szCs w:val="24"/>
+        </w:rPr>
+        <w:t>E</w:t>
+      </w:r>
+      <w:r>
+        <w:rPr>
+          <w:rFonts w:asciiTheme="minorEastAsia" w:hAnsiTheme="minorEastAsia" w:hint="eastAsia"/>
+          <w:sz w:val="24"/>
+          <w:szCs w:val="24"/>
+        </w:rPr>
+        <w:t>ntry对象中的属性有key、value、hash、next</w:t>
+      </w:r>
+      <w:r>
+        <w:rPr>
+          <w:rFonts w:asciiTheme="minorEastAsia" w:hAnsiTheme="minorEastAsia" w:hint="eastAsia"/>
+          <w:sz w:val="24"/>
+          <w:szCs w:val="24"/>
+        </w:rPr>
+        <w:t>。</w:t>
+      </w:r>
+    </w:p>
+    <w:p>
+      <w:pPr>
+        <w:spacing w:line="360" w:lineRule="auto"/>
+        <w:rPr>
+          <w:rFonts w:asciiTheme="minorEastAsia" w:hAnsiTheme="minorEastAsia"/>
+          <w:sz w:val="24"/>
+          <w:szCs w:val="24"/>
+        </w:rPr>
+      </w:pPr>
+    </w:p>
+    <w:p>
+      <w:pPr>
+        <w:spacing w:line="360" w:lineRule="auto"/>
+        <w:rPr>
+          <w:rFonts w:asciiTheme="minorEastAsia" w:hAnsiTheme="minorEastAsia"/>
+          <w:b/>
+          <w:sz w:val="24"/>
+          <w:szCs w:val="24"/>
+        </w:rPr>
+      </w:pPr>
+      <w:r>
+        <w:rPr>
+          <w:rFonts w:asciiTheme="minorEastAsia" w:hAnsiTheme="minorEastAsia" w:hint="eastAsia"/>
+          <w:b/>
+          <w:sz w:val="24"/>
+          <w:szCs w:val="24"/>
+        </w:rPr>
+        <w:t>3.构造方法</w:t>
+      </w:r>
+    </w:p>
+    <w:p>
+      <w:pPr>
+        <w:spacing w:line="360" w:lineRule="auto"/>
+        <w:rPr>
+          <w:rFonts w:asciiTheme="minorEastAsia" w:hAnsiTheme="minorEastAsia"/>
+          <w:sz w:val="24"/>
+          <w:szCs w:val="24"/>
+        </w:rPr>
+      </w:pPr>
+      <w:r>
+        <w:rPr>
+          <w:rFonts w:asciiTheme="minorEastAsia" w:hAnsiTheme="minorEastAsia" w:hint="eastAsia"/>
+          <w:sz w:val="24"/>
+          <w:szCs w:val="24"/>
+        </w:rPr>
+        <w:tab/>
+        <w:t>构造方法中可以传递容量大小</w:t>
+      </w:r>
+      <w:r>
+        <w:rPr>
+          <w:rFonts w:asciiTheme="minorEastAsia" w:hAnsiTheme="minorEastAsia" w:hint="eastAsia"/>
+          <w:sz w:val="24"/>
+          <w:szCs w:val="24"/>
+        </w:rPr>
+        <w:t>capacity</w:t>
+      </w:r>
+      <w:r>
+        <w:rPr>
+          <w:rFonts w:asciiTheme="minorEastAsia" w:hAnsiTheme="minorEastAsia" w:hint="eastAsia"/>
+          <w:sz w:val="24"/>
+          <w:szCs w:val="24"/>
+        </w:rPr>
+        <w:t>，加载因子</w:t>
+      </w:r>
+      <w:r>
+        <w:rPr>
+          <w:rFonts w:asciiTheme="minorEastAsia" w:hAnsiTheme="minorEastAsia" w:hint="eastAsia"/>
+          <w:sz w:val="24"/>
+          <w:szCs w:val="24"/>
+        </w:rPr>
+        <w:t>loadFacotor</w:t>
+      </w:r>
+      <w:r>
+        <w:rPr>
+          <w:rFonts w:asciiTheme="minorEastAsia" w:hAnsiTheme="minorEastAsia" w:hint="eastAsia"/>
+          <w:sz w:val="24"/>
+          <w:szCs w:val="24"/>
+        </w:rPr>
+        <w:t>，Map实现类</w:t>
+      </w:r>
+      <w:r>
+        <w:rPr>
+          <w:rFonts w:asciiTheme="minorEastAsia" w:hAnsiTheme="minorEastAsia" w:hint="eastAsia"/>
+          <w:sz w:val="24"/>
+          <w:szCs w:val="24"/>
+        </w:rPr>
+        <w:t>。</w:t>
+      </w:r>
+    </w:p>
+    <w:p>
+      <w:pPr>
+        <w:spacing w:line="360" w:lineRule="auto"/>
+        <w:rPr>
+          <w:rFonts w:asciiTheme="minorEastAsia" w:hAnsiTheme="minorEastAsia"/>
+          <w:sz w:val="24"/>
+          <w:szCs w:val="24"/>
+        </w:rPr>
+      </w:pPr>
+    </w:p>
+    <w:p>
+      <w:pPr>
+        <w:spacing w:line="360" w:lineRule="auto"/>
+        <w:rPr>
+          <w:rFonts w:asciiTheme="minorEastAsia" w:hAnsiTheme="minorEastAsia"/>
+          <w:b/>
+          <w:sz w:val="24"/>
+          <w:szCs w:val="24"/>
+        </w:rPr>
+      </w:pPr>
+      <w:r>
+        <w:rPr>
+          <w:rFonts w:asciiTheme="minorEastAsia" w:hAnsiTheme="minorEastAsia" w:hint="eastAsia"/>
+          <w:b/>
+          <w:sz w:val="24"/>
+          <w:szCs w:val="24"/>
+        </w:rPr>
+        <w:t>4.</w:t>
+      </w:r>
+      <w:r>
+        <w:rPr>
+          <w:rFonts w:asciiTheme="minorEastAsia" w:hAnsiTheme="minorEastAsia" w:hint="eastAsia"/>
+          <w:b/>
+          <w:sz w:val="24"/>
+          <w:szCs w:val="24"/>
+        </w:rPr>
+        <w:t>添加元素的过程、扩容</w:t>
+      </w:r>
+    </w:p>
+    <w:p>
+      <w:pPr>
+        <w:spacing w:line="360" w:lineRule="auto"/>
+        <w:rPr>
+          <w:rFonts w:asciiTheme="minorEastAsia" w:hAnsiTheme="minorEastAsia"/>
+          <w:sz w:val="24"/>
+          <w:szCs w:val="24"/>
+        </w:rPr>
+      </w:pPr>
+      <w:r>
+        <w:rPr>
+          <w:rFonts w:asciiTheme="minorEastAsia" w:hAnsiTheme="minorEastAsia" w:hint="eastAsia"/>
+          <w:sz w:val="24"/>
+          <w:szCs w:val="24"/>
+        </w:rPr>
+        <w:tab/>
+      </w:r>
+      <w:r>
+        <w:rPr>
+          <w:rFonts w:asciiTheme="minorEastAsia" w:hAnsiTheme="minorEastAsia" w:hint="eastAsia"/>
+          <w:sz w:val="24"/>
+          <w:szCs w:val="24"/>
+        </w:rPr>
+        <w:t>1.</w:t>
+      </w:r>
+      <w:r>
+        <w:rPr>
+          <w:rFonts w:asciiTheme="minorEastAsia" w:hAnsiTheme="minorEastAsia" w:hint="eastAsia"/>
+          <w:sz w:val="24"/>
+          <w:szCs w:val="24"/>
+        </w:rPr>
+        <w:t>将Map集合的容量设置为一个合理的值（这个值是2的次幂且和当前值最接近）</w:t>
+      </w:r>
+      <w:r>
+        <w:rPr>
+          <w:rFonts w:asciiTheme="minorEastAsia" w:hAnsiTheme="minorEastAsia" w:hint="eastAsia"/>
+          <w:sz w:val="24"/>
+          <w:szCs w:val="24"/>
+        </w:rPr>
+        <w:t>。</w:t>
+      </w:r>
+      <w:r>
+        <w:rPr>
+          <w:rFonts w:asciiTheme="minorEastAsia" w:hAnsiTheme="minorEastAsia" w:hint="eastAsia"/>
+          <w:sz w:val="24"/>
+          <w:szCs w:val="24"/>
+        </w:rPr>
+        <w:t>设置扩容阈值，0.75*容量</w:t>
+      </w:r>
+      <w:r>
+        <w:rPr>
+          <w:rFonts w:asciiTheme="minorEastAsia" w:hAnsiTheme="minorEastAsia" w:hint="eastAsia"/>
+          <w:sz w:val="24"/>
+          <w:szCs w:val="24"/>
+        </w:rPr>
+        <w:t>。</w:t>
+      </w:r>
+    </w:p>
+    <w:p>
+      <w:pPr>
+        <w:spacing w:line="360" w:lineRule="auto"/>
+        <w:rPr>
+          <w:rFonts w:asciiTheme="minorEastAsia" w:hAnsiTheme="minorEastAsia"/>
+          <w:sz w:val="24"/>
+          <w:szCs w:val="24"/>
+        </w:rPr>
+      </w:pPr>
+      <w:r>
+        <w:rPr>
+          <w:rFonts w:asciiTheme="minorEastAsia" w:hAnsiTheme="minorEastAsia" w:hint="eastAsia"/>
+          <w:sz w:val="24"/>
+          <w:szCs w:val="24"/>
+        </w:rPr>
+        <w:tab/>
+      </w:r>
+      <w:r>
+        <w:rPr>
+          <w:rFonts w:asciiTheme="minorEastAsia" w:hAnsiTheme="minorEastAsia" w:hint="eastAsia"/>
+          <w:sz w:val="24"/>
+          <w:szCs w:val="24"/>
+        </w:rPr>
+        <w:t>2.</w:t>
+      </w:r>
+      <w:r>
+        <w:rPr>
+          <w:rFonts w:asciiTheme="minorEastAsia" w:hAnsiTheme="minorEastAsia" w:hint="eastAsia"/>
+          <w:sz w:val="24"/>
+          <w:szCs w:val="24"/>
+        </w:rPr>
+        <w:t>计算当前key的hash值。</w:t>
+      </w:r>
+    </w:p>
+    <w:p>
+      <w:pPr>
+        <w:spacing w:line="360" w:lineRule="auto"/>
+        <w:rPr>
+          <w:rFonts w:asciiTheme="minorEastAsia" w:hAnsiTheme="minorEastAsia"/>
+          <w:sz w:val="24"/>
+          <w:szCs w:val="24"/>
+        </w:rPr>
+      </w:pPr>
+      <w:r>
+        <w:rPr>
+          <w:rFonts w:asciiTheme="minorEastAsia" w:hAnsiTheme="minorEastAsia" w:hint="eastAsia"/>
+          <w:sz w:val="24"/>
+          <w:szCs w:val="24"/>
+        </w:rPr>
+        <w:tab/>
+      </w:r>
+      <w:r>
+        <w:rPr>
+          <w:rFonts w:asciiTheme="minorEastAsia" w:hAnsiTheme="minorEastAsia" w:hint="eastAsia"/>
+          <w:sz w:val="24"/>
+          <w:szCs w:val="24"/>
+        </w:rPr>
+        <w:t>3.</w:t>
+      </w:r>
+      <w:r>
+        <w:rPr>
+          <w:rFonts w:asciiTheme="minorEastAsia" w:hAnsiTheme="minorEastAsia" w:hint="eastAsia"/>
+          <w:sz w:val="24"/>
+          <w:szCs w:val="24"/>
+        </w:rPr>
+        <w:t>获取key在数组中的位置：</w:t>
+      </w:r>
+      <w:r>
+        <w:rPr>
+          <w:rFonts w:asciiTheme="minorEastAsia" w:hAnsiTheme="minorEastAsia" w:hint="eastAsia"/>
+          <w:sz w:val="24"/>
+          <w:szCs w:val="24"/>
+        </w:rPr>
+        <w:t>h &amp; (length-1)</w:t>
+      </w:r>
+      <w:r>
+        <w:rPr>
+          <w:rFonts w:asciiTheme="minorEastAsia" w:hAnsiTheme="minorEastAsia" w:hint="eastAsia"/>
+          <w:sz w:val="24"/>
+          <w:szCs w:val="24"/>
+        </w:rPr>
+        <w:t>，因为length-1都为1，故key在桶中的位置只由key的hash值决定。</w:t>
+      </w:r>
+    </w:p>
+    <w:p>
+      <w:pPr>
+        <w:spacing w:line="360" w:lineRule="auto"/>
+        <w:rPr>
+          <w:rFonts w:asciiTheme="minorEastAsia" w:hAnsiTheme="minorEastAsia"/>
+          <w:sz w:val="24"/>
+          <w:szCs w:val="24"/>
+        </w:rPr>
+      </w:pPr>
+      <w:r>
+        <w:rPr>
+          <w:rFonts w:asciiTheme="minorEastAsia" w:hAnsiTheme="minorEastAsia" w:hint="eastAsia"/>
+          <w:sz w:val="24"/>
+          <w:szCs w:val="24"/>
+        </w:rPr>
+        <w:tab/>
+      </w:r>
+      <w:r>
+        <w:rPr>
+          <w:rFonts w:asciiTheme="minorEastAsia" w:hAnsiTheme="minorEastAsia" w:hint="eastAsia"/>
+          <w:sz w:val="24"/>
+          <w:szCs w:val="24"/>
+        </w:rPr>
+        <w:t>4.</w:t>
+      </w:r>
+      <w:r>
+        <w:rPr>
+          <w:rFonts w:asciiTheme="minorEastAsia" w:hAnsiTheme="minorEastAsia" w:hint="eastAsia"/>
+          <w:sz w:val="24"/>
+          <w:szCs w:val="24"/>
+        </w:rPr>
+        <w:t>如果</w:t>
+      </w:r>
+      <w:r>
+        <w:rPr>
+          <w:rFonts w:asciiTheme="minorEastAsia" w:hAnsiTheme="minorEastAsia" w:hint="eastAsia"/>
+          <w:sz w:val="24"/>
+          <w:szCs w:val="24"/>
+        </w:rPr>
+        <w:t>添加元素的key值已存在（</w:t>
+      </w:r>
+      <w:r>
+        <w:rPr>
+          <w:rFonts w:asciiTheme="minorEastAsia" w:hAnsiTheme="minorEastAsia" w:hint="eastAsia"/>
+          <w:sz w:val="24"/>
+          <w:szCs w:val="24"/>
+        </w:rPr>
+        <w:t>hashCode</w:t>
+      </w:r>
+      <w:r>
+        <w:rPr>
+          <w:rFonts w:asciiTheme="minorEastAsia" w:hAnsiTheme="minorEastAsia" w:hint="eastAsia"/>
+          <w:sz w:val="24"/>
+          <w:szCs w:val="24"/>
+        </w:rPr>
+        <w:t>和equals方法相等），将对应的value替换成新值。</w:t>
+      </w:r>
+    </w:p>
+    <w:p>
+      <w:pPr>
+        <w:spacing w:line="360" w:lineRule="auto"/>
+        <w:rPr>
+          <w:rFonts w:asciiTheme="minorEastAsia" w:hAnsiTheme="minorEastAsia"/>
+          <w:sz w:val="24"/>
+          <w:szCs w:val="24"/>
+        </w:rPr>
+      </w:pPr>
+      <w:r>
+        <w:rPr>
+          <w:rFonts w:asciiTheme="minorEastAsia" w:hAnsiTheme="minorEastAsia" w:hint="eastAsia"/>
+          <w:sz w:val="24"/>
+          <w:szCs w:val="24"/>
+        </w:rPr>
+        <w:tab/>
+      </w:r>
+      <w:r>
+        <w:rPr>
+          <w:rFonts w:asciiTheme="minorEastAsia" w:hAnsiTheme="minorEastAsia" w:hint="eastAsia"/>
+          <w:sz w:val="24"/>
+          <w:szCs w:val="24"/>
+        </w:rPr>
+        <w:t>5.</w:t>
+      </w:r>
+      <w:r>
+        <w:rPr>
+          <w:rFonts w:asciiTheme="minorEastAsia" w:hAnsiTheme="minorEastAsia" w:hint="eastAsia"/>
+          <w:sz w:val="24"/>
+          <w:szCs w:val="24"/>
+        </w:rPr>
+        <w:t>如果</w:t>
+      </w:r>
+      <w:r>
+        <w:rPr>
+          <w:rFonts w:asciiTheme="minorEastAsia" w:hAnsiTheme="minorEastAsia" w:hint="eastAsia"/>
+          <w:sz w:val="24"/>
+          <w:szCs w:val="24"/>
+        </w:rPr>
+        <w:t>对应的</w:t>
+      </w:r>
+      <w:r>
+        <w:rPr>
+          <w:rFonts w:asciiTheme="minorEastAsia" w:hAnsiTheme="minorEastAsia" w:hint="eastAsia"/>
+          <w:sz w:val="24"/>
+          <w:szCs w:val="24"/>
+        </w:rPr>
+        <w:t>桶中没有节点，或者</w:t>
+      </w:r>
+      <w:r>
+        <w:rPr>
+          <w:rFonts w:asciiTheme="minorEastAsia" w:hAnsiTheme="minorEastAsia" w:hint="eastAsia"/>
+          <w:sz w:val="24"/>
+          <w:szCs w:val="24"/>
+        </w:rPr>
+        <w:t>遍历完</w:t>
+      </w:r>
+      <w:r>
+        <w:rPr>
+          <w:rFonts w:asciiTheme="minorEastAsia" w:hAnsiTheme="minorEastAsia" w:hint="eastAsia"/>
+          <w:sz w:val="24"/>
+          <w:szCs w:val="24"/>
+        </w:rPr>
+        <w:t>没有相同的key值节点，那么就新增一个entry节点。</w:t>
+      </w:r>
+    </w:p>
+    <w:p>
+      <w:pPr>
+        <w:spacing w:line="360" w:lineRule="auto"/>
+        <w:rPr>
+          <w:rFonts w:asciiTheme="minorEastAsia" w:hAnsiTheme="minorEastAsia"/>
+          <w:sz w:val="24"/>
+          <w:szCs w:val="24"/>
+        </w:rPr>
+      </w:pPr>
+      <w:r>
+        <w:rPr>
+          <w:rFonts w:asciiTheme="minorEastAsia" w:hAnsiTheme="minorEastAsia" w:hint="eastAsia"/>
+          <w:sz w:val="24"/>
+          <w:szCs w:val="24"/>
+        </w:rPr>
+        <w:tab/>
+      </w:r>
+      <w:r>
+        <w:rPr>
+          <w:rFonts w:asciiTheme="minorEastAsia" w:hAnsiTheme="minorEastAsia" w:hint="eastAsia"/>
+          <w:sz w:val="24"/>
+          <w:szCs w:val="24"/>
+        </w:rPr>
+        <w:t>6.</w:t>
+      </w:r>
+      <w:r>
+        <w:rPr>
+          <w:rFonts w:asciiTheme="minorEastAsia" w:hAnsiTheme="minorEastAsia" w:hint="eastAsia"/>
+          <w:sz w:val="24"/>
+          <w:szCs w:val="24"/>
+        </w:rPr>
+        <w:t>当前Map集合的size大于等于扩容阈值并且发生了hash冲突，则进行扩容。</w:t>
+      </w:r>
+      <w:r>
+        <w:rPr>
+          <w:rFonts w:asciiTheme="minorEastAsia" w:hAnsiTheme="minorEastAsia" w:hint="eastAsia"/>
+          <w:sz w:val="24"/>
+          <w:szCs w:val="24"/>
+        </w:rPr>
+        <w:t>扩容至当前数组的两倍长度，重新分配元素在桶中的位置，更新扩容阈值threshold。</w:t>
+      </w:r>
+      <w:r>
+        <w:rPr>
+          <w:rFonts w:asciiTheme="minorEastAsia" w:hAnsiTheme="minorEastAsia" w:hint="eastAsia"/>
+          <w:sz w:val="24"/>
+          <w:szCs w:val="24"/>
+        </w:rPr>
+        <w:t>(size &gt;= threshold) &amp;&amp; (null != table[bucketIndex])</w:t>
+      </w:r>
+    </w:p>
+    <w:p>
+      <w:pPr>
+        <w:spacing w:line="360" w:lineRule="auto"/>
+        <w:rPr>
+          <w:rFonts w:asciiTheme="minorEastAsia" w:hAnsiTheme="minorEastAsia"/>
+          <w:sz w:val="24"/>
+          <w:szCs w:val="24"/>
+        </w:rPr>
+      </w:pPr>
+      <w:r>
+        <w:rPr>
+          <w:rFonts w:asciiTheme="minorEastAsia" w:hAnsiTheme="minorEastAsia" w:hint="eastAsia"/>
+          <w:sz w:val="24"/>
+          <w:szCs w:val="24"/>
+        </w:rPr>
+        <w:t>因为上面这两个条件，所以存在下面这些情况</w:t>
+      </w:r>
+    </w:p>
+    <w:p>
+      <w:pPr>
+        <w:spacing w:line="360" w:lineRule="auto"/>
+        <w:ind w:firstLine="420"/>
+        <w:rPr>
+          <w:rFonts w:asciiTheme="minorEastAsia" w:hAnsiTheme="minorEastAsia"/>
+          <w:sz w:val="24"/>
+          <w:szCs w:val="24"/>
+        </w:rPr>
+      </w:pPr>
+      <w:r>
+        <w:rPr>
+          <w:rFonts w:asciiTheme="minorEastAsia" w:hAnsiTheme="minorEastAsia" w:hint="eastAsia"/>
+          <w:sz w:val="24"/>
+          <w:szCs w:val="24"/>
+        </w:rPr>
+        <w:t>就是hashmap在存值的时候（默认大小为16，负载因子0.75，阈值12），可</w:t>
+      </w:r>
+      <w:r>
+        <w:rPr>
+          <w:rFonts w:asciiTheme="minorEastAsia" w:hAnsiTheme="minorEastAsia" w:hint="eastAsia"/>
+          <w:sz w:val="24"/>
+          <w:szCs w:val="24"/>
+        </w:rPr>
         <w:lastRenderedPageBreak/>
-        <w:t>2.成员变量</w:t>
-      </w:r>
-    </w:p>
-    <w:p>
-      <w:pPr>
-        <w:spacing w:line="360" w:lineRule="auto"/>
-        <w:rPr>
-          <w:rFonts w:asciiTheme="minorEastAsia" w:hAnsiTheme="minorEastAsia"/>
-          <w:sz w:val="24"/>
-          <w:szCs w:val="24"/>
-        </w:rPr>
-      </w:pPr>
-      <w:r>
-        <w:rPr>
-          <w:rFonts w:asciiTheme="minorEastAsia" w:hAnsiTheme="minorEastAsia" w:hint="eastAsia"/>
-          <w:sz w:val="24"/>
-          <w:szCs w:val="24"/>
-        </w:rPr>
-        <w:tab/>
-        <w:t>默认初始化值16、最大容量2的30次方。容量必须为2的次方。加载因子</w:t>
-      </w:r>
-      <w:r>
-        <w:rPr>
-          <w:rFonts w:asciiTheme="minorEastAsia" w:hAnsiTheme="minorEastAsia" w:hint="eastAsia"/>
-          <w:sz w:val="24"/>
-          <w:szCs w:val="24"/>
-        </w:rPr>
-        <w:t>loadFactor</w:t>
-      </w:r>
-      <w:r>
-        <w:rPr>
-          <w:rFonts w:asciiTheme="minorEastAsia" w:hAnsiTheme="minorEastAsia" w:hint="eastAsia"/>
-          <w:sz w:val="24"/>
-          <w:szCs w:val="24"/>
-        </w:rPr>
-        <w:t>默认为0.75，集合容量</w:t>
-      </w:r>
-      <w:r>
-        <w:rPr>
-          <w:rFonts w:asciiTheme="minorEastAsia" w:hAnsiTheme="minorEastAsia" w:hint="eastAsia"/>
-          <w:sz w:val="24"/>
-          <w:szCs w:val="24"/>
-        </w:rPr>
-        <w:t>size,底层是一个单链表数组</w:t>
-      </w:r>
-      <w:r>
-        <w:rPr>
-          <w:rFonts w:asciiTheme="minorEastAsia" w:hAnsiTheme="minorEastAsia" w:hint="eastAsia"/>
-          <w:sz w:val="24"/>
-          <w:szCs w:val="24"/>
-        </w:rPr>
-        <w:t>Entry&lt;K,V&gt;[] table</w:t>
-      </w:r>
-      <w:r>
-        <w:rPr>
-          <w:rFonts w:asciiTheme="minorEastAsia" w:hAnsiTheme="minorEastAsia" w:hint="eastAsia"/>
-          <w:sz w:val="24"/>
-          <w:szCs w:val="24"/>
-        </w:rPr>
-        <w:t>。</w:t>
-      </w:r>
-      <w:r>
-        <w:rPr>
-          <w:rFonts w:asciiTheme="minorEastAsia" w:hAnsiTheme="minorEastAsia" w:hint="eastAsia"/>
-          <w:sz w:val="24"/>
-          <w:szCs w:val="24"/>
-        </w:rPr>
-        <w:t>扩容阈值threshold</w:t>
-      </w:r>
-      <w:r>
-        <w:rPr>
-          <w:rFonts w:asciiTheme="minorEastAsia" w:hAnsiTheme="minorEastAsia" w:hint="eastAsia"/>
-          <w:sz w:val="24"/>
-          <w:szCs w:val="24"/>
-        </w:rPr>
-        <w:t>。</w:t>
-      </w:r>
-      <w:r>
-        <w:rPr>
-          <w:rFonts w:asciiTheme="minorEastAsia" w:hAnsiTheme="minorEastAsia"/>
-          <w:sz w:val="24"/>
-          <w:szCs w:val="24"/>
-        </w:rPr>
-        <w:t>E</w:t>
-      </w:r>
-      <w:r>
-        <w:rPr>
-          <w:rFonts w:asciiTheme="minorEastAsia" w:hAnsiTheme="minorEastAsia" w:hint="eastAsia"/>
-          <w:sz w:val="24"/>
-          <w:szCs w:val="24"/>
-        </w:rPr>
-        <w:t>ntry对象中的属性有key、value、hash、next</w:t>
-      </w:r>
-      <w:r>
-        <w:rPr>
-          <w:rFonts w:asciiTheme="minorEastAsia" w:hAnsiTheme="minorEastAsia" w:hint="eastAsia"/>
-          <w:sz w:val="24"/>
-          <w:szCs w:val="24"/>
-        </w:rPr>
-        <w:t>。</w:t>
-      </w:r>
-    </w:p>
-    <w:p>
-      <w:pPr>
-        <w:spacing w:line="360" w:lineRule="auto"/>
-        <w:rPr>
-          <w:rFonts w:asciiTheme="minorEastAsia" w:hAnsiTheme="minorEastAsia"/>
-          <w:sz w:val="24"/>
-          <w:szCs w:val="24"/>
-        </w:rPr>
-      </w:pPr>
-    </w:p>
-    <w:p>
-      <w:pPr>
-        <w:spacing w:line="360" w:lineRule="auto"/>
-        <w:rPr>
-          <w:rFonts w:asciiTheme="minorEastAsia" w:hAnsiTheme="minorEastAsia"/>
-          <w:b/>
-          <w:sz w:val="24"/>
-          <w:szCs w:val="24"/>
-        </w:rPr>
-      </w:pPr>
-      <w:r>
-        <w:rPr>
-          <w:rFonts w:asciiTheme="minorEastAsia" w:hAnsiTheme="minorEastAsia" w:hint="eastAsia"/>
-          <w:b/>
-          <w:sz w:val="24"/>
-          <w:szCs w:val="24"/>
-        </w:rPr>
-        <w:t>3.构造方法</w:t>
-      </w:r>
-    </w:p>
-    <w:p>
-      <w:pPr>
-        <w:spacing w:line="360" w:lineRule="auto"/>
-        <w:rPr>
-          <w:rFonts w:asciiTheme="minorEastAsia" w:hAnsiTheme="minorEastAsia"/>
-          <w:sz w:val="24"/>
-          <w:szCs w:val="24"/>
-        </w:rPr>
-      </w:pPr>
-      <w:r>
-        <w:rPr>
-          <w:rFonts w:asciiTheme="minorEastAsia" w:hAnsiTheme="minorEastAsia" w:hint="eastAsia"/>
-          <w:sz w:val="24"/>
-          <w:szCs w:val="24"/>
-        </w:rPr>
-        <w:tab/>
-        <w:t>构造方法中可以传递容量大小</w:t>
-      </w:r>
-      <w:r>
-        <w:rPr>
-          <w:rFonts w:asciiTheme="minorEastAsia" w:hAnsiTheme="minorEastAsia" w:hint="eastAsia"/>
-          <w:sz w:val="24"/>
-          <w:szCs w:val="24"/>
-        </w:rPr>
-        <w:t>capacity</w:t>
-      </w:r>
-      <w:r>
-        <w:rPr>
-          <w:rFonts w:asciiTheme="minorEastAsia" w:hAnsiTheme="minorEastAsia" w:hint="eastAsia"/>
-          <w:sz w:val="24"/>
-          <w:szCs w:val="24"/>
-        </w:rPr>
-        <w:t>，加载因子</w:t>
-      </w:r>
-      <w:r>
-        <w:rPr>
-          <w:rFonts w:asciiTheme="minorEastAsia" w:hAnsiTheme="minorEastAsia" w:hint="eastAsia"/>
-          <w:sz w:val="24"/>
-          <w:szCs w:val="24"/>
-        </w:rPr>
-        <w:t>loadFacotor</w:t>
-      </w:r>
-      <w:r>
-        <w:rPr>
-          <w:rFonts w:asciiTheme="minorEastAsia" w:hAnsiTheme="minorEastAsia" w:hint="eastAsia"/>
-          <w:sz w:val="24"/>
-          <w:szCs w:val="24"/>
-        </w:rPr>
-        <w:t>，Map实现类</w:t>
-      </w:r>
-      <w:r>
-        <w:rPr>
-          <w:rFonts w:asciiTheme="minorEastAsia" w:hAnsiTheme="minorEastAsia" w:hint="eastAsia"/>
-          <w:sz w:val="24"/>
-          <w:szCs w:val="24"/>
-        </w:rPr>
-        <w:t>。</w:t>
-      </w:r>
-    </w:p>
-    <w:p>
-      <w:pPr>
-        <w:spacing w:line="360" w:lineRule="auto"/>
-        <w:rPr>
-          <w:rFonts w:asciiTheme="minorEastAsia" w:hAnsiTheme="minorEastAsia"/>
-          <w:sz w:val="24"/>
-          <w:szCs w:val="24"/>
-        </w:rPr>
-      </w:pPr>
-    </w:p>
-    <w:p>
-      <w:pPr>
-        <w:spacing w:line="360" w:lineRule="auto"/>
-        <w:rPr>
-          <w:rFonts w:asciiTheme="minorEastAsia" w:hAnsiTheme="minorEastAsia"/>
-          <w:b/>
-          <w:sz w:val="24"/>
-          <w:szCs w:val="24"/>
-        </w:rPr>
-      </w:pPr>
-      <w:r>
-        <w:rPr>
-          <w:rFonts w:asciiTheme="minorEastAsia" w:hAnsiTheme="minorEastAsia" w:hint="eastAsia"/>
-          <w:b/>
-          <w:sz w:val="24"/>
-          <w:szCs w:val="24"/>
-        </w:rPr>
-        <w:t>4.</w:t>
-      </w:r>
-      <w:r>
-        <w:rPr>
-          <w:rFonts w:asciiTheme="minorEastAsia" w:hAnsiTheme="minorEastAsia" w:hint="eastAsia"/>
-          <w:b/>
-          <w:sz w:val="24"/>
-          <w:szCs w:val="24"/>
-        </w:rPr>
-        <w:t>添加元素的过程、扩容</w:t>
-      </w:r>
-    </w:p>
-    <w:p>
-      <w:pPr>
-        <w:spacing w:line="360" w:lineRule="auto"/>
-        <w:rPr>
-          <w:rFonts w:asciiTheme="minorEastAsia" w:hAnsiTheme="minorEastAsia"/>
-          <w:sz w:val="24"/>
-          <w:szCs w:val="24"/>
-        </w:rPr>
-      </w:pPr>
-      <w:r>
-        <w:rPr>
-          <w:rFonts w:asciiTheme="minorEastAsia" w:hAnsiTheme="minorEastAsia" w:hint="eastAsia"/>
-          <w:sz w:val="24"/>
-          <w:szCs w:val="24"/>
-        </w:rPr>
-        <w:tab/>
-      </w:r>
-      <w:r>
-        <w:rPr>
-          <w:rFonts w:asciiTheme="minorEastAsia" w:hAnsiTheme="minorEastAsia" w:hint="eastAsia"/>
-          <w:sz w:val="24"/>
-          <w:szCs w:val="24"/>
-        </w:rPr>
-        <w:t>1.</w:t>
-      </w:r>
-      <w:r>
-        <w:rPr>
-          <w:rFonts w:asciiTheme="minorEastAsia" w:hAnsiTheme="minorEastAsia" w:hint="eastAsia"/>
-          <w:sz w:val="24"/>
-          <w:szCs w:val="24"/>
-        </w:rPr>
-        <w:t>将Map集合的容量设置为一个合理的值（这个值是2的次幂且和当前值最接近）</w:t>
-      </w:r>
-      <w:r>
-        <w:rPr>
-          <w:rFonts w:asciiTheme="minorEastAsia" w:hAnsiTheme="minorEastAsia" w:hint="eastAsia"/>
-          <w:sz w:val="24"/>
-          <w:szCs w:val="24"/>
-        </w:rPr>
-        <w:t>。</w:t>
-      </w:r>
-      <w:r>
-        <w:rPr>
-          <w:rFonts w:asciiTheme="minorEastAsia" w:hAnsiTheme="minorEastAsia" w:hint="eastAsia"/>
-          <w:sz w:val="24"/>
-          <w:szCs w:val="24"/>
-        </w:rPr>
-        <w:t>设置扩容阈值，0.75*容量</w:t>
-      </w:r>
-      <w:r>
-        <w:rPr>
-          <w:rFonts w:asciiTheme="minorEastAsia" w:hAnsiTheme="minorEastAsia" w:hint="eastAsia"/>
-          <w:sz w:val="24"/>
-          <w:szCs w:val="24"/>
-        </w:rPr>
-        <w:t>。</w:t>
-      </w:r>
-    </w:p>
-    <w:p>
-      <w:pPr>
-        <w:spacing w:line="360" w:lineRule="auto"/>
-        <w:rPr>
-          <w:rFonts w:asciiTheme="minorEastAsia" w:hAnsiTheme="minorEastAsia"/>
-          <w:sz w:val="24"/>
-          <w:szCs w:val="24"/>
-        </w:rPr>
-      </w:pPr>
-      <w:r>
-        <w:rPr>
-          <w:rFonts w:asciiTheme="minorEastAsia" w:hAnsiTheme="minorEastAsia" w:hint="eastAsia"/>
-          <w:sz w:val="24"/>
-          <w:szCs w:val="24"/>
-        </w:rPr>
-        <w:tab/>
-      </w:r>
-      <w:r>
-        <w:rPr>
-          <w:rFonts w:asciiTheme="minorEastAsia" w:hAnsiTheme="minorEastAsia" w:hint="eastAsia"/>
-          <w:sz w:val="24"/>
-          <w:szCs w:val="24"/>
-        </w:rPr>
-        <w:t>2.</w:t>
-      </w:r>
-      <w:r>
-        <w:rPr>
-          <w:rFonts w:asciiTheme="minorEastAsia" w:hAnsiTheme="minorEastAsia" w:hint="eastAsia"/>
-          <w:sz w:val="24"/>
-          <w:szCs w:val="24"/>
-        </w:rPr>
-        <w:t>计算当前key的hash值。</w:t>
-      </w:r>
-    </w:p>
-    <w:p>
-      <w:pPr>
-        <w:spacing w:line="360" w:lineRule="auto"/>
-        <w:rPr>
-          <w:rFonts w:asciiTheme="minorEastAsia" w:hAnsiTheme="minorEastAsia"/>
-          <w:sz w:val="24"/>
-          <w:szCs w:val="24"/>
-        </w:rPr>
-      </w:pPr>
-      <w:r>
-        <w:rPr>
-          <w:rFonts w:asciiTheme="minorEastAsia" w:hAnsiTheme="minorEastAsia" w:hint="eastAsia"/>
-          <w:sz w:val="24"/>
-          <w:szCs w:val="24"/>
-        </w:rPr>
-        <w:tab/>
-      </w:r>
-      <w:r>
-        <w:rPr>
-          <w:rFonts w:asciiTheme="minorEastAsia" w:hAnsiTheme="minorEastAsia" w:hint="eastAsia"/>
-          <w:sz w:val="24"/>
-          <w:szCs w:val="24"/>
-        </w:rPr>
-        <w:t>3.</w:t>
-      </w:r>
-      <w:r>
-        <w:rPr>
-          <w:rFonts w:asciiTheme="minorEastAsia" w:hAnsiTheme="minorEastAsia" w:hint="eastAsia"/>
-          <w:sz w:val="24"/>
-          <w:szCs w:val="24"/>
-        </w:rPr>
-        <w:t>获取key在数组中的位置：</w:t>
-      </w:r>
-      <w:r>
-        <w:rPr>
-          <w:rFonts w:asciiTheme="minorEastAsia" w:hAnsiTheme="minorEastAsia" w:hint="eastAsia"/>
-          <w:sz w:val="24"/>
-          <w:szCs w:val="24"/>
-        </w:rPr>
-        <w:t>h &amp; (length-1)</w:t>
-      </w:r>
-      <w:r>
-        <w:rPr>
-          <w:rFonts w:asciiTheme="minorEastAsia" w:hAnsiTheme="minorEastAsia" w:hint="eastAsia"/>
-          <w:sz w:val="24"/>
-          <w:szCs w:val="24"/>
-        </w:rPr>
-        <w:t>，因为length-1都为1，故key在桶中的位置只由key的hash值决定。</w:t>
-      </w:r>
-    </w:p>
-    <w:p>
-      <w:pPr>
-        <w:spacing w:line="360" w:lineRule="auto"/>
-        <w:rPr>
-          <w:rFonts w:asciiTheme="minorEastAsia" w:hAnsiTheme="minorEastAsia"/>
-          <w:sz w:val="24"/>
-          <w:szCs w:val="24"/>
-        </w:rPr>
-      </w:pPr>
-      <w:r>
-        <w:rPr>
-          <w:rFonts w:asciiTheme="minorEastAsia" w:hAnsiTheme="minorEastAsia" w:hint="eastAsia"/>
-          <w:sz w:val="24"/>
-          <w:szCs w:val="24"/>
-        </w:rPr>
-        <w:tab/>
-      </w:r>
-      <w:r>
-        <w:rPr>
-          <w:rFonts w:asciiTheme="minorEastAsia" w:hAnsiTheme="minorEastAsia" w:hint="eastAsia"/>
-          <w:sz w:val="24"/>
-          <w:szCs w:val="24"/>
-        </w:rPr>
-        <w:t>4.</w:t>
-      </w:r>
-      <w:r>
-        <w:rPr>
-          <w:rFonts w:asciiTheme="minorEastAsia" w:hAnsiTheme="minorEastAsia" w:hint="eastAsia"/>
-          <w:sz w:val="24"/>
-          <w:szCs w:val="24"/>
-        </w:rPr>
-        <w:t>如果</w:t>
-      </w:r>
-      <w:r>
-        <w:rPr>
-          <w:rFonts w:asciiTheme="minorEastAsia" w:hAnsiTheme="minorEastAsia" w:hint="eastAsia"/>
-          <w:sz w:val="24"/>
-          <w:szCs w:val="24"/>
-        </w:rPr>
-        <w:t>添加元素的key值已存在（</w:t>
-      </w:r>
-      <w:r>
-        <w:rPr>
-          <w:rFonts w:asciiTheme="minorEastAsia" w:hAnsiTheme="minorEastAsia" w:hint="eastAsia"/>
-          <w:sz w:val="24"/>
-          <w:szCs w:val="24"/>
-        </w:rPr>
-        <w:t>hashCode</w:t>
-      </w:r>
-      <w:r>
-        <w:rPr>
-          <w:rFonts w:asciiTheme="minorEastAsia" w:hAnsiTheme="minorEastAsia" w:hint="eastAsia"/>
-          <w:sz w:val="24"/>
-          <w:szCs w:val="24"/>
-        </w:rPr>
-        <w:t>和equals方法相等），将对应的value替换成新值。</w:t>
-      </w:r>
-    </w:p>
-    <w:p>
-      <w:pPr>
-        <w:spacing w:line="360" w:lineRule="auto"/>
-        <w:rPr>
-          <w:rFonts w:asciiTheme="minorEastAsia" w:hAnsiTheme="minorEastAsia"/>
-          <w:sz w:val="24"/>
-          <w:szCs w:val="24"/>
-        </w:rPr>
-      </w:pPr>
-      <w:r>
-        <w:rPr>
-          <w:rFonts w:asciiTheme="minorEastAsia" w:hAnsiTheme="minorEastAsia" w:hint="eastAsia"/>
-          <w:sz w:val="24"/>
-          <w:szCs w:val="24"/>
-        </w:rPr>
-        <w:tab/>
-      </w:r>
-      <w:r>
-        <w:rPr>
-          <w:rFonts w:asciiTheme="minorEastAsia" w:hAnsiTheme="minorEastAsia" w:hint="eastAsia"/>
-          <w:sz w:val="24"/>
-          <w:szCs w:val="24"/>
-        </w:rPr>
-        <w:t>5.</w:t>
-      </w:r>
-      <w:r>
-        <w:rPr>
-          <w:rFonts w:asciiTheme="minorEastAsia" w:hAnsiTheme="minorEastAsia" w:hint="eastAsia"/>
-          <w:sz w:val="24"/>
-          <w:szCs w:val="24"/>
-        </w:rPr>
-        <w:t>如果</w:t>
-      </w:r>
-      <w:r>
-        <w:rPr>
-          <w:rFonts w:asciiTheme="minorEastAsia" w:hAnsiTheme="minorEastAsia" w:hint="eastAsia"/>
-          <w:sz w:val="24"/>
-          <w:szCs w:val="24"/>
-        </w:rPr>
-        <w:t>对应的</w:t>
-      </w:r>
-      <w:r>
-        <w:rPr>
-          <w:rFonts w:asciiTheme="minorEastAsia" w:hAnsiTheme="minorEastAsia" w:hint="eastAsia"/>
-          <w:sz w:val="24"/>
-          <w:szCs w:val="24"/>
-        </w:rPr>
-        <w:t>桶中没有节点，或者</w:t>
-      </w:r>
-      <w:r>
-        <w:rPr>
-          <w:rFonts w:asciiTheme="minorEastAsia" w:hAnsiTheme="minorEastAsia" w:hint="eastAsia"/>
-          <w:sz w:val="24"/>
-          <w:szCs w:val="24"/>
-        </w:rPr>
-        <w:t>遍历完</w:t>
-      </w:r>
-      <w:r>
-        <w:rPr>
-          <w:rFonts w:asciiTheme="minorEastAsia" w:hAnsiTheme="minorEastAsia" w:hint="eastAsia"/>
-          <w:sz w:val="24"/>
-          <w:szCs w:val="24"/>
-        </w:rPr>
-        <w:t>没有相同的key值节点，那么就新增一个entry节点。</w:t>
-      </w:r>
-    </w:p>
-    <w:p>
-      <w:pPr>
-        <w:spacing w:line="360" w:lineRule="auto"/>
-        <w:rPr>
-          <w:rFonts w:asciiTheme="minorEastAsia" w:hAnsiTheme="minorEastAsia"/>
-          <w:sz w:val="24"/>
-          <w:szCs w:val="24"/>
-        </w:rPr>
-      </w:pPr>
-      <w:r>
-        <w:rPr>
-          <w:rFonts w:asciiTheme="minorEastAsia" w:hAnsiTheme="minorEastAsia" w:hint="eastAsia"/>
-          <w:sz w:val="24"/>
-          <w:szCs w:val="24"/>
-        </w:rPr>
-        <w:tab/>
-      </w:r>
-      <w:r>
-        <w:rPr>
-          <w:rFonts w:asciiTheme="minorEastAsia" w:hAnsiTheme="minorEastAsia" w:hint="eastAsia"/>
-          <w:sz w:val="24"/>
-          <w:szCs w:val="24"/>
-        </w:rPr>
-        <w:t>6.</w:t>
-      </w:r>
-      <w:r>
-        <w:rPr>
-          <w:rFonts w:asciiTheme="minorEastAsia" w:hAnsiTheme="minorEastAsia" w:hint="eastAsia"/>
-          <w:sz w:val="24"/>
-          <w:szCs w:val="24"/>
-        </w:rPr>
-        <w:t>当前Map集合的size大于等于扩容阈值并且发生了hash冲突，则进行扩容。</w:t>
-      </w:r>
-      <w:r>
-        <w:rPr>
-          <w:rFonts w:asciiTheme="minorEastAsia" w:hAnsiTheme="minorEastAsia" w:hint="eastAsia"/>
-          <w:sz w:val="24"/>
-          <w:szCs w:val="24"/>
-        </w:rPr>
-        <w:t>扩容至当前数组的两倍长度，重新分配元素在桶中的位置，更新扩容阈值threshold。</w:t>
-      </w:r>
-      <w:r>
-        <w:rPr>
-          <w:rFonts w:asciiTheme="minorEastAsia" w:hAnsiTheme="minorEastAsia" w:hint="eastAsia"/>
-          <w:sz w:val="24"/>
-          <w:szCs w:val="24"/>
-        </w:rPr>
-        <w:t>(size &gt;= threshold) &amp;&amp; (null != table[bucketIndex])</w:t>
-      </w:r>
-    </w:p>
-    <w:p>
-      <w:pPr>
-        <w:spacing w:line="360" w:lineRule="auto"/>
-        <w:rPr>
-          <w:rFonts w:asciiTheme="minorEastAsia" w:hAnsiTheme="minorEastAsia"/>
-          <w:sz w:val="24"/>
-          <w:szCs w:val="24"/>
-        </w:rPr>
-      </w:pPr>
-      <w:r>
-        <w:rPr>
-          <w:rFonts w:asciiTheme="minorEastAsia" w:hAnsiTheme="minorEastAsia" w:hint="eastAsia"/>
-          <w:sz w:val="24"/>
-          <w:szCs w:val="24"/>
-        </w:rPr>
-        <w:t>因为上面这两个条件，所以存在下面这些情况</w:t>
+        <w:t>能达到最后存满16个值的时候，再存入第17个值才会发生扩容现象，因为前16个值，每个值在底层数组中分别占据一个位置，并没有发生hash碰撞。</w:t>
       </w:r>
     </w:p>
     <w:p>
@@ -2276,35 +2418,7 @@
           <w:sz w:val="24"/>
           <w:szCs w:val="24"/>
         </w:rPr>
-        <w:t>就是hashmap在存值的时候（默认大小为16，负载因子0.75，阈值12），可能达到最后存满16个值的时候，再存入第17个值才会发生扩容现象，因为前16个值，每个值在底层数组中分别占据一个位置，并没有发生hash碰撞。</w:t>
-      </w:r>
-    </w:p>
-    <w:p>
-      <w:pPr>
-        <w:spacing w:line="360" w:lineRule="auto"/>
-        <w:ind w:firstLine="420"/>
-        <w:rPr>
-          <w:rFonts w:asciiTheme="minorEastAsia" w:hAnsiTheme="minorEastAsia"/>
-          <w:sz w:val="24"/>
-          <w:szCs w:val="24"/>
-        </w:rPr>
-      </w:pPr>
-      <w:r>
-        <w:rPr>
-          <w:rFonts w:asciiTheme="minorEastAsia" w:hAnsiTheme="minorEastAsia" w:hint="eastAsia"/>
-          <w:sz w:val="24"/>
-          <w:szCs w:val="24"/>
-        </w:rPr>
-        <w:t>当然也有可能存储更多值（超多16个值，最多可以存26个值）都还没有扩容。原理：前11个值全部hash碰撞，存到数组的同一个位置（这时元素个数小于阈值12，不会扩容），后面所有存入的15个值全部分散到数组剩下的15个位</w:t>
-      </w:r>
-      <w:r>
-        <w:rPr>
-          <w:rFonts w:asciiTheme="minorEastAsia" w:hAnsiTheme="minorEastAsia" w:hint="eastAsia"/>
-          <w:sz w:val="24"/>
-          <w:szCs w:val="24"/>
-        </w:rPr>
-        <w:lastRenderedPageBreak/>
-        <w:t>置（这时元素个数大于等于阈值，但是每次存入的元素并没有发生hash碰撞，所以不会扩容），前面11+15=26，所以在存入第27个值的时候才同时满足上面两个条件，这时候才会发生扩容现象。</w:t>
+        <w:t>当然也有可能存储更多值（超多16个值，最多可以存26个值）都还没有扩容。原理：前11个值全部hash碰撞，存到数组的同一个位置（这时元素个数小于阈值12，不会扩容），后面所有存入的15个值全部分散到数组剩下的15个位置（这时元素个数大于等于阈值，但是每次存入的元素并没有发生hash碰撞，所以不会扩容），前面11+15=26，所以在存入第27个值的时候才同时满足上面两个条件，这时候才会发生扩容现象。</w:t>
       </w:r>
     </w:p>
     <w:p>
@@ -2728,7 +2842,14 @@
         <w:rPr>
           <w:rFonts w:asciiTheme="minorEastAsia" w:hAnsiTheme="minorEastAsia" w:hint="eastAsia"/>
         </w:rPr>
-        <w:t>TREEIFY_THRESHOLD、非树化阈值</w:t>
+        <w:t>TREEIFY_THRESHOLD、非树化阈</w:t>
+      </w:r>
+      <w:r>
+        <w:rPr>
+          <w:rFonts w:asciiTheme="minorEastAsia" w:hAnsiTheme="minorEastAsia" w:hint="eastAsia"/>
+        </w:rPr>
+        <w:lastRenderedPageBreak/>
+        <w:t>值</w:t>
       </w:r>
       <w:r>
         <w:rPr>
@@ -2843,8 +2964,829 @@
           <w:sz w:val="24"/>
           <w:szCs w:val="24"/>
         </w:rPr>
+        <w:t>构造方法中可以传递容量大小capacity，加载因子loadFacotor，Map实现类。</w:t>
+      </w:r>
+    </w:p>
+    <w:p>
+      <w:pPr>
+        <w:spacing w:line="360" w:lineRule="auto"/>
+        <w:ind w:firstLine="420"/>
+        <w:rPr>
+          <w:rFonts w:asciiTheme="minorEastAsia" w:hAnsiTheme="minorEastAsia"/>
+          <w:b/>
+          <w:sz w:val="24"/>
+          <w:szCs w:val="24"/>
+        </w:rPr>
+      </w:pPr>
+    </w:p>
+    <w:p>
+      <w:pPr>
+        <w:spacing w:line="360" w:lineRule="auto"/>
+        <w:rPr>
+          <w:rFonts w:asciiTheme="minorEastAsia" w:hAnsiTheme="minorEastAsia"/>
+          <w:b/>
+          <w:sz w:val="24"/>
+          <w:szCs w:val="24"/>
+        </w:rPr>
+      </w:pPr>
+      <w:r>
+        <w:rPr>
+          <w:rFonts w:asciiTheme="minorEastAsia" w:hAnsiTheme="minorEastAsia" w:hint="eastAsia"/>
+          <w:b/>
+          <w:sz w:val="24"/>
+          <w:szCs w:val="24"/>
+        </w:rPr>
+        <w:t>4.</w:t>
+      </w:r>
+      <w:r>
+        <w:rPr>
+          <w:rFonts w:asciiTheme="minorEastAsia" w:hAnsiTheme="minorEastAsia" w:hint="eastAsia"/>
+          <w:b/>
+          <w:sz w:val="24"/>
+          <w:szCs w:val="24"/>
+        </w:rPr>
+        <w:t>元素添加</w:t>
+      </w:r>
+    </w:p>
+    <w:p>
+      <w:pPr>
+        <w:spacing w:line="360" w:lineRule="auto"/>
+        <w:rPr>
+          <w:rFonts w:asciiTheme="minorEastAsia" w:hAnsiTheme="minorEastAsia"/>
+          <w:sz w:val="24"/>
+          <w:szCs w:val="24"/>
+        </w:rPr>
+      </w:pPr>
+      <w:r>
+        <w:rPr>
+          <w:rFonts w:asciiTheme="minorEastAsia" w:hAnsiTheme="minorEastAsia" w:hint="eastAsia"/>
+          <w:b/>
+          <w:sz w:val="24"/>
+          <w:szCs w:val="24"/>
+        </w:rPr>
+        <w:tab/>
+      </w:r>
+      <w:r>
+        <w:rPr>
+          <w:rFonts w:asciiTheme="minorEastAsia" w:hAnsiTheme="minorEastAsia" w:hint="eastAsia"/>
+          <w:sz w:val="24"/>
+          <w:szCs w:val="24"/>
+        </w:rPr>
+        <w:t>1.</w:t>
+      </w:r>
+      <w:r>
+        <w:rPr>
+          <w:rFonts w:asciiTheme="minorEastAsia" w:hAnsiTheme="minorEastAsia" w:hint="eastAsia"/>
+          <w:sz w:val="24"/>
+          <w:szCs w:val="24"/>
+        </w:rPr>
+        <w:t>map中</w:t>
+      </w:r>
+      <w:r>
+        <w:rPr>
+          <w:rFonts w:asciiTheme="minorEastAsia" w:hAnsiTheme="minorEastAsia" w:hint="eastAsia"/>
+          <w:sz w:val="24"/>
+          <w:szCs w:val="24"/>
+        </w:rPr>
+        <w:t>若节点数组未初始化，则进行初始化操作。</w:t>
+      </w:r>
+    </w:p>
+    <w:p>
+      <w:pPr>
+        <w:spacing w:line="360" w:lineRule="auto"/>
+        <w:rPr>
+          <w:rFonts w:asciiTheme="minorEastAsia" w:hAnsiTheme="minorEastAsia"/>
+          <w:sz w:val="24"/>
+          <w:szCs w:val="24"/>
+        </w:rPr>
+      </w:pPr>
+      <w:r>
+        <w:rPr>
+          <w:rFonts w:asciiTheme="minorEastAsia" w:hAnsiTheme="minorEastAsia" w:hint="eastAsia"/>
+          <w:sz w:val="24"/>
+          <w:szCs w:val="24"/>
+        </w:rPr>
+        <w:tab/>
+        <w:t>2.若没有hash碰撞，直接插入节点。</w:t>
+      </w:r>
+    </w:p>
+    <w:p>
+      <w:pPr>
+        <w:spacing w:line="360" w:lineRule="auto"/>
+        <w:rPr>
+          <w:rFonts w:asciiTheme="minorEastAsia" w:hAnsiTheme="minorEastAsia"/>
+          <w:sz w:val="24"/>
+          <w:szCs w:val="24"/>
+        </w:rPr>
+      </w:pPr>
+      <w:r>
+        <w:rPr>
+          <w:rFonts w:asciiTheme="minorEastAsia" w:hAnsiTheme="minorEastAsia" w:hint="eastAsia"/>
+          <w:sz w:val="24"/>
+          <w:szCs w:val="24"/>
+        </w:rPr>
+        <w:tab/>
+        <w:t>3.若发生碰撞，首先检查桶中指定索引处的第一个元素是否和插入的元素相同。相同则结束。</w:t>
+      </w:r>
+    </w:p>
+    <w:p>
+      <w:pPr>
+        <w:spacing w:line="360" w:lineRule="auto"/>
+        <w:rPr>
+          <w:rFonts w:asciiTheme="minorEastAsia" w:hAnsiTheme="minorEastAsia"/>
+          <w:sz w:val="24"/>
+          <w:szCs w:val="24"/>
+        </w:rPr>
+      </w:pPr>
+      <w:r>
+        <w:rPr>
+          <w:rFonts w:asciiTheme="minorEastAsia" w:hAnsiTheme="minorEastAsia" w:hint="eastAsia"/>
+          <w:sz w:val="24"/>
+          <w:szCs w:val="24"/>
+        </w:rPr>
+        <w:tab/>
+        <w:t>4.若节点是树节点，则进行红黑树的插入操作。先查找父节点，然后插入后做自平衡。</w:t>
+      </w:r>
+    </w:p>
+    <w:p>
+      <w:pPr>
+        <w:spacing w:line="360" w:lineRule="auto"/>
+        <w:rPr>
+          <w:rFonts w:asciiTheme="minorEastAsia" w:hAnsiTheme="minorEastAsia"/>
+          <w:sz w:val="24"/>
+          <w:szCs w:val="24"/>
+        </w:rPr>
+      </w:pPr>
+      <w:r>
+        <w:rPr>
+          <w:rFonts w:asciiTheme="minorEastAsia" w:hAnsiTheme="minorEastAsia" w:hint="eastAsia"/>
+          <w:sz w:val="24"/>
+          <w:szCs w:val="24"/>
+        </w:rPr>
+        <w:tab/>
+        <w:t>5.若节点是链表节点，逐个节点遍历看key是否已存在，存在则结束，否则</w:t>
+      </w:r>
+    </w:p>
+    <w:p>
+      <w:pPr>
+        <w:spacing w:line="360" w:lineRule="auto"/>
+        <w:rPr>
+          <w:rFonts w:asciiTheme="minorEastAsia" w:hAnsiTheme="minorEastAsia"/>
+          <w:sz w:val="24"/>
+          <w:szCs w:val="24"/>
+        </w:rPr>
+      </w:pPr>
+      <w:r>
+        <w:rPr>
+          <w:rFonts w:asciiTheme="minorEastAsia" w:hAnsiTheme="minorEastAsia" w:hint="eastAsia"/>
+          <w:sz w:val="24"/>
+          <w:szCs w:val="24"/>
+        </w:rPr>
+        <w:t>使用尾插法生成新的节点，插入后若链表的节点达到阈值8，进行树化操作，链表转红黑树。</w:t>
+      </w:r>
+    </w:p>
+    <w:p>
+      <w:pPr>
+        <w:spacing w:line="360" w:lineRule="auto"/>
+        <w:rPr>
+          <w:rFonts w:asciiTheme="minorEastAsia" w:hAnsiTheme="minorEastAsia"/>
+          <w:sz w:val="24"/>
+          <w:szCs w:val="24"/>
+        </w:rPr>
+      </w:pPr>
+      <w:r>
+        <w:rPr>
+          <w:rFonts w:asciiTheme="minorEastAsia" w:hAnsiTheme="minorEastAsia" w:hint="eastAsia"/>
+          <w:sz w:val="24"/>
+          <w:szCs w:val="24"/>
+        </w:rPr>
+        <w:tab/>
+        <w:t>6.若key值存在</w:t>
+      </w:r>
+      <w:r>
+        <w:rPr>
+          <w:rFonts w:asciiTheme="minorEastAsia" w:hAnsiTheme="minorEastAsia" w:hint="eastAsia"/>
+          <w:sz w:val="24"/>
+          <w:szCs w:val="24"/>
+        </w:rPr>
+        <w:t>，更新对应的value值。</w:t>
+      </w:r>
+    </w:p>
+    <w:p>
+      <w:pPr>
+        <w:spacing w:line="360" w:lineRule="auto"/>
+        <w:rPr>
+          <w:rFonts w:asciiTheme="minorEastAsia" w:hAnsiTheme="minorEastAsia"/>
+          <w:sz w:val="24"/>
+          <w:szCs w:val="24"/>
+        </w:rPr>
+      </w:pPr>
+      <w:r>
+        <w:rPr>
+          <w:rFonts w:asciiTheme="minorEastAsia" w:hAnsiTheme="minorEastAsia" w:hint="eastAsia"/>
+          <w:sz w:val="24"/>
+          <w:szCs w:val="24"/>
+        </w:rPr>
+        <w:tab/>
+        <w:t>7.插入节点后的节点数size若大于扩容阈值threshold,进行扩容。</w:t>
+      </w:r>
+    </w:p>
+    <w:p>
+      <w:pPr>
+        <w:spacing w:line="360" w:lineRule="auto"/>
+        <w:rPr>
+          <w:rFonts w:asciiTheme="minorEastAsia" w:hAnsiTheme="minorEastAsia"/>
+          <w:sz w:val="24"/>
+          <w:szCs w:val="24"/>
+        </w:rPr>
+      </w:pPr>
+    </w:p>
+    <w:p>
+      <w:pPr>
+        <w:spacing w:line="360" w:lineRule="auto"/>
+        <w:rPr>
+          <w:rFonts w:asciiTheme="minorEastAsia" w:hAnsiTheme="minorEastAsia"/>
+          <w:b/>
+          <w:sz w:val="24"/>
+          <w:szCs w:val="24"/>
+        </w:rPr>
+      </w:pPr>
+      <w:r>
+        <w:rPr>
+          <w:rFonts w:asciiTheme="minorEastAsia" w:hAnsiTheme="minorEastAsia" w:hint="eastAsia"/>
+          <w:b/>
+          <w:sz w:val="24"/>
+          <w:szCs w:val="24"/>
+        </w:rPr>
+        <w:t>5.元素查找</w:t>
+      </w:r>
+    </w:p>
+    <w:p>
+      <w:pPr>
+        <w:spacing w:line="360" w:lineRule="auto"/>
+        <w:ind w:firstLine="420"/>
+        <w:rPr>
+          <w:rFonts w:asciiTheme="minorEastAsia" w:hAnsiTheme="minorEastAsia"/>
+          <w:sz w:val="24"/>
+          <w:szCs w:val="24"/>
+        </w:rPr>
+      </w:pPr>
+      <w:r>
+        <w:rPr>
+          <w:rFonts w:asciiTheme="minorEastAsia" w:hAnsiTheme="minorEastAsia" w:hint="eastAsia"/>
+          <w:sz w:val="24"/>
+          <w:szCs w:val="24"/>
+        </w:rPr>
+        <w:t>1.检查查找的key与其所在桶中位置的第一个元素是否相等。相等则返回。</w:t>
+      </w:r>
+    </w:p>
+    <w:p>
+      <w:pPr>
+        <w:spacing w:line="360" w:lineRule="auto"/>
+        <w:ind w:firstLine="420"/>
+        <w:rPr>
+          <w:rFonts w:asciiTheme="minorEastAsia" w:hAnsiTheme="minorEastAsia"/>
+          <w:sz w:val="24"/>
+          <w:szCs w:val="24"/>
+        </w:rPr>
+      </w:pPr>
+      <w:r>
+        <w:rPr>
+          <w:rFonts w:asciiTheme="minorEastAsia" w:hAnsiTheme="minorEastAsia" w:hint="eastAsia"/>
+          <w:sz w:val="24"/>
+          <w:szCs w:val="24"/>
+        </w:rPr>
+        <w:t>2.</w:t>
+      </w:r>
+      <w:r>
+        <w:rPr>
+          <w:rFonts w:asciiTheme="minorEastAsia" w:hAnsiTheme="minorEastAsia" w:hint="eastAsia"/>
+          <w:sz w:val="24"/>
+          <w:szCs w:val="24"/>
+        </w:rPr>
+        <w:t>若节点是红黑树，则进入</w:t>
+      </w:r>
+      <w:r>
+        <w:rPr>
+          <w:rFonts w:asciiTheme="minorEastAsia" w:hAnsiTheme="minorEastAsia" w:hint="eastAsia"/>
+          <w:sz w:val="24"/>
+          <w:szCs w:val="24"/>
+        </w:rPr>
+        <w:t>红黑树的查找</w:t>
+      </w:r>
+      <w:r>
+        <w:rPr>
+          <w:rFonts w:asciiTheme="minorEastAsia" w:hAnsiTheme="minorEastAsia" w:hint="eastAsia"/>
+          <w:sz w:val="24"/>
+          <w:szCs w:val="24"/>
+        </w:rPr>
+        <w:t>算法</w:t>
+      </w:r>
+      <w:r>
+        <w:rPr>
+          <w:rFonts w:asciiTheme="minorEastAsia" w:hAnsiTheme="minorEastAsia" w:hint="eastAsia"/>
+          <w:sz w:val="24"/>
+          <w:szCs w:val="24"/>
+        </w:rPr>
+        <w:t>。</w:t>
+      </w:r>
+    </w:p>
+    <w:p>
+      <w:pPr>
+        <w:spacing w:line="360" w:lineRule="auto"/>
+        <w:ind w:firstLine="420"/>
+        <w:rPr>
+          <w:rFonts w:asciiTheme="minorEastAsia" w:hAnsiTheme="minorEastAsia"/>
+          <w:sz w:val="24"/>
+          <w:szCs w:val="24"/>
+        </w:rPr>
+      </w:pPr>
+      <w:r>
+        <w:rPr>
+          <w:rFonts w:asciiTheme="minorEastAsia" w:hAnsiTheme="minorEastAsia" w:hint="eastAsia"/>
+          <w:sz w:val="24"/>
+          <w:szCs w:val="24"/>
+        </w:rPr>
+        <w:t>3.若节点是链表则进行链表的查找。</w:t>
+      </w:r>
+    </w:p>
+    <w:p>
+      <w:pPr>
+        <w:spacing w:line="360" w:lineRule="auto"/>
+        <w:rPr>
+          <w:rFonts w:asciiTheme="minorEastAsia" w:hAnsiTheme="minorEastAsia"/>
+          <w:b/>
+          <w:sz w:val="24"/>
+          <w:szCs w:val="24"/>
+        </w:rPr>
+      </w:pPr>
+    </w:p>
+    <w:p>
+      <w:pPr>
+        <w:spacing w:line="360" w:lineRule="auto"/>
+        <w:rPr>
+          <w:rFonts w:asciiTheme="minorEastAsia" w:hAnsiTheme="minorEastAsia"/>
+          <w:b/>
+          <w:sz w:val="24"/>
+          <w:szCs w:val="24"/>
+        </w:rPr>
+      </w:pPr>
+      <w:r>
+        <w:rPr>
+          <w:rFonts w:asciiTheme="minorEastAsia" w:hAnsiTheme="minorEastAsia" w:hint="eastAsia"/>
+          <w:b/>
+          <w:sz w:val="24"/>
+          <w:szCs w:val="24"/>
+        </w:rPr>
+        <w:t>6.元素移除</w:t>
+      </w:r>
+    </w:p>
+    <w:p>
+      <w:pPr>
+        <w:spacing w:line="360" w:lineRule="auto"/>
+        <w:ind w:firstLine="420"/>
+        <w:rPr>
+          <w:rFonts w:asciiTheme="minorEastAsia" w:hAnsiTheme="minorEastAsia"/>
+          <w:sz w:val="24"/>
+          <w:szCs w:val="24"/>
+        </w:rPr>
+      </w:pPr>
+      <w:r>
+        <w:rPr>
+          <w:rFonts w:asciiTheme="minorEastAsia" w:hAnsiTheme="minorEastAsia" w:hint="eastAsia"/>
+          <w:sz w:val="24"/>
+          <w:szCs w:val="24"/>
+        </w:rPr>
+        <w:t>1.检查查找的key与其所在桶中位置的第一个元素是否相等。</w:t>
+      </w:r>
+    </w:p>
+    <w:p>
+      <w:pPr>
+        <w:spacing w:line="360" w:lineRule="auto"/>
+        <w:rPr>
+          <w:rFonts w:asciiTheme="minorEastAsia" w:hAnsiTheme="minorEastAsia"/>
+          <w:sz w:val="24"/>
+          <w:szCs w:val="24"/>
+        </w:rPr>
+      </w:pPr>
+      <w:r>
+        <w:rPr>
+          <w:rFonts w:asciiTheme="minorEastAsia" w:hAnsiTheme="minorEastAsia" w:hint="eastAsia"/>
+          <w:b/>
+          <w:sz w:val="24"/>
+          <w:szCs w:val="24"/>
+        </w:rPr>
+        <w:tab/>
+      </w:r>
+      <w:r>
+        <w:rPr>
+          <w:rFonts w:asciiTheme="minorEastAsia" w:hAnsiTheme="minorEastAsia" w:hint="eastAsia"/>
+          <w:sz w:val="24"/>
+          <w:szCs w:val="24"/>
+        </w:rPr>
+        <w:t>2.按照红黑树或者链表结构找到需要删除的节点。</w:t>
+      </w:r>
+    </w:p>
+    <w:p>
+      <w:pPr>
+        <w:spacing w:line="360" w:lineRule="auto"/>
+        <w:rPr>
+          <w:rFonts w:asciiTheme="minorEastAsia" w:hAnsiTheme="minorEastAsia"/>
+          <w:sz w:val="24"/>
+          <w:szCs w:val="24"/>
+        </w:rPr>
+      </w:pPr>
+      <w:r>
+        <w:rPr>
+          <w:rFonts w:asciiTheme="minorEastAsia" w:hAnsiTheme="minorEastAsia" w:hint="eastAsia"/>
+          <w:sz w:val="24"/>
+          <w:szCs w:val="24"/>
+        </w:rPr>
         <w:lastRenderedPageBreak/>
-        <w:t>构造方法中可以传递容量大小capacity，加载因子loadFacotor，Map实现类。</w:t>
+        <w:tab/>
+        <w:t>3.若删除的节点类型是树节点，首先找到替换节点，更新删除节点和替换节点的相关引用（parent、left、right）,然后做自平衡操作。</w:t>
+      </w:r>
+    </w:p>
+    <w:p>
+      <w:pPr>
+        <w:spacing w:line="360" w:lineRule="auto"/>
+        <w:rPr>
+          <w:rFonts w:asciiTheme="minorEastAsia" w:hAnsiTheme="minorEastAsia"/>
+          <w:sz w:val="24"/>
+          <w:szCs w:val="24"/>
+        </w:rPr>
+      </w:pPr>
+      <w:r>
+        <w:rPr>
+          <w:rFonts w:asciiTheme="minorEastAsia" w:hAnsiTheme="minorEastAsia" w:hint="eastAsia"/>
+          <w:b/>
+          <w:sz w:val="24"/>
+          <w:szCs w:val="24"/>
+        </w:rPr>
+        <w:tab/>
+      </w:r>
+      <w:r>
+        <w:rPr>
+          <w:rFonts w:asciiTheme="minorEastAsia" w:hAnsiTheme="minorEastAsia" w:hint="eastAsia"/>
+          <w:sz w:val="24"/>
+          <w:szCs w:val="24"/>
+        </w:rPr>
+        <w:t>4.若删除节点是链表节点，若删除节点是桶中的第一个元素，则引用指向删除节点的下一个节点。否则使删除节点的前一个节点指向删除节点的下一个节点。</w:t>
+      </w:r>
+    </w:p>
+    <w:p>
+      <w:pPr>
+        <w:spacing w:line="360" w:lineRule="auto"/>
+        <w:rPr>
+          <w:rFonts w:asciiTheme="minorEastAsia" w:hAnsiTheme="minorEastAsia"/>
+          <w:sz w:val="24"/>
+          <w:szCs w:val="24"/>
+        </w:rPr>
+      </w:pPr>
+      <w:r>
+        <w:rPr>
+          <w:rFonts w:asciiTheme="minorEastAsia" w:hAnsiTheme="minorEastAsia" w:hint="eastAsia"/>
+          <w:b/>
+          <w:sz w:val="24"/>
+          <w:szCs w:val="24"/>
+        </w:rPr>
+        <w:tab/>
+      </w:r>
+      <w:r>
+        <w:rPr>
+          <w:rFonts w:asciiTheme="minorEastAsia" w:hAnsiTheme="minorEastAsia" w:hint="eastAsia"/>
+          <w:sz w:val="24"/>
+          <w:szCs w:val="24"/>
+        </w:rPr>
+        <w:t>5.更新map结构变更次数modCount和map键值对数size。</w:t>
+      </w:r>
+    </w:p>
+    <w:p>
+      <w:pPr>
+        <w:spacing w:line="360" w:lineRule="auto"/>
+        <w:rPr>
+          <w:rFonts w:asciiTheme="minorEastAsia" w:hAnsiTheme="minorEastAsia"/>
+          <w:sz w:val="24"/>
+          <w:szCs w:val="24"/>
+        </w:rPr>
+      </w:pPr>
+    </w:p>
+    <w:p>
+      <w:pPr>
+        <w:spacing w:line="360" w:lineRule="auto"/>
+        <w:rPr>
+          <w:rFonts w:asciiTheme="minorEastAsia" w:hAnsiTheme="minorEastAsia"/>
+          <w:b/>
+          <w:sz w:val="24"/>
+          <w:szCs w:val="24"/>
+        </w:rPr>
+      </w:pPr>
+      <w:r>
+        <w:rPr>
+          <w:rFonts w:asciiTheme="minorEastAsia" w:hAnsiTheme="minorEastAsia" w:hint="eastAsia"/>
+          <w:b/>
+          <w:sz w:val="24"/>
+          <w:szCs w:val="24"/>
+        </w:rPr>
+        <w:t>7</w:t>
+      </w:r>
+      <w:r>
+        <w:rPr>
+          <w:rFonts w:asciiTheme="minorEastAsia" w:hAnsiTheme="minorEastAsia" w:hint="eastAsia"/>
+          <w:b/>
+          <w:sz w:val="24"/>
+          <w:szCs w:val="24"/>
+        </w:rPr>
+        <w:t>.</w:t>
+      </w:r>
+      <w:r>
+        <w:rPr>
+          <w:rFonts w:asciiTheme="minorEastAsia" w:hAnsiTheme="minorEastAsia" w:hint="eastAsia"/>
+          <w:b/>
+          <w:sz w:val="24"/>
+          <w:szCs w:val="24"/>
+        </w:rPr>
+        <w:t>扩容</w:t>
+      </w:r>
+    </w:p>
+    <w:p>
+      <w:pPr>
+        <w:spacing w:line="360" w:lineRule="auto"/>
+        <w:rPr>
+          <w:rFonts w:asciiTheme="minorEastAsia" w:hAnsiTheme="minorEastAsia"/>
+          <w:sz w:val="24"/>
+          <w:szCs w:val="24"/>
+        </w:rPr>
+      </w:pPr>
+      <w:r>
+        <w:rPr>
+          <w:rFonts w:asciiTheme="minorEastAsia" w:hAnsiTheme="minorEastAsia" w:hint="eastAsia"/>
+          <w:b/>
+          <w:sz w:val="24"/>
+          <w:szCs w:val="24"/>
+        </w:rPr>
+        <w:tab/>
+      </w:r>
+      <w:r>
+        <w:rPr>
+          <w:rFonts w:asciiTheme="minorEastAsia" w:hAnsiTheme="minorEastAsia" w:hint="eastAsia"/>
+          <w:sz w:val="24"/>
+          <w:szCs w:val="24"/>
+        </w:rPr>
+        <w:t>1.新增节点后，size值大于扩容阈值threshold,扩容。</w:t>
+      </w:r>
+    </w:p>
+    <w:p>
+      <w:pPr>
+        <w:spacing w:line="360" w:lineRule="auto"/>
+        <w:rPr>
+          <w:rFonts w:asciiTheme="minorEastAsia" w:hAnsiTheme="minorEastAsia"/>
+          <w:sz w:val="24"/>
+          <w:szCs w:val="24"/>
+        </w:rPr>
+      </w:pPr>
+      <w:r>
+        <w:rPr>
+          <w:rFonts w:asciiTheme="minorEastAsia" w:hAnsiTheme="minorEastAsia" w:hint="eastAsia"/>
+          <w:sz w:val="24"/>
+          <w:szCs w:val="24"/>
+        </w:rPr>
+        <w:tab/>
+        <w:t>2.数组大小和扩容阈值变为原来的两倍。</w:t>
+      </w:r>
+    </w:p>
+    <w:p>
+      <w:pPr>
+        <w:spacing w:line="360" w:lineRule="auto"/>
+        <w:rPr>
+          <w:rFonts w:asciiTheme="minorEastAsia" w:hAnsiTheme="minorEastAsia"/>
+          <w:sz w:val="24"/>
+          <w:szCs w:val="24"/>
+        </w:rPr>
+      </w:pPr>
+      <w:r>
+        <w:rPr>
+          <w:rFonts w:asciiTheme="minorEastAsia" w:hAnsiTheme="minorEastAsia" w:hint="eastAsia"/>
+          <w:sz w:val="24"/>
+          <w:szCs w:val="24"/>
+        </w:rPr>
+        <w:tab/>
+        <w:t>3.</w:t>
+      </w:r>
+      <w:r>
+        <w:rPr>
+          <w:rFonts w:asciiTheme="minorEastAsia" w:hAnsiTheme="minorEastAsia" w:hint="eastAsia"/>
+          <w:sz w:val="24"/>
+          <w:szCs w:val="24"/>
+        </w:rPr>
+        <w:t xml:space="preserve"> (e.hash &amp; oldCap) == 0则节点在桶中的索引位置不变，若不为0则索引位置为（index+oldCap）</w:t>
+      </w:r>
+      <w:r>
+        <w:rPr>
+          <w:rFonts w:asciiTheme="minorEastAsia" w:hAnsiTheme="minorEastAsia" w:hint="eastAsia"/>
+          <w:sz w:val="24"/>
+          <w:szCs w:val="24"/>
+        </w:rPr>
+        <w:t>。</w:t>
+      </w:r>
+      <w:r>
+        <w:rPr>
+          <w:rFonts w:asciiTheme="minorEastAsia" w:hAnsiTheme="minorEastAsia" w:hint="eastAsia"/>
+          <w:sz w:val="24"/>
+          <w:szCs w:val="24"/>
+        </w:rPr>
+        <w:t>等价于e.hash &amp; (newCap -1)</w:t>
+      </w:r>
+      <w:r>
+        <w:rPr>
+          <w:rFonts w:asciiTheme="minorEastAsia" w:hAnsiTheme="minorEastAsia" w:hint="eastAsia"/>
+          <w:sz w:val="24"/>
+          <w:szCs w:val="24"/>
+        </w:rPr>
+        <w:t>。</w:t>
+      </w:r>
+      <w:r>
+        <w:rPr>
+          <w:rFonts w:asciiTheme="minorEastAsia" w:hAnsiTheme="minorEastAsia"/>
+          <w:sz w:val="24"/>
+          <w:szCs w:val="24"/>
+        </w:rPr>
+        <w:t>newCap = 2</w:t>
+      </w:r>
+      <w:r>
+        <w:rPr>
+          <w:rFonts w:asciiTheme="minorEastAsia" w:hAnsiTheme="minorEastAsia" w:hint="eastAsia"/>
+          <w:sz w:val="24"/>
+          <w:szCs w:val="24"/>
+        </w:rPr>
+        <w:t>*</w:t>
+      </w:r>
+      <w:r>
+        <w:rPr>
+          <w:rFonts w:asciiTheme="minorEastAsia" w:hAnsiTheme="minorEastAsia"/>
+          <w:sz w:val="24"/>
+          <w:szCs w:val="24"/>
+        </w:rPr>
+        <w:t>oldCap</w:t>
+      </w:r>
+    </w:p>
+    <w:p>
+      <w:pPr>
+        <w:spacing w:line="360" w:lineRule="auto"/>
+        <w:rPr>
+          <w:rFonts w:asciiTheme="minorEastAsia" w:hAnsiTheme="minorEastAsia"/>
+          <w:sz w:val="24"/>
+          <w:szCs w:val="24"/>
+        </w:rPr>
+      </w:pPr>
+      <w:r>
+        <w:rPr>
+          <w:rFonts w:asciiTheme="minorEastAsia" w:hAnsiTheme="minorEastAsia" w:hint="eastAsia"/>
+          <w:b/>
+          <w:sz w:val="24"/>
+          <w:szCs w:val="24"/>
+        </w:rPr>
+        <w:tab/>
+      </w:r>
+      <w:r>
+        <w:rPr>
+          <w:rFonts w:asciiTheme="minorEastAsia" w:hAnsiTheme="minorEastAsia" w:hint="eastAsia"/>
+          <w:sz w:val="24"/>
+          <w:szCs w:val="24"/>
+        </w:rPr>
+        <w:t>4.</w:t>
+      </w:r>
+      <w:r>
+        <w:rPr>
+          <w:rFonts w:asciiTheme="minorEastAsia" w:hAnsiTheme="minorEastAsia" w:hint="eastAsia"/>
+          <w:sz w:val="24"/>
+          <w:szCs w:val="24"/>
+        </w:rPr>
+        <w:t>对于树形结构扩容，扩容后节点数小于</w:t>
+      </w:r>
+      <w:r>
+        <w:rPr>
+          <w:rFonts w:asciiTheme="minorEastAsia" w:hAnsiTheme="minorEastAsia" w:hint="eastAsia"/>
+          <w:sz w:val="24"/>
+          <w:szCs w:val="24"/>
+        </w:rPr>
+        <w:t>等于</w:t>
+      </w:r>
+      <w:r>
+        <w:rPr>
+          <w:rFonts w:asciiTheme="minorEastAsia" w:hAnsiTheme="minorEastAsia" w:hint="eastAsia"/>
+          <w:sz w:val="24"/>
+          <w:szCs w:val="24"/>
+        </w:rPr>
+        <w:t>6则红黑树转链表，</w:t>
+      </w:r>
+      <w:r>
+        <w:rPr>
+          <w:rFonts w:asciiTheme="minorEastAsia" w:hAnsiTheme="minorEastAsia" w:hint="eastAsia"/>
+          <w:sz w:val="24"/>
+          <w:szCs w:val="24"/>
+        </w:rPr>
+        <w:t>否则继续树化</w:t>
+      </w:r>
+      <w:r>
+        <w:rPr>
+          <w:rFonts w:asciiTheme="minorEastAsia" w:hAnsiTheme="minorEastAsia" w:hint="eastAsia"/>
+          <w:sz w:val="24"/>
+          <w:szCs w:val="24"/>
+        </w:rPr>
+        <w:t>（链表转红黑树）</w:t>
+      </w:r>
+      <w:r>
+        <w:rPr>
+          <w:rFonts w:asciiTheme="minorEastAsia" w:hAnsiTheme="minorEastAsia" w:hint="eastAsia"/>
+          <w:sz w:val="24"/>
+          <w:szCs w:val="24"/>
+        </w:rPr>
+        <w:t>。</w:t>
+      </w:r>
+      <w:r>
+        <w:rPr>
+          <w:rFonts w:asciiTheme="minorEastAsia" w:hAnsiTheme="minorEastAsia"/>
+          <w:sz w:val="24"/>
+          <w:szCs w:val="24"/>
+        </w:rPr>
+        <w:t xml:space="preserve"> </w:t>
+      </w:r>
+    </w:p>
+    <w:p>
+      <w:pPr>
+        <w:spacing w:line="360" w:lineRule="auto"/>
+        <w:rPr>
+          <w:rFonts w:asciiTheme="minorEastAsia" w:hAnsiTheme="minorEastAsia"/>
+          <w:b/>
+          <w:sz w:val="24"/>
+          <w:szCs w:val="24"/>
+        </w:rPr>
+      </w:pPr>
+    </w:p>
+    <w:p>
+      <w:pPr>
+        <w:spacing w:line="360" w:lineRule="auto"/>
+        <w:rPr>
+          <w:rFonts w:asciiTheme="minorEastAsia" w:hAnsiTheme="minorEastAsia"/>
+          <w:b/>
+          <w:sz w:val="24"/>
+          <w:szCs w:val="24"/>
+        </w:rPr>
+      </w:pPr>
+      <w:r>
+        <w:rPr>
+          <w:rFonts w:asciiTheme="minorEastAsia" w:hAnsiTheme="minorEastAsia" w:hint="eastAsia"/>
+          <w:b/>
+          <w:sz w:val="24"/>
+          <w:szCs w:val="24"/>
+        </w:rPr>
+        <w:t>8</w:t>
+      </w:r>
+      <w:r>
+        <w:rPr>
+          <w:rFonts w:asciiTheme="minorEastAsia" w:hAnsiTheme="minorEastAsia" w:hint="eastAsia"/>
+          <w:b/>
+          <w:sz w:val="24"/>
+          <w:szCs w:val="24"/>
+        </w:rPr>
+        <w:t>.</w:t>
+      </w:r>
+      <w:r>
+        <w:rPr>
+          <w:rFonts w:asciiTheme="minorEastAsia" w:hAnsiTheme="minorEastAsia" w:hint="eastAsia"/>
+          <w:b/>
+          <w:sz w:val="24"/>
+          <w:szCs w:val="24"/>
+        </w:rPr>
+        <w:t>链表</w:t>
+      </w:r>
+      <w:r>
+        <w:rPr>
+          <w:rFonts w:asciiTheme="minorEastAsia" w:hAnsiTheme="minorEastAsia" w:hint="eastAsia"/>
+          <w:b/>
+          <w:sz w:val="24"/>
+          <w:szCs w:val="24"/>
+        </w:rPr>
+        <w:t>转</w:t>
+      </w:r>
+      <w:r>
+        <w:rPr>
+          <w:rFonts w:asciiTheme="minorEastAsia" w:hAnsiTheme="minorEastAsia" w:hint="eastAsia"/>
+          <w:b/>
+          <w:sz w:val="24"/>
+          <w:szCs w:val="24"/>
+        </w:rPr>
+        <w:t>红黑树过程</w:t>
+      </w:r>
+      <w:r>
+        <w:rPr>
+          <w:rFonts w:asciiTheme="minorEastAsia" w:hAnsiTheme="minorEastAsia" w:hint="eastAsia"/>
+          <w:b/>
+          <w:sz w:val="24"/>
+          <w:szCs w:val="24"/>
+        </w:rPr>
+        <w:t xml:space="preserve"> </w:t>
       </w:r>
     </w:p>
     <w:p>
@@ -2858,20 +3800,1716 @@
           <w:szCs w:val="24"/>
         </w:rPr>
       </w:pPr>
-    </w:p>
-    <w:p>
-      <w:pPr>
-        <w:spacing w:line="360" w:lineRule="auto"/>
-        <w:rPr>
-          <w:rFonts w:asciiTheme="minorEastAsia" w:hAnsiTheme="minorEastAsia" w:hint="eastAsia"/>
-          <w:b/>
-          <w:sz w:val="24"/>
-          <w:szCs w:val="24"/>
-        </w:rPr>
-      </w:pPr>
-      <w:r>
-        <w:rPr>
-          <w:rFonts w:asciiTheme="minorEastAsia" w:hAnsiTheme="minorEastAsia" w:hint="eastAsia"/>
+      <w:r>
+        <w:rPr>
+          <w:rFonts w:asciiTheme="minorEastAsia" w:hAnsiTheme="minorEastAsia" w:hint="eastAsia"/>
+          <w:b/>
+          <w:sz w:val="24"/>
+          <w:szCs w:val="24"/>
+        </w:rPr>
+        <w:t>Node-&gt;TreeNode</w:t>
+      </w:r>
+    </w:p>
+    <w:p>
+      <w:pPr>
+        <w:spacing w:line="360" w:lineRule="auto"/>
+        <w:rPr>
+          <w:rFonts w:asciiTheme="minorEastAsia" w:hAnsiTheme="minorEastAsia"/>
+          <w:sz w:val="24"/>
+          <w:szCs w:val="24"/>
+        </w:rPr>
+      </w:pPr>
+      <w:r>
+        <w:rPr>
+          <w:rFonts w:asciiTheme="minorEastAsia" w:hAnsiTheme="minorEastAsia" w:hint="eastAsia"/>
+          <w:b/>
+          <w:sz w:val="24"/>
+          <w:szCs w:val="24"/>
+        </w:rPr>
+        <w:tab/>
+      </w:r>
+      <w:r>
+        <w:rPr>
+          <w:rFonts w:asciiTheme="minorEastAsia" w:hAnsiTheme="minorEastAsia" w:hint="eastAsia"/>
+          <w:sz w:val="24"/>
+          <w:szCs w:val="24"/>
+        </w:rPr>
+        <w:t>1.</w:t>
+      </w:r>
+      <w:r>
+        <w:rPr>
+          <w:rFonts w:asciiTheme="minorEastAsia" w:hAnsiTheme="minorEastAsia" w:hint="eastAsia"/>
+          <w:sz w:val="24"/>
+          <w:szCs w:val="24"/>
+        </w:rPr>
+        <w:t>增加节点后若</w:t>
+      </w:r>
+      <w:r>
+        <w:rPr>
+          <w:rFonts w:asciiTheme="minorEastAsia" w:hAnsiTheme="minorEastAsia" w:hint="eastAsia"/>
+          <w:sz w:val="24"/>
+          <w:szCs w:val="24"/>
+        </w:rPr>
+        <w:t>链表长度达到阈值8则开始</w:t>
+      </w:r>
+      <w:r>
+        <w:rPr>
+          <w:rFonts w:asciiTheme="minorEastAsia" w:hAnsiTheme="minorEastAsia" w:hint="eastAsia"/>
+          <w:sz w:val="24"/>
+          <w:szCs w:val="24"/>
+        </w:rPr>
+        <w:t>树化</w:t>
+      </w:r>
+      <w:r>
+        <w:rPr>
+          <w:rFonts w:asciiTheme="minorEastAsia" w:hAnsiTheme="minorEastAsia" w:hint="eastAsia"/>
+          <w:sz w:val="24"/>
+          <w:szCs w:val="24"/>
+        </w:rPr>
+        <w:t>。</w:t>
+      </w:r>
+    </w:p>
+    <w:p>
+      <w:pPr>
+        <w:spacing w:line="360" w:lineRule="auto"/>
+        <w:rPr>
+          <w:rFonts w:asciiTheme="minorEastAsia" w:hAnsiTheme="minorEastAsia"/>
+          <w:sz w:val="24"/>
+          <w:szCs w:val="24"/>
+        </w:rPr>
+      </w:pPr>
+      <w:r>
+        <w:rPr>
+          <w:rFonts w:asciiTheme="minorEastAsia" w:hAnsiTheme="minorEastAsia" w:hint="eastAsia"/>
+          <w:sz w:val="24"/>
+          <w:szCs w:val="24"/>
+        </w:rPr>
+        <w:tab/>
+        <w:t>2.</w:t>
+      </w:r>
+      <w:r>
+        <w:rPr>
+          <w:rFonts w:asciiTheme="minorEastAsia" w:hAnsiTheme="minorEastAsia" w:hint="eastAsia"/>
+          <w:sz w:val="24"/>
+          <w:szCs w:val="24"/>
+        </w:rPr>
+        <w:t>将桶中指定索引位置的单链表转换为双链表，</w:t>
+      </w:r>
+      <w:r>
+        <w:rPr>
+          <w:rFonts w:asciiTheme="minorEastAsia" w:hAnsiTheme="minorEastAsia" w:hint="eastAsia"/>
+          <w:sz w:val="24"/>
+          <w:szCs w:val="24"/>
+        </w:rPr>
+        <w:t>链表中元素位置不变，</w:t>
+      </w:r>
+      <w:r>
+        <w:rPr>
+          <w:rFonts w:asciiTheme="minorEastAsia" w:hAnsiTheme="minorEastAsia" w:hint="eastAsia"/>
+          <w:sz w:val="24"/>
+          <w:szCs w:val="24"/>
+        </w:rPr>
+        <w:t>增加</w:t>
+      </w:r>
+      <w:r>
+        <w:rPr>
+          <w:rFonts w:asciiTheme="minorEastAsia" w:hAnsiTheme="minorEastAsia" w:hint="eastAsia"/>
+          <w:sz w:val="24"/>
+          <w:szCs w:val="24"/>
+        </w:rPr>
+        <w:t>prev引用。</w:t>
+      </w:r>
+    </w:p>
+    <w:p>
+      <w:pPr>
+        <w:spacing w:line="360" w:lineRule="auto"/>
+        <w:rPr>
+          <w:rFonts w:asciiTheme="minorEastAsia" w:hAnsiTheme="minorEastAsia"/>
+          <w:sz w:val="24"/>
+          <w:szCs w:val="24"/>
+        </w:rPr>
+      </w:pPr>
+      <w:r>
+        <w:rPr>
+          <w:rFonts w:asciiTheme="minorEastAsia" w:hAnsiTheme="minorEastAsia" w:hint="eastAsia"/>
+          <w:sz w:val="24"/>
+          <w:szCs w:val="24"/>
+        </w:rPr>
+        <w:tab/>
+        <w:t>3.</w:t>
+      </w:r>
+      <w:r>
+        <w:rPr>
+          <w:rFonts w:asciiTheme="minorEastAsia" w:hAnsiTheme="minorEastAsia" w:hint="eastAsia"/>
+          <w:sz w:val="24"/>
+          <w:szCs w:val="24"/>
+        </w:rPr>
+        <w:t>节点插入顺序是节点再链表中的顺序，根据节点的hash值大小转化为红黑树。将红黑树根节点置为桶中的第一个节点。</w:t>
+      </w:r>
+    </w:p>
+    <w:p>
+      <w:pPr>
+        <w:spacing w:line="360" w:lineRule="auto"/>
+        <w:rPr>
+          <w:rFonts w:asciiTheme="minorEastAsia" w:hAnsiTheme="minorEastAsia"/>
+          <w:sz w:val="24"/>
+          <w:szCs w:val="24"/>
+        </w:rPr>
+      </w:pPr>
+      <w:r>
+        <w:rPr>
+          <w:rFonts w:asciiTheme="minorEastAsia" w:hAnsiTheme="minorEastAsia" w:hint="eastAsia"/>
+          <w:sz w:val="24"/>
+          <w:szCs w:val="24"/>
+        </w:rPr>
+        <w:tab/>
+        <w:t>4.校验红黑树是否符合规范。</w:t>
+      </w:r>
+    </w:p>
+    <w:p>
+      <w:pPr>
+        <w:spacing w:line="360" w:lineRule="auto"/>
+        <w:rPr>
+          <w:rFonts w:asciiTheme="minorEastAsia" w:hAnsiTheme="minorEastAsia"/>
+          <w:sz w:val="24"/>
+          <w:szCs w:val="24"/>
+        </w:rPr>
+      </w:pPr>
+    </w:p>
+    <w:p>
+      <w:pPr>
+        <w:spacing w:line="360" w:lineRule="auto"/>
+        <w:rPr>
+          <w:rFonts w:asciiTheme="minorEastAsia" w:hAnsiTheme="minorEastAsia"/>
+          <w:b/>
+          <w:sz w:val="24"/>
+          <w:szCs w:val="24"/>
+        </w:rPr>
+      </w:pPr>
+      <w:r>
+        <w:rPr>
+          <w:rFonts w:asciiTheme="minorEastAsia" w:hAnsiTheme="minorEastAsia" w:hint="eastAsia"/>
+          <w:b/>
+          <w:sz w:val="24"/>
+          <w:szCs w:val="24"/>
+        </w:rPr>
+        <w:t>9</w:t>
+      </w:r>
+      <w:r>
+        <w:rPr>
+          <w:rFonts w:asciiTheme="minorEastAsia" w:hAnsiTheme="minorEastAsia" w:hint="eastAsia"/>
+          <w:b/>
+          <w:sz w:val="24"/>
+          <w:szCs w:val="24"/>
+        </w:rPr>
+        <w:t>.红黑树转链表过程</w:t>
+      </w:r>
+    </w:p>
+    <w:p>
+      <w:pPr>
+        <w:spacing w:line="360" w:lineRule="auto"/>
+        <w:ind w:firstLine="420"/>
+        <w:rPr>
+          <w:rFonts w:asciiTheme="minorEastAsia" w:hAnsiTheme="minorEastAsia"/>
+          <w:b/>
+          <w:sz w:val="24"/>
+          <w:szCs w:val="24"/>
+        </w:rPr>
+      </w:pPr>
+      <w:r>
+        <w:rPr>
+          <w:rFonts w:asciiTheme="minorEastAsia" w:hAnsiTheme="minorEastAsia" w:hint="eastAsia"/>
+          <w:b/>
+          <w:sz w:val="24"/>
+          <w:szCs w:val="24"/>
+        </w:rPr>
+        <w:t>TreeNode-&gt;Node</w:t>
+      </w:r>
+    </w:p>
+    <w:p>
+      <w:pPr>
+        <w:spacing w:line="360" w:lineRule="auto"/>
+        <w:rPr>
+          <w:rFonts w:asciiTheme="minorEastAsia" w:hAnsiTheme="minorEastAsia"/>
+          <w:sz w:val="24"/>
+          <w:szCs w:val="24"/>
+        </w:rPr>
+      </w:pPr>
+      <w:r>
+        <w:rPr>
+          <w:rFonts w:asciiTheme="minorEastAsia" w:hAnsiTheme="minorEastAsia" w:hint="eastAsia"/>
+          <w:b/>
+          <w:sz w:val="24"/>
+          <w:szCs w:val="24"/>
+        </w:rPr>
+        <w:tab/>
+      </w:r>
+      <w:r>
+        <w:rPr>
+          <w:rFonts w:asciiTheme="minorEastAsia" w:hAnsiTheme="minorEastAsia" w:hint="eastAsia"/>
+          <w:sz w:val="24"/>
+          <w:szCs w:val="24"/>
+        </w:rPr>
+        <w:t>1.</w:t>
+      </w:r>
+      <w:r>
+        <w:rPr>
+          <w:rFonts w:asciiTheme="minorEastAsia" w:hAnsiTheme="minorEastAsia" w:hint="eastAsia"/>
+          <w:sz w:val="24"/>
+          <w:szCs w:val="24"/>
+        </w:rPr>
+        <w:t>树节点长度小于等于6时进行非树化。</w:t>
+      </w:r>
+    </w:p>
+    <w:p>
+      <w:pPr>
+        <w:spacing w:line="360" w:lineRule="auto"/>
+        <w:rPr>
+          <w:rFonts w:asciiTheme="minorEastAsia" w:hAnsiTheme="minorEastAsia"/>
+          <w:sz w:val="24"/>
+          <w:szCs w:val="24"/>
+        </w:rPr>
+      </w:pPr>
+      <w:r>
+        <w:rPr>
+          <w:rFonts w:asciiTheme="minorEastAsia" w:hAnsiTheme="minorEastAsia" w:hint="eastAsia"/>
+          <w:sz w:val="24"/>
+          <w:szCs w:val="24"/>
+        </w:rPr>
+        <w:tab/>
+        <w:t>2.树节点转为链表节点，</w:t>
+      </w:r>
+      <w:r>
+        <w:rPr>
+          <w:rFonts w:asciiTheme="minorEastAsia" w:hAnsiTheme="minorEastAsia" w:hint="eastAsia"/>
+          <w:sz w:val="24"/>
+          <w:szCs w:val="24"/>
+        </w:rPr>
+        <w:t>单链表，</w:t>
+      </w:r>
+      <w:r>
+        <w:rPr>
+          <w:rFonts w:asciiTheme="minorEastAsia" w:hAnsiTheme="minorEastAsia" w:hint="eastAsia"/>
+          <w:sz w:val="24"/>
+          <w:szCs w:val="24"/>
+        </w:rPr>
+        <w:t>采用尾插法。</w:t>
+      </w:r>
+    </w:p>
+    <w:p>
+      <w:pPr>
+        <w:spacing w:line="360" w:lineRule="auto"/>
+        <w:rPr>
+          <w:rFonts w:asciiTheme="minorEastAsia" w:hAnsiTheme="minorEastAsia"/>
+          <w:b/>
+          <w:sz w:val="24"/>
+          <w:szCs w:val="24"/>
+        </w:rPr>
+      </w:pPr>
+    </w:p>
+    <w:p>
+      <w:pPr>
+        <w:spacing w:line="360" w:lineRule="auto"/>
+        <w:rPr>
+          <w:rFonts w:asciiTheme="minorEastAsia" w:hAnsiTheme="minorEastAsia"/>
+          <w:b/>
+          <w:sz w:val="24"/>
+          <w:szCs w:val="24"/>
+        </w:rPr>
+      </w:pPr>
+      <w:r>
+        <w:rPr>
+          <w:rFonts w:asciiTheme="minorEastAsia" w:hAnsiTheme="minorEastAsia" w:hint="eastAsia"/>
+          <w:b/>
+          <w:sz w:val="24"/>
+          <w:szCs w:val="24"/>
+        </w:rPr>
+        <w:t>10.遍历</w:t>
+      </w:r>
+    </w:p>
+    <w:p>
+      <w:pPr>
+        <w:spacing w:line="360" w:lineRule="auto"/>
+        <w:rPr>
+          <w:rFonts w:asciiTheme="minorEastAsia" w:hAnsiTheme="minorEastAsia"/>
+          <w:sz w:val="24"/>
+          <w:szCs w:val="24"/>
+        </w:rPr>
+      </w:pPr>
+      <w:r>
+        <w:rPr>
+          <w:rFonts w:asciiTheme="minorEastAsia" w:hAnsiTheme="minorEastAsia" w:hint="eastAsia"/>
+          <w:b/>
+          <w:sz w:val="24"/>
+          <w:szCs w:val="24"/>
+        </w:rPr>
+        <w:lastRenderedPageBreak/>
+        <w:tab/>
+      </w:r>
+      <w:r>
+        <w:rPr>
+          <w:rFonts w:asciiTheme="minorEastAsia" w:hAnsiTheme="minorEastAsia" w:hint="eastAsia"/>
+          <w:sz w:val="24"/>
+          <w:szCs w:val="24"/>
+        </w:rPr>
+        <w:t>1.找到第一个</w:t>
+      </w:r>
+      <w:r>
+        <w:rPr>
+          <w:rFonts w:asciiTheme="minorEastAsia" w:hAnsiTheme="minorEastAsia" w:hint="eastAsia"/>
+          <w:sz w:val="24"/>
+          <w:szCs w:val="24"/>
+        </w:rPr>
+        <w:t>Node节点,索引从小到大第一个table[index]不为null的节点。</w:t>
+      </w:r>
+    </w:p>
+    <w:p>
+      <w:pPr>
+        <w:spacing w:line="360" w:lineRule="auto"/>
+        <w:rPr>
+          <w:rFonts w:asciiTheme="minorEastAsia" w:hAnsiTheme="minorEastAsia"/>
+          <w:sz w:val="24"/>
+          <w:szCs w:val="24"/>
+        </w:rPr>
+      </w:pPr>
+      <w:r>
+        <w:rPr>
+          <w:rFonts w:asciiTheme="minorEastAsia" w:hAnsiTheme="minorEastAsia" w:hint="eastAsia"/>
+          <w:sz w:val="24"/>
+          <w:szCs w:val="24"/>
+        </w:rPr>
+        <w:tab/>
+        <w:t>2.设当前节点为e，下一个节点为next。</w:t>
+      </w:r>
+      <w:r>
+        <w:rPr>
+          <w:rFonts w:asciiTheme="minorEastAsia" w:hAnsiTheme="minorEastAsia" w:hint="eastAsia"/>
+          <w:sz w:val="24"/>
+          <w:szCs w:val="24"/>
+        </w:rPr>
+        <w:t>若</w:t>
+      </w:r>
+      <w:r>
+        <w:rPr>
+          <w:rFonts w:asciiTheme="minorEastAsia" w:hAnsiTheme="minorEastAsia" w:hint="eastAsia"/>
+          <w:sz w:val="24"/>
+          <w:szCs w:val="24"/>
+        </w:rPr>
+        <w:t>table[index]</w:t>
+      </w:r>
+      <w:r>
+        <w:rPr>
+          <w:rFonts w:asciiTheme="minorEastAsia" w:hAnsiTheme="minorEastAsia" w:hint="eastAsia"/>
+          <w:sz w:val="24"/>
+          <w:szCs w:val="24"/>
+        </w:rPr>
+        <w:t>链表结构</w:t>
+      </w:r>
+      <w:r>
+        <w:rPr>
+          <w:rFonts w:asciiTheme="minorEastAsia" w:hAnsiTheme="minorEastAsia" w:hint="eastAsia"/>
+          <w:sz w:val="24"/>
+          <w:szCs w:val="24"/>
+        </w:rPr>
+        <w:t>或树结构的节点数</w:t>
+      </w:r>
+      <w:r>
+        <w:rPr>
+          <w:rFonts w:asciiTheme="minorEastAsia" w:hAnsiTheme="minorEastAsia" w:hint="eastAsia"/>
+          <w:sz w:val="24"/>
+          <w:szCs w:val="24"/>
+        </w:rPr>
+        <w:t>超过一个，则使用e.next继续查找下一个节点。直到e.next==null,查找table[index+1]处</w:t>
+      </w:r>
+      <w:r>
+        <w:rPr>
+          <w:rFonts w:asciiTheme="minorEastAsia" w:hAnsiTheme="minorEastAsia" w:hint="eastAsia"/>
+          <w:sz w:val="24"/>
+          <w:szCs w:val="24"/>
+        </w:rPr>
+        <w:t>不为空</w:t>
+      </w:r>
+      <w:r>
+        <w:rPr>
+          <w:rFonts w:asciiTheme="minorEastAsia" w:hAnsiTheme="minorEastAsia" w:hint="eastAsia"/>
+          <w:sz w:val="24"/>
+          <w:szCs w:val="24"/>
+        </w:rPr>
+        <w:t>的节点。</w:t>
+      </w:r>
+    </w:p>
+    <w:p>
+      <w:pPr>
+        <w:spacing w:line="360" w:lineRule="auto"/>
+        <w:rPr>
+          <w:rFonts w:asciiTheme="minorEastAsia" w:hAnsiTheme="minorEastAsia"/>
+          <w:sz w:val="24"/>
+          <w:szCs w:val="24"/>
+        </w:rPr>
+      </w:pPr>
+      <w:r>
+        <w:rPr>
+          <w:rFonts w:asciiTheme="minorEastAsia" w:hAnsiTheme="minorEastAsia" w:hint="eastAsia"/>
+          <w:sz w:val="24"/>
+          <w:szCs w:val="24"/>
+        </w:rPr>
+        <w:tab/>
+        <w:t>3.打印当前节点e。</w:t>
+      </w:r>
+    </w:p>
+    <w:p>
+      <w:pPr>
+        <w:spacing w:line="360" w:lineRule="auto"/>
+        <w:rPr>
+          <w:rFonts w:asciiTheme="minorEastAsia" w:hAnsiTheme="minorEastAsia"/>
+          <w:b/>
+          <w:sz w:val="24"/>
+          <w:szCs w:val="24"/>
+        </w:rPr>
+      </w:pPr>
+    </w:p>
+    <w:p>
+      <w:pPr>
+        <w:spacing w:line="360" w:lineRule="auto"/>
+        <w:rPr>
+          <w:rFonts w:asciiTheme="minorEastAsia" w:hAnsiTheme="minorEastAsia"/>
+          <w:b/>
+          <w:sz w:val="24"/>
+          <w:szCs w:val="24"/>
+        </w:rPr>
+      </w:pPr>
+      <w:r>
+        <w:rPr>
+          <w:rFonts w:asciiTheme="minorEastAsia" w:hAnsiTheme="minorEastAsia" w:hint="eastAsia"/>
+          <w:b/>
+          <w:sz w:val="24"/>
+          <w:szCs w:val="24"/>
+        </w:rPr>
+        <w:t>11</w:t>
+      </w:r>
+      <w:r>
+        <w:rPr>
+          <w:rFonts w:asciiTheme="minorEastAsia" w:hAnsiTheme="minorEastAsia" w:hint="eastAsia"/>
+          <w:b/>
+          <w:sz w:val="24"/>
+          <w:szCs w:val="24"/>
+        </w:rPr>
+        <w:t>.常见问题</w:t>
+      </w:r>
+    </w:p>
+    <w:p>
+      <w:pPr>
+        <w:spacing w:line="360" w:lineRule="auto"/>
+        <w:rPr>
+          <w:rFonts w:asciiTheme="minorEastAsia" w:hAnsiTheme="minorEastAsia"/>
+          <w:sz w:val="24"/>
+          <w:szCs w:val="24"/>
+        </w:rPr>
+      </w:pPr>
+      <w:r>
+        <w:rPr>
+          <w:rFonts w:asciiTheme="minorEastAsia" w:hAnsiTheme="minorEastAsia" w:hint="eastAsia"/>
+          <w:sz w:val="24"/>
+          <w:szCs w:val="24"/>
+        </w:rPr>
+        <w:tab/>
+        <w:t>关于HashMap节点的属性说明：</w:t>
+      </w:r>
+    </w:p>
+    <w:p>
+      <w:pPr>
+        <w:spacing w:line="360" w:lineRule="auto"/>
+        <w:rPr>
+          <w:rFonts w:asciiTheme="minorEastAsia" w:hAnsiTheme="minorEastAsia"/>
+          <w:sz w:val="24"/>
+          <w:szCs w:val="24"/>
+        </w:rPr>
+      </w:pPr>
+      <w:r>
+        <w:rPr>
+          <w:rFonts w:asciiTheme="minorEastAsia" w:hAnsiTheme="minorEastAsia" w:hint="eastAsia"/>
+          <w:sz w:val="24"/>
+          <w:szCs w:val="24"/>
+        </w:rPr>
+        <w:t>key,value,hash,next,prev,parent,left,right,red</w:t>
+      </w:r>
+    </w:p>
+    <w:p>
+      <w:pPr>
+        <w:spacing w:line="360" w:lineRule="auto"/>
+        <w:rPr>
+          <w:rFonts w:asciiTheme="minorEastAsia" w:hAnsiTheme="minorEastAsia"/>
+          <w:sz w:val="24"/>
+          <w:szCs w:val="24"/>
+        </w:rPr>
+      </w:pPr>
+      <w:r>
+        <w:rPr>
+          <w:rFonts w:asciiTheme="minorEastAsia" w:hAnsiTheme="minorEastAsia" w:hint="eastAsia"/>
+          <w:sz w:val="24"/>
+          <w:szCs w:val="24"/>
+        </w:rPr>
+        <w:tab/>
+        <w:t>TreeNode继承了Node，prev,next用于链表；parent,left,right,red用于红黑树；方便与链表和红黑树的相互转换。</w:t>
+      </w:r>
+    </w:p>
+    <w:p>
+      <w:pPr>
+        <w:pStyle w:val="4"/>
+      </w:pPr>
+      <w:r>
+        <w:rPr>
+          <w:rFonts w:hint="eastAsia"/>
+        </w:rPr>
+        <w:t>七</w:t>
+      </w:r>
+      <w:r>
+        <w:rPr>
+          <w:rFonts w:hint="eastAsia"/>
+        </w:rPr>
+        <w:t>、</w:t>
+      </w:r>
+      <w:r>
+        <w:rPr>
+          <w:rFonts w:hint="eastAsia"/>
+        </w:rPr>
+        <w:t>TreeMap</w:t>
+      </w:r>
+      <w:r>
+        <w:rPr>
+          <w:rFonts w:hint="eastAsia"/>
+        </w:rPr>
+        <w:t>源码解析</w:t>
+      </w:r>
+    </w:p>
+    <w:p>
+      <w:pPr>
+        <w:spacing w:line="360" w:lineRule="auto"/>
+        <w:rPr>
+          <w:rFonts w:asciiTheme="minorEastAsia" w:hAnsiTheme="minorEastAsia"/>
+          <w:sz w:val="24"/>
+          <w:szCs w:val="24"/>
+        </w:rPr>
+      </w:pPr>
+      <w:r>
+        <w:rPr>
+          <w:rFonts w:asciiTheme="minorEastAsia" w:hAnsiTheme="minorEastAsia" w:hint="eastAsia"/>
+          <w:b/>
+          <w:sz w:val="24"/>
+          <w:szCs w:val="24"/>
+        </w:rPr>
+        <w:t>1.接口实现</w:t>
+      </w:r>
+    </w:p>
+    <w:p>
+      <w:pPr>
+        <w:spacing w:line="360" w:lineRule="auto"/>
+        <w:ind w:firstLine="420"/>
+        <w:rPr>
+          <w:rFonts w:asciiTheme="minorEastAsia" w:hAnsiTheme="minorEastAsia"/>
+          <w:b/>
+          <w:sz w:val="24"/>
+          <w:szCs w:val="24"/>
+        </w:rPr>
+      </w:pPr>
+      <w:r>
+        <w:rPr>
+          <w:rFonts w:asciiTheme="minorEastAsia" w:hAnsiTheme="minorEastAsia" w:hint="eastAsia"/>
+          <w:sz w:val="24"/>
+          <w:szCs w:val="24"/>
+        </w:rPr>
+        <w:t>NavigableMap&lt;K,V&gt;, Cloneable, Serializable</w:t>
+      </w:r>
+    </w:p>
+    <w:p>
+      <w:pPr>
+        <w:spacing w:line="360" w:lineRule="auto"/>
+        <w:rPr>
+          <w:rFonts w:asciiTheme="minorEastAsia" w:hAnsiTheme="minorEastAsia"/>
+          <w:b/>
+          <w:sz w:val="24"/>
+          <w:szCs w:val="24"/>
+        </w:rPr>
+      </w:pPr>
+      <w:r>
+        <w:rPr>
+          <w:rFonts w:asciiTheme="minorEastAsia" w:hAnsiTheme="minorEastAsia" w:hint="eastAsia"/>
+          <w:b/>
+          <w:sz w:val="24"/>
+          <w:szCs w:val="24"/>
+        </w:rPr>
+        <w:t>2.成员变量</w:t>
+      </w:r>
+    </w:p>
+    <w:p>
+      <w:pPr>
+        <w:spacing w:line="360" w:lineRule="auto"/>
+        <w:ind w:firstLine="420"/>
+        <w:rPr>
+          <w:rFonts w:asciiTheme="minorEastAsia" w:hAnsiTheme="minorEastAsia"/>
+          <w:sz w:val="24"/>
+          <w:szCs w:val="24"/>
+        </w:rPr>
+      </w:pPr>
+      <w:r>
+        <w:rPr>
+          <w:rFonts w:asciiTheme="minorEastAsia" w:hAnsiTheme="minorEastAsia" w:hint="eastAsia"/>
+          <w:sz w:val="24"/>
+          <w:szCs w:val="24"/>
+        </w:rPr>
+        <w:t>排序比较器comparator(默认按key的ascii码升序)，</w:t>
+      </w:r>
+      <w:r>
+        <w:rPr>
+          <w:rFonts w:asciiTheme="minorEastAsia" w:hAnsiTheme="minorEastAsia" w:hint="eastAsia"/>
+          <w:sz w:val="24"/>
+          <w:szCs w:val="24"/>
+        </w:rPr>
+        <w:t xml:space="preserve">Entry&lt;K,V&gt; </w:t>
+      </w:r>
+      <w:r>
+        <w:rPr>
+          <w:rFonts w:asciiTheme="minorEastAsia" w:hAnsiTheme="minorEastAsia" w:hint="eastAsia"/>
+          <w:sz w:val="24"/>
+          <w:szCs w:val="24"/>
+        </w:rPr>
+        <w:t>root根节点，size键值对数量，底层是红黑树</w:t>
+      </w:r>
+      <w:r>
+        <w:rPr>
+          <w:rFonts w:asciiTheme="minorEastAsia" w:hAnsiTheme="minorEastAsia" w:hint="eastAsia"/>
+          <w:sz w:val="24"/>
+          <w:szCs w:val="24"/>
+        </w:rPr>
+        <w:t>。</w:t>
+      </w:r>
+    </w:p>
+    <w:p>
+      <w:pPr>
+        <w:spacing w:line="360" w:lineRule="auto"/>
+        <w:ind w:firstLine="420"/>
+        <w:rPr>
+          <w:rFonts w:asciiTheme="minorEastAsia" w:hAnsiTheme="minorEastAsia"/>
+          <w:sz w:val="24"/>
+          <w:szCs w:val="24"/>
+        </w:rPr>
+      </w:pPr>
+      <w:r>
+        <w:rPr>
+          <w:rFonts w:asciiTheme="minorEastAsia" w:hAnsiTheme="minorEastAsia" w:hint="eastAsia"/>
+          <w:sz w:val="24"/>
+          <w:szCs w:val="24"/>
+        </w:rPr>
+        <w:t>Entry字段包含</w:t>
+      </w:r>
+      <w:r>
+        <w:rPr>
+          <w:rFonts w:asciiTheme="minorEastAsia" w:hAnsiTheme="minorEastAsia" w:hint="eastAsia"/>
+          <w:sz w:val="24"/>
+          <w:szCs w:val="24"/>
+        </w:rPr>
+        <w:t>key,value,left,right,parent,color</w:t>
+      </w:r>
+    </w:p>
+    <w:p>
+      <w:pPr>
+        <w:spacing w:line="360" w:lineRule="auto"/>
+        <w:rPr>
+          <w:rFonts w:asciiTheme="minorEastAsia" w:hAnsiTheme="minorEastAsia"/>
+          <w:b/>
+          <w:sz w:val="24"/>
+          <w:szCs w:val="24"/>
+        </w:rPr>
+      </w:pPr>
+      <w:r>
+        <w:rPr>
+          <w:rFonts w:asciiTheme="minorEastAsia" w:hAnsiTheme="minorEastAsia" w:hint="eastAsia"/>
+          <w:b/>
+          <w:sz w:val="24"/>
+          <w:szCs w:val="24"/>
+        </w:rPr>
+        <w:t>3.构造方法</w:t>
+      </w:r>
+    </w:p>
+    <w:p>
+      <w:pPr>
+        <w:spacing w:line="360" w:lineRule="auto"/>
+        <w:ind w:firstLine="420"/>
+        <w:rPr>
+          <w:rFonts w:asciiTheme="minorEastAsia" w:hAnsiTheme="minorEastAsia"/>
+          <w:sz w:val="24"/>
+          <w:szCs w:val="24"/>
+        </w:rPr>
+      </w:pPr>
+      <w:r>
+        <w:rPr>
+          <w:rFonts w:asciiTheme="minorEastAsia" w:hAnsiTheme="minorEastAsia" w:hint="eastAsia"/>
+          <w:sz w:val="24"/>
+          <w:szCs w:val="24"/>
+        </w:rPr>
+        <w:t>无参构造、传比较器方式、</w:t>
+      </w:r>
+      <w:r>
+        <w:rPr>
+          <w:rFonts w:asciiTheme="minorEastAsia" w:hAnsiTheme="minorEastAsia" w:hint="eastAsia"/>
+          <w:sz w:val="24"/>
+          <w:szCs w:val="24"/>
+        </w:rPr>
+        <w:t>传Map实现类方式：</w:t>
+      </w:r>
+    </w:p>
+    <w:p>
+      <w:pPr>
+        <w:spacing w:line="360" w:lineRule="auto"/>
+        <w:ind w:firstLine="420"/>
+        <w:rPr>
+          <w:rFonts w:asciiTheme="minorEastAsia" w:hAnsiTheme="minorEastAsia"/>
+          <w:sz w:val="24"/>
+          <w:szCs w:val="24"/>
+        </w:rPr>
+      </w:pPr>
+      <w:r>
+        <w:rPr>
+          <w:rFonts w:asciiTheme="minorEastAsia" w:hAnsiTheme="minorEastAsia" w:hint="eastAsia"/>
+          <w:sz w:val="24"/>
+          <w:szCs w:val="24"/>
+        </w:rPr>
+        <w:t>public TreeMap(Comparator&lt;? super K&gt; comparator) {}</w:t>
+      </w:r>
+    </w:p>
+    <w:p>
+      <w:pPr>
+        <w:spacing w:line="360" w:lineRule="auto"/>
+        <w:ind w:firstLine="420"/>
+        <w:rPr>
+          <w:rFonts w:asciiTheme="minorEastAsia" w:hAnsiTheme="minorEastAsia"/>
+          <w:sz w:val="24"/>
+          <w:szCs w:val="24"/>
+        </w:rPr>
+      </w:pPr>
+      <w:r>
+        <w:rPr>
+          <w:rFonts w:asciiTheme="minorEastAsia" w:hAnsiTheme="minorEastAsia" w:hint="eastAsia"/>
+          <w:sz w:val="24"/>
+          <w:szCs w:val="24"/>
+        </w:rPr>
+        <w:t>public TreeMap(Map&lt;? extends K, ? extends V&gt; m) {}</w:t>
+      </w:r>
+    </w:p>
+    <w:p>
+      <w:pPr>
+        <w:spacing w:line="360" w:lineRule="auto"/>
+        <w:rPr>
+          <w:rFonts w:asciiTheme="minorEastAsia" w:hAnsiTheme="minorEastAsia"/>
+          <w:b/>
+          <w:sz w:val="24"/>
+          <w:szCs w:val="24"/>
+        </w:rPr>
+      </w:pPr>
+      <w:r>
+        <w:rPr>
+          <w:rFonts w:asciiTheme="minorEastAsia" w:hAnsiTheme="minorEastAsia" w:hint="eastAsia"/>
+          <w:b/>
+          <w:sz w:val="24"/>
+          <w:szCs w:val="24"/>
+        </w:rPr>
+        <w:t>4.添加元素过程</w:t>
+      </w:r>
+    </w:p>
+    <w:p>
+      <w:pPr>
+        <w:spacing w:line="360" w:lineRule="auto"/>
+        <w:rPr>
+          <w:rFonts w:asciiTheme="minorEastAsia" w:hAnsiTheme="minorEastAsia"/>
+          <w:sz w:val="24"/>
+          <w:szCs w:val="24"/>
+        </w:rPr>
+      </w:pPr>
+      <w:r>
+        <w:rPr>
+          <w:rFonts w:asciiTheme="minorEastAsia" w:hAnsiTheme="minorEastAsia" w:hint="eastAsia"/>
+          <w:b/>
+          <w:sz w:val="24"/>
+          <w:szCs w:val="24"/>
+        </w:rPr>
+        <w:tab/>
+      </w:r>
+      <w:r>
+        <w:rPr>
+          <w:rFonts w:asciiTheme="minorEastAsia" w:hAnsiTheme="minorEastAsia" w:hint="eastAsia"/>
+          <w:sz w:val="24"/>
+          <w:szCs w:val="24"/>
+        </w:rPr>
+        <w:t>添加键值对，如果key值存在则替换旧的value值。</w:t>
+      </w:r>
+    </w:p>
+    <w:p>
+      <w:pPr>
+        <w:spacing w:line="360" w:lineRule="auto"/>
+        <w:rPr>
+          <w:rFonts w:asciiTheme="minorEastAsia" w:hAnsiTheme="minorEastAsia"/>
+          <w:sz w:val="24"/>
+          <w:szCs w:val="24"/>
+        </w:rPr>
+      </w:pPr>
+      <w:r>
+        <w:rPr>
+          <w:rFonts w:asciiTheme="minorEastAsia" w:hAnsiTheme="minorEastAsia" w:hint="eastAsia"/>
+          <w:sz w:val="24"/>
+          <w:szCs w:val="24"/>
+        </w:rPr>
+        <w:tab/>
+        <w:t>1.判断根节点是否存在，如果不存在将新增节点设置为根节点。结束</w:t>
+      </w:r>
+    </w:p>
+    <w:p>
+      <w:pPr>
+        <w:spacing w:line="360" w:lineRule="auto"/>
+        <w:rPr>
+          <w:rFonts w:asciiTheme="minorEastAsia" w:hAnsiTheme="minorEastAsia"/>
+          <w:sz w:val="24"/>
+          <w:szCs w:val="24"/>
+        </w:rPr>
+      </w:pPr>
+      <w:r>
+        <w:rPr>
+          <w:rFonts w:asciiTheme="minorEastAsia" w:hAnsiTheme="minorEastAsia" w:hint="eastAsia"/>
+          <w:sz w:val="24"/>
+          <w:szCs w:val="24"/>
+        </w:rPr>
+        <w:tab/>
+        <w:t>2.若根节点存在，判断是否传入比较器，如果有比较器根据比较器规则比较key值大小，如果未传入，则按照自然顺序进行排序（ascii码升序）。</w:t>
+      </w:r>
+    </w:p>
+    <w:p>
+      <w:pPr>
+        <w:spacing w:line="360" w:lineRule="auto"/>
+        <w:rPr>
+          <w:rFonts w:asciiTheme="minorEastAsia" w:hAnsiTheme="minorEastAsia"/>
+          <w:sz w:val="24"/>
+          <w:szCs w:val="24"/>
+        </w:rPr>
+      </w:pPr>
+      <w:r>
+        <w:rPr>
+          <w:rFonts w:asciiTheme="minorEastAsia" w:hAnsiTheme="minorEastAsia" w:hint="eastAsia"/>
+          <w:sz w:val="24"/>
+          <w:szCs w:val="24"/>
+        </w:rPr>
+        <w:lastRenderedPageBreak/>
+        <w:tab/>
+        <w:t>3.找到插入节点的父节点。从根节点开始，比较插入节点的key值和当前节点的key值，如果大于将当前节点的右子树节点设置为当前节点，如果小于将当前节点的左子树节点设置为当前节点继续查找，</w:t>
+      </w:r>
+      <w:r>
+        <w:rPr>
+          <w:rFonts w:asciiTheme="minorEastAsia" w:hAnsiTheme="minorEastAsia" w:hint="eastAsia"/>
+          <w:sz w:val="24"/>
+          <w:szCs w:val="24"/>
+        </w:rPr>
+        <w:t>如果等于则将该key值对应的value更新。</w:t>
+      </w:r>
+      <w:r>
+        <w:rPr>
+          <w:rFonts w:asciiTheme="minorEastAsia" w:hAnsiTheme="minorEastAsia" w:hint="eastAsia"/>
+          <w:sz w:val="24"/>
+          <w:szCs w:val="24"/>
+        </w:rPr>
+        <w:t>循环判断</w:t>
+      </w:r>
+      <w:r>
+        <w:rPr>
+          <w:rFonts w:asciiTheme="minorEastAsia" w:hAnsiTheme="minorEastAsia" w:hint="eastAsia"/>
+          <w:sz w:val="24"/>
+          <w:szCs w:val="24"/>
+        </w:rPr>
+        <w:t>直到当前节点为空，返回此时的父节点。</w:t>
+      </w:r>
+    </w:p>
+    <w:p>
+      <w:pPr>
+        <w:spacing w:line="360" w:lineRule="auto"/>
+        <w:rPr>
+          <w:rFonts w:asciiTheme="minorEastAsia" w:hAnsiTheme="minorEastAsia"/>
+          <w:sz w:val="24"/>
+          <w:szCs w:val="24"/>
+        </w:rPr>
+      </w:pPr>
+      <w:r>
+        <w:rPr>
+          <w:rFonts w:asciiTheme="minorEastAsia" w:hAnsiTheme="minorEastAsia" w:hint="eastAsia"/>
+          <w:sz w:val="24"/>
+          <w:szCs w:val="24"/>
+        </w:rPr>
+        <w:tab/>
+        <w:t>4.新增一个节点，</w:t>
+      </w:r>
+      <w:r>
+        <w:rPr>
+          <w:rFonts w:asciiTheme="minorEastAsia" w:hAnsiTheme="minorEastAsia" w:hint="eastAsia"/>
+          <w:sz w:val="24"/>
+          <w:szCs w:val="24"/>
+        </w:rPr>
+        <w:t>该节点为红色。</w:t>
+      </w:r>
+      <w:r>
+        <w:rPr>
+          <w:rFonts w:asciiTheme="minorEastAsia" w:hAnsiTheme="minorEastAsia" w:hint="eastAsia"/>
+          <w:sz w:val="24"/>
+          <w:szCs w:val="24"/>
+        </w:rPr>
+        <w:t>他的父节点是上述返回的父节点。</w:t>
+      </w:r>
+    </w:p>
+    <w:p>
+      <w:pPr>
+        <w:spacing w:line="360" w:lineRule="auto"/>
+        <w:rPr>
+          <w:rFonts w:asciiTheme="minorEastAsia" w:hAnsiTheme="minorEastAsia"/>
+          <w:sz w:val="24"/>
+          <w:szCs w:val="24"/>
+        </w:rPr>
+      </w:pPr>
+      <w:r>
+        <w:rPr>
+          <w:rFonts w:asciiTheme="minorEastAsia" w:hAnsiTheme="minorEastAsia" w:hint="eastAsia"/>
+          <w:sz w:val="24"/>
+          <w:szCs w:val="24"/>
+        </w:rPr>
+        <w:tab/>
+        <w:t>5.</w:t>
+      </w:r>
+      <w:r>
+        <w:rPr>
+          <w:rFonts w:asciiTheme="minorEastAsia" w:hAnsiTheme="minorEastAsia" w:hint="eastAsia"/>
+          <w:sz w:val="24"/>
+          <w:szCs w:val="24"/>
+        </w:rPr>
+        <w:t>红黑树自平衡</w:t>
+      </w:r>
+      <w:r>
+        <w:rPr>
+          <w:rFonts w:asciiTheme="minorEastAsia" w:hAnsiTheme="minorEastAsia" w:hint="eastAsia"/>
+          <w:sz w:val="24"/>
+          <w:szCs w:val="24"/>
+        </w:rPr>
+        <w:t>。</w:t>
+      </w:r>
+      <w:r>
+        <w:rPr>
+          <w:rFonts w:asciiTheme="minorEastAsia" w:hAnsiTheme="minorEastAsia" w:hint="eastAsia"/>
+          <w:sz w:val="24"/>
+          <w:szCs w:val="24"/>
+        </w:rPr>
+        <w:t>场景具有对称性。</w:t>
+      </w:r>
+      <w:r>
+        <w:rPr>
+          <w:rFonts w:asciiTheme="minorEastAsia" w:hAnsiTheme="minorEastAsia" w:hint="eastAsia"/>
+          <w:sz w:val="24"/>
+          <w:szCs w:val="24"/>
+        </w:rPr>
+        <w:t>3层判断（插入节点的父节点是否为红色、父节点是否是祖父节点的</w:t>
+      </w:r>
+      <w:r>
+        <w:rPr>
+          <w:rFonts w:asciiTheme="minorEastAsia" w:hAnsiTheme="minorEastAsia" w:hint="eastAsia"/>
+          <w:sz w:val="24"/>
+          <w:szCs w:val="24"/>
+        </w:rPr>
+        <w:t>左子树、叔叔节点是否是红色、插入节点是父节点的左</w:t>
+      </w:r>
+      <w:r>
+        <w:rPr>
+          <w:rFonts w:asciiTheme="minorEastAsia" w:hAnsiTheme="minorEastAsia" w:hint="eastAsia"/>
+          <w:sz w:val="24"/>
+          <w:szCs w:val="24"/>
+        </w:rPr>
+        <w:t>右</w:t>
+      </w:r>
+      <w:r>
+        <w:rPr>
+          <w:rFonts w:asciiTheme="minorEastAsia" w:hAnsiTheme="minorEastAsia" w:hint="eastAsia"/>
+          <w:sz w:val="24"/>
+          <w:szCs w:val="24"/>
+        </w:rPr>
+        <w:t>子树</w:t>
+      </w:r>
+      <w:r>
+        <w:rPr>
+          <w:rFonts w:asciiTheme="minorEastAsia" w:hAnsiTheme="minorEastAsia" w:hint="eastAsia"/>
+          <w:sz w:val="24"/>
+          <w:szCs w:val="24"/>
+        </w:rPr>
+        <w:t>）</w:t>
+      </w:r>
+      <w:r>
+        <w:rPr>
+          <w:rFonts w:asciiTheme="minorEastAsia" w:hAnsiTheme="minorEastAsia" w:hint="eastAsia"/>
+          <w:sz w:val="24"/>
+          <w:szCs w:val="24"/>
+        </w:rPr>
+        <w:t>。</w:t>
+      </w:r>
+    </w:p>
+    <w:p>
+      <w:pPr>
+        <w:spacing w:line="360" w:lineRule="auto"/>
+        <w:rPr>
+          <w:rFonts w:asciiTheme="minorEastAsia" w:hAnsiTheme="minorEastAsia"/>
+          <w:sz w:val="24"/>
+          <w:szCs w:val="24"/>
+        </w:rPr>
+      </w:pPr>
+      <w:r>
+        <w:rPr>
+          <w:rFonts w:asciiTheme="minorEastAsia" w:hAnsiTheme="minorEastAsia" w:hint="eastAsia"/>
+          <w:b/>
+          <w:sz w:val="24"/>
+          <w:szCs w:val="24"/>
+        </w:rPr>
+        <w:t>5.查找元素过程</w:t>
+      </w:r>
+    </w:p>
+    <w:p>
+      <w:pPr>
+        <w:spacing w:line="360" w:lineRule="auto"/>
+        <w:rPr>
+          <w:rFonts w:asciiTheme="minorEastAsia" w:hAnsiTheme="minorEastAsia"/>
+          <w:sz w:val="24"/>
+          <w:szCs w:val="24"/>
+        </w:rPr>
+      </w:pPr>
+      <w:r>
+        <w:rPr>
+          <w:rFonts w:asciiTheme="minorEastAsia" w:hAnsiTheme="minorEastAsia" w:hint="eastAsia"/>
+          <w:sz w:val="24"/>
+          <w:szCs w:val="24"/>
+        </w:rPr>
+        <w:tab/>
+        <w:t>根据key值查找指定的value</w:t>
+      </w:r>
+    </w:p>
+    <w:p>
+      <w:pPr>
+        <w:spacing w:line="360" w:lineRule="auto"/>
+        <w:rPr>
+          <w:rFonts w:asciiTheme="minorEastAsia" w:hAnsiTheme="minorEastAsia"/>
+          <w:sz w:val="24"/>
+          <w:szCs w:val="24"/>
+        </w:rPr>
+      </w:pPr>
+      <w:r>
+        <w:rPr>
+          <w:rFonts w:asciiTheme="minorEastAsia" w:hAnsiTheme="minorEastAsia" w:hint="eastAsia"/>
+          <w:sz w:val="24"/>
+          <w:szCs w:val="24"/>
+        </w:rPr>
+        <w:tab/>
+        <w:t>1.传入比较器则按照比较器规则比较，否则按照自然顺序排序。</w:t>
+      </w:r>
+    </w:p>
+    <w:p>
+      <w:pPr>
+        <w:spacing w:line="360" w:lineRule="auto"/>
+        <w:rPr>
+          <w:rFonts w:asciiTheme="minorEastAsia" w:hAnsiTheme="minorEastAsia"/>
+          <w:sz w:val="24"/>
+          <w:szCs w:val="24"/>
+        </w:rPr>
+      </w:pPr>
+      <w:r>
+        <w:rPr>
+          <w:rFonts w:asciiTheme="minorEastAsia" w:hAnsiTheme="minorEastAsia" w:hint="eastAsia"/>
+          <w:sz w:val="24"/>
+          <w:szCs w:val="24"/>
+        </w:rPr>
+        <w:tab/>
+        <w:t>2.查找规则：将根节点设置为当前节点，若当前节点为空则直接返回null,若插入节点key值等于当前节点key值则返回当前节点，若小于则将当前节点的左子树设置为当前节点，若大于则将当前节点的右子树设置为当前节点。重复步骤</w:t>
+      </w:r>
+      <w:r>
+        <w:rPr>
+          <w:rFonts w:asciiTheme="minorEastAsia" w:hAnsiTheme="minorEastAsia" w:hint="eastAsia"/>
+          <w:sz w:val="24"/>
+          <w:szCs w:val="24"/>
+        </w:rPr>
+        <w:t>2</w:t>
+      </w:r>
+      <w:r>
+        <w:rPr>
+          <w:rFonts w:asciiTheme="minorEastAsia" w:hAnsiTheme="minorEastAsia" w:hint="eastAsia"/>
+          <w:sz w:val="24"/>
+          <w:szCs w:val="24"/>
+        </w:rPr>
+        <w:t>。</w:t>
+      </w:r>
+    </w:p>
+    <w:p>
+      <w:pPr>
+        <w:spacing w:line="360" w:lineRule="auto"/>
+        <w:rPr>
+          <w:rFonts w:asciiTheme="minorEastAsia" w:hAnsiTheme="minorEastAsia"/>
+          <w:sz w:val="24"/>
+          <w:szCs w:val="24"/>
+        </w:rPr>
+      </w:pPr>
+      <w:r>
+        <w:rPr>
+          <w:rFonts w:asciiTheme="minorEastAsia" w:hAnsiTheme="minorEastAsia" w:hint="eastAsia"/>
+          <w:b/>
+          <w:sz w:val="24"/>
+          <w:szCs w:val="24"/>
+        </w:rPr>
+        <w:t>6.移除元素过程</w:t>
+      </w:r>
+    </w:p>
+    <w:p>
+      <w:pPr>
+        <w:spacing w:line="360" w:lineRule="auto"/>
+        <w:rPr>
+          <w:rFonts w:asciiTheme="minorEastAsia" w:hAnsiTheme="minorEastAsia"/>
+          <w:sz w:val="24"/>
+          <w:szCs w:val="24"/>
+        </w:rPr>
+      </w:pPr>
+      <w:r>
+        <w:rPr>
+          <w:rFonts w:asciiTheme="minorEastAsia" w:hAnsiTheme="minorEastAsia" w:hint="eastAsia"/>
+          <w:sz w:val="24"/>
+          <w:szCs w:val="24"/>
+        </w:rPr>
+        <w:tab/>
+        <w:t>根据key值移除键值对</w:t>
+      </w:r>
+    </w:p>
+    <w:p>
+      <w:pPr>
+        <w:spacing w:line="360" w:lineRule="auto"/>
+        <w:rPr>
+          <w:rFonts w:asciiTheme="minorEastAsia" w:hAnsiTheme="minorEastAsia"/>
+          <w:sz w:val="24"/>
+          <w:szCs w:val="24"/>
+        </w:rPr>
+      </w:pPr>
+      <w:r>
+        <w:rPr>
+          <w:rFonts w:asciiTheme="minorEastAsia" w:hAnsiTheme="minorEastAsia" w:hint="eastAsia"/>
+          <w:sz w:val="24"/>
+          <w:szCs w:val="24"/>
+        </w:rPr>
+        <w:tab/>
+        <w:t>1.根据key值查找到相应的节点</w:t>
+      </w:r>
+      <w:r>
+        <w:rPr>
+          <w:rFonts w:asciiTheme="minorEastAsia" w:hAnsiTheme="minorEastAsia" w:hint="eastAsia"/>
+          <w:sz w:val="24"/>
+          <w:szCs w:val="24"/>
+        </w:rPr>
+        <w:t>，参考查找元素过程。</w:t>
+      </w:r>
+    </w:p>
+    <w:p>
+      <w:pPr>
+        <w:spacing w:line="360" w:lineRule="auto"/>
+        <w:rPr>
+          <w:rFonts w:asciiTheme="minorEastAsia" w:hAnsiTheme="minorEastAsia"/>
+          <w:sz w:val="24"/>
+          <w:szCs w:val="24"/>
+        </w:rPr>
+      </w:pPr>
+      <w:r>
+        <w:rPr>
+          <w:rFonts w:asciiTheme="minorEastAsia" w:hAnsiTheme="minorEastAsia" w:hint="eastAsia"/>
+          <w:sz w:val="24"/>
+          <w:szCs w:val="24"/>
+        </w:rPr>
+        <w:tab/>
+        <w:t>2.</w:t>
+      </w:r>
+      <w:r>
+        <w:rPr>
+          <w:rFonts w:asciiTheme="minorEastAsia" w:hAnsiTheme="minorEastAsia" w:hint="eastAsia"/>
+          <w:sz w:val="24"/>
+          <w:szCs w:val="24"/>
+        </w:rPr>
+        <w:t>查找替代节点，</w:t>
+      </w:r>
+      <w:r>
+        <w:rPr>
+          <w:rFonts w:asciiTheme="minorEastAsia" w:hAnsiTheme="minorEastAsia" w:hint="eastAsia"/>
+          <w:sz w:val="24"/>
+          <w:szCs w:val="24"/>
+        </w:rPr>
+        <w:t>若删除节点无子节点，则替代节点为本身；若删除节点有一个子节点，则替代节点为该子节点；若删除节点有两个子节点，则替代节点为右子树节点的最左节点。</w:t>
+      </w:r>
+      <w:r>
+        <w:rPr>
+          <w:rFonts w:asciiTheme="minorEastAsia" w:hAnsiTheme="minorEastAsia" w:hint="eastAsia"/>
+          <w:sz w:val="24"/>
+          <w:szCs w:val="24"/>
+        </w:rPr>
+        <w:t>删除节点</w:t>
+      </w:r>
+      <w:r>
+        <w:rPr>
+          <w:rFonts w:asciiTheme="minorEastAsia" w:hAnsiTheme="minorEastAsia" w:hint="eastAsia"/>
+          <w:sz w:val="24"/>
+          <w:szCs w:val="24"/>
+        </w:rPr>
+        <w:t>。</w:t>
+      </w:r>
+    </w:p>
+    <w:p>
+      <w:pPr>
+        <w:spacing w:line="360" w:lineRule="auto"/>
+        <w:rPr>
+          <w:rFonts w:asciiTheme="minorEastAsia" w:hAnsiTheme="minorEastAsia" w:hint="eastAsia"/>
+          <w:sz w:val="24"/>
+          <w:szCs w:val="24"/>
+        </w:rPr>
+      </w:pPr>
+      <w:r>
+        <w:rPr>
+          <w:rFonts w:asciiTheme="minorEastAsia" w:hAnsiTheme="minorEastAsia" w:hint="eastAsia"/>
+          <w:sz w:val="24"/>
+          <w:szCs w:val="24"/>
+        </w:rPr>
+        <w:tab/>
+        <w:t>3.红黑树完成自平衡。</w:t>
+      </w:r>
+      <w:r>
+        <w:rPr>
+          <w:rFonts w:asciiTheme="minorEastAsia" w:hAnsiTheme="minorEastAsia" w:hint="eastAsia"/>
+          <w:sz w:val="24"/>
+          <w:szCs w:val="24"/>
+        </w:rPr>
+        <w:t>具有对称性。</w:t>
+      </w:r>
+      <w:r>
+        <w:rPr>
+          <w:rFonts w:asciiTheme="minorEastAsia" w:hAnsiTheme="minorEastAsia" w:hint="eastAsia"/>
+          <w:sz w:val="24"/>
+          <w:szCs w:val="24"/>
+        </w:rPr>
+        <w:t>四层判断（替代节点是否为黑色，替代节点是否为其父节点的左子树，替代节点的兄弟节点是否为黑色，替代节点的兄弟节点的子树颜色）。确定好具体的场景进行变色和旋转，源码中的步骤同红黑树算法步骤。</w:t>
+      </w:r>
+      <w:r>
+        <w:rPr>
+          <w:rFonts w:asciiTheme="minorEastAsia" w:hAnsiTheme="minorEastAsia" w:hint="eastAsia"/>
+          <w:sz w:val="24"/>
+          <w:szCs w:val="24"/>
+        </w:rPr>
+        <w:tab/>
+      </w:r>
+    </w:p>
+    <w:p>
+      <w:pPr>
+        <w:spacing w:line="360" w:lineRule="auto"/>
+        <w:rPr>
+          <w:rFonts w:asciiTheme="minorEastAsia" w:hAnsiTheme="minorEastAsia" w:hint="eastAsia"/>
+          <w:sz w:val="24"/>
+          <w:szCs w:val="24"/>
+        </w:rPr>
+      </w:pPr>
+    </w:p>
+    <w:p>
+      <w:pPr>
+        <w:pStyle w:val="4"/>
+        <w:rPr>
+          <w:rFonts w:hint="eastAsia"/>
+        </w:rPr>
+      </w:pPr>
+      <w:r>
+        <w:rPr>
+          <w:rFonts w:hint="eastAsia"/>
+        </w:rPr>
+        <w:t>八、</w:t>
+      </w:r>
+      <w:r>
+        <w:rPr>
+          <w:rFonts w:hint="eastAsia"/>
+        </w:rPr>
+        <w:t>LinkedHashMap</w:t>
+      </w:r>
+      <w:r>
+        <w:rPr>
+          <w:rFonts w:hint="eastAsia"/>
+        </w:rPr>
+        <w:t>源码解析</w:t>
+      </w:r>
+    </w:p>
+    <w:p>
+      <w:pPr>
+        <w:spacing w:line="360" w:lineRule="auto"/>
+        <w:rPr>
+          <w:rFonts w:asciiTheme="majorEastAsia" w:eastAsiaTheme="majorEastAsia" w:hAnsiTheme="majorEastAsia" w:hint="eastAsia"/>
+          <w:b/>
+          <w:sz w:val="24"/>
+          <w:szCs w:val="24"/>
+        </w:rPr>
+      </w:pPr>
+      <w:r>
+        <w:rPr>
+          <w:rFonts w:asciiTheme="majorEastAsia" w:eastAsiaTheme="majorEastAsia" w:hAnsiTheme="majorEastAsia" w:hint="eastAsia"/>
+          <w:b/>
+          <w:sz w:val="24"/>
+          <w:szCs w:val="24"/>
+        </w:rPr>
+        <w:t>1.接口实现</w:t>
+      </w:r>
+    </w:p>
+    <w:p>
+      <w:pPr>
+        <w:spacing w:line="360" w:lineRule="auto"/>
+        <w:rPr>
+          <w:rFonts w:asciiTheme="minorEastAsia" w:eastAsia="宋体" w:hAnsiTheme="minorEastAsia" w:cs="宋体" w:hint="eastAsia"/>
+          <w:kern w:val="0"/>
+          <w:sz w:val="24"/>
+          <w:szCs w:val="24"/>
+        </w:rPr>
+      </w:pPr>
+      <w:r>
+        <w:rPr>
+          <w:rFonts w:asciiTheme="majorEastAsia" w:eastAsiaTheme="majorEastAsia" w:hAnsiTheme="majorEastAsia" w:hint="eastAsia"/>
+          <w:b/>
+          <w:sz w:val="24"/>
+          <w:szCs w:val="24"/>
+        </w:rPr>
+        <w:lastRenderedPageBreak/>
+        <w:tab/>
+      </w:r>
+      <w:r>
+        <w:rPr>
+          <w:rFonts w:asciiTheme="minorEastAsia" w:eastAsia="宋体" w:hAnsiTheme="minorEastAsia" w:cs="宋体" w:hint="eastAsia"/>
+          <w:kern w:val="0"/>
+          <w:sz w:val="24"/>
+          <w:szCs w:val="24"/>
+        </w:rPr>
+        <w:t>继承了HashMap,实现了Map接口。</w:t>
+      </w:r>
+      <w:r>
+        <w:rPr>
+          <w:rFonts w:asciiTheme="minorEastAsia" w:eastAsia="宋体" w:hAnsiTheme="minorEastAsia" w:cs="宋体" w:hint="eastAsia"/>
+          <w:kern w:val="0"/>
+          <w:sz w:val="24"/>
+          <w:szCs w:val="24"/>
+        </w:rPr>
+        <w:t>真正存数据的是父类HashMap，LinkedHashMap对外是一个双向链表。</w:t>
+      </w:r>
+      <w:r>
+        <w:rPr>
+          <w:rFonts w:asciiTheme="minorEastAsia" w:eastAsia="宋体" w:hAnsiTheme="minorEastAsia" w:cs="宋体" w:hint="eastAsia"/>
+          <w:kern w:val="0"/>
+          <w:sz w:val="24"/>
+          <w:szCs w:val="24"/>
+        </w:rPr>
+        <w:t>是对HashMap的又一次封装。</w:t>
+      </w:r>
+    </w:p>
+    <w:p>
+      <w:pPr>
+        <w:spacing w:line="360" w:lineRule="auto"/>
+        <w:rPr>
+          <w:rFonts w:asciiTheme="majorEastAsia" w:eastAsiaTheme="majorEastAsia" w:hAnsiTheme="majorEastAsia" w:hint="eastAsia"/>
+          <w:b/>
+          <w:sz w:val="24"/>
+          <w:szCs w:val="24"/>
+        </w:rPr>
+      </w:pPr>
+    </w:p>
+    <w:p>
+      <w:pPr>
+        <w:spacing w:line="360" w:lineRule="auto"/>
+        <w:rPr>
+          <w:rFonts w:asciiTheme="majorEastAsia" w:eastAsiaTheme="majorEastAsia" w:hAnsiTheme="majorEastAsia" w:hint="eastAsia"/>
+          <w:b/>
+          <w:sz w:val="24"/>
+          <w:szCs w:val="24"/>
+        </w:rPr>
+      </w:pPr>
+      <w:r>
+        <w:rPr>
+          <w:rFonts w:asciiTheme="majorEastAsia" w:eastAsiaTheme="majorEastAsia" w:hAnsiTheme="majorEastAsia" w:hint="eastAsia"/>
+          <w:b/>
+          <w:sz w:val="24"/>
+          <w:szCs w:val="24"/>
+        </w:rPr>
+        <w:t>2.成员变量</w:t>
+      </w:r>
+    </w:p>
+    <w:p>
+      <w:pPr>
+        <w:spacing w:line="360" w:lineRule="auto"/>
+        <w:rPr>
+          <w:rFonts w:asciiTheme="minorEastAsia" w:eastAsia="宋体" w:hAnsiTheme="minorEastAsia" w:cs="宋体" w:hint="eastAsia"/>
+          <w:kern w:val="0"/>
+          <w:sz w:val="24"/>
+          <w:szCs w:val="24"/>
+        </w:rPr>
+      </w:pPr>
+      <w:r>
+        <w:rPr>
+          <w:rFonts w:asciiTheme="majorEastAsia" w:eastAsiaTheme="majorEastAsia" w:hAnsiTheme="majorEastAsia" w:hint="eastAsia"/>
+          <w:b/>
+          <w:sz w:val="24"/>
+          <w:szCs w:val="24"/>
+        </w:rPr>
+        <w:tab/>
+      </w:r>
+      <w:r>
+        <w:rPr>
+          <w:rFonts w:asciiTheme="minorEastAsia" w:eastAsia="宋体" w:hAnsiTheme="minorEastAsia" w:cs="宋体" w:hint="eastAsia"/>
+          <w:kern w:val="0"/>
+          <w:sz w:val="24"/>
+          <w:szCs w:val="24"/>
+        </w:rPr>
+        <w:t>继承自HashMap，</w:t>
+      </w:r>
+      <w:r>
+        <w:rPr>
+          <w:rFonts w:asciiTheme="minorEastAsia" w:eastAsia="宋体" w:hAnsiTheme="minorEastAsia" w:cs="宋体" w:hint="eastAsia"/>
+          <w:kern w:val="0"/>
+          <w:sz w:val="24"/>
+          <w:szCs w:val="24"/>
+        </w:rPr>
+        <w:t>Node&lt;K,V&gt; table,size,threshold等用的父类的属性，</w:t>
+      </w:r>
+      <w:r>
+        <w:rPr>
+          <w:rFonts w:asciiTheme="minorEastAsia" w:eastAsia="宋体" w:hAnsiTheme="minorEastAsia" w:cs="宋体" w:hint="eastAsia"/>
+          <w:kern w:val="0"/>
+          <w:sz w:val="24"/>
+          <w:szCs w:val="24"/>
+        </w:rPr>
+        <w:t>新增Entry&lt;K,V&gt; head头节点，</w:t>
+      </w:r>
+      <w:r>
+        <w:rPr>
+          <w:rFonts w:asciiTheme="minorEastAsia" w:eastAsia="宋体" w:hAnsiTheme="minorEastAsia" w:cs="宋体" w:hint="eastAsia"/>
+          <w:kern w:val="0"/>
+          <w:sz w:val="24"/>
+          <w:szCs w:val="24"/>
+        </w:rPr>
+        <w:t xml:space="preserve">Entry&lt;K,V&gt; </w:t>
+      </w:r>
+      <w:r>
+        <w:rPr>
+          <w:rFonts w:asciiTheme="minorEastAsia" w:eastAsia="宋体" w:hAnsiTheme="minorEastAsia" w:cs="宋体" w:hint="eastAsia"/>
+          <w:kern w:val="0"/>
+          <w:sz w:val="24"/>
+          <w:szCs w:val="24"/>
+        </w:rPr>
+        <w:t>tail</w:t>
+      </w:r>
+      <w:r>
+        <w:rPr>
+          <w:rFonts w:asciiTheme="minorEastAsia" w:eastAsia="宋体" w:hAnsiTheme="minorEastAsia" w:cs="宋体" w:hint="eastAsia"/>
+          <w:kern w:val="0"/>
+          <w:sz w:val="24"/>
+          <w:szCs w:val="24"/>
+        </w:rPr>
+        <w:t>尾</w:t>
+      </w:r>
+      <w:r>
+        <w:rPr>
+          <w:rFonts w:asciiTheme="minorEastAsia" w:eastAsia="宋体" w:hAnsiTheme="minorEastAsia" w:cs="宋体" w:hint="eastAsia"/>
+          <w:kern w:val="0"/>
+          <w:sz w:val="24"/>
+          <w:szCs w:val="24"/>
+        </w:rPr>
+        <w:t>节点</w:t>
+      </w:r>
+      <w:r>
+        <w:rPr>
+          <w:rFonts w:asciiTheme="minorEastAsia" w:eastAsia="宋体" w:hAnsiTheme="minorEastAsia" w:cs="宋体" w:hint="eastAsia"/>
+          <w:kern w:val="0"/>
+          <w:sz w:val="24"/>
+          <w:szCs w:val="24"/>
+        </w:rPr>
+        <w:t>。</w:t>
+      </w:r>
+      <w:r>
+        <w:rPr>
+          <w:rFonts w:asciiTheme="minorEastAsia" w:eastAsia="宋体" w:hAnsiTheme="minorEastAsia" w:cs="宋体" w:hint="eastAsia"/>
+          <w:kern w:val="0"/>
+          <w:sz w:val="24"/>
+          <w:szCs w:val="24"/>
+        </w:rPr>
+        <w:t>Entry中属性before,after表示链表的前后节点的引用。</w:t>
+      </w:r>
+      <w:r>
+        <w:rPr>
+          <w:rFonts w:asciiTheme="minorEastAsia" w:eastAsia="宋体" w:hAnsiTheme="minorEastAsia" w:cs="宋体" w:hint="eastAsia"/>
+          <w:kern w:val="0"/>
+          <w:sz w:val="24"/>
+          <w:szCs w:val="24"/>
+        </w:rPr>
+        <w:t>Entry继承Node节点</w:t>
+      </w:r>
+      <w:r>
+        <w:rPr>
+          <w:rFonts w:asciiTheme="minorEastAsia" w:eastAsia="宋体" w:hAnsiTheme="minorEastAsia" w:cs="宋体" w:hint="eastAsia"/>
+          <w:kern w:val="0"/>
+          <w:sz w:val="24"/>
+          <w:szCs w:val="24"/>
+        </w:rPr>
+        <w:t>。accessOrder遍历时的输出顺序，为false表示按插入顺序输出，为true表示按访问顺序输出。</w:t>
+      </w:r>
+    </w:p>
+    <w:p>
+      <w:pPr>
+        <w:spacing w:line="360" w:lineRule="auto"/>
+        <w:rPr>
+          <w:rFonts w:asciiTheme="minorEastAsia" w:eastAsia="宋体" w:hAnsiTheme="minorEastAsia" w:cs="宋体" w:hint="eastAsia"/>
+          <w:kern w:val="0"/>
+          <w:sz w:val="24"/>
+          <w:szCs w:val="24"/>
+        </w:rPr>
+      </w:pPr>
+      <w:r>
+        <w:rPr>
+          <w:rFonts w:asciiTheme="minorEastAsia" w:eastAsia="宋体" w:hAnsiTheme="minorEastAsia" w:cs="宋体" w:hint="eastAsia"/>
+          <w:kern w:val="0"/>
+          <w:sz w:val="24"/>
+          <w:szCs w:val="24"/>
+        </w:rPr>
+        <w:tab/>
+        <w:t>数据结构：双向链表</w:t>
+      </w:r>
+    </w:p>
+    <w:p>
+      <w:pPr>
+        <w:spacing w:line="360" w:lineRule="auto"/>
+        <w:rPr>
+          <w:rFonts w:asciiTheme="minorEastAsia" w:eastAsia="宋体" w:hAnsiTheme="minorEastAsia" w:cs="宋体" w:hint="eastAsia"/>
+          <w:kern w:val="0"/>
+          <w:sz w:val="24"/>
+          <w:szCs w:val="24"/>
+        </w:rPr>
+      </w:pPr>
+    </w:p>
+    <w:p>
+      <w:pPr>
+        <w:spacing w:line="360" w:lineRule="auto"/>
+        <w:rPr>
+          <w:rFonts w:hint="eastAsia"/>
+        </w:rPr>
+      </w:pPr>
+      <w:r>
+        <w:rPr>
+          <w:rFonts w:asciiTheme="majorEastAsia" w:eastAsiaTheme="majorEastAsia" w:hAnsiTheme="majorEastAsia" w:hint="eastAsia"/>
+          <w:b/>
+          <w:sz w:val="24"/>
+          <w:szCs w:val="24"/>
+        </w:rPr>
+        <w:t>3.构造方法</w:t>
+      </w:r>
+    </w:p>
+    <w:p>
+      <w:pPr>
+        <w:spacing w:line="360" w:lineRule="auto"/>
+        <w:ind w:firstLine="420"/>
+        <w:rPr>
+          <w:rFonts w:asciiTheme="minorEastAsia" w:hAnsiTheme="minorEastAsia"/>
+          <w:sz w:val="24"/>
+          <w:szCs w:val="24"/>
+        </w:rPr>
+      </w:pPr>
+      <w:r>
+        <w:rPr>
+          <w:rFonts w:asciiTheme="minorEastAsia" w:hAnsiTheme="minorEastAsia" w:hint="eastAsia"/>
+          <w:sz w:val="24"/>
+          <w:szCs w:val="24"/>
+        </w:rPr>
+        <w:t>public LinkedHashMap() {</w:t>
+      </w:r>
+      <w:r>
+        <w:rPr>
+          <w:rFonts w:asciiTheme="minorEastAsia" w:hAnsiTheme="minorEastAsia" w:hint="eastAsia"/>
+          <w:sz w:val="24"/>
+          <w:szCs w:val="24"/>
+        </w:rPr>
+        <w:t>}</w:t>
+      </w:r>
+    </w:p>
+    <w:p>
+      <w:pPr>
+        <w:spacing w:line="360" w:lineRule="auto"/>
+        <w:ind w:firstLine="420"/>
+        <w:rPr>
+          <w:rFonts w:asciiTheme="minorEastAsia" w:hAnsiTheme="minorEastAsia"/>
+          <w:sz w:val="24"/>
+          <w:szCs w:val="24"/>
+        </w:rPr>
+      </w:pPr>
+      <w:r>
+        <w:rPr>
+          <w:rFonts w:asciiTheme="minorEastAsia" w:hAnsiTheme="minorEastAsia" w:hint="eastAsia"/>
+          <w:sz w:val="24"/>
+          <w:szCs w:val="24"/>
+        </w:rPr>
+        <w:t>public LinkedHashMap(Map&lt;? extends K, ? extends V&gt; m) {</w:t>
+      </w:r>
+      <w:r>
+        <w:rPr>
+          <w:rFonts w:asciiTheme="minorEastAsia" w:hAnsiTheme="minorEastAsia" w:hint="eastAsia"/>
+          <w:sz w:val="24"/>
+          <w:szCs w:val="24"/>
+        </w:rPr>
+        <w:t>}</w:t>
+      </w:r>
+    </w:p>
+    <w:p>
+      <w:pPr>
+        <w:spacing w:line="360" w:lineRule="auto"/>
+        <w:ind w:firstLine="420"/>
+        <w:rPr>
+          <w:rFonts w:asciiTheme="minorEastAsia" w:hAnsiTheme="minorEastAsia"/>
+          <w:sz w:val="24"/>
+          <w:szCs w:val="24"/>
+        </w:rPr>
+      </w:pPr>
+      <w:r>
+        <w:rPr>
+          <w:rFonts w:asciiTheme="minorEastAsia" w:hAnsiTheme="minorEastAsia" w:hint="eastAsia"/>
+          <w:sz w:val="24"/>
+          <w:szCs w:val="24"/>
+        </w:rPr>
+        <w:t>public LinkedHashMap(int initialCapacity) {</w:t>
+      </w:r>
+      <w:r>
+        <w:rPr>
+          <w:rFonts w:asciiTheme="minorEastAsia" w:hAnsiTheme="minorEastAsia" w:hint="eastAsia"/>
+          <w:sz w:val="24"/>
+          <w:szCs w:val="24"/>
+        </w:rPr>
+        <w:t>}</w:t>
+      </w:r>
+    </w:p>
+    <w:p>
+      <w:pPr>
+        <w:spacing w:line="360" w:lineRule="auto"/>
+        <w:rPr>
+          <w:rFonts w:asciiTheme="majorEastAsia" w:eastAsiaTheme="majorEastAsia" w:hAnsiTheme="majorEastAsia" w:hint="eastAsia"/>
+          <w:b/>
+          <w:sz w:val="24"/>
+          <w:szCs w:val="24"/>
+        </w:rPr>
+      </w:pPr>
+    </w:p>
+    <w:p>
+      <w:pPr>
+        <w:spacing w:line="360" w:lineRule="auto"/>
+        <w:rPr>
+          <w:rFonts w:asciiTheme="majorEastAsia" w:eastAsiaTheme="majorEastAsia" w:hAnsiTheme="majorEastAsia" w:hint="eastAsia"/>
+          <w:b/>
+          <w:sz w:val="24"/>
+          <w:szCs w:val="24"/>
+        </w:rPr>
+      </w:pPr>
+      <w:r>
+        <w:rPr>
+          <w:rFonts w:asciiTheme="majorEastAsia" w:eastAsiaTheme="majorEastAsia" w:hAnsiTheme="majorEastAsia" w:hint="eastAsia"/>
           <w:b/>
           <w:sz w:val="24"/>
           <w:szCs w:val="24"/>
@@ -2880,38 +5518,56 @@
       </w:r>
       <w:r>
         <w:rPr>
-          <w:rFonts w:asciiTheme="minorEastAsia" w:hAnsiTheme="minorEastAsia" w:hint="eastAsia"/>
-          <w:b/>
-          <w:sz w:val="24"/>
-          <w:szCs w:val="24"/>
-        </w:rPr>
-        <w:t>元素添加</w:t>
-      </w:r>
-    </w:p>
-    <w:p>
-      <w:pPr>
-        <w:spacing w:line="360" w:lineRule="auto"/>
-        <w:rPr>
-          <w:rFonts w:asciiTheme="minorEastAsia" w:hAnsiTheme="minorEastAsia" w:hint="eastAsia"/>
-          <w:sz w:val="24"/>
-          <w:szCs w:val="24"/>
-        </w:rPr>
-      </w:pPr>
-      <w:r>
-        <w:rPr>
-          <w:rFonts w:asciiTheme="minorEastAsia" w:hAnsiTheme="minorEastAsia" w:hint="eastAsia"/>
-          <w:b/>
-          <w:sz w:val="24"/>
-          <w:szCs w:val="24"/>
-        </w:rPr>
-        <w:tab/>
-      </w:r>
-      <w:r>
-        <w:rPr>
-          <w:rFonts w:asciiTheme="minorEastAsia" w:hAnsiTheme="minorEastAsia" w:hint="eastAsia"/>
-          <w:sz w:val="24"/>
-          <w:szCs w:val="24"/>
-        </w:rPr>
+          <w:rFonts w:asciiTheme="majorEastAsia" w:eastAsiaTheme="majorEastAsia" w:hAnsiTheme="majorEastAsia" w:hint="eastAsia"/>
+          <w:b/>
+          <w:sz w:val="24"/>
+          <w:szCs w:val="24"/>
+        </w:rPr>
+        <w:t>添加元素过程</w:t>
+      </w:r>
+    </w:p>
+    <w:p>
+      <w:pPr>
+        <w:spacing w:line="360" w:lineRule="auto"/>
+        <w:rPr>
+          <w:rFonts w:asciiTheme="minorEastAsia" w:hAnsiTheme="minorEastAsia" w:hint="eastAsia"/>
+          <w:sz w:val="24"/>
+          <w:szCs w:val="24"/>
+        </w:rPr>
+      </w:pPr>
+      <w:r>
+        <w:rPr>
+          <w:rFonts w:asciiTheme="majorEastAsia" w:eastAsiaTheme="majorEastAsia" w:hAnsiTheme="majorEastAsia" w:hint="eastAsia"/>
+          <w:b/>
+          <w:sz w:val="24"/>
+          <w:szCs w:val="24"/>
+        </w:rPr>
+        <w:tab/>
+      </w:r>
+      <w:r>
+        <w:rPr>
+          <w:rFonts w:asciiTheme="minorEastAsia" w:hAnsiTheme="minorEastAsia" w:hint="eastAsia"/>
+          <w:sz w:val="24"/>
+          <w:szCs w:val="24"/>
+        </w:rPr>
+        <w:t>由于继承自HashMap，添加构成和HashMap一致。主要有3点区别。</w:t>
+      </w:r>
+    </w:p>
+    <w:p>
+      <w:pPr>
+        <w:rPr>
+          <w:rFonts w:asciiTheme="minorEastAsia" w:hAnsiTheme="minorEastAsia"/>
+          <w:sz w:val="24"/>
+          <w:szCs w:val="24"/>
+        </w:rPr>
+      </w:pPr>
+      <w:r>
+        <w:rPr>
+          <w:rFonts w:asciiTheme="minorEastAsia" w:hAnsiTheme="minorEastAsia" w:hint="eastAsia"/>
+          <w:sz w:val="24"/>
+          <w:szCs w:val="24"/>
+        </w:rPr>
+        <w:tab/>
         <w:t>1.</w:t>
       </w:r>
       <w:r>
@@ -2920,201 +5576,452 @@
           <w:sz w:val="24"/>
           <w:szCs w:val="24"/>
         </w:rPr>
-        <w:t>map中</w:t>
-      </w:r>
-      <w:r>
-        <w:rPr>
-          <w:rFonts w:asciiTheme="minorEastAsia" w:hAnsiTheme="minorEastAsia" w:hint="eastAsia"/>
-          <w:sz w:val="24"/>
-          <w:szCs w:val="24"/>
-        </w:rPr>
-        <w:t>若节点数组未初始化，则进行初始化操作。</w:t>
-      </w:r>
-    </w:p>
-    <w:p>
-      <w:pPr>
-        <w:spacing w:line="360" w:lineRule="auto"/>
-        <w:rPr>
-          <w:rFonts w:asciiTheme="minorEastAsia" w:hAnsiTheme="minorEastAsia" w:hint="eastAsia"/>
-          <w:sz w:val="24"/>
-          <w:szCs w:val="24"/>
-        </w:rPr>
-      </w:pPr>
-      <w:r>
-        <w:rPr>
-          <w:rFonts w:asciiTheme="minorEastAsia" w:hAnsiTheme="minorEastAsia" w:hint="eastAsia"/>
-          <w:sz w:val="24"/>
-          <w:szCs w:val="24"/>
-        </w:rPr>
-        <w:tab/>
-        <w:t>2.若没有hash碰撞，直接插入节点。</w:t>
-      </w:r>
-    </w:p>
-    <w:p>
-      <w:pPr>
-        <w:spacing w:line="360" w:lineRule="auto"/>
-        <w:rPr>
-          <w:rFonts w:asciiTheme="minorEastAsia" w:hAnsiTheme="minorEastAsia" w:hint="eastAsia"/>
-          <w:sz w:val="24"/>
-          <w:szCs w:val="24"/>
-        </w:rPr>
-      </w:pPr>
-      <w:r>
-        <w:rPr>
-          <w:rFonts w:asciiTheme="minorEastAsia" w:hAnsiTheme="minorEastAsia" w:hint="eastAsia"/>
-          <w:sz w:val="24"/>
-          <w:szCs w:val="24"/>
-        </w:rPr>
-        <w:tab/>
-        <w:t>3.若发生碰撞，首先检查桶中指定索引处的第一个元素是否和插入的元素相同。相同则结束。</w:t>
-      </w:r>
-    </w:p>
-    <w:p>
-      <w:pPr>
-        <w:spacing w:line="360" w:lineRule="auto"/>
-        <w:rPr>
-          <w:rFonts w:asciiTheme="minorEastAsia" w:hAnsiTheme="minorEastAsia" w:hint="eastAsia"/>
-          <w:sz w:val="24"/>
-          <w:szCs w:val="24"/>
-        </w:rPr>
-      </w:pPr>
-      <w:r>
-        <w:rPr>
-          <w:rFonts w:asciiTheme="minorEastAsia" w:hAnsiTheme="minorEastAsia" w:hint="eastAsia"/>
-          <w:sz w:val="24"/>
-          <w:szCs w:val="24"/>
-        </w:rPr>
-        <w:tab/>
-        <w:t>4.若节点是树节点，则进行红黑树的插入操作。先查找父节点，然后插入后做自平衡。</w:t>
-      </w:r>
-    </w:p>
-    <w:p>
-      <w:pPr>
-        <w:spacing w:line="360" w:lineRule="auto"/>
-        <w:rPr>
-          <w:rFonts w:asciiTheme="minorEastAsia" w:hAnsiTheme="minorEastAsia"/>
-          <w:sz w:val="24"/>
-          <w:szCs w:val="24"/>
-        </w:rPr>
-      </w:pPr>
-      <w:r>
-        <w:rPr>
-          <w:rFonts w:asciiTheme="minorEastAsia" w:hAnsiTheme="minorEastAsia" w:hint="eastAsia"/>
-          <w:sz w:val="24"/>
-          <w:szCs w:val="24"/>
-        </w:rPr>
-        <w:tab/>
-        <w:t>5.若节点是链表节点，逐个节点遍历看key是否已存在，存在则结束，否则</w:t>
-      </w:r>
-    </w:p>
-    <w:p>
-      <w:pPr>
-        <w:spacing w:line="360" w:lineRule="auto"/>
-        <w:rPr>
-          <w:rFonts w:asciiTheme="minorEastAsia" w:hAnsiTheme="minorEastAsia" w:hint="eastAsia"/>
-          <w:sz w:val="24"/>
-          <w:szCs w:val="24"/>
-        </w:rPr>
-      </w:pPr>
-      <w:r>
-        <w:rPr>
-          <w:rFonts w:asciiTheme="minorEastAsia" w:hAnsiTheme="minorEastAsia" w:hint="eastAsia"/>
-          <w:sz w:val="24"/>
-          <w:szCs w:val="24"/>
-        </w:rPr>
-        <w:t>使用尾插法生成新的节点，插入后若链表的节点</w:t>
-      </w:r>
-      <w:r>
-        <w:rPr>
-          <w:rFonts w:asciiTheme="minorEastAsia" w:hAnsiTheme="minorEastAsia" w:hint="eastAsia"/>
-          <w:sz w:val="24"/>
-          <w:szCs w:val="24"/>
-        </w:rPr>
-        <w:t>达到</w:t>
-      </w:r>
-      <w:r>
-        <w:rPr>
-          <w:rFonts w:asciiTheme="minorEastAsia" w:hAnsiTheme="minorEastAsia" w:hint="eastAsia"/>
-          <w:sz w:val="24"/>
-          <w:szCs w:val="24"/>
-        </w:rPr>
-        <w:t>阈值8，进行树化操作，链表转红黑树。</w:t>
-      </w:r>
-    </w:p>
-    <w:p>
-      <w:pPr>
-        <w:spacing w:line="360" w:lineRule="auto"/>
-        <w:rPr>
-          <w:rFonts w:asciiTheme="minorEastAsia" w:hAnsiTheme="minorEastAsia" w:hint="eastAsia"/>
-          <w:sz w:val="24"/>
-          <w:szCs w:val="24"/>
-        </w:rPr>
-      </w:pPr>
-      <w:r>
-        <w:rPr>
-          <w:rFonts w:asciiTheme="minorEastAsia" w:hAnsiTheme="minorEastAsia" w:hint="eastAsia"/>
-          <w:sz w:val="24"/>
-          <w:szCs w:val="24"/>
-        </w:rPr>
-        <w:tab/>
-        <w:t>6.若key值存在</w:t>
-      </w:r>
-      <w:r>
-        <w:rPr>
-          <w:rFonts w:asciiTheme="minorEastAsia" w:hAnsiTheme="minorEastAsia" w:hint="eastAsia"/>
-          <w:sz w:val="24"/>
-          <w:szCs w:val="24"/>
-        </w:rPr>
-        <w:t>，更新对应的value值。</w:t>
-      </w:r>
-    </w:p>
-    <w:p>
-      <w:pPr>
-        <w:spacing w:line="360" w:lineRule="auto"/>
-        <w:rPr>
-          <w:rFonts w:asciiTheme="minorEastAsia" w:hAnsiTheme="minorEastAsia" w:hint="eastAsia"/>
-          <w:sz w:val="24"/>
-          <w:szCs w:val="24"/>
-        </w:rPr>
-      </w:pPr>
-      <w:r>
-        <w:rPr>
-          <w:rFonts w:asciiTheme="minorEastAsia" w:hAnsiTheme="minorEastAsia" w:hint="eastAsia"/>
-          <w:sz w:val="24"/>
-          <w:szCs w:val="24"/>
-        </w:rPr>
-        <w:tab/>
-        <w:t>7.插入节点后的节点数size若大于扩容阈值threshold,进行扩容。</w:t>
-      </w:r>
-    </w:p>
-    <w:p>
-      <w:pPr>
-        <w:spacing w:line="360" w:lineRule="auto"/>
-        <w:rPr>
-          <w:rFonts w:asciiTheme="minorEastAsia" w:hAnsiTheme="minorEastAsia"/>
-          <w:sz w:val="24"/>
-          <w:szCs w:val="24"/>
-        </w:rPr>
-      </w:pPr>
-    </w:p>
-    <w:p>
-      <w:pPr>
-        <w:spacing w:line="360" w:lineRule="auto"/>
-        <w:rPr>
-          <w:rFonts w:asciiTheme="minorEastAsia" w:hAnsiTheme="minorEastAsia"/>
-          <w:b/>
-          <w:sz w:val="24"/>
-          <w:szCs w:val="24"/>
-        </w:rPr>
-      </w:pPr>
-      <w:r>
-        <w:rPr>
-          <w:rFonts w:asciiTheme="minorEastAsia" w:hAnsiTheme="minorEastAsia" w:hint="eastAsia"/>
-          <w:b/>
-          <w:sz w:val="24"/>
-          <w:szCs w:val="24"/>
-        </w:rPr>
-        <w:t>5.元素查找</w:t>
+        <w:t xml:space="preserve"> tab[i] = newNode(hash, key, value, null);</w:t>
+      </w:r>
+    </w:p>
+    <w:p>
+      <w:pPr>
+        <w:spacing w:line="360" w:lineRule="auto"/>
+        <w:rPr>
+          <w:rFonts w:asciiTheme="minorEastAsia" w:hAnsiTheme="minorEastAsia" w:hint="eastAsia"/>
+          <w:sz w:val="24"/>
+          <w:szCs w:val="24"/>
+        </w:rPr>
+      </w:pPr>
+      <w:r>
+        <w:rPr>
+          <w:rFonts w:asciiTheme="minorEastAsia" w:hAnsiTheme="minorEastAsia" w:hint="eastAsia"/>
+          <w:sz w:val="24"/>
+          <w:szCs w:val="24"/>
+        </w:rPr>
+        <w:tab/>
+      </w:r>
+      <w:r>
+        <w:rPr>
+          <w:rFonts w:asciiTheme="minorEastAsia" w:hAnsiTheme="minorEastAsia" w:hint="eastAsia"/>
+          <w:sz w:val="24"/>
+          <w:szCs w:val="24"/>
+        </w:rPr>
+        <w:tab/>
+        <w:t>创建一个新的节点，将新节点放在链表的最后。</w:t>
+      </w:r>
+    </w:p>
+    <w:p>
+      <w:pPr>
+        <w:spacing w:line="360" w:lineRule="auto"/>
+        <w:rPr>
+          <w:rFonts w:asciiTheme="minorEastAsia" w:hAnsiTheme="minorEastAsia"/>
+          <w:sz w:val="24"/>
+          <w:szCs w:val="24"/>
+        </w:rPr>
+      </w:pPr>
+      <w:r>
+        <w:rPr>
+          <w:rFonts w:asciiTheme="minorEastAsia" w:hAnsiTheme="minorEastAsia" w:hint="eastAsia"/>
+          <w:sz w:val="24"/>
+          <w:szCs w:val="24"/>
+        </w:rPr>
+        <w:tab/>
+        <w:t>2.</w:t>
+      </w:r>
+      <w:r>
+        <w:rPr>
+          <w:rFonts w:asciiTheme="minorEastAsia" w:hAnsiTheme="minorEastAsia" w:hint="eastAsia"/>
+          <w:sz w:val="24"/>
+          <w:szCs w:val="24"/>
+        </w:rPr>
+        <w:t xml:space="preserve"> afterNodeAccess(e);</w:t>
+      </w:r>
+    </w:p>
+    <w:p>
+      <w:pPr>
+        <w:spacing w:line="360" w:lineRule="auto"/>
+        <w:rPr>
+          <w:rFonts w:asciiTheme="minorEastAsia" w:hAnsiTheme="minorEastAsia" w:hint="eastAsia"/>
+          <w:sz w:val="24"/>
+          <w:szCs w:val="24"/>
+        </w:rPr>
+      </w:pPr>
+      <w:r>
+        <w:rPr>
+          <w:rFonts w:asciiTheme="minorEastAsia" w:hAnsiTheme="minorEastAsia" w:hint="eastAsia"/>
+          <w:sz w:val="24"/>
+          <w:szCs w:val="24"/>
+        </w:rPr>
+        <w:tab/>
+      </w:r>
+      <w:r>
+        <w:rPr>
+          <w:rFonts w:asciiTheme="minorEastAsia" w:hAnsiTheme="minorEastAsia" w:hint="eastAsia"/>
+          <w:sz w:val="24"/>
+          <w:szCs w:val="24"/>
+        </w:rPr>
+        <w:tab/>
+      </w:r>
+      <w:r>
+        <w:rPr>
+          <w:rFonts w:asciiTheme="minorEastAsia" w:hAnsiTheme="minorEastAsia" w:hint="eastAsia"/>
+          <w:sz w:val="24"/>
+          <w:szCs w:val="24"/>
+        </w:rPr>
+        <w:t>当Map中的节点</w:t>
+      </w:r>
+      <w:r>
+        <w:rPr>
+          <w:rFonts w:asciiTheme="minorEastAsia" w:hAnsiTheme="minorEastAsia" w:hint="eastAsia"/>
+          <w:sz w:val="24"/>
+          <w:szCs w:val="24"/>
+        </w:rPr>
+        <w:t>e</w:t>
+      </w:r>
+      <w:r>
+        <w:rPr>
+          <w:rFonts w:asciiTheme="minorEastAsia" w:hAnsiTheme="minorEastAsia" w:hint="eastAsia"/>
+          <w:sz w:val="24"/>
+          <w:szCs w:val="24"/>
+        </w:rPr>
+        <w:t>被访问到，且</w:t>
+      </w:r>
+      <w:r>
+        <w:rPr>
+          <w:rFonts w:asciiTheme="minorEastAsia" w:eastAsia="宋体" w:hAnsiTheme="minorEastAsia" w:cs="宋体" w:hint="eastAsia"/>
+          <w:kern w:val="0"/>
+          <w:sz w:val="24"/>
+          <w:szCs w:val="24"/>
+        </w:rPr>
+        <w:t>accessOrder</w:t>
+      </w:r>
+      <w:r>
+        <w:rPr>
+          <w:rFonts w:asciiTheme="minorEastAsia" w:eastAsia="宋体" w:hAnsiTheme="minorEastAsia" w:cs="宋体" w:hint="eastAsia"/>
+          <w:kern w:val="0"/>
+          <w:sz w:val="24"/>
+          <w:szCs w:val="24"/>
+        </w:rPr>
+        <w:t>为true时，将该节点放在链表的最后。</w:t>
+      </w:r>
+    </w:p>
+    <w:p>
+      <w:pPr>
+        <w:spacing w:line="360" w:lineRule="auto"/>
+        <w:rPr>
+          <w:rFonts w:asciiTheme="minorEastAsia" w:hAnsiTheme="minorEastAsia" w:hint="eastAsia"/>
+          <w:sz w:val="24"/>
+          <w:szCs w:val="24"/>
+        </w:rPr>
+      </w:pPr>
+      <w:r>
+        <w:rPr>
+          <w:rFonts w:asciiTheme="minorEastAsia" w:hAnsiTheme="minorEastAsia" w:hint="eastAsia"/>
+          <w:sz w:val="24"/>
+          <w:szCs w:val="24"/>
+        </w:rPr>
+        <w:tab/>
+        <w:t>3.</w:t>
+      </w:r>
+      <w:r>
+        <w:rPr>
+          <w:rFonts w:asciiTheme="minorEastAsia" w:hAnsiTheme="minorEastAsia" w:hint="eastAsia"/>
+          <w:sz w:val="24"/>
+          <w:szCs w:val="24"/>
+        </w:rPr>
+        <w:t xml:space="preserve"> afterNodeInsertion(evict);</w:t>
+      </w:r>
+    </w:p>
+    <w:p>
+      <w:pPr>
+        <w:spacing w:line="360" w:lineRule="auto"/>
+        <w:rPr>
+          <w:rFonts w:asciiTheme="minorEastAsia" w:hAnsiTheme="minorEastAsia" w:hint="eastAsia"/>
+          <w:sz w:val="24"/>
+          <w:szCs w:val="24"/>
+        </w:rPr>
+      </w:pPr>
+      <w:r>
+        <w:rPr>
+          <w:rFonts w:asciiTheme="minorEastAsia" w:hAnsiTheme="minorEastAsia" w:hint="eastAsia"/>
+          <w:sz w:val="24"/>
+          <w:szCs w:val="24"/>
+        </w:rPr>
+        <w:tab/>
+      </w:r>
+      <w:r>
+        <w:rPr>
+          <w:rFonts w:asciiTheme="minorEastAsia" w:hAnsiTheme="minorEastAsia" w:hint="eastAsia"/>
+          <w:sz w:val="24"/>
+          <w:szCs w:val="24"/>
+        </w:rPr>
+        <w:tab/>
+        <w:t>当evict为true时，可能会移除链表中最年长的节点，即链表中的头节点。该方法对LinkedHashMap无效，因为总是返回false。针对于继承于LinkedHashMap的缓存类有效，因为能节约内存空间。</w:t>
+      </w:r>
+    </w:p>
+    <w:p>
+      <w:pPr>
+        <w:spacing w:line="360" w:lineRule="auto"/>
+        <w:rPr>
+          <w:rFonts w:asciiTheme="minorEastAsia" w:hAnsiTheme="minorEastAsia" w:hint="eastAsia"/>
+          <w:sz w:val="24"/>
+          <w:szCs w:val="24"/>
+        </w:rPr>
+      </w:pPr>
+    </w:p>
+    <w:p>
+      <w:pPr>
+        <w:spacing w:line="360" w:lineRule="auto"/>
+        <w:rPr>
+          <w:rFonts w:asciiTheme="minorEastAsia" w:hAnsiTheme="minorEastAsia" w:hint="eastAsia"/>
+          <w:b/>
+          <w:sz w:val="24"/>
+          <w:szCs w:val="24"/>
+        </w:rPr>
+      </w:pPr>
+      <w:r>
+        <w:rPr>
+          <w:rFonts w:asciiTheme="minorEastAsia" w:hAnsiTheme="minorEastAsia" w:hint="eastAsia"/>
+          <w:b/>
+          <w:sz w:val="24"/>
+          <w:szCs w:val="24"/>
+        </w:rPr>
+        <w:t>5.查找元素过程</w:t>
+      </w:r>
+    </w:p>
+    <w:p>
+      <w:pPr>
+        <w:spacing w:line="360" w:lineRule="auto"/>
+        <w:rPr>
+          <w:rFonts w:asciiTheme="minorEastAsia" w:eastAsia="宋体" w:hAnsiTheme="minorEastAsia" w:cs="宋体" w:hint="eastAsia"/>
+          <w:kern w:val="0"/>
+          <w:sz w:val="24"/>
+          <w:szCs w:val="24"/>
+        </w:rPr>
+      </w:pPr>
+      <w:r>
+        <w:rPr>
+          <w:rFonts w:asciiTheme="minorEastAsia" w:hAnsiTheme="minorEastAsia" w:hint="eastAsia"/>
+          <w:sz w:val="24"/>
+          <w:szCs w:val="24"/>
+        </w:rPr>
+        <w:tab/>
+        <w:t>同HashMap元素查找。</w:t>
+      </w:r>
+      <w:r>
+        <w:rPr>
+          <w:rFonts w:asciiTheme="minorEastAsia" w:hAnsiTheme="minorEastAsia" w:hint="eastAsia"/>
+          <w:sz w:val="24"/>
+          <w:szCs w:val="24"/>
+        </w:rPr>
+        <w:t>当</w:t>
+      </w:r>
+      <w:r>
+        <w:rPr>
+          <w:rFonts w:asciiTheme="minorEastAsia" w:hAnsiTheme="minorEastAsia" w:hint="eastAsia"/>
+          <w:sz w:val="24"/>
+          <w:szCs w:val="24"/>
+        </w:rPr>
+        <w:t>查到的key</w:t>
+      </w:r>
+      <w:r>
+        <w:rPr>
+          <w:rFonts w:asciiTheme="minorEastAsia" w:hAnsiTheme="minorEastAsia" w:hint="eastAsia"/>
+          <w:sz w:val="24"/>
+          <w:szCs w:val="24"/>
+        </w:rPr>
+        <w:t>被访问到，且</w:t>
+      </w:r>
+      <w:r>
+        <w:rPr>
+          <w:rFonts w:asciiTheme="minorEastAsia" w:eastAsia="宋体" w:hAnsiTheme="minorEastAsia" w:cs="宋体" w:hint="eastAsia"/>
+          <w:kern w:val="0"/>
+          <w:sz w:val="24"/>
+          <w:szCs w:val="24"/>
+        </w:rPr>
+        <w:t>accessOrder为true时，</w:t>
+      </w:r>
+      <w:r>
+        <w:rPr>
+          <w:rFonts w:asciiTheme="minorEastAsia" w:eastAsia="宋体" w:hAnsiTheme="minorEastAsia" w:cs="宋体" w:hint="eastAsia"/>
+          <w:kern w:val="0"/>
+          <w:sz w:val="24"/>
+          <w:szCs w:val="24"/>
+        </w:rPr>
+        <w:lastRenderedPageBreak/>
+        <w:t>将该节点放在链表的最后。</w:t>
+      </w:r>
+    </w:p>
+    <w:p>
+      <w:pPr>
+        <w:spacing w:line="360" w:lineRule="auto"/>
+        <w:rPr>
+          <w:rFonts w:asciiTheme="minorEastAsia" w:hAnsiTheme="minorEastAsia" w:hint="eastAsia"/>
+          <w:sz w:val="24"/>
+          <w:szCs w:val="24"/>
+        </w:rPr>
+      </w:pPr>
+    </w:p>
+    <w:p>
+      <w:pPr>
+        <w:spacing w:line="360" w:lineRule="auto"/>
+        <w:rPr>
+          <w:rFonts w:asciiTheme="minorEastAsia" w:hAnsiTheme="minorEastAsia" w:hint="eastAsia"/>
+          <w:sz w:val="24"/>
+          <w:szCs w:val="24"/>
+        </w:rPr>
+      </w:pPr>
+      <w:r>
+        <w:rPr>
+          <w:rFonts w:asciiTheme="minorEastAsia" w:hAnsiTheme="minorEastAsia" w:hint="eastAsia"/>
+          <w:b/>
+          <w:sz w:val="24"/>
+          <w:szCs w:val="24"/>
+        </w:rPr>
+        <w:t>6.移除元素过程</w:t>
+      </w:r>
+    </w:p>
+    <w:p>
+      <w:pPr>
+        <w:spacing w:line="360" w:lineRule="auto"/>
+        <w:rPr>
+          <w:rFonts w:asciiTheme="minorEastAsia" w:hAnsiTheme="minorEastAsia"/>
+          <w:sz w:val="24"/>
+          <w:szCs w:val="24"/>
+        </w:rPr>
+      </w:pPr>
+      <w:r>
+        <w:rPr>
+          <w:rFonts w:asciiTheme="minorEastAsia" w:hAnsiTheme="minorEastAsia" w:hint="eastAsia"/>
+          <w:sz w:val="24"/>
+          <w:szCs w:val="24"/>
+        </w:rPr>
+        <w:tab/>
+      </w:r>
+      <w:r>
+        <w:rPr>
+          <w:rFonts w:asciiTheme="minorEastAsia" w:hAnsiTheme="minorEastAsia" w:hint="eastAsia"/>
+          <w:sz w:val="24"/>
+          <w:szCs w:val="24"/>
+        </w:rPr>
+        <w:t>同HashMap</w:t>
+      </w:r>
+      <w:r>
+        <w:rPr>
+          <w:rFonts w:asciiTheme="minorEastAsia" w:hAnsiTheme="minorEastAsia" w:hint="eastAsia"/>
+          <w:sz w:val="24"/>
+          <w:szCs w:val="24"/>
+        </w:rPr>
+        <w:t>元素删除。</w:t>
+      </w:r>
+      <w:r>
+        <w:rPr>
+          <w:rFonts w:asciiTheme="minorEastAsia" w:hAnsiTheme="minorEastAsia" w:hint="eastAsia"/>
+          <w:sz w:val="24"/>
+          <w:szCs w:val="24"/>
+        </w:rPr>
+        <w:t>afterNodeRemoval(node);</w:t>
+      </w:r>
+      <w:r>
+        <w:rPr>
+          <w:rFonts w:asciiTheme="minorEastAsia" w:hAnsiTheme="minorEastAsia" w:hint="eastAsia"/>
+          <w:sz w:val="24"/>
+          <w:szCs w:val="24"/>
+        </w:rPr>
+        <w:t>解除删除节点node</w:t>
+      </w:r>
+      <w:r>
+        <w:rPr>
+          <w:rFonts w:asciiTheme="minorEastAsia" w:hAnsiTheme="minorEastAsia" w:hint="eastAsia"/>
+          <w:sz w:val="24"/>
+          <w:szCs w:val="24"/>
+        </w:rPr>
+        <w:t>在LinkedHashMap双向链表</w:t>
+      </w:r>
+      <w:r>
+        <w:rPr>
+          <w:rFonts w:asciiTheme="minorEastAsia" w:hAnsiTheme="minorEastAsia" w:hint="eastAsia"/>
+          <w:sz w:val="24"/>
+          <w:szCs w:val="24"/>
+        </w:rPr>
+        <w:t>的相关引用 before,after。</w:t>
+      </w:r>
+    </w:p>
+    <w:p>
+      <w:pPr>
+        <w:spacing w:line="360" w:lineRule="auto"/>
+        <w:rPr>
+          <w:rFonts w:asciiTheme="minorEastAsia" w:hAnsiTheme="minorEastAsia" w:hint="eastAsia"/>
+          <w:sz w:val="24"/>
+          <w:szCs w:val="24"/>
+        </w:rPr>
+      </w:pPr>
+    </w:p>
+    <w:p>
+      <w:pPr>
+        <w:spacing w:line="360" w:lineRule="auto"/>
+        <w:rPr>
+          <w:rFonts w:asciiTheme="minorEastAsia" w:hAnsiTheme="minorEastAsia"/>
+          <w:b/>
+          <w:sz w:val="24"/>
+          <w:szCs w:val="24"/>
+        </w:rPr>
+      </w:pPr>
+      <w:r>
+        <w:rPr>
+          <w:rFonts w:asciiTheme="minorEastAsia" w:hAnsiTheme="minorEastAsia" w:hint="eastAsia"/>
+          <w:b/>
+          <w:sz w:val="24"/>
+          <w:szCs w:val="24"/>
+        </w:rPr>
+        <w:t>7.元素的遍历</w:t>
+      </w:r>
+    </w:p>
+    <w:p>
+      <w:pPr>
+        <w:spacing w:line="360" w:lineRule="auto"/>
+        <w:rPr>
+          <w:rFonts w:asciiTheme="minorEastAsia" w:hAnsiTheme="minorEastAsia"/>
+          <w:sz w:val="24"/>
+          <w:szCs w:val="24"/>
+        </w:rPr>
+      </w:pPr>
+      <w:r>
+        <w:rPr>
+          <w:rFonts w:asciiTheme="minorEastAsia" w:hAnsiTheme="minorEastAsia" w:hint="eastAsia"/>
+          <w:sz w:val="24"/>
+          <w:szCs w:val="24"/>
+        </w:rPr>
+        <w:tab/>
+        <w:t>双向链表从head到tail顺序输出。</w:t>
+      </w:r>
+    </w:p>
+    <w:p>
+      <w:pPr>
+        <w:pStyle w:val="4"/>
+        <w:rPr>
+          <w:rFonts w:hint="eastAsia"/>
+        </w:rPr>
+      </w:pPr>
+      <w:r>
+        <w:rPr>
+          <w:rFonts w:hint="eastAsia"/>
+        </w:rPr>
+        <w:t>九</w:t>
+      </w:r>
+      <w:r>
+        <w:rPr>
+          <w:rFonts w:hint="eastAsia"/>
+        </w:rPr>
+        <w:t>、</w:t>
+      </w:r>
+      <w:r>
+        <w:rPr>
+          <w:rFonts w:hint="eastAsia"/>
+        </w:rPr>
+        <w:t xml:space="preserve">ConcurrentHashMap </w:t>
+      </w:r>
+      <w:r>
+        <w:rPr>
+          <w:rFonts w:hint="eastAsia"/>
+        </w:rPr>
+        <w:t>源码解析</w:t>
       </w:r>
     </w:p>
     <w:p>
@@ -3122,1921 +6029,65 @@
         <w:spacing w:line="360" w:lineRule="auto"/>
         <w:ind w:firstLine="420"/>
         <w:rPr>
-          <w:rFonts w:asciiTheme="minorEastAsia" w:hAnsiTheme="minorEastAsia"/>
-          <w:sz w:val="24"/>
-          <w:szCs w:val="24"/>
-        </w:rPr>
-      </w:pPr>
-      <w:r>
-        <w:rPr>
-          <w:rFonts w:asciiTheme="minorEastAsia" w:hAnsiTheme="minorEastAsia" w:hint="eastAsia"/>
-          <w:sz w:val="24"/>
-          <w:szCs w:val="24"/>
-        </w:rPr>
-        <w:t>1.检查查找的key与其所在桶中位置的第一个元素是否相等。相等则返回。</w:t>
-      </w:r>
-    </w:p>
-    <w:p>
-      <w:pPr>
-        <w:spacing w:line="360" w:lineRule="auto"/>
-        <w:ind w:firstLine="420"/>
-        <w:rPr>
-          <w:rFonts w:asciiTheme="minorEastAsia" w:hAnsiTheme="minorEastAsia"/>
-          <w:sz w:val="24"/>
-          <w:szCs w:val="24"/>
-        </w:rPr>
-      </w:pPr>
-      <w:r>
-        <w:rPr>
-          <w:rFonts w:asciiTheme="minorEastAsia" w:hAnsiTheme="minorEastAsia" w:hint="eastAsia"/>
-          <w:sz w:val="24"/>
-          <w:szCs w:val="24"/>
-        </w:rPr>
-        <w:t>2.</w:t>
-      </w:r>
-      <w:r>
-        <w:rPr>
-          <w:rFonts w:asciiTheme="minorEastAsia" w:hAnsiTheme="minorEastAsia" w:hint="eastAsia"/>
-          <w:sz w:val="24"/>
-          <w:szCs w:val="24"/>
-        </w:rPr>
-        <w:t>若节点是红黑树，则进入</w:t>
-      </w:r>
-      <w:r>
-        <w:rPr>
-          <w:rFonts w:asciiTheme="minorEastAsia" w:hAnsiTheme="minorEastAsia" w:hint="eastAsia"/>
-          <w:sz w:val="24"/>
-          <w:szCs w:val="24"/>
-        </w:rPr>
-        <w:t>红黑树的查找</w:t>
-      </w:r>
-      <w:r>
-        <w:rPr>
-          <w:rFonts w:asciiTheme="minorEastAsia" w:hAnsiTheme="minorEastAsia" w:hint="eastAsia"/>
-          <w:sz w:val="24"/>
-          <w:szCs w:val="24"/>
-        </w:rPr>
-        <w:t>算法</w:t>
-      </w:r>
-      <w:r>
-        <w:rPr>
-          <w:rFonts w:asciiTheme="minorEastAsia" w:hAnsiTheme="minorEastAsia" w:hint="eastAsia"/>
-          <w:sz w:val="24"/>
-          <w:szCs w:val="24"/>
-        </w:rPr>
-        <w:t>。</w:t>
-      </w:r>
-    </w:p>
-    <w:p>
-      <w:pPr>
-        <w:spacing w:line="360" w:lineRule="auto"/>
-        <w:ind w:firstLine="420"/>
-        <w:rPr>
-          <w:rFonts w:asciiTheme="minorEastAsia" w:hAnsiTheme="minorEastAsia"/>
-          <w:sz w:val="24"/>
-          <w:szCs w:val="24"/>
-        </w:rPr>
-      </w:pPr>
-      <w:r>
-        <w:rPr>
-          <w:rFonts w:asciiTheme="minorEastAsia" w:hAnsiTheme="minorEastAsia" w:hint="eastAsia"/>
-          <w:sz w:val="24"/>
-          <w:szCs w:val="24"/>
-        </w:rPr>
-        <w:t>3.若节点是链表则进行链表的查找。</w:t>
-      </w:r>
-    </w:p>
-    <w:p>
-      <w:pPr>
-        <w:spacing w:line="360" w:lineRule="auto"/>
-        <w:rPr>
-          <w:rFonts w:asciiTheme="minorEastAsia" w:hAnsiTheme="minorEastAsia"/>
-          <w:b/>
-          <w:sz w:val="24"/>
-          <w:szCs w:val="24"/>
-        </w:rPr>
-      </w:pPr>
-    </w:p>
-    <w:p>
-      <w:pPr>
-        <w:spacing w:line="360" w:lineRule="auto"/>
-        <w:rPr>
-          <w:rFonts w:asciiTheme="minorEastAsia" w:hAnsiTheme="minorEastAsia"/>
-          <w:b/>
-          <w:sz w:val="24"/>
-          <w:szCs w:val="24"/>
-        </w:rPr>
-      </w:pPr>
-      <w:r>
-        <w:rPr>
-          <w:rFonts w:asciiTheme="minorEastAsia" w:hAnsiTheme="minorEastAsia" w:hint="eastAsia"/>
-          <w:b/>
-          <w:sz w:val="24"/>
-          <w:szCs w:val="24"/>
-        </w:rPr>
-        <w:t>6.元素移除</w:t>
-      </w:r>
-    </w:p>
-    <w:p>
-      <w:pPr>
-        <w:spacing w:line="360" w:lineRule="auto"/>
-        <w:ind w:firstLine="420"/>
-        <w:rPr>
-          <w:rFonts w:asciiTheme="minorEastAsia" w:hAnsiTheme="minorEastAsia"/>
-          <w:sz w:val="24"/>
-          <w:szCs w:val="24"/>
-        </w:rPr>
-      </w:pPr>
-      <w:r>
-        <w:rPr>
-          <w:rFonts w:asciiTheme="minorEastAsia" w:hAnsiTheme="minorEastAsia" w:hint="eastAsia"/>
-          <w:sz w:val="24"/>
-          <w:szCs w:val="24"/>
-        </w:rPr>
-        <w:t>1.检查查找的key与其所在桶中位置的第一个元素是否相等。</w:t>
-      </w:r>
-    </w:p>
-    <w:p>
-      <w:pPr>
-        <w:spacing w:line="360" w:lineRule="auto"/>
-        <w:rPr>
-          <w:rFonts w:asciiTheme="minorEastAsia" w:hAnsiTheme="minorEastAsia" w:hint="eastAsia"/>
-          <w:sz w:val="24"/>
-          <w:szCs w:val="24"/>
-        </w:rPr>
-      </w:pPr>
-      <w:r>
-        <w:rPr>
-          <w:rFonts w:asciiTheme="minorEastAsia" w:hAnsiTheme="minorEastAsia" w:hint="eastAsia"/>
-          <w:b/>
-          <w:sz w:val="24"/>
-          <w:szCs w:val="24"/>
-        </w:rPr>
-        <w:tab/>
-      </w:r>
-      <w:r>
-        <w:rPr>
-          <w:rFonts w:asciiTheme="minorEastAsia" w:hAnsiTheme="minorEastAsia" w:hint="eastAsia"/>
-          <w:sz w:val="24"/>
-          <w:szCs w:val="24"/>
-        </w:rPr>
-        <w:t>2.按照红黑树或者链表结构找到需要删除的节点。</w:t>
-      </w:r>
-    </w:p>
-    <w:p>
-      <w:pPr>
-        <w:spacing w:line="360" w:lineRule="auto"/>
-        <w:rPr>
-          <w:rFonts w:asciiTheme="minorEastAsia" w:hAnsiTheme="minorEastAsia"/>
-          <w:sz w:val="24"/>
-          <w:szCs w:val="24"/>
-        </w:rPr>
-      </w:pPr>
-      <w:r>
-        <w:rPr>
-          <w:rFonts w:asciiTheme="minorEastAsia" w:hAnsiTheme="minorEastAsia" w:hint="eastAsia"/>
-          <w:sz w:val="24"/>
-          <w:szCs w:val="24"/>
-        </w:rPr>
-        <w:tab/>
-        <w:t>3.若删除的节点类型是树节点，首先找到替换节点，更新删除节点和替换节点的相关引用（parent、left、right）,然后做自平衡操作。</w:t>
-      </w:r>
-    </w:p>
-    <w:p>
-      <w:pPr>
-        <w:spacing w:line="360" w:lineRule="auto"/>
-        <w:rPr>
-          <w:rFonts w:asciiTheme="minorEastAsia" w:hAnsiTheme="minorEastAsia" w:hint="eastAsia"/>
-          <w:sz w:val="24"/>
-          <w:szCs w:val="24"/>
-        </w:rPr>
-      </w:pPr>
-      <w:r>
-        <w:rPr>
-          <w:rFonts w:asciiTheme="minorEastAsia" w:hAnsiTheme="minorEastAsia" w:hint="eastAsia"/>
-          <w:b/>
-          <w:sz w:val="24"/>
-          <w:szCs w:val="24"/>
-        </w:rPr>
-        <w:tab/>
-      </w:r>
-      <w:r>
-        <w:rPr>
-          <w:rFonts w:asciiTheme="minorEastAsia" w:hAnsiTheme="minorEastAsia" w:hint="eastAsia"/>
-          <w:sz w:val="24"/>
-          <w:szCs w:val="24"/>
-        </w:rPr>
-        <w:t>4.若删除节点是链表节点，若删除节点是桶中的第一个元素，则引用指向删除节点的下一个节点。否则使删除节点的前一个节点指向删除节点的下一个节点。</w:t>
-      </w:r>
-    </w:p>
-    <w:p>
-      <w:pPr>
-        <w:spacing w:line="360" w:lineRule="auto"/>
-        <w:rPr>
-          <w:rFonts w:asciiTheme="minorEastAsia" w:hAnsiTheme="minorEastAsia" w:hint="eastAsia"/>
-          <w:sz w:val="24"/>
-          <w:szCs w:val="24"/>
-        </w:rPr>
-      </w:pPr>
-      <w:r>
-        <w:rPr>
-          <w:rFonts w:asciiTheme="minorEastAsia" w:hAnsiTheme="minorEastAsia" w:hint="eastAsia"/>
-          <w:b/>
-          <w:sz w:val="24"/>
-          <w:szCs w:val="24"/>
-        </w:rPr>
-        <w:tab/>
-      </w:r>
-      <w:r>
-        <w:rPr>
-          <w:rFonts w:asciiTheme="minorEastAsia" w:hAnsiTheme="minorEastAsia" w:hint="eastAsia"/>
-          <w:sz w:val="24"/>
-          <w:szCs w:val="24"/>
-        </w:rPr>
-        <w:t>5.更新map结构变更次数modCount和map键值对数size。</w:t>
-      </w:r>
-    </w:p>
-    <w:p>
-      <w:pPr>
-        <w:spacing w:line="360" w:lineRule="auto"/>
-        <w:rPr>
-          <w:rFonts w:asciiTheme="minorEastAsia" w:hAnsiTheme="minorEastAsia"/>
-          <w:sz w:val="24"/>
-          <w:szCs w:val="24"/>
-        </w:rPr>
-      </w:pPr>
-    </w:p>
-    <w:p>
-      <w:pPr>
-        <w:spacing w:line="360" w:lineRule="auto"/>
-        <w:rPr>
-          <w:rFonts w:asciiTheme="minorEastAsia" w:hAnsiTheme="minorEastAsia"/>
-          <w:b/>
-          <w:sz w:val="24"/>
-          <w:szCs w:val="24"/>
-        </w:rPr>
-      </w:pPr>
-      <w:r>
-        <w:rPr>
-          <w:rFonts w:asciiTheme="minorEastAsia" w:hAnsiTheme="minorEastAsia" w:hint="eastAsia"/>
-          <w:b/>
-          <w:sz w:val="24"/>
-          <w:szCs w:val="24"/>
-        </w:rPr>
-        <w:t>7</w:t>
-      </w:r>
-      <w:r>
-        <w:rPr>
-          <w:rFonts w:asciiTheme="minorEastAsia" w:hAnsiTheme="minorEastAsia" w:hint="eastAsia"/>
-          <w:b/>
-          <w:sz w:val="24"/>
-          <w:szCs w:val="24"/>
-        </w:rPr>
-        <w:t>.</w:t>
-      </w:r>
-      <w:r>
-        <w:rPr>
-          <w:rFonts w:asciiTheme="minorEastAsia" w:hAnsiTheme="minorEastAsia" w:hint="eastAsia"/>
-          <w:b/>
-          <w:sz w:val="24"/>
-          <w:szCs w:val="24"/>
-        </w:rPr>
-        <w:t>扩容</w:t>
-      </w:r>
-    </w:p>
-    <w:p>
-      <w:pPr>
-        <w:spacing w:line="360" w:lineRule="auto"/>
-        <w:rPr>
-          <w:rFonts w:asciiTheme="minorEastAsia" w:hAnsiTheme="minorEastAsia"/>
-          <w:sz w:val="24"/>
-          <w:szCs w:val="24"/>
-        </w:rPr>
-      </w:pPr>
-      <w:r>
-        <w:rPr>
-          <w:rFonts w:asciiTheme="minorEastAsia" w:hAnsiTheme="minorEastAsia" w:hint="eastAsia"/>
-          <w:b/>
-          <w:sz w:val="24"/>
-          <w:szCs w:val="24"/>
-        </w:rPr>
-        <w:tab/>
-      </w:r>
-      <w:r>
-        <w:rPr>
-          <w:rFonts w:asciiTheme="minorEastAsia" w:hAnsiTheme="minorEastAsia" w:hint="eastAsia"/>
-          <w:sz w:val="24"/>
-          <w:szCs w:val="24"/>
-        </w:rPr>
-        <w:t>1.新增节点后，size值大于扩容阈值threshold,扩容。</w:t>
-      </w:r>
-    </w:p>
-    <w:p>
-      <w:pPr>
-        <w:spacing w:line="360" w:lineRule="auto"/>
-        <w:rPr>
-          <w:rFonts w:asciiTheme="minorEastAsia" w:hAnsiTheme="minorEastAsia"/>
-          <w:sz w:val="24"/>
-          <w:szCs w:val="24"/>
-        </w:rPr>
-      </w:pPr>
-      <w:r>
-        <w:rPr>
-          <w:rFonts w:asciiTheme="minorEastAsia" w:hAnsiTheme="minorEastAsia" w:hint="eastAsia"/>
-          <w:sz w:val="24"/>
-          <w:szCs w:val="24"/>
-        </w:rPr>
-        <w:tab/>
-        <w:t>2.数组大小和扩容阈值变为原来的两倍。</w:t>
-      </w:r>
-    </w:p>
-    <w:p>
-      <w:pPr>
-        <w:spacing w:line="360" w:lineRule="auto"/>
-        <w:rPr>
-          <w:rFonts w:asciiTheme="minorEastAsia" w:hAnsiTheme="minorEastAsia"/>
-          <w:sz w:val="24"/>
-          <w:szCs w:val="24"/>
-        </w:rPr>
-      </w:pPr>
-      <w:r>
-        <w:rPr>
-          <w:rFonts w:asciiTheme="minorEastAsia" w:hAnsiTheme="minorEastAsia" w:hint="eastAsia"/>
-          <w:sz w:val="24"/>
-          <w:szCs w:val="24"/>
-        </w:rPr>
-        <w:tab/>
-        <w:t>3.</w:t>
-      </w:r>
-      <w:r>
-        <w:rPr>
-          <w:rFonts w:asciiTheme="minorEastAsia" w:hAnsiTheme="minorEastAsia" w:hint="eastAsia"/>
-          <w:sz w:val="24"/>
-          <w:szCs w:val="24"/>
-        </w:rPr>
-        <w:t xml:space="preserve"> (e.hash &amp; oldCap) == 0则节点在桶中的索引位置不变，若不为0则索引位置为（index+oldCap）</w:t>
-      </w:r>
-      <w:r>
-        <w:rPr>
-          <w:rFonts w:asciiTheme="minorEastAsia" w:hAnsiTheme="minorEastAsia" w:hint="eastAsia"/>
-          <w:sz w:val="24"/>
-          <w:szCs w:val="24"/>
-        </w:rPr>
-        <w:t>。</w:t>
-      </w:r>
-      <w:r>
-        <w:rPr>
-          <w:rFonts w:asciiTheme="minorEastAsia" w:hAnsiTheme="minorEastAsia" w:hint="eastAsia"/>
-          <w:sz w:val="24"/>
-          <w:szCs w:val="24"/>
-        </w:rPr>
-        <w:t>等价于e.hash &amp; (newCap -1)</w:t>
-      </w:r>
-      <w:r>
-        <w:rPr>
-          <w:rFonts w:asciiTheme="minorEastAsia" w:hAnsiTheme="minorEastAsia" w:hint="eastAsia"/>
-          <w:sz w:val="24"/>
-          <w:szCs w:val="24"/>
-        </w:rPr>
-        <w:t>。</w:t>
-      </w:r>
-      <w:r>
-        <w:rPr>
-          <w:rFonts w:asciiTheme="minorEastAsia" w:hAnsiTheme="minorEastAsia"/>
-          <w:sz w:val="24"/>
-          <w:szCs w:val="24"/>
-        </w:rPr>
-        <w:t>newCap = 2</w:t>
-      </w:r>
-      <w:r>
-        <w:rPr>
-          <w:rFonts w:asciiTheme="minorEastAsia" w:hAnsiTheme="minorEastAsia" w:hint="eastAsia"/>
-          <w:sz w:val="24"/>
-          <w:szCs w:val="24"/>
-        </w:rPr>
-        <w:t>*</w:t>
-      </w:r>
-      <w:r>
-        <w:rPr>
-          <w:rFonts w:asciiTheme="minorEastAsia" w:hAnsiTheme="minorEastAsia"/>
-          <w:sz w:val="24"/>
-          <w:szCs w:val="24"/>
-        </w:rPr>
-        <w:t>oldCap</w:t>
-      </w:r>
-    </w:p>
-    <w:p>
-      <w:pPr>
-        <w:spacing w:line="360" w:lineRule="auto"/>
-        <w:rPr>
-          <w:rFonts w:asciiTheme="minorEastAsia" w:hAnsiTheme="minorEastAsia"/>
-          <w:sz w:val="24"/>
-          <w:szCs w:val="24"/>
-        </w:rPr>
-      </w:pPr>
-      <w:r>
-        <w:rPr>
-          <w:rFonts w:asciiTheme="minorEastAsia" w:hAnsiTheme="minorEastAsia" w:hint="eastAsia"/>
-          <w:b/>
-          <w:sz w:val="24"/>
-          <w:szCs w:val="24"/>
-        </w:rPr>
-        <w:tab/>
-      </w:r>
-      <w:r>
-        <w:rPr>
-          <w:rFonts w:asciiTheme="minorEastAsia" w:hAnsiTheme="minorEastAsia" w:hint="eastAsia"/>
-          <w:sz w:val="24"/>
-          <w:szCs w:val="24"/>
-        </w:rPr>
-        <w:t>4.</w:t>
-      </w:r>
-      <w:r>
-        <w:rPr>
-          <w:rFonts w:asciiTheme="minorEastAsia" w:hAnsiTheme="minorEastAsia" w:hint="eastAsia"/>
-          <w:sz w:val="24"/>
-          <w:szCs w:val="24"/>
-        </w:rPr>
-        <w:t>对于树形结构扩容，扩容后节点数小于</w:t>
-      </w:r>
-      <w:r>
-        <w:rPr>
-          <w:rFonts w:asciiTheme="minorEastAsia" w:hAnsiTheme="minorEastAsia" w:hint="eastAsia"/>
-          <w:sz w:val="24"/>
-          <w:szCs w:val="24"/>
-        </w:rPr>
-        <w:t>等于</w:t>
-      </w:r>
-      <w:r>
-        <w:rPr>
-          <w:rFonts w:asciiTheme="minorEastAsia" w:hAnsiTheme="minorEastAsia" w:hint="eastAsia"/>
-          <w:sz w:val="24"/>
-          <w:szCs w:val="24"/>
-        </w:rPr>
-        <w:t>6则红黑树转链表，</w:t>
-      </w:r>
-      <w:r>
-        <w:rPr>
-          <w:rFonts w:asciiTheme="minorEastAsia" w:hAnsiTheme="minorEastAsia" w:hint="eastAsia"/>
-          <w:sz w:val="24"/>
-          <w:szCs w:val="24"/>
-        </w:rPr>
-        <w:t>否则继续树化</w:t>
-      </w:r>
-      <w:r>
-        <w:rPr>
-          <w:rFonts w:asciiTheme="minorEastAsia" w:hAnsiTheme="minorEastAsia" w:hint="eastAsia"/>
-          <w:sz w:val="24"/>
-          <w:szCs w:val="24"/>
-        </w:rPr>
-        <w:t>（链表转红黑树）</w:t>
-      </w:r>
-      <w:r>
-        <w:rPr>
-          <w:rFonts w:asciiTheme="minorEastAsia" w:hAnsiTheme="minorEastAsia" w:hint="eastAsia"/>
-          <w:sz w:val="24"/>
-          <w:szCs w:val="24"/>
-        </w:rPr>
-        <w:t>。</w:t>
-      </w:r>
-      <w:r>
-        <w:rPr>
-          <w:rFonts w:asciiTheme="minorEastAsia" w:hAnsiTheme="minorEastAsia"/>
-          <w:sz w:val="24"/>
-          <w:szCs w:val="24"/>
-        </w:rPr>
-        <w:t xml:space="preserve"> </w:t>
-      </w:r>
-    </w:p>
-    <w:p>
-      <w:pPr>
-        <w:spacing w:line="360" w:lineRule="auto"/>
-        <w:rPr>
-          <w:rFonts w:asciiTheme="minorEastAsia" w:hAnsiTheme="minorEastAsia"/>
-          <w:b/>
-          <w:sz w:val="24"/>
-          <w:szCs w:val="24"/>
-        </w:rPr>
-      </w:pPr>
-    </w:p>
-    <w:p>
-      <w:pPr>
-        <w:spacing w:line="360" w:lineRule="auto"/>
-        <w:rPr>
-          <w:rFonts w:asciiTheme="minorEastAsia" w:hAnsiTheme="minorEastAsia"/>
-          <w:b/>
-          <w:sz w:val="24"/>
-          <w:szCs w:val="24"/>
-        </w:rPr>
-      </w:pPr>
-      <w:r>
-        <w:rPr>
-          <w:rFonts w:asciiTheme="minorEastAsia" w:hAnsiTheme="minorEastAsia" w:hint="eastAsia"/>
-          <w:b/>
-          <w:sz w:val="24"/>
-          <w:szCs w:val="24"/>
-        </w:rPr>
-        <w:t>8</w:t>
-      </w:r>
-      <w:r>
-        <w:rPr>
-          <w:rFonts w:asciiTheme="minorEastAsia" w:hAnsiTheme="minorEastAsia" w:hint="eastAsia"/>
-          <w:b/>
-          <w:sz w:val="24"/>
-          <w:szCs w:val="24"/>
-        </w:rPr>
-        <w:t>.</w:t>
-      </w:r>
-      <w:r>
-        <w:rPr>
-          <w:rFonts w:asciiTheme="minorEastAsia" w:hAnsiTheme="minorEastAsia" w:hint="eastAsia"/>
-          <w:b/>
-          <w:sz w:val="24"/>
-          <w:szCs w:val="24"/>
-        </w:rPr>
-        <w:t>链表</w:t>
-      </w:r>
-      <w:r>
-        <w:rPr>
-          <w:rFonts w:asciiTheme="minorEastAsia" w:hAnsiTheme="minorEastAsia" w:hint="eastAsia"/>
-          <w:b/>
-          <w:sz w:val="24"/>
-          <w:szCs w:val="24"/>
-        </w:rPr>
-        <w:t>转</w:t>
-      </w:r>
-      <w:r>
-        <w:rPr>
-          <w:rFonts w:asciiTheme="minorEastAsia" w:hAnsiTheme="minorEastAsia" w:hint="eastAsia"/>
-          <w:b/>
-          <w:sz w:val="24"/>
-          <w:szCs w:val="24"/>
-        </w:rPr>
-        <w:t>红黑树过程</w:t>
-      </w:r>
-      <w:r>
-        <w:rPr>
-          <w:rFonts w:asciiTheme="minorEastAsia" w:hAnsiTheme="minorEastAsia" w:hint="eastAsia"/>
-          <w:b/>
-          <w:sz w:val="24"/>
-          <w:szCs w:val="24"/>
-        </w:rPr>
-        <w:t xml:space="preserve"> </w:t>
-      </w:r>
-    </w:p>
-    <w:p>
-      <w:pPr>
-        <w:spacing w:line="360" w:lineRule="auto"/>
-        <w:ind w:firstLine="420"/>
-        <w:rPr>
-          <w:rFonts w:asciiTheme="minorEastAsia" w:hAnsiTheme="minorEastAsia"/>
-          <w:b/>
-          <w:sz w:val="24"/>
-          <w:szCs w:val="24"/>
-        </w:rPr>
-      </w:pPr>
-      <w:r>
-        <w:rPr>
-          <w:rFonts w:asciiTheme="minorEastAsia" w:hAnsiTheme="minorEastAsia" w:hint="eastAsia"/>
-          <w:b/>
-          <w:sz w:val="24"/>
-          <w:szCs w:val="24"/>
-        </w:rPr>
-        <w:t>Node-&gt;TreeNode</w:t>
-      </w:r>
-    </w:p>
-    <w:p>
-      <w:pPr>
-        <w:spacing w:line="360" w:lineRule="auto"/>
-        <w:rPr>
-          <w:rFonts w:asciiTheme="minorEastAsia" w:hAnsiTheme="minorEastAsia"/>
-          <w:sz w:val="24"/>
-          <w:szCs w:val="24"/>
-        </w:rPr>
-      </w:pPr>
-      <w:r>
-        <w:rPr>
-          <w:rFonts w:asciiTheme="minorEastAsia" w:hAnsiTheme="minorEastAsia" w:hint="eastAsia"/>
-          <w:b/>
-          <w:sz w:val="24"/>
-          <w:szCs w:val="24"/>
-        </w:rPr>
-        <w:tab/>
-      </w:r>
-      <w:r>
-        <w:rPr>
-          <w:rFonts w:asciiTheme="minorEastAsia" w:hAnsiTheme="minorEastAsia" w:hint="eastAsia"/>
-          <w:sz w:val="24"/>
-          <w:szCs w:val="24"/>
-        </w:rPr>
-        <w:t>1.</w:t>
-      </w:r>
-      <w:r>
-        <w:rPr>
-          <w:rFonts w:asciiTheme="minorEastAsia" w:hAnsiTheme="minorEastAsia" w:hint="eastAsia"/>
-          <w:sz w:val="24"/>
-          <w:szCs w:val="24"/>
-        </w:rPr>
-        <w:t>增加节点后若</w:t>
-      </w:r>
-      <w:r>
-        <w:rPr>
-          <w:rFonts w:asciiTheme="minorEastAsia" w:hAnsiTheme="minorEastAsia" w:hint="eastAsia"/>
-          <w:sz w:val="24"/>
-          <w:szCs w:val="24"/>
-        </w:rPr>
-        <w:t>链表长度达到阈值8则开始</w:t>
-      </w:r>
-      <w:r>
-        <w:rPr>
-          <w:rFonts w:asciiTheme="minorEastAsia" w:hAnsiTheme="minorEastAsia" w:hint="eastAsia"/>
-          <w:sz w:val="24"/>
-          <w:szCs w:val="24"/>
-        </w:rPr>
-        <w:t>树化</w:t>
-      </w:r>
-      <w:r>
-        <w:rPr>
-          <w:rFonts w:asciiTheme="minorEastAsia" w:hAnsiTheme="minorEastAsia" w:hint="eastAsia"/>
-          <w:sz w:val="24"/>
-          <w:szCs w:val="24"/>
-        </w:rPr>
-        <w:t>。</w:t>
-      </w:r>
-    </w:p>
-    <w:p>
-      <w:pPr>
-        <w:spacing w:line="360" w:lineRule="auto"/>
-        <w:rPr>
-          <w:rFonts w:asciiTheme="minorEastAsia" w:hAnsiTheme="minorEastAsia"/>
-          <w:sz w:val="24"/>
-          <w:szCs w:val="24"/>
-        </w:rPr>
-      </w:pPr>
-      <w:r>
-        <w:rPr>
-          <w:rFonts w:asciiTheme="minorEastAsia" w:hAnsiTheme="minorEastAsia" w:hint="eastAsia"/>
-          <w:sz w:val="24"/>
-          <w:szCs w:val="24"/>
-        </w:rPr>
-        <w:tab/>
-        <w:t>2.</w:t>
-      </w:r>
-      <w:r>
-        <w:rPr>
-          <w:rFonts w:asciiTheme="minorEastAsia" w:hAnsiTheme="minorEastAsia" w:hint="eastAsia"/>
-          <w:sz w:val="24"/>
-          <w:szCs w:val="24"/>
-        </w:rPr>
-        <w:t>将桶中指定索引位置的单链表转换为双链表，</w:t>
-      </w:r>
-      <w:r>
-        <w:rPr>
-          <w:rFonts w:asciiTheme="minorEastAsia" w:hAnsiTheme="minorEastAsia" w:hint="eastAsia"/>
-          <w:sz w:val="24"/>
-          <w:szCs w:val="24"/>
-        </w:rPr>
-        <w:t>链表中元素位置不变，</w:t>
-      </w:r>
-      <w:r>
-        <w:rPr>
-          <w:rFonts w:asciiTheme="minorEastAsia" w:hAnsiTheme="minorEastAsia" w:hint="eastAsia"/>
-          <w:sz w:val="24"/>
-          <w:szCs w:val="24"/>
-        </w:rPr>
-        <w:t>增加</w:t>
-      </w:r>
-      <w:r>
-        <w:rPr>
-          <w:rFonts w:asciiTheme="minorEastAsia" w:hAnsiTheme="minorEastAsia" w:hint="eastAsia"/>
-          <w:sz w:val="24"/>
-          <w:szCs w:val="24"/>
-        </w:rPr>
-        <w:t>prev引用。</w:t>
-      </w:r>
-    </w:p>
-    <w:p>
-      <w:pPr>
-        <w:spacing w:line="360" w:lineRule="auto"/>
-        <w:rPr>
-          <w:rFonts w:asciiTheme="minorEastAsia" w:hAnsiTheme="minorEastAsia"/>
-          <w:sz w:val="24"/>
-          <w:szCs w:val="24"/>
-        </w:rPr>
-      </w:pPr>
-      <w:r>
-        <w:rPr>
-          <w:rFonts w:asciiTheme="minorEastAsia" w:hAnsiTheme="minorEastAsia" w:hint="eastAsia"/>
-          <w:sz w:val="24"/>
-          <w:szCs w:val="24"/>
-        </w:rPr>
-        <w:tab/>
-        <w:t>3.</w:t>
-      </w:r>
-      <w:r>
-        <w:rPr>
-          <w:rFonts w:asciiTheme="minorEastAsia" w:hAnsiTheme="minorEastAsia" w:hint="eastAsia"/>
-          <w:sz w:val="24"/>
-          <w:szCs w:val="24"/>
-        </w:rPr>
-        <w:t>节点插入顺序是节点再链表中的顺序，根据节点的hash值大小转化为红黑树。将红黑树根节点置为桶中的第一个节点。</w:t>
-      </w:r>
-    </w:p>
-    <w:p>
-      <w:pPr>
-        <w:spacing w:line="360" w:lineRule="auto"/>
-        <w:rPr>
-          <w:rFonts w:asciiTheme="minorEastAsia" w:hAnsiTheme="minorEastAsia"/>
-          <w:sz w:val="24"/>
-          <w:szCs w:val="24"/>
-        </w:rPr>
-      </w:pPr>
-      <w:r>
-        <w:rPr>
-          <w:rFonts w:asciiTheme="minorEastAsia" w:hAnsiTheme="minorEastAsia" w:hint="eastAsia"/>
-          <w:sz w:val="24"/>
-          <w:szCs w:val="24"/>
-        </w:rPr>
-        <w:tab/>
-        <w:t>4.校验红黑树是否符合规范。</w:t>
-      </w:r>
-    </w:p>
-    <w:p>
-      <w:pPr>
-        <w:spacing w:line="360" w:lineRule="auto"/>
-        <w:rPr>
-          <w:rFonts w:asciiTheme="minorEastAsia" w:hAnsiTheme="minorEastAsia"/>
-          <w:sz w:val="24"/>
-          <w:szCs w:val="24"/>
-        </w:rPr>
-      </w:pPr>
-    </w:p>
-    <w:p>
-      <w:pPr>
-        <w:spacing w:line="360" w:lineRule="auto"/>
-        <w:rPr>
-          <w:rFonts w:asciiTheme="minorEastAsia" w:hAnsiTheme="minorEastAsia"/>
-          <w:b/>
-          <w:sz w:val="24"/>
-          <w:szCs w:val="24"/>
-        </w:rPr>
-      </w:pPr>
-      <w:r>
-        <w:rPr>
-          <w:rFonts w:asciiTheme="minorEastAsia" w:hAnsiTheme="minorEastAsia" w:hint="eastAsia"/>
-          <w:b/>
-          <w:sz w:val="24"/>
-          <w:szCs w:val="24"/>
-        </w:rPr>
-        <w:t>9</w:t>
-      </w:r>
-      <w:r>
-        <w:rPr>
-          <w:rFonts w:asciiTheme="minorEastAsia" w:hAnsiTheme="minorEastAsia" w:hint="eastAsia"/>
-          <w:b/>
-          <w:sz w:val="24"/>
-          <w:szCs w:val="24"/>
-        </w:rPr>
-        <w:t>.红黑树转链表过程</w:t>
-      </w:r>
-    </w:p>
-    <w:p>
-      <w:pPr>
-        <w:spacing w:line="360" w:lineRule="auto"/>
-        <w:ind w:firstLine="420"/>
-        <w:rPr>
-          <w:rFonts w:asciiTheme="minorEastAsia" w:hAnsiTheme="minorEastAsia"/>
-          <w:b/>
-          <w:sz w:val="24"/>
-          <w:szCs w:val="24"/>
-        </w:rPr>
-      </w:pPr>
-      <w:r>
-        <w:rPr>
-          <w:rFonts w:asciiTheme="minorEastAsia" w:hAnsiTheme="minorEastAsia" w:hint="eastAsia"/>
-          <w:b/>
-          <w:sz w:val="24"/>
-          <w:szCs w:val="24"/>
-        </w:rPr>
-        <w:t>TreeNode-&gt;Node</w:t>
-      </w:r>
-    </w:p>
-    <w:p>
-      <w:pPr>
-        <w:spacing w:line="360" w:lineRule="auto"/>
-        <w:rPr>
-          <w:rFonts w:asciiTheme="minorEastAsia" w:hAnsiTheme="minorEastAsia"/>
-          <w:sz w:val="24"/>
-          <w:szCs w:val="24"/>
-        </w:rPr>
-      </w:pPr>
-      <w:r>
-        <w:rPr>
-          <w:rFonts w:asciiTheme="minorEastAsia" w:hAnsiTheme="minorEastAsia" w:hint="eastAsia"/>
-          <w:b/>
-          <w:sz w:val="24"/>
-          <w:szCs w:val="24"/>
-        </w:rPr>
-        <w:tab/>
-      </w:r>
-      <w:r>
-        <w:rPr>
-          <w:rFonts w:asciiTheme="minorEastAsia" w:hAnsiTheme="minorEastAsia" w:hint="eastAsia"/>
-          <w:sz w:val="24"/>
-          <w:szCs w:val="24"/>
-        </w:rPr>
-        <w:t>1.</w:t>
-      </w:r>
-      <w:r>
-        <w:rPr>
-          <w:rFonts w:asciiTheme="minorEastAsia" w:hAnsiTheme="minorEastAsia" w:hint="eastAsia"/>
-          <w:sz w:val="24"/>
-          <w:szCs w:val="24"/>
-        </w:rPr>
-        <w:t>树节点长度小于等于6时进行非树化。</w:t>
-      </w:r>
-    </w:p>
-    <w:p>
-      <w:pPr>
-        <w:spacing w:line="360" w:lineRule="auto"/>
-        <w:rPr>
-          <w:rFonts w:asciiTheme="minorEastAsia" w:hAnsiTheme="minorEastAsia"/>
-          <w:sz w:val="24"/>
-          <w:szCs w:val="24"/>
-        </w:rPr>
-      </w:pPr>
-      <w:r>
-        <w:rPr>
-          <w:rFonts w:asciiTheme="minorEastAsia" w:hAnsiTheme="minorEastAsia" w:hint="eastAsia"/>
-          <w:sz w:val="24"/>
-          <w:szCs w:val="24"/>
-        </w:rPr>
-        <w:tab/>
-        <w:t>2.树节点转为链表节点，</w:t>
-      </w:r>
-      <w:r>
-        <w:rPr>
-          <w:rFonts w:asciiTheme="minorEastAsia" w:hAnsiTheme="minorEastAsia" w:hint="eastAsia"/>
-          <w:sz w:val="24"/>
-          <w:szCs w:val="24"/>
-        </w:rPr>
-        <w:t>单链表，</w:t>
-      </w:r>
-      <w:r>
-        <w:rPr>
-          <w:rFonts w:asciiTheme="minorEastAsia" w:hAnsiTheme="minorEastAsia" w:hint="eastAsia"/>
-          <w:sz w:val="24"/>
-          <w:szCs w:val="24"/>
-        </w:rPr>
-        <w:t>采用尾插法。</w:t>
-      </w:r>
-    </w:p>
-    <w:p>
-      <w:pPr>
-        <w:spacing w:line="360" w:lineRule="auto"/>
-        <w:rPr>
-          <w:rFonts w:asciiTheme="minorEastAsia" w:hAnsiTheme="minorEastAsia" w:hint="eastAsia"/>
-          <w:b/>
-          <w:sz w:val="24"/>
-          <w:szCs w:val="24"/>
-        </w:rPr>
-      </w:pPr>
-    </w:p>
-    <w:p>
-      <w:pPr>
-        <w:spacing w:line="360" w:lineRule="auto"/>
-        <w:rPr>
-          <w:rFonts w:asciiTheme="minorEastAsia" w:hAnsiTheme="minorEastAsia" w:hint="eastAsia"/>
-          <w:b/>
-          <w:sz w:val="24"/>
-          <w:szCs w:val="24"/>
-        </w:rPr>
-      </w:pPr>
-      <w:r>
-        <w:rPr>
-          <w:rFonts w:asciiTheme="minorEastAsia" w:hAnsiTheme="minorEastAsia" w:hint="eastAsia"/>
-          <w:b/>
-          <w:sz w:val="24"/>
-          <w:szCs w:val="24"/>
-        </w:rPr>
-        <w:t>10.遍历</w:t>
-      </w:r>
-    </w:p>
-    <w:p>
-      <w:pPr>
-        <w:spacing w:line="360" w:lineRule="auto"/>
-        <w:rPr>
-          <w:rFonts w:asciiTheme="minorEastAsia" w:hAnsiTheme="minorEastAsia" w:hint="eastAsia"/>
-          <w:sz w:val="24"/>
-          <w:szCs w:val="24"/>
-        </w:rPr>
-      </w:pPr>
-      <w:r>
-        <w:rPr>
-          <w:rFonts w:asciiTheme="minorEastAsia" w:hAnsiTheme="minorEastAsia" w:hint="eastAsia"/>
-          <w:b/>
-          <w:sz w:val="24"/>
-          <w:szCs w:val="24"/>
-        </w:rPr>
-        <w:tab/>
-      </w:r>
-      <w:r>
-        <w:rPr>
-          <w:rFonts w:asciiTheme="minorEastAsia" w:hAnsiTheme="minorEastAsia" w:hint="eastAsia"/>
-          <w:sz w:val="24"/>
-          <w:szCs w:val="24"/>
-        </w:rPr>
-        <w:t>1.找到第一个</w:t>
-      </w:r>
-      <w:r>
-        <w:rPr>
-          <w:rFonts w:asciiTheme="minorEastAsia" w:hAnsiTheme="minorEastAsia" w:hint="eastAsia"/>
-          <w:sz w:val="24"/>
-          <w:szCs w:val="24"/>
-        </w:rPr>
-        <w:t>Node节点,索引从小到大第一个table[index]不为null的节点。</w:t>
-      </w:r>
-    </w:p>
-    <w:p>
-      <w:pPr>
-        <w:spacing w:line="360" w:lineRule="auto"/>
-        <w:rPr>
-          <w:rFonts w:asciiTheme="minorEastAsia" w:hAnsiTheme="minorEastAsia" w:hint="eastAsia"/>
-          <w:sz w:val="24"/>
-          <w:szCs w:val="24"/>
-        </w:rPr>
-      </w:pPr>
-      <w:r>
-        <w:rPr>
-          <w:rFonts w:asciiTheme="minorEastAsia" w:hAnsiTheme="minorEastAsia" w:hint="eastAsia"/>
-          <w:sz w:val="24"/>
-          <w:szCs w:val="24"/>
-        </w:rPr>
-        <w:tab/>
-        <w:t>2.设当前节点为e，下一个节点为next。</w:t>
-      </w:r>
-      <w:r>
-        <w:rPr>
-          <w:rFonts w:asciiTheme="minorEastAsia" w:hAnsiTheme="minorEastAsia" w:hint="eastAsia"/>
-          <w:sz w:val="24"/>
-          <w:szCs w:val="24"/>
-        </w:rPr>
-        <w:t>若</w:t>
-      </w:r>
-      <w:r>
-        <w:rPr>
-          <w:rFonts w:asciiTheme="minorEastAsia" w:hAnsiTheme="minorEastAsia" w:hint="eastAsia"/>
-          <w:sz w:val="24"/>
-          <w:szCs w:val="24"/>
-        </w:rPr>
-        <w:t>table[index]</w:t>
-      </w:r>
-      <w:r>
-        <w:rPr>
-          <w:rFonts w:asciiTheme="minorEastAsia" w:hAnsiTheme="minorEastAsia" w:hint="eastAsia"/>
-          <w:sz w:val="24"/>
-          <w:szCs w:val="24"/>
-        </w:rPr>
-        <w:t>链表结构</w:t>
-      </w:r>
-      <w:r>
-        <w:rPr>
-          <w:rFonts w:asciiTheme="minorEastAsia" w:hAnsiTheme="minorEastAsia" w:hint="eastAsia"/>
-          <w:sz w:val="24"/>
-          <w:szCs w:val="24"/>
-        </w:rPr>
-        <w:t>或树结构的节点数</w:t>
-      </w:r>
-      <w:r>
-        <w:rPr>
-          <w:rFonts w:asciiTheme="minorEastAsia" w:hAnsiTheme="minorEastAsia" w:hint="eastAsia"/>
-          <w:sz w:val="24"/>
-          <w:szCs w:val="24"/>
-        </w:rPr>
-        <w:t>超过一个，则使用e.next继续查找下一个节点。直到e.next==null,查找table[index+1]处</w:t>
-      </w:r>
-      <w:r>
-        <w:rPr>
-          <w:rFonts w:asciiTheme="minorEastAsia" w:hAnsiTheme="minorEastAsia" w:hint="eastAsia"/>
-          <w:sz w:val="24"/>
-          <w:szCs w:val="24"/>
-        </w:rPr>
-        <w:t>不为空</w:t>
-      </w:r>
-      <w:bookmarkStart w:id="0" w:name="_GoBack"/>
-      <w:bookmarkEnd w:id="0"/>
-      <w:r>
-        <w:rPr>
-          <w:rFonts w:asciiTheme="minorEastAsia" w:hAnsiTheme="minorEastAsia" w:hint="eastAsia"/>
-          <w:sz w:val="24"/>
-          <w:szCs w:val="24"/>
-        </w:rPr>
-        <w:t>的节点。</w:t>
-      </w:r>
-    </w:p>
-    <w:p>
-      <w:pPr>
-        <w:spacing w:line="360" w:lineRule="auto"/>
-        <w:rPr>
-          <w:rFonts w:asciiTheme="minorEastAsia" w:hAnsiTheme="minorEastAsia" w:hint="eastAsia"/>
-          <w:sz w:val="24"/>
-          <w:szCs w:val="24"/>
-        </w:rPr>
-      </w:pPr>
-      <w:r>
-        <w:rPr>
-          <w:rFonts w:asciiTheme="minorEastAsia" w:hAnsiTheme="minorEastAsia" w:hint="eastAsia"/>
-          <w:sz w:val="24"/>
-          <w:szCs w:val="24"/>
-        </w:rPr>
-        <w:lastRenderedPageBreak/>
-        <w:tab/>
-        <w:t>3.打印当前节点e。</w:t>
-      </w:r>
-    </w:p>
-    <w:p>
-      <w:pPr>
-        <w:spacing w:line="360" w:lineRule="auto"/>
-        <w:rPr>
-          <w:rFonts w:asciiTheme="minorEastAsia" w:hAnsiTheme="minorEastAsia"/>
-          <w:b/>
-          <w:sz w:val="24"/>
-          <w:szCs w:val="24"/>
-        </w:rPr>
-      </w:pPr>
-    </w:p>
-    <w:p>
-      <w:pPr>
-        <w:spacing w:line="360" w:lineRule="auto"/>
-        <w:rPr>
-          <w:rFonts w:asciiTheme="minorEastAsia" w:hAnsiTheme="minorEastAsia"/>
-          <w:b/>
-          <w:sz w:val="24"/>
-          <w:szCs w:val="24"/>
-        </w:rPr>
-      </w:pPr>
-      <w:r>
-        <w:rPr>
-          <w:rFonts w:asciiTheme="minorEastAsia" w:hAnsiTheme="minorEastAsia" w:hint="eastAsia"/>
-          <w:b/>
-          <w:sz w:val="24"/>
-          <w:szCs w:val="24"/>
-        </w:rPr>
-        <w:t>11</w:t>
-      </w:r>
-      <w:r>
-        <w:rPr>
-          <w:rFonts w:asciiTheme="minorEastAsia" w:hAnsiTheme="minorEastAsia" w:hint="eastAsia"/>
-          <w:b/>
-          <w:sz w:val="24"/>
-          <w:szCs w:val="24"/>
-        </w:rPr>
-        <w:t>.常见问题</w:t>
-      </w:r>
-    </w:p>
-    <w:p>
-      <w:pPr>
-        <w:spacing w:line="360" w:lineRule="auto"/>
-        <w:rPr>
-          <w:rFonts w:asciiTheme="minorEastAsia" w:hAnsiTheme="minorEastAsia"/>
-          <w:sz w:val="24"/>
-          <w:szCs w:val="24"/>
-        </w:rPr>
-      </w:pPr>
-      <w:r>
-        <w:rPr>
-          <w:rFonts w:asciiTheme="minorEastAsia" w:hAnsiTheme="minorEastAsia" w:hint="eastAsia"/>
-          <w:sz w:val="24"/>
-          <w:szCs w:val="24"/>
-        </w:rPr>
-        <w:tab/>
-        <w:t>关于HashMap节点的属性说明：</w:t>
-      </w:r>
-    </w:p>
-    <w:p>
-      <w:pPr>
-        <w:spacing w:line="360" w:lineRule="auto"/>
-        <w:rPr>
-          <w:rFonts w:asciiTheme="minorEastAsia" w:hAnsiTheme="minorEastAsia"/>
-          <w:sz w:val="24"/>
-          <w:szCs w:val="24"/>
-        </w:rPr>
-      </w:pPr>
-      <w:r>
-        <w:rPr>
-          <w:rFonts w:asciiTheme="minorEastAsia" w:hAnsiTheme="minorEastAsia" w:hint="eastAsia"/>
-          <w:sz w:val="24"/>
-          <w:szCs w:val="24"/>
-        </w:rPr>
-        <w:t>key,value,hash,next,prev,parent,left,right,red</w:t>
-      </w:r>
-    </w:p>
-    <w:p>
-      <w:pPr>
-        <w:spacing w:line="360" w:lineRule="auto"/>
-        <w:rPr>
-          <w:rFonts w:asciiTheme="minorEastAsia" w:hAnsiTheme="minorEastAsia"/>
-          <w:sz w:val="24"/>
-          <w:szCs w:val="24"/>
-        </w:rPr>
-      </w:pPr>
-      <w:r>
-        <w:rPr>
-          <w:rFonts w:asciiTheme="minorEastAsia" w:hAnsiTheme="minorEastAsia" w:hint="eastAsia"/>
-          <w:sz w:val="24"/>
-          <w:szCs w:val="24"/>
-        </w:rPr>
-        <w:tab/>
-        <w:t>TreeNode继承了Node，prev,next用于链表；parent,left,right,red用于红黑树；方便与链表和红黑树的相互转换。</w:t>
-      </w:r>
-    </w:p>
-    <w:p>
-      <w:pPr>
-        <w:pStyle w:val="4"/>
-      </w:pPr>
-      <w:r>
-        <w:rPr>
-          <w:rFonts w:hint="eastAsia"/>
-        </w:rPr>
-        <w:t>六</w:t>
-      </w:r>
-      <w:r>
-        <w:rPr>
-          <w:rFonts w:hint="eastAsia"/>
-        </w:rPr>
-        <w:t>、</w:t>
-      </w:r>
-      <w:r>
-        <w:rPr>
-          <w:rFonts w:hint="eastAsia"/>
-        </w:rPr>
-        <w:t>TreeMap</w:t>
-      </w:r>
-      <w:r>
-        <w:rPr>
-          <w:rFonts w:hint="eastAsia"/>
-        </w:rPr>
-        <w:t>源码解析</w:t>
-      </w:r>
-    </w:p>
-    <w:p>
-      <w:pPr>
-        <w:spacing w:line="360" w:lineRule="auto"/>
-        <w:rPr>
-          <w:rFonts w:asciiTheme="minorEastAsia" w:hAnsiTheme="minorEastAsia"/>
-          <w:sz w:val="24"/>
-          <w:szCs w:val="24"/>
-        </w:rPr>
-      </w:pPr>
-      <w:r>
-        <w:rPr>
-          <w:rFonts w:asciiTheme="minorEastAsia" w:hAnsiTheme="minorEastAsia" w:hint="eastAsia"/>
-          <w:b/>
-          <w:sz w:val="24"/>
-          <w:szCs w:val="24"/>
-        </w:rPr>
-        <w:t>1.接口实现</w:t>
-      </w:r>
-    </w:p>
-    <w:p>
-      <w:pPr>
-        <w:spacing w:line="360" w:lineRule="auto"/>
-        <w:ind w:firstLine="420"/>
-        <w:rPr>
-          <w:rFonts w:asciiTheme="minorEastAsia" w:hAnsiTheme="minorEastAsia"/>
-          <w:b/>
-          <w:sz w:val="24"/>
-          <w:szCs w:val="24"/>
-        </w:rPr>
-      </w:pPr>
-      <w:r>
-        <w:rPr>
-          <w:rFonts w:asciiTheme="minorEastAsia" w:hAnsiTheme="minorEastAsia" w:hint="eastAsia"/>
-          <w:sz w:val="24"/>
-          <w:szCs w:val="24"/>
-        </w:rPr>
-        <w:t>NavigableMap&lt;K,V&gt;, Cloneable, Serializable</w:t>
-      </w:r>
-    </w:p>
-    <w:p>
-      <w:pPr>
-        <w:spacing w:line="360" w:lineRule="auto"/>
-        <w:rPr>
-          <w:rFonts w:asciiTheme="minorEastAsia" w:hAnsiTheme="minorEastAsia"/>
-          <w:b/>
-          <w:sz w:val="24"/>
-          <w:szCs w:val="24"/>
-        </w:rPr>
-      </w:pPr>
-      <w:r>
-        <w:rPr>
-          <w:rFonts w:asciiTheme="minorEastAsia" w:hAnsiTheme="minorEastAsia" w:hint="eastAsia"/>
-          <w:b/>
-          <w:sz w:val="24"/>
-          <w:szCs w:val="24"/>
-        </w:rPr>
-        <w:t>2.成员变量</w:t>
-      </w:r>
-    </w:p>
-    <w:p>
-      <w:pPr>
-        <w:spacing w:line="360" w:lineRule="auto"/>
-        <w:ind w:firstLine="420"/>
-        <w:rPr>
-          <w:rFonts w:asciiTheme="minorEastAsia" w:hAnsiTheme="minorEastAsia"/>
-          <w:sz w:val="24"/>
-          <w:szCs w:val="24"/>
-        </w:rPr>
-      </w:pPr>
-      <w:r>
-        <w:rPr>
-          <w:rFonts w:asciiTheme="minorEastAsia" w:hAnsiTheme="minorEastAsia" w:hint="eastAsia"/>
-          <w:sz w:val="24"/>
-          <w:szCs w:val="24"/>
-        </w:rPr>
-        <w:t>排序比较器comparator(默认按key的ascii码升序)，</w:t>
-      </w:r>
-      <w:r>
-        <w:rPr>
-          <w:rFonts w:asciiTheme="minorEastAsia" w:hAnsiTheme="minorEastAsia" w:hint="eastAsia"/>
-          <w:sz w:val="24"/>
-          <w:szCs w:val="24"/>
-        </w:rPr>
-        <w:t xml:space="preserve">Entry&lt;K,V&gt; </w:t>
-      </w:r>
-      <w:r>
-        <w:rPr>
-          <w:rFonts w:asciiTheme="minorEastAsia" w:hAnsiTheme="minorEastAsia" w:hint="eastAsia"/>
-          <w:sz w:val="24"/>
-          <w:szCs w:val="24"/>
-        </w:rPr>
-        <w:t>root根节点，size键值对数量，底层是红黑树</w:t>
-      </w:r>
-      <w:r>
-        <w:rPr>
-          <w:rFonts w:asciiTheme="minorEastAsia" w:hAnsiTheme="minorEastAsia" w:hint="eastAsia"/>
-          <w:sz w:val="24"/>
-          <w:szCs w:val="24"/>
-        </w:rPr>
-        <w:t>。</w:t>
-      </w:r>
-    </w:p>
-    <w:p>
-      <w:pPr>
-        <w:spacing w:line="360" w:lineRule="auto"/>
-        <w:ind w:firstLine="420"/>
-        <w:rPr>
-          <w:rFonts w:asciiTheme="minorEastAsia" w:hAnsiTheme="minorEastAsia"/>
-          <w:sz w:val="24"/>
-          <w:szCs w:val="24"/>
-        </w:rPr>
-      </w:pPr>
-      <w:r>
-        <w:rPr>
-          <w:rFonts w:asciiTheme="minorEastAsia" w:hAnsiTheme="minorEastAsia" w:hint="eastAsia"/>
-          <w:sz w:val="24"/>
-          <w:szCs w:val="24"/>
-        </w:rPr>
-        <w:t>Entry字段包含</w:t>
-      </w:r>
-      <w:r>
-        <w:rPr>
-          <w:rFonts w:asciiTheme="minorEastAsia" w:hAnsiTheme="minorEastAsia" w:hint="eastAsia"/>
-          <w:sz w:val="24"/>
-          <w:szCs w:val="24"/>
-        </w:rPr>
-        <w:t>key,value,left,right,parent,color</w:t>
-      </w:r>
-    </w:p>
-    <w:p>
-      <w:pPr>
-        <w:spacing w:line="360" w:lineRule="auto"/>
-        <w:rPr>
-          <w:rFonts w:asciiTheme="minorEastAsia" w:hAnsiTheme="minorEastAsia"/>
-          <w:b/>
-          <w:sz w:val="24"/>
-          <w:szCs w:val="24"/>
-        </w:rPr>
-      </w:pPr>
-      <w:r>
-        <w:rPr>
-          <w:rFonts w:asciiTheme="minorEastAsia" w:hAnsiTheme="minorEastAsia" w:hint="eastAsia"/>
-          <w:b/>
-          <w:sz w:val="24"/>
-          <w:szCs w:val="24"/>
-        </w:rPr>
-        <w:t>3.构造方法</w:t>
-      </w:r>
-    </w:p>
-    <w:p>
-      <w:pPr>
-        <w:spacing w:line="360" w:lineRule="auto"/>
-        <w:ind w:firstLine="420"/>
-        <w:rPr>
-          <w:rFonts w:asciiTheme="minorEastAsia" w:hAnsiTheme="minorEastAsia"/>
-          <w:sz w:val="24"/>
-          <w:szCs w:val="24"/>
-        </w:rPr>
-      </w:pPr>
-      <w:r>
-        <w:rPr>
-          <w:rFonts w:asciiTheme="minorEastAsia" w:hAnsiTheme="minorEastAsia" w:hint="eastAsia"/>
-          <w:sz w:val="24"/>
-          <w:szCs w:val="24"/>
-        </w:rPr>
-        <w:t>无参构造、传比较器方式、</w:t>
-      </w:r>
-      <w:r>
-        <w:rPr>
-          <w:rFonts w:asciiTheme="minorEastAsia" w:hAnsiTheme="minorEastAsia" w:hint="eastAsia"/>
-          <w:sz w:val="24"/>
-          <w:szCs w:val="24"/>
-        </w:rPr>
-        <w:t>传Map实现类方式：</w:t>
-      </w:r>
-    </w:p>
-    <w:p>
-      <w:pPr>
-        <w:spacing w:line="360" w:lineRule="auto"/>
-        <w:ind w:firstLine="420"/>
-        <w:rPr>
-          <w:rFonts w:asciiTheme="minorEastAsia" w:hAnsiTheme="minorEastAsia"/>
-          <w:sz w:val="24"/>
-          <w:szCs w:val="24"/>
-        </w:rPr>
-      </w:pPr>
-      <w:r>
-        <w:rPr>
-          <w:rFonts w:asciiTheme="minorEastAsia" w:hAnsiTheme="minorEastAsia" w:hint="eastAsia"/>
-          <w:sz w:val="24"/>
-          <w:szCs w:val="24"/>
-        </w:rPr>
-        <w:t>public TreeMap(Comparator&lt;? super K&gt; comparator) {}</w:t>
-      </w:r>
-    </w:p>
-    <w:p>
-      <w:pPr>
-        <w:spacing w:line="360" w:lineRule="auto"/>
-        <w:ind w:firstLine="420"/>
-        <w:rPr>
-          <w:rFonts w:asciiTheme="minorEastAsia" w:hAnsiTheme="minorEastAsia"/>
-          <w:sz w:val="24"/>
-          <w:szCs w:val="24"/>
-        </w:rPr>
-      </w:pPr>
-      <w:r>
-        <w:rPr>
-          <w:rFonts w:asciiTheme="minorEastAsia" w:hAnsiTheme="minorEastAsia" w:hint="eastAsia"/>
-          <w:sz w:val="24"/>
-          <w:szCs w:val="24"/>
-        </w:rPr>
-        <w:t>public TreeMap(Map&lt;? extends K, ? extends V&gt; m) {}</w:t>
-      </w:r>
-    </w:p>
-    <w:p>
-      <w:pPr>
-        <w:spacing w:line="360" w:lineRule="auto"/>
-        <w:rPr>
-          <w:rFonts w:asciiTheme="minorEastAsia" w:hAnsiTheme="minorEastAsia"/>
-          <w:b/>
-          <w:sz w:val="24"/>
-          <w:szCs w:val="24"/>
-        </w:rPr>
-      </w:pPr>
-      <w:r>
-        <w:rPr>
-          <w:rFonts w:asciiTheme="minorEastAsia" w:hAnsiTheme="minorEastAsia" w:hint="eastAsia"/>
-          <w:b/>
-          <w:sz w:val="24"/>
-          <w:szCs w:val="24"/>
-        </w:rPr>
-        <w:t>4.添加元素过程</w:t>
-      </w:r>
-    </w:p>
-    <w:p>
-      <w:pPr>
-        <w:spacing w:line="360" w:lineRule="auto"/>
-        <w:rPr>
-          <w:rFonts w:asciiTheme="minorEastAsia" w:hAnsiTheme="minorEastAsia"/>
-          <w:sz w:val="24"/>
-          <w:szCs w:val="24"/>
-        </w:rPr>
-      </w:pPr>
-      <w:r>
-        <w:rPr>
-          <w:rFonts w:asciiTheme="minorEastAsia" w:hAnsiTheme="minorEastAsia" w:hint="eastAsia"/>
-          <w:b/>
-          <w:sz w:val="24"/>
-          <w:szCs w:val="24"/>
-        </w:rPr>
-        <w:tab/>
-      </w:r>
-      <w:r>
-        <w:rPr>
-          <w:rFonts w:asciiTheme="minorEastAsia" w:hAnsiTheme="minorEastAsia" w:hint="eastAsia"/>
-          <w:sz w:val="24"/>
-          <w:szCs w:val="24"/>
-        </w:rPr>
-        <w:t>添加键值对，如果key值存在则替换旧的value值。</w:t>
-      </w:r>
-    </w:p>
-    <w:p>
-      <w:pPr>
-        <w:spacing w:line="360" w:lineRule="auto"/>
-        <w:rPr>
-          <w:rFonts w:asciiTheme="minorEastAsia" w:hAnsiTheme="minorEastAsia"/>
-          <w:sz w:val="24"/>
-          <w:szCs w:val="24"/>
-        </w:rPr>
-      </w:pPr>
-      <w:r>
-        <w:rPr>
-          <w:rFonts w:asciiTheme="minorEastAsia" w:hAnsiTheme="minorEastAsia" w:hint="eastAsia"/>
-          <w:sz w:val="24"/>
-          <w:szCs w:val="24"/>
-        </w:rPr>
-        <w:tab/>
-        <w:t>1.判断根节点是否存在，如果不存在将新增节点设置为根节点。结束</w:t>
-      </w:r>
-    </w:p>
-    <w:p>
-      <w:pPr>
-        <w:spacing w:line="360" w:lineRule="auto"/>
-        <w:rPr>
-          <w:rFonts w:asciiTheme="minorEastAsia" w:hAnsiTheme="minorEastAsia"/>
-          <w:sz w:val="24"/>
-          <w:szCs w:val="24"/>
-        </w:rPr>
-      </w:pPr>
-      <w:r>
-        <w:rPr>
-          <w:rFonts w:asciiTheme="minorEastAsia" w:hAnsiTheme="minorEastAsia" w:hint="eastAsia"/>
-          <w:sz w:val="24"/>
-          <w:szCs w:val="24"/>
-        </w:rPr>
-        <w:tab/>
-        <w:t>2.若根节点存在，判断是否传入比较器，如果有比较器根据比较器规则比较key值大小，如果未传入，则按照自然顺序进行排序（ascii码升序）。</w:t>
-      </w:r>
-    </w:p>
-    <w:p>
-      <w:pPr>
-        <w:spacing w:line="360" w:lineRule="auto"/>
-        <w:rPr>
-          <w:rFonts w:asciiTheme="minorEastAsia" w:hAnsiTheme="minorEastAsia"/>
-          <w:sz w:val="24"/>
-          <w:szCs w:val="24"/>
-        </w:rPr>
-      </w:pPr>
-      <w:r>
-        <w:rPr>
-          <w:rFonts w:asciiTheme="minorEastAsia" w:hAnsiTheme="minorEastAsia" w:hint="eastAsia"/>
-          <w:sz w:val="24"/>
-          <w:szCs w:val="24"/>
-        </w:rPr>
-        <w:tab/>
-        <w:t>3.找到插入节点的父节点。从根节点开始，比较插入节点的key值和当前节点的key值，如果大于将当前节点的右子树节点设置为当前节点，如果小于将当前节点的左子树节点设置为当前节点继续查找，</w:t>
-      </w:r>
-      <w:r>
-        <w:rPr>
-          <w:rFonts w:asciiTheme="minorEastAsia" w:hAnsiTheme="minorEastAsia" w:hint="eastAsia"/>
-          <w:sz w:val="24"/>
-          <w:szCs w:val="24"/>
-        </w:rPr>
-        <w:t>如果等于则将该key值对应的value更新。</w:t>
-      </w:r>
-      <w:r>
-        <w:rPr>
-          <w:rFonts w:asciiTheme="minorEastAsia" w:hAnsiTheme="minorEastAsia" w:hint="eastAsia"/>
-          <w:sz w:val="24"/>
-          <w:szCs w:val="24"/>
-        </w:rPr>
-        <w:t>循环判断</w:t>
-      </w:r>
-      <w:r>
-        <w:rPr>
-          <w:rFonts w:asciiTheme="minorEastAsia" w:hAnsiTheme="minorEastAsia" w:hint="eastAsia"/>
-          <w:sz w:val="24"/>
-          <w:szCs w:val="24"/>
-        </w:rPr>
-        <w:t>直到当前节点为空，返回此时的父节点。</w:t>
-      </w:r>
-    </w:p>
-    <w:p>
-      <w:pPr>
-        <w:spacing w:line="360" w:lineRule="auto"/>
-        <w:rPr>
-          <w:rFonts w:asciiTheme="minorEastAsia" w:hAnsiTheme="minorEastAsia"/>
-          <w:sz w:val="24"/>
-          <w:szCs w:val="24"/>
-        </w:rPr>
-      </w:pPr>
-      <w:r>
-        <w:rPr>
-          <w:rFonts w:asciiTheme="minorEastAsia" w:hAnsiTheme="minorEastAsia" w:hint="eastAsia"/>
-          <w:sz w:val="24"/>
-          <w:szCs w:val="24"/>
-        </w:rPr>
-        <w:tab/>
-        <w:t>4.新增一个节点，</w:t>
-      </w:r>
-      <w:r>
-        <w:rPr>
-          <w:rFonts w:asciiTheme="minorEastAsia" w:hAnsiTheme="minorEastAsia" w:hint="eastAsia"/>
-          <w:sz w:val="24"/>
-          <w:szCs w:val="24"/>
-        </w:rPr>
-        <w:t>该节点为红色。</w:t>
-      </w:r>
-      <w:r>
-        <w:rPr>
-          <w:rFonts w:asciiTheme="minorEastAsia" w:hAnsiTheme="minorEastAsia" w:hint="eastAsia"/>
-          <w:sz w:val="24"/>
-          <w:szCs w:val="24"/>
-        </w:rPr>
-        <w:t>他的父节点是上述返回的父节点。</w:t>
-      </w:r>
-    </w:p>
-    <w:p>
-      <w:pPr>
-        <w:spacing w:line="360" w:lineRule="auto"/>
-        <w:rPr>
-          <w:rFonts w:asciiTheme="minorEastAsia" w:hAnsiTheme="minorEastAsia"/>
-          <w:sz w:val="24"/>
-          <w:szCs w:val="24"/>
-        </w:rPr>
-      </w:pPr>
-      <w:r>
-        <w:rPr>
-          <w:rFonts w:asciiTheme="minorEastAsia" w:hAnsiTheme="minorEastAsia" w:hint="eastAsia"/>
-          <w:sz w:val="24"/>
-          <w:szCs w:val="24"/>
-        </w:rPr>
-        <w:lastRenderedPageBreak/>
-        <w:tab/>
-        <w:t>5.</w:t>
-      </w:r>
-      <w:r>
-        <w:rPr>
-          <w:rFonts w:asciiTheme="minorEastAsia" w:hAnsiTheme="minorEastAsia" w:hint="eastAsia"/>
-          <w:sz w:val="24"/>
-          <w:szCs w:val="24"/>
-        </w:rPr>
-        <w:t>红黑树自平衡</w:t>
-      </w:r>
-      <w:r>
-        <w:rPr>
-          <w:rFonts w:asciiTheme="minorEastAsia" w:hAnsiTheme="minorEastAsia" w:hint="eastAsia"/>
-          <w:sz w:val="24"/>
-          <w:szCs w:val="24"/>
-        </w:rPr>
-        <w:t>。</w:t>
-      </w:r>
-      <w:r>
-        <w:rPr>
-          <w:rFonts w:asciiTheme="minorEastAsia" w:hAnsiTheme="minorEastAsia" w:hint="eastAsia"/>
-          <w:sz w:val="24"/>
-          <w:szCs w:val="24"/>
-        </w:rPr>
-        <w:t>场景具有对称性。</w:t>
-      </w:r>
-      <w:r>
-        <w:rPr>
-          <w:rFonts w:asciiTheme="minorEastAsia" w:hAnsiTheme="minorEastAsia" w:hint="eastAsia"/>
-          <w:sz w:val="24"/>
-          <w:szCs w:val="24"/>
-        </w:rPr>
-        <w:t>3层判断（插入节点的父节点是否为红色、父节点是否是祖父节点的</w:t>
-      </w:r>
-      <w:r>
-        <w:rPr>
-          <w:rFonts w:asciiTheme="minorEastAsia" w:hAnsiTheme="minorEastAsia" w:hint="eastAsia"/>
-          <w:sz w:val="24"/>
-          <w:szCs w:val="24"/>
-        </w:rPr>
-        <w:t>左子树、叔叔节点是否是红色、插入节点是父节点的左</w:t>
-      </w:r>
-      <w:r>
-        <w:rPr>
-          <w:rFonts w:asciiTheme="minorEastAsia" w:hAnsiTheme="minorEastAsia" w:hint="eastAsia"/>
-          <w:sz w:val="24"/>
-          <w:szCs w:val="24"/>
-        </w:rPr>
-        <w:t>右</w:t>
-      </w:r>
-      <w:r>
-        <w:rPr>
-          <w:rFonts w:asciiTheme="minorEastAsia" w:hAnsiTheme="minorEastAsia" w:hint="eastAsia"/>
-          <w:sz w:val="24"/>
-          <w:szCs w:val="24"/>
-        </w:rPr>
-        <w:t>子树</w:t>
-      </w:r>
-      <w:r>
-        <w:rPr>
-          <w:rFonts w:asciiTheme="minorEastAsia" w:hAnsiTheme="minorEastAsia" w:hint="eastAsia"/>
-          <w:sz w:val="24"/>
-          <w:szCs w:val="24"/>
-        </w:rPr>
-        <w:t>）</w:t>
-      </w:r>
-      <w:r>
-        <w:rPr>
-          <w:rFonts w:asciiTheme="minorEastAsia" w:hAnsiTheme="minorEastAsia" w:hint="eastAsia"/>
-          <w:sz w:val="24"/>
-          <w:szCs w:val="24"/>
-        </w:rPr>
-        <w:t>。</w:t>
-      </w:r>
-    </w:p>
-    <w:p>
-      <w:pPr>
-        <w:spacing w:line="360" w:lineRule="auto"/>
-        <w:rPr>
-          <w:rFonts w:asciiTheme="minorEastAsia" w:hAnsiTheme="minorEastAsia"/>
-          <w:sz w:val="24"/>
-          <w:szCs w:val="24"/>
-        </w:rPr>
-      </w:pPr>
-      <w:r>
-        <w:rPr>
-          <w:rFonts w:asciiTheme="minorEastAsia" w:hAnsiTheme="minorEastAsia" w:hint="eastAsia"/>
-          <w:b/>
-          <w:sz w:val="24"/>
-          <w:szCs w:val="24"/>
-        </w:rPr>
-        <w:t>5.查找元素过程</w:t>
-      </w:r>
-    </w:p>
-    <w:p>
-      <w:pPr>
-        <w:spacing w:line="360" w:lineRule="auto"/>
-        <w:rPr>
-          <w:rFonts w:asciiTheme="minorEastAsia" w:hAnsiTheme="minorEastAsia"/>
-          <w:sz w:val="24"/>
-          <w:szCs w:val="24"/>
-        </w:rPr>
-      </w:pPr>
-      <w:r>
-        <w:rPr>
-          <w:rFonts w:asciiTheme="minorEastAsia" w:hAnsiTheme="minorEastAsia" w:hint="eastAsia"/>
-          <w:sz w:val="24"/>
-          <w:szCs w:val="24"/>
-        </w:rPr>
-        <w:tab/>
-        <w:t>根据key值查找指定的value</w:t>
-      </w:r>
-    </w:p>
-    <w:p>
-      <w:pPr>
-        <w:spacing w:line="360" w:lineRule="auto"/>
-        <w:rPr>
-          <w:rFonts w:asciiTheme="minorEastAsia" w:hAnsiTheme="minorEastAsia"/>
-          <w:sz w:val="24"/>
-          <w:szCs w:val="24"/>
-        </w:rPr>
-      </w:pPr>
-      <w:r>
-        <w:rPr>
-          <w:rFonts w:asciiTheme="minorEastAsia" w:hAnsiTheme="minorEastAsia" w:hint="eastAsia"/>
-          <w:sz w:val="24"/>
-          <w:szCs w:val="24"/>
-        </w:rPr>
-        <w:tab/>
-        <w:t>1.传入比较器则按照比较器规则比较，否则按照自然顺序排序。</w:t>
-      </w:r>
-    </w:p>
-    <w:p>
-      <w:pPr>
-        <w:spacing w:line="360" w:lineRule="auto"/>
-        <w:rPr>
-          <w:rFonts w:asciiTheme="minorEastAsia" w:hAnsiTheme="minorEastAsia"/>
-          <w:sz w:val="24"/>
-          <w:szCs w:val="24"/>
-        </w:rPr>
-      </w:pPr>
-      <w:r>
-        <w:rPr>
-          <w:rFonts w:asciiTheme="minorEastAsia" w:hAnsiTheme="minorEastAsia" w:hint="eastAsia"/>
-          <w:sz w:val="24"/>
-          <w:szCs w:val="24"/>
-        </w:rPr>
-        <w:tab/>
-        <w:t>2.查找规则：将根节点设置为当前节点，若当前节点为空则直接返回null,若插入节点key值等于当前节点key值则返回当前节点，若小于则将当前节点的左子树设置为当前节点，若大于则将当前节点的右子树设置为当前节点。重复步骤</w:t>
-      </w:r>
-      <w:r>
-        <w:rPr>
-          <w:rFonts w:asciiTheme="minorEastAsia" w:hAnsiTheme="minorEastAsia" w:hint="eastAsia"/>
-          <w:sz w:val="24"/>
-          <w:szCs w:val="24"/>
-        </w:rPr>
-        <w:t>2</w:t>
-      </w:r>
-      <w:r>
-        <w:rPr>
-          <w:rFonts w:asciiTheme="minorEastAsia" w:hAnsiTheme="minorEastAsia" w:hint="eastAsia"/>
-          <w:sz w:val="24"/>
-          <w:szCs w:val="24"/>
-        </w:rPr>
-        <w:t>。</w:t>
-      </w:r>
-    </w:p>
-    <w:p>
-      <w:pPr>
-        <w:spacing w:line="360" w:lineRule="auto"/>
-        <w:rPr>
-          <w:rFonts w:asciiTheme="minorEastAsia" w:hAnsiTheme="minorEastAsia"/>
-          <w:sz w:val="24"/>
-          <w:szCs w:val="24"/>
-        </w:rPr>
-      </w:pPr>
-      <w:r>
-        <w:rPr>
-          <w:rFonts w:asciiTheme="minorEastAsia" w:hAnsiTheme="minorEastAsia" w:hint="eastAsia"/>
-          <w:b/>
-          <w:sz w:val="24"/>
-          <w:szCs w:val="24"/>
-        </w:rPr>
-        <w:t>6.移除元素过程</w:t>
-      </w:r>
-    </w:p>
-    <w:p>
-      <w:pPr>
-        <w:spacing w:line="360" w:lineRule="auto"/>
-        <w:rPr>
-          <w:rFonts w:asciiTheme="minorEastAsia" w:hAnsiTheme="minorEastAsia"/>
-          <w:sz w:val="24"/>
-          <w:szCs w:val="24"/>
-        </w:rPr>
-      </w:pPr>
-      <w:r>
-        <w:rPr>
-          <w:rFonts w:asciiTheme="minorEastAsia" w:hAnsiTheme="minorEastAsia" w:hint="eastAsia"/>
-          <w:sz w:val="24"/>
-          <w:szCs w:val="24"/>
-        </w:rPr>
-        <w:tab/>
-        <w:t>根据key值移除键值对</w:t>
-      </w:r>
-    </w:p>
-    <w:p>
-      <w:pPr>
-        <w:spacing w:line="360" w:lineRule="auto"/>
-        <w:rPr>
-          <w:rFonts w:asciiTheme="minorEastAsia" w:hAnsiTheme="minorEastAsia"/>
-          <w:sz w:val="24"/>
-          <w:szCs w:val="24"/>
-        </w:rPr>
-      </w:pPr>
-      <w:r>
-        <w:rPr>
-          <w:rFonts w:asciiTheme="minorEastAsia" w:hAnsiTheme="minorEastAsia" w:hint="eastAsia"/>
-          <w:sz w:val="24"/>
-          <w:szCs w:val="24"/>
-        </w:rPr>
-        <w:tab/>
-        <w:t>1.根据key值查找到相应的节点</w:t>
-      </w:r>
-      <w:r>
-        <w:rPr>
-          <w:rFonts w:asciiTheme="minorEastAsia" w:hAnsiTheme="minorEastAsia" w:hint="eastAsia"/>
-          <w:sz w:val="24"/>
-          <w:szCs w:val="24"/>
-        </w:rPr>
-        <w:t>，参考查找元素过程。</w:t>
-      </w:r>
-    </w:p>
-    <w:p>
-      <w:pPr>
-        <w:spacing w:line="360" w:lineRule="auto"/>
-        <w:rPr>
-          <w:rFonts w:asciiTheme="minorEastAsia" w:hAnsiTheme="minorEastAsia"/>
-          <w:sz w:val="24"/>
-          <w:szCs w:val="24"/>
-        </w:rPr>
-      </w:pPr>
-      <w:r>
-        <w:rPr>
-          <w:rFonts w:asciiTheme="minorEastAsia" w:hAnsiTheme="minorEastAsia" w:hint="eastAsia"/>
-          <w:sz w:val="24"/>
-          <w:szCs w:val="24"/>
-        </w:rPr>
-        <w:tab/>
-        <w:t>2.</w:t>
-      </w:r>
-      <w:r>
-        <w:rPr>
-          <w:rFonts w:asciiTheme="minorEastAsia" w:hAnsiTheme="minorEastAsia" w:hint="eastAsia"/>
-          <w:sz w:val="24"/>
-          <w:szCs w:val="24"/>
-        </w:rPr>
-        <w:t>查找替代节点，</w:t>
-      </w:r>
-      <w:r>
-        <w:rPr>
-          <w:rFonts w:asciiTheme="minorEastAsia" w:hAnsiTheme="minorEastAsia" w:hint="eastAsia"/>
-          <w:sz w:val="24"/>
-          <w:szCs w:val="24"/>
-        </w:rPr>
-        <w:t>若删除节点无子节点，则替代节点为本身；若删除节点有一个子节点，则替代节点为该子节点；若删除节点有两个子节点，则替代节点为右子树节点的最左节点。</w:t>
-      </w:r>
-      <w:r>
-        <w:rPr>
-          <w:rFonts w:asciiTheme="minorEastAsia" w:hAnsiTheme="minorEastAsia" w:hint="eastAsia"/>
-          <w:sz w:val="24"/>
-          <w:szCs w:val="24"/>
-        </w:rPr>
-        <w:t>删除节点</w:t>
-      </w:r>
-      <w:r>
-        <w:rPr>
-          <w:rFonts w:asciiTheme="minorEastAsia" w:hAnsiTheme="minorEastAsia" w:hint="eastAsia"/>
-          <w:sz w:val="24"/>
-          <w:szCs w:val="24"/>
-        </w:rPr>
-        <w:t>。</w:t>
-      </w:r>
-    </w:p>
-    <w:p>
-      <w:pPr>
-        <w:spacing w:line="360" w:lineRule="auto"/>
-        <w:rPr>
-          <w:rFonts w:asciiTheme="minorEastAsia" w:hAnsiTheme="minorEastAsia"/>
-          <w:sz w:val="24"/>
-          <w:szCs w:val="24"/>
-        </w:rPr>
-      </w:pPr>
-      <w:r>
-        <w:rPr>
-          <w:rFonts w:asciiTheme="minorEastAsia" w:hAnsiTheme="minorEastAsia" w:hint="eastAsia"/>
-          <w:sz w:val="24"/>
-          <w:szCs w:val="24"/>
-        </w:rPr>
-        <w:tab/>
-        <w:t>3.红黑树完成自平衡。</w:t>
-      </w:r>
-      <w:r>
-        <w:rPr>
-          <w:rFonts w:asciiTheme="minorEastAsia" w:hAnsiTheme="minorEastAsia" w:hint="eastAsia"/>
-          <w:sz w:val="24"/>
-          <w:szCs w:val="24"/>
-        </w:rPr>
-        <w:t>具有对称性。</w:t>
-      </w:r>
-      <w:r>
-        <w:rPr>
-          <w:rFonts w:asciiTheme="minorEastAsia" w:hAnsiTheme="minorEastAsia" w:hint="eastAsia"/>
-          <w:sz w:val="24"/>
-          <w:szCs w:val="24"/>
-        </w:rPr>
-        <w:t>四层判断（替代节点是否为黑色，替代节点是否为其父节点的左子树，替代节点的兄弟节点是否为黑色，替代节点的兄弟节点的子树颜色）。确定好具体的场景进行变色和旋转，源码中的步骤同红黑树算法步骤。</w:t>
-      </w:r>
-      <w:r>
-        <w:rPr>
-          <w:rFonts w:asciiTheme="minorEastAsia" w:hAnsiTheme="minorEastAsia" w:hint="eastAsia"/>
-          <w:sz w:val="24"/>
-          <w:szCs w:val="24"/>
-        </w:rPr>
-        <w:tab/>
-      </w:r>
-    </w:p>
-    <w:p>
-      <w:pPr>
-        <w:pStyle w:val="4"/>
-      </w:pPr>
-      <w:r>
-        <w:rPr>
-          <w:rFonts w:hint="eastAsia"/>
-        </w:rPr>
-        <w:t>七、</w:t>
-      </w:r>
-      <w:r>
-        <w:rPr>
-          <w:rFonts w:hint="eastAsia"/>
-        </w:rPr>
-        <w:t xml:space="preserve">ConcurrentHashMap </w:t>
-      </w:r>
-      <w:r>
-        <w:rPr>
-          <w:rFonts w:hint="eastAsia"/>
-        </w:rPr>
-        <w:t>源码解析</w:t>
-      </w:r>
-    </w:p>
-    <w:p>
-      <w:r>
-        <w:rPr>
-          <w:rFonts w:hint="eastAsia"/>
-        </w:rPr>
-        <w:tab/>
-      </w:r>
+          <w:rFonts w:asciiTheme="minorEastAsia" w:hAnsiTheme="minorEastAsia" w:hint="eastAsia"/>
+          <w:sz w:val="24"/>
+          <w:szCs w:val="24"/>
+        </w:rPr>
+      </w:pPr>
       <w:hyperlink r:id="rId6" w:history="1">
         <w:r>
           <w:rPr>
-            <w:rStyle w:val="a4"/>
+            <w:rFonts w:asciiTheme="minorEastAsia" w:hAnsiTheme="minorEastAsia"/>
+            <w:sz w:val="24"/>
+            <w:szCs w:val="24"/>
           </w:rPr>
           <w:t>https://www.cnblogs.com/zhaojj/p/8942647.html</w:t>
         </w:r>
       </w:hyperlink>
+      <w:bookmarkStart w:id="0" w:name="_GoBack"/>
+      <w:bookmarkEnd w:id="0"/>
+    </w:p>
+    <w:p>
+      <w:pPr>
+        <w:spacing w:line="360" w:lineRule="auto"/>
+        <w:rPr>
+          <w:rFonts w:asciiTheme="minorEastAsia" w:hAnsiTheme="minorEastAsia"/>
+          <w:sz w:val="24"/>
+          <w:szCs w:val="24"/>
+        </w:rPr>
+      </w:pPr>
+      <w:r>
+        <w:rPr>
+          <w:rFonts w:hint="eastAsia"/>
+        </w:rPr>
+        <w:tab/>
+      </w:r>
+      <w:r>
+        <w:rPr>
+          <w:rFonts w:asciiTheme="minorEastAsia" w:hAnsiTheme="minorEastAsia" w:hint="eastAsia"/>
+          <w:sz w:val="24"/>
+          <w:szCs w:val="24"/>
+        </w:rPr>
+        <w:t>多线程版的HashMap。</w:t>
+      </w:r>
+    </w:p>
+    <w:p>
+      <w:pPr>
+        <w:spacing w:line="360" w:lineRule="auto"/>
+        <w:rPr>
+          <w:rFonts w:asciiTheme="minorEastAsia" w:hAnsiTheme="minorEastAsia"/>
+          <w:sz w:val="24"/>
+          <w:szCs w:val="24"/>
+        </w:rPr>
+      </w:pPr>
+      <w:r>
+        <w:rPr>
+          <w:rFonts w:asciiTheme="minorEastAsia" w:hAnsiTheme="minorEastAsia" w:hint="eastAsia"/>
+          <w:sz w:val="24"/>
+          <w:szCs w:val="24"/>
+        </w:rPr>
+        <w:tab/>
+      </w:r>
     </w:p>
     <w:p>
       <w:pPr>
@@ -5046,48 +6097,89 @@
         <w:rPr>
           <w:rFonts w:hint="eastAsia"/>
         </w:rPr>
-        <w:t>八、红黑树</w:t>
-      </w:r>
-    </w:p>
-    <w:p>
+        <w:t>十</w:t>
+      </w:r>
       <w:r>
         <w:rPr>
           <w:rFonts w:hint="eastAsia"/>
         </w:rPr>
-        <w:tab/>
-      </w:r>
+        <w:t>、红黑树</w:t>
+      </w:r>
+    </w:p>
+    <w:p>
+      <w:pPr>
+        <w:spacing w:line="360" w:lineRule="auto"/>
+        <w:rPr>
+          <w:rFonts w:asciiTheme="minorEastAsia" w:hAnsiTheme="minorEastAsia"/>
+          <w:sz w:val="24"/>
+          <w:szCs w:val="24"/>
+        </w:rPr>
+      </w:pPr>
       <w:r>
         <w:rPr>
           <w:rFonts w:hint="eastAsia"/>
         </w:rPr>
+        <w:tab/>
+      </w:r>
+      <w:r>
+        <w:rPr>
+          <w:rFonts w:asciiTheme="minorEastAsia" w:hAnsiTheme="minorEastAsia" w:hint="eastAsia"/>
+          <w:sz w:val="24"/>
+          <w:szCs w:val="24"/>
+        </w:rPr>
         <w:t>二叉树：每个节点最多有两个子树的树结构。</w:t>
       </w:r>
     </w:p>
     <w:p>
-      <w:r>
-        <w:rPr>
-          <w:rFonts w:hint="eastAsia"/>
-        </w:rPr>
-        <w:tab/>
-      </w:r>
-      <w:r>
-        <w:rPr>
-          <w:rFonts w:hint="eastAsia"/>
-        </w:rPr>
-        <w:t>二叉查找树：将所有节点映射到水平轴，键值不重复，键值从左到右依次递增的二叉树。</w:t>
-      </w:r>
-    </w:p>
-    <w:p>
-      <w:r>
-        <w:rPr>
-          <w:rFonts w:hint="eastAsia"/>
-        </w:rPr>
-        <w:tab/>
-      </w:r>
-      <w:r>
-        <w:rPr>
-          <w:rFonts w:hint="eastAsia"/>
-        </w:rPr>
+      <w:pPr>
+        <w:spacing w:line="360" w:lineRule="auto"/>
+        <w:rPr>
+          <w:rFonts w:asciiTheme="minorEastAsia" w:hAnsiTheme="minorEastAsia"/>
+          <w:sz w:val="24"/>
+          <w:szCs w:val="24"/>
+        </w:rPr>
+      </w:pPr>
+      <w:r>
+        <w:rPr>
+          <w:rFonts w:asciiTheme="minorEastAsia" w:hAnsiTheme="minorEastAsia" w:hint="eastAsia"/>
+          <w:sz w:val="24"/>
+          <w:szCs w:val="24"/>
+        </w:rPr>
+        <w:tab/>
+      </w:r>
+      <w:r>
+        <w:rPr>
+          <w:rFonts w:asciiTheme="minorEastAsia" w:hAnsiTheme="minorEastAsia" w:hint="eastAsia"/>
+          <w:sz w:val="24"/>
+          <w:szCs w:val="24"/>
+        </w:rPr>
+        <w:t>二叉查找树：将所有节点映射到水平轴，键不重复，</w:t>
+      </w:r>
+      <w:r>
+        <w:rPr>
+          <w:rFonts w:asciiTheme="minorEastAsia" w:hAnsiTheme="minorEastAsia" w:hint="eastAsia"/>
+          <w:sz w:val="24"/>
+          <w:szCs w:val="24"/>
+        </w:rPr>
+        <w:t>值从左到右依次递增的二叉树。</w:t>
+      </w:r>
+    </w:p>
+    <w:p>
+      <w:pPr>
+        <w:spacing w:line="360" w:lineRule="auto"/>
+        <w:rPr>
+          <w:rFonts w:asciiTheme="minorEastAsia" w:hAnsiTheme="minorEastAsia"/>
+          <w:sz w:val="24"/>
+          <w:szCs w:val="24"/>
+        </w:rPr>
+      </w:pPr>
+      <w:r>
+        <w:rPr>
+          <w:rFonts w:asciiTheme="minorEastAsia" w:hAnsiTheme="minorEastAsia" w:hint="eastAsia"/>
+          <w:sz w:val="24"/>
+          <w:szCs w:val="24"/>
+        </w:rPr>
+        <w:tab/>
         <w:t>红黑树：能够完成自平衡的二叉查找树。</w:t>
       </w:r>
     </w:p>
@@ -5148,95 +6240,95 @@
           <w:sz w:val="24"/>
           <w:szCs w:val="24"/>
         </w:rPr>
+        <w:t>能实现自平衡的二叉查找树</w:t>
+      </w:r>
+      <w:r>
+        <w:rPr>
+          <w:rFonts w:asciiTheme="minorEastAsia" w:hAnsiTheme="minorEastAsia" w:hint="eastAsia"/>
+          <w:sz w:val="24"/>
+          <w:szCs w:val="24"/>
+        </w:rPr>
+        <w:t>。</w:t>
+      </w:r>
+      <w:r>
+        <w:rPr>
+          <w:rFonts w:asciiTheme="minorEastAsia" w:hAnsiTheme="minorEastAsia" w:hint="eastAsia"/>
+          <w:sz w:val="24"/>
+          <w:szCs w:val="24"/>
+        </w:rPr>
+        <w:t>（key值从左到右递增）</w:t>
+      </w:r>
+    </w:p>
+    <w:p>
+      <w:pPr>
+        <w:spacing w:line="360" w:lineRule="auto"/>
+        <w:rPr>
+          <w:rFonts w:asciiTheme="minorEastAsia" w:hAnsiTheme="minorEastAsia"/>
+          <w:b/>
+          <w:sz w:val="24"/>
+          <w:szCs w:val="24"/>
+        </w:rPr>
+      </w:pPr>
+      <w:r>
+        <w:rPr>
+          <w:rFonts w:asciiTheme="minorEastAsia" w:hAnsiTheme="minorEastAsia" w:hint="eastAsia"/>
+          <w:b/>
+          <w:sz w:val="24"/>
+          <w:szCs w:val="24"/>
+        </w:rPr>
+        <w:t>自平衡（左旋、右旋、变色）</w:t>
+      </w:r>
+    </w:p>
+    <w:p>
+      <w:pPr>
+        <w:spacing w:line="360" w:lineRule="auto"/>
+        <w:ind w:firstLine="420"/>
+        <w:rPr>
+          <w:rFonts w:asciiTheme="minorEastAsia" w:hAnsiTheme="minorEastAsia"/>
+          <w:sz w:val="24"/>
+          <w:szCs w:val="24"/>
+        </w:rPr>
+      </w:pPr>
+      <w:r>
+        <w:rPr>
+          <w:rFonts w:asciiTheme="minorEastAsia" w:hAnsiTheme="minorEastAsia" w:hint="eastAsia"/>
+          <w:sz w:val="24"/>
+          <w:szCs w:val="24"/>
+        </w:rPr>
+        <w:t>左旋：</w:t>
+      </w:r>
+      <w:r>
+        <w:rPr>
+          <w:rFonts w:asciiTheme="minorEastAsia" w:hAnsiTheme="minorEastAsia"/>
+          <w:sz w:val="24"/>
+          <w:szCs w:val="24"/>
+        </w:rPr>
+        <w:t>以某个结点作为支点(旋转结点)，其右子结点变为旋转结点的父结点，右子结点的左子结点变为旋转结点的右子结点，左子结点保持不变</w:t>
+      </w:r>
+      <w:r>
+        <w:rPr>
+          <w:rFonts w:asciiTheme="minorEastAsia" w:hAnsiTheme="minorEastAsia" w:hint="eastAsia"/>
+          <w:sz w:val="24"/>
+          <w:szCs w:val="24"/>
+        </w:rPr>
+        <w:t>。</w:t>
+      </w:r>
+    </w:p>
+    <w:p>
+      <w:pPr>
+        <w:spacing w:line="360" w:lineRule="auto"/>
+        <w:ind w:firstLine="420"/>
+        <w:rPr>
+          <w:rFonts w:asciiTheme="minorEastAsia" w:hAnsiTheme="minorEastAsia"/>
+          <w:sz w:val="24"/>
+          <w:szCs w:val="24"/>
+        </w:rPr>
+      </w:pPr>
+      <w:r>
+        <w:rPr>
+          <w:noProof/>
+        </w:rPr>
         <w:lastRenderedPageBreak/>
-        <w:t>能实现自平衡的二叉查找树</w:t>
-      </w:r>
-      <w:r>
-        <w:rPr>
-          <w:rFonts w:asciiTheme="minorEastAsia" w:hAnsiTheme="minorEastAsia" w:hint="eastAsia"/>
-          <w:sz w:val="24"/>
-          <w:szCs w:val="24"/>
-        </w:rPr>
-        <w:t>。</w:t>
-      </w:r>
-      <w:r>
-        <w:rPr>
-          <w:rFonts w:asciiTheme="minorEastAsia" w:hAnsiTheme="minorEastAsia" w:hint="eastAsia"/>
-          <w:sz w:val="24"/>
-          <w:szCs w:val="24"/>
-        </w:rPr>
-        <w:t>（key值从左到右递增）</w:t>
-      </w:r>
-    </w:p>
-    <w:p>
-      <w:pPr>
-        <w:spacing w:line="360" w:lineRule="auto"/>
-        <w:rPr>
-          <w:rFonts w:asciiTheme="minorEastAsia" w:hAnsiTheme="minorEastAsia"/>
-          <w:b/>
-          <w:sz w:val="24"/>
-          <w:szCs w:val="24"/>
-        </w:rPr>
-      </w:pPr>
-      <w:r>
-        <w:rPr>
-          <w:rFonts w:asciiTheme="minorEastAsia" w:hAnsiTheme="minorEastAsia" w:hint="eastAsia"/>
-          <w:b/>
-          <w:sz w:val="24"/>
-          <w:szCs w:val="24"/>
-        </w:rPr>
-        <w:t>自平衡（左旋、右旋、变色）</w:t>
-      </w:r>
-    </w:p>
-    <w:p>
-      <w:pPr>
-        <w:spacing w:line="360" w:lineRule="auto"/>
-        <w:ind w:firstLine="420"/>
-        <w:rPr>
-          <w:rFonts w:asciiTheme="minorEastAsia" w:hAnsiTheme="minorEastAsia"/>
-          <w:sz w:val="24"/>
-          <w:szCs w:val="24"/>
-        </w:rPr>
-      </w:pPr>
-      <w:r>
-        <w:rPr>
-          <w:rFonts w:asciiTheme="minorEastAsia" w:hAnsiTheme="minorEastAsia" w:hint="eastAsia"/>
-          <w:sz w:val="24"/>
-          <w:szCs w:val="24"/>
-        </w:rPr>
-        <w:t>左旋：</w:t>
-      </w:r>
-      <w:r>
-        <w:rPr>
-          <w:rFonts w:asciiTheme="minorEastAsia" w:hAnsiTheme="minorEastAsia"/>
-          <w:sz w:val="24"/>
-          <w:szCs w:val="24"/>
-        </w:rPr>
-        <w:t>以某个结点作为支点(旋转结点)，其右子结点变为旋转结点的父结点，右子结点的左子结点变为旋转结点的右子结点，左子结点保持不变</w:t>
-      </w:r>
-      <w:r>
-        <w:rPr>
-          <w:rFonts w:asciiTheme="minorEastAsia" w:hAnsiTheme="minorEastAsia" w:hint="eastAsia"/>
-          <w:sz w:val="24"/>
-          <w:szCs w:val="24"/>
-        </w:rPr>
-        <w:t>。</w:t>
-      </w:r>
-    </w:p>
-    <w:p>
-      <w:pPr>
-        <w:spacing w:line="360" w:lineRule="auto"/>
-        <w:ind w:firstLine="420"/>
-        <w:rPr>
-          <w:rFonts w:asciiTheme="minorEastAsia" w:hAnsiTheme="minorEastAsia"/>
-          <w:sz w:val="24"/>
-          <w:szCs w:val="24"/>
-        </w:rPr>
-      </w:pPr>
-      <w:r>
-        <w:rPr>
-          <w:noProof/>
-        </w:rPr>
         <w:drawing>
           <wp:inline distT="0" distB="0" distL="0" distR="0" wp14:anchorId="43982FF8" wp14:editId="67E39626">
             <wp:extent cx="5274310" cy="1778859"/>
@@ -5621,7 +6713,6 @@
           <w:sz w:val="24"/>
           <w:szCs w:val="24"/>
         </w:rPr>
-        <w:lastRenderedPageBreak/>
         <w:t>查找最坏时间复杂度为O(2lgN)</w:t>
       </w:r>
     </w:p>
@@ -5694,6 +6785,7 @@
           <w:sz w:val="24"/>
           <w:szCs w:val="24"/>
         </w:rPr>
+        <w:lastRenderedPageBreak/>
         <w:drawing>
           <wp:inline distT="0" distB="0" distL="0" distR="0">
             <wp:extent cx="3810000" cy="2946272"/>

--- a/src/main/resources/static/file/Collection.docx
+++ b/src/main/resources/static/file/Collection.docx
@@ -1553,7 +1553,7 @@
       <w:pPr>
         <w:spacing w:line="360" w:lineRule="auto"/>
         <w:rPr>
-          <w:rFonts w:asciiTheme="minorEastAsia" w:hAnsiTheme="minorEastAsia" w:hint="eastAsia"/>
+          <w:rFonts w:asciiTheme="minorEastAsia" w:hAnsiTheme="minorEastAsia"/>
           <w:sz w:val="24"/>
           <w:szCs w:val="24"/>
         </w:rPr>
@@ -1577,7 +1577,7 @@
       <w:pPr>
         <w:spacing w:line="360" w:lineRule="auto"/>
         <w:rPr>
-          <w:rFonts w:asciiTheme="minorEastAsia" w:hAnsiTheme="minorEastAsia" w:hint="eastAsia"/>
+          <w:rFonts w:asciiTheme="minorEastAsia" w:hAnsiTheme="minorEastAsia"/>
           <w:sz w:val="24"/>
           <w:szCs w:val="24"/>
         </w:rPr>
@@ -1586,26 +1586,23 @@
     <w:p>
       <w:pPr>
         <w:pStyle w:val="4"/>
+      </w:pPr>
+      <w:r>
         <w:rPr>
           <w:rFonts w:hint="eastAsia"/>
         </w:rPr>
-      </w:pPr>
+        <w:t>五、</w:t>
+      </w:r>
       <w:r>
         <w:rPr>
           <w:rFonts w:hint="eastAsia"/>
         </w:rPr>
-        <w:t>五、</w:t>
+        <w:t>LinkedHashSet</w:t>
       </w:r>
       <w:r>
         <w:rPr>
           <w:rFonts w:hint="eastAsia"/>
         </w:rPr>
-        <w:t>LinkedHashSet</w:t>
-      </w:r>
-      <w:r>
-        <w:rPr>
-          <w:rFonts w:hint="eastAsia"/>
-        </w:rPr>
         <w:t>源码解析</w:t>
       </w:r>
     </w:p>
@@ -1613,7 +1610,7 @@
       <w:pPr>
         <w:spacing w:line="360" w:lineRule="auto"/>
         <w:rPr>
-          <w:rFonts w:asciiTheme="minorEastAsia" w:hAnsiTheme="minorEastAsia" w:hint="eastAsia"/>
+          <w:rFonts w:asciiTheme="minorEastAsia" w:hAnsiTheme="minorEastAsia"/>
           <w:sz w:val="24"/>
           <w:szCs w:val="24"/>
         </w:rPr>
@@ -1655,7 +1652,7 @@
       <w:pPr>
         <w:spacing w:line="360" w:lineRule="auto"/>
         <w:rPr>
-          <w:rFonts w:asciiTheme="minorEastAsia" w:hAnsiTheme="minorEastAsia" w:hint="eastAsia"/>
+          <w:rFonts w:asciiTheme="minorEastAsia" w:hAnsiTheme="minorEastAsia"/>
           <w:sz w:val="24"/>
           <w:szCs w:val="24"/>
         </w:rPr>
@@ -5063,7 +5060,7 @@
       <w:pPr>
         <w:spacing w:line="360" w:lineRule="auto"/>
         <w:rPr>
-          <w:rFonts w:asciiTheme="minorEastAsia" w:hAnsiTheme="minorEastAsia" w:hint="eastAsia"/>
+          <w:rFonts w:asciiTheme="minorEastAsia" w:hAnsiTheme="minorEastAsia"/>
           <w:sz w:val="24"/>
           <w:szCs w:val="24"/>
         </w:rPr>
@@ -5106,7 +5103,7 @@
       <w:pPr>
         <w:spacing w:line="360" w:lineRule="auto"/>
         <w:rPr>
-          <w:rFonts w:asciiTheme="minorEastAsia" w:hAnsiTheme="minorEastAsia" w:hint="eastAsia"/>
+          <w:rFonts w:asciiTheme="minorEastAsia" w:hAnsiTheme="minorEastAsia"/>
           <w:sz w:val="24"/>
           <w:szCs w:val="24"/>
         </w:rPr>
@@ -5115,26 +5112,23 @@
     <w:p>
       <w:pPr>
         <w:pStyle w:val="4"/>
+      </w:pPr>
+      <w:r>
         <w:rPr>
           <w:rFonts w:hint="eastAsia"/>
         </w:rPr>
-      </w:pPr>
+        <w:t>八、</w:t>
+      </w:r>
       <w:r>
         <w:rPr>
           <w:rFonts w:hint="eastAsia"/>
         </w:rPr>
-        <w:t>八、</w:t>
+        <w:t>LinkedHashMap</w:t>
       </w:r>
       <w:r>
         <w:rPr>
           <w:rFonts w:hint="eastAsia"/>
         </w:rPr>
-        <w:t>LinkedHashMap</w:t>
-      </w:r>
-      <w:r>
-        <w:rPr>
-          <w:rFonts w:hint="eastAsia"/>
-        </w:rPr>
         <w:t>源码解析</w:t>
       </w:r>
     </w:p>
@@ -5142,11 +5136,31 @@
       <w:pPr>
         <w:spacing w:line="360" w:lineRule="auto"/>
         <w:rPr>
+          <w:rFonts w:asciiTheme="majorEastAsia" w:eastAsiaTheme="majorEastAsia" w:hAnsiTheme="majorEastAsia"/>
+          <w:b/>
+          <w:sz w:val="24"/>
+          <w:szCs w:val="24"/>
+        </w:rPr>
+      </w:pPr>
+      <w:r>
+        <w:rPr>
           <w:rFonts w:asciiTheme="majorEastAsia" w:eastAsiaTheme="majorEastAsia" w:hAnsiTheme="majorEastAsia" w:hint="eastAsia"/>
           <w:b/>
           <w:sz w:val="24"/>
           <w:szCs w:val="24"/>
         </w:rPr>
+        <w:t>1.接口实现</w:t>
+      </w:r>
+    </w:p>
+    <w:p>
+      <w:pPr>
+        <w:spacing w:line="360" w:lineRule="auto"/>
+        <w:rPr>
+          <w:rFonts w:asciiTheme="minorEastAsia" w:eastAsia="宋体" w:hAnsiTheme="minorEastAsia" w:cs="宋体"/>
+          <w:kern w:val="0"/>
+          <w:sz w:val="24"/>
+          <w:szCs w:val="24"/>
+        </w:rPr>
       </w:pPr>
       <w:r>
         <w:rPr>
@@ -5155,28 +5169,17 @@
           <w:sz w:val="24"/>
           <w:szCs w:val="24"/>
         </w:rPr>
-        <w:t>1.接口实现</w:t>
-      </w:r>
-    </w:p>
-    <w:p>
-      <w:pPr>
-        <w:spacing w:line="360" w:lineRule="auto"/>
+        <w:lastRenderedPageBreak/>
+        <w:tab/>
+      </w:r>
+      <w:r>
         <w:rPr>
           <w:rFonts w:asciiTheme="minorEastAsia" w:eastAsia="宋体" w:hAnsiTheme="minorEastAsia" w:cs="宋体" w:hint="eastAsia"/>
           <w:kern w:val="0"/>
           <w:sz w:val="24"/>
           <w:szCs w:val="24"/>
         </w:rPr>
-      </w:pPr>
-      <w:r>
-        <w:rPr>
-          <w:rFonts w:asciiTheme="majorEastAsia" w:eastAsiaTheme="majorEastAsia" w:hAnsiTheme="majorEastAsia" w:hint="eastAsia"/>
-          <w:b/>
-          <w:sz w:val="24"/>
-          <w:szCs w:val="24"/>
-        </w:rPr>
-        <w:lastRenderedPageBreak/>
-        <w:tab/>
+        <w:t>继承了HashMap,实现了Map接口。</w:t>
       </w:r>
       <w:r>
         <w:rPr>
@@ -5185,7 +5188,7 @@
           <w:sz w:val="24"/>
           <w:szCs w:val="24"/>
         </w:rPr>
-        <w:t>继承了HashMap,实现了Map接口。</w:t>
+        <w:t>真正存数据的是父类HashMap，LinkedHashMap对外是一个双向链表。</w:t>
       </w:r>
       <w:r>
         <w:rPr>
@@ -5194,7 +5197,58 @@
           <w:sz w:val="24"/>
           <w:szCs w:val="24"/>
         </w:rPr>
-        <w:t>真正存数据的是父类HashMap，LinkedHashMap对外是一个双向链表。</w:t>
+        <w:t>是对HashMap的又一次封装。</w:t>
+      </w:r>
+    </w:p>
+    <w:p>
+      <w:pPr>
+        <w:spacing w:line="360" w:lineRule="auto"/>
+        <w:rPr>
+          <w:rFonts w:asciiTheme="majorEastAsia" w:eastAsiaTheme="majorEastAsia" w:hAnsiTheme="majorEastAsia"/>
+          <w:b/>
+          <w:sz w:val="24"/>
+          <w:szCs w:val="24"/>
+        </w:rPr>
+      </w:pPr>
+    </w:p>
+    <w:p>
+      <w:pPr>
+        <w:spacing w:line="360" w:lineRule="auto"/>
+        <w:rPr>
+          <w:rFonts w:asciiTheme="majorEastAsia" w:eastAsiaTheme="majorEastAsia" w:hAnsiTheme="majorEastAsia"/>
+          <w:b/>
+          <w:sz w:val="24"/>
+          <w:szCs w:val="24"/>
+        </w:rPr>
+      </w:pPr>
+      <w:r>
+        <w:rPr>
+          <w:rFonts w:asciiTheme="majorEastAsia" w:eastAsiaTheme="majorEastAsia" w:hAnsiTheme="majorEastAsia" w:hint="eastAsia"/>
+          <w:b/>
+          <w:sz w:val="24"/>
+          <w:szCs w:val="24"/>
+        </w:rPr>
+        <w:t>2.成员变量</w:t>
+      </w:r>
+    </w:p>
+    <w:p>
+      <w:pPr>
+        <w:spacing w:line="360" w:lineRule="auto"/>
+        <w:rPr>
+          <w:rFonts w:asciiTheme="minorEastAsia" w:eastAsia="宋体" w:hAnsiTheme="minorEastAsia" w:cs="宋体"/>
+          <w:kern w:val="0"/>
+          <w:sz w:val="24"/>
+          <w:szCs w:val="24"/>
+        </w:rPr>
+      </w:pPr>
+      <w:r>
+        <w:rPr>
+          <w:rFonts w:asciiTheme="majorEastAsia" w:eastAsiaTheme="majorEastAsia" w:hAnsiTheme="majorEastAsia" w:hint="eastAsia"/>
+          <w:b/>
+          <w:sz w:val="24"/>
+          <w:szCs w:val="24"/>
+        </w:rPr>
+        <w:tab/>
       </w:r>
       <w:r>
         <w:rPr>
@@ -5203,58 +5257,16 @@
           <w:sz w:val="24"/>
           <w:szCs w:val="24"/>
         </w:rPr>
-        <w:t>是对HashMap的又一次封装。</w:t>
-      </w:r>
-    </w:p>
-    <w:p>
-      <w:pPr>
-        <w:spacing w:line="360" w:lineRule="auto"/>
-        <w:rPr>
-          <w:rFonts w:asciiTheme="majorEastAsia" w:eastAsiaTheme="majorEastAsia" w:hAnsiTheme="majorEastAsia" w:hint="eastAsia"/>
-          <w:b/>
-          <w:sz w:val="24"/>
-          <w:szCs w:val="24"/>
-        </w:rPr>
-      </w:pPr>
-    </w:p>
-    <w:p>
-      <w:pPr>
-        <w:spacing w:line="360" w:lineRule="auto"/>
-        <w:rPr>
-          <w:rFonts w:asciiTheme="majorEastAsia" w:eastAsiaTheme="majorEastAsia" w:hAnsiTheme="majorEastAsia" w:hint="eastAsia"/>
-          <w:b/>
-          <w:sz w:val="24"/>
-          <w:szCs w:val="24"/>
-        </w:rPr>
-      </w:pPr>
-      <w:r>
-        <w:rPr>
-          <w:rFonts w:asciiTheme="majorEastAsia" w:eastAsiaTheme="majorEastAsia" w:hAnsiTheme="majorEastAsia" w:hint="eastAsia"/>
-          <w:b/>
-          <w:sz w:val="24"/>
-          <w:szCs w:val="24"/>
-        </w:rPr>
-        <w:t>2.成员变量</w:t>
-      </w:r>
-    </w:p>
-    <w:p>
-      <w:pPr>
-        <w:spacing w:line="360" w:lineRule="auto"/>
+        <w:t>继承自HashMap，</w:t>
+      </w:r>
+      <w:r>
         <w:rPr>
           <w:rFonts w:asciiTheme="minorEastAsia" w:eastAsia="宋体" w:hAnsiTheme="minorEastAsia" w:cs="宋体" w:hint="eastAsia"/>
           <w:kern w:val="0"/>
           <w:sz w:val="24"/>
           <w:szCs w:val="24"/>
         </w:rPr>
-      </w:pPr>
-      <w:r>
-        <w:rPr>
-          <w:rFonts w:asciiTheme="majorEastAsia" w:eastAsiaTheme="majorEastAsia" w:hAnsiTheme="majorEastAsia" w:hint="eastAsia"/>
-          <w:b/>
-          <w:sz w:val="24"/>
-          <w:szCs w:val="24"/>
-        </w:rPr>
-        <w:tab/>
+        <w:t>Node&lt;K,V&gt; table,size,threshold等用的父类的属性，</w:t>
       </w:r>
       <w:r>
         <w:rPr>
@@ -5263,7 +5275,7 @@
           <w:sz w:val="24"/>
           <w:szCs w:val="24"/>
         </w:rPr>
-        <w:t>继承自HashMap，</w:t>
+        <w:t xml:space="preserve">新增Entry&lt;K,V&gt; head头节点，Entry&lt;K,V&gt; </w:t>
       </w:r>
       <w:r>
         <w:rPr>
@@ -5272,7 +5284,7 @@
           <w:sz w:val="24"/>
           <w:szCs w:val="24"/>
         </w:rPr>
-        <w:t>Node&lt;K,V&gt; table,size,threshold等用的父类的属性，</w:t>
+        <w:t>tail</w:t>
       </w:r>
       <w:r>
         <w:rPr>
@@ -5281,7 +5293,7 @@
           <w:sz w:val="24"/>
           <w:szCs w:val="24"/>
         </w:rPr>
-        <w:t>新增Entry&lt;K,V&gt; head头节点，</w:t>
+        <w:t>尾节点。</w:t>
       </w:r>
       <w:r>
         <w:rPr>
@@ -5290,7 +5302,7 @@
           <w:sz w:val="24"/>
           <w:szCs w:val="24"/>
         </w:rPr>
-        <w:t xml:space="preserve">Entry&lt;K,V&gt; </w:t>
+        <w:t>Entry中属性before,after表示链表的前后节点的引用。</w:t>
       </w:r>
       <w:r>
         <w:rPr>
@@ -5299,7 +5311,7 @@
           <w:sz w:val="24"/>
           <w:szCs w:val="24"/>
         </w:rPr>
-        <w:t>tail</w:t>
+        <w:t>Entry继承Node节点</w:t>
       </w:r>
       <w:r>
         <w:rPr>
@@ -5308,8 +5320,19 @@
           <w:sz w:val="24"/>
           <w:szCs w:val="24"/>
         </w:rPr>
-        <w:t>尾</w:t>
-      </w:r>
+        <w:t>。accessOrder遍历时的输出顺序，为false表示按插入顺序输出，为true表示按访问顺序输出。</w:t>
+      </w:r>
+    </w:p>
+    <w:p>
+      <w:pPr>
+        <w:spacing w:line="360" w:lineRule="auto"/>
+        <w:rPr>
+          <w:rFonts w:asciiTheme="minorEastAsia" w:eastAsia="宋体" w:hAnsiTheme="minorEastAsia" w:cs="宋体"/>
+          <w:kern w:val="0"/>
+          <w:sz w:val="24"/>
+          <w:szCs w:val="24"/>
+        </w:rPr>
+      </w:pPr>
       <w:r>
         <w:rPr>
           <w:rFonts w:asciiTheme="minorEastAsia" w:eastAsia="宋体" w:hAnsiTheme="minorEastAsia" w:cs="宋体" w:hint="eastAsia"/>
@@ -5317,7 +5340,311 @@
           <w:sz w:val="24"/>
           <w:szCs w:val="24"/>
         </w:rPr>
-        <w:t>节点</w:t>
+        <w:tab/>
+        <w:t>数据结构：双向链表</w:t>
+      </w:r>
+    </w:p>
+    <w:p>
+      <w:pPr>
+        <w:spacing w:line="360" w:lineRule="auto"/>
+        <w:rPr>
+          <w:rFonts w:asciiTheme="minorEastAsia" w:eastAsia="宋体" w:hAnsiTheme="minorEastAsia" w:cs="宋体"/>
+          <w:kern w:val="0"/>
+          <w:sz w:val="24"/>
+          <w:szCs w:val="24"/>
+        </w:rPr>
+      </w:pPr>
+    </w:p>
+    <w:p>
+      <w:pPr>
+        <w:spacing w:line="360" w:lineRule="auto"/>
+      </w:pPr>
+      <w:r>
+        <w:rPr>
+          <w:rFonts w:asciiTheme="majorEastAsia" w:eastAsiaTheme="majorEastAsia" w:hAnsiTheme="majorEastAsia" w:hint="eastAsia"/>
+          <w:b/>
+          <w:sz w:val="24"/>
+          <w:szCs w:val="24"/>
+        </w:rPr>
+        <w:t>3.构造方法</w:t>
+      </w:r>
+    </w:p>
+    <w:p>
+      <w:pPr>
+        <w:spacing w:line="360" w:lineRule="auto"/>
+        <w:ind w:firstLine="420"/>
+        <w:rPr>
+          <w:rFonts w:asciiTheme="minorEastAsia" w:hAnsiTheme="minorEastAsia"/>
+          <w:sz w:val="24"/>
+          <w:szCs w:val="24"/>
+        </w:rPr>
+      </w:pPr>
+      <w:r>
+        <w:rPr>
+          <w:rFonts w:asciiTheme="minorEastAsia" w:hAnsiTheme="minorEastAsia" w:hint="eastAsia"/>
+          <w:sz w:val="24"/>
+          <w:szCs w:val="24"/>
+        </w:rPr>
+        <w:t>public LinkedHashMap() {</w:t>
+      </w:r>
+      <w:r>
+        <w:rPr>
+          <w:rFonts w:asciiTheme="minorEastAsia" w:hAnsiTheme="minorEastAsia" w:hint="eastAsia"/>
+          <w:sz w:val="24"/>
+          <w:szCs w:val="24"/>
+        </w:rPr>
+        <w:t>}</w:t>
+      </w:r>
+    </w:p>
+    <w:p>
+      <w:pPr>
+        <w:spacing w:line="360" w:lineRule="auto"/>
+        <w:ind w:firstLine="420"/>
+        <w:rPr>
+          <w:rFonts w:asciiTheme="minorEastAsia" w:hAnsiTheme="minorEastAsia"/>
+          <w:sz w:val="24"/>
+          <w:szCs w:val="24"/>
+        </w:rPr>
+      </w:pPr>
+      <w:r>
+        <w:rPr>
+          <w:rFonts w:asciiTheme="minorEastAsia" w:hAnsiTheme="minorEastAsia" w:hint="eastAsia"/>
+          <w:sz w:val="24"/>
+          <w:szCs w:val="24"/>
+        </w:rPr>
+        <w:t>public LinkedHashMap(Map&lt;? extends K, ? extends V&gt; m) {</w:t>
+      </w:r>
+      <w:r>
+        <w:rPr>
+          <w:rFonts w:asciiTheme="minorEastAsia" w:hAnsiTheme="minorEastAsia" w:hint="eastAsia"/>
+          <w:sz w:val="24"/>
+          <w:szCs w:val="24"/>
+        </w:rPr>
+        <w:t>}</w:t>
+      </w:r>
+    </w:p>
+    <w:p>
+      <w:pPr>
+        <w:spacing w:line="360" w:lineRule="auto"/>
+        <w:ind w:firstLine="420"/>
+        <w:rPr>
+          <w:rFonts w:asciiTheme="minorEastAsia" w:hAnsiTheme="minorEastAsia"/>
+          <w:sz w:val="24"/>
+          <w:szCs w:val="24"/>
+        </w:rPr>
+      </w:pPr>
+      <w:r>
+        <w:rPr>
+          <w:rFonts w:asciiTheme="minorEastAsia" w:hAnsiTheme="minorEastAsia" w:hint="eastAsia"/>
+          <w:sz w:val="24"/>
+          <w:szCs w:val="24"/>
+        </w:rPr>
+        <w:t>public LinkedHashMap(int initialCapacity) {</w:t>
+      </w:r>
+      <w:r>
+        <w:rPr>
+          <w:rFonts w:asciiTheme="minorEastAsia" w:hAnsiTheme="minorEastAsia" w:hint="eastAsia"/>
+          <w:sz w:val="24"/>
+          <w:szCs w:val="24"/>
+        </w:rPr>
+        <w:t>}</w:t>
+      </w:r>
+    </w:p>
+    <w:p>
+      <w:pPr>
+        <w:spacing w:line="360" w:lineRule="auto"/>
+        <w:rPr>
+          <w:rFonts w:asciiTheme="majorEastAsia" w:eastAsiaTheme="majorEastAsia" w:hAnsiTheme="majorEastAsia"/>
+          <w:b/>
+          <w:sz w:val="24"/>
+          <w:szCs w:val="24"/>
+        </w:rPr>
+      </w:pPr>
+    </w:p>
+    <w:p>
+      <w:pPr>
+        <w:spacing w:line="360" w:lineRule="auto"/>
+        <w:rPr>
+          <w:rFonts w:asciiTheme="majorEastAsia" w:eastAsiaTheme="majorEastAsia" w:hAnsiTheme="majorEastAsia"/>
+          <w:b/>
+          <w:sz w:val="24"/>
+          <w:szCs w:val="24"/>
+        </w:rPr>
+      </w:pPr>
+      <w:r>
+        <w:rPr>
+          <w:rFonts w:asciiTheme="majorEastAsia" w:eastAsiaTheme="majorEastAsia" w:hAnsiTheme="majorEastAsia" w:hint="eastAsia"/>
+          <w:b/>
+          <w:sz w:val="24"/>
+          <w:szCs w:val="24"/>
+        </w:rPr>
+        <w:t>4.</w:t>
+      </w:r>
+      <w:r>
+        <w:rPr>
+          <w:rFonts w:asciiTheme="majorEastAsia" w:eastAsiaTheme="majorEastAsia" w:hAnsiTheme="majorEastAsia" w:hint="eastAsia"/>
+          <w:b/>
+          <w:sz w:val="24"/>
+          <w:szCs w:val="24"/>
+        </w:rPr>
+        <w:t>添加元素过程</w:t>
+      </w:r>
+    </w:p>
+    <w:p>
+      <w:pPr>
+        <w:spacing w:line="360" w:lineRule="auto"/>
+        <w:rPr>
+          <w:rFonts w:asciiTheme="minorEastAsia" w:hAnsiTheme="minorEastAsia"/>
+          <w:sz w:val="24"/>
+          <w:szCs w:val="24"/>
+        </w:rPr>
+      </w:pPr>
+      <w:r>
+        <w:rPr>
+          <w:rFonts w:asciiTheme="majorEastAsia" w:eastAsiaTheme="majorEastAsia" w:hAnsiTheme="majorEastAsia" w:hint="eastAsia"/>
+          <w:b/>
+          <w:sz w:val="24"/>
+          <w:szCs w:val="24"/>
+        </w:rPr>
+        <w:tab/>
+      </w:r>
+      <w:r>
+        <w:rPr>
+          <w:rFonts w:asciiTheme="minorEastAsia" w:hAnsiTheme="minorEastAsia" w:hint="eastAsia"/>
+          <w:sz w:val="24"/>
+          <w:szCs w:val="24"/>
+        </w:rPr>
+        <w:t>由于继承自HashMap，添加构成和HashMap一致。主要有3点区别。</w:t>
+      </w:r>
+    </w:p>
+    <w:p>
+      <w:pPr>
+        <w:rPr>
+          <w:rFonts w:asciiTheme="minorEastAsia" w:hAnsiTheme="minorEastAsia"/>
+          <w:sz w:val="24"/>
+          <w:szCs w:val="24"/>
+        </w:rPr>
+      </w:pPr>
+      <w:r>
+        <w:rPr>
+          <w:rFonts w:asciiTheme="minorEastAsia" w:hAnsiTheme="minorEastAsia" w:hint="eastAsia"/>
+          <w:sz w:val="24"/>
+          <w:szCs w:val="24"/>
+        </w:rPr>
+        <w:tab/>
+        <w:t>1.</w:t>
+      </w:r>
+      <w:r>
+        <w:rPr>
+          <w:rFonts w:asciiTheme="minorEastAsia" w:hAnsiTheme="minorEastAsia" w:hint="eastAsia"/>
+          <w:sz w:val="24"/>
+          <w:szCs w:val="24"/>
+        </w:rPr>
+        <w:t xml:space="preserve"> tab[i] = newNode(hash, key, value, null);</w:t>
+      </w:r>
+    </w:p>
+    <w:p>
+      <w:pPr>
+        <w:spacing w:line="360" w:lineRule="auto"/>
+        <w:rPr>
+          <w:rFonts w:asciiTheme="minorEastAsia" w:hAnsiTheme="minorEastAsia"/>
+          <w:sz w:val="24"/>
+          <w:szCs w:val="24"/>
+        </w:rPr>
+      </w:pPr>
+      <w:r>
+        <w:rPr>
+          <w:rFonts w:asciiTheme="minorEastAsia" w:hAnsiTheme="minorEastAsia" w:hint="eastAsia"/>
+          <w:sz w:val="24"/>
+          <w:szCs w:val="24"/>
+        </w:rPr>
+        <w:tab/>
+      </w:r>
+      <w:r>
+        <w:rPr>
+          <w:rFonts w:asciiTheme="minorEastAsia" w:hAnsiTheme="minorEastAsia" w:hint="eastAsia"/>
+          <w:sz w:val="24"/>
+          <w:szCs w:val="24"/>
+        </w:rPr>
+        <w:tab/>
+        <w:t>创建一个新的节点，将新节点放在链表的最后。</w:t>
+      </w:r>
+    </w:p>
+    <w:p>
+      <w:pPr>
+        <w:spacing w:line="360" w:lineRule="auto"/>
+        <w:rPr>
+          <w:rFonts w:asciiTheme="minorEastAsia" w:hAnsiTheme="minorEastAsia"/>
+          <w:sz w:val="24"/>
+          <w:szCs w:val="24"/>
+        </w:rPr>
+      </w:pPr>
+      <w:r>
+        <w:rPr>
+          <w:rFonts w:asciiTheme="minorEastAsia" w:hAnsiTheme="minorEastAsia" w:hint="eastAsia"/>
+          <w:sz w:val="24"/>
+          <w:szCs w:val="24"/>
+        </w:rPr>
+        <w:tab/>
+        <w:t>2.</w:t>
+      </w:r>
+      <w:r>
+        <w:rPr>
+          <w:rFonts w:asciiTheme="minorEastAsia" w:hAnsiTheme="minorEastAsia" w:hint="eastAsia"/>
+          <w:sz w:val="24"/>
+          <w:szCs w:val="24"/>
+        </w:rPr>
+        <w:t xml:space="preserve"> afterNodeAccess(e);</w:t>
+      </w:r>
+    </w:p>
+    <w:p>
+      <w:pPr>
+        <w:spacing w:line="360" w:lineRule="auto"/>
+        <w:rPr>
+          <w:rFonts w:asciiTheme="minorEastAsia" w:hAnsiTheme="minorEastAsia"/>
+          <w:sz w:val="24"/>
+          <w:szCs w:val="24"/>
+        </w:rPr>
+      </w:pPr>
+      <w:r>
+        <w:rPr>
+          <w:rFonts w:asciiTheme="minorEastAsia" w:hAnsiTheme="minorEastAsia" w:hint="eastAsia"/>
+          <w:sz w:val="24"/>
+          <w:szCs w:val="24"/>
+        </w:rPr>
+        <w:tab/>
+      </w:r>
+      <w:r>
+        <w:rPr>
+          <w:rFonts w:asciiTheme="minorEastAsia" w:hAnsiTheme="minorEastAsia" w:hint="eastAsia"/>
+          <w:sz w:val="24"/>
+          <w:szCs w:val="24"/>
+        </w:rPr>
+        <w:tab/>
+      </w:r>
+      <w:r>
+        <w:rPr>
+          <w:rFonts w:asciiTheme="minorEastAsia" w:hAnsiTheme="minorEastAsia" w:hint="eastAsia"/>
+          <w:sz w:val="24"/>
+          <w:szCs w:val="24"/>
+        </w:rPr>
+        <w:t>当Map中的节点</w:t>
+      </w:r>
+      <w:r>
+        <w:rPr>
+          <w:rFonts w:asciiTheme="minorEastAsia" w:hAnsiTheme="minorEastAsia" w:hint="eastAsia"/>
+          <w:sz w:val="24"/>
+          <w:szCs w:val="24"/>
+        </w:rPr>
+        <w:t>e</w:t>
+      </w:r>
+      <w:r>
+        <w:rPr>
+          <w:rFonts w:asciiTheme="minorEastAsia" w:hAnsiTheme="minorEastAsia" w:hint="eastAsia"/>
+          <w:sz w:val="24"/>
+          <w:szCs w:val="24"/>
+        </w:rPr>
+        <w:t>被访问到，且</w:t>
       </w:r>
       <w:r>
         <w:rPr>
@@ -5326,7 +5653,119 @@
           <w:sz w:val="24"/>
           <w:szCs w:val="24"/>
         </w:rPr>
-        <w:t>。</w:t>
+        <w:t>accessOrder为true时，将该节点放在链表的最后。</w:t>
+      </w:r>
+    </w:p>
+    <w:p>
+      <w:pPr>
+        <w:spacing w:line="360" w:lineRule="auto"/>
+        <w:rPr>
+          <w:rFonts w:asciiTheme="minorEastAsia" w:hAnsiTheme="minorEastAsia"/>
+          <w:sz w:val="24"/>
+          <w:szCs w:val="24"/>
+        </w:rPr>
+      </w:pPr>
+      <w:r>
+        <w:rPr>
+          <w:rFonts w:asciiTheme="minorEastAsia" w:hAnsiTheme="minorEastAsia" w:hint="eastAsia"/>
+          <w:sz w:val="24"/>
+          <w:szCs w:val="24"/>
+        </w:rPr>
+        <w:tab/>
+        <w:t>3.</w:t>
+      </w:r>
+      <w:r>
+        <w:rPr>
+          <w:rFonts w:asciiTheme="minorEastAsia" w:hAnsiTheme="minorEastAsia" w:hint="eastAsia"/>
+          <w:sz w:val="24"/>
+          <w:szCs w:val="24"/>
+        </w:rPr>
+        <w:t xml:space="preserve"> afterNodeInsertion(evict);</w:t>
+      </w:r>
+    </w:p>
+    <w:p>
+      <w:pPr>
+        <w:spacing w:line="360" w:lineRule="auto"/>
+        <w:rPr>
+          <w:rFonts w:asciiTheme="minorEastAsia" w:hAnsiTheme="minorEastAsia"/>
+          <w:sz w:val="24"/>
+          <w:szCs w:val="24"/>
+        </w:rPr>
+      </w:pPr>
+      <w:r>
+        <w:rPr>
+          <w:rFonts w:asciiTheme="minorEastAsia" w:hAnsiTheme="minorEastAsia" w:hint="eastAsia"/>
+          <w:sz w:val="24"/>
+          <w:szCs w:val="24"/>
+        </w:rPr>
+        <w:tab/>
+      </w:r>
+      <w:r>
+        <w:rPr>
+          <w:rFonts w:asciiTheme="minorEastAsia" w:hAnsiTheme="minorEastAsia" w:hint="eastAsia"/>
+          <w:sz w:val="24"/>
+          <w:szCs w:val="24"/>
+        </w:rPr>
+        <w:tab/>
+        <w:t>当evict为true时，可能会移除链表中最年长的节点，即链表中的头节点。该方法对LinkedHashMap无效，因为总是返回false。针对于继承于LinkedHashMap的缓存类有效，因为能节约内存空间。</w:t>
+      </w:r>
+    </w:p>
+    <w:p>
+      <w:pPr>
+        <w:spacing w:line="360" w:lineRule="auto"/>
+        <w:rPr>
+          <w:rFonts w:asciiTheme="minorEastAsia" w:hAnsiTheme="minorEastAsia"/>
+          <w:sz w:val="24"/>
+          <w:szCs w:val="24"/>
+        </w:rPr>
+      </w:pPr>
+    </w:p>
+    <w:p>
+      <w:pPr>
+        <w:spacing w:line="360" w:lineRule="auto"/>
+        <w:rPr>
+          <w:rFonts w:asciiTheme="minorEastAsia" w:hAnsiTheme="minorEastAsia"/>
+          <w:b/>
+          <w:sz w:val="24"/>
+          <w:szCs w:val="24"/>
+        </w:rPr>
+      </w:pPr>
+      <w:r>
+        <w:rPr>
+          <w:rFonts w:asciiTheme="minorEastAsia" w:hAnsiTheme="minorEastAsia" w:hint="eastAsia"/>
+          <w:b/>
+          <w:sz w:val="24"/>
+          <w:szCs w:val="24"/>
+        </w:rPr>
+        <w:t>5.查找元素过程</w:t>
+      </w:r>
+    </w:p>
+    <w:p>
+      <w:pPr>
+        <w:spacing w:line="360" w:lineRule="auto"/>
+        <w:rPr>
+          <w:rFonts w:asciiTheme="minorEastAsia" w:eastAsia="宋体" w:hAnsiTheme="minorEastAsia" w:cs="宋体"/>
+          <w:kern w:val="0"/>
+          <w:sz w:val="24"/>
+          <w:szCs w:val="24"/>
+        </w:rPr>
+      </w:pPr>
+      <w:r>
+        <w:rPr>
+          <w:rFonts w:asciiTheme="minorEastAsia" w:hAnsiTheme="minorEastAsia" w:hint="eastAsia"/>
+          <w:sz w:val="24"/>
+          <w:szCs w:val="24"/>
+        </w:rPr>
+        <w:tab/>
+        <w:t>同HashMap元素查找。</w:t>
+      </w:r>
+      <w:r>
+        <w:rPr>
+          <w:rFonts w:asciiTheme="minorEastAsia" w:hAnsiTheme="minorEastAsia" w:hint="eastAsia"/>
+          <w:sz w:val="24"/>
+          <w:szCs w:val="24"/>
+        </w:rPr>
+        <w:t>当查到的key被访问到，且</w:t>
       </w:r>
       <w:r>
         <w:rPr>
@@ -5335,7 +5774,7 @@
           <w:sz w:val="24"/>
           <w:szCs w:val="24"/>
         </w:rPr>
-        <w:t>Entry中属性before,after表示链表的前后节点的引用。</w:t>
+        <w:t>accessOrder为true时，</w:t>
       </w:r>
       <w:r>
         <w:rPr>
@@ -5344,506 +5783,6 @@
           <w:sz w:val="24"/>
           <w:szCs w:val="24"/>
         </w:rPr>
-        <w:t>Entry继承Node节点</w:t>
-      </w:r>
-      <w:r>
-        <w:rPr>
-          <w:rFonts w:asciiTheme="minorEastAsia" w:eastAsia="宋体" w:hAnsiTheme="minorEastAsia" w:cs="宋体" w:hint="eastAsia"/>
-          <w:kern w:val="0"/>
-          <w:sz w:val="24"/>
-          <w:szCs w:val="24"/>
-        </w:rPr>
-        <w:t>。accessOrder遍历时的输出顺序，为false表示按插入顺序输出，为true表示按访问顺序输出。</w:t>
-      </w:r>
-    </w:p>
-    <w:p>
-      <w:pPr>
-        <w:spacing w:line="360" w:lineRule="auto"/>
-        <w:rPr>
-          <w:rFonts w:asciiTheme="minorEastAsia" w:eastAsia="宋体" w:hAnsiTheme="minorEastAsia" w:cs="宋体" w:hint="eastAsia"/>
-          <w:kern w:val="0"/>
-          <w:sz w:val="24"/>
-          <w:szCs w:val="24"/>
-        </w:rPr>
-      </w:pPr>
-      <w:r>
-        <w:rPr>
-          <w:rFonts w:asciiTheme="minorEastAsia" w:eastAsia="宋体" w:hAnsiTheme="minorEastAsia" w:cs="宋体" w:hint="eastAsia"/>
-          <w:kern w:val="0"/>
-          <w:sz w:val="24"/>
-          <w:szCs w:val="24"/>
-        </w:rPr>
-        <w:tab/>
-        <w:t>数据结构：双向链表</w:t>
-      </w:r>
-    </w:p>
-    <w:p>
-      <w:pPr>
-        <w:spacing w:line="360" w:lineRule="auto"/>
-        <w:rPr>
-          <w:rFonts w:asciiTheme="minorEastAsia" w:eastAsia="宋体" w:hAnsiTheme="minorEastAsia" w:cs="宋体" w:hint="eastAsia"/>
-          <w:kern w:val="0"/>
-          <w:sz w:val="24"/>
-          <w:szCs w:val="24"/>
-        </w:rPr>
-      </w:pPr>
-    </w:p>
-    <w:p>
-      <w:pPr>
-        <w:spacing w:line="360" w:lineRule="auto"/>
-        <w:rPr>
-          <w:rFonts w:hint="eastAsia"/>
-        </w:rPr>
-      </w:pPr>
-      <w:r>
-        <w:rPr>
-          <w:rFonts w:asciiTheme="majorEastAsia" w:eastAsiaTheme="majorEastAsia" w:hAnsiTheme="majorEastAsia" w:hint="eastAsia"/>
-          <w:b/>
-          <w:sz w:val="24"/>
-          <w:szCs w:val="24"/>
-        </w:rPr>
-        <w:t>3.构造方法</w:t>
-      </w:r>
-    </w:p>
-    <w:p>
-      <w:pPr>
-        <w:spacing w:line="360" w:lineRule="auto"/>
-        <w:ind w:firstLine="420"/>
-        <w:rPr>
-          <w:rFonts w:asciiTheme="minorEastAsia" w:hAnsiTheme="minorEastAsia"/>
-          <w:sz w:val="24"/>
-          <w:szCs w:val="24"/>
-        </w:rPr>
-      </w:pPr>
-      <w:r>
-        <w:rPr>
-          <w:rFonts w:asciiTheme="minorEastAsia" w:hAnsiTheme="minorEastAsia" w:hint="eastAsia"/>
-          <w:sz w:val="24"/>
-          <w:szCs w:val="24"/>
-        </w:rPr>
-        <w:t>public LinkedHashMap() {</w:t>
-      </w:r>
-      <w:r>
-        <w:rPr>
-          <w:rFonts w:asciiTheme="minorEastAsia" w:hAnsiTheme="minorEastAsia" w:hint="eastAsia"/>
-          <w:sz w:val="24"/>
-          <w:szCs w:val="24"/>
-        </w:rPr>
-        <w:t>}</w:t>
-      </w:r>
-    </w:p>
-    <w:p>
-      <w:pPr>
-        <w:spacing w:line="360" w:lineRule="auto"/>
-        <w:ind w:firstLine="420"/>
-        <w:rPr>
-          <w:rFonts w:asciiTheme="minorEastAsia" w:hAnsiTheme="minorEastAsia"/>
-          <w:sz w:val="24"/>
-          <w:szCs w:val="24"/>
-        </w:rPr>
-      </w:pPr>
-      <w:r>
-        <w:rPr>
-          <w:rFonts w:asciiTheme="minorEastAsia" w:hAnsiTheme="minorEastAsia" w:hint="eastAsia"/>
-          <w:sz w:val="24"/>
-          <w:szCs w:val="24"/>
-        </w:rPr>
-        <w:t>public LinkedHashMap(Map&lt;? extends K, ? extends V&gt; m) {</w:t>
-      </w:r>
-      <w:r>
-        <w:rPr>
-          <w:rFonts w:asciiTheme="minorEastAsia" w:hAnsiTheme="minorEastAsia" w:hint="eastAsia"/>
-          <w:sz w:val="24"/>
-          <w:szCs w:val="24"/>
-        </w:rPr>
-        <w:t>}</w:t>
-      </w:r>
-    </w:p>
-    <w:p>
-      <w:pPr>
-        <w:spacing w:line="360" w:lineRule="auto"/>
-        <w:ind w:firstLine="420"/>
-        <w:rPr>
-          <w:rFonts w:asciiTheme="minorEastAsia" w:hAnsiTheme="minorEastAsia"/>
-          <w:sz w:val="24"/>
-          <w:szCs w:val="24"/>
-        </w:rPr>
-      </w:pPr>
-      <w:r>
-        <w:rPr>
-          <w:rFonts w:asciiTheme="minorEastAsia" w:hAnsiTheme="minorEastAsia" w:hint="eastAsia"/>
-          <w:sz w:val="24"/>
-          <w:szCs w:val="24"/>
-        </w:rPr>
-        <w:t>public LinkedHashMap(int initialCapacity) {</w:t>
-      </w:r>
-      <w:r>
-        <w:rPr>
-          <w:rFonts w:asciiTheme="minorEastAsia" w:hAnsiTheme="minorEastAsia" w:hint="eastAsia"/>
-          <w:sz w:val="24"/>
-          <w:szCs w:val="24"/>
-        </w:rPr>
-        <w:t>}</w:t>
-      </w:r>
-    </w:p>
-    <w:p>
-      <w:pPr>
-        <w:spacing w:line="360" w:lineRule="auto"/>
-        <w:rPr>
-          <w:rFonts w:asciiTheme="majorEastAsia" w:eastAsiaTheme="majorEastAsia" w:hAnsiTheme="majorEastAsia" w:hint="eastAsia"/>
-          <w:b/>
-          <w:sz w:val="24"/>
-          <w:szCs w:val="24"/>
-        </w:rPr>
-      </w:pPr>
-    </w:p>
-    <w:p>
-      <w:pPr>
-        <w:spacing w:line="360" w:lineRule="auto"/>
-        <w:rPr>
-          <w:rFonts w:asciiTheme="majorEastAsia" w:eastAsiaTheme="majorEastAsia" w:hAnsiTheme="majorEastAsia" w:hint="eastAsia"/>
-          <w:b/>
-          <w:sz w:val="24"/>
-          <w:szCs w:val="24"/>
-        </w:rPr>
-      </w:pPr>
-      <w:r>
-        <w:rPr>
-          <w:rFonts w:asciiTheme="majorEastAsia" w:eastAsiaTheme="majorEastAsia" w:hAnsiTheme="majorEastAsia" w:hint="eastAsia"/>
-          <w:b/>
-          <w:sz w:val="24"/>
-          <w:szCs w:val="24"/>
-        </w:rPr>
-        <w:t>4.</w:t>
-      </w:r>
-      <w:r>
-        <w:rPr>
-          <w:rFonts w:asciiTheme="majorEastAsia" w:eastAsiaTheme="majorEastAsia" w:hAnsiTheme="majorEastAsia" w:hint="eastAsia"/>
-          <w:b/>
-          <w:sz w:val="24"/>
-          <w:szCs w:val="24"/>
-        </w:rPr>
-        <w:t>添加元素过程</w:t>
-      </w:r>
-    </w:p>
-    <w:p>
-      <w:pPr>
-        <w:spacing w:line="360" w:lineRule="auto"/>
-        <w:rPr>
-          <w:rFonts w:asciiTheme="minorEastAsia" w:hAnsiTheme="minorEastAsia" w:hint="eastAsia"/>
-          <w:sz w:val="24"/>
-          <w:szCs w:val="24"/>
-        </w:rPr>
-      </w:pPr>
-      <w:r>
-        <w:rPr>
-          <w:rFonts w:asciiTheme="majorEastAsia" w:eastAsiaTheme="majorEastAsia" w:hAnsiTheme="majorEastAsia" w:hint="eastAsia"/>
-          <w:b/>
-          <w:sz w:val="24"/>
-          <w:szCs w:val="24"/>
-        </w:rPr>
-        <w:tab/>
-      </w:r>
-      <w:r>
-        <w:rPr>
-          <w:rFonts w:asciiTheme="minorEastAsia" w:hAnsiTheme="minorEastAsia" w:hint="eastAsia"/>
-          <w:sz w:val="24"/>
-          <w:szCs w:val="24"/>
-        </w:rPr>
-        <w:t>由于继承自HashMap，添加构成和HashMap一致。主要有3点区别。</w:t>
-      </w:r>
-    </w:p>
-    <w:p>
-      <w:pPr>
-        <w:rPr>
-          <w:rFonts w:asciiTheme="minorEastAsia" w:hAnsiTheme="minorEastAsia"/>
-          <w:sz w:val="24"/>
-          <w:szCs w:val="24"/>
-        </w:rPr>
-      </w:pPr>
-      <w:r>
-        <w:rPr>
-          <w:rFonts w:asciiTheme="minorEastAsia" w:hAnsiTheme="minorEastAsia" w:hint="eastAsia"/>
-          <w:sz w:val="24"/>
-          <w:szCs w:val="24"/>
-        </w:rPr>
-        <w:tab/>
-        <w:t>1.</w:t>
-      </w:r>
-      <w:r>
-        <w:rPr>
-          <w:rFonts w:asciiTheme="minorEastAsia" w:hAnsiTheme="minorEastAsia" w:hint="eastAsia"/>
-          <w:sz w:val="24"/>
-          <w:szCs w:val="24"/>
-        </w:rPr>
-        <w:t xml:space="preserve"> tab[i] = newNode(hash, key, value, null);</w:t>
-      </w:r>
-    </w:p>
-    <w:p>
-      <w:pPr>
-        <w:spacing w:line="360" w:lineRule="auto"/>
-        <w:rPr>
-          <w:rFonts w:asciiTheme="minorEastAsia" w:hAnsiTheme="minorEastAsia" w:hint="eastAsia"/>
-          <w:sz w:val="24"/>
-          <w:szCs w:val="24"/>
-        </w:rPr>
-      </w:pPr>
-      <w:r>
-        <w:rPr>
-          <w:rFonts w:asciiTheme="minorEastAsia" w:hAnsiTheme="minorEastAsia" w:hint="eastAsia"/>
-          <w:sz w:val="24"/>
-          <w:szCs w:val="24"/>
-        </w:rPr>
-        <w:tab/>
-      </w:r>
-      <w:r>
-        <w:rPr>
-          <w:rFonts w:asciiTheme="minorEastAsia" w:hAnsiTheme="minorEastAsia" w:hint="eastAsia"/>
-          <w:sz w:val="24"/>
-          <w:szCs w:val="24"/>
-        </w:rPr>
-        <w:tab/>
-        <w:t>创建一个新的节点，将新节点放在链表的最后。</w:t>
-      </w:r>
-    </w:p>
-    <w:p>
-      <w:pPr>
-        <w:spacing w:line="360" w:lineRule="auto"/>
-        <w:rPr>
-          <w:rFonts w:asciiTheme="minorEastAsia" w:hAnsiTheme="minorEastAsia"/>
-          <w:sz w:val="24"/>
-          <w:szCs w:val="24"/>
-        </w:rPr>
-      </w:pPr>
-      <w:r>
-        <w:rPr>
-          <w:rFonts w:asciiTheme="minorEastAsia" w:hAnsiTheme="minorEastAsia" w:hint="eastAsia"/>
-          <w:sz w:val="24"/>
-          <w:szCs w:val="24"/>
-        </w:rPr>
-        <w:tab/>
-        <w:t>2.</w:t>
-      </w:r>
-      <w:r>
-        <w:rPr>
-          <w:rFonts w:asciiTheme="minorEastAsia" w:hAnsiTheme="minorEastAsia" w:hint="eastAsia"/>
-          <w:sz w:val="24"/>
-          <w:szCs w:val="24"/>
-        </w:rPr>
-        <w:t xml:space="preserve"> afterNodeAccess(e);</w:t>
-      </w:r>
-    </w:p>
-    <w:p>
-      <w:pPr>
-        <w:spacing w:line="360" w:lineRule="auto"/>
-        <w:rPr>
-          <w:rFonts w:asciiTheme="minorEastAsia" w:hAnsiTheme="minorEastAsia" w:hint="eastAsia"/>
-          <w:sz w:val="24"/>
-          <w:szCs w:val="24"/>
-        </w:rPr>
-      </w:pPr>
-      <w:r>
-        <w:rPr>
-          <w:rFonts w:asciiTheme="minorEastAsia" w:hAnsiTheme="minorEastAsia" w:hint="eastAsia"/>
-          <w:sz w:val="24"/>
-          <w:szCs w:val="24"/>
-        </w:rPr>
-        <w:tab/>
-      </w:r>
-      <w:r>
-        <w:rPr>
-          <w:rFonts w:asciiTheme="minorEastAsia" w:hAnsiTheme="minorEastAsia" w:hint="eastAsia"/>
-          <w:sz w:val="24"/>
-          <w:szCs w:val="24"/>
-        </w:rPr>
-        <w:tab/>
-      </w:r>
-      <w:r>
-        <w:rPr>
-          <w:rFonts w:asciiTheme="minorEastAsia" w:hAnsiTheme="minorEastAsia" w:hint="eastAsia"/>
-          <w:sz w:val="24"/>
-          <w:szCs w:val="24"/>
-        </w:rPr>
-        <w:t>当Map中的节点</w:t>
-      </w:r>
-      <w:r>
-        <w:rPr>
-          <w:rFonts w:asciiTheme="minorEastAsia" w:hAnsiTheme="minorEastAsia" w:hint="eastAsia"/>
-          <w:sz w:val="24"/>
-          <w:szCs w:val="24"/>
-        </w:rPr>
-        <w:t>e</w:t>
-      </w:r>
-      <w:r>
-        <w:rPr>
-          <w:rFonts w:asciiTheme="minorEastAsia" w:hAnsiTheme="minorEastAsia" w:hint="eastAsia"/>
-          <w:sz w:val="24"/>
-          <w:szCs w:val="24"/>
-        </w:rPr>
-        <w:t>被访问到，且</w:t>
-      </w:r>
-      <w:r>
-        <w:rPr>
-          <w:rFonts w:asciiTheme="minorEastAsia" w:eastAsia="宋体" w:hAnsiTheme="minorEastAsia" w:cs="宋体" w:hint="eastAsia"/>
-          <w:kern w:val="0"/>
-          <w:sz w:val="24"/>
-          <w:szCs w:val="24"/>
-        </w:rPr>
-        <w:t>accessOrder</w:t>
-      </w:r>
-      <w:r>
-        <w:rPr>
-          <w:rFonts w:asciiTheme="minorEastAsia" w:eastAsia="宋体" w:hAnsiTheme="minorEastAsia" w:cs="宋体" w:hint="eastAsia"/>
-          <w:kern w:val="0"/>
-          <w:sz w:val="24"/>
-          <w:szCs w:val="24"/>
-        </w:rPr>
-        <w:t>为true时，将该节点放在链表的最后。</w:t>
-      </w:r>
-    </w:p>
-    <w:p>
-      <w:pPr>
-        <w:spacing w:line="360" w:lineRule="auto"/>
-        <w:rPr>
-          <w:rFonts w:asciiTheme="minorEastAsia" w:hAnsiTheme="minorEastAsia" w:hint="eastAsia"/>
-          <w:sz w:val="24"/>
-          <w:szCs w:val="24"/>
-        </w:rPr>
-      </w:pPr>
-      <w:r>
-        <w:rPr>
-          <w:rFonts w:asciiTheme="minorEastAsia" w:hAnsiTheme="minorEastAsia" w:hint="eastAsia"/>
-          <w:sz w:val="24"/>
-          <w:szCs w:val="24"/>
-        </w:rPr>
-        <w:tab/>
-        <w:t>3.</w:t>
-      </w:r>
-      <w:r>
-        <w:rPr>
-          <w:rFonts w:asciiTheme="minorEastAsia" w:hAnsiTheme="minorEastAsia" w:hint="eastAsia"/>
-          <w:sz w:val="24"/>
-          <w:szCs w:val="24"/>
-        </w:rPr>
-        <w:t xml:space="preserve"> afterNodeInsertion(evict);</w:t>
-      </w:r>
-    </w:p>
-    <w:p>
-      <w:pPr>
-        <w:spacing w:line="360" w:lineRule="auto"/>
-        <w:rPr>
-          <w:rFonts w:asciiTheme="minorEastAsia" w:hAnsiTheme="minorEastAsia" w:hint="eastAsia"/>
-          <w:sz w:val="24"/>
-          <w:szCs w:val="24"/>
-        </w:rPr>
-      </w:pPr>
-      <w:r>
-        <w:rPr>
-          <w:rFonts w:asciiTheme="minorEastAsia" w:hAnsiTheme="minorEastAsia" w:hint="eastAsia"/>
-          <w:sz w:val="24"/>
-          <w:szCs w:val="24"/>
-        </w:rPr>
-        <w:tab/>
-      </w:r>
-      <w:r>
-        <w:rPr>
-          <w:rFonts w:asciiTheme="minorEastAsia" w:hAnsiTheme="minorEastAsia" w:hint="eastAsia"/>
-          <w:sz w:val="24"/>
-          <w:szCs w:val="24"/>
-        </w:rPr>
-        <w:tab/>
-        <w:t>当evict为true时，可能会移除链表中最年长的节点，即链表中的头节点。该方法对LinkedHashMap无效，因为总是返回false。针对于继承于LinkedHashMap的缓存类有效，因为能节约内存空间。</w:t>
-      </w:r>
-    </w:p>
-    <w:p>
-      <w:pPr>
-        <w:spacing w:line="360" w:lineRule="auto"/>
-        <w:rPr>
-          <w:rFonts w:asciiTheme="minorEastAsia" w:hAnsiTheme="minorEastAsia" w:hint="eastAsia"/>
-          <w:sz w:val="24"/>
-          <w:szCs w:val="24"/>
-        </w:rPr>
-      </w:pPr>
-    </w:p>
-    <w:p>
-      <w:pPr>
-        <w:spacing w:line="360" w:lineRule="auto"/>
-        <w:rPr>
-          <w:rFonts w:asciiTheme="minorEastAsia" w:hAnsiTheme="minorEastAsia" w:hint="eastAsia"/>
-          <w:b/>
-          <w:sz w:val="24"/>
-          <w:szCs w:val="24"/>
-        </w:rPr>
-      </w:pPr>
-      <w:r>
-        <w:rPr>
-          <w:rFonts w:asciiTheme="minorEastAsia" w:hAnsiTheme="minorEastAsia" w:hint="eastAsia"/>
-          <w:b/>
-          <w:sz w:val="24"/>
-          <w:szCs w:val="24"/>
-        </w:rPr>
-        <w:t>5.查找元素过程</w:t>
-      </w:r>
-    </w:p>
-    <w:p>
-      <w:pPr>
-        <w:spacing w:line="360" w:lineRule="auto"/>
-        <w:rPr>
-          <w:rFonts w:asciiTheme="minorEastAsia" w:eastAsia="宋体" w:hAnsiTheme="minorEastAsia" w:cs="宋体" w:hint="eastAsia"/>
-          <w:kern w:val="0"/>
-          <w:sz w:val="24"/>
-          <w:szCs w:val="24"/>
-        </w:rPr>
-      </w:pPr>
-      <w:r>
-        <w:rPr>
-          <w:rFonts w:asciiTheme="minorEastAsia" w:hAnsiTheme="minorEastAsia" w:hint="eastAsia"/>
-          <w:sz w:val="24"/>
-          <w:szCs w:val="24"/>
-        </w:rPr>
-        <w:tab/>
-        <w:t>同HashMap元素查找。</w:t>
-      </w:r>
-      <w:r>
-        <w:rPr>
-          <w:rFonts w:asciiTheme="minorEastAsia" w:hAnsiTheme="minorEastAsia" w:hint="eastAsia"/>
-          <w:sz w:val="24"/>
-          <w:szCs w:val="24"/>
-        </w:rPr>
-        <w:t>当</w:t>
-      </w:r>
-      <w:r>
-        <w:rPr>
-          <w:rFonts w:asciiTheme="minorEastAsia" w:hAnsiTheme="minorEastAsia" w:hint="eastAsia"/>
-          <w:sz w:val="24"/>
-          <w:szCs w:val="24"/>
-        </w:rPr>
-        <w:t>查到的key</w:t>
-      </w:r>
-      <w:r>
-        <w:rPr>
-          <w:rFonts w:asciiTheme="minorEastAsia" w:hAnsiTheme="minorEastAsia" w:hint="eastAsia"/>
-          <w:sz w:val="24"/>
-          <w:szCs w:val="24"/>
-        </w:rPr>
-        <w:t>被访问到，且</w:t>
-      </w:r>
-      <w:r>
-        <w:rPr>
-          <w:rFonts w:asciiTheme="minorEastAsia" w:eastAsia="宋体" w:hAnsiTheme="minorEastAsia" w:cs="宋体" w:hint="eastAsia"/>
-          <w:kern w:val="0"/>
-          <w:sz w:val="24"/>
-          <w:szCs w:val="24"/>
-        </w:rPr>
-        <w:t>accessOrder为true时，</w:t>
-      </w:r>
-      <w:r>
-        <w:rPr>
-          <w:rFonts w:asciiTheme="minorEastAsia" w:eastAsia="宋体" w:hAnsiTheme="minorEastAsia" w:cs="宋体" w:hint="eastAsia"/>
-          <w:kern w:val="0"/>
-          <w:sz w:val="24"/>
-          <w:szCs w:val="24"/>
-        </w:rPr>
         <w:lastRenderedPageBreak/>
         <w:t>将该节点放在链表的最后。</w:t>
       </w:r>
@@ -5852,17 +5791,17 @@
       <w:pPr>
         <w:spacing w:line="360" w:lineRule="auto"/>
         <w:rPr>
-          <w:rFonts w:asciiTheme="minorEastAsia" w:hAnsiTheme="minorEastAsia" w:hint="eastAsia"/>
-          <w:sz w:val="24"/>
-          <w:szCs w:val="24"/>
-        </w:rPr>
-      </w:pPr>
-    </w:p>
-    <w:p>
-      <w:pPr>
-        <w:spacing w:line="360" w:lineRule="auto"/>
-        <w:rPr>
-          <w:rFonts w:asciiTheme="minorEastAsia" w:hAnsiTheme="minorEastAsia" w:hint="eastAsia"/>
+          <w:rFonts w:asciiTheme="minorEastAsia" w:hAnsiTheme="minorEastAsia"/>
+          <w:sz w:val="24"/>
+          <w:szCs w:val="24"/>
+        </w:rPr>
+      </w:pPr>
+    </w:p>
+    <w:p>
+      <w:pPr>
+        <w:spacing w:line="360" w:lineRule="auto"/>
+        <w:rPr>
+          <w:rFonts w:asciiTheme="minorEastAsia" w:hAnsiTheme="minorEastAsia"/>
           <w:sz w:val="24"/>
           <w:szCs w:val="24"/>
         </w:rPr>
@@ -5900,15 +5839,7 @@
           <w:sz w:val="24"/>
           <w:szCs w:val="24"/>
         </w:rPr>
-        <w:t>同HashMap</w:t>
-      </w:r>
-      <w:r>
-        <w:rPr>
-          <w:rFonts w:asciiTheme="minorEastAsia" w:hAnsiTheme="minorEastAsia" w:hint="eastAsia"/>
-          <w:sz w:val="24"/>
-          <w:szCs w:val="24"/>
-        </w:rPr>
-        <w:t>元素删除。</w:t>
+        <w:t>同HashMap元素删除。</w:t>
       </w:r>
       <w:r>
         <w:rPr>
@@ -5947,7 +5878,7 @@
       <w:pPr>
         <w:spacing w:line="360" w:lineRule="auto"/>
         <w:rPr>
-          <w:rFonts w:asciiTheme="minorEastAsia" w:hAnsiTheme="minorEastAsia" w:hint="eastAsia"/>
+          <w:rFonts w:asciiTheme="minorEastAsia" w:hAnsiTheme="minorEastAsia"/>
           <w:sz w:val="24"/>
           <w:szCs w:val="24"/>
         </w:rPr>
@@ -5995,32 +5926,29 @@
     <w:p>
       <w:pPr>
         <w:pStyle w:val="4"/>
+      </w:pPr>
+      <w:r>
         <w:rPr>
           <w:rFonts w:hint="eastAsia"/>
         </w:rPr>
-      </w:pPr>
+        <w:t>九</w:t>
+      </w:r>
       <w:r>
         <w:rPr>
           <w:rFonts w:hint="eastAsia"/>
         </w:rPr>
-        <w:t>九</w:t>
+        <w:t>、</w:t>
       </w:r>
       <w:r>
         <w:rPr>
           <w:rFonts w:hint="eastAsia"/>
         </w:rPr>
-        <w:t>、</w:t>
+        <w:t xml:space="preserve">ConcurrentHashMap </w:t>
       </w:r>
       <w:r>
         <w:rPr>
           <w:rFonts w:hint="eastAsia"/>
         </w:rPr>
-        <w:t xml:space="preserve">ConcurrentHashMap </w:t>
-      </w:r>
-      <w:r>
-        <w:rPr>
-          <w:rFonts w:hint="eastAsia"/>
-        </w:rPr>
         <w:t>源码解析</w:t>
       </w:r>
     </w:p>
@@ -6029,7 +5957,7 @@
         <w:spacing w:line="360" w:lineRule="auto"/>
         <w:ind w:firstLine="420"/>
         <w:rPr>
-          <w:rFonts w:asciiTheme="minorEastAsia" w:hAnsiTheme="minorEastAsia" w:hint="eastAsia"/>
+          <w:rFonts w:asciiTheme="minorEastAsia" w:hAnsiTheme="minorEastAsia"/>
           <w:sz w:val="24"/>
           <w:szCs w:val="24"/>
         </w:rPr>
@@ -6044,6 +5972,54 @@
           <w:t>https://www.cnblogs.com/zhaojj/p/8942647.html</w:t>
         </w:r>
       </w:hyperlink>
+    </w:p>
+    <w:p>
+      <w:pPr>
+        <w:spacing w:line="360" w:lineRule="auto"/>
+        <w:rPr>
+          <w:rFonts w:asciiTheme="minorEastAsia" w:hAnsiTheme="minorEastAsia" w:hint="eastAsia"/>
+          <w:sz w:val="24"/>
+          <w:szCs w:val="24"/>
+        </w:rPr>
+      </w:pPr>
+      <w:r>
+        <w:rPr>
+          <w:rFonts w:hint="eastAsia"/>
+        </w:rPr>
+        <w:tab/>
+      </w:r>
+      <w:r>
+        <w:rPr>
+          <w:rFonts w:asciiTheme="minorEastAsia" w:hAnsiTheme="minorEastAsia" w:hint="eastAsia"/>
+          <w:sz w:val="24"/>
+          <w:szCs w:val="24"/>
+        </w:rPr>
+        <w:t>多线程版的HashMap。</w:t>
+      </w:r>
+      <w:r>
+        <w:rPr>
+          <w:rFonts w:asciiTheme="minorEastAsia" w:hAnsiTheme="minorEastAsia" w:hint="eastAsia"/>
+          <w:sz w:val="24"/>
+          <w:szCs w:val="24"/>
+        </w:rPr>
+        <w:t>和HashMap使用相同的数据结构，在数组的每个位置上都有一把锁，当多个线程访问数组中的同一位置时，需要等待上一个线程释放锁对象，当多个线程访问数组中的不同位置时，可以并发进行操作。</w:t>
+      </w:r>
+      <w:r>
+        <w:rPr>
+          <w:rFonts w:asciiTheme="minorEastAsia" w:hAnsiTheme="minorEastAsia" w:hint="eastAsia"/>
+          <w:sz w:val="24"/>
+          <w:szCs w:val="24"/>
+        </w:rPr>
+        <w:t>并发量是数组长度。</w:t>
+      </w:r>
+      <w:r>
+        <w:rPr>
+          <w:rFonts w:asciiTheme="minorEastAsia" w:hAnsiTheme="minorEastAsia" w:hint="eastAsia"/>
+          <w:sz w:val="24"/>
+          <w:szCs w:val="24"/>
+        </w:rPr>
+        <w:t>数组位置中的首节点的hash为-1表示正在扩容，为-2表示树节点。</w:t>
+      </w:r>
       <w:bookmarkStart w:id="0" w:name="_GoBack"/>
       <w:bookmarkEnd w:id="0"/>
     </w:p>
@@ -6051,7 +6027,439 @@
       <w:pPr>
         <w:spacing w:line="360" w:lineRule="auto"/>
         <w:rPr>
-          <w:rFonts w:asciiTheme="minorEastAsia" w:hAnsiTheme="minorEastAsia"/>
+          <w:rFonts w:asciiTheme="minorEastAsia" w:hAnsiTheme="minorEastAsia" w:hint="eastAsia"/>
+          <w:sz w:val="24"/>
+          <w:szCs w:val="24"/>
+        </w:rPr>
+      </w:pPr>
+    </w:p>
+    <w:p>
+      <w:pPr>
+        <w:spacing w:line="360" w:lineRule="auto"/>
+        <w:rPr>
+          <w:rFonts w:asciiTheme="minorEastAsia" w:hAnsiTheme="minorEastAsia" w:hint="eastAsia"/>
+          <w:b/>
+          <w:sz w:val="24"/>
+          <w:szCs w:val="24"/>
+        </w:rPr>
+      </w:pPr>
+      <w:r>
+        <w:rPr>
+          <w:rFonts w:asciiTheme="minorEastAsia" w:hAnsiTheme="minorEastAsia" w:hint="eastAsia"/>
+          <w:b/>
+          <w:sz w:val="24"/>
+          <w:szCs w:val="24"/>
+        </w:rPr>
+        <w:t>1.接口实现</w:t>
+      </w:r>
+    </w:p>
+    <w:p>
+      <w:pPr>
+        <w:spacing w:line="360" w:lineRule="auto"/>
+        <w:rPr>
+          <w:rFonts w:asciiTheme="minorEastAsia" w:hAnsiTheme="minorEastAsia" w:hint="eastAsia"/>
+          <w:sz w:val="24"/>
+          <w:szCs w:val="24"/>
+        </w:rPr>
+      </w:pPr>
+      <w:r>
+        <w:rPr>
+          <w:rFonts w:asciiTheme="minorEastAsia" w:hAnsiTheme="minorEastAsia" w:hint="eastAsia"/>
+          <w:b/>
+          <w:sz w:val="24"/>
+          <w:szCs w:val="24"/>
+        </w:rPr>
+        <w:tab/>
+      </w:r>
+      <w:r>
+        <w:rPr>
+          <w:rFonts w:asciiTheme="minorEastAsia" w:hAnsiTheme="minorEastAsia" w:hint="eastAsia"/>
+          <w:sz w:val="24"/>
+          <w:szCs w:val="24"/>
+        </w:rPr>
+        <w:t>继承了AbstractMap，实现了ConcurrentMap、Serializable接口</w:t>
+      </w:r>
+    </w:p>
+    <w:p>
+      <w:pPr>
+        <w:spacing w:line="360" w:lineRule="auto"/>
+        <w:rPr>
+          <w:rFonts w:asciiTheme="minorEastAsia" w:hAnsiTheme="minorEastAsia" w:hint="eastAsia"/>
+          <w:b/>
+          <w:sz w:val="24"/>
+          <w:szCs w:val="24"/>
+        </w:rPr>
+      </w:pPr>
+    </w:p>
+    <w:p>
+      <w:pPr>
+        <w:spacing w:line="360" w:lineRule="auto"/>
+        <w:rPr>
+          <w:rFonts w:asciiTheme="minorEastAsia" w:hAnsiTheme="minorEastAsia" w:hint="eastAsia"/>
+          <w:b/>
+          <w:sz w:val="24"/>
+          <w:szCs w:val="24"/>
+        </w:rPr>
+      </w:pPr>
+      <w:r>
+        <w:rPr>
+          <w:rFonts w:asciiTheme="minorEastAsia" w:hAnsiTheme="minorEastAsia" w:hint="eastAsia"/>
+          <w:b/>
+          <w:sz w:val="24"/>
+          <w:szCs w:val="24"/>
+        </w:rPr>
+        <w:t>2.成员变量</w:t>
+      </w:r>
+    </w:p>
+    <w:p>
+      <w:pPr>
+        <w:spacing w:line="360" w:lineRule="auto"/>
+        <w:rPr>
+          <w:rFonts w:asciiTheme="minorEastAsia" w:hAnsiTheme="minorEastAsia" w:hint="eastAsia"/>
+          <w:sz w:val="24"/>
+          <w:szCs w:val="24"/>
+        </w:rPr>
+      </w:pPr>
+      <w:r>
+        <w:rPr>
+          <w:rFonts w:asciiTheme="minorEastAsia" w:hAnsiTheme="minorEastAsia" w:hint="eastAsia"/>
+          <w:b/>
+          <w:sz w:val="24"/>
+          <w:szCs w:val="24"/>
+        </w:rPr>
+        <w:tab/>
+      </w:r>
+      <w:r>
+        <w:rPr>
+          <w:rFonts w:asciiTheme="minorEastAsia" w:hAnsiTheme="minorEastAsia" w:hint="eastAsia"/>
+          <w:sz w:val="24"/>
+          <w:szCs w:val="24"/>
+        </w:rPr>
+        <w:t>Node&lt;K,V&gt;[] table节点数组，sizeCtl容量控制 -1</w:t>
+      </w:r>
+      <w:r>
+        <w:rPr>
+          <w:rFonts w:asciiTheme="minorEastAsia" w:hAnsiTheme="minorEastAsia" w:hint="eastAsia"/>
+          <w:sz w:val="24"/>
+          <w:szCs w:val="24"/>
+        </w:rPr>
+        <w:t>表示数组正在初始化或者正在扩容，通常表示扩容阈值。</w:t>
+      </w:r>
+      <w:r>
+        <w:rPr>
+          <w:rFonts w:asciiTheme="minorEastAsia" w:hAnsiTheme="minorEastAsia"/>
+          <w:sz w:val="24"/>
+          <w:szCs w:val="24"/>
+        </w:rPr>
+        <w:t>M</w:t>
+      </w:r>
+      <w:r>
+        <w:rPr>
+          <w:rFonts w:asciiTheme="minorEastAsia" w:hAnsiTheme="minorEastAsia" w:hint="eastAsia"/>
+          <w:sz w:val="24"/>
+          <w:szCs w:val="24"/>
+        </w:rPr>
+        <w:t>ap中元素数量为baseCount+counterCells数组中存储数量的累和。</w:t>
+      </w:r>
+    </w:p>
+    <w:p>
+      <w:pPr>
+        <w:spacing w:line="360" w:lineRule="auto"/>
+        <w:rPr>
+          <w:rFonts w:asciiTheme="minorEastAsia" w:hAnsiTheme="minorEastAsia" w:hint="eastAsia"/>
+          <w:b/>
+          <w:sz w:val="24"/>
+          <w:szCs w:val="24"/>
+        </w:rPr>
+      </w:pPr>
+    </w:p>
+    <w:p>
+      <w:pPr>
+        <w:spacing w:line="360" w:lineRule="auto"/>
+        <w:rPr>
+          <w:rFonts w:asciiTheme="minorEastAsia" w:hAnsiTheme="minorEastAsia" w:hint="eastAsia"/>
+          <w:sz w:val="24"/>
+          <w:szCs w:val="24"/>
+        </w:rPr>
+      </w:pPr>
+      <w:r>
+        <w:rPr>
+          <w:rFonts w:asciiTheme="minorEastAsia" w:hAnsiTheme="minorEastAsia" w:hint="eastAsia"/>
+          <w:b/>
+          <w:sz w:val="24"/>
+          <w:szCs w:val="24"/>
+        </w:rPr>
+        <w:t>3.构造方法</w:t>
+      </w:r>
+    </w:p>
+    <w:p>
+      <w:pPr>
+        <w:spacing w:line="360" w:lineRule="auto"/>
+        <w:rPr>
+          <w:rFonts w:asciiTheme="minorEastAsia" w:hAnsiTheme="minorEastAsia" w:hint="eastAsia"/>
+          <w:sz w:val="24"/>
+          <w:szCs w:val="24"/>
+        </w:rPr>
+      </w:pPr>
+      <w:r>
+        <w:rPr>
+          <w:rFonts w:asciiTheme="minorEastAsia" w:hAnsiTheme="minorEastAsia" w:hint="eastAsia"/>
+          <w:sz w:val="24"/>
+          <w:szCs w:val="24"/>
+        </w:rPr>
+        <w:tab/>
+        <w:t>public ConcurrentHashMap() {}</w:t>
+      </w:r>
+    </w:p>
+    <w:p>
+      <w:pPr>
+        <w:spacing w:line="360" w:lineRule="auto"/>
+        <w:ind w:firstLine="420"/>
+        <w:rPr>
+          <w:rFonts w:asciiTheme="minorEastAsia" w:hAnsiTheme="minorEastAsia" w:hint="eastAsia"/>
+          <w:sz w:val="24"/>
+          <w:szCs w:val="24"/>
+        </w:rPr>
+      </w:pPr>
+      <w:r>
+        <w:rPr>
+          <w:rFonts w:asciiTheme="minorEastAsia" w:hAnsiTheme="minorEastAsia" w:hint="eastAsia"/>
+          <w:sz w:val="24"/>
+          <w:szCs w:val="24"/>
+        </w:rPr>
+        <w:t>public ConcurrentHashMap(int initialCapacity) {}</w:t>
+      </w:r>
+    </w:p>
+    <w:p>
+      <w:pPr>
+        <w:spacing w:line="360" w:lineRule="auto"/>
+        <w:ind w:firstLine="420"/>
+        <w:rPr>
+          <w:rFonts w:asciiTheme="minorEastAsia" w:hAnsiTheme="minorEastAsia" w:hint="eastAsia"/>
+          <w:sz w:val="24"/>
+          <w:szCs w:val="24"/>
+        </w:rPr>
+      </w:pPr>
+      <w:r>
+        <w:rPr>
+          <w:rFonts w:asciiTheme="minorEastAsia" w:hAnsiTheme="minorEastAsia" w:hint="eastAsia"/>
+          <w:sz w:val="24"/>
+          <w:szCs w:val="24"/>
+        </w:rPr>
+        <w:t>public ConcurrentHashMap(Map&lt;? extends K, ? extends V&gt; m) {}</w:t>
+      </w:r>
+    </w:p>
+    <w:p>
+      <w:pPr>
+        <w:spacing w:line="360" w:lineRule="auto"/>
+        <w:ind w:firstLine="420"/>
+        <w:rPr>
+          <w:rFonts w:asciiTheme="minorEastAsia" w:hAnsiTheme="minorEastAsia" w:hint="eastAsia"/>
+          <w:sz w:val="24"/>
+          <w:szCs w:val="24"/>
+        </w:rPr>
+      </w:pPr>
+      <w:r>
+        <w:rPr>
+          <w:rFonts w:asciiTheme="minorEastAsia" w:hAnsiTheme="minorEastAsia" w:hint="eastAsia"/>
+          <w:sz w:val="24"/>
+          <w:szCs w:val="24"/>
+        </w:rPr>
+        <w:t>public ConcurrentHashMap(int initialCap</w:t>
+      </w:r>
+      <w:r>
+        <w:rPr>
+          <w:rFonts w:asciiTheme="minorEastAsia" w:hAnsiTheme="minorEastAsia" w:hint="eastAsia"/>
+          <w:sz w:val="24"/>
+          <w:szCs w:val="24"/>
+        </w:rPr>
+        <w:t>acity,</w:t>
+      </w:r>
+      <w:r>
+        <w:rPr>
+          <w:rFonts w:asciiTheme="minorEastAsia" w:hAnsiTheme="minorEastAsia" w:hint="eastAsia"/>
+          <w:sz w:val="24"/>
+          <w:szCs w:val="24"/>
+        </w:rPr>
+        <w:t xml:space="preserve">float loadFactor, int </w:t>
+      </w:r>
+      <w:r>
+        <w:rPr>
+          <w:rFonts w:asciiTheme="minorEastAsia" w:hAnsiTheme="minorEastAsia" w:hint="eastAsia"/>
+          <w:sz w:val="24"/>
+          <w:szCs w:val="24"/>
+        </w:rPr>
+        <w:lastRenderedPageBreak/>
+        <w:t>concurrencyLevel) {}</w:t>
+      </w:r>
+    </w:p>
+    <w:p>
+      <w:pPr>
+        <w:spacing w:line="360" w:lineRule="auto"/>
+        <w:ind w:firstLine="420"/>
+        <w:rPr>
+          <w:rFonts w:asciiTheme="minorEastAsia" w:hAnsiTheme="minorEastAsia" w:hint="eastAsia"/>
+          <w:b/>
+          <w:sz w:val="24"/>
+          <w:szCs w:val="24"/>
+        </w:rPr>
+      </w:pPr>
+    </w:p>
+    <w:p>
+      <w:pPr>
+        <w:spacing w:line="360" w:lineRule="auto"/>
+        <w:rPr>
+          <w:rFonts w:asciiTheme="minorEastAsia" w:hAnsiTheme="minorEastAsia"/>
+          <w:b/>
+          <w:sz w:val="24"/>
+          <w:szCs w:val="24"/>
+        </w:rPr>
+      </w:pPr>
+      <w:r>
+        <w:rPr>
+          <w:rFonts w:asciiTheme="minorEastAsia" w:hAnsiTheme="minorEastAsia" w:hint="eastAsia"/>
+          <w:b/>
+          <w:sz w:val="24"/>
+          <w:szCs w:val="24"/>
+        </w:rPr>
+        <w:t>4.元素插入过程</w:t>
+      </w:r>
+    </w:p>
+    <w:p>
+      <w:pPr>
+        <w:spacing w:line="360" w:lineRule="auto"/>
+        <w:rPr>
+          <w:rFonts w:asciiTheme="minorEastAsia" w:hAnsiTheme="minorEastAsia"/>
+          <w:sz w:val="24"/>
+          <w:szCs w:val="24"/>
+        </w:rPr>
+      </w:pPr>
+      <w:r>
+        <w:rPr>
+          <w:rFonts w:asciiTheme="minorEastAsia" w:hAnsiTheme="minorEastAsia" w:hint="eastAsia"/>
+          <w:sz w:val="24"/>
+          <w:szCs w:val="24"/>
+        </w:rPr>
+        <w:tab/>
+      </w:r>
+      <w:r>
+        <w:rPr>
+          <w:rFonts w:asciiTheme="minorEastAsia" w:hAnsiTheme="minorEastAsia" w:hint="eastAsia"/>
+          <w:sz w:val="24"/>
+          <w:szCs w:val="24"/>
+        </w:rPr>
+        <w:t>1.key,value非空，否则会抛空指针。计算hash值的时候(h ^ (h &gt;&gt;&gt; 16)) &amp; HASH_BITS</w:t>
+      </w:r>
+      <w:r>
+        <w:rPr>
+          <w:rFonts w:asciiTheme="minorEastAsia" w:hAnsiTheme="minorEastAsia" w:hint="eastAsia"/>
+          <w:sz w:val="24"/>
+          <w:szCs w:val="24"/>
+        </w:rPr>
+        <w:t>，hashCode值的高16位和低16位异或，然后和（</w:t>
+      </w:r>
+      <w:r>
+        <w:rPr>
+          <w:rFonts w:asciiTheme="minorEastAsia" w:hAnsiTheme="minorEastAsia" w:hint="eastAsia"/>
+          <w:sz w:val="24"/>
+          <w:szCs w:val="24"/>
+        </w:rPr>
+        <w:t>0x7fffffff</w:t>
+      </w:r>
+    </w:p>
+    <w:p>
+      <w:pPr>
+        <w:spacing w:line="360" w:lineRule="auto"/>
+        <w:rPr>
+          <w:rFonts w:asciiTheme="minorEastAsia" w:hAnsiTheme="minorEastAsia" w:hint="eastAsia"/>
+          <w:sz w:val="24"/>
+          <w:szCs w:val="24"/>
+        </w:rPr>
+      </w:pPr>
+      <w:r>
+        <w:rPr>
+          <w:rFonts w:asciiTheme="minorEastAsia" w:hAnsiTheme="minorEastAsia" w:hint="eastAsia"/>
+          <w:sz w:val="24"/>
+          <w:szCs w:val="24"/>
+        </w:rPr>
+        <w:t>）与是为了消除符号的影响，hash的负值在ConcurrentHashMap中表示在扩容或者是树节点。</w:t>
+      </w:r>
+    </w:p>
+    <w:p>
+      <w:pPr>
+        <w:spacing w:line="360" w:lineRule="auto"/>
+        <w:rPr>
+          <w:rFonts w:asciiTheme="minorEastAsia" w:hAnsiTheme="minorEastAsia" w:hint="eastAsia"/>
+          <w:sz w:val="24"/>
+          <w:szCs w:val="24"/>
+        </w:rPr>
+      </w:pPr>
+      <w:r>
+        <w:rPr>
+          <w:rFonts w:asciiTheme="minorEastAsia" w:hAnsiTheme="minorEastAsia" w:hint="eastAsia"/>
+          <w:sz w:val="24"/>
+          <w:szCs w:val="24"/>
+        </w:rPr>
+        <w:tab/>
+        <w:t>2.对节点数组Node&lt;K,V&gt; table进行遍历。</w:t>
+      </w:r>
+      <w:r>
+        <w:rPr>
+          <w:rFonts w:asciiTheme="minorEastAsia" w:hAnsiTheme="minorEastAsia" w:hint="eastAsia"/>
+          <w:sz w:val="24"/>
+          <w:szCs w:val="24"/>
+        </w:rPr>
+        <w:t>步骤3~</w:t>
+      </w:r>
+      <w:r>
+        <w:rPr>
+          <w:rFonts w:asciiTheme="minorEastAsia" w:hAnsiTheme="minorEastAsia" w:hint="eastAsia"/>
+          <w:sz w:val="24"/>
+          <w:szCs w:val="24"/>
+        </w:rPr>
+        <w:t>6</w:t>
+      </w:r>
+      <w:r>
+        <w:rPr>
+          <w:rFonts w:asciiTheme="minorEastAsia" w:hAnsiTheme="minorEastAsia" w:hint="eastAsia"/>
+          <w:sz w:val="24"/>
+          <w:szCs w:val="24"/>
+        </w:rPr>
+        <w:t>在遍历中完成。</w:t>
+      </w:r>
+    </w:p>
+    <w:p>
+      <w:pPr>
+        <w:spacing w:line="360" w:lineRule="auto"/>
+        <w:rPr>
+          <w:rFonts w:asciiTheme="minorEastAsia" w:hAnsiTheme="minorEastAsia" w:hint="eastAsia"/>
+          <w:sz w:val="24"/>
+          <w:szCs w:val="24"/>
+        </w:rPr>
+      </w:pPr>
+      <w:r>
+        <w:rPr>
+          <w:rFonts w:asciiTheme="minorEastAsia" w:hAnsiTheme="minorEastAsia" w:hint="eastAsia"/>
+          <w:sz w:val="24"/>
+          <w:szCs w:val="24"/>
+        </w:rPr>
+        <w:tab/>
+        <w:t>3.若table为空，进行初始化操作，当sizeCtl为负值，表示数组正在初始化或者正在扩容，当前线程需要退让。</w:t>
+      </w:r>
+      <w:r>
+        <w:rPr>
+          <w:rFonts w:asciiTheme="minorEastAsia" w:hAnsiTheme="minorEastAsia" w:hint="eastAsia"/>
+          <w:sz w:val="24"/>
+          <w:szCs w:val="24"/>
+        </w:rPr>
+        <w:t>若不是负值，则进行初始化，首先cas操作将sizeCtl的值设置为-1。初始化数组长度，sizeCtl的阈值设置为0.75倍数组长度。</w:t>
+      </w:r>
+    </w:p>
+    <w:p>
+      <w:pPr>
+        <w:spacing w:line="360" w:lineRule="auto"/>
+        <w:rPr>
+          <w:rFonts w:asciiTheme="minorEastAsia" w:hAnsiTheme="minorEastAsia" w:hint="eastAsia"/>
           <w:sz w:val="24"/>
           <w:szCs w:val="24"/>
         </w:rPr>
@@ -6068,7 +6476,268 @@
           <w:sz w:val="24"/>
           <w:szCs w:val="24"/>
         </w:rPr>
-        <w:t>多线程版的HashMap。</w:t>
+        <w:t>4.</w:t>
+      </w:r>
+      <w:r>
+        <w:rPr>
+          <w:rFonts w:asciiTheme="minorEastAsia" w:hAnsiTheme="minorEastAsia" w:hint="eastAsia"/>
+          <w:sz w:val="24"/>
+          <w:szCs w:val="24"/>
+        </w:rPr>
+        <w:t>当指定数组位置元素为空时，</w:t>
+      </w:r>
+      <w:r>
+        <w:rPr>
+          <w:rFonts w:asciiTheme="minorEastAsia" w:hAnsiTheme="minorEastAsia" w:hint="eastAsia"/>
+          <w:sz w:val="24"/>
+          <w:szCs w:val="24"/>
+        </w:rPr>
+        <w:t>直接添加元素，</w:t>
+      </w:r>
+      <w:r>
+        <w:rPr>
+          <w:rFonts w:asciiTheme="minorEastAsia" w:hAnsiTheme="minorEastAsia" w:hint="eastAsia"/>
+          <w:sz w:val="24"/>
+          <w:szCs w:val="24"/>
+        </w:rPr>
+        <w:t>cas操作</w:t>
+      </w:r>
+      <w:r>
+        <w:rPr>
+          <w:rFonts w:asciiTheme="minorEastAsia" w:hAnsiTheme="minorEastAsia"/>
+          <w:sz w:val="24"/>
+          <w:szCs w:val="24"/>
+        </w:rPr>
+        <w:t>保持其它线程对table的改变在这里可见</w:t>
+      </w:r>
+      <w:r>
+        <w:rPr>
+          <w:rFonts w:asciiTheme="minorEastAsia" w:hAnsiTheme="minorEastAsia" w:hint="eastAsia"/>
+          <w:sz w:val="24"/>
+          <w:szCs w:val="24"/>
+        </w:rPr>
+        <w:t>。</w:t>
+      </w:r>
+    </w:p>
+    <w:p>
+      <w:pPr>
+        <w:spacing w:line="360" w:lineRule="auto"/>
+        <w:rPr>
+          <w:rFonts w:asciiTheme="minorEastAsia" w:hAnsiTheme="minorEastAsia" w:hint="eastAsia"/>
+          <w:sz w:val="24"/>
+          <w:szCs w:val="24"/>
+        </w:rPr>
+      </w:pPr>
+      <w:r>
+        <w:rPr>
+          <w:rFonts w:asciiTheme="minorEastAsia" w:hAnsiTheme="minorEastAsia" w:hint="eastAsia"/>
+          <w:sz w:val="24"/>
+          <w:szCs w:val="24"/>
+        </w:rPr>
+        <w:tab/>
+        <w:t>5.</w:t>
+      </w:r>
+      <w:r>
+        <w:rPr>
+          <w:rFonts w:asciiTheme="minorEastAsia" w:hAnsiTheme="minorEastAsia" w:hint="eastAsia"/>
+          <w:sz w:val="24"/>
+          <w:szCs w:val="24"/>
+        </w:rPr>
+        <w:t>当节点的hash值为-1，表示正在扩容。</w:t>
+      </w:r>
+    </w:p>
+    <w:p>
+      <w:pPr>
+        <w:spacing w:line="360" w:lineRule="auto"/>
+        <w:rPr>
+          <w:rFonts w:asciiTheme="minorEastAsia" w:hAnsiTheme="minorEastAsia" w:hint="eastAsia"/>
+          <w:sz w:val="24"/>
+          <w:szCs w:val="24"/>
+        </w:rPr>
+      </w:pPr>
+      <w:r>
+        <w:rPr>
+          <w:rFonts w:asciiTheme="minorEastAsia" w:hAnsiTheme="minorEastAsia" w:hint="eastAsia"/>
+          <w:sz w:val="24"/>
+          <w:szCs w:val="24"/>
+        </w:rPr>
+        <w:tab/>
+        <w:t>6.</w:t>
+      </w:r>
+      <w:r>
+        <w:rPr>
+          <w:rFonts w:asciiTheme="minorEastAsia" w:hAnsiTheme="minorEastAsia" w:hint="eastAsia"/>
+          <w:sz w:val="24"/>
+          <w:szCs w:val="24"/>
+        </w:rPr>
+        <w:t>加锁处理，锁对象为数组在本索引处的首节点，首节点可能是链表或者红黑树，因为加锁了，所以里面的插入操作不需要考虑多线程问题。</w:t>
+      </w:r>
+      <w:r>
+        <w:rPr>
+          <w:rFonts w:asciiTheme="minorEastAsia" w:hAnsiTheme="minorEastAsia" w:hint="eastAsia"/>
+          <w:sz w:val="24"/>
+          <w:szCs w:val="24"/>
+        </w:rPr>
+        <w:t>当插入节点在</w:t>
+      </w:r>
+      <w:r>
+        <w:rPr>
+          <w:rFonts w:asciiTheme="minorEastAsia" w:hAnsiTheme="minorEastAsia" w:hint="eastAsia"/>
+          <w:sz w:val="24"/>
+          <w:szCs w:val="24"/>
+        </w:rPr>
+        <w:t>本索引处则需要等待释放锁，否则可以并发进行插入操作。</w:t>
+      </w:r>
+    </w:p>
+    <w:p>
+      <w:pPr>
+        <w:spacing w:line="360" w:lineRule="auto"/>
+        <w:rPr>
+          <w:rFonts w:asciiTheme="minorEastAsia" w:hAnsiTheme="minorEastAsia" w:hint="eastAsia"/>
+          <w:sz w:val="24"/>
+          <w:szCs w:val="24"/>
+        </w:rPr>
+      </w:pPr>
+      <w:r>
+        <w:rPr>
+          <w:rFonts w:asciiTheme="minorEastAsia" w:hAnsiTheme="minorEastAsia" w:hint="eastAsia"/>
+          <w:sz w:val="24"/>
+          <w:szCs w:val="24"/>
+        </w:rPr>
+        <w:tab/>
+        <w:t>7.</w:t>
+      </w:r>
+      <w:r>
+        <w:rPr>
+          <w:rFonts w:asciiTheme="minorEastAsia" w:hAnsiTheme="minorEastAsia" w:hint="eastAsia"/>
+          <w:sz w:val="24"/>
+          <w:szCs w:val="24"/>
+        </w:rPr>
+        <w:t>当</w:t>
+      </w:r>
+      <w:r>
+        <w:rPr>
+          <w:rFonts w:asciiTheme="minorEastAsia" w:hAnsiTheme="minorEastAsia" w:hint="eastAsia"/>
+          <w:sz w:val="24"/>
+          <w:szCs w:val="24"/>
+        </w:rPr>
+        <w:t>当前索引处节点数达到8时进行树化处理</w:t>
+      </w:r>
+      <w:r>
+        <w:rPr>
+          <w:rFonts w:asciiTheme="minorEastAsia" w:hAnsiTheme="minorEastAsia" w:hint="eastAsia"/>
+          <w:sz w:val="24"/>
+          <w:szCs w:val="24"/>
+        </w:rPr>
+        <w:t>。</w:t>
+      </w:r>
+    </w:p>
+    <w:p>
+      <w:pPr>
+        <w:spacing w:line="360" w:lineRule="auto"/>
+        <w:rPr>
+          <w:rFonts w:asciiTheme="minorEastAsia" w:hAnsiTheme="minorEastAsia" w:hint="eastAsia"/>
+          <w:sz w:val="24"/>
+          <w:szCs w:val="24"/>
+        </w:rPr>
+      </w:pPr>
+      <w:r>
+        <w:rPr>
+          <w:rFonts w:asciiTheme="minorEastAsia" w:hAnsiTheme="minorEastAsia" w:hint="eastAsia"/>
+          <w:sz w:val="24"/>
+          <w:szCs w:val="24"/>
+        </w:rPr>
+        <w:tab/>
+        <w:t>8.数组扩容。</w:t>
+      </w:r>
+    </w:p>
+    <w:p>
+      <w:pPr>
+        <w:spacing w:line="360" w:lineRule="auto"/>
+        <w:rPr>
+          <w:rFonts w:asciiTheme="minorEastAsia" w:hAnsiTheme="minorEastAsia" w:hint="eastAsia"/>
+          <w:sz w:val="24"/>
+          <w:szCs w:val="24"/>
+        </w:rPr>
+      </w:pPr>
+    </w:p>
+    <w:p>
+      <w:pPr>
+        <w:spacing w:line="360" w:lineRule="auto"/>
+        <w:rPr>
+          <w:rFonts w:asciiTheme="minorEastAsia" w:hAnsiTheme="minorEastAsia" w:hint="eastAsia"/>
+          <w:b/>
+          <w:sz w:val="24"/>
+          <w:szCs w:val="24"/>
+        </w:rPr>
+      </w:pPr>
+      <w:r>
+        <w:rPr>
+          <w:rFonts w:asciiTheme="minorEastAsia" w:hAnsiTheme="minorEastAsia" w:hint="eastAsia"/>
+          <w:b/>
+          <w:sz w:val="24"/>
+          <w:szCs w:val="24"/>
+        </w:rPr>
+        <w:t>5.查找元素</w:t>
+      </w:r>
+    </w:p>
+    <w:p>
+      <w:pPr>
+        <w:spacing w:line="360" w:lineRule="auto"/>
+        <w:rPr>
+          <w:rFonts w:asciiTheme="minorEastAsia" w:hAnsiTheme="minorEastAsia" w:hint="eastAsia"/>
+          <w:b/>
+          <w:sz w:val="24"/>
+          <w:szCs w:val="24"/>
+        </w:rPr>
+      </w:pPr>
+    </w:p>
+    <w:p>
+      <w:pPr>
+        <w:spacing w:line="360" w:lineRule="auto"/>
+        <w:rPr>
+          <w:rFonts w:asciiTheme="minorEastAsia" w:hAnsiTheme="minorEastAsia" w:hint="eastAsia"/>
+          <w:b/>
+          <w:sz w:val="24"/>
+          <w:szCs w:val="24"/>
+        </w:rPr>
+      </w:pPr>
+      <w:r>
+        <w:rPr>
+          <w:rFonts w:asciiTheme="minorEastAsia" w:hAnsiTheme="minorEastAsia" w:hint="eastAsia"/>
+          <w:b/>
+          <w:sz w:val="24"/>
+          <w:szCs w:val="24"/>
+        </w:rPr>
+        <w:t>6.删除元素</w:t>
+      </w:r>
+    </w:p>
+    <w:p>
+      <w:pPr>
+        <w:spacing w:line="360" w:lineRule="auto"/>
+        <w:rPr>
+          <w:rFonts w:asciiTheme="minorEastAsia" w:hAnsiTheme="minorEastAsia" w:hint="eastAsia"/>
+          <w:b/>
+          <w:sz w:val="24"/>
+          <w:szCs w:val="24"/>
+        </w:rPr>
+      </w:pPr>
+    </w:p>
+    <w:p>
+      <w:pPr>
+        <w:spacing w:line="360" w:lineRule="auto"/>
+        <w:rPr>
+          <w:b/>
+        </w:rPr>
+      </w:pPr>
+      <w:r>
+        <w:rPr>
+          <w:rFonts w:asciiTheme="minorEastAsia" w:hAnsiTheme="minorEastAsia" w:hint="eastAsia"/>
+          <w:b/>
+          <w:sz w:val="24"/>
+          <w:szCs w:val="24"/>
+        </w:rPr>
+        <w:t>7.扩容过程</w:t>
       </w:r>
     </w:p>
     <w:p>
@@ -6097,6 +6766,7 @@
         <w:rPr>
           <w:rFonts w:hint="eastAsia"/>
         </w:rPr>
+        <w:lastRenderedPageBreak/>
         <w:t>十</w:t>
       </w:r>
       <w:r>
@@ -6328,7 +6998,6 @@
         <w:rPr>
           <w:noProof/>
         </w:rPr>
-        <w:lastRenderedPageBreak/>
         <w:drawing>
           <wp:inline distT="0" distB="0" distL="0" distR="0" wp14:anchorId="43982FF8" wp14:editId="67E39626">
             <wp:extent cx="5274310" cy="1778859"/>
@@ -6571,6 +7240,7 @@
           <w:sz w:val="24"/>
           <w:szCs w:val="24"/>
         </w:rPr>
+        <w:lastRenderedPageBreak/>
         <w:t xml:space="preserve">性质3：每个叶子节点（NIL）是黑色。 </w:t>
       </w:r>
     </w:p>
@@ -6785,7 +7455,6 @@
           <w:sz w:val="24"/>
           <w:szCs w:val="24"/>
         </w:rPr>
-        <w:lastRenderedPageBreak/>
         <w:drawing>
           <wp:inline distT="0" distB="0" distL="0" distR="0">
             <wp:extent cx="3810000" cy="2946272"/>
@@ -6938,6 +7607,7 @@
         <w:rPr>
           <w:noProof/>
         </w:rPr>
+        <w:lastRenderedPageBreak/>
         <w:drawing>
           <wp:inline distT="0" distB="0" distL="0" distR="0" wp14:anchorId="397AA74B" wp14:editId="4F22E888">
             <wp:extent cx="3485701" cy="3171825"/>
@@ -7055,7 +7725,6 @@
         <w:rPr>
           <w:noProof/>
         </w:rPr>
-        <w:lastRenderedPageBreak/>
         <w:drawing>
           <wp:inline distT="0" distB="0" distL="0" distR="0" wp14:anchorId="4C6A1D82" wp14:editId="3BC16860">
             <wp:extent cx="5274310" cy="2696369"/>
@@ -7108,6 +7777,7 @@
         <w:rPr>
           <w:noProof/>
         </w:rPr>
+        <w:lastRenderedPageBreak/>
         <w:drawing>
           <wp:inline distT="0" distB="0" distL="0" distR="0" wp14:anchorId="69157F38" wp14:editId="3CBCA190">
             <wp:extent cx="5274310" cy="2823953"/>
@@ -7266,7 +7936,6 @@
         <w:rPr>
           <w:noProof/>
         </w:rPr>
-        <w:lastRenderedPageBreak/>
         <w:drawing>
           <wp:inline distT="0" distB="0" distL="0" distR="0" wp14:anchorId="58145D06" wp14:editId="0CC7FB47">
             <wp:extent cx="4477110" cy="2540656"/>
@@ -7345,6 +8014,7 @@
         <w:rPr>
           <w:noProof/>
         </w:rPr>
+        <w:lastRenderedPageBreak/>
         <w:drawing>
           <wp:inline distT="0" distB="0" distL="0" distR="0" wp14:anchorId="20BFAE10" wp14:editId="5FBBE333">
             <wp:extent cx="5274310" cy="3512544"/>
@@ -7547,7 +8217,6 @@
           <w:sz w:val="24"/>
           <w:szCs w:val="24"/>
         </w:rPr>
-        <w:lastRenderedPageBreak/>
         <w:tab/>
       </w:r>
       <w:r>
